--- a/Doc1.docx
+++ b/Doc1.docx
@@ -57,7 +57,25 @@
           <w:sz w:val="20"/>
           <w:szCs w:val="20"/>
         </w:rPr>
-        <w:t xml:space="preserve"> Zoobiz:</w:t>
+        <w:t xml:space="preserve"> </w:t>
+      </w:r>
+      <w:proofErr w:type="spellStart"/>
+      <w:r>
+        <w:rPr>
+          <w:rFonts w:ascii="Verdana" w:hAnsi="Verdana"/>
+          <w:sz w:val="20"/>
+          <w:szCs w:val="20"/>
+        </w:rPr>
+        <w:t>Zoobiz</w:t>
+      </w:r>
+      <w:proofErr w:type="spellEnd"/>
+      <w:r>
+        <w:rPr>
+          <w:rFonts w:ascii="Verdana" w:hAnsi="Verdana"/>
+          <w:sz w:val="20"/>
+          <w:szCs w:val="20"/>
+        </w:rPr>
+        <w:t>:</w:t>
       </w:r>
     </w:p>
     <w:p>
@@ -95,7 +113,25 @@
           <w:sz w:val="20"/>
           <w:szCs w:val="20"/>
         </w:rPr>
-        <w:t xml:space="preserve"> IS_1408,IS_1381, IS_1412, IS_1379, IS_1376, IS_1413, IS_1404, IS_1403, IS_1398, IS_1400</w:t>
+        <w:t xml:space="preserve"> IS_1408</w:t>
+      </w:r>
+      <w:proofErr w:type="gramStart"/>
+      <w:r>
+        <w:rPr>
+          <w:rFonts w:ascii="Verdana" w:hAnsi="Verdana"/>
+          <w:sz w:val="20"/>
+          <w:szCs w:val="20"/>
+        </w:rPr>
+        <w:t>,IS</w:t>
+      </w:r>
+      <w:proofErr w:type="gramEnd"/>
+      <w:r>
+        <w:rPr>
+          <w:rFonts w:ascii="Verdana" w:hAnsi="Verdana"/>
+          <w:sz w:val="20"/>
+          <w:szCs w:val="20"/>
+        </w:rPr>
+        <w:t>_1381, IS_1412, IS_1379, IS_1376, IS_1413, IS_1404, IS_1403, IS_1398, IS_1400</w:t>
       </w:r>
     </w:p>
     <w:p>
@@ -152,7 +188,25 @@
           <w:sz w:val="20"/>
           <w:szCs w:val="20"/>
         </w:rPr>
-        <w:t xml:space="preserve"> Zoobiz:</w:t>
+        <w:t xml:space="preserve"> </w:t>
+      </w:r>
+      <w:proofErr w:type="spellStart"/>
+      <w:r>
+        <w:rPr>
+          <w:rFonts w:ascii="Verdana" w:hAnsi="Verdana"/>
+          <w:sz w:val="20"/>
+          <w:szCs w:val="20"/>
+        </w:rPr>
+        <w:t>Zoobiz</w:t>
+      </w:r>
+      <w:proofErr w:type="spellEnd"/>
+      <w:r>
+        <w:rPr>
+          <w:rFonts w:ascii="Verdana" w:hAnsi="Verdana"/>
+          <w:sz w:val="20"/>
+          <w:szCs w:val="20"/>
+        </w:rPr>
+        <w:t>:</w:t>
       </w:r>
     </w:p>
     <w:p>
@@ -298,70 +352,134 @@
           <w:szCs w:val="20"/>
         </w:rPr>
       </w:pPr>
-      <w:r>
-        <w:rPr>
-          <w:rFonts w:ascii="Verdana" w:hAnsi="Verdana"/>
-          <w:sz w:val="20"/>
-          <w:szCs w:val="20"/>
-        </w:rPr>
-        <w:t>Vishwanath:</w:t>
-      </w:r>
-    </w:p>
-    <w:p>
-      <w:pPr>
-        <w:spacing w:line="240" w:lineRule="auto"/>
-        <w:jc w:val="both"/>
-        <w:rPr>
-          <w:rFonts w:ascii="Verdana" w:hAnsi="Verdana"/>
-          <w:sz w:val="20"/>
-          <w:szCs w:val="20"/>
-        </w:rPr>
-      </w:pPr>
-      <w:r>
-        <w:rPr>
-          <w:rFonts w:ascii="Verdana" w:hAnsi="Verdana"/>
-          <w:sz w:val="20"/>
-          <w:szCs w:val="20"/>
-        </w:rPr>
-        <w:t>-HRM -&gt;Add Marketing Inqueries: change validation criteria for name field.</w:t>
-      </w:r>
-    </w:p>
-    <w:p>
-      <w:pPr>
-        <w:spacing w:line="240" w:lineRule="auto"/>
-        <w:jc w:val="both"/>
-        <w:rPr>
-          <w:rFonts w:ascii="Verdana" w:hAnsi="Verdana"/>
-          <w:sz w:val="20"/>
-          <w:szCs w:val="20"/>
-        </w:rPr>
-      </w:pPr>
-      <w:r>
-        <w:rPr>
-          <w:rFonts w:ascii="Verdana" w:hAnsi="Verdana"/>
-          <w:sz w:val="20"/>
-          <w:szCs w:val="20"/>
-        </w:rPr>
-        <w:t xml:space="preserve"> Zoobiz:</w:t>
-      </w:r>
-    </w:p>
-    <w:p>
-      <w:pPr>
-        <w:spacing w:line="240" w:lineRule="auto"/>
-        <w:jc w:val="both"/>
-        <w:rPr>
-          <w:rFonts w:ascii="Verdana" w:hAnsi="Verdana"/>
-          <w:sz w:val="20"/>
-          <w:szCs w:val="20"/>
-        </w:rPr>
-      </w:pPr>
-      <w:r>
-        <w:rPr>
-          <w:rFonts w:ascii="Verdana" w:hAnsi="Verdana"/>
-          <w:sz w:val="20"/>
-          <w:szCs w:val="20"/>
-        </w:rPr>
-        <w:t xml:space="preserve"> -GENERATE INVOICE OF RAZORPAY ACCOUNTS, connect LLP issue, solve by chating with support.</w:t>
+      <w:proofErr w:type="spellStart"/>
+      <w:r>
+        <w:rPr>
+          <w:rFonts w:ascii="Verdana" w:hAnsi="Verdana"/>
+          <w:sz w:val="20"/>
+          <w:szCs w:val="20"/>
+        </w:rPr>
+        <w:t>Vishwanath</w:t>
+      </w:r>
+      <w:proofErr w:type="spellEnd"/>
+      <w:r>
+        <w:rPr>
+          <w:rFonts w:ascii="Verdana" w:hAnsi="Verdana"/>
+          <w:sz w:val="20"/>
+          <w:szCs w:val="20"/>
+        </w:rPr>
+        <w:t>:</w:t>
+      </w:r>
+    </w:p>
+    <w:p>
+      <w:pPr>
+        <w:spacing w:line="240" w:lineRule="auto"/>
+        <w:jc w:val="both"/>
+        <w:rPr>
+          <w:rFonts w:ascii="Verdana" w:hAnsi="Verdana"/>
+          <w:sz w:val="20"/>
+          <w:szCs w:val="20"/>
+        </w:rPr>
+      </w:pPr>
+      <w:r>
+        <w:rPr>
+          <w:rFonts w:ascii="Verdana" w:hAnsi="Verdana"/>
+          <w:sz w:val="20"/>
+          <w:szCs w:val="20"/>
+        </w:rPr>
+        <w:t xml:space="preserve">-HRM -&gt;Add Marketing </w:t>
+      </w:r>
+      <w:proofErr w:type="spellStart"/>
+      <w:r>
+        <w:rPr>
+          <w:rFonts w:ascii="Verdana" w:hAnsi="Verdana"/>
+          <w:sz w:val="20"/>
+          <w:szCs w:val="20"/>
+        </w:rPr>
+        <w:t>Inqueries</w:t>
+      </w:r>
+      <w:proofErr w:type="spellEnd"/>
+      <w:r>
+        <w:rPr>
+          <w:rFonts w:ascii="Verdana" w:hAnsi="Verdana"/>
+          <w:sz w:val="20"/>
+          <w:szCs w:val="20"/>
+        </w:rPr>
+        <w:t>: change validation criteria for name field.</w:t>
+      </w:r>
+    </w:p>
+    <w:p>
+      <w:pPr>
+        <w:spacing w:line="240" w:lineRule="auto"/>
+        <w:jc w:val="both"/>
+        <w:rPr>
+          <w:rFonts w:ascii="Verdana" w:hAnsi="Verdana"/>
+          <w:sz w:val="20"/>
+          <w:szCs w:val="20"/>
+        </w:rPr>
+      </w:pPr>
+      <w:r>
+        <w:rPr>
+          <w:rFonts w:ascii="Verdana" w:hAnsi="Verdana"/>
+          <w:sz w:val="20"/>
+          <w:szCs w:val="20"/>
+        </w:rPr>
+        <w:t xml:space="preserve"> </w:t>
+      </w:r>
+      <w:proofErr w:type="spellStart"/>
+      <w:r>
+        <w:rPr>
+          <w:rFonts w:ascii="Verdana" w:hAnsi="Verdana"/>
+          <w:sz w:val="20"/>
+          <w:szCs w:val="20"/>
+        </w:rPr>
+        <w:t>Zoobiz</w:t>
+      </w:r>
+      <w:proofErr w:type="spellEnd"/>
+      <w:r>
+        <w:rPr>
+          <w:rFonts w:ascii="Verdana" w:hAnsi="Verdana"/>
+          <w:sz w:val="20"/>
+          <w:szCs w:val="20"/>
+        </w:rPr>
+        <w:t>:</w:t>
+      </w:r>
+    </w:p>
+    <w:p>
+      <w:pPr>
+        <w:spacing w:line="240" w:lineRule="auto"/>
+        <w:jc w:val="both"/>
+        <w:rPr>
+          <w:rFonts w:ascii="Verdana" w:hAnsi="Verdana"/>
+          <w:sz w:val="20"/>
+          <w:szCs w:val="20"/>
+        </w:rPr>
+      </w:pPr>
+      <w:r>
+        <w:rPr>
+          <w:rFonts w:ascii="Verdana" w:hAnsi="Verdana"/>
+          <w:sz w:val="20"/>
+          <w:szCs w:val="20"/>
+        </w:rPr>
+        <w:t xml:space="preserve"> -GENERATE INVOICE OF RAZORPAY ACCOUNTS, connect LLP issue, solve by </w:t>
+      </w:r>
+      <w:proofErr w:type="spellStart"/>
+      <w:r>
+        <w:rPr>
+          <w:rFonts w:ascii="Verdana" w:hAnsi="Verdana"/>
+          <w:sz w:val="20"/>
+          <w:szCs w:val="20"/>
+        </w:rPr>
+        <w:t>chating</w:t>
+      </w:r>
+      <w:proofErr w:type="spellEnd"/>
+      <w:r>
+        <w:rPr>
+          <w:rFonts w:ascii="Verdana" w:hAnsi="Verdana"/>
+          <w:sz w:val="20"/>
+          <w:szCs w:val="20"/>
+        </w:rPr>
+        <w:t xml:space="preserve"> with support.</w:t>
       </w:r>
     </w:p>
     <w:p>
@@ -419,26 +537,98 @@
           <w:sz w:val="20"/>
           <w:szCs w:val="20"/>
         </w:rPr>
-        <w:t xml:space="preserve">-&gt;Live Admin Panel: iOS images without extention issue, create all 295 images with jpeg extention, upload on live AND update images name in database too. </w:t>
-      </w:r>
-    </w:p>
-    <w:p>
-      <w:pPr>
-        <w:spacing w:line="240" w:lineRule="auto"/>
-        <w:jc w:val="both"/>
-        <w:rPr>
-          <w:rFonts w:ascii="Verdana" w:hAnsi="Verdana"/>
-          <w:sz w:val="20"/>
-          <w:szCs w:val="20"/>
-        </w:rPr>
-      </w:pPr>
-      <w:r>
-        <w:rPr>
-          <w:rFonts w:ascii="Verdana" w:hAnsi="Verdana"/>
-          <w:sz w:val="20"/>
-          <w:szCs w:val="20"/>
-        </w:rPr>
-        <w:t>-&gt;Banner issue, client call, understand requirement and create image according and upload on live zoobiz.</w:t>
+        <w:t xml:space="preserve">-&gt;Live Admin Panel: </w:t>
+      </w:r>
+      <w:proofErr w:type="spellStart"/>
+      <w:r>
+        <w:rPr>
+          <w:rFonts w:ascii="Verdana" w:hAnsi="Verdana"/>
+          <w:sz w:val="20"/>
+          <w:szCs w:val="20"/>
+        </w:rPr>
+        <w:t>iOS</w:t>
+      </w:r>
+      <w:proofErr w:type="spellEnd"/>
+      <w:r>
+        <w:rPr>
+          <w:rFonts w:ascii="Verdana" w:hAnsi="Verdana"/>
+          <w:sz w:val="20"/>
+          <w:szCs w:val="20"/>
+        </w:rPr>
+        <w:t xml:space="preserve"> images without </w:t>
+      </w:r>
+      <w:proofErr w:type="spellStart"/>
+      <w:r>
+        <w:rPr>
+          <w:rFonts w:ascii="Verdana" w:hAnsi="Verdana"/>
+          <w:sz w:val="20"/>
+          <w:szCs w:val="20"/>
+        </w:rPr>
+        <w:t>extention</w:t>
+      </w:r>
+      <w:proofErr w:type="spellEnd"/>
+      <w:r>
+        <w:rPr>
+          <w:rFonts w:ascii="Verdana" w:hAnsi="Verdana"/>
+          <w:sz w:val="20"/>
+          <w:szCs w:val="20"/>
+        </w:rPr>
+        <w:t xml:space="preserve"> issue, create all 295 images with jpeg </w:t>
+      </w:r>
+      <w:proofErr w:type="spellStart"/>
+      <w:r>
+        <w:rPr>
+          <w:rFonts w:ascii="Verdana" w:hAnsi="Verdana"/>
+          <w:sz w:val="20"/>
+          <w:szCs w:val="20"/>
+        </w:rPr>
+        <w:t>extention</w:t>
+      </w:r>
+      <w:proofErr w:type="spellEnd"/>
+      <w:r>
+        <w:rPr>
+          <w:rFonts w:ascii="Verdana" w:hAnsi="Verdana"/>
+          <w:sz w:val="20"/>
+          <w:szCs w:val="20"/>
+        </w:rPr>
+        <w:t xml:space="preserve">, upload on live AND update images name in database too. </w:t>
+      </w:r>
+    </w:p>
+    <w:p>
+      <w:pPr>
+        <w:spacing w:line="240" w:lineRule="auto"/>
+        <w:jc w:val="both"/>
+        <w:rPr>
+          <w:rFonts w:ascii="Verdana" w:hAnsi="Verdana"/>
+          <w:sz w:val="20"/>
+          <w:szCs w:val="20"/>
+        </w:rPr>
+      </w:pPr>
+      <w:r>
+        <w:rPr>
+          <w:rFonts w:ascii="Verdana" w:hAnsi="Verdana"/>
+          <w:sz w:val="20"/>
+          <w:szCs w:val="20"/>
+        </w:rPr>
+        <w:t xml:space="preserve">-&gt;Banner issue, client call, understand requirement and create image according and upload on live </w:t>
+      </w:r>
+      <w:proofErr w:type="spellStart"/>
+      <w:r>
+        <w:rPr>
+          <w:rFonts w:ascii="Verdana" w:hAnsi="Verdana"/>
+          <w:sz w:val="20"/>
+          <w:szCs w:val="20"/>
+        </w:rPr>
+        <w:t>zoobiz</w:t>
+      </w:r>
+      <w:proofErr w:type="spellEnd"/>
+      <w:r>
+        <w:rPr>
+          <w:rFonts w:ascii="Verdana" w:hAnsi="Verdana"/>
+          <w:sz w:val="20"/>
+          <w:szCs w:val="20"/>
+        </w:rPr>
+        <w:t>.</w:t>
       </w:r>
     </w:p>
     <w:p>
@@ -495,7 +685,25 @@
           <w:sz w:val="20"/>
           <w:szCs w:val="20"/>
         </w:rPr>
-        <w:t xml:space="preserve"> Zoobiz:</w:t>
+        <w:t xml:space="preserve"> </w:t>
+      </w:r>
+      <w:proofErr w:type="spellStart"/>
+      <w:r>
+        <w:rPr>
+          <w:rFonts w:ascii="Verdana" w:hAnsi="Verdana"/>
+          <w:sz w:val="20"/>
+          <w:szCs w:val="20"/>
+        </w:rPr>
+        <w:t>Zoobiz</w:t>
+      </w:r>
+      <w:proofErr w:type="spellEnd"/>
+      <w:r>
+        <w:rPr>
+          <w:rFonts w:ascii="Verdana" w:hAnsi="Verdana"/>
+          <w:sz w:val="20"/>
+          <w:szCs w:val="20"/>
+        </w:rPr>
+        <w:t>:</w:t>
       </w:r>
     </w:p>
     <w:p>
@@ -533,7 +741,25 @@
           <w:sz w:val="20"/>
           <w:szCs w:val="20"/>
         </w:rPr>
-        <w:t xml:space="preserve"> -IOS CCavenue DISCUSSION, provide integration kit</w:t>
+        <w:t xml:space="preserve"> -IOS </w:t>
+      </w:r>
+      <w:proofErr w:type="spellStart"/>
+      <w:r>
+        <w:rPr>
+          <w:rFonts w:ascii="Verdana" w:hAnsi="Verdana"/>
+          <w:sz w:val="20"/>
+          <w:szCs w:val="20"/>
+        </w:rPr>
+        <w:t>CCavenue</w:t>
+      </w:r>
+      <w:proofErr w:type="spellEnd"/>
+      <w:r>
+        <w:rPr>
+          <w:rFonts w:ascii="Verdana" w:hAnsi="Verdana"/>
+          <w:sz w:val="20"/>
+          <w:szCs w:val="20"/>
+        </w:rPr>
+        <w:t xml:space="preserve"> DISCUSSION, provide integration kit</w:t>
       </w:r>
     </w:p>
     <w:p>
@@ -571,26 +797,154 @@
           <w:sz w:val="20"/>
           <w:szCs w:val="20"/>
         </w:rPr>
-        <w:t xml:space="preserve"> -employment_details_controller - edit_company_broucher, edit_company_profile- remove file validateions</w:t>
-      </w:r>
-    </w:p>
-    <w:p>
-      <w:pPr>
-        <w:spacing w:line="240" w:lineRule="auto"/>
-        <w:jc w:val="both"/>
-        <w:rPr>
-          <w:rFonts w:ascii="Verdana" w:hAnsi="Verdana"/>
-          <w:sz w:val="20"/>
-          <w:szCs w:val="20"/>
-        </w:rPr>
-      </w:pPr>
-      <w:r>
-        <w:rPr>
-          <w:rFonts w:ascii="Verdana" w:hAnsi="Verdana"/>
-          <w:sz w:val="20"/>
-          <w:szCs w:val="20"/>
-        </w:rPr>
-        <w:t xml:space="preserve"> -Nehthal joshi Banner changes -  Nethal Joshi</w:t>
+        <w:t xml:space="preserve"> -</w:t>
+      </w:r>
+      <w:proofErr w:type="spellStart"/>
+      <w:r>
+        <w:rPr>
+          <w:rFonts w:ascii="Verdana" w:hAnsi="Verdana"/>
+          <w:sz w:val="20"/>
+          <w:szCs w:val="20"/>
+        </w:rPr>
+        <w:t>employment_details_controller</w:t>
+      </w:r>
+      <w:proofErr w:type="spellEnd"/>
+      <w:r>
+        <w:rPr>
+          <w:rFonts w:ascii="Verdana" w:hAnsi="Verdana"/>
+          <w:sz w:val="20"/>
+          <w:szCs w:val="20"/>
+        </w:rPr>
+        <w:t xml:space="preserve"> - </w:t>
+      </w:r>
+      <w:proofErr w:type="spellStart"/>
+      <w:r>
+        <w:rPr>
+          <w:rFonts w:ascii="Verdana" w:hAnsi="Verdana"/>
+          <w:sz w:val="20"/>
+          <w:szCs w:val="20"/>
+        </w:rPr>
+        <w:t>edit_company_broucher</w:t>
+      </w:r>
+      <w:proofErr w:type="spellEnd"/>
+      <w:r>
+        <w:rPr>
+          <w:rFonts w:ascii="Verdana" w:hAnsi="Verdana"/>
+          <w:sz w:val="20"/>
+          <w:szCs w:val="20"/>
+        </w:rPr>
+        <w:t xml:space="preserve">, </w:t>
+      </w:r>
+      <w:proofErr w:type="spellStart"/>
+      <w:r>
+        <w:rPr>
+          <w:rFonts w:ascii="Verdana" w:hAnsi="Verdana"/>
+          <w:sz w:val="20"/>
+          <w:szCs w:val="20"/>
+        </w:rPr>
+        <w:t>edit_company_profile</w:t>
+      </w:r>
+      <w:proofErr w:type="spellEnd"/>
+      <w:r>
+        <w:rPr>
+          <w:rFonts w:ascii="Verdana" w:hAnsi="Verdana"/>
+          <w:sz w:val="20"/>
+          <w:szCs w:val="20"/>
+        </w:rPr>
+        <w:t xml:space="preserve">- remove file </w:t>
+      </w:r>
+      <w:proofErr w:type="spellStart"/>
+      <w:r>
+        <w:rPr>
+          <w:rFonts w:ascii="Verdana" w:hAnsi="Verdana"/>
+          <w:sz w:val="20"/>
+          <w:szCs w:val="20"/>
+        </w:rPr>
+        <w:t>validateions</w:t>
+      </w:r>
+      <w:proofErr w:type="spellEnd"/>
+    </w:p>
+    <w:p>
+      <w:pPr>
+        <w:spacing w:line="240" w:lineRule="auto"/>
+        <w:jc w:val="both"/>
+        <w:rPr>
+          <w:rFonts w:ascii="Verdana" w:hAnsi="Verdana"/>
+          <w:sz w:val="20"/>
+          <w:szCs w:val="20"/>
+        </w:rPr>
+      </w:pPr>
+      <w:r>
+        <w:rPr>
+          <w:rFonts w:ascii="Verdana" w:hAnsi="Verdana"/>
+          <w:sz w:val="20"/>
+          <w:szCs w:val="20"/>
+        </w:rPr>
+        <w:t xml:space="preserve"> -</w:t>
+      </w:r>
+      <w:proofErr w:type="spellStart"/>
+      <w:r>
+        <w:rPr>
+          <w:rFonts w:ascii="Verdana" w:hAnsi="Verdana"/>
+          <w:sz w:val="20"/>
+          <w:szCs w:val="20"/>
+        </w:rPr>
+        <w:t>Nehthal</w:t>
+      </w:r>
+      <w:proofErr w:type="spellEnd"/>
+      <w:r>
+        <w:rPr>
+          <w:rFonts w:ascii="Verdana" w:hAnsi="Verdana"/>
+          <w:sz w:val="20"/>
+          <w:szCs w:val="20"/>
+        </w:rPr>
+        <w:t xml:space="preserve"> </w:t>
+      </w:r>
+      <w:proofErr w:type="spellStart"/>
+      <w:r>
+        <w:rPr>
+          <w:rFonts w:ascii="Verdana" w:hAnsi="Verdana"/>
+          <w:sz w:val="20"/>
+          <w:szCs w:val="20"/>
+        </w:rPr>
+        <w:t>joshi</w:t>
+      </w:r>
+      <w:proofErr w:type="spellEnd"/>
+      <w:r>
+        <w:rPr>
+          <w:rFonts w:ascii="Verdana" w:hAnsi="Verdana"/>
+          <w:sz w:val="20"/>
+          <w:szCs w:val="20"/>
+        </w:rPr>
+        <w:t xml:space="preserve"> Banner changes </w:t>
+      </w:r>
+      <w:proofErr w:type="gramStart"/>
+      <w:r>
+        <w:rPr>
+          <w:rFonts w:ascii="Verdana" w:hAnsi="Verdana"/>
+          <w:sz w:val="20"/>
+          <w:szCs w:val="20"/>
+        </w:rPr>
+        <w:t xml:space="preserve">-  </w:t>
+      </w:r>
+      <w:proofErr w:type="spellStart"/>
+      <w:r>
+        <w:rPr>
+          <w:rFonts w:ascii="Verdana" w:hAnsi="Verdana"/>
+          <w:sz w:val="20"/>
+          <w:szCs w:val="20"/>
+        </w:rPr>
+        <w:t>Nethal</w:t>
+      </w:r>
+      <w:proofErr w:type="spellEnd"/>
+      <w:proofErr w:type="gramEnd"/>
+      <w:r>
+        <w:rPr>
+          <w:rFonts w:ascii="Verdana" w:hAnsi="Verdana"/>
+          <w:sz w:val="20"/>
+          <w:szCs w:val="20"/>
+        </w:rPr>
+        <w:t xml:space="preserve"> Joshi</w:t>
       </w:r>
     </w:p>
     <w:p>
@@ -666,7 +1020,25 @@
           <w:sz w:val="20"/>
           <w:szCs w:val="20"/>
         </w:rPr>
-        <w:t xml:space="preserve"> Zoobiz:</w:t>
+        <w:t xml:space="preserve"> </w:t>
+      </w:r>
+      <w:proofErr w:type="spellStart"/>
+      <w:r>
+        <w:rPr>
+          <w:rFonts w:ascii="Verdana" w:hAnsi="Verdana"/>
+          <w:sz w:val="20"/>
+          <w:szCs w:val="20"/>
+        </w:rPr>
+        <w:t>Zoobiz</w:t>
+      </w:r>
+      <w:proofErr w:type="spellEnd"/>
+      <w:r>
+        <w:rPr>
+          <w:rFonts w:ascii="Verdana" w:hAnsi="Verdana"/>
+          <w:sz w:val="20"/>
+          <w:szCs w:val="20"/>
+        </w:rPr>
+        <w:t>:</w:t>
       </w:r>
     </w:p>
     <w:p>
@@ -704,15 +1076,51 @@
           <w:sz w:val="20"/>
           <w:szCs w:val="20"/>
         </w:rPr>
-        <w:t xml:space="preserve"> IS_1393, IS_802,IS_1391 - ta</w:t>
-      </w:r>
-      <w:r>
-        <w:rPr>
-          <w:rFonts w:ascii="Verdana" w:hAnsi="Verdana"/>
-          <w:sz w:val="20"/>
-          <w:szCs w:val="20"/>
-        </w:rPr>
-        <w:t>wk to support ,IS_1402- working</w:t>
+        <w:t xml:space="preserve"> IS_1393, IS_802</w:t>
+      </w:r>
+      <w:proofErr w:type="gramStart"/>
+      <w:r>
+        <w:rPr>
+          <w:rFonts w:ascii="Verdana" w:hAnsi="Verdana"/>
+          <w:sz w:val="20"/>
+          <w:szCs w:val="20"/>
+        </w:rPr>
+        <w:t>,IS</w:t>
+      </w:r>
+      <w:proofErr w:type="gramEnd"/>
+      <w:r>
+        <w:rPr>
+          <w:rFonts w:ascii="Verdana" w:hAnsi="Verdana"/>
+          <w:sz w:val="20"/>
+          <w:szCs w:val="20"/>
+        </w:rPr>
+        <w:t xml:space="preserve">_1391 - </w:t>
+      </w:r>
+      <w:proofErr w:type="spellStart"/>
+      <w:r>
+        <w:rPr>
+          <w:rFonts w:ascii="Verdana" w:hAnsi="Verdana"/>
+          <w:sz w:val="20"/>
+          <w:szCs w:val="20"/>
+        </w:rPr>
+        <w:t>ta</w:t>
+      </w:r>
+      <w:r>
+        <w:rPr>
+          <w:rFonts w:ascii="Verdana" w:hAnsi="Verdana"/>
+          <w:sz w:val="20"/>
+          <w:szCs w:val="20"/>
+        </w:rPr>
+        <w:t>wk</w:t>
+      </w:r>
+      <w:proofErr w:type="spellEnd"/>
+      <w:r>
+        <w:rPr>
+          <w:rFonts w:ascii="Verdana" w:hAnsi="Verdana"/>
+          <w:sz w:val="20"/>
+          <w:szCs w:val="20"/>
+        </w:rPr>
+        <w:t xml:space="preserve"> to support ,IS_1402- working</w:t>
       </w:r>
     </w:p>
     <w:p>
@@ -769,7 +1177,25 @@
           <w:sz w:val="20"/>
           <w:szCs w:val="20"/>
         </w:rPr>
-        <w:t xml:space="preserve"> Zoobiz:</w:t>
+        <w:t xml:space="preserve"> </w:t>
+      </w:r>
+      <w:proofErr w:type="spellStart"/>
+      <w:r>
+        <w:rPr>
+          <w:rFonts w:ascii="Verdana" w:hAnsi="Verdana"/>
+          <w:sz w:val="20"/>
+          <w:szCs w:val="20"/>
+        </w:rPr>
+        <w:t>Zoobiz</w:t>
+      </w:r>
+      <w:proofErr w:type="spellEnd"/>
+      <w:r>
+        <w:rPr>
+          <w:rFonts w:ascii="Verdana" w:hAnsi="Verdana"/>
+          <w:sz w:val="20"/>
+          <w:szCs w:val="20"/>
+        </w:rPr>
+        <w:t>:</w:t>
       </w:r>
     </w:p>
     <w:p>
@@ -808,7 +1234,25 @@
           <w:sz w:val="20"/>
           <w:szCs w:val="20"/>
         </w:rPr>
-        <w:t xml:space="preserve"> IS_1444, IS_1442,IS_1443,IS_1436, IS_1445,</w:t>
+        <w:t xml:space="preserve"> IS_1444, IS_1442</w:t>
+      </w:r>
+      <w:proofErr w:type="gramStart"/>
+      <w:r>
+        <w:rPr>
+          <w:rFonts w:ascii="Verdana" w:hAnsi="Verdana"/>
+          <w:sz w:val="20"/>
+          <w:szCs w:val="20"/>
+        </w:rPr>
+        <w:t>,IS</w:t>
+      </w:r>
+      <w:proofErr w:type="gramEnd"/>
+      <w:r>
+        <w:rPr>
+          <w:rFonts w:ascii="Verdana" w:hAnsi="Verdana"/>
+          <w:sz w:val="20"/>
+          <w:szCs w:val="20"/>
+        </w:rPr>
+        <w:t>_1443,IS_1436, IS_1445,</w:t>
       </w:r>
     </w:p>
     <w:p>
@@ -865,7 +1309,25 @@
           <w:sz w:val="20"/>
           <w:szCs w:val="20"/>
         </w:rPr>
-        <w:t xml:space="preserve"> Zoobiz:</w:t>
+        <w:t xml:space="preserve"> </w:t>
+      </w:r>
+      <w:proofErr w:type="spellStart"/>
+      <w:r>
+        <w:rPr>
+          <w:rFonts w:ascii="Verdana" w:hAnsi="Verdana"/>
+          <w:sz w:val="20"/>
+          <w:szCs w:val="20"/>
+        </w:rPr>
+        <w:t>Zoobiz</w:t>
+      </w:r>
+      <w:proofErr w:type="spellEnd"/>
+      <w:r>
+        <w:rPr>
+          <w:rFonts w:ascii="Verdana" w:hAnsi="Verdana"/>
+          <w:sz w:val="20"/>
+          <w:szCs w:val="20"/>
+        </w:rPr>
+        <w:t>:</w:t>
       </w:r>
     </w:p>
     <w:p>
@@ -970,7 +1432,25 @@
           <w:sz w:val="20"/>
           <w:szCs w:val="20"/>
         </w:rPr>
-        <w:t xml:space="preserve"> Zoobiz:</w:t>
+        <w:t xml:space="preserve"> </w:t>
+      </w:r>
+      <w:proofErr w:type="spellStart"/>
+      <w:r>
+        <w:rPr>
+          <w:rFonts w:ascii="Verdana" w:hAnsi="Verdana"/>
+          <w:sz w:val="20"/>
+          <w:szCs w:val="20"/>
+        </w:rPr>
+        <w:t>Zoobiz</w:t>
+      </w:r>
+      <w:proofErr w:type="gramStart"/>
+      <w:r>
+        <w:rPr>
+          <w:rFonts w:ascii="Verdana" w:hAnsi="Verdana"/>
+          <w:sz w:val="20"/>
+          <w:szCs w:val="20"/>
+        </w:rPr>
+        <w:t>:</w:t>
       </w:r>
       <w:r>
         <w:rPr>
@@ -980,6 +1460,8 @@
         </w:rPr>
         <w:t>dsfd</w:t>
       </w:r>
+      <w:proofErr w:type="spellEnd"/>
+      <w:proofErr w:type="gramEnd"/>
     </w:p>
     <w:p>
       <w:pPr>
@@ -1016,26 +1498,62 @@
           <w:sz w:val="20"/>
           <w:szCs w:val="20"/>
         </w:rPr>
-        <w:t>-renew_package_controller – to renew membership plan</w:t>
-      </w:r>
-    </w:p>
-    <w:p>
-      <w:pPr>
-        <w:spacing w:line="240" w:lineRule="auto"/>
-        <w:jc w:val="both"/>
-        <w:rPr>
-          <w:rFonts w:ascii="Verdana" w:hAnsi="Verdana"/>
-          <w:sz w:val="20"/>
-          <w:szCs w:val="20"/>
-        </w:rPr>
-      </w:pPr>
-      <w:r>
-        <w:rPr>
-          <w:rFonts w:ascii="Verdana" w:hAnsi="Verdana"/>
-          <w:sz w:val="20"/>
-          <w:szCs w:val="20"/>
-        </w:rPr>
-        <w:t>-create multiple print and download button in view Member page, according to number of payments done by member.</w:t>
+        <w:t>-</w:t>
+      </w:r>
+      <w:proofErr w:type="spellStart"/>
+      <w:r>
+        <w:rPr>
+          <w:rFonts w:ascii="Verdana" w:hAnsi="Verdana"/>
+          <w:sz w:val="20"/>
+          <w:szCs w:val="20"/>
+        </w:rPr>
+        <w:t>renew_package_controller</w:t>
+      </w:r>
+      <w:proofErr w:type="spellEnd"/>
+      <w:r>
+        <w:rPr>
+          <w:rFonts w:ascii="Verdana" w:hAnsi="Verdana"/>
+          <w:sz w:val="20"/>
+          <w:szCs w:val="20"/>
+        </w:rPr>
+        <w:t xml:space="preserve"> – to renew membership plan</w:t>
+      </w:r>
+    </w:p>
+    <w:p>
+      <w:pPr>
+        <w:spacing w:line="240" w:lineRule="auto"/>
+        <w:jc w:val="both"/>
+        <w:rPr>
+          <w:rFonts w:ascii="Verdana" w:hAnsi="Verdana"/>
+          <w:sz w:val="20"/>
+          <w:szCs w:val="20"/>
+        </w:rPr>
+      </w:pPr>
+      <w:r>
+        <w:rPr>
+          <w:rFonts w:ascii="Verdana" w:hAnsi="Verdana"/>
+          <w:sz w:val="20"/>
+          <w:szCs w:val="20"/>
+        </w:rPr>
+        <w:t xml:space="preserve">-create multiple </w:t>
+      </w:r>
+      <w:proofErr w:type="gramStart"/>
+      <w:r>
+        <w:rPr>
+          <w:rFonts w:ascii="Verdana" w:hAnsi="Verdana"/>
+          <w:sz w:val="20"/>
+          <w:szCs w:val="20"/>
+        </w:rPr>
+        <w:t>print</w:t>
+      </w:r>
+      <w:proofErr w:type="gramEnd"/>
+      <w:r>
+        <w:rPr>
+          <w:rFonts w:ascii="Verdana" w:hAnsi="Verdana"/>
+          <w:sz w:val="20"/>
+          <w:szCs w:val="20"/>
+        </w:rPr>
+        <w:t xml:space="preserve"> and download button in view Member page, according to number of payments done by member.</w:t>
       </w:r>
     </w:p>
     <w:p>
@@ -1083,6 +1601,7 @@
         </w:rPr>
         <w:t xml:space="preserve"> IS_1454</w:t>
       </w:r>
+      <w:proofErr w:type="gramStart"/>
       <w:r>
         <w:rPr>
           <w:rFonts w:ascii="Verdana" w:hAnsi="Verdana"/>
@@ -1097,7 +1616,16 @@
           <w:sz w:val="20"/>
           <w:szCs w:val="20"/>
         </w:rPr>
-        <w:t>IS_635</w:t>
+        <w:t>IS</w:t>
+      </w:r>
+      <w:proofErr w:type="gramEnd"/>
+      <w:r>
+        <w:rPr>
+          <w:rFonts w:ascii="Verdana" w:hAnsi="Verdana"/>
+          <w:sz w:val="20"/>
+          <w:szCs w:val="20"/>
+        </w:rPr>
+        <w:t>_635</w:t>
       </w:r>
     </w:p>
     <w:p>
@@ -1162,7 +1690,25 @@
           <w:sz w:val="20"/>
           <w:szCs w:val="20"/>
         </w:rPr>
-        <w:t xml:space="preserve"> Zoobiz:</w:t>
+        <w:t xml:space="preserve"> </w:t>
+      </w:r>
+      <w:proofErr w:type="spellStart"/>
+      <w:r>
+        <w:rPr>
+          <w:rFonts w:ascii="Verdana" w:hAnsi="Verdana"/>
+          <w:sz w:val="20"/>
+          <w:szCs w:val="20"/>
+        </w:rPr>
+        <w:t>Zoobiz</w:t>
+      </w:r>
+      <w:proofErr w:type="spellEnd"/>
+      <w:r>
+        <w:rPr>
+          <w:rFonts w:ascii="Verdana" w:hAnsi="Verdana"/>
+          <w:sz w:val="20"/>
+          <w:szCs w:val="20"/>
+        </w:rPr>
+        <w:t>:</w:t>
       </w:r>
     </w:p>
     <w:p>
@@ -1198,7 +1744,6 @@
         <w:jc w:val="both"/>
         <w:rPr>
           <w:rFonts w:ascii="Verdana" w:hAnsi="Verdana"/>
-          <w:color w:val="FF0000"/>
           <w:sz w:val="20"/>
           <w:szCs w:val="20"/>
         </w:rPr>
@@ -1210,6 +1755,277 @@
           <w:szCs w:val="20"/>
         </w:rPr>
         <w:t>-send classifieds settings in cities array at add classified time</w:t>
+      </w:r>
+    </w:p>
+    <w:p>
+      <w:pPr>
+        <w:spacing w:line="240" w:lineRule="auto"/>
+        <w:jc w:val="both"/>
+        <w:rPr>
+          <w:rFonts w:ascii="Verdana" w:hAnsi="Verdana"/>
+          <w:sz w:val="20"/>
+          <w:szCs w:val="20"/>
+        </w:rPr>
+      </w:pPr>
+      <w:r>
+        <w:rPr>
+          <w:rFonts w:ascii="Verdana" w:hAnsi="Verdana"/>
+          <w:sz w:val="20"/>
+          <w:szCs w:val="20"/>
+        </w:rPr>
+        <w:t>-new classified add API</w:t>
+      </w:r>
+    </w:p>
+    <w:p>
+      <w:pPr>
+        <w:spacing w:line="240" w:lineRule="auto"/>
+        <w:jc w:val="both"/>
+        <w:rPr>
+          <w:rFonts w:ascii="Verdana" w:hAnsi="Verdana"/>
+          <w:sz w:val="20"/>
+          <w:szCs w:val="20"/>
+        </w:rPr>
+      </w:pPr>
+      <w:r>
+        <w:rPr>
+          <w:rFonts w:ascii="Verdana" w:hAnsi="Verdana"/>
+          <w:sz w:val="20"/>
+          <w:szCs w:val="20"/>
+        </w:rPr>
+        <w:lastRenderedPageBreak/>
+        <w:t>-save classified API</w:t>
+      </w:r>
+    </w:p>
+    <w:p>
+      <w:pPr>
+        <w:spacing w:line="240" w:lineRule="auto"/>
+        <w:jc w:val="both"/>
+        <w:rPr>
+          <w:rFonts w:ascii="Verdana" w:hAnsi="Verdana"/>
+          <w:sz w:val="20"/>
+          <w:szCs w:val="20"/>
+        </w:rPr>
+      </w:pPr>
+      <w:r>
+        <w:rPr>
+          <w:rFonts w:ascii="Verdana" w:hAnsi="Verdana"/>
+          <w:sz w:val="20"/>
+          <w:szCs w:val="20"/>
+        </w:rPr>
+        <w:t>-------------------</w:t>
+      </w:r>
+    </w:p>
+    <w:p>
+      <w:pPr>
+        <w:spacing w:line="240" w:lineRule="auto"/>
+        <w:jc w:val="both"/>
+        <w:rPr>
+          <w:rFonts w:ascii="Verdana" w:hAnsi="Verdana"/>
+          <w:sz w:val="20"/>
+          <w:szCs w:val="20"/>
+        </w:rPr>
+      </w:pPr>
+      <w:r>
+        <w:rPr>
+          <w:rFonts w:ascii="Verdana" w:hAnsi="Verdana"/>
+          <w:sz w:val="20"/>
+          <w:szCs w:val="20"/>
+        </w:rPr>
+        <w:t>15</w:t>
+      </w:r>
+      <w:r>
+        <w:rPr>
+          <w:rFonts w:ascii="Verdana" w:hAnsi="Verdana"/>
+          <w:sz w:val="20"/>
+          <w:szCs w:val="20"/>
+        </w:rPr>
+        <w:t xml:space="preserve"> April 2021 </w:t>
+      </w:r>
+    </w:p>
+    <w:p>
+      <w:pPr>
+        <w:spacing w:line="240" w:lineRule="auto"/>
+        <w:jc w:val="both"/>
+        <w:rPr>
+          <w:rFonts w:ascii="Verdana" w:hAnsi="Verdana"/>
+          <w:sz w:val="20"/>
+          <w:szCs w:val="20"/>
+        </w:rPr>
+      </w:pPr>
+      <w:r>
+        <w:rPr>
+          <w:rFonts w:ascii="Verdana" w:hAnsi="Verdana"/>
+          <w:sz w:val="20"/>
+          <w:szCs w:val="20"/>
+        </w:rPr>
+        <w:t xml:space="preserve"> </w:t>
+      </w:r>
+      <w:proofErr w:type="spellStart"/>
+      <w:r>
+        <w:rPr>
+          <w:rFonts w:ascii="Verdana" w:hAnsi="Verdana"/>
+          <w:sz w:val="20"/>
+          <w:szCs w:val="20"/>
+        </w:rPr>
+        <w:t>Zoobiz</w:t>
+      </w:r>
+      <w:proofErr w:type="spellEnd"/>
+      <w:r>
+        <w:rPr>
+          <w:rFonts w:ascii="Verdana" w:hAnsi="Verdana"/>
+          <w:sz w:val="20"/>
+          <w:szCs w:val="20"/>
+        </w:rPr>
+        <w:t>:</w:t>
+      </w:r>
+    </w:p>
+    <w:p>
+      <w:pPr>
+        <w:spacing w:line="240" w:lineRule="auto"/>
+        <w:jc w:val="both"/>
+        <w:rPr>
+          <w:rFonts w:ascii="Arial" w:hAnsi="Arial" w:cs="Arial"/>
+          <w:b/>
+          <w:bCs/>
+          <w:color w:val="636363"/>
+          <w:spacing w:val="15"/>
+          <w:sz w:val="21"/>
+          <w:szCs w:val="21"/>
+          <w:shd w:val="clear" w:color="auto" w:fill="FFFFFF"/>
+        </w:rPr>
+      </w:pPr>
+      <w:r>
+        <w:rPr>
+          <w:rFonts w:ascii="Verdana" w:hAnsi="Verdana"/>
+          <w:sz w:val="20"/>
+          <w:szCs w:val="20"/>
+        </w:rPr>
+        <w:t>Bugs</w:t>
+      </w:r>
+      <w:r>
+        <w:rPr>
+          <w:rFonts w:ascii="Verdana" w:hAnsi="Verdana"/>
+          <w:sz w:val="20"/>
+          <w:szCs w:val="20"/>
+        </w:rPr>
+        <w:t xml:space="preserve">: </w:t>
+      </w:r>
+      <w:r>
+        <w:rPr>
+          <w:rFonts w:ascii="Arial" w:hAnsi="Arial" w:cs="Arial"/>
+          <w:b/>
+          <w:bCs/>
+          <w:color w:val="636363"/>
+          <w:spacing w:val="15"/>
+          <w:sz w:val="21"/>
+          <w:szCs w:val="21"/>
+          <w:shd w:val="clear" w:color="auto" w:fill="FFFFFF"/>
+        </w:rPr>
+        <w:t>IS_1479</w:t>
+      </w:r>
+      <w:r>
+        <w:rPr>
+          <w:rFonts w:ascii="Arial" w:hAnsi="Arial" w:cs="Arial"/>
+          <w:b/>
+          <w:bCs/>
+          <w:color w:val="636363"/>
+          <w:spacing w:val="15"/>
+          <w:sz w:val="21"/>
+          <w:szCs w:val="21"/>
+          <w:shd w:val="clear" w:color="auto" w:fill="FFFFFF"/>
+        </w:rPr>
+        <w:t xml:space="preserve">, </w:t>
+      </w:r>
+      <w:r>
+        <w:rPr>
+          <w:rFonts w:ascii="Arial" w:hAnsi="Arial" w:cs="Arial"/>
+          <w:b/>
+          <w:bCs/>
+          <w:color w:val="636363"/>
+          <w:spacing w:val="15"/>
+          <w:sz w:val="21"/>
+          <w:szCs w:val="21"/>
+          <w:shd w:val="clear" w:color="auto" w:fill="FFFFFF"/>
+        </w:rPr>
+        <w:t>IS_1485</w:t>
+      </w:r>
+      <w:r>
+        <w:rPr>
+          <w:rFonts w:ascii="Arial" w:hAnsi="Arial" w:cs="Arial"/>
+          <w:b/>
+          <w:bCs/>
+          <w:color w:val="636363"/>
+          <w:spacing w:val="15"/>
+          <w:sz w:val="21"/>
+          <w:szCs w:val="21"/>
+          <w:shd w:val="clear" w:color="auto" w:fill="FFFFFF"/>
+        </w:rPr>
+        <w:t xml:space="preserve"> , </w:t>
+      </w:r>
+      <w:r>
+        <w:rPr>
+          <w:rFonts w:ascii="Arial" w:hAnsi="Arial" w:cs="Arial"/>
+          <w:b/>
+          <w:bCs/>
+          <w:color w:val="636363"/>
+          <w:spacing w:val="15"/>
+          <w:sz w:val="21"/>
+          <w:szCs w:val="21"/>
+          <w:shd w:val="clear" w:color="auto" w:fill="FFFFFF"/>
+        </w:rPr>
+        <w:t>IS_1462</w:t>
+      </w:r>
+      <w:r>
+        <w:rPr>
+          <w:rFonts w:ascii="Arial" w:hAnsi="Arial" w:cs="Arial"/>
+          <w:b/>
+          <w:bCs/>
+          <w:color w:val="636363"/>
+          <w:spacing w:val="15"/>
+          <w:sz w:val="21"/>
+          <w:szCs w:val="21"/>
+          <w:shd w:val="clear" w:color="auto" w:fill="FFFFFF"/>
+        </w:rPr>
+        <w:t xml:space="preserve">, </w:t>
+      </w:r>
+      <w:r>
+        <w:rPr>
+          <w:rFonts w:ascii="Arial" w:hAnsi="Arial" w:cs="Arial"/>
+          <w:b/>
+          <w:bCs/>
+          <w:color w:val="636363"/>
+          <w:spacing w:val="15"/>
+          <w:sz w:val="21"/>
+          <w:szCs w:val="21"/>
+          <w:shd w:val="clear" w:color="auto" w:fill="FFFFFF"/>
+        </w:rPr>
+        <w:t>IS_1483</w:t>
+      </w:r>
+      <w:r>
+        <w:rPr>
+          <w:rFonts w:ascii="Arial" w:hAnsi="Arial" w:cs="Arial"/>
+          <w:b/>
+          <w:bCs/>
+          <w:color w:val="636363"/>
+          <w:spacing w:val="15"/>
+          <w:sz w:val="21"/>
+          <w:szCs w:val="21"/>
+          <w:shd w:val="clear" w:color="auto" w:fill="FFFFFF"/>
+        </w:rPr>
+        <w:t xml:space="preserve">, </w:t>
+      </w:r>
+      <w:r>
+        <w:rPr>
+          <w:rFonts w:ascii="Arial" w:hAnsi="Arial" w:cs="Arial"/>
+          <w:b/>
+          <w:bCs/>
+          <w:color w:val="636363"/>
+          <w:spacing w:val="15"/>
+          <w:sz w:val="21"/>
+          <w:szCs w:val="21"/>
+          <w:shd w:val="clear" w:color="auto" w:fill="FFFFFF"/>
+        </w:rPr>
+        <w:t>IS_1474</w:t>
       </w:r>
       <w:bookmarkStart w:id="0" w:name="_GoBack"/>
       <w:bookmarkEnd w:id="0"/>
@@ -1219,24 +2035,208 @@
         <w:spacing w:line="240" w:lineRule="auto"/>
         <w:jc w:val="both"/>
         <w:rPr>
-          <w:rFonts w:ascii="Verdana" w:hAnsi="Verdana"/>
-          <w:color w:val="FF0000"/>
-          <w:sz w:val="20"/>
-          <w:szCs w:val="20"/>
-        </w:rPr>
-      </w:pPr>
-    </w:p>
-    <w:p>
-      <w:pPr>
-        <w:spacing w:line="240" w:lineRule="auto"/>
-        <w:jc w:val="both"/>
-        <w:rPr>
-          <w:rFonts w:ascii="Verdana" w:hAnsi="Verdana"/>
-          <w:color w:val="FF0000"/>
-          <w:sz w:val="20"/>
-          <w:szCs w:val="20"/>
-        </w:rPr>
-      </w:pPr>
+          <w:rFonts w:ascii="Arial" w:hAnsi="Arial" w:cs="Arial"/>
+          <w:b/>
+          <w:bCs/>
+          <w:color w:val="636363"/>
+          <w:spacing w:val="15"/>
+          <w:sz w:val="21"/>
+          <w:szCs w:val="21"/>
+          <w:shd w:val="clear" w:color="auto" w:fill="FFFFFF"/>
+        </w:rPr>
+      </w:pPr>
+      <w:r>
+        <w:rPr>
+          <w:rFonts w:ascii="Arial" w:hAnsi="Arial" w:cs="Arial"/>
+          <w:b/>
+          <w:bCs/>
+          <w:color w:val="636363"/>
+          <w:spacing w:val="15"/>
+          <w:sz w:val="21"/>
+          <w:szCs w:val="21"/>
+          <w:shd w:val="clear" w:color="auto" w:fill="FFFFFF"/>
+        </w:rPr>
+        <w:t>-</w:t>
+      </w:r>
+      <w:proofErr w:type="spellStart"/>
+      <w:r>
+        <w:rPr>
+          <w:rFonts w:ascii="Arial" w:hAnsi="Arial" w:cs="Arial"/>
+          <w:b/>
+          <w:bCs/>
+          <w:color w:val="636363"/>
+          <w:spacing w:val="15"/>
+          <w:sz w:val="21"/>
+          <w:szCs w:val="21"/>
+          <w:shd w:val="clear" w:color="auto" w:fill="FFFFFF"/>
+        </w:rPr>
+        <w:t>dashborad</w:t>
+      </w:r>
+      <w:proofErr w:type="spellEnd"/>
+      <w:r>
+        <w:rPr>
+          <w:rFonts w:ascii="Arial" w:hAnsi="Arial" w:cs="Arial"/>
+          <w:b/>
+          <w:bCs/>
+          <w:color w:val="636363"/>
+          <w:spacing w:val="15"/>
+          <w:sz w:val="21"/>
+          <w:szCs w:val="21"/>
+          <w:shd w:val="clear" w:color="auto" w:fill="FFFFFF"/>
+        </w:rPr>
+        <w:t xml:space="preserve"> </w:t>
+      </w:r>
+      <w:proofErr w:type="spellStart"/>
+      <w:proofErr w:type="gramStart"/>
+      <w:r>
+        <w:rPr>
+          <w:rFonts w:ascii="Arial" w:hAnsi="Arial" w:cs="Arial"/>
+          <w:b/>
+          <w:bCs/>
+          <w:color w:val="636363"/>
+          <w:spacing w:val="15"/>
+          <w:sz w:val="21"/>
+          <w:szCs w:val="21"/>
+          <w:shd w:val="clear" w:color="auto" w:fill="FFFFFF"/>
+        </w:rPr>
+        <w:t>api</w:t>
+      </w:r>
+      <w:proofErr w:type="spellEnd"/>
+      <w:proofErr w:type="gramEnd"/>
+      <w:r>
+        <w:rPr>
+          <w:rFonts w:ascii="Arial" w:hAnsi="Arial" w:cs="Arial"/>
+          <w:b/>
+          <w:bCs/>
+          <w:color w:val="636363"/>
+          <w:spacing w:val="15"/>
+          <w:sz w:val="21"/>
+          <w:szCs w:val="21"/>
+          <w:shd w:val="clear" w:color="auto" w:fill="FFFFFF"/>
+        </w:rPr>
+        <w:t xml:space="preserve"> changes</w:t>
+      </w:r>
+    </w:p>
+    <w:p>
+      <w:pPr>
+        <w:spacing w:line="240" w:lineRule="auto"/>
+        <w:jc w:val="both"/>
+        <w:rPr>
+          <w:rFonts w:ascii="Arial" w:hAnsi="Arial" w:cs="Arial"/>
+          <w:b/>
+          <w:bCs/>
+          <w:color w:val="636363"/>
+          <w:spacing w:val="15"/>
+          <w:sz w:val="21"/>
+          <w:szCs w:val="21"/>
+          <w:shd w:val="clear" w:color="auto" w:fill="FFFFFF"/>
+        </w:rPr>
+      </w:pPr>
+      <w:r>
+        <w:rPr>
+          <w:rFonts w:ascii="Arial" w:hAnsi="Arial" w:cs="Arial"/>
+          <w:b/>
+          <w:bCs/>
+          <w:color w:val="636363"/>
+          <w:spacing w:val="15"/>
+          <w:sz w:val="21"/>
+          <w:szCs w:val="21"/>
+          <w:shd w:val="clear" w:color="auto" w:fill="FFFFFF"/>
+        </w:rPr>
+        <w:t>-</w:t>
+      </w:r>
+      <w:proofErr w:type="gramStart"/>
+      <w:r>
+        <w:rPr>
+          <w:rFonts w:ascii="Arial" w:hAnsi="Arial" w:cs="Arial"/>
+          <w:b/>
+          <w:bCs/>
+          <w:color w:val="636363"/>
+          <w:spacing w:val="15"/>
+          <w:sz w:val="21"/>
+          <w:szCs w:val="21"/>
+          <w:shd w:val="clear" w:color="auto" w:fill="FFFFFF"/>
+        </w:rPr>
+        <w:t>member</w:t>
+      </w:r>
+      <w:proofErr w:type="gramEnd"/>
+      <w:r>
+        <w:rPr>
+          <w:rFonts w:ascii="Arial" w:hAnsi="Arial" w:cs="Arial"/>
+          <w:b/>
+          <w:bCs/>
+          <w:color w:val="636363"/>
+          <w:spacing w:val="15"/>
+          <w:sz w:val="21"/>
+          <w:szCs w:val="21"/>
+          <w:shd w:val="clear" w:color="auto" w:fill="FFFFFF"/>
+        </w:rPr>
+        <w:t xml:space="preserve"> controller  - unique tag</w:t>
+      </w:r>
+    </w:p>
+    <w:p>
+      <w:pPr>
+        <w:spacing w:line="240" w:lineRule="auto"/>
+        <w:jc w:val="both"/>
+        <w:rPr>
+          <w:rFonts w:ascii="Verdana" w:hAnsi="Verdana"/>
+          <w:color w:val="FF0000"/>
+          <w:sz w:val="20"/>
+          <w:szCs w:val="20"/>
+        </w:rPr>
+      </w:pPr>
+      <w:r>
+        <w:rPr>
+          <w:rFonts w:ascii="Arial" w:hAnsi="Arial" w:cs="Arial"/>
+          <w:b/>
+          <w:bCs/>
+          <w:color w:val="636363"/>
+          <w:spacing w:val="15"/>
+          <w:sz w:val="21"/>
+          <w:szCs w:val="21"/>
+          <w:shd w:val="clear" w:color="auto" w:fill="FFFFFF"/>
+        </w:rPr>
+        <w:t>-</w:t>
+      </w:r>
+    </w:p>
+    <w:p>
+      <w:pPr>
+        <w:spacing w:line="240" w:lineRule="auto"/>
+        <w:jc w:val="both"/>
+        <w:rPr>
+          <w:rFonts w:ascii="Verdana" w:hAnsi="Verdana"/>
+          <w:color w:val="FF0000"/>
+          <w:sz w:val="20"/>
+          <w:szCs w:val="20"/>
+        </w:rPr>
+      </w:pPr>
+      <w:r>
+        <w:rPr>
+          <w:rFonts w:ascii="Verdana" w:hAnsi="Verdana"/>
+          <w:color w:val="FF0000"/>
+          <w:sz w:val="20"/>
+          <w:szCs w:val="20"/>
+        </w:rPr>
+        <w:t>9825954333</w:t>
+      </w:r>
+      <w:r>
+        <w:rPr>
+          <w:rFonts w:ascii="Verdana" w:hAnsi="Verdana"/>
+          <w:color w:val="FF0000"/>
+          <w:sz w:val="20"/>
+          <w:szCs w:val="20"/>
+        </w:rPr>
+        <w:t xml:space="preserve"> </w:t>
+      </w:r>
+      <w:r>
+        <w:rPr>
+          <w:rFonts w:ascii="Verdana" w:hAnsi="Verdana"/>
+          <w:color w:val="FF0000"/>
+          <w:sz w:val="20"/>
+          <w:szCs w:val="20"/>
+        </w:rPr>
+        <w:t>8140004393</w:t>
+      </w:r>
     </w:p>
     <w:p>
       <w:pPr>
@@ -1298,8 +2298,19 @@
           <w:sz w:val="20"/>
           <w:szCs w:val="20"/>
         </w:rPr>
-        <w:t xml:space="preserve"> Sil_Zoobiz</w:t>
-      </w:r>
+        <w:t xml:space="preserve"> </w:t>
+      </w:r>
+      <w:proofErr w:type="spellStart"/>
+      <w:r>
+        <w:rPr>
+          <w:rFonts w:ascii="Verdana" w:hAnsi="Verdana"/>
+          <w:color w:val="FF0000"/>
+          <w:sz w:val="20"/>
+          <w:szCs w:val="20"/>
+        </w:rPr>
+        <w:t>Sil_Zoobiz</w:t>
+      </w:r>
+      <w:proofErr w:type="spellEnd"/>
     </w:p>
     <w:p>
       <w:pPr>
@@ -1345,7 +2356,7 @@
           <w:szCs w:val="20"/>
         </w:rPr>
       </w:pPr>
-      <w:hyperlink r:id="rId8" w:history="1">
+      <w:hyperlink r:id="rId9" w:history="1">
         <w:r>
           <w:rPr>
             <w:rStyle w:val="Hyperlink"/>
@@ -1389,7 +2400,7 @@
           <w:szCs w:val="20"/>
         </w:rPr>
       </w:pPr>
-      <w:hyperlink r:id="rId9" w:history="1">
+      <w:hyperlink r:id="rId10" w:history="1">
         <w:r>
           <w:rPr>
             <w:rStyle w:val="Hyperlink"/>
@@ -1505,89 +2516,202 @@
           <w:szCs w:val="20"/>
         </w:rPr>
       </w:pPr>
-      <w:r>
-        <w:rPr>
-          <w:rFonts w:ascii="Verdana" w:hAnsi="Verdana"/>
-          <w:color w:val="FF0000"/>
-          <w:sz w:val="20"/>
-          <w:szCs w:val="20"/>
-        </w:rPr>
-        <w:t>toggle for payment gateway global</w:t>
-      </w:r>
-    </w:p>
-    <w:p>
-      <w:pPr>
-        <w:spacing w:line="240" w:lineRule="auto"/>
-        <w:jc w:val="both"/>
-        <w:rPr>
-          <w:rFonts w:ascii="Verdana" w:hAnsi="Verdana"/>
-          <w:color w:val="FF0000"/>
-          <w:sz w:val="20"/>
-          <w:szCs w:val="20"/>
-        </w:rPr>
-      </w:pPr>
-      <w:r>
-        <w:rPr>
-          <w:rFonts w:ascii="Verdana" w:hAnsi="Verdana"/>
-          <w:color w:val="FF0000"/>
-          <w:sz w:val="20"/>
-          <w:szCs w:val="20"/>
-        </w:rPr>
-        <w:t>-abad razorpay, gst bill</w:t>
-      </w:r>
-    </w:p>
-    <w:p>
-      <w:pPr>
-        <w:spacing w:line="240" w:lineRule="auto"/>
-        <w:jc w:val="both"/>
-        <w:rPr>
-          <w:rFonts w:ascii="Verdana" w:hAnsi="Verdana"/>
-          <w:color w:val="FF0000"/>
-          <w:sz w:val="20"/>
-          <w:szCs w:val="20"/>
-        </w:rPr>
-      </w:pPr>
-    </w:p>
-    <w:p>
-      <w:pPr>
-        <w:spacing w:line="240" w:lineRule="auto"/>
-        <w:jc w:val="both"/>
-        <w:rPr>
-          <w:rFonts w:ascii="Verdana" w:hAnsi="Verdana"/>
-          <w:color w:val="FF0000"/>
-          <w:sz w:val="20"/>
-          <w:szCs w:val="20"/>
-        </w:rPr>
-      </w:pPr>
-      <w:r>
-        <w:rPr>
-          <w:rFonts w:ascii="Verdana" w:hAnsi="Verdana"/>
-          <w:color w:val="FF0000"/>
-          <w:sz w:val="20"/>
-          <w:szCs w:val="20"/>
-        </w:rPr>
-        <w:t>&lt;ol class="breadcrumb"&gt;</w:t>
-      </w:r>
-    </w:p>
-    <w:p>
-      <w:pPr>
-        <w:spacing w:line="240" w:lineRule="auto"/>
-        <w:jc w:val="both"/>
-        <w:rPr>
-          <w:rFonts w:ascii="Verdana" w:hAnsi="Verdana"/>
-          <w:color w:val="FF0000"/>
-          <w:sz w:val="20"/>
-          <w:szCs w:val="20"/>
-        </w:rPr>
-      </w:pPr>
-      <w:r>
-        <w:rPr>
-          <w:rFonts w:ascii="Verdana" w:hAnsi="Verdana"/>
-          <w:color w:val="FF0000"/>
-          <w:sz w:val="20"/>
-          <w:szCs w:val="20"/>
-        </w:rPr>
-        <w:t xml:space="preserve">           &lt;li class="breadcrumb-item"&gt;&lt;a href="welcome"&gt;Home&lt;/a&gt;&lt;/li&gt;</w:t>
+      <w:proofErr w:type="gramStart"/>
+      <w:r>
+        <w:rPr>
+          <w:rFonts w:ascii="Verdana" w:hAnsi="Verdana"/>
+          <w:color w:val="FF0000"/>
+          <w:sz w:val="20"/>
+          <w:szCs w:val="20"/>
+        </w:rPr>
+        <w:t>toggle</w:t>
+      </w:r>
+      <w:proofErr w:type="gramEnd"/>
+      <w:r>
+        <w:rPr>
+          <w:rFonts w:ascii="Verdana" w:hAnsi="Verdana"/>
+          <w:color w:val="FF0000"/>
+          <w:sz w:val="20"/>
+          <w:szCs w:val="20"/>
+        </w:rPr>
+        <w:t xml:space="preserve"> for payment gateway global</w:t>
+      </w:r>
+    </w:p>
+    <w:p>
+      <w:pPr>
+        <w:spacing w:line="240" w:lineRule="auto"/>
+        <w:jc w:val="both"/>
+        <w:rPr>
+          <w:rFonts w:ascii="Verdana" w:hAnsi="Verdana"/>
+          <w:color w:val="FF0000"/>
+          <w:sz w:val="20"/>
+          <w:szCs w:val="20"/>
+        </w:rPr>
+      </w:pPr>
+      <w:r>
+        <w:rPr>
+          <w:rFonts w:ascii="Verdana" w:hAnsi="Verdana"/>
+          <w:color w:val="FF0000"/>
+          <w:sz w:val="20"/>
+          <w:szCs w:val="20"/>
+        </w:rPr>
+        <w:t>-</w:t>
+      </w:r>
+      <w:proofErr w:type="spellStart"/>
+      <w:r>
+        <w:rPr>
+          <w:rFonts w:ascii="Verdana" w:hAnsi="Verdana"/>
+          <w:color w:val="FF0000"/>
+          <w:sz w:val="20"/>
+          <w:szCs w:val="20"/>
+        </w:rPr>
+        <w:t>abad</w:t>
+      </w:r>
+      <w:proofErr w:type="spellEnd"/>
+      <w:r>
+        <w:rPr>
+          <w:rFonts w:ascii="Verdana" w:hAnsi="Verdana"/>
+          <w:color w:val="FF0000"/>
+          <w:sz w:val="20"/>
+          <w:szCs w:val="20"/>
+        </w:rPr>
+        <w:t xml:space="preserve"> </w:t>
+      </w:r>
+      <w:proofErr w:type="spellStart"/>
+      <w:r>
+        <w:rPr>
+          <w:rFonts w:ascii="Verdana" w:hAnsi="Verdana"/>
+          <w:color w:val="FF0000"/>
+          <w:sz w:val="20"/>
+          <w:szCs w:val="20"/>
+        </w:rPr>
+        <w:t>razorpay</w:t>
+      </w:r>
+      <w:proofErr w:type="spellEnd"/>
+      <w:r>
+        <w:rPr>
+          <w:rFonts w:ascii="Verdana" w:hAnsi="Verdana"/>
+          <w:color w:val="FF0000"/>
+          <w:sz w:val="20"/>
+          <w:szCs w:val="20"/>
+        </w:rPr>
+        <w:t xml:space="preserve">, </w:t>
+      </w:r>
+      <w:proofErr w:type="spellStart"/>
+      <w:proofErr w:type="gramStart"/>
+      <w:r>
+        <w:rPr>
+          <w:rFonts w:ascii="Verdana" w:hAnsi="Verdana"/>
+          <w:color w:val="FF0000"/>
+          <w:sz w:val="20"/>
+          <w:szCs w:val="20"/>
+        </w:rPr>
+        <w:t>gst</w:t>
+      </w:r>
+      <w:proofErr w:type="spellEnd"/>
+      <w:proofErr w:type="gramEnd"/>
+      <w:r>
+        <w:rPr>
+          <w:rFonts w:ascii="Verdana" w:hAnsi="Verdana"/>
+          <w:color w:val="FF0000"/>
+          <w:sz w:val="20"/>
+          <w:szCs w:val="20"/>
+        </w:rPr>
+        <w:t xml:space="preserve"> bill</w:t>
+      </w:r>
+    </w:p>
+    <w:p>
+      <w:pPr>
+        <w:spacing w:line="240" w:lineRule="auto"/>
+        <w:jc w:val="both"/>
+        <w:rPr>
+          <w:rFonts w:ascii="Verdana" w:hAnsi="Verdana"/>
+          <w:color w:val="FF0000"/>
+          <w:sz w:val="20"/>
+          <w:szCs w:val="20"/>
+        </w:rPr>
+      </w:pPr>
+    </w:p>
+    <w:p>
+      <w:pPr>
+        <w:spacing w:line="240" w:lineRule="auto"/>
+        <w:jc w:val="both"/>
+        <w:rPr>
+          <w:rFonts w:ascii="Verdana" w:hAnsi="Verdana"/>
+          <w:color w:val="FF0000"/>
+          <w:sz w:val="20"/>
+          <w:szCs w:val="20"/>
+        </w:rPr>
+      </w:pPr>
+      <w:r>
+        <w:rPr>
+          <w:rFonts w:ascii="Verdana" w:hAnsi="Verdana"/>
+          <w:color w:val="FF0000"/>
+          <w:sz w:val="20"/>
+          <w:szCs w:val="20"/>
+        </w:rPr>
+        <w:t>&lt;</w:t>
+      </w:r>
+      <w:proofErr w:type="spellStart"/>
+      <w:r>
+        <w:rPr>
+          <w:rFonts w:ascii="Verdana" w:hAnsi="Verdana"/>
+          <w:color w:val="FF0000"/>
+          <w:sz w:val="20"/>
+          <w:szCs w:val="20"/>
+        </w:rPr>
+        <w:t>ol</w:t>
+      </w:r>
+      <w:proofErr w:type="spellEnd"/>
+      <w:r>
+        <w:rPr>
+          <w:rFonts w:ascii="Verdana" w:hAnsi="Verdana"/>
+          <w:color w:val="FF0000"/>
+          <w:sz w:val="20"/>
+          <w:szCs w:val="20"/>
+        </w:rPr>
+        <w:t xml:space="preserve"> class="breadcrumb"&gt;</w:t>
+      </w:r>
+    </w:p>
+    <w:p>
+      <w:pPr>
+        <w:spacing w:line="240" w:lineRule="auto"/>
+        <w:jc w:val="both"/>
+        <w:rPr>
+          <w:rFonts w:ascii="Verdana" w:hAnsi="Verdana"/>
+          <w:color w:val="FF0000"/>
+          <w:sz w:val="20"/>
+          <w:szCs w:val="20"/>
+        </w:rPr>
+      </w:pPr>
+      <w:r>
+        <w:rPr>
+          <w:rFonts w:ascii="Verdana" w:hAnsi="Verdana"/>
+          <w:color w:val="FF0000"/>
+          <w:sz w:val="20"/>
+          <w:szCs w:val="20"/>
+        </w:rPr>
+        <w:t xml:space="preserve">           &lt;li class="breadcrumb-item"&gt;&lt;a </w:t>
+      </w:r>
+      <w:proofErr w:type="spellStart"/>
+      <w:r>
+        <w:rPr>
+          <w:rFonts w:ascii="Verdana" w:hAnsi="Verdana"/>
+          <w:color w:val="FF0000"/>
+          <w:sz w:val="20"/>
+          <w:szCs w:val="20"/>
+        </w:rPr>
+        <w:t>href</w:t>
+      </w:r>
+      <w:proofErr w:type="spellEnd"/>
+      <w:r>
+        <w:rPr>
+          <w:rFonts w:ascii="Verdana" w:hAnsi="Verdana"/>
+          <w:color w:val="FF0000"/>
+          <w:sz w:val="20"/>
+          <w:szCs w:val="20"/>
+        </w:rPr>
+        <w:t>="welcome"&gt;Home&lt;/a&gt;&lt;/li&gt;</w:t>
       </w:r>
     </w:p>
     <w:p>
@@ -1629,7 +2753,27 @@
           <w:sz w:val="20"/>
           <w:szCs w:val="20"/>
         </w:rPr>
-        <w:t xml:space="preserve">         &lt;/ol&gt;</w:t>
+        <w:t xml:space="preserve">         &lt;/</w:t>
+      </w:r>
+      <w:proofErr w:type="spellStart"/>
+      <w:r>
+        <w:rPr>
+          <w:rFonts w:ascii="Verdana" w:hAnsi="Verdana"/>
+          <w:color w:val="FF0000"/>
+          <w:sz w:val="20"/>
+          <w:szCs w:val="20"/>
+        </w:rPr>
+        <w:t>ol</w:t>
+      </w:r>
+      <w:proofErr w:type="spellEnd"/>
+      <w:r>
+        <w:rPr>
+          <w:rFonts w:ascii="Verdana" w:hAnsi="Verdana"/>
+          <w:color w:val="FF0000"/>
+          <w:sz w:val="20"/>
+          <w:szCs w:val="20"/>
+        </w:rPr>
+        <w:t>&gt;</w:t>
       </w:r>
     </w:p>
     <w:p>
@@ -1704,13 +2848,471 @@
         <w:t xml:space="preserve"> -Infinite Opportunities</w:t>
       </w:r>
     </w:p>
+    <w:p>
+      <w:pPr>
+        <w:spacing w:line="240" w:lineRule="auto"/>
+        <w:jc w:val="both"/>
+        <w:rPr>
+          <w:rFonts w:ascii="Verdana" w:hAnsi="Verdana"/>
+          <w:color w:val="FF0000"/>
+          <w:sz w:val="20"/>
+          <w:szCs w:val="20"/>
+        </w:rPr>
+      </w:pPr>
+    </w:p>
+    <w:p>
+      <w:pPr>
+        <w:spacing w:line="240" w:lineRule="auto"/>
+        <w:jc w:val="both"/>
+        <w:rPr>
+          <w:rFonts w:ascii="Verdana" w:hAnsi="Verdana"/>
+          <w:color w:val="FF0000"/>
+          <w:sz w:val="20"/>
+          <w:szCs w:val="20"/>
+        </w:rPr>
+      </w:pPr>
+    </w:p>
+    <w:p>
+      <w:pPr>
+        <w:spacing w:after="0" w:line="240" w:lineRule="auto"/>
+        <w:rPr>
+          <w:rFonts w:ascii="Times New Roman" w:eastAsia="Times New Roman" w:hAnsi="Times New Roman" w:cs="Times New Roman"/>
+          <w:sz w:val="24"/>
+          <w:szCs w:val="24"/>
+          <w:lang w:eastAsia="en-IN"/>
+        </w:rPr>
+      </w:pPr>
+      <w:r>
+        <w:rPr>
+          <w:rFonts w:ascii="Arial" w:eastAsia="Times New Roman" w:hAnsi="Arial" w:cs="Arial"/>
+          <w:color w:val="000000"/>
+          <w:sz w:val="20"/>
+          <w:szCs w:val="20"/>
+          <w:lang w:eastAsia="en-IN"/>
+        </w:rPr>
+        <w:t>We checked and our logs and we see that the offer having the coupon code </w:t>
+      </w:r>
+      <w:r>
+        <w:rPr>
+          <w:rFonts w:ascii="Times New Roman" w:eastAsia="Times New Roman" w:hAnsi="Times New Roman" w:cs="Times New Roman"/>
+          <w:b/>
+          <w:bCs/>
+          <w:sz w:val="24"/>
+          <w:szCs w:val="24"/>
+          <w:lang w:eastAsia="en-IN"/>
+        </w:rPr>
+        <w:t>UNLOCK2021</w:t>
+      </w:r>
+      <w:r>
+        <w:rPr>
+          <w:rFonts w:ascii="Arial" w:eastAsia="Times New Roman" w:hAnsi="Arial" w:cs="Arial"/>
+          <w:b/>
+          <w:bCs/>
+          <w:color w:val="000000"/>
+          <w:sz w:val="20"/>
+          <w:szCs w:val="20"/>
+          <w:lang w:eastAsia="en-IN"/>
+        </w:rPr>
+        <w:t> </w:t>
+      </w:r>
+      <w:r>
+        <w:rPr>
+          <w:rFonts w:ascii="Arial" w:eastAsia="Times New Roman" w:hAnsi="Arial" w:cs="Arial"/>
+          <w:color w:val="000000"/>
+          <w:sz w:val="20"/>
+          <w:szCs w:val="20"/>
+          <w:lang w:eastAsia="en-IN"/>
+        </w:rPr>
+        <w:t>has been activated for your account and this was activated on </w:t>
+      </w:r>
+      <w:r>
+        <w:rPr>
+          <w:rFonts w:ascii="Times New Roman" w:eastAsia="Times New Roman" w:hAnsi="Times New Roman" w:cs="Times New Roman"/>
+          <w:b/>
+          <w:bCs/>
+          <w:sz w:val="24"/>
+          <w:szCs w:val="24"/>
+          <w:lang w:eastAsia="en-IN"/>
+        </w:rPr>
+        <w:t>10 Mar 2021, 05:26 PM</w:t>
+      </w:r>
+      <w:r>
+        <w:rPr>
+          <w:rFonts w:ascii="Arial" w:eastAsia="Times New Roman" w:hAnsi="Arial" w:cs="Arial"/>
+          <w:color w:val="000000"/>
+          <w:sz w:val="20"/>
+          <w:szCs w:val="20"/>
+          <w:lang w:eastAsia="en-IN"/>
+        </w:rPr>
+        <w:t>. There's a credit of </w:t>
+      </w:r>
+      <w:r>
+        <w:rPr>
+          <w:rFonts w:ascii="Arial" w:eastAsia="Times New Roman" w:hAnsi="Arial" w:cs="Arial"/>
+          <w:b/>
+          <w:bCs/>
+          <w:color w:val="000000"/>
+          <w:sz w:val="20"/>
+          <w:szCs w:val="20"/>
+          <w:lang w:eastAsia="en-IN"/>
+        </w:rPr>
+        <w:t>₹3</w:t>
+      </w:r>
+      <w:proofErr w:type="gramStart"/>
+      <w:r>
+        <w:rPr>
+          <w:rFonts w:ascii="Arial" w:eastAsia="Times New Roman" w:hAnsi="Arial" w:cs="Arial"/>
+          <w:b/>
+          <w:bCs/>
+          <w:color w:val="000000"/>
+          <w:sz w:val="20"/>
+          <w:szCs w:val="20"/>
+          <w:lang w:eastAsia="en-IN"/>
+        </w:rPr>
+        <w:t>,00,000.00</w:t>
+      </w:r>
+      <w:proofErr w:type="gramEnd"/>
+      <w:r>
+        <w:rPr>
+          <w:rFonts w:ascii="Arial" w:eastAsia="Times New Roman" w:hAnsi="Arial" w:cs="Arial"/>
+          <w:b/>
+          <w:bCs/>
+          <w:color w:val="000000"/>
+          <w:sz w:val="20"/>
+          <w:szCs w:val="20"/>
+          <w:lang w:eastAsia="en-IN"/>
+        </w:rPr>
+        <w:t> </w:t>
+      </w:r>
+      <w:r>
+        <w:rPr>
+          <w:rFonts w:ascii="Arial" w:eastAsia="Times New Roman" w:hAnsi="Arial" w:cs="Arial"/>
+          <w:color w:val="000000"/>
+          <w:sz w:val="20"/>
+          <w:szCs w:val="20"/>
+          <w:lang w:eastAsia="en-IN"/>
+        </w:rPr>
+        <w:t>which has been enabled to your account having the merchant ID: </w:t>
+      </w:r>
+      <w:r>
+        <w:rPr>
+          <w:rFonts w:ascii="Arial" w:eastAsia="Times New Roman" w:hAnsi="Arial" w:cs="Arial"/>
+          <w:b/>
+          <w:bCs/>
+          <w:color w:val="000000"/>
+          <w:sz w:val="20"/>
+          <w:szCs w:val="20"/>
+          <w:lang w:eastAsia="en-IN"/>
+        </w:rPr>
+        <w:t>GXSJPsFuNh0UC0</w:t>
+      </w:r>
+      <w:r>
+        <w:rPr>
+          <w:rFonts w:ascii="Arial" w:eastAsia="Times New Roman" w:hAnsi="Arial" w:cs="Arial"/>
+          <w:color w:val="000000"/>
+          <w:sz w:val="20"/>
+          <w:szCs w:val="20"/>
+          <w:lang w:eastAsia="en-IN"/>
+        </w:rPr>
+        <w:t>.The Expiry date of this offer is </w:t>
+      </w:r>
+      <w:r>
+        <w:rPr>
+          <w:rFonts w:ascii="Times New Roman" w:eastAsia="Times New Roman" w:hAnsi="Times New Roman" w:cs="Times New Roman"/>
+          <w:b/>
+          <w:bCs/>
+          <w:sz w:val="24"/>
+          <w:szCs w:val="24"/>
+          <w:lang w:eastAsia="en-IN"/>
+        </w:rPr>
+        <w:t>05 May 2021, 03:28 PM. </w:t>
+      </w:r>
+      <w:r>
+        <w:rPr>
+          <w:rFonts w:ascii="Times New Roman" w:eastAsia="Times New Roman" w:hAnsi="Times New Roman" w:cs="Times New Roman"/>
+          <w:sz w:val="24"/>
+          <w:szCs w:val="24"/>
+          <w:lang w:eastAsia="en-IN"/>
+        </w:rPr>
+        <w:t xml:space="preserve"> </w:t>
+      </w:r>
+    </w:p>
+    <w:p>
+      <w:pPr>
+        <w:spacing w:after="0" w:line="240" w:lineRule="auto"/>
+        <w:rPr>
+          <w:rFonts w:ascii="Times New Roman" w:eastAsia="Times New Roman" w:hAnsi="Times New Roman" w:cs="Times New Roman"/>
+          <w:sz w:val="24"/>
+          <w:szCs w:val="24"/>
+          <w:lang w:eastAsia="en-IN"/>
+        </w:rPr>
+      </w:pPr>
+      <w:r>
+        <w:rPr>
+          <w:rFonts w:ascii="Times New Roman" w:eastAsia="Times New Roman" w:hAnsi="Times New Roman" w:cs="Times New Roman"/>
+          <w:b/>
+          <w:bCs/>
+          <w:sz w:val="24"/>
+          <w:szCs w:val="24"/>
+          <w:lang w:eastAsia="en-IN"/>
+        </w:rPr>
+        <w:t>​</w:t>
+      </w:r>
+    </w:p>
+    <w:p>
+      <w:pPr>
+        <w:spacing w:after="0" w:line="240" w:lineRule="auto"/>
+        <w:rPr>
+          <w:rFonts w:ascii="Times New Roman" w:eastAsia="Times New Roman" w:hAnsi="Times New Roman" w:cs="Times New Roman"/>
+          <w:sz w:val="24"/>
+          <w:szCs w:val="24"/>
+          <w:lang w:eastAsia="en-IN"/>
+        </w:rPr>
+      </w:pPr>
+      <w:r>
+        <w:rPr>
+          <w:rFonts w:ascii="Times New Roman" w:eastAsia="Times New Roman" w:hAnsi="Times New Roman" w:cs="Times New Roman"/>
+          <w:b/>
+          <w:bCs/>
+          <w:sz w:val="24"/>
+          <w:szCs w:val="24"/>
+          <w:lang w:eastAsia="en-IN"/>
+        </w:rPr>
+        <w:t>​We see that since the amount credits were present the monthly invoice will not be generated.</w:t>
+      </w:r>
+      <w:r>
+        <w:rPr>
+          <w:rFonts w:ascii="Times New Roman" w:eastAsia="Times New Roman" w:hAnsi="Times New Roman" w:cs="Times New Roman"/>
+          <w:sz w:val="24"/>
+          <w:szCs w:val="24"/>
+          <w:lang w:eastAsia="en-IN"/>
+        </w:rPr>
+        <w:t> </w:t>
+      </w:r>
+    </w:p>
+    <w:p>
+      <w:pPr>
+        <w:spacing w:after="0" w:line="240" w:lineRule="auto"/>
+        <w:rPr>
+          <w:rFonts w:ascii="Times New Roman" w:eastAsia="Times New Roman" w:hAnsi="Times New Roman" w:cs="Times New Roman"/>
+          <w:sz w:val="24"/>
+          <w:szCs w:val="24"/>
+          <w:lang w:eastAsia="en-IN"/>
+        </w:rPr>
+      </w:pPr>
+      <w:r>
+        <w:rPr>
+          <w:rFonts w:ascii="Arial" w:eastAsia="Times New Roman" w:hAnsi="Arial" w:cs="Arial"/>
+          <w:b/>
+          <w:bCs/>
+          <w:color w:val="000000"/>
+          <w:sz w:val="20"/>
+          <w:szCs w:val="20"/>
+          <w:lang w:eastAsia="en-IN"/>
+        </w:rPr>
+        <w:t>​</w:t>
+      </w:r>
+    </w:p>
+    <w:p>
+      <w:pPr>
+        <w:spacing w:after="0" w:line="240" w:lineRule="auto"/>
+        <w:rPr>
+          <w:rFonts w:ascii="Times New Roman" w:eastAsia="Times New Roman" w:hAnsi="Times New Roman" w:cs="Times New Roman"/>
+          <w:sz w:val="24"/>
+          <w:szCs w:val="24"/>
+          <w:lang w:eastAsia="en-IN"/>
+        </w:rPr>
+      </w:pPr>
+      <w:r>
+        <w:rPr>
+          <w:rFonts w:ascii="Arial" w:eastAsia="Times New Roman" w:hAnsi="Arial" w:cs="Arial"/>
+          <w:b/>
+          <w:bCs/>
+          <w:color w:val="000000"/>
+          <w:sz w:val="20"/>
+          <w:szCs w:val="20"/>
+          <w:lang w:eastAsia="en-IN"/>
+        </w:rPr>
+        <w:t xml:space="preserve">You can view this from your dashboard, </w:t>
+      </w:r>
+      <w:proofErr w:type="gramStart"/>
+      <w:r>
+        <w:rPr>
+          <w:rFonts w:ascii="Arial" w:eastAsia="Times New Roman" w:hAnsi="Arial" w:cs="Arial"/>
+          <w:b/>
+          <w:bCs/>
+          <w:color w:val="000000"/>
+          <w:sz w:val="20"/>
+          <w:szCs w:val="20"/>
+          <w:lang w:eastAsia="en-IN"/>
+        </w:rPr>
+        <w:t>To</w:t>
+      </w:r>
+      <w:proofErr w:type="gramEnd"/>
+      <w:r>
+        <w:rPr>
+          <w:rFonts w:ascii="Arial" w:eastAsia="Times New Roman" w:hAnsi="Arial" w:cs="Arial"/>
+          <w:b/>
+          <w:bCs/>
+          <w:color w:val="000000"/>
+          <w:sz w:val="20"/>
+          <w:szCs w:val="20"/>
+          <w:lang w:eastAsia="en-IN"/>
+        </w:rPr>
+        <w:t xml:space="preserve"> view this kindly follow the steps mentioned below:</w:t>
+      </w:r>
+    </w:p>
+    <w:p>
+      <w:pPr>
+        <w:spacing w:after="0" w:line="240" w:lineRule="auto"/>
+        <w:rPr>
+          <w:rFonts w:ascii="Times New Roman" w:eastAsia="Times New Roman" w:hAnsi="Times New Roman" w:cs="Times New Roman"/>
+          <w:sz w:val="24"/>
+          <w:szCs w:val="24"/>
+          <w:lang w:eastAsia="en-IN"/>
+        </w:rPr>
+      </w:pPr>
+      <w:r>
+        <w:rPr>
+          <w:rFonts w:ascii="Arial" w:eastAsia="Times New Roman" w:hAnsi="Arial" w:cs="Arial"/>
+          <w:b/>
+          <w:bCs/>
+          <w:color w:val="000000"/>
+          <w:sz w:val="20"/>
+          <w:szCs w:val="20"/>
+          <w:lang w:eastAsia="en-IN"/>
+        </w:rPr>
+        <w:t>​</w:t>
+      </w:r>
+    </w:p>
+    <w:p>
+      <w:pPr>
+        <w:numPr>
+          <w:ilvl w:val="0"/>
+          <w:numId w:val="1"/>
+        </w:numPr>
+        <w:spacing w:before="100" w:beforeAutospacing="1" w:after="100" w:afterAutospacing="1" w:line="240" w:lineRule="auto"/>
+        <w:textAlignment w:val="baseline"/>
+        <w:rPr>
+          <w:rFonts w:ascii="Arial" w:eastAsia="Times New Roman" w:hAnsi="Arial" w:cs="Arial"/>
+          <w:color w:val="000000"/>
+          <w:sz w:val="20"/>
+          <w:szCs w:val="20"/>
+          <w:lang w:eastAsia="en-IN"/>
+        </w:rPr>
+      </w:pPr>
+      <w:r>
+        <w:rPr>
+          <w:rFonts w:ascii="Arial" w:eastAsia="Times New Roman" w:hAnsi="Arial" w:cs="Arial"/>
+          <w:b/>
+          <w:bCs/>
+          <w:color w:val="000000"/>
+          <w:sz w:val="20"/>
+          <w:szCs w:val="20"/>
+          <w:lang w:eastAsia="en-IN"/>
+        </w:rPr>
+        <w:t>Log in to the Dashboard</w:t>
+      </w:r>
+    </w:p>
+    <w:p>
+      <w:pPr>
+        <w:numPr>
+          <w:ilvl w:val="0"/>
+          <w:numId w:val="1"/>
+        </w:numPr>
+        <w:spacing w:before="100" w:beforeAutospacing="1" w:after="100" w:afterAutospacing="1" w:line="240" w:lineRule="auto"/>
+        <w:textAlignment w:val="baseline"/>
+        <w:rPr>
+          <w:rFonts w:ascii="Arial" w:eastAsia="Times New Roman" w:hAnsi="Arial" w:cs="Arial"/>
+          <w:color w:val="000000"/>
+          <w:sz w:val="20"/>
+          <w:szCs w:val="20"/>
+          <w:lang w:eastAsia="en-IN"/>
+        </w:rPr>
+      </w:pPr>
+      <w:r>
+        <w:rPr>
+          <w:rFonts w:ascii="Arial" w:eastAsia="Times New Roman" w:hAnsi="Arial" w:cs="Arial"/>
+          <w:b/>
+          <w:bCs/>
+          <w:color w:val="000000"/>
+          <w:sz w:val="20"/>
+          <w:szCs w:val="20"/>
+          <w:lang w:eastAsia="en-IN"/>
+        </w:rPr>
+        <w:t>Click on My Account Section</w:t>
+      </w:r>
+    </w:p>
+    <w:p>
+      <w:pPr>
+        <w:numPr>
+          <w:ilvl w:val="0"/>
+          <w:numId w:val="1"/>
+        </w:numPr>
+        <w:spacing w:before="100" w:beforeAutospacing="1" w:after="100" w:afterAutospacing="1" w:line="240" w:lineRule="auto"/>
+        <w:textAlignment w:val="baseline"/>
+        <w:rPr>
+          <w:rFonts w:ascii="Arial" w:eastAsia="Times New Roman" w:hAnsi="Arial" w:cs="Arial"/>
+          <w:color w:val="000000"/>
+          <w:sz w:val="20"/>
+          <w:szCs w:val="20"/>
+          <w:lang w:eastAsia="en-IN"/>
+        </w:rPr>
+      </w:pPr>
+      <w:r>
+        <w:rPr>
+          <w:rFonts w:ascii="Arial" w:eastAsia="Times New Roman" w:hAnsi="Arial" w:cs="Arial"/>
+          <w:b/>
+          <w:bCs/>
+          <w:color w:val="000000"/>
+          <w:sz w:val="20"/>
+          <w:szCs w:val="20"/>
+          <w:lang w:eastAsia="en-IN"/>
+        </w:rPr>
+        <w:t>You'll be able to view your available credits in the credit section.</w:t>
+      </w:r>
+    </w:p>
+    <w:p>
+      <w:pPr>
+        <w:spacing w:after="0" w:line="240" w:lineRule="auto"/>
+        <w:rPr>
+          <w:rFonts w:ascii="Times New Roman" w:eastAsia="Times New Roman" w:hAnsi="Times New Roman" w:cs="Times New Roman"/>
+          <w:sz w:val="24"/>
+          <w:szCs w:val="24"/>
+          <w:lang w:eastAsia="en-IN"/>
+        </w:rPr>
+      </w:pPr>
+      <w:r>
+        <w:rPr>
+          <w:rFonts w:ascii="Arial" w:eastAsia="Times New Roman" w:hAnsi="Arial" w:cs="Arial"/>
+          <w:color w:val="000000"/>
+          <w:sz w:val="20"/>
+          <w:szCs w:val="20"/>
+          <w:lang w:eastAsia="en-IN"/>
+        </w:rPr>
+        <w:lastRenderedPageBreak/>
+        <w:t>In case you have further queries, please do write back to us. We would be glad to help you out.</w:t>
+      </w:r>
+    </w:p>
+    <w:p>
+      <w:pPr>
+        <w:spacing w:line="240" w:lineRule="auto"/>
+        <w:jc w:val="both"/>
+        <w:rPr>
+          <w:rFonts w:ascii="Verdana" w:hAnsi="Verdana"/>
+          <w:color w:val="FF0000"/>
+          <w:sz w:val="20"/>
+          <w:szCs w:val="20"/>
+        </w:rPr>
+      </w:pPr>
+    </w:p>
     <w:sectPr>
-      <w:headerReference w:type="even" r:id="rId10"/>
-      <w:headerReference w:type="default" r:id="rId11"/>
-      <w:footerReference w:type="even" r:id="rId12"/>
-      <w:footerReference w:type="default" r:id="rId13"/>
-      <w:headerReference w:type="first" r:id="rId14"/>
-      <w:footerReference w:type="first" r:id="rId15"/>
+      <w:headerReference w:type="even" r:id="rId11"/>
+      <w:headerReference w:type="default" r:id="rId12"/>
+      <w:footerReference w:type="even" r:id="rId13"/>
+      <w:footerReference w:type="default" r:id="rId14"/>
+      <w:headerReference w:type="first" r:id="rId15"/>
+      <w:footerReference w:type="first" r:id="rId16"/>
       <w:pgSz w:w="16838" w:h="11906" w:orient="landscape"/>
       <w:pgMar w:top="1440" w:right="1440" w:bottom="1440" w:left="1440" w:header="708" w:footer="708" w:gutter="0"/>
       <w:pgBorders w:offsetFrom="page">
@@ -1942,6 +3544,163 @@
     </w:r>
   </w:p>
 </w:hdr>
+</file>
+
+<file path=word/numbering.xml><?xml version="1.0" encoding="utf-8"?>
+<w:numbering xmlns:wpc="http://schemas.microsoft.com/office/word/2010/wordprocessingCanvas" xmlns:mc="http://schemas.openxmlformats.org/markup-compatibility/2006" xmlns:o="urn:schemas-microsoft-com:office:office" xmlns:r="http://schemas.openxmlformats.org/officeDocument/2006/relationships" xmlns:m="http://schemas.openxmlformats.org/officeDocument/2006/math" xmlns:v="urn:schemas-microsoft-com:vml" xmlns:wp14="http://schemas.microsoft.com/office/word/2010/wordprocessingDrawing" xmlns:wp="http://schemas.openxmlformats.org/drawingml/2006/wordprocessingDrawing" xmlns:w10="urn:schemas-microsoft-com:office:word" xmlns:w="http://schemas.openxmlformats.org/wordprocessingml/2006/main" xmlns:w14="http://schemas.microsoft.com/office/word/2010/wordml" xmlns:wpg="http://schemas.microsoft.com/office/word/2010/wordprocessingGroup" xmlns:wpi="http://schemas.microsoft.com/office/word/2010/wordprocessingInk" xmlns:wne="http://schemas.microsoft.com/office/word/2006/wordml" xmlns:wps="http://schemas.microsoft.com/office/word/2010/wordprocessingShape" mc:Ignorable="w14 wp14">
+  <w:abstractNum w:abstractNumId="0">
+    <w:nsid w:val="6F1A0FB8"/>
+    <w:multiLevelType w:val="multilevel"/>
+    <w:tmpl w:val="6C1270C0"/>
+    <w:lvl w:ilvl="0">
+      <w:start w:val="1"/>
+      <w:numFmt w:val="bullet"/>
+      <w:lvlText w:val=""/>
+      <w:lvlJc w:val="left"/>
+      <w:pPr>
+        <w:tabs>
+          <w:tab w:val="num" w:pos="720"/>
+        </w:tabs>
+        <w:ind w:left="720" w:hanging="360"/>
+      </w:pPr>
+      <w:rPr>
+        <w:rFonts w:ascii="Symbol" w:hAnsi="Symbol" w:hint="default"/>
+        <w:sz w:val="20"/>
+      </w:rPr>
+    </w:lvl>
+    <w:lvl w:ilvl="1" w:tentative="1">
+      <w:start w:val="1"/>
+      <w:numFmt w:val="bullet"/>
+      <w:lvlText w:val="o"/>
+      <w:lvlJc w:val="left"/>
+      <w:pPr>
+        <w:tabs>
+          <w:tab w:val="num" w:pos="1440"/>
+        </w:tabs>
+        <w:ind w:left="1440" w:hanging="360"/>
+      </w:pPr>
+      <w:rPr>
+        <w:rFonts w:ascii="Courier New" w:hAnsi="Courier New" w:hint="default"/>
+        <w:sz w:val="20"/>
+      </w:rPr>
+    </w:lvl>
+    <w:lvl w:ilvl="2" w:tentative="1">
+      <w:start w:val="1"/>
+      <w:numFmt w:val="bullet"/>
+      <w:lvlText w:val=""/>
+      <w:lvlJc w:val="left"/>
+      <w:pPr>
+        <w:tabs>
+          <w:tab w:val="num" w:pos="2160"/>
+        </w:tabs>
+        <w:ind w:left="2160" w:hanging="360"/>
+      </w:pPr>
+      <w:rPr>
+        <w:rFonts w:ascii="Wingdings" w:hAnsi="Wingdings" w:hint="default"/>
+        <w:sz w:val="20"/>
+      </w:rPr>
+    </w:lvl>
+    <w:lvl w:ilvl="3" w:tentative="1">
+      <w:start w:val="1"/>
+      <w:numFmt w:val="bullet"/>
+      <w:lvlText w:val=""/>
+      <w:lvlJc w:val="left"/>
+      <w:pPr>
+        <w:tabs>
+          <w:tab w:val="num" w:pos="2880"/>
+        </w:tabs>
+        <w:ind w:left="2880" w:hanging="360"/>
+      </w:pPr>
+      <w:rPr>
+        <w:rFonts w:ascii="Wingdings" w:hAnsi="Wingdings" w:hint="default"/>
+        <w:sz w:val="20"/>
+      </w:rPr>
+    </w:lvl>
+    <w:lvl w:ilvl="4" w:tentative="1">
+      <w:start w:val="1"/>
+      <w:numFmt w:val="bullet"/>
+      <w:lvlText w:val=""/>
+      <w:lvlJc w:val="left"/>
+      <w:pPr>
+        <w:tabs>
+          <w:tab w:val="num" w:pos="3600"/>
+        </w:tabs>
+        <w:ind w:left="3600" w:hanging="360"/>
+      </w:pPr>
+      <w:rPr>
+        <w:rFonts w:ascii="Wingdings" w:hAnsi="Wingdings" w:hint="default"/>
+        <w:sz w:val="20"/>
+      </w:rPr>
+    </w:lvl>
+    <w:lvl w:ilvl="5" w:tentative="1">
+      <w:start w:val="1"/>
+      <w:numFmt w:val="bullet"/>
+      <w:lvlText w:val=""/>
+      <w:lvlJc w:val="left"/>
+      <w:pPr>
+        <w:tabs>
+          <w:tab w:val="num" w:pos="4320"/>
+        </w:tabs>
+        <w:ind w:left="4320" w:hanging="360"/>
+      </w:pPr>
+      <w:rPr>
+        <w:rFonts w:ascii="Wingdings" w:hAnsi="Wingdings" w:hint="default"/>
+        <w:sz w:val="20"/>
+      </w:rPr>
+    </w:lvl>
+    <w:lvl w:ilvl="6" w:tentative="1">
+      <w:start w:val="1"/>
+      <w:numFmt w:val="bullet"/>
+      <w:lvlText w:val=""/>
+      <w:lvlJc w:val="left"/>
+      <w:pPr>
+        <w:tabs>
+          <w:tab w:val="num" w:pos="5040"/>
+        </w:tabs>
+        <w:ind w:left="5040" w:hanging="360"/>
+      </w:pPr>
+      <w:rPr>
+        <w:rFonts w:ascii="Wingdings" w:hAnsi="Wingdings" w:hint="default"/>
+        <w:sz w:val="20"/>
+      </w:rPr>
+    </w:lvl>
+    <w:lvl w:ilvl="7" w:tentative="1">
+      <w:start w:val="1"/>
+      <w:numFmt w:val="bullet"/>
+      <w:lvlText w:val=""/>
+      <w:lvlJc w:val="left"/>
+      <w:pPr>
+        <w:tabs>
+          <w:tab w:val="num" w:pos="5760"/>
+        </w:tabs>
+        <w:ind w:left="5760" w:hanging="360"/>
+      </w:pPr>
+      <w:rPr>
+        <w:rFonts w:ascii="Wingdings" w:hAnsi="Wingdings" w:hint="default"/>
+        <w:sz w:val="20"/>
+      </w:rPr>
+    </w:lvl>
+    <w:lvl w:ilvl="8" w:tentative="1">
+      <w:start w:val="1"/>
+      <w:numFmt w:val="bullet"/>
+      <w:lvlText w:val=""/>
+      <w:lvlJc w:val="left"/>
+      <w:pPr>
+        <w:tabs>
+          <w:tab w:val="num" w:pos="6480"/>
+        </w:tabs>
+        <w:ind w:left="6480" w:hanging="360"/>
+      </w:pPr>
+      <w:rPr>
+        <w:rFonts w:ascii="Wingdings" w:hAnsi="Wingdings" w:hint="default"/>
+        <w:sz w:val="20"/>
+      </w:rPr>
+    </w:lvl>
+  </w:abstractNum>
+  <w:num w:numId="1">
+    <w:abstractNumId w:val="0"/>
+  </w:num>
+</w:numbering>
 </file>
 
 <file path=word/styles.xml><?xml version="1.0" encoding="utf-8"?>
@@ -2186,6 +3945,17 @@
     <w:uiPriority w:val="99"/>
     <w:rsid w:val="004F5118"/>
   </w:style>
+  <w:style w:type="character" w:styleId="Strong">
+    <w:name w:val="Strong"/>
+    <w:basedOn w:val="DefaultParagraphFont"/>
+    <w:uiPriority w:val="22"/>
+    <w:qFormat/>
+    <w:rsid w:val="00342B0B"/>
+    <w:rPr>
+      <w:b/>
+      <w:bCs/>
+    </w:rPr>
+  </w:style>
 </w:styles>
 </file>
 
@@ -2430,6 +4200,17 @@
     <w:link w:val="Footer"/>
     <w:uiPriority w:val="99"/>
     <w:rsid w:val="004F5118"/>
+  </w:style>
+  <w:style w:type="character" w:styleId="Strong">
+    <w:name w:val="Strong"/>
+    <w:basedOn w:val="DefaultParagraphFont"/>
+    <w:uiPriority w:val="22"/>
+    <w:qFormat/>
+    <w:rsid w:val="00342B0B"/>
+    <w:rPr>
+      <w:b/>
+      <w:bCs/>
+    </w:rPr>
   </w:style>
 </w:styles>
 </file>
@@ -2724,7 +4505,7 @@
 </file>
 
 <file path=customXml/itemProps1.xml><?xml version="1.0" encoding="utf-8"?>
-<ds:datastoreItem xmlns:ds="http://schemas.openxmlformats.org/officeDocument/2006/customXml" ds:itemID="{68D62EF3-224F-4B64-83D7-B154D8697E0C}">
+<ds:datastoreItem xmlns:ds="http://schemas.openxmlformats.org/officeDocument/2006/customXml" ds:itemID="{1F526394-6FCA-45F5-A551-148C83537ACD}">
   <ds:schemaRefs>
     <ds:schemaRef ds:uri="http://schemas.openxmlformats.org/officeDocument/2006/bibliography"/>
   </ds:schemaRefs>

--- a/Doc1.docx
+++ b/Doc1.docx
@@ -1921,7 +1921,7 @@
           <w:szCs w:val="21"/>
           <w:shd w:val="clear" w:color="auto" w:fill="FFFFFF"/>
         </w:rPr>
-        <w:t>IS_1479</w:t>
+        <w:t xml:space="preserve">IS_1479, </w:t>
       </w:r>
       <w:r>
         <w:rPr>
@@ -1934,7 +1934,7 @@
           <w:szCs w:val="21"/>
           <w:shd w:val="clear" w:color="auto" w:fill="FFFFFF"/>
         </w:rPr>
-        <w:t xml:space="preserve">, </w:t>
+        <w:t>IS_1485</w:t>
       </w:r>
       <w:r>
         <w:rPr>
@@ -1947,7 +1947,7 @@
           <w:szCs w:val="21"/>
           <w:shd w:val="clear" w:color="auto" w:fill="FFFFFF"/>
         </w:rPr>
-        <w:t>IS_1485</w:t>
+        <w:t xml:space="preserve"> , </w:t>
       </w:r>
       <w:r>
         <w:rPr>
@@ -1960,7 +1960,7 @@
           <w:szCs w:val="21"/>
           <w:shd w:val="clear" w:color="auto" w:fill="FFFFFF"/>
         </w:rPr>
-        <w:t xml:space="preserve"> , </w:t>
+        <w:t>IS_1462</w:t>
       </w:r>
       <w:r>
         <w:rPr>
@@ -1973,7 +1973,7 @@
           <w:szCs w:val="21"/>
           <w:shd w:val="clear" w:color="auto" w:fill="FFFFFF"/>
         </w:rPr>
-        <w:t>IS_1462</w:t>
+        <w:t>, IS_1483</w:t>
       </w:r>
       <w:r>
         <w:rPr>
@@ -1986,9 +1986,13 @@
           <w:szCs w:val="21"/>
           <w:shd w:val="clear" w:color="auto" w:fill="FFFFFF"/>
         </w:rPr>
-        <w:t xml:space="preserve">, </w:t>
-      </w:r>
-      <w:r>
+        <w:t>, IS_1474</w:t>
+      </w:r>
+    </w:p>
+    <w:p>
+      <w:pPr>
+        <w:spacing w:line="240" w:lineRule="auto"/>
+        <w:jc w:val="both"/>
         <w:rPr>
           <w:rFonts w:ascii="Arial" w:hAnsi="Arial" w:cs="Arial"/>
           <w:b/>
@@ -1999,8 +2003,7 @@
           <w:szCs w:val="21"/>
           <w:shd w:val="clear" w:color="auto" w:fill="FFFFFF"/>
         </w:rPr>
-        <w:t>IS_1483</w:t>
-      </w:r>
+      </w:pPr>
       <w:r>
         <w:rPr>
           <w:rFonts w:ascii="Arial" w:hAnsi="Arial" w:cs="Arial"/>
@@ -2012,8 +2015,9 @@
           <w:szCs w:val="21"/>
           <w:shd w:val="clear" w:color="auto" w:fill="FFFFFF"/>
         </w:rPr>
-        <w:t xml:space="preserve">, </w:t>
-      </w:r>
+        <w:t>-</w:t>
+      </w:r>
+      <w:proofErr w:type="spellStart"/>
       <w:r>
         <w:rPr>
           <w:rFonts w:ascii="Arial" w:hAnsi="Arial" w:cs="Arial"/>
@@ -2025,15 +2029,10 @@
           <w:szCs w:val="21"/>
           <w:shd w:val="clear" w:color="auto" w:fill="FFFFFF"/>
         </w:rPr>
-        <w:t>IS_1474</w:t>
-      </w:r>
-      <w:bookmarkStart w:id="0" w:name="_GoBack"/>
-      <w:bookmarkEnd w:id="0"/>
-    </w:p>
-    <w:p>
-      <w:pPr>
-        <w:spacing w:line="240" w:lineRule="auto"/>
-        <w:jc w:val="both"/>
+        <w:t>dashborad</w:t>
+      </w:r>
+      <w:proofErr w:type="spellEnd"/>
+      <w:r>
         <w:rPr>
           <w:rFonts w:ascii="Arial" w:hAnsi="Arial" w:cs="Arial"/>
           <w:b/>
@@ -2044,7 +2043,10 @@
           <w:szCs w:val="21"/>
           <w:shd w:val="clear" w:color="auto" w:fill="FFFFFF"/>
         </w:rPr>
-      </w:pPr>
+        <w:t xml:space="preserve"> </w:t>
+      </w:r>
+      <w:proofErr w:type="spellStart"/>
+      <w:proofErr w:type="gramStart"/>
       <w:r>
         <w:rPr>
           <w:rFonts w:ascii="Arial" w:hAnsi="Arial" w:cs="Arial"/>
@@ -2056,9 +2058,10 @@
           <w:szCs w:val="21"/>
           <w:shd w:val="clear" w:color="auto" w:fill="FFFFFF"/>
         </w:rPr>
-        <w:t>-</w:t>
-      </w:r>
-      <w:proofErr w:type="spellStart"/>
+        <w:t>api</w:t>
+      </w:r>
+      <w:proofErr w:type="spellEnd"/>
+      <w:proofErr w:type="gramEnd"/>
       <w:r>
         <w:rPr>
           <w:rFonts w:ascii="Arial" w:hAnsi="Arial" w:cs="Arial"/>
@@ -2070,10 +2073,13 @@
           <w:szCs w:val="21"/>
           <w:shd w:val="clear" w:color="auto" w:fill="FFFFFF"/>
         </w:rPr>
-        <w:t>dashborad</w:t>
-      </w:r>
-      <w:proofErr w:type="spellEnd"/>
-      <w:r>
+        <w:t xml:space="preserve"> changes</w:t>
+      </w:r>
+    </w:p>
+    <w:p>
+      <w:pPr>
+        <w:spacing w:line="240" w:lineRule="auto"/>
+        <w:jc w:val="both"/>
         <w:rPr>
           <w:rFonts w:ascii="Arial" w:hAnsi="Arial" w:cs="Arial"/>
           <w:b/>
@@ -2084,10 +2090,7 @@
           <w:szCs w:val="21"/>
           <w:shd w:val="clear" w:color="auto" w:fill="FFFFFF"/>
         </w:rPr>
-        <w:t xml:space="preserve"> </w:t>
-      </w:r>
-      <w:proofErr w:type="spellStart"/>
-      <w:proofErr w:type="gramStart"/>
+      </w:pPr>
       <w:r>
         <w:rPr>
           <w:rFonts w:ascii="Arial" w:hAnsi="Arial" w:cs="Arial"/>
@@ -2099,10 +2102,9 @@
           <w:szCs w:val="21"/>
           <w:shd w:val="clear" w:color="auto" w:fill="FFFFFF"/>
         </w:rPr>
-        <w:t>api</w:t>
-      </w:r>
-      <w:proofErr w:type="spellEnd"/>
-      <w:proofErr w:type="gramEnd"/>
+        <w:t>-</w:t>
+      </w:r>
+      <w:proofErr w:type="gramStart"/>
       <w:r>
         <w:rPr>
           <w:rFonts w:ascii="Arial" w:hAnsi="Arial" w:cs="Arial"/>
@@ -2114,13 +2116,10 @@
           <w:szCs w:val="21"/>
           <w:shd w:val="clear" w:color="auto" w:fill="FFFFFF"/>
         </w:rPr>
-        <w:t xml:space="preserve"> changes</w:t>
-      </w:r>
-    </w:p>
-    <w:p>
-      <w:pPr>
-        <w:spacing w:line="240" w:lineRule="auto"/>
-        <w:jc w:val="both"/>
+        <w:t>member</w:t>
+      </w:r>
+      <w:proofErr w:type="gramEnd"/>
+      <w:r>
         <w:rPr>
           <w:rFonts w:ascii="Arial" w:hAnsi="Arial" w:cs="Arial"/>
           <w:b/>
@@ -2131,8 +2130,13 @@
           <w:szCs w:val="21"/>
           <w:shd w:val="clear" w:color="auto" w:fill="FFFFFF"/>
         </w:rPr>
-      </w:pPr>
-      <w:r>
+        <w:t xml:space="preserve"> controller  - unique tag</w:t>
+      </w:r>
+    </w:p>
+    <w:p>
+      <w:pPr>
+        <w:spacing w:line="240" w:lineRule="auto"/>
+        <w:jc w:val="both"/>
         <w:rPr>
           <w:rFonts w:ascii="Arial" w:hAnsi="Arial" w:cs="Arial"/>
           <w:b/>
@@ -2143,10 +2147,12 @@
           <w:szCs w:val="21"/>
           <w:shd w:val="clear" w:color="auto" w:fill="FFFFFF"/>
         </w:rPr>
-        <w:t>-</w:t>
-      </w:r>
-      <w:proofErr w:type="gramStart"/>
-      <w:r>
+      </w:pPr>
+    </w:p>
+    <w:p>
+      <w:pPr>
+        <w:spacing w:line="240" w:lineRule="auto"/>
+        <w:jc w:val="both"/>
         <w:rPr>
           <w:rFonts w:ascii="Arial" w:hAnsi="Arial" w:cs="Arial"/>
           <w:b/>
@@ -2157,10 +2163,10 @@
           <w:szCs w:val="21"/>
           <w:shd w:val="clear" w:color="auto" w:fill="FFFFFF"/>
         </w:rPr>
-        <w:t>member</w:t>
-      </w:r>
-      <w:proofErr w:type="gramEnd"/>
-      <w:r>
+      </w:pPr>
+    </w:p>
+    <w:p>
+      <w:pPr>
         <w:rPr>
           <w:rFonts w:ascii="Arial" w:hAnsi="Arial" w:cs="Arial"/>
           <w:b/>
@@ -2171,19 +2177,6 @@
           <w:szCs w:val="21"/>
           <w:shd w:val="clear" w:color="auto" w:fill="FFFFFF"/>
         </w:rPr>
-        <w:t xml:space="preserve"> controller  - unique tag</w:t>
-      </w:r>
-    </w:p>
-    <w:p>
-      <w:pPr>
-        <w:spacing w:line="240" w:lineRule="auto"/>
-        <w:jc w:val="both"/>
-        <w:rPr>
-          <w:rFonts w:ascii="Verdana" w:hAnsi="Verdana"/>
-          <w:color w:val="FF0000"/>
-          <w:sz w:val="20"/>
-          <w:szCs w:val="20"/>
-        </w:rPr>
       </w:pPr>
       <w:r>
         <w:rPr>
@@ -2196,8 +2189,387 @@
           <w:szCs w:val="21"/>
           <w:shd w:val="clear" w:color="auto" w:fill="FFFFFF"/>
         </w:rPr>
+        <w:br w:type="page"/>
+      </w:r>
+    </w:p>
+    <w:p>
+      <w:pPr>
+        <w:spacing w:line="240" w:lineRule="auto"/>
+        <w:jc w:val="both"/>
+        <w:rPr>
+          <w:rFonts w:ascii="Verdana" w:hAnsi="Verdana"/>
+          <w:sz w:val="20"/>
+          <w:szCs w:val="20"/>
+        </w:rPr>
+      </w:pPr>
+      <w:r>
+        <w:rPr>
+          <w:rFonts w:ascii="Verdana" w:hAnsi="Verdana"/>
+          <w:sz w:val="20"/>
+          <w:szCs w:val="20"/>
+        </w:rPr>
+        <w:lastRenderedPageBreak/>
+        <w:t>-------------------</w:t>
+      </w:r>
+    </w:p>
+    <w:p>
+      <w:pPr>
+        <w:spacing w:line="240" w:lineRule="auto"/>
+        <w:jc w:val="both"/>
+        <w:rPr>
+          <w:rFonts w:ascii="Verdana" w:hAnsi="Verdana"/>
+          <w:sz w:val="20"/>
+          <w:szCs w:val="20"/>
+        </w:rPr>
+      </w:pPr>
+      <w:r>
+        <w:rPr>
+          <w:rFonts w:ascii="Verdana" w:hAnsi="Verdana"/>
+          <w:sz w:val="20"/>
+          <w:szCs w:val="20"/>
+        </w:rPr>
+        <w:t>16</w:t>
+      </w:r>
+      <w:r>
+        <w:rPr>
+          <w:rFonts w:ascii="Verdana" w:hAnsi="Verdana"/>
+          <w:sz w:val="20"/>
+          <w:szCs w:val="20"/>
+        </w:rPr>
+        <w:t xml:space="preserve"> April 2021 </w:t>
+      </w:r>
+    </w:p>
+    <w:p>
+      <w:pPr>
+        <w:spacing w:line="240" w:lineRule="auto"/>
+        <w:jc w:val="both"/>
+        <w:rPr>
+          <w:rFonts w:ascii="Verdana" w:hAnsi="Verdana"/>
+          <w:sz w:val="20"/>
+          <w:szCs w:val="20"/>
+        </w:rPr>
+      </w:pPr>
+      <w:r>
+        <w:rPr>
+          <w:rFonts w:ascii="Verdana" w:hAnsi="Verdana"/>
+          <w:sz w:val="20"/>
+          <w:szCs w:val="20"/>
+        </w:rPr>
+        <w:t xml:space="preserve"> </w:t>
+      </w:r>
+      <w:proofErr w:type="spellStart"/>
+      <w:r>
+        <w:rPr>
+          <w:rFonts w:ascii="Verdana" w:hAnsi="Verdana"/>
+          <w:sz w:val="20"/>
+          <w:szCs w:val="20"/>
+        </w:rPr>
+        <w:t>Zoobiz</w:t>
+      </w:r>
+      <w:proofErr w:type="spellEnd"/>
+      <w:r>
+        <w:rPr>
+          <w:rFonts w:ascii="Verdana" w:hAnsi="Verdana"/>
+          <w:sz w:val="20"/>
+          <w:szCs w:val="20"/>
+        </w:rPr>
+        <w:t>:</w:t>
+      </w:r>
+    </w:p>
+    <w:p>
+      <w:pPr>
+        <w:spacing w:line="240" w:lineRule="auto"/>
+        <w:jc w:val="both"/>
+        <w:rPr>
+          <w:rFonts w:ascii="Verdana" w:hAnsi="Verdana"/>
+          <w:sz w:val="20"/>
+          <w:szCs w:val="20"/>
+        </w:rPr>
+      </w:pPr>
+      <w:r>
+        <w:rPr>
+          <w:rFonts w:ascii="Verdana" w:hAnsi="Verdana"/>
+          <w:sz w:val="20"/>
+          <w:szCs w:val="20"/>
+        </w:rPr>
+        <w:t>Bugs</w:t>
+      </w:r>
+      <w:r>
+        <w:rPr>
+          <w:rFonts w:ascii="Verdana" w:hAnsi="Verdana"/>
+          <w:sz w:val="20"/>
+          <w:szCs w:val="20"/>
+        </w:rPr>
+        <w:t>:</w:t>
+      </w:r>
+      <w:r>
+        <w:rPr>
+          <w:rFonts w:ascii="Arial" w:hAnsi="Arial" w:cs="Arial"/>
+          <w:b/>
+          <w:bCs/>
+          <w:color w:val="636363"/>
+          <w:spacing w:val="15"/>
+          <w:sz w:val="21"/>
+          <w:szCs w:val="21"/>
+          <w:shd w:val="clear" w:color="auto" w:fill="FFFFFF"/>
+        </w:rPr>
+        <w:t xml:space="preserve"> </w:t>
+      </w:r>
+      <w:r>
+        <w:rPr>
+          <w:rFonts w:ascii="Arial" w:hAnsi="Arial" w:cs="Arial"/>
+          <w:b/>
+          <w:bCs/>
+          <w:color w:val="636363"/>
+          <w:spacing w:val="15"/>
+          <w:sz w:val="21"/>
+          <w:szCs w:val="21"/>
+          <w:shd w:val="clear" w:color="auto" w:fill="FFFFFF"/>
+        </w:rPr>
+        <w:t>IS_1479</w:t>
+      </w:r>
+      <w:r>
+        <w:rPr>
+          <w:rFonts w:ascii="Arial" w:hAnsi="Arial" w:cs="Arial"/>
+          <w:b/>
+          <w:bCs/>
+          <w:color w:val="636363"/>
+          <w:spacing w:val="15"/>
+          <w:sz w:val="21"/>
+          <w:szCs w:val="21"/>
+          <w:shd w:val="clear" w:color="auto" w:fill="FFFFFF"/>
+        </w:rPr>
+        <w:t xml:space="preserve">, </w:t>
+      </w:r>
+      <w:r>
+        <w:rPr>
+          <w:rFonts w:ascii="Arial" w:hAnsi="Arial" w:cs="Arial"/>
+          <w:b/>
+          <w:bCs/>
+          <w:color w:val="636363"/>
+          <w:spacing w:val="15"/>
+          <w:sz w:val="21"/>
+          <w:szCs w:val="21"/>
+          <w:shd w:val="clear" w:color="auto" w:fill="FFFFFF"/>
+        </w:rPr>
+        <w:t>IS_1494</w:t>
+      </w:r>
+      <w:r>
+        <w:rPr>
+          <w:rFonts w:ascii="Arial" w:hAnsi="Arial" w:cs="Arial"/>
+          <w:b/>
+          <w:bCs/>
+          <w:color w:val="636363"/>
+          <w:spacing w:val="15"/>
+          <w:sz w:val="21"/>
+          <w:szCs w:val="21"/>
+          <w:shd w:val="clear" w:color="auto" w:fill="FFFFFF"/>
+        </w:rPr>
+        <w:t xml:space="preserve">, </w:t>
+      </w:r>
+      <w:r>
+        <w:rPr>
+          <w:rFonts w:ascii="Arial" w:hAnsi="Arial" w:cs="Arial"/>
+          <w:b/>
+          <w:bCs/>
+          <w:color w:val="636363"/>
+          <w:spacing w:val="15"/>
+          <w:sz w:val="21"/>
+          <w:szCs w:val="21"/>
+          <w:shd w:val="clear" w:color="auto" w:fill="FFFFFF"/>
+        </w:rPr>
+        <w:t>IS_1493</w:t>
+      </w:r>
+      <w:r>
+        <w:rPr>
+          <w:rFonts w:ascii="Arial" w:hAnsi="Arial" w:cs="Arial"/>
+          <w:b/>
+          <w:bCs/>
+          <w:color w:val="636363"/>
+          <w:spacing w:val="15"/>
+          <w:sz w:val="21"/>
+          <w:szCs w:val="21"/>
+          <w:shd w:val="clear" w:color="auto" w:fill="FFFFFF"/>
+        </w:rPr>
+        <w:t xml:space="preserve">, </w:t>
+      </w:r>
+      <w:r>
+        <w:rPr>
+          <w:rFonts w:ascii="Arial" w:hAnsi="Arial" w:cs="Arial"/>
+          <w:b/>
+          <w:bCs/>
+          <w:color w:val="636363"/>
+          <w:spacing w:val="15"/>
+          <w:sz w:val="21"/>
+          <w:szCs w:val="21"/>
+          <w:shd w:val="clear" w:color="auto" w:fill="FFFFFF"/>
+        </w:rPr>
+        <w:t>IS_1492</w:t>
+      </w:r>
+      <w:r>
+        <w:rPr>
+          <w:rFonts w:ascii="Arial" w:hAnsi="Arial" w:cs="Arial"/>
+          <w:b/>
+          <w:bCs/>
+          <w:color w:val="636363"/>
+          <w:spacing w:val="15"/>
+          <w:sz w:val="21"/>
+          <w:szCs w:val="21"/>
+          <w:shd w:val="clear" w:color="auto" w:fill="FFFFFF"/>
+        </w:rPr>
+        <w:t xml:space="preserve">, </w:t>
+      </w:r>
+      <w:r>
+        <w:rPr>
+          <w:rFonts w:ascii="Arial" w:hAnsi="Arial" w:cs="Arial"/>
+          <w:b/>
+          <w:bCs/>
+          <w:color w:val="636363"/>
+          <w:spacing w:val="15"/>
+          <w:sz w:val="21"/>
+          <w:szCs w:val="21"/>
+          <w:shd w:val="clear" w:color="auto" w:fill="FFFFFF"/>
+        </w:rPr>
+        <w:t>IS_1491</w:t>
+      </w:r>
+      <w:r>
+        <w:rPr>
+          <w:rFonts w:ascii="Arial" w:hAnsi="Arial" w:cs="Arial"/>
+          <w:b/>
+          <w:bCs/>
+          <w:color w:val="636363"/>
+          <w:spacing w:val="15"/>
+          <w:sz w:val="21"/>
+          <w:szCs w:val="21"/>
+          <w:shd w:val="clear" w:color="auto" w:fill="FFFFFF"/>
+        </w:rPr>
+        <w:t xml:space="preserve">, </w:t>
+      </w:r>
+      <w:r>
+        <w:rPr>
+          <w:rFonts w:ascii="Arial" w:hAnsi="Arial" w:cs="Arial"/>
+          <w:b/>
+          <w:bCs/>
+          <w:color w:val="636363"/>
+          <w:spacing w:val="15"/>
+          <w:sz w:val="21"/>
+          <w:szCs w:val="21"/>
+          <w:shd w:val="clear" w:color="auto" w:fill="FFFFFF"/>
+        </w:rPr>
+        <w:t>IS_1459</w:t>
+      </w:r>
+      <w:r>
+        <w:rPr>
+          <w:rFonts w:ascii="Arial" w:hAnsi="Arial" w:cs="Arial"/>
+          <w:b/>
+          <w:bCs/>
+          <w:color w:val="636363"/>
+          <w:spacing w:val="15"/>
+          <w:sz w:val="21"/>
+          <w:szCs w:val="21"/>
+          <w:shd w:val="clear" w:color="auto" w:fill="FFFFFF"/>
+        </w:rPr>
+        <w:t xml:space="preserve">, </w:t>
+      </w:r>
+      <w:r>
+        <w:rPr>
+          <w:rFonts w:ascii="Arial" w:hAnsi="Arial" w:cs="Arial"/>
+          <w:b/>
+          <w:bCs/>
+          <w:color w:val="636363"/>
+          <w:spacing w:val="15"/>
+          <w:sz w:val="21"/>
+          <w:szCs w:val="21"/>
+          <w:shd w:val="clear" w:color="auto" w:fill="FFFFFF"/>
+        </w:rPr>
+        <w:t>IS_1496</w:t>
+      </w:r>
+      <w:bookmarkStart w:id="0" w:name="_GoBack"/>
+      <w:bookmarkEnd w:id="0"/>
+    </w:p>
+    <w:p>
+      <w:pPr>
+        <w:spacing w:line="240" w:lineRule="auto"/>
+        <w:jc w:val="both"/>
+        <w:rPr>
+          <w:rFonts w:ascii="Verdana" w:hAnsi="Verdana"/>
+          <w:sz w:val="20"/>
+          <w:szCs w:val="20"/>
+        </w:rPr>
+      </w:pPr>
+      <w:r>
+        <w:rPr>
+          <w:rFonts w:ascii="Verdana" w:hAnsi="Verdana"/>
+          <w:sz w:val="20"/>
+          <w:szCs w:val="20"/>
+        </w:rPr>
         <w:t>-</w:t>
       </w:r>
+      <w:proofErr w:type="spellStart"/>
+      <w:r>
+        <w:rPr>
+          <w:rFonts w:ascii="Verdana" w:hAnsi="Verdana"/>
+          <w:sz w:val="20"/>
+          <w:szCs w:val="20"/>
+        </w:rPr>
+        <w:t>Zoobiz</w:t>
+      </w:r>
+      <w:proofErr w:type="spellEnd"/>
+      <w:r>
+        <w:rPr>
+          <w:rFonts w:ascii="Verdana" w:hAnsi="Verdana"/>
+          <w:sz w:val="20"/>
+          <w:szCs w:val="20"/>
+        </w:rPr>
+        <w:t xml:space="preserve"> SMS issue</w:t>
+      </w:r>
+    </w:p>
+    <w:p>
+      <w:pPr>
+        <w:rPr>
+          <w:rFonts w:ascii="Verdana" w:hAnsi="Verdana"/>
+          <w:sz w:val="20"/>
+          <w:szCs w:val="20"/>
+        </w:rPr>
+      </w:pPr>
+      <w:r>
+        <w:rPr>
+          <w:rFonts w:ascii="Verdana" w:hAnsi="Verdana"/>
+          <w:sz w:val="20"/>
+          <w:szCs w:val="20"/>
+        </w:rPr>
+        <w:br w:type="page"/>
+      </w:r>
+    </w:p>
+    <w:p>
+      <w:pPr>
+        <w:rPr>
+          <w:rFonts w:ascii="Verdana" w:hAnsi="Verdana"/>
+          <w:sz w:val="20"/>
+          <w:szCs w:val="20"/>
+        </w:rPr>
+      </w:pPr>
+      <w:r>
+        <w:rPr>
+          <w:rFonts w:ascii="Verdana" w:hAnsi="Verdana"/>
+          <w:sz w:val="20"/>
+          <w:szCs w:val="20"/>
+        </w:rPr>
+        <w:lastRenderedPageBreak/>
+        <w:br w:type="page"/>
+      </w:r>
+    </w:p>
+    <w:p>
+      <w:pPr>
+        <w:spacing w:line="240" w:lineRule="auto"/>
+        <w:jc w:val="both"/>
+        <w:rPr>
+          <w:rFonts w:ascii="Verdana" w:hAnsi="Verdana"/>
+          <w:color w:val="FF0000"/>
+          <w:sz w:val="20"/>
+          <w:szCs w:val="20"/>
+        </w:rPr>
+      </w:pPr>
     </w:p>
     <w:p>
       <w:pPr>
@@ -2494,14 +2866,132 @@
           <w:szCs w:val="20"/>
         </w:rPr>
       </w:pPr>
-      <w:r>
-        <w:rPr>
-          <w:rFonts w:ascii="Verdana" w:hAnsi="Verdana"/>
-          <w:color w:val="FF0000"/>
-          <w:sz w:val="20"/>
-          <w:szCs w:val="20"/>
-        </w:rPr>
-        <w:lastRenderedPageBreak/>
+    </w:p>
+    <w:p>
+      <w:pPr>
+        <w:spacing w:line="240" w:lineRule="auto"/>
+        <w:jc w:val="both"/>
+        <w:rPr>
+          <w:rFonts w:ascii="Verdana" w:hAnsi="Verdana"/>
+          <w:color w:val="FF0000"/>
+          <w:sz w:val="20"/>
+          <w:szCs w:val="20"/>
+        </w:rPr>
+      </w:pPr>
+    </w:p>
+    <w:p>
+      <w:pPr>
+        <w:spacing w:line="240" w:lineRule="auto"/>
+        <w:jc w:val="both"/>
+        <w:rPr>
+          <w:rFonts w:ascii="Verdana" w:hAnsi="Verdana"/>
+          <w:color w:val="FF0000"/>
+          <w:sz w:val="20"/>
+          <w:szCs w:val="20"/>
+        </w:rPr>
+      </w:pPr>
+      <w:r>
+        <w:rPr>
+          <w:rFonts w:ascii="Verdana" w:hAnsi="Verdana"/>
+          <w:color w:val="FF0000"/>
+          <w:sz w:val="20"/>
+          <w:szCs w:val="20"/>
+        </w:rPr>
+        <w:t>Member Welcome Message -</w:t>
+      </w:r>
+      <w:proofErr w:type="spellStart"/>
+      <w:r>
+        <w:rPr>
+          <w:rFonts w:ascii="Verdana" w:hAnsi="Verdana"/>
+          <w:color w:val="FF0000"/>
+          <w:sz w:val="20"/>
+          <w:szCs w:val="20"/>
+        </w:rPr>
+        <w:t>Zoobiz</w:t>
+      </w:r>
+      <w:proofErr w:type="spellEnd"/>
+    </w:p>
+    <w:p>
+      <w:pPr>
+        <w:spacing w:line="240" w:lineRule="auto"/>
+        <w:jc w:val="both"/>
+        <w:rPr>
+          <w:rFonts w:ascii="Verdana" w:hAnsi="Verdana"/>
+          <w:color w:val="FF0000"/>
+          <w:sz w:val="20"/>
+          <w:szCs w:val="20"/>
+        </w:rPr>
+      </w:pPr>
+      <w:r>
+        <w:rPr>
+          <w:rFonts w:ascii="Verdana" w:hAnsi="Verdana"/>
+          <w:color w:val="FF0000"/>
+          <w:sz w:val="20"/>
+          <w:szCs w:val="20"/>
+        </w:rPr>
+        <w:t>User Profile Complete Reminder Message 2</w:t>
+      </w:r>
+    </w:p>
+    <w:p>
+      <w:pPr>
+        <w:spacing w:line="240" w:lineRule="auto"/>
+        <w:jc w:val="both"/>
+        <w:rPr>
+          <w:rFonts w:ascii="Verdana" w:hAnsi="Verdana"/>
+          <w:color w:val="FF0000"/>
+          <w:sz w:val="20"/>
+          <w:szCs w:val="20"/>
+        </w:rPr>
+      </w:pPr>
+      <w:r>
+        <w:rPr>
+          <w:rFonts w:ascii="Verdana" w:hAnsi="Verdana"/>
+          <w:color w:val="FF0000"/>
+          <w:sz w:val="20"/>
+          <w:szCs w:val="20"/>
+        </w:rPr>
+        <w:t>User Profile Complete Reminder Message1</w:t>
+      </w:r>
+    </w:p>
+    <w:p>
+      <w:pPr>
+        <w:spacing w:line="240" w:lineRule="auto"/>
+        <w:jc w:val="both"/>
+        <w:rPr>
+          <w:rFonts w:ascii="Verdana" w:hAnsi="Verdana"/>
+          <w:color w:val="FF0000"/>
+          <w:sz w:val="20"/>
+          <w:szCs w:val="20"/>
+        </w:rPr>
+      </w:pPr>
+      <w:r>
+        <w:rPr>
+          <w:rFonts w:ascii="Verdana" w:hAnsi="Verdana"/>
+          <w:color w:val="FF0000"/>
+          <w:sz w:val="20"/>
+          <w:szCs w:val="20"/>
+        </w:rPr>
+        <w:t>User Profile Complete Reminder Message 3</w:t>
+      </w:r>
+    </w:p>
+    <w:p>
+      <w:pPr>
+        <w:spacing w:line="240" w:lineRule="auto"/>
+        <w:jc w:val="both"/>
+        <w:rPr>
+          <w:rFonts w:ascii="Verdana" w:hAnsi="Verdana"/>
+          <w:color w:val="FF0000"/>
+          <w:sz w:val="20"/>
+          <w:szCs w:val="20"/>
+        </w:rPr>
+      </w:pPr>
+      <w:r>
+        <w:rPr>
+          <w:rFonts w:ascii="Verdana" w:hAnsi="Verdana"/>
+          <w:color w:val="FF0000"/>
+          <w:sz w:val="20"/>
+          <w:szCs w:val="20"/>
+        </w:rPr>
         <w:t xml:space="preserve">  </w:t>
       </w:r>
     </w:p>
@@ -2890,6 +3380,7 @@
           <w:szCs w:val="20"/>
           <w:lang w:eastAsia="en-IN"/>
         </w:rPr>
+        <w:lastRenderedPageBreak/>
         <w:t>We checked and our logs and we see that the offer having the coupon code </w:t>
       </w:r>
       <w:r>
@@ -3290,7 +3781,6 @@
           <w:szCs w:val="20"/>
           <w:lang w:eastAsia="en-IN"/>
         </w:rPr>
-        <w:lastRenderedPageBreak/>
         <w:t>In case you have further queries, please do write back to us. We would be glad to help you out.</w:t>
       </w:r>
     </w:p>
@@ -4505,7 +4995,7 @@
 </file>
 
 <file path=customXml/itemProps1.xml><?xml version="1.0" encoding="utf-8"?>
-<ds:datastoreItem xmlns:ds="http://schemas.openxmlformats.org/officeDocument/2006/customXml" ds:itemID="{1F526394-6FCA-45F5-A551-148C83537ACD}">
+<ds:datastoreItem xmlns:ds="http://schemas.openxmlformats.org/officeDocument/2006/customXml" ds:itemID="{8A0CFC8F-112F-48AD-A3B5-337685C0F0AA}">
   <ds:schemaRefs>
     <ds:schemaRef ds:uri="http://schemas.openxmlformats.org/officeDocument/2006/bibliography"/>
   </ds:schemaRefs>

--- a/Doc1.docx
+++ b/Doc1.docx
@@ -2154,61 +2154,17 @@
         <w:spacing w:line="240" w:lineRule="auto"/>
         <w:jc w:val="both"/>
         <w:rPr>
-          <w:rFonts w:ascii="Arial" w:hAnsi="Arial" w:cs="Arial"/>
-          <w:b/>
-          <w:bCs/>
-          <w:color w:val="636363"/>
-          <w:spacing w:val="15"/>
-          <w:sz w:val="21"/>
-          <w:szCs w:val="21"/>
-          <w:shd w:val="clear" w:color="auto" w:fill="FFFFFF"/>
-        </w:rPr>
-      </w:pPr>
-    </w:p>
-    <w:p>
-      <w:pPr>
-        <w:rPr>
-          <w:rFonts w:ascii="Arial" w:hAnsi="Arial" w:cs="Arial"/>
-          <w:b/>
-          <w:bCs/>
-          <w:color w:val="636363"/>
-          <w:spacing w:val="15"/>
-          <w:sz w:val="21"/>
-          <w:szCs w:val="21"/>
-          <w:shd w:val="clear" w:color="auto" w:fill="FFFFFF"/>
-        </w:rPr>
-      </w:pPr>
-      <w:r>
-        <w:rPr>
-          <w:rFonts w:ascii="Arial" w:hAnsi="Arial" w:cs="Arial"/>
-          <w:b/>
-          <w:bCs/>
-          <w:color w:val="636363"/>
-          <w:spacing w:val="15"/>
-          <w:sz w:val="21"/>
-          <w:szCs w:val="21"/>
-          <w:shd w:val="clear" w:color="auto" w:fill="FFFFFF"/>
-        </w:rPr>
-        <w:br w:type="page"/>
-      </w:r>
-    </w:p>
-    <w:p>
-      <w:pPr>
-        <w:spacing w:line="240" w:lineRule="auto"/>
-        <w:jc w:val="both"/>
-        <w:rPr>
-          <w:rFonts w:ascii="Verdana" w:hAnsi="Verdana"/>
-          <w:sz w:val="20"/>
-          <w:szCs w:val="20"/>
-        </w:rPr>
-      </w:pPr>
-      <w:r>
-        <w:rPr>
-          <w:rFonts w:ascii="Verdana" w:hAnsi="Verdana"/>
-          <w:sz w:val="20"/>
-          <w:szCs w:val="20"/>
-        </w:rPr>
-        <w:lastRenderedPageBreak/>
+          <w:rFonts w:ascii="Verdana" w:hAnsi="Verdana"/>
+          <w:sz w:val="20"/>
+          <w:szCs w:val="20"/>
+        </w:rPr>
+      </w:pPr>
+      <w:r>
+        <w:rPr>
+          <w:rFonts w:ascii="Verdana" w:hAnsi="Verdana"/>
+          <w:sz w:val="20"/>
+          <w:szCs w:val="20"/>
+        </w:rPr>
         <w:t>-------------------</w:t>
       </w:r>
     </w:p>
@@ -2326,20 +2282,7 @@
           <w:szCs w:val="21"/>
           <w:shd w:val="clear" w:color="auto" w:fill="FFFFFF"/>
         </w:rPr>
-        <w:t>IS_1479</w:t>
-      </w:r>
-      <w:r>
-        <w:rPr>
-          <w:rFonts w:ascii="Arial" w:hAnsi="Arial" w:cs="Arial"/>
-          <w:b/>
-          <w:bCs/>
-          <w:color w:val="636363"/>
-          <w:spacing w:val="15"/>
-          <w:sz w:val="21"/>
-          <w:szCs w:val="21"/>
-          <w:shd w:val="clear" w:color="auto" w:fill="FFFFFF"/>
-        </w:rPr>
-        <w:t xml:space="preserve">, </w:t>
+        <w:t xml:space="preserve">IS_1479, </w:t>
       </w:r>
       <w:r>
         <w:rPr>
@@ -2365,124 +2308,250 @@
           <w:szCs w:val="21"/>
           <w:shd w:val="clear" w:color="auto" w:fill="FFFFFF"/>
         </w:rPr>
-        <w:t xml:space="preserve">, </w:t>
-      </w:r>
-      <w:r>
-        <w:rPr>
-          <w:rFonts w:ascii="Arial" w:hAnsi="Arial" w:cs="Arial"/>
-          <w:b/>
-          <w:bCs/>
-          <w:color w:val="636363"/>
-          <w:spacing w:val="15"/>
-          <w:sz w:val="21"/>
-          <w:szCs w:val="21"/>
-          <w:shd w:val="clear" w:color="auto" w:fill="FFFFFF"/>
-        </w:rPr>
-        <w:t>IS_1493</w:t>
-      </w:r>
-      <w:r>
-        <w:rPr>
-          <w:rFonts w:ascii="Arial" w:hAnsi="Arial" w:cs="Arial"/>
-          <w:b/>
-          <w:bCs/>
-          <w:color w:val="636363"/>
-          <w:spacing w:val="15"/>
-          <w:sz w:val="21"/>
-          <w:szCs w:val="21"/>
-          <w:shd w:val="clear" w:color="auto" w:fill="FFFFFF"/>
-        </w:rPr>
-        <w:t xml:space="preserve">, </w:t>
-      </w:r>
-      <w:r>
-        <w:rPr>
-          <w:rFonts w:ascii="Arial" w:hAnsi="Arial" w:cs="Arial"/>
-          <w:b/>
-          <w:bCs/>
-          <w:color w:val="636363"/>
-          <w:spacing w:val="15"/>
-          <w:sz w:val="21"/>
-          <w:szCs w:val="21"/>
-          <w:shd w:val="clear" w:color="auto" w:fill="FFFFFF"/>
-        </w:rPr>
-        <w:t>IS_1492</w:t>
-      </w:r>
-      <w:r>
-        <w:rPr>
-          <w:rFonts w:ascii="Arial" w:hAnsi="Arial" w:cs="Arial"/>
-          <w:b/>
-          <w:bCs/>
-          <w:color w:val="636363"/>
-          <w:spacing w:val="15"/>
-          <w:sz w:val="21"/>
-          <w:szCs w:val="21"/>
-          <w:shd w:val="clear" w:color="auto" w:fill="FFFFFF"/>
-        </w:rPr>
-        <w:t xml:space="preserve">, </w:t>
-      </w:r>
-      <w:r>
-        <w:rPr>
-          <w:rFonts w:ascii="Arial" w:hAnsi="Arial" w:cs="Arial"/>
-          <w:b/>
-          <w:bCs/>
-          <w:color w:val="636363"/>
-          <w:spacing w:val="15"/>
-          <w:sz w:val="21"/>
-          <w:szCs w:val="21"/>
-          <w:shd w:val="clear" w:color="auto" w:fill="FFFFFF"/>
-        </w:rPr>
-        <w:t>IS_1491</w:t>
-      </w:r>
-      <w:r>
-        <w:rPr>
-          <w:rFonts w:ascii="Arial" w:hAnsi="Arial" w:cs="Arial"/>
-          <w:b/>
-          <w:bCs/>
-          <w:color w:val="636363"/>
-          <w:spacing w:val="15"/>
-          <w:sz w:val="21"/>
-          <w:szCs w:val="21"/>
-          <w:shd w:val="clear" w:color="auto" w:fill="FFFFFF"/>
-        </w:rPr>
-        <w:t xml:space="preserve">, </w:t>
-      </w:r>
-      <w:r>
-        <w:rPr>
-          <w:rFonts w:ascii="Arial" w:hAnsi="Arial" w:cs="Arial"/>
-          <w:b/>
-          <w:bCs/>
-          <w:color w:val="636363"/>
-          <w:spacing w:val="15"/>
-          <w:sz w:val="21"/>
-          <w:szCs w:val="21"/>
-          <w:shd w:val="clear" w:color="auto" w:fill="FFFFFF"/>
-        </w:rPr>
-        <w:t>IS_1459</w:t>
-      </w:r>
-      <w:r>
-        <w:rPr>
-          <w:rFonts w:ascii="Arial" w:hAnsi="Arial" w:cs="Arial"/>
-          <w:b/>
-          <w:bCs/>
-          <w:color w:val="636363"/>
-          <w:spacing w:val="15"/>
-          <w:sz w:val="21"/>
-          <w:szCs w:val="21"/>
-          <w:shd w:val="clear" w:color="auto" w:fill="FFFFFF"/>
-        </w:rPr>
-        <w:t xml:space="preserve">, </w:t>
-      </w:r>
-      <w:r>
-        <w:rPr>
-          <w:rFonts w:ascii="Arial" w:hAnsi="Arial" w:cs="Arial"/>
-          <w:b/>
-          <w:bCs/>
-          <w:color w:val="636363"/>
-          <w:spacing w:val="15"/>
-          <w:sz w:val="21"/>
-          <w:szCs w:val="21"/>
-          <w:shd w:val="clear" w:color="auto" w:fill="FFFFFF"/>
-        </w:rPr>
-        <w:t>IS_1496</w:t>
+        <w:t>, IS_1493</w:t>
+      </w:r>
+      <w:r>
+        <w:rPr>
+          <w:rFonts w:ascii="Arial" w:hAnsi="Arial" w:cs="Arial"/>
+          <w:b/>
+          <w:bCs/>
+          <w:color w:val="636363"/>
+          <w:spacing w:val="15"/>
+          <w:sz w:val="21"/>
+          <w:szCs w:val="21"/>
+          <w:shd w:val="clear" w:color="auto" w:fill="FFFFFF"/>
+        </w:rPr>
+        <w:t>, IS_1492</w:t>
+      </w:r>
+      <w:r>
+        <w:rPr>
+          <w:rFonts w:ascii="Arial" w:hAnsi="Arial" w:cs="Arial"/>
+          <w:b/>
+          <w:bCs/>
+          <w:color w:val="636363"/>
+          <w:spacing w:val="15"/>
+          <w:sz w:val="21"/>
+          <w:szCs w:val="21"/>
+          <w:shd w:val="clear" w:color="auto" w:fill="FFFFFF"/>
+        </w:rPr>
+        <w:t>, IS_1491</w:t>
+      </w:r>
+      <w:r>
+        <w:rPr>
+          <w:rFonts w:ascii="Arial" w:hAnsi="Arial" w:cs="Arial"/>
+          <w:b/>
+          <w:bCs/>
+          <w:color w:val="636363"/>
+          <w:spacing w:val="15"/>
+          <w:sz w:val="21"/>
+          <w:szCs w:val="21"/>
+          <w:shd w:val="clear" w:color="auto" w:fill="FFFFFF"/>
+        </w:rPr>
+        <w:t>, IS_1459</w:t>
+      </w:r>
+      <w:r>
+        <w:rPr>
+          <w:rFonts w:ascii="Arial" w:hAnsi="Arial" w:cs="Arial"/>
+          <w:b/>
+          <w:bCs/>
+          <w:color w:val="636363"/>
+          <w:spacing w:val="15"/>
+          <w:sz w:val="21"/>
+          <w:szCs w:val="21"/>
+          <w:shd w:val="clear" w:color="auto" w:fill="FFFFFF"/>
+        </w:rPr>
+        <w:t>, IS_1496</w:t>
+      </w:r>
+    </w:p>
+    <w:p>
+      <w:pPr>
+        <w:spacing w:line="240" w:lineRule="auto"/>
+        <w:jc w:val="both"/>
+        <w:rPr>
+          <w:rFonts w:ascii="Verdana" w:hAnsi="Verdana"/>
+          <w:sz w:val="20"/>
+          <w:szCs w:val="20"/>
+        </w:rPr>
+      </w:pPr>
+      <w:r>
+        <w:rPr>
+          <w:rFonts w:ascii="Verdana" w:hAnsi="Verdana"/>
+          <w:sz w:val="20"/>
+          <w:szCs w:val="20"/>
+        </w:rPr>
+        <w:t>-</w:t>
+      </w:r>
+      <w:proofErr w:type="spellStart"/>
+      <w:r>
+        <w:rPr>
+          <w:rFonts w:ascii="Verdana" w:hAnsi="Verdana"/>
+          <w:sz w:val="20"/>
+          <w:szCs w:val="20"/>
+        </w:rPr>
+        <w:t>Zoobiz</w:t>
+      </w:r>
+      <w:proofErr w:type="spellEnd"/>
+      <w:r>
+        <w:rPr>
+          <w:rFonts w:ascii="Verdana" w:hAnsi="Verdana"/>
+          <w:sz w:val="20"/>
+          <w:szCs w:val="20"/>
+        </w:rPr>
+        <w:t xml:space="preserve"> SMS issue</w:t>
+      </w:r>
+    </w:p>
+    <w:p>
+      <w:pPr>
+        <w:spacing w:line="240" w:lineRule="auto"/>
+        <w:jc w:val="both"/>
+        <w:rPr>
+          <w:rFonts w:ascii="Verdana" w:hAnsi="Verdana"/>
+          <w:sz w:val="20"/>
+          <w:szCs w:val="20"/>
+        </w:rPr>
+      </w:pPr>
+      <w:r>
+        <w:rPr>
+          <w:rFonts w:ascii="Verdana" w:hAnsi="Verdana"/>
+          <w:sz w:val="20"/>
+          <w:szCs w:val="20"/>
+        </w:rPr>
+        <w:t>-------------------</w:t>
+      </w:r>
+    </w:p>
+    <w:p>
+      <w:pPr>
+        <w:spacing w:line="240" w:lineRule="auto"/>
+        <w:jc w:val="both"/>
+        <w:rPr>
+          <w:rFonts w:ascii="Verdana" w:hAnsi="Verdana"/>
+          <w:sz w:val="20"/>
+          <w:szCs w:val="20"/>
+        </w:rPr>
+      </w:pPr>
+      <w:r>
+        <w:rPr>
+          <w:rFonts w:ascii="Verdana" w:hAnsi="Verdana"/>
+          <w:sz w:val="20"/>
+          <w:szCs w:val="20"/>
+        </w:rPr>
+        <w:t>19</w:t>
+      </w:r>
+      <w:r>
+        <w:rPr>
+          <w:rFonts w:ascii="Verdana" w:hAnsi="Verdana"/>
+          <w:sz w:val="20"/>
+          <w:szCs w:val="20"/>
+        </w:rPr>
+        <w:t xml:space="preserve"> April 2021 </w:t>
+      </w:r>
+    </w:p>
+    <w:p>
+      <w:pPr>
+        <w:spacing w:line="240" w:lineRule="auto"/>
+        <w:jc w:val="both"/>
+        <w:rPr>
+          <w:rFonts w:ascii="Verdana" w:hAnsi="Verdana"/>
+          <w:sz w:val="20"/>
+          <w:szCs w:val="20"/>
+        </w:rPr>
+      </w:pPr>
+      <w:r>
+        <w:rPr>
+          <w:rFonts w:ascii="Verdana" w:hAnsi="Verdana"/>
+          <w:sz w:val="20"/>
+          <w:szCs w:val="20"/>
+        </w:rPr>
+        <w:t xml:space="preserve"> </w:t>
+      </w:r>
+      <w:proofErr w:type="spellStart"/>
+      <w:r>
+        <w:rPr>
+          <w:rFonts w:ascii="Verdana" w:hAnsi="Verdana"/>
+          <w:sz w:val="20"/>
+          <w:szCs w:val="20"/>
+        </w:rPr>
+        <w:t>Zoobiz</w:t>
+      </w:r>
+      <w:proofErr w:type="spellEnd"/>
+      <w:r>
+        <w:rPr>
+          <w:rFonts w:ascii="Verdana" w:hAnsi="Verdana"/>
+          <w:sz w:val="20"/>
+          <w:szCs w:val="20"/>
+        </w:rPr>
+        <w:t>:</w:t>
+      </w:r>
+    </w:p>
+    <w:p>
+      <w:pPr>
+        <w:spacing w:line="240" w:lineRule="auto"/>
+        <w:jc w:val="both"/>
+        <w:rPr>
+          <w:rFonts w:ascii="Verdana" w:hAnsi="Verdana"/>
+          <w:sz w:val="20"/>
+          <w:szCs w:val="20"/>
+        </w:rPr>
+      </w:pPr>
+      <w:r>
+        <w:rPr>
+          <w:rFonts w:ascii="Verdana" w:hAnsi="Verdana"/>
+          <w:sz w:val="20"/>
+          <w:szCs w:val="20"/>
+        </w:rPr>
+        <w:t xml:space="preserve">Bugs: </w:t>
+      </w:r>
+      <w:r>
+        <w:rPr>
+          <w:rFonts w:ascii="Arial" w:hAnsi="Arial" w:cs="Arial"/>
+          <w:b/>
+          <w:bCs/>
+          <w:color w:val="636363"/>
+          <w:spacing w:val="15"/>
+          <w:sz w:val="21"/>
+          <w:szCs w:val="21"/>
+          <w:shd w:val="clear" w:color="auto" w:fill="FFFFFF"/>
+        </w:rPr>
+        <w:t>1445</w:t>
+      </w:r>
+      <w:r>
+        <w:rPr>
+          <w:rFonts w:ascii="Arial" w:hAnsi="Arial" w:cs="Arial"/>
+          <w:b/>
+          <w:bCs/>
+          <w:color w:val="636363"/>
+          <w:spacing w:val="15"/>
+          <w:sz w:val="21"/>
+          <w:szCs w:val="21"/>
+          <w:shd w:val="clear" w:color="auto" w:fill="FFFFFF"/>
+        </w:rPr>
+        <w:t>,</w:t>
+      </w:r>
+      <w:r>
+        <w:rPr>
+          <w:rFonts w:ascii="Arial" w:hAnsi="Arial" w:cs="Arial"/>
+          <w:b/>
+          <w:bCs/>
+          <w:color w:val="636363"/>
+          <w:spacing w:val="15"/>
+          <w:sz w:val="21"/>
+          <w:szCs w:val="21"/>
+          <w:shd w:val="clear" w:color="auto" w:fill="FFFFFF"/>
+        </w:rPr>
+        <w:t xml:space="preserve"> </w:t>
+      </w:r>
+      <w:r>
+        <w:rPr>
+          <w:rFonts w:ascii="Arial" w:hAnsi="Arial" w:cs="Arial"/>
+          <w:b/>
+          <w:bCs/>
+          <w:color w:val="636363"/>
+          <w:spacing w:val="15"/>
+          <w:sz w:val="21"/>
+          <w:szCs w:val="21"/>
+          <w:shd w:val="clear" w:color="auto" w:fill="FFFFFF"/>
+        </w:rPr>
+        <w:t>IS_1499</w:t>
       </w:r>
       <w:bookmarkStart w:id="0" w:name="_GoBack"/>
       <w:bookmarkEnd w:id="0"/>
@@ -2512,7 +2581,7 @@
           <w:sz w:val="20"/>
           <w:szCs w:val="20"/>
         </w:rPr>
-        <w:t>Zoobiz</w:t>
+        <w:t>Mehul</w:t>
       </w:r>
       <w:proofErr w:type="spellEnd"/>
       <w:r>
@@ -2521,17 +2590,874 @@
           <w:sz w:val="20"/>
           <w:szCs w:val="20"/>
         </w:rPr>
-        <w:t xml:space="preserve"> SMS issue</w:t>
-      </w:r>
-    </w:p>
-    <w:p>
-      <w:pPr>
-        <w:rPr>
-          <w:rFonts w:ascii="Verdana" w:hAnsi="Verdana"/>
-          <w:sz w:val="20"/>
-          <w:szCs w:val="20"/>
-        </w:rPr>
-      </w:pPr>
+        <w:t xml:space="preserve"> sir’s changes</w:t>
+      </w:r>
+    </w:p>
+    <w:p>
+      <w:pPr>
+        <w:spacing w:line="240" w:lineRule="auto"/>
+        <w:jc w:val="both"/>
+        <w:rPr>
+          <w:rFonts w:ascii="Verdana" w:hAnsi="Verdana"/>
+          <w:sz w:val="20"/>
+          <w:szCs w:val="20"/>
+        </w:rPr>
+      </w:pPr>
+      <w:r>
+        <w:rPr>
+          <w:rFonts w:ascii="Verdana" w:hAnsi="Verdana"/>
+          <w:sz w:val="20"/>
+          <w:szCs w:val="20"/>
+        </w:rPr>
+        <w:t xml:space="preserve">-&gt;Seasonal Greeting </w:t>
+      </w:r>
+      <w:proofErr w:type="gramStart"/>
+      <w:r>
+        <w:rPr>
+          <w:rFonts w:ascii="Verdana" w:hAnsi="Verdana"/>
+          <w:sz w:val="20"/>
+          <w:szCs w:val="20"/>
+        </w:rPr>
+        <w:t>New</w:t>
+      </w:r>
+      <w:proofErr w:type="gramEnd"/>
+      <w:r>
+        <w:rPr>
+          <w:rFonts w:ascii="Verdana" w:hAnsi="Verdana"/>
+          <w:sz w:val="20"/>
+          <w:szCs w:val="20"/>
+        </w:rPr>
+        <w:t>: add sorting date in admin panel, make it compulsory if expiry is yes, in API sort data according to order date</w:t>
+      </w:r>
+    </w:p>
+    <w:p>
+      <w:pPr>
+        <w:spacing w:line="240" w:lineRule="auto"/>
+        <w:jc w:val="both"/>
+        <w:rPr>
+          <w:rFonts w:ascii="Verdana" w:hAnsi="Verdana"/>
+          <w:sz w:val="20"/>
+          <w:szCs w:val="20"/>
+        </w:rPr>
+      </w:pPr>
+      <w:r>
+        <w:rPr>
+          <w:rFonts w:ascii="Verdana" w:hAnsi="Verdana"/>
+          <w:sz w:val="20"/>
+          <w:szCs w:val="20"/>
+        </w:rPr>
+        <w:t xml:space="preserve">-&gt;Timeline: API- </w:t>
+      </w:r>
+      <w:proofErr w:type="gramStart"/>
+      <w:r>
+        <w:rPr>
+          <w:rFonts w:ascii="Verdana" w:hAnsi="Verdana"/>
+          <w:sz w:val="20"/>
+          <w:szCs w:val="20"/>
+        </w:rPr>
+        <w:t>send</w:t>
+      </w:r>
+      <w:proofErr w:type="gramEnd"/>
+      <w:r>
+        <w:rPr>
+          <w:rFonts w:ascii="Verdana" w:hAnsi="Verdana"/>
+          <w:sz w:val="20"/>
+          <w:szCs w:val="20"/>
+        </w:rPr>
+        <w:t xml:space="preserve"> content to share post and post description up to 100 characters</w:t>
+      </w:r>
+    </w:p>
+    <w:p>
+      <w:pPr>
+        <w:spacing w:line="240" w:lineRule="auto"/>
+        <w:jc w:val="both"/>
+        <w:rPr>
+          <w:rFonts w:ascii="Verdana" w:hAnsi="Verdana"/>
+          <w:sz w:val="20"/>
+          <w:szCs w:val="20"/>
+        </w:rPr>
+      </w:pPr>
+      <w:r>
+        <w:rPr>
+          <w:rFonts w:ascii="Verdana" w:hAnsi="Verdana"/>
+          <w:sz w:val="20"/>
+          <w:szCs w:val="20"/>
+        </w:rPr>
+        <w:lastRenderedPageBreak/>
+        <w:t>-&gt;API – Dashboard, renew/subscribe condition for promotion member screen</w:t>
+      </w:r>
+    </w:p>
+    <w:p>
+      <w:pPr>
+        <w:spacing w:line="240" w:lineRule="auto"/>
+        <w:jc w:val="both"/>
+        <w:rPr>
+          <w:rFonts w:ascii="Verdana" w:hAnsi="Verdana"/>
+          <w:sz w:val="20"/>
+          <w:szCs w:val="20"/>
+        </w:rPr>
+      </w:pPr>
+      <w:r>
+        <w:rPr>
+          <w:rFonts w:ascii="Verdana" w:hAnsi="Verdana"/>
+          <w:sz w:val="20"/>
+          <w:szCs w:val="20"/>
+        </w:rPr>
+        <w:t xml:space="preserve">-&gt;common controller: API – send expiry date </w:t>
+      </w:r>
+    </w:p>
+    <w:p>
+      <w:pPr>
+        <w:spacing w:line="240" w:lineRule="auto"/>
+        <w:jc w:val="both"/>
+        <w:rPr>
+          <w:rFonts w:ascii="Verdana" w:hAnsi="Verdana"/>
+          <w:sz w:val="20"/>
+          <w:szCs w:val="20"/>
+        </w:rPr>
+      </w:pPr>
+      <w:r>
+        <w:rPr>
+          <w:rFonts w:ascii="Verdana" w:hAnsi="Verdana"/>
+          <w:sz w:val="20"/>
+          <w:szCs w:val="20"/>
+        </w:rPr>
+        <w:t>-&gt;</w:t>
+      </w:r>
+      <w:r>
+        <w:rPr>
+          <w:rFonts w:ascii="Verdana" w:hAnsi="Verdana"/>
+          <w:sz w:val="20"/>
+          <w:szCs w:val="20"/>
+        </w:rPr>
+        <w:t>Classified:</w:t>
+      </w:r>
+      <w:r>
+        <w:rPr>
+          <w:rFonts w:ascii="Verdana" w:hAnsi="Verdana"/>
+          <w:sz w:val="20"/>
+          <w:szCs w:val="20"/>
+        </w:rPr>
+        <w:t xml:space="preserve"> API </w:t>
+      </w:r>
+      <w:r>
+        <w:rPr>
+          <w:rFonts w:ascii="Verdana" w:hAnsi="Verdana"/>
+          <w:sz w:val="20"/>
+          <w:szCs w:val="20"/>
+        </w:rPr>
+        <w:t>–</w:t>
+      </w:r>
+      <w:r>
+        <w:rPr>
+          <w:rFonts w:ascii="Verdana" w:hAnsi="Verdana"/>
+          <w:sz w:val="20"/>
+          <w:szCs w:val="20"/>
+        </w:rPr>
+        <w:t xml:space="preserve"> </w:t>
+      </w:r>
+      <w:r>
+        <w:rPr>
+          <w:rFonts w:ascii="Verdana" w:hAnsi="Verdana"/>
+          <w:sz w:val="20"/>
+          <w:szCs w:val="20"/>
+        </w:rPr>
+        <w:t>create new for classified title, description, category name and sub category name.</w:t>
+      </w:r>
+    </w:p>
+    <w:p>
+      <w:pPr>
+        <w:spacing w:line="240" w:lineRule="auto"/>
+        <w:jc w:val="both"/>
+        <w:rPr>
+          <w:rFonts w:ascii="Verdana" w:hAnsi="Verdana"/>
+          <w:sz w:val="20"/>
+          <w:szCs w:val="20"/>
+        </w:rPr>
+      </w:pPr>
+    </w:p>
+    <w:p>
+      <w:pPr>
+        <w:spacing w:line="240" w:lineRule="auto"/>
+        <w:jc w:val="both"/>
+        <w:rPr>
+          <w:rFonts w:ascii="Arial" w:hAnsi="Arial" w:cs="Arial"/>
+          <w:b/>
+          <w:bCs/>
+          <w:color w:val="636363"/>
+          <w:spacing w:val="15"/>
+          <w:sz w:val="21"/>
+          <w:szCs w:val="21"/>
+          <w:shd w:val="clear" w:color="auto" w:fill="FFFFFF"/>
+        </w:rPr>
+      </w:pPr>
+    </w:p>
+    <w:p>
+      <w:pPr>
+        <w:rPr>
+          <w:rFonts w:ascii="Arial" w:hAnsi="Arial" w:cs="Arial"/>
+          <w:b/>
+          <w:bCs/>
+          <w:color w:val="636363"/>
+          <w:spacing w:val="15"/>
+          <w:sz w:val="21"/>
+          <w:szCs w:val="21"/>
+          <w:shd w:val="clear" w:color="auto" w:fill="FFFFFF"/>
+        </w:rPr>
+      </w:pPr>
+      <w:r>
+        <w:rPr>
+          <w:rFonts w:ascii="Arial" w:hAnsi="Arial" w:cs="Arial"/>
+          <w:b/>
+          <w:bCs/>
+          <w:color w:val="636363"/>
+          <w:spacing w:val="15"/>
+          <w:sz w:val="21"/>
+          <w:szCs w:val="21"/>
+          <w:shd w:val="clear" w:color="auto" w:fill="FFFFFF"/>
+        </w:rPr>
+        <w:t>IS_1445 id</w:t>
+      </w:r>
+    </w:p>
+    <w:p>
+      <w:pPr>
+        <w:rPr>
+          <w:rFonts w:ascii="Arial" w:hAnsi="Arial" w:cs="Arial"/>
+          <w:b/>
+          <w:bCs/>
+          <w:color w:val="636363"/>
+          <w:spacing w:val="15"/>
+          <w:sz w:val="21"/>
+          <w:szCs w:val="21"/>
+          <w:shd w:val="clear" w:color="auto" w:fill="FFFFFF"/>
+        </w:rPr>
+      </w:pPr>
+    </w:p>
+    <w:p>
+      <w:pPr>
+        <w:rPr>
+          <w:rFonts w:ascii="Arial" w:hAnsi="Arial" w:cs="Arial"/>
+          <w:b/>
+          <w:bCs/>
+          <w:color w:val="636363"/>
+          <w:spacing w:val="15"/>
+          <w:sz w:val="21"/>
+          <w:szCs w:val="21"/>
+          <w:shd w:val="clear" w:color="auto" w:fill="FFFFFF"/>
+        </w:rPr>
+      </w:pPr>
+    </w:p>
+    <w:p>
+      <w:pPr>
+        <w:rPr>
+          <w:rFonts w:ascii="Arial" w:hAnsi="Arial" w:cs="Arial"/>
+          <w:b/>
+          <w:bCs/>
+          <w:color w:val="636363"/>
+          <w:spacing w:val="15"/>
+          <w:sz w:val="21"/>
+          <w:szCs w:val="21"/>
+          <w:shd w:val="clear" w:color="auto" w:fill="FFFFFF"/>
+        </w:rPr>
+      </w:pPr>
+      <w:hyperlink r:id="rId9" w:history="1">
+        <w:r>
+          <w:rPr>
+            <w:rStyle w:val="Hyperlink"/>
+            <w:rFonts w:ascii="Arial" w:hAnsi="Arial" w:cs="Arial"/>
+            <w:b/>
+            <w:bCs/>
+            <w:spacing w:val="15"/>
+            <w:sz w:val="21"/>
+            <w:szCs w:val="21"/>
+            <w:shd w:val="clear" w:color="auto" w:fill="FFFFFF"/>
+          </w:rPr>
+          <w:t>https://dev.zoobiz.in/zooAdmin/viewSubCategory</w:t>
+        </w:r>
+      </w:hyperlink>
+      <w:r>
+        <w:rPr>
+          <w:rFonts w:ascii="Arial" w:hAnsi="Arial" w:cs="Arial"/>
+          <w:b/>
+          <w:bCs/>
+          <w:color w:val="636363"/>
+          <w:spacing w:val="15"/>
+          <w:sz w:val="21"/>
+          <w:szCs w:val="21"/>
+          <w:shd w:val="clear" w:color="auto" w:fill="FFFFFF"/>
+        </w:rPr>
+        <w:t xml:space="preserve"> -done</w:t>
+      </w:r>
+    </w:p>
+    <w:p>
+      <w:pPr>
+        <w:rPr>
+          <w:rFonts w:ascii="Arial" w:hAnsi="Arial" w:cs="Arial"/>
+          <w:b/>
+          <w:bCs/>
+          <w:color w:val="636363"/>
+          <w:spacing w:val="15"/>
+          <w:sz w:val="21"/>
+          <w:szCs w:val="21"/>
+          <w:shd w:val="clear" w:color="auto" w:fill="FFFFFF"/>
+        </w:rPr>
+      </w:pPr>
+      <w:hyperlink r:id="rId10" w:history="1">
+        <w:r>
+          <w:rPr>
+            <w:rStyle w:val="Hyperlink"/>
+            <w:rFonts w:ascii="Arial" w:hAnsi="Arial" w:cs="Arial"/>
+            <w:b/>
+            <w:bCs/>
+            <w:spacing w:val="15"/>
+            <w:sz w:val="21"/>
+            <w:szCs w:val="21"/>
+            <w:shd w:val="clear" w:color="auto" w:fill="FFFFFF"/>
+          </w:rPr>
+          <w:t>https://dev.zoobiz.in/zooAdmin/notUseLetsMeet</w:t>
+        </w:r>
+      </w:hyperlink>
+      <w:r>
+        <w:rPr>
+          <w:rFonts w:ascii="Arial" w:hAnsi="Arial" w:cs="Arial"/>
+          <w:b/>
+          <w:bCs/>
+          <w:color w:val="636363"/>
+          <w:spacing w:val="15"/>
+          <w:sz w:val="21"/>
+          <w:szCs w:val="21"/>
+          <w:shd w:val="clear" w:color="auto" w:fill="FFFFFF"/>
+        </w:rPr>
+        <w:t xml:space="preserve">  </w:t>
+      </w:r>
+      <w:r>
+        <w:rPr>
+          <w:rFonts w:ascii="Arial" w:hAnsi="Arial" w:cs="Arial"/>
+          <w:b/>
+          <w:bCs/>
+          <w:color w:val="636363"/>
+          <w:spacing w:val="15"/>
+          <w:sz w:val="21"/>
+          <w:szCs w:val="21"/>
+          <w:shd w:val="clear" w:color="auto" w:fill="FFFFFF"/>
+        </w:rPr>
+        <w:t>-done</w:t>
+      </w:r>
+    </w:p>
+    <w:p>
+      <w:pPr>
+        <w:rPr>
+          <w:rFonts w:ascii="Arial" w:hAnsi="Arial" w:cs="Arial"/>
+          <w:b/>
+          <w:bCs/>
+          <w:color w:val="636363"/>
+          <w:spacing w:val="15"/>
+          <w:sz w:val="21"/>
+          <w:szCs w:val="21"/>
+          <w:shd w:val="clear" w:color="auto" w:fill="FFFFFF"/>
+        </w:rPr>
+      </w:pPr>
+      <w:hyperlink r:id="rId11" w:history="1">
+        <w:r>
+          <w:rPr>
+            <w:rStyle w:val="Hyperlink"/>
+            <w:rFonts w:ascii="Arial" w:hAnsi="Arial" w:cs="Arial"/>
+            <w:b/>
+            <w:bCs/>
+            <w:spacing w:val="15"/>
+            <w:sz w:val="21"/>
+            <w:szCs w:val="21"/>
+            <w:shd w:val="clear" w:color="auto" w:fill="FFFFFF"/>
+          </w:rPr>
+          <w:t>https://dev.zoobiz.in/zooAdmin/useSeasonalGreetingReport?promotion_id=20</w:t>
+        </w:r>
+      </w:hyperlink>
+      <w:r>
+        <w:rPr>
+          <w:rFonts w:ascii="Arial" w:hAnsi="Arial" w:cs="Arial"/>
+          <w:b/>
+          <w:bCs/>
+          <w:color w:val="636363"/>
+          <w:spacing w:val="15"/>
+          <w:sz w:val="21"/>
+          <w:szCs w:val="21"/>
+          <w:shd w:val="clear" w:color="auto" w:fill="FFFFFF"/>
+        </w:rPr>
+        <w:t xml:space="preserve"> –</w:t>
+      </w:r>
+      <w:r>
+        <w:rPr>
+          <w:rFonts w:ascii="Arial" w:hAnsi="Arial" w:cs="Arial"/>
+          <w:b/>
+          <w:bCs/>
+          <w:color w:val="636363"/>
+          <w:spacing w:val="15"/>
+          <w:sz w:val="21"/>
+          <w:szCs w:val="21"/>
+          <w:shd w:val="clear" w:color="auto" w:fill="FFFFFF"/>
+        </w:rPr>
+        <w:t>done</w:t>
+      </w:r>
+      <w:r>
+        <w:rPr>
+          <w:rFonts w:ascii="Arial" w:hAnsi="Arial" w:cs="Arial"/>
+          <w:b/>
+          <w:bCs/>
+          <w:color w:val="636363"/>
+          <w:spacing w:val="15"/>
+          <w:sz w:val="21"/>
+          <w:szCs w:val="21"/>
+          <w:shd w:val="clear" w:color="auto" w:fill="FFFFFF"/>
+        </w:rPr>
+        <w:t xml:space="preserve"> </w:t>
+      </w:r>
+    </w:p>
+    <w:p>
+      <w:pPr>
+        <w:rPr>
+          <w:rFonts w:ascii="Arial" w:hAnsi="Arial" w:cs="Arial"/>
+          <w:b/>
+          <w:bCs/>
+          <w:color w:val="636363"/>
+          <w:spacing w:val="15"/>
+          <w:sz w:val="21"/>
+          <w:szCs w:val="21"/>
+          <w:shd w:val="clear" w:color="auto" w:fill="FFFFFF"/>
+        </w:rPr>
+      </w:pPr>
+      <w:hyperlink r:id="rId12" w:history="1">
+        <w:r>
+          <w:rPr>
+            <w:rStyle w:val="Hyperlink"/>
+            <w:rFonts w:ascii="Arial" w:hAnsi="Arial" w:cs="Arial"/>
+            <w:b/>
+            <w:bCs/>
+            <w:spacing w:val="15"/>
+            <w:sz w:val="21"/>
+            <w:szCs w:val="21"/>
+            <w:shd w:val="clear" w:color="auto" w:fill="FFFFFF"/>
+          </w:rPr>
+          <w:t>https://dev.zoobiz.in/zooAdmin/currency</w:t>
+        </w:r>
+      </w:hyperlink>
+      <w:r>
+        <w:rPr>
+          <w:rFonts w:ascii="Arial" w:hAnsi="Arial" w:cs="Arial"/>
+          <w:b/>
+          <w:bCs/>
+          <w:color w:val="636363"/>
+          <w:spacing w:val="15"/>
+          <w:sz w:val="21"/>
+          <w:szCs w:val="21"/>
+          <w:shd w:val="clear" w:color="auto" w:fill="FFFFFF"/>
+        </w:rPr>
+        <w:t xml:space="preserve"> </w:t>
+      </w:r>
+      <w:r>
+        <w:rPr>
+          <w:rFonts w:ascii="Arial" w:hAnsi="Arial" w:cs="Arial"/>
+          <w:b/>
+          <w:bCs/>
+          <w:color w:val="636363"/>
+          <w:spacing w:val="15"/>
+          <w:sz w:val="21"/>
+          <w:szCs w:val="21"/>
+          <w:shd w:val="clear" w:color="auto" w:fill="FFFFFF"/>
+        </w:rPr>
+        <w:t>-done</w:t>
+      </w:r>
+    </w:p>
+    <w:p>
+      <w:pPr>
+        <w:rPr>
+          <w:rFonts w:ascii="Arial" w:hAnsi="Arial" w:cs="Arial"/>
+          <w:b/>
+          <w:bCs/>
+          <w:color w:val="636363"/>
+          <w:spacing w:val="15"/>
+          <w:sz w:val="21"/>
+          <w:szCs w:val="21"/>
+          <w:shd w:val="clear" w:color="auto" w:fill="FFFFFF"/>
+        </w:rPr>
+      </w:pPr>
+      <w:hyperlink r:id="rId13" w:history="1">
+        <w:r>
+          <w:rPr>
+            <w:rStyle w:val="Hyperlink"/>
+            <w:rFonts w:ascii="Arial" w:hAnsi="Arial" w:cs="Arial"/>
+            <w:b/>
+            <w:bCs/>
+            <w:spacing w:val="15"/>
+            <w:sz w:val="21"/>
+            <w:szCs w:val="21"/>
+            <w:shd w:val="clear" w:color="auto" w:fill="FFFFFF"/>
+          </w:rPr>
+          <w:t>https://dev.zoobiz.in/zooAdmin/keyValue</w:t>
+        </w:r>
+      </w:hyperlink>
+      <w:r>
+        <w:rPr>
+          <w:rFonts w:ascii="Arial" w:hAnsi="Arial" w:cs="Arial"/>
+          <w:b/>
+          <w:bCs/>
+          <w:color w:val="636363"/>
+          <w:spacing w:val="15"/>
+          <w:sz w:val="21"/>
+          <w:szCs w:val="21"/>
+          <w:shd w:val="clear" w:color="auto" w:fill="FFFFFF"/>
+        </w:rPr>
+        <w:t xml:space="preserve"> </w:t>
+      </w:r>
+      <w:r>
+        <w:rPr>
+          <w:rFonts w:ascii="Arial" w:hAnsi="Arial" w:cs="Arial"/>
+          <w:b/>
+          <w:bCs/>
+          <w:color w:val="636363"/>
+          <w:spacing w:val="15"/>
+          <w:sz w:val="21"/>
+          <w:szCs w:val="21"/>
+          <w:shd w:val="clear" w:color="auto" w:fill="FFFFFF"/>
+        </w:rPr>
+        <w:t>-done</w:t>
+      </w:r>
+    </w:p>
+    <w:p>
+      <w:pPr>
+        <w:rPr>
+          <w:rFonts w:ascii="Arial" w:hAnsi="Arial" w:cs="Arial"/>
+          <w:b/>
+          <w:bCs/>
+          <w:color w:val="636363"/>
+          <w:spacing w:val="15"/>
+          <w:sz w:val="21"/>
+          <w:szCs w:val="21"/>
+          <w:shd w:val="clear" w:color="auto" w:fill="FFFFFF"/>
+        </w:rPr>
+      </w:pPr>
+      <w:hyperlink r:id="rId14" w:history="1">
+        <w:r>
+          <w:rPr>
+            <w:rStyle w:val="Hyperlink"/>
+            <w:rFonts w:ascii="Arial" w:hAnsi="Arial" w:cs="Arial"/>
+            <w:b/>
+            <w:bCs/>
+            <w:spacing w:val="15"/>
+            <w:sz w:val="21"/>
+            <w:szCs w:val="21"/>
+            <w:shd w:val="clear" w:color="auto" w:fill="FFFFFF"/>
+          </w:rPr>
+          <w:t>https://dev.zoobiz.in/zooAdmin/language_key_value_master</w:t>
+        </w:r>
+      </w:hyperlink>
+      <w:r>
+        <w:rPr>
+          <w:rFonts w:ascii="Arial" w:hAnsi="Arial" w:cs="Arial"/>
+          <w:b/>
+          <w:bCs/>
+          <w:color w:val="636363"/>
+          <w:spacing w:val="15"/>
+          <w:sz w:val="21"/>
+          <w:szCs w:val="21"/>
+          <w:shd w:val="clear" w:color="auto" w:fill="FFFFFF"/>
+        </w:rPr>
+        <w:t xml:space="preserve"> </w:t>
+      </w:r>
+      <w:r>
+        <w:rPr>
+          <w:rFonts w:ascii="Arial" w:hAnsi="Arial" w:cs="Arial"/>
+          <w:b/>
+          <w:bCs/>
+          <w:color w:val="636363"/>
+          <w:spacing w:val="15"/>
+          <w:sz w:val="21"/>
+          <w:szCs w:val="21"/>
+          <w:shd w:val="clear" w:color="auto" w:fill="FFFFFF"/>
+        </w:rPr>
+        <w:t xml:space="preserve"> -done</w:t>
+      </w:r>
+    </w:p>
+    <w:p>
+      <w:pPr>
+        <w:rPr>
+          <w:rFonts w:ascii="Arial" w:hAnsi="Arial" w:cs="Arial"/>
+          <w:b/>
+          <w:bCs/>
+          <w:color w:val="636363"/>
+          <w:spacing w:val="15"/>
+          <w:sz w:val="21"/>
+          <w:szCs w:val="21"/>
+          <w:shd w:val="clear" w:color="auto" w:fill="FFFFFF"/>
+        </w:rPr>
+      </w:pPr>
+      <w:hyperlink r:id="rId15" w:history="1">
+        <w:r>
+          <w:rPr>
+            <w:rStyle w:val="Hyperlink"/>
+            <w:rFonts w:ascii="Arial" w:hAnsi="Arial" w:cs="Arial"/>
+            <w:b/>
+            <w:bCs/>
+            <w:spacing w:val="15"/>
+            <w:sz w:val="21"/>
+            <w:szCs w:val="21"/>
+            <w:shd w:val="clear" w:color="auto" w:fill="FFFFFF"/>
+          </w:rPr>
+          <w:t>https://dev.zoobiz.in/zooAdmin/menu</w:t>
+        </w:r>
+      </w:hyperlink>
+      <w:r>
+        <w:rPr>
+          <w:rFonts w:ascii="Arial" w:hAnsi="Arial" w:cs="Arial"/>
+          <w:b/>
+          <w:bCs/>
+          <w:color w:val="636363"/>
+          <w:spacing w:val="15"/>
+          <w:sz w:val="21"/>
+          <w:szCs w:val="21"/>
+          <w:shd w:val="clear" w:color="auto" w:fill="FFFFFF"/>
+        </w:rPr>
+        <w:t xml:space="preserve">  </w:t>
+      </w:r>
+      <w:r>
+        <w:rPr>
+          <w:rFonts w:ascii="Arial" w:hAnsi="Arial" w:cs="Arial"/>
+          <w:b/>
+          <w:bCs/>
+          <w:color w:val="636363"/>
+          <w:spacing w:val="15"/>
+          <w:sz w:val="21"/>
+          <w:szCs w:val="21"/>
+          <w:shd w:val="clear" w:color="auto" w:fill="FFFFFF"/>
+        </w:rPr>
+        <w:t>-done</w:t>
+      </w:r>
+    </w:p>
+    <w:p>
+      <w:pPr>
+        <w:rPr>
+          <w:rFonts w:ascii="Arial" w:hAnsi="Arial" w:cs="Arial"/>
+          <w:b/>
+          <w:bCs/>
+          <w:color w:val="636363"/>
+          <w:spacing w:val="15"/>
+          <w:sz w:val="21"/>
+          <w:szCs w:val="21"/>
+          <w:shd w:val="clear" w:color="auto" w:fill="FFFFFF"/>
+        </w:rPr>
+      </w:pPr>
+      <w:r>
+        <w:rPr>
+          <w:rFonts w:ascii="Arial" w:hAnsi="Arial" w:cs="Arial"/>
+          <w:b/>
+          <w:bCs/>
+          <w:color w:val="636363"/>
+          <w:spacing w:val="15"/>
+          <w:sz w:val="21"/>
+          <w:szCs w:val="21"/>
+          <w:shd w:val="clear" w:color="auto" w:fill="FFFFFF"/>
+        </w:rPr>
+        <w:t>https://dev.zoobiz.in/zooAdmin/addSubmenu</w:t>
+      </w:r>
+      <w:r>
+        <w:rPr>
+          <w:rFonts w:ascii="Arial" w:hAnsi="Arial" w:cs="Arial"/>
+          <w:b/>
+          <w:bCs/>
+          <w:color w:val="636363"/>
+          <w:spacing w:val="15"/>
+          <w:sz w:val="21"/>
+          <w:szCs w:val="21"/>
+          <w:shd w:val="clear" w:color="auto" w:fill="FFFFFF"/>
+        </w:rPr>
+        <w:t>-done</w:t>
+      </w:r>
+    </w:p>
+    <w:p>
+      <w:pPr>
+        <w:rPr>
+          <w:rFonts w:ascii="Arial" w:hAnsi="Arial" w:cs="Arial"/>
+          <w:b/>
+          <w:bCs/>
+          <w:color w:val="636363"/>
+          <w:spacing w:val="15"/>
+          <w:sz w:val="21"/>
+          <w:szCs w:val="21"/>
+          <w:shd w:val="clear" w:color="auto" w:fill="FFFFFF"/>
+        </w:rPr>
+      </w:pPr>
+      <w:hyperlink r:id="rId16" w:history="1">
+        <w:r>
+          <w:rPr>
+            <w:rStyle w:val="Hyperlink"/>
+            <w:rFonts w:ascii="Arial" w:hAnsi="Arial" w:cs="Arial"/>
+            <w:b/>
+            <w:bCs/>
+            <w:spacing w:val="15"/>
+            <w:sz w:val="21"/>
+            <w:szCs w:val="21"/>
+            <w:shd w:val="clear" w:color="auto" w:fill="FFFFFF"/>
+          </w:rPr>
+          <w:t>https://dev.zoobiz.in/zooAdmin/addPage</w:t>
+        </w:r>
+      </w:hyperlink>
+      <w:r>
+        <w:rPr>
+          <w:rFonts w:ascii="Arial" w:hAnsi="Arial" w:cs="Arial"/>
+          <w:b/>
+          <w:bCs/>
+          <w:color w:val="636363"/>
+          <w:spacing w:val="15"/>
+          <w:sz w:val="21"/>
+          <w:szCs w:val="21"/>
+          <w:shd w:val="clear" w:color="auto" w:fill="FFFFFF"/>
+        </w:rPr>
+        <w:t xml:space="preserve"> </w:t>
+      </w:r>
+      <w:r>
+        <w:rPr>
+          <w:rFonts w:ascii="Arial" w:hAnsi="Arial" w:cs="Arial"/>
+          <w:b/>
+          <w:bCs/>
+          <w:color w:val="636363"/>
+          <w:spacing w:val="15"/>
+          <w:sz w:val="21"/>
+          <w:szCs w:val="21"/>
+          <w:shd w:val="clear" w:color="auto" w:fill="FFFFFF"/>
+        </w:rPr>
+        <w:t>-done</w:t>
+      </w:r>
+    </w:p>
+    <w:p>
+      <w:pPr>
+        <w:rPr>
+          <w:rFonts w:ascii="Arial" w:hAnsi="Arial" w:cs="Arial"/>
+          <w:b/>
+          <w:bCs/>
+          <w:color w:val="636363"/>
+          <w:spacing w:val="15"/>
+          <w:sz w:val="21"/>
+          <w:szCs w:val="21"/>
+          <w:shd w:val="clear" w:color="auto" w:fill="FFFFFF"/>
+        </w:rPr>
+      </w:pPr>
+      <w:r>
+        <w:rPr>
+          <w:rFonts w:ascii="Arial" w:hAnsi="Arial" w:cs="Arial"/>
+          <w:b/>
+          <w:bCs/>
+          <w:color w:val="636363"/>
+          <w:spacing w:val="15"/>
+          <w:sz w:val="21"/>
+          <w:szCs w:val="21"/>
+          <w:shd w:val="clear" w:color="auto" w:fill="FFFFFF"/>
+        </w:rPr>
+        <w:t>https://dev.zoobiz.in/zooAdmin/seasonalGreetList</w:t>
+      </w:r>
+      <w:r>
+        <w:rPr>
+          <w:rFonts w:ascii="Arial" w:hAnsi="Arial" w:cs="Arial"/>
+          <w:b/>
+          <w:bCs/>
+          <w:color w:val="636363"/>
+          <w:spacing w:val="15"/>
+          <w:sz w:val="21"/>
+          <w:szCs w:val="21"/>
+          <w:shd w:val="clear" w:color="auto" w:fill="FFFFFF"/>
+        </w:rPr>
+        <w:t>-done</w:t>
+      </w:r>
+    </w:p>
+    <w:p>
+      <w:pPr>
+        <w:rPr>
+          <w:rFonts w:ascii="Arial" w:hAnsi="Arial" w:cs="Arial"/>
+          <w:b/>
+          <w:bCs/>
+          <w:color w:val="636363"/>
+          <w:spacing w:val="15"/>
+          <w:sz w:val="21"/>
+          <w:szCs w:val="21"/>
+          <w:shd w:val="clear" w:color="auto" w:fill="FFFFFF"/>
+        </w:rPr>
+      </w:pPr>
+      <w:r>
+        <w:rPr>
+          <w:rFonts w:ascii="Arial" w:hAnsi="Arial" w:cs="Arial"/>
+          <w:b/>
+          <w:bCs/>
+          <w:color w:val="636363"/>
+          <w:spacing w:val="15"/>
+          <w:sz w:val="21"/>
+          <w:szCs w:val="21"/>
+          <w:shd w:val="clear" w:color="auto" w:fill="FFFFFF"/>
+        </w:rPr>
+        <w:t>https://dev.zoobiz.in/zooAdmin/seasonalGreet</w:t>
+      </w:r>
+      <w:r>
+        <w:rPr>
+          <w:rFonts w:ascii="Arial" w:hAnsi="Arial" w:cs="Arial"/>
+          <w:b/>
+          <w:bCs/>
+          <w:color w:val="636363"/>
+          <w:spacing w:val="15"/>
+          <w:sz w:val="21"/>
+          <w:szCs w:val="21"/>
+          <w:shd w:val="clear" w:color="auto" w:fill="FFFFFF"/>
+        </w:rPr>
+        <w:t>-done</w:t>
+      </w:r>
+    </w:p>
+    <w:p>
+      <w:pPr>
+        <w:rPr>
+          <w:rFonts w:ascii="Verdana" w:hAnsi="Verdana"/>
+          <w:sz w:val="20"/>
+          <w:szCs w:val="20"/>
+        </w:rPr>
+      </w:pPr>
+      <w:r>
+        <w:rPr>
+          <w:rFonts w:ascii="Arial" w:hAnsi="Arial" w:cs="Arial"/>
+          <w:b/>
+          <w:bCs/>
+          <w:color w:val="636363"/>
+          <w:spacing w:val="15"/>
+          <w:sz w:val="21"/>
+          <w:szCs w:val="21"/>
+          <w:shd w:val="clear" w:color="auto" w:fill="FFFFFF"/>
+        </w:rPr>
+        <w:lastRenderedPageBreak/>
+        <w:t>https://dev.zoobiz.in/zooAdmin/manageSeasonalGreet</w:t>
+      </w:r>
+      <w:r>
+        <w:rPr>
+          <w:rFonts w:ascii="Verdana" w:hAnsi="Verdana"/>
+          <w:sz w:val="20"/>
+          <w:szCs w:val="20"/>
+        </w:rPr>
+        <w:t xml:space="preserve"> </w:t>
+      </w:r>
+      <w:r>
+        <w:rPr>
+          <w:rFonts w:ascii="Arial" w:hAnsi="Arial" w:cs="Arial"/>
+          <w:b/>
+          <w:bCs/>
+          <w:color w:val="636363"/>
+          <w:spacing w:val="15"/>
+          <w:sz w:val="21"/>
+          <w:szCs w:val="21"/>
+          <w:shd w:val="clear" w:color="auto" w:fill="FFFFFF"/>
+        </w:rPr>
+        <w:t>-done</w:t>
+      </w:r>
+      <w:r>
+        <w:rPr>
+          <w:rFonts w:ascii="Verdana" w:hAnsi="Verdana"/>
+          <w:sz w:val="20"/>
+          <w:szCs w:val="20"/>
+        </w:rPr>
+        <w:t xml:space="preserve"> </w:t>
+      </w:r>
       <w:r>
         <w:rPr>
           <w:rFonts w:ascii="Verdana" w:hAnsi="Verdana"/>
@@ -2728,7 +3654,7 @@
           <w:szCs w:val="20"/>
         </w:rPr>
       </w:pPr>
-      <w:hyperlink r:id="rId9" w:history="1">
+      <w:hyperlink r:id="rId17" w:history="1">
         <w:r>
           <w:rPr>
             <w:rStyle w:val="Hyperlink"/>
@@ -2772,7 +3698,7 @@
           <w:szCs w:val="20"/>
         </w:rPr>
       </w:pPr>
-      <w:hyperlink r:id="rId10" w:history="1">
+      <w:hyperlink r:id="rId18" w:history="1">
         <w:r>
           <w:rPr>
             <w:rStyle w:val="Hyperlink"/>
@@ -3797,12 +4723,12 @@
       </w:pPr>
     </w:p>
     <w:sectPr>
-      <w:headerReference w:type="even" r:id="rId11"/>
-      <w:headerReference w:type="default" r:id="rId12"/>
-      <w:footerReference w:type="even" r:id="rId13"/>
-      <w:footerReference w:type="default" r:id="rId14"/>
-      <w:headerReference w:type="first" r:id="rId15"/>
-      <w:footerReference w:type="first" r:id="rId16"/>
+      <w:headerReference w:type="even" r:id="rId19"/>
+      <w:headerReference w:type="default" r:id="rId20"/>
+      <w:footerReference w:type="even" r:id="rId21"/>
+      <w:footerReference w:type="default" r:id="rId22"/>
+      <w:headerReference w:type="first" r:id="rId23"/>
+      <w:footerReference w:type="first" r:id="rId24"/>
       <w:pgSz w:w="16838" w:h="11906" w:orient="landscape"/>
       <w:pgMar w:top="1440" w:right="1440" w:bottom="1440" w:left="1440" w:header="708" w:footer="708" w:gutter="0"/>
       <w:pgBorders w:offsetFrom="page">
@@ -4995,7 +5921,7 @@
 </file>
 
 <file path=customXml/itemProps1.xml><?xml version="1.0" encoding="utf-8"?>
-<ds:datastoreItem xmlns:ds="http://schemas.openxmlformats.org/officeDocument/2006/customXml" ds:itemID="{8A0CFC8F-112F-48AD-A3B5-337685C0F0AA}">
+<ds:datastoreItem xmlns:ds="http://schemas.openxmlformats.org/officeDocument/2006/customXml" ds:itemID="{709EFFAB-98B4-479B-BF70-984E430DC7B0}">
   <ds:schemaRefs>
     <ds:schemaRef ds:uri="http://schemas.openxmlformats.org/officeDocument/2006/bibliography"/>
   </ds:schemaRefs>

--- a/Doc1.docx
+++ b/Doc1.docx
@@ -57,7 +57,25 @@
           <w:sz w:val="20"/>
           <w:szCs w:val="20"/>
         </w:rPr>
-        <w:t xml:space="preserve"> Zoobiz:</w:t>
+        <w:t xml:space="preserve"> </w:t>
+      </w:r>
+      <w:proofErr w:type="spellStart"/>
+      <w:r>
+        <w:rPr>
+          <w:rFonts w:ascii="Verdana" w:hAnsi="Verdana"/>
+          <w:sz w:val="20"/>
+          <w:szCs w:val="20"/>
+        </w:rPr>
+        <w:t>Zoobiz</w:t>
+      </w:r>
+      <w:proofErr w:type="spellEnd"/>
+      <w:r>
+        <w:rPr>
+          <w:rFonts w:ascii="Verdana" w:hAnsi="Verdana"/>
+          <w:sz w:val="20"/>
+          <w:szCs w:val="20"/>
+        </w:rPr>
+        <w:t>:</w:t>
       </w:r>
     </w:p>
     <w:p>
@@ -95,7 +113,25 @@
           <w:sz w:val="20"/>
           <w:szCs w:val="20"/>
         </w:rPr>
-        <w:t xml:space="preserve"> IS_1408,IS_1381, IS_1412, IS_1379, IS_1376, IS_1413, IS_1404, IS_1403, IS_1398, IS_1400</w:t>
+        <w:t xml:space="preserve"> IS_1408</w:t>
+      </w:r>
+      <w:proofErr w:type="gramStart"/>
+      <w:r>
+        <w:rPr>
+          <w:rFonts w:ascii="Verdana" w:hAnsi="Verdana"/>
+          <w:sz w:val="20"/>
+          <w:szCs w:val="20"/>
+        </w:rPr>
+        <w:t>,IS</w:t>
+      </w:r>
+      <w:proofErr w:type="gramEnd"/>
+      <w:r>
+        <w:rPr>
+          <w:rFonts w:ascii="Verdana" w:hAnsi="Verdana"/>
+          <w:sz w:val="20"/>
+          <w:szCs w:val="20"/>
+        </w:rPr>
+        <w:t>_1381, IS_1412, IS_1379, IS_1376, IS_1413, IS_1404, IS_1403, IS_1398, IS_1400</w:t>
       </w:r>
     </w:p>
     <w:p>
@@ -152,7 +188,25 @@
           <w:sz w:val="20"/>
           <w:szCs w:val="20"/>
         </w:rPr>
-        <w:t xml:space="preserve"> Zoobiz:</w:t>
+        <w:t xml:space="preserve"> </w:t>
+      </w:r>
+      <w:proofErr w:type="spellStart"/>
+      <w:r>
+        <w:rPr>
+          <w:rFonts w:ascii="Verdana" w:hAnsi="Verdana"/>
+          <w:sz w:val="20"/>
+          <w:szCs w:val="20"/>
+        </w:rPr>
+        <w:t>Zoobiz</w:t>
+      </w:r>
+      <w:proofErr w:type="spellEnd"/>
+      <w:r>
+        <w:rPr>
+          <w:rFonts w:ascii="Verdana" w:hAnsi="Verdana"/>
+          <w:sz w:val="20"/>
+          <w:szCs w:val="20"/>
+        </w:rPr>
+        <w:t>:</w:t>
       </w:r>
     </w:p>
     <w:p>
@@ -298,70 +352,134 @@
           <w:szCs w:val="20"/>
         </w:rPr>
       </w:pPr>
-      <w:r>
-        <w:rPr>
-          <w:rFonts w:ascii="Verdana" w:hAnsi="Verdana"/>
-          <w:sz w:val="20"/>
-          <w:szCs w:val="20"/>
-        </w:rPr>
-        <w:t>Vishwanath:</w:t>
-      </w:r>
-    </w:p>
-    <w:p>
-      <w:pPr>
-        <w:spacing w:line="240" w:lineRule="auto"/>
-        <w:jc w:val="both"/>
-        <w:rPr>
-          <w:rFonts w:ascii="Verdana" w:hAnsi="Verdana"/>
-          <w:sz w:val="20"/>
-          <w:szCs w:val="20"/>
-        </w:rPr>
-      </w:pPr>
-      <w:r>
-        <w:rPr>
-          <w:rFonts w:ascii="Verdana" w:hAnsi="Verdana"/>
-          <w:sz w:val="20"/>
-          <w:szCs w:val="20"/>
-        </w:rPr>
-        <w:t>-HRM -&gt;Add Marketing Inqueries: change validation criteria for name field.</w:t>
-      </w:r>
-    </w:p>
-    <w:p>
-      <w:pPr>
-        <w:spacing w:line="240" w:lineRule="auto"/>
-        <w:jc w:val="both"/>
-        <w:rPr>
-          <w:rFonts w:ascii="Verdana" w:hAnsi="Verdana"/>
-          <w:sz w:val="20"/>
-          <w:szCs w:val="20"/>
-        </w:rPr>
-      </w:pPr>
-      <w:r>
-        <w:rPr>
-          <w:rFonts w:ascii="Verdana" w:hAnsi="Verdana"/>
-          <w:sz w:val="20"/>
-          <w:szCs w:val="20"/>
-        </w:rPr>
-        <w:t xml:space="preserve"> Zoobiz:</w:t>
-      </w:r>
-    </w:p>
-    <w:p>
-      <w:pPr>
-        <w:spacing w:line="240" w:lineRule="auto"/>
-        <w:jc w:val="both"/>
-        <w:rPr>
-          <w:rFonts w:ascii="Verdana" w:hAnsi="Verdana"/>
-          <w:sz w:val="20"/>
-          <w:szCs w:val="20"/>
-        </w:rPr>
-      </w:pPr>
-      <w:r>
-        <w:rPr>
-          <w:rFonts w:ascii="Verdana" w:hAnsi="Verdana"/>
-          <w:sz w:val="20"/>
-          <w:szCs w:val="20"/>
-        </w:rPr>
-        <w:t xml:space="preserve"> -GENERATE INVOICE OF RAZORPAY ACCOUNTS, connect LLP issue, solve by chating with support.</w:t>
+      <w:proofErr w:type="spellStart"/>
+      <w:r>
+        <w:rPr>
+          <w:rFonts w:ascii="Verdana" w:hAnsi="Verdana"/>
+          <w:sz w:val="20"/>
+          <w:szCs w:val="20"/>
+        </w:rPr>
+        <w:t>Vishwanath</w:t>
+      </w:r>
+      <w:proofErr w:type="spellEnd"/>
+      <w:r>
+        <w:rPr>
+          <w:rFonts w:ascii="Verdana" w:hAnsi="Verdana"/>
+          <w:sz w:val="20"/>
+          <w:szCs w:val="20"/>
+        </w:rPr>
+        <w:t>:</w:t>
+      </w:r>
+    </w:p>
+    <w:p>
+      <w:pPr>
+        <w:spacing w:line="240" w:lineRule="auto"/>
+        <w:jc w:val="both"/>
+        <w:rPr>
+          <w:rFonts w:ascii="Verdana" w:hAnsi="Verdana"/>
+          <w:sz w:val="20"/>
+          <w:szCs w:val="20"/>
+        </w:rPr>
+      </w:pPr>
+      <w:r>
+        <w:rPr>
+          <w:rFonts w:ascii="Verdana" w:hAnsi="Verdana"/>
+          <w:sz w:val="20"/>
+          <w:szCs w:val="20"/>
+        </w:rPr>
+        <w:t xml:space="preserve">-HRM -&gt;Add Marketing </w:t>
+      </w:r>
+      <w:proofErr w:type="spellStart"/>
+      <w:r>
+        <w:rPr>
+          <w:rFonts w:ascii="Verdana" w:hAnsi="Verdana"/>
+          <w:sz w:val="20"/>
+          <w:szCs w:val="20"/>
+        </w:rPr>
+        <w:t>Inqueries</w:t>
+      </w:r>
+      <w:proofErr w:type="spellEnd"/>
+      <w:r>
+        <w:rPr>
+          <w:rFonts w:ascii="Verdana" w:hAnsi="Verdana"/>
+          <w:sz w:val="20"/>
+          <w:szCs w:val="20"/>
+        </w:rPr>
+        <w:t>: change validation criteria for name field.</w:t>
+      </w:r>
+    </w:p>
+    <w:p>
+      <w:pPr>
+        <w:spacing w:line="240" w:lineRule="auto"/>
+        <w:jc w:val="both"/>
+        <w:rPr>
+          <w:rFonts w:ascii="Verdana" w:hAnsi="Verdana"/>
+          <w:sz w:val="20"/>
+          <w:szCs w:val="20"/>
+        </w:rPr>
+      </w:pPr>
+      <w:r>
+        <w:rPr>
+          <w:rFonts w:ascii="Verdana" w:hAnsi="Verdana"/>
+          <w:sz w:val="20"/>
+          <w:szCs w:val="20"/>
+        </w:rPr>
+        <w:t xml:space="preserve"> </w:t>
+      </w:r>
+      <w:proofErr w:type="spellStart"/>
+      <w:r>
+        <w:rPr>
+          <w:rFonts w:ascii="Verdana" w:hAnsi="Verdana"/>
+          <w:sz w:val="20"/>
+          <w:szCs w:val="20"/>
+        </w:rPr>
+        <w:t>Zoobiz</w:t>
+      </w:r>
+      <w:proofErr w:type="spellEnd"/>
+      <w:r>
+        <w:rPr>
+          <w:rFonts w:ascii="Verdana" w:hAnsi="Verdana"/>
+          <w:sz w:val="20"/>
+          <w:szCs w:val="20"/>
+        </w:rPr>
+        <w:t>:</w:t>
+      </w:r>
+    </w:p>
+    <w:p>
+      <w:pPr>
+        <w:spacing w:line="240" w:lineRule="auto"/>
+        <w:jc w:val="both"/>
+        <w:rPr>
+          <w:rFonts w:ascii="Verdana" w:hAnsi="Verdana"/>
+          <w:sz w:val="20"/>
+          <w:szCs w:val="20"/>
+        </w:rPr>
+      </w:pPr>
+      <w:r>
+        <w:rPr>
+          <w:rFonts w:ascii="Verdana" w:hAnsi="Verdana"/>
+          <w:sz w:val="20"/>
+          <w:szCs w:val="20"/>
+        </w:rPr>
+        <w:t xml:space="preserve"> -GENERATE INVOICE OF RAZORPAY ACCOUNTS, connect LLP issue, solve by </w:t>
+      </w:r>
+      <w:proofErr w:type="spellStart"/>
+      <w:r>
+        <w:rPr>
+          <w:rFonts w:ascii="Verdana" w:hAnsi="Verdana"/>
+          <w:sz w:val="20"/>
+          <w:szCs w:val="20"/>
+        </w:rPr>
+        <w:t>chating</w:t>
+      </w:r>
+      <w:proofErr w:type="spellEnd"/>
+      <w:r>
+        <w:rPr>
+          <w:rFonts w:ascii="Verdana" w:hAnsi="Verdana"/>
+          <w:sz w:val="20"/>
+          <w:szCs w:val="20"/>
+        </w:rPr>
+        <w:t xml:space="preserve"> with support.</w:t>
       </w:r>
     </w:p>
     <w:p>
@@ -419,26 +537,98 @@
           <w:sz w:val="20"/>
           <w:szCs w:val="20"/>
         </w:rPr>
-        <w:t xml:space="preserve">-&gt;Live Admin Panel: iOS images without extention issue, create all 295 images with jpeg extention, upload on live AND update images name in database too. </w:t>
-      </w:r>
-    </w:p>
-    <w:p>
-      <w:pPr>
-        <w:spacing w:line="240" w:lineRule="auto"/>
-        <w:jc w:val="both"/>
-        <w:rPr>
-          <w:rFonts w:ascii="Verdana" w:hAnsi="Verdana"/>
-          <w:sz w:val="20"/>
-          <w:szCs w:val="20"/>
-        </w:rPr>
-      </w:pPr>
-      <w:r>
-        <w:rPr>
-          <w:rFonts w:ascii="Verdana" w:hAnsi="Verdana"/>
-          <w:sz w:val="20"/>
-          <w:szCs w:val="20"/>
-        </w:rPr>
-        <w:t>-&gt;Banner issue, client call, understand requirement and create image according and upload on live zoobiz.</w:t>
+        <w:t xml:space="preserve">-&gt;Live Admin Panel: </w:t>
+      </w:r>
+      <w:proofErr w:type="spellStart"/>
+      <w:r>
+        <w:rPr>
+          <w:rFonts w:ascii="Verdana" w:hAnsi="Verdana"/>
+          <w:sz w:val="20"/>
+          <w:szCs w:val="20"/>
+        </w:rPr>
+        <w:t>iOS</w:t>
+      </w:r>
+      <w:proofErr w:type="spellEnd"/>
+      <w:r>
+        <w:rPr>
+          <w:rFonts w:ascii="Verdana" w:hAnsi="Verdana"/>
+          <w:sz w:val="20"/>
+          <w:szCs w:val="20"/>
+        </w:rPr>
+        <w:t xml:space="preserve"> images without </w:t>
+      </w:r>
+      <w:proofErr w:type="spellStart"/>
+      <w:r>
+        <w:rPr>
+          <w:rFonts w:ascii="Verdana" w:hAnsi="Verdana"/>
+          <w:sz w:val="20"/>
+          <w:szCs w:val="20"/>
+        </w:rPr>
+        <w:t>extention</w:t>
+      </w:r>
+      <w:proofErr w:type="spellEnd"/>
+      <w:r>
+        <w:rPr>
+          <w:rFonts w:ascii="Verdana" w:hAnsi="Verdana"/>
+          <w:sz w:val="20"/>
+          <w:szCs w:val="20"/>
+        </w:rPr>
+        <w:t xml:space="preserve"> issue, create all 295 images with jpeg </w:t>
+      </w:r>
+      <w:proofErr w:type="spellStart"/>
+      <w:r>
+        <w:rPr>
+          <w:rFonts w:ascii="Verdana" w:hAnsi="Verdana"/>
+          <w:sz w:val="20"/>
+          <w:szCs w:val="20"/>
+        </w:rPr>
+        <w:t>extention</w:t>
+      </w:r>
+      <w:proofErr w:type="spellEnd"/>
+      <w:r>
+        <w:rPr>
+          <w:rFonts w:ascii="Verdana" w:hAnsi="Verdana"/>
+          <w:sz w:val="20"/>
+          <w:szCs w:val="20"/>
+        </w:rPr>
+        <w:t xml:space="preserve">, upload on live AND update images name in database too. </w:t>
+      </w:r>
+    </w:p>
+    <w:p>
+      <w:pPr>
+        <w:spacing w:line="240" w:lineRule="auto"/>
+        <w:jc w:val="both"/>
+        <w:rPr>
+          <w:rFonts w:ascii="Verdana" w:hAnsi="Verdana"/>
+          <w:sz w:val="20"/>
+          <w:szCs w:val="20"/>
+        </w:rPr>
+      </w:pPr>
+      <w:r>
+        <w:rPr>
+          <w:rFonts w:ascii="Verdana" w:hAnsi="Verdana"/>
+          <w:sz w:val="20"/>
+          <w:szCs w:val="20"/>
+        </w:rPr>
+        <w:t xml:space="preserve">-&gt;Banner issue, client call, understand requirement and create image according and upload on live </w:t>
+      </w:r>
+      <w:proofErr w:type="spellStart"/>
+      <w:r>
+        <w:rPr>
+          <w:rFonts w:ascii="Verdana" w:hAnsi="Verdana"/>
+          <w:sz w:val="20"/>
+          <w:szCs w:val="20"/>
+        </w:rPr>
+        <w:t>zoobiz</w:t>
+      </w:r>
+      <w:proofErr w:type="spellEnd"/>
+      <w:r>
+        <w:rPr>
+          <w:rFonts w:ascii="Verdana" w:hAnsi="Verdana"/>
+          <w:sz w:val="20"/>
+          <w:szCs w:val="20"/>
+        </w:rPr>
+        <w:t>.</w:t>
       </w:r>
     </w:p>
     <w:p>
@@ -495,7 +685,25 @@
           <w:sz w:val="20"/>
           <w:szCs w:val="20"/>
         </w:rPr>
-        <w:t xml:space="preserve"> Zoobiz:</w:t>
+        <w:t xml:space="preserve"> </w:t>
+      </w:r>
+      <w:proofErr w:type="spellStart"/>
+      <w:r>
+        <w:rPr>
+          <w:rFonts w:ascii="Verdana" w:hAnsi="Verdana"/>
+          <w:sz w:val="20"/>
+          <w:szCs w:val="20"/>
+        </w:rPr>
+        <w:t>Zoobiz</w:t>
+      </w:r>
+      <w:proofErr w:type="spellEnd"/>
+      <w:r>
+        <w:rPr>
+          <w:rFonts w:ascii="Verdana" w:hAnsi="Verdana"/>
+          <w:sz w:val="20"/>
+          <w:szCs w:val="20"/>
+        </w:rPr>
+        <w:t>:</w:t>
       </w:r>
     </w:p>
     <w:p>
@@ -533,7 +741,25 @@
           <w:sz w:val="20"/>
           <w:szCs w:val="20"/>
         </w:rPr>
-        <w:t xml:space="preserve"> -IOS CCavenue DISCUSSION, provide integration kit</w:t>
+        <w:t xml:space="preserve"> -IOS </w:t>
+      </w:r>
+      <w:proofErr w:type="spellStart"/>
+      <w:r>
+        <w:rPr>
+          <w:rFonts w:ascii="Verdana" w:hAnsi="Verdana"/>
+          <w:sz w:val="20"/>
+          <w:szCs w:val="20"/>
+        </w:rPr>
+        <w:t>CCavenue</w:t>
+      </w:r>
+      <w:proofErr w:type="spellEnd"/>
+      <w:r>
+        <w:rPr>
+          <w:rFonts w:ascii="Verdana" w:hAnsi="Verdana"/>
+          <w:sz w:val="20"/>
+          <w:szCs w:val="20"/>
+        </w:rPr>
+        <w:t xml:space="preserve"> DISCUSSION, provide integration kit</w:t>
       </w:r>
     </w:p>
     <w:p>
@@ -571,26 +797,154 @@
           <w:sz w:val="20"/>
           <w:szCs w:val="20"/>
         </w:rPr>
-        <w:t xml:space="preserve"> -employment_details_controller - edit_company_broucher, edit_company_profile- remove file validateions</w:t>
-      </w:r>
-    </w:p>
-    <w:p>
-      <w:pPr>
-        <w:spacing w:line="240" w:lineRule="auto"/>
-        <w:jc w:val="both"/>
-        <w:rPr>
-          <w:rFonts w:ascii="Verdana" w:hAnsi="Verdana"/>
-          <w:sz w:val="20"/>
-          <w:szCs w:val="20"/>
-        </w:rPr>
-      </w:pPr>
-      <w:r>
-        <w:rPr>
-          <w:rFonts w:ascii="Verdana" w:hAnsi="Verdana"/>
-          <w:sz w:val="20"/>
-          <w:szCs w:val="20"/>
-        </w:rPr>
-        <w:t xml:space="preserve"> -Nehthal joshi Banner changes -  Nethal Joshi</w:t>
+        <w:t xml:space="preserve"> -</w:t>
+      </w:r>
+      <w:proofErr w:type="spellStart"/>
+      <w:r>
+        <w:rPr>
+          <w:rFonts w:ascii="Verdana" w:hAnsi="Verdana"/>
+          <w:sz w:val="20"/>
+          <w:szCs w:val="20"/>
+        </w:rPr>
+        <w:t>employment_details_controller</w:t>
+      </w:r>
+      <w:proofErr w:type="spellEnd"/>
+      <w:r>
+        <w:rPr>
+          <w:rFonts w:ascii="Verdana" w:hAnsi="Verdana"/>
+          <w:sz w:val="20"/>
+          <w:szCs w:val="20"/>
+        </w:rPr>
+        <w:t xml:space="preserve"> - </w:t>
+      </w:r>
+      <w:proofErr w:type="spellStart"/>
+      <w:r>
+        <w:rPr>
+          <w:rFonts w:ascii="Verdana" w:hAnsi="Verdana"/>
+          <w:sz w:val="20"/>
+          <w:szCs w:val="20"/>
+        </w:rPr>
+        <w:t>edit_company_broucher</w:t>
+      </w:r>
+      <w:proofErr w:type="spellEnd"/>
+      <w:r>
+        <w:rPr>
+          <w:rFonts w:ascii="Verdana" w:hAnsi="Verdana"/>
+          <w:sz w:val="20"/>
+          <w:szCs w:val="20"/>
+        </w:rPr>
+        <w:t xml:space="preserve">, </w:t>
+      </w:r>
+      <w:proofErr w:type="spellStart"/>
+      <w:r>
+        <w:rPr>
+          <w:rFonts w:ascii="Verdana" w:hAnsi="Verdana"/>
+          <w:sz w:val="20"/>
+          <w:szCs w:val="20"/>
+        </w:rPr>
+        <w:t>edit_company_profile</w:t>
+      </w:r>
+      <w:proofErr w:type="spellEnd"/>
+      <w:r>
+        <w:rPr>
+          <w:rFonts w:ascii="Verdana" w:hAnsi="Verdana"/>
+          <w:sz w:val="20"/>
+          <w:szCs w:val="20"/>
+        </w:rPr>
+        <w:t xml:space="preserve">- remove file </w:t>
+      </w:r>
+      <w:proofErr w:type="spellStart"/>
+      <w:r>
+        <w:rPr>
+          <w:rFonts w:ascii="Verdana" w:hAnsi="Verdana"/>
+          <w:sz w:val="20"/>
+          <w:szCs w:val="20"/>
+        </w:rPr>
+        <w:t>validateions</w:t>
+      </w:r>
+      <w:proofErr w:type="spellEnd"/>
+    </w:p>
+    <w:p>
+      <w:pPr>
+        <w:spacing w:line="240" w:lineRule="auto"/>
+        <w:jc w:val="both"/>
+        <w:rPr>
+          <w:rFonts w:ascii="Verdana" w:hAnsi="Verdana"/>
+          <w:sz w:val="20"/>
+          <w:szCs w:val="20"/>
+        </w:rPr>
+      </w:pPr>
+      <w:r>
+        <w:rPr>
+          <w:rFonts w:ascii="Verdana" w:hAnsi="Verdana"/>
+          <w:sz w:val="20"/>
+          <w:szCs w:val="20"/>
+        </w:rPr>
+        <w:t xml:space="preserve"> -</w:t>
+      </w:r>
+      <w:proofErr w:type="spellStart"/>
+      <w:r>
+        <w:rPr>
+          <w:rFonts w:ascii="Verdana" w:hAnsi="Verdana"/>
+          <w:sz w:val="20"/>
+          <w:szCs w:val="20"/>
+        </w:rPr>
+        <w:t>Nehthal</w:t>
+      </w:r>
+      <w:proofErr w:type="spellEnd"/>
+      <w:r>
+        <w:rPr>
+          <w:rFonts w:ascii="Verdana" w:hAnsi="Verdana"/>
+          <w:sz w:val="20"/>
+          <w:szCs w:val="20"/>
+        </w:rPr>
+        <w:t xml:space="preserve"> </w:t>
+      </w:r>
+      <w:proofErr w:type="spellStart"/>
+      <w:r>
+        <w:rPr>
+          <w:rFonts w:ascii="Verdana" w:hAnsi="Verdana"/>
+          <w:sz w:val="20"/>
+          <w:szCs w:val="20"/>
+        </w:rPr>
+        <w:t>joshi</w:t>
+      </w:r>
+      <w:proofErr w:type="spellEnd"/>
+      <w:r>
+        <w:rPr>
+          <w:rFonts w:ascii="Verdana" w:hAnsi="Verdana"/>
+          <w:sz w:val="20"/>
+          <w:szCs w:val="20"/>
+        </w:rPr>
+        <w:t xml:space="preserve"> Banner changes </w:t>
+      </w:r>
+      <w:proofErr w:type="gramStart"/>
+      <w:r>
+        <w:rPr>
+          <w:rFonts w:ascii="Verdana" w:hAnsi="Verdana"/>
+          <w:sz w:val="20"/>
+          <w:szCs w:val="20"/>
+        </w:rPr>
+        <w:t xml:space="preserve">-  </w:t>
+      </w:r>
+      <w:proofErr w:type="spellStart"/>
+      <w:r>
+        <w:rPr>
+          <w:rFonts w:ascii="Verdana" w:hAnsi="Verdana"/>
+          <w:sz w:val="20"/>
+          <w:szCs w:val="20"/>
+        </w:rPr>
+        <w:t>Nethal</w:t>
+      </w:r>
+      <w:proofErr w:type="spellEnd"/>
+      <w:proofErr w:type="gramEnd"/>
+      <w:r>
+        <w:rPr>
+          <w:rFonts w:ascii="Verdana" w:hAnsi="Verdana"/>
+          <w:sz w:val="20"/>
+          <w:szCs w:val="20"/>
+        </w:rPr>
+        <w:t xml:space="preserve"> Joshi</w:t>
       </w:r>
     </w:p>
     <w:p>
@@ -666,7 +1020,25 @@
           <w:sz w:val="20"/>
           <w:szCs w:val="20"/>
         </w:rPr>
-        <w:t xml:space="preserve"> Zoobiz:</w:t>
+        <w:t xml:space="preserve"> </w:t>
+      </w:r>
+      <w:proofErr w:type="spellStart"/>
+      <w:r>
+        <w:rPr>
+          <w:rFonts w:ascii="Verdana" w:hAnsi="Verdana"/>
+          <w:sz w:val="20"/>
+          <w:szCs w:val="20"/>
+        </w:rPr>
+        <w:t>Zoobiz</w:t>
+      </w:r>
+      <w:proofErr w:type="spellEnd"/>
+      <w:r>
+        <w:rPr>
+          <w:rFonts w:ascii="Verdana" w:hAnsi="Verdana"/>
+          <w:sz w:val="20"/>
+          <w:szCs w:val="20"/>
+        </w:rPr>
+        <w:t>:</w:t>
       </w:r>
     </w:p>
     <w:p>
@@ -704,15 +1076,51 @@
           <w:sz w:val="20"/>
           <w:szCs w:val="20"/>
         </w:rPr>
-        <w:t xml:space="preserve"> IS_1393, IS_802,IS_1391 - ta</w:t>
-      </w:r>
-      <w:r>
-        <w:rPr>
-          <w:rFonts w:ascii="Verdana" w:hAnsi="Verdana"/>
-          <w:sz w:val="20"/>
-          <w:szCs w:val="20"/>
-        </w:rPr>
-        <w:t>wk to support ,IS_1402- working</w:t>
+        <w:t xml:space="preserve"> IS_1393, IS_802</w:t>
+      </w:r>
+      <w:proofErr w:type="gramStart"/>
+      <w:r>
+        <w:rPr>
+          <w:rFonts w:ascii="Verdana" w:hAnsi="Verdana"/>
+          <w:sz w:val="20"/>
+          <w:szCs w:val="20"/>
+        </w:rPr>
+        <w:t>,IS</w:t>
+      </w:r>
+      <w:proofErr w:type="gramEnd"/>
+      <w:r>
+        <w:rPr>
+          <w:rFonts w:ascii="Verdana" w:hAnsi="Verdana"/>
+          <w:sz w:val="20"/>
+          <w:szCs w:val="20"/>
+        </w:rPr>
+        <w:t xml:space="preserve">_1391 - </w:t>
+      </w:r>
+      <w:proofErr w:type="spellStart"/>
+      <w:r>
+        <w:rPr>
+          <w:rFonts w:ascii="Verdana" w:hAnsi="Verdana"/>
+          <w:sz w:val="20"/>
+          <w:szCs w:val="20"/>
+        </w:rPr>
+        <w:t>ta</w:t>
+      </w:r>
+      <w:r>
+        <w:rPr>
+          <w:rFonts w:ascii="Verdana" w:hAnsi="Verdana"/>
+          <w:sz w:val="20"/>
+          <w:szCs w:val="20"/>
+        </w:rPr>
+        <w:t>wk</w:t>
+      </w:r>
+      <w:proofErr w:type="spellEnd"/>
+      <w:r>
+        <w:rPr>
+          <w:rFonts w:ascii="Verdana" w:hAnsi="Verdana"/>
+          <w:sz w:val="20"/>
+          <w:szCs w:val="20"/>
+        </w:rPr>
+        <w:t xml:space="preserve"> to support ,IS_1402- working</w:t>
       </w:r>
     </w:p>
     <w:p>
@@ -769,7 +1177,25 @@
           <w:sz w:val="20"/>
           <w:szCs w:val="20"/>
         </w:rPr>
-        <w:t xml:space="preserve"> Zoobiz:</w:t>
+        <w:t xml:space="preserve"> </w:t>
+      </w:r>
+      <w:proofErr w:type="spellStart"/>
+      <w:r>
+        <w:rPr>
+          <w:rFonts w:ascii="Verdana" w:hAnsi="Verdana"/>
+          <w:sz w:val="20"/>
+          <w:szCs w:val="20"/>
+        </w:rPr>
+        <w:t>Zoobiz</w:t>
+      </w:r>
+      <w:proofErr w:type="spellEnd"/>
+      <w:r>
+        <w:rPr>
+          <w:rFonts w:ascii="Verdana" w:hAnsi="Verdana"/>
+          <w:sz w:val="20"/>
+          <w:szCs w:val="20"/>
+        </w:rPr>
+        <w:t>:</w:t>
       </w:r>
     </w:p>
     <w:p>
@@ -808,7 +1234,25 @@
           <w:sz w:val="20"/>
           <w:szCs w:val="20"/>
         </w:rPr>
-        <w:t xml:space="preserve"> IS_1444, IS_1442,IS_1443,IS_1436, IS_1445,</w:t>
+        <w:t xml:space="preserve"> IS_1444, IS_1442</w:t>
+      </w:r>
+      <w:proofErr w:type="gramStart"/>
+      <w:r>
+        <w:rPr>
+          <w:rFonts w:ascii="Verdana" w:hAnsi="Verdana"/>
+          <w:sz w:val="20"/>
+          <w:szCs w:val="20"/>
+        </w:rPr>
+        <w:t>,IS</w:t>
+      </w:r>
+      <w:proofErr w:type="gramEnd"/>
+      <w:r>
+        <w:rPr>
+          <w:rFonts w:ascii="Verdana" w:hAnsi="Verdana"/>
+          <w:sz w:val="20"/>
+          <w:szCs w:val="20"/>
+        </w:rPr>
+        <w:t>_1443,IS_1436, IS_1445,</w:t>
       </w:r>
     </w:p>
     <w:p>
@@ -865,7 +1309,25 @@
           <w:sz w:val="20"/>
           <w:szCs w:val="20"/>
         </w:rPr>
-        <w:t xml:space="preserve"> Zoobiz:</w:t>
+        <w:t xml:space="preserve"> </w:t>
+      </w:r>
+      <w:proofErr w:type="spellStart"/>
+      <w:r>
+        <w:rPr>
+          <w:rFonts w:ascii="Verdana" w:hAnsi="Verdana"/>
+          <w:sz w:val="20"/>
+          <w:szCs w:val="20"/>
+        </w:rPr>
+        <w:t>Zoobiz</w:t>
+      </w:r>
+      <w:proofErr w:type="spellEnd"/>
+      <w:r>
+        <w:rPr>
+          <w:rFonts w:ascii="Verdana" w:hAnsi="Verdana"/>
+          <w:sz w:val="20"/>
+          <w:szCs w:val="20"/>
+        </w:rPr>
+        <w:t>:</w:t>
       </w:r>
     </w:p>
     <w:p>
@@ -970,7 +1432,25 @@
           <w:sz w:val="20"/>
           <w:szCs w:val="20"/>
         </w:rPr>
-        <w:t xml:space="preserve"> Zoobiz:</w:t>
+        <w:t xml:space="preserve"> </w:t>
+      </w:r>
+      <w:proofErr w:type="spellStart"/>
+      <w:r>
+        <w:rPr>
+          <w:rFonts w:ascii="Verdana" w:hAnsi="Verdana"/>
+          <w:sz w:val="20"/>
+          <w:szCs w:val="20"/>
+        </w:rPr>
+        <w:t>Zoobiz</w:t>
+      </w:r>
+      <w:proofErr w:type="gramStart"/>
+      <w:r>
+        <w:rPr>
+          <w:rFonts w:ascii="Verdana" w:hAnsi="Verdana"/>
+          <w:sz w:val="20"/>
+          <w:szCs w:val="20"/>
+        </w:rPr>
+        <w:t>:</w:t>
       </w:r>
       <w:r>
         <w:rPr>
@@ -980,6 +1460,8 @@
         </w:rPr>
         <w:t>dsfd</w:t>
       </w:r>
+      <w:proofErr w:type="spellEnd"/>
+      <w:proofErr w:type="gramEnd"/>
     </w:p>
     <w:p>
       <w:pPr>
@@ -1016,26 +1498,62 @@
           <w:sz w:val="20"/>
           <w:szCs w:val="20"/>
         </w:rPr>
-        <w:t>-renew_package_controller – to renew membership plan</w:t>
-      </w:r>
-    </w:p>
-    <w:p>
-      <w:pPr>
-        <w:spacing w:line="240" w:lineRule="auto"/>
-        <w:jc w:val="both"/>
-        <w:rPr>
-          <w:rFonts w:ascii="Verdana" w:hAnsi="Verdana"/>
-          <w:sz w:val="20"/>
-          <w:szCs w:val="20"/>
-        </w:rPr>
-      </w:pPr>
-      <w:r>
-        <w:rPr>
-          <w:rFonts w:ascii="Verdana" w:hAnsi="Verdana"/>
-          <w:sz w:val="20"/>
-          <w:szCs w:val="20"/>
-        </w:rPr>
-        <w:t>-create multiple print and download button in view Member page, according to number of payments done by member.</w:t>
+        <w:t>-</w:t>
+      </w:r>
+      <w:proofErr w:type="spellStart"/>
+      <w:r>
+        <w:rPr>
+          <w:rFonts w:ascii="Verdana" w:hAnsi="Verdana"/>
+          <w:sz w:val="20"/>
+          <w:szCs w:val="20"/>
+        </w:rPr>
+        <w:t>renew_package_controller</w:t>
+      </w:r>
+      <w:proofErr w:type="spellEnd"/>
+      <w:r>
+        <w:rPr>
+          <w:rFonts w:ascii="Verdana" w:hAnsi="Verdana"/>
+          <w:sz w:val="20"/>
+          <w:szCs w:val="20"/>
+        </w:rPr>
+        <w:t xml:space="preserve"> – to renew membership plan</w:t>
+      </w:r>
+    </w:p>
+    <w:p>
+      <w:pPr>
+        <w:spacing w:line="240" w:lineRule="auto"/>
+        <w:jc w:val="both"/>
+        <w:rPr>
+          <w:rFonts w:ascii="Verdana" w:hAnsi="Verdana"/>
+          <w:sz w:val="20"/>
+          <w:szCs w:val="20"/>
+        </w:rPr>
+      </w:pPr>
+      <w:r>
+        <w:rPr>
+          <w:rFonts w:ascii="Verdana" w:hAnsi="Verdana"/>
+          <w:sz w:val="20"/>
+          <w:szCs w:val="20"/>
+        </w:rPr>
+        <w:t xml:space="preserve">-create multiple </w:t>
+      </w:r>
+      <w:proofErr w:type="gramStart"/>
+      <w:r>
+        <w:rPr>
+          <w:rFonts w:ascii="Verdana" w:hAnsi="Verdana"/>
+          <w:sz w:val="20"/>
+          <w:szCs w:val="20"/>
+        </w:rPr>
+        <w:t>print</w:t>
+      </w:r>
+      <w:proofErr w:type="gramEnd"/>
+      <w:r>
+        <w:rPr>
+          <w:rFonts w:ascii="Verdana" w:hAnsi="Verdana"/>
+          <w:sz w:val="20"/>
+          <w:szCs w:val="20"/>
+        </w:rPr>
+        <w:t xml:space="preserve"> and download button in view Member page, according to number of payments done by member.</w:t>
       </w:r>
     </w:p>
     <w:p>
@@ -1083,6 +1601,7 @@
         </w:rPr>
         <w:t xml:space="preserve"> IS_1454</w:t>
       </w:r>
+      <w:proofErr w:type="gramStart"/>
       <w:r>
         <w:rPr>
           <w:rFonts w:ascii="Verdana" w:hAnsi="Verdana"/>
@@ -1097,7 +1616,16 @@
           <w:sz w:val="20"/>
           <w:szCs w:val="20"/>
         </w:rPr>
-        <w:t>IS_635</w:t>
+        <w:t>IS</w:t>
+      </w:r>
+      <w:proofErr w:type="gramEnd"/>
+      <w:r>
+        <w:rPr>
+          <w:rFonts w:ascii="Verdana" w:hAnsi="Verdana"/>
+          <w:sz w:val="20"/>
+          <w:szCs w:val="20"/>
+        </w:rPr>
+        <w:t>_635</w:t>
       </w:r>
     </w:p>
     <w:p>
@@ -1162,7 +1690,25 @@
           <w:sz w:val="20"/>
           <w:szCs w:val="20"/>
         </w:rPr>
-        <w:t xml:space="preserve"> Zoobiz:</w:t>
+        <w:t xml:space="preserve"> </w:t>
+      </w:r>
+      <w:proofErr w:type="spellStart"/>
+      <w:r>
+        <w:rPr>
+          <w:rFonts w:ascii="Verdana" w:hAnsi="Verdana"/>
+          <w:sz w:val="20"/>
+          <w:szCs w:val="20"/>
+        </w:rPr>
+        <w:t>Zoobiz</w:t>
+      </w:r>
+      <w:proofErr w:type="spellEnd"/>
+      <w:r>
+        <w:rPr>
+          <w:rFonts w:ascii="Verdana" w:hAnsi="Verdana"/>
+          <w:sz w:val="20"/>
+          <w:szCs w:val="20"/>
+        </w:rPr>
+        <w:t>:</w:t>
       </w:r>
     </w:p>
     <w:p>
@@ -1312,7 +1858,25 @@
           <w:sz w:val="20"/>
           <w:szCs w:val="20"/>
         </w:rPr>
-        <w:t xml:space="preserve"> Zoobiz:</w:t>
+        <w:t xml:space="preserve"> </w:t>
+      </w:r>
+      <w:proofErr w:type="spellStart"/>
+      <w:r>
+        <w:rPr>
+          <w:rFonts w:ascii="Verdana" w:hAnsi="Verdana"/>
+          <w:sz w:val="20"/>
+          <w:szCs w:val="20"/>
+        </w:rPr>
+        <w:t>Zoobiz</w:t>
+      </w:r>
+      <w:proofErr w:type="spellEnd"/>
+      <w:r>
+        <w:rPr>
+          <w:rFonts w:ascii="Verdana" w:hAnsi="Verdana"/>
+          <w:sz w:val="20"/>
+          <w:szCs w:val="20"/>
+        </w:rPr>
+        <w:t>:</w:t>
       </w:r>
     </w:p>
     <w:p>
@@ -1451,36 +2015,122 @@
           <w:szCs w:val="21"/>
           <w:shd w:val="clear" w:color="auto" w:fill="FFFFFF"/>
         </w:rPr>
-        <w:t>-dashborad api changes</w:t>
-      </w:r>
-    </w:p>
-    <w:p>
-      <w:pPr>
-        <w:spacing w:line="240" w:lineRule="auto"/>
-        <w:jc w:val="both"/>
-        <w:rPr>
-          <w:rFonts w:ascii="Arial" w:hAnsi="Arial" w:cs="Arial"/>
-          <w:b/>
-          <w:bCs/>
-          <w:color w:val="636363"/>
-          <w:spacing w:val="15"/>
-          <w:sz w:val="21"/>
-          <w:szCs w:val="21"/>
-          <w:shd w:val="clear" w:color="auto" w:fill="FFFFFF"/>
-        </w:rPr>
-      </w:pPr>
-      <w:r>
-        <w:rPr>
-          <w:rFonts w:ascii="Arial" w:hAnsi="Arial" w:cs="Arial"/>
-          <w:b/>
-          <w:bCs/>
-          <w:color w:val="636363"/>
-          <w:spacing w:val="15"/>
-          <w:sz w:val="21"/>
-          <w:szCs w:val="21"/>
-          <w:shd w:val="clear" w:color="auto" w:fill="FFFFFF"/>
-        </w:rPr>
-        <w:t>-member controller  - unique tag</w:t>
+        <w:t>-</w:t>
+      </w:r>
+      <w:proofErr w:type="spellStart"/>
+      <w:r>
+        <w:rPr>
+          <w:rFonts w:ascii="Arial" w:hAnsi="Arial" w:cs="Arial"/>
+          <w:b/>
+          <w:bCs/>
+          <w:color w:val="636363"/>
+          <w:spacing w:val="15"/>
+          <w:sz w:val="21"/>
+          <w:szCs w:val="21"/>
+          <w:shd w:val="clear" w:color="auto" w:fill="FFFFFF"/>
+        </w:rPr>
+        <w:t>dashborad</w:t>
+      </w:r>
+      <w:proofErr w:type="spellEnd"/>
+      <w:r>
+        <w:rPr>
+          <w:rFonts w:ascii="Arial" w:hAnsi="Arial" w:cs="Arial"/>
+          <w:b/>
+          <w:bCs/>
+          <w:color w:val="636363"/>
+          <w:spacing w:val="15"/>
+          <w:sz w:val="21"/>
+          <w:szCs w:val="21"/>
+          <w:shd w:val="clear" w:color="auto" w:fill="FFFFFF"/>
+        </w:rPr>
+        <w:t xml:space="preserve"> </w:t>
+      </w:r>
+      <w:proofErr w:type="spellStart"/>
+      <w:proofErr w:type="gramStart"/>
+      <w:r>
+        <w:rPr>
+          <w:rFonts w:ascii="Arial" w:hAnsi="Arial" w:cs="Arial"/>
+          <w:b/>
+          <w:bCs/>
+          <w:color w:val="636363"/>
+          <w:spacing w:val="15"/>
+          <w:sz w:val="21"/>
+          <w:szCs w:val="21"/>
+          <w:shd w:val="clear" w:color="auto" w:fill="FFFFFF"/>
+        </w:rPr>
+        <w:t>api</w:t>
+      </w:r>
+      <w:proofErr w:type="spellEnd"/>
+      <w:proofErr w:type="gramEnd"/>
+      <w:r>
+        <w:rPr>
+          <w:rFonts w:ascii="Arial" w:hAnsi="Arial" w:cs="Arial"/>
+          <w:b/>
+          <w:bCs/>
+          <w:color w:val="636363"/>
+          <w:spacing w:val="15"/>
+          <w:sz w:val="21"/>
+          <w:szCs w:val="21"/>
+          <w:shd w:val="clear" w:color="auto" w:fill="FFFFFF"/>
+        </w:rPr>
+        <w:t xml:space="preserve"> changes</w:t>
+      </w:r>
+    </w:p>
+    <w:p>
+      <w:pPr>
+        <w:spacing w:line="240" w:lineRule="auto"/>
+        <w:jc w:val="both"/>
+        <w:rPr>
+          <w:rFonts w:ascii="Arial" w:hAnsi="Arial" w:cs="Arial"/>
+          <w:b/>
+          <w:bCs/>
+          <w:color w:val="636363"/>
+          <w:spacing w:val="15"/>
+          <w:sz w:val="21"/>
+          <w:szCs w:val="21"/>
+          <w:shd w:val="clear" w:color="auto" w:fill="FFFFFF"/>
+        </w:rPr>
+      </w:pPr>
+      <w:r>
+        <w:rPr>
+          <w:rFonts w:ascii="Arial" w:hAnsi="Arial" w:cs="Arial"/>
+          <w:b/>
+          <w:bCs/>
+          <w:color w:val="636363"/>
+          <w:spacing w:val="15"/>
+          <w:sz w:val="21"/>
+          <w:szCs w:val="21"/>
+          <w:shd w:val="clear" w:color="auto" w:fill="FFFFFF"/>
+        </w:rPr>
+        <w:t>-</w:t>
+      </w:r>
+      <w:proofErr w:type="gramStart"/>
+      <w:r>
+        <w:rPr>
+          <w:rFonts w:ascii="Arial" w:hAnsi="Arial" w:cs="Arial"/>
+          <w:b/>
+          <w:bCs/>
+          <w:color w:val="636363"/>
+          <w:spacing w:val="15"/>
+          <w:sz w:val="21"/>
+          <w:szCs w:val="21"/>
+          <w:shd w:val="clear" w:color="auto" w:fill="FFFFFF"/>
+        </w:rPr>
+        <w:t>member</w:t>
+      </w:r>
+      <w:proofErr w:type="gramEnd"/>
+      <w:r>
+        <w:rPr>
+          <w:rFonts w:ascii="Arial" w:hAnsi="Arial" w:cs="Arial"/>
+          <w:b/>
+          <w:bCs/>
+          <w:color w:val="636363"/>
+          <w:spacing w:val="15"/>
+          <w:sz w:val="21"/>
+          <w:szCs w:val="21"/>
+          <w:shd w:val="clear" w:color="auto" w:fill="FFFFFF"/>
+        </w:rPr>
+        <w:t xml:space="preserve"> controller  - unique tag</w:t>
       </w:r>
     </w:p>
     <w:p>
@@ -1561,7 +2211,25 @@
           <w:sz w:val="20"/>
           <w:szCs w:val="20"/>
         </w:rPr>
-        <w:t xml:space="preserve"> Zoobiz:</w:t>
+        <w:t xml:space="preserve"> </w:t>
+      </w:r>
+      <w:proofErr w:type="spellStart"/>
+      <w:r>
+        <w:rPr>
+          <w:rFonts w:ascii="Verdana" w:hAnsi="Verdana"/>
+          <w:sz w:val="20"/>
+          <w:szCs w:val="20"/>
+        </w:rPr>
+        <w:t>Zoobiz</w:t>
+      </w:r>
+      <w:proofErr w:type="spellEnd"/>
+      <w:r>
+        <w:rPr>
+          <w:rFonts w:ascii="Verdana" w:hAnsi="Verdana"/>
+          <w:sz w:val="20"/>
+          <w:szCs w:val="20"/>
+        </w:rPr>
+        <w:t>:</w:t>
       </w:r>
     </w:p>
     <w:p>
@@ -1711,7 +2379,25 @@
           <w:sz w:val="20"/>
           <w:szCs w:val="20"/>
         </w:rPr>
-        <w:t>-Zoobiz SMS issue</w:t>
+        <w:t>-</w:t>
+      </w:r>
+      <w:proofErr w:type="spellStart"/>
+      <w:r>
+        <w:rPr>
+          <w:rFonts w:ascii="Verdana" w:hAnsi="Verdana"/>
+          <w:sz w:val="20"/>
+          <w:szCs w:val="20"/>
+        </w:rPr>
+        <w:t>Zoobiz</w:t>
+      </w:r>
+      <w:proofErr w:type="spellEnd"/>
+      <w:r>
+        <w:rPr>
+          <w:rFonts w:ascii="Verdana" w:hAnsi="Verdana"/>
+          <w:sz w:val="20"/>
+          <w:szCs w:val="20"/>
+        </w:rPr>
+        <w:t xml:space="preserve"> SMS issue</w:t>
       </w:r>
     </w:p>
     <w:p>
@@ -1776,7 +2462,25 @@
           <w:sz w:val="20"/>
           <w:szCs w:val="20"/>
         </w:rPr>
-        <w:t xml:space="preserve"> Zoobiz:</w:t>
+        <w:t xml:space="preserve"> </w:t>
+      </w:r>
+      <w:proofErr w:type="spellStart"/>
+      <w:r>
+        <w:rPr>
+          <w:rFonts w:ascii="Verdana" w:hAnsi="Verdana"/>
+          <w:sz w:val="20"/>
+          <w:szCs w:val="20"/>
+        </w:rPr>
+        <w:t>Zoobiz</w:t>
+      </w:r>
+      <w:proofErr w:type="spellEnd"/>
+      <w:r>
+        <w:rPr>
+          <w:rFonts w:ascii="Verdana" w:hAnsi="Verdana"/>
+          <w:sz w:val="20"/>
+          <w:szCs w:val="20"/>
+        </w:rPr>
+        <w:t>:</w:t>
       </w:r>
     </w:p>
     <w:p>
@@ -1866,45 +2570,99 @@
           <w:sz w:val="20"/>
           <w:szCs w:val="20"/>
         </w:rPr>
-        <w:t>-Mehul sir’s changes</w:t>
-      </w:r>
-    </w:p>
-    <w:p>
-      <w:pPr>
-        <w:spacing w:line="240" w:lineRule="auto"/>
-        <w:jc w:val="both"/>
-        <w:rPr>
-          <w:rFonts w:ascii="Verdana" w:hAnsi="Verdana"/>
-          <w:sz w:val="20"/>
-          <w:szCs w:val="20"/>
-        </w:rPr>
-      </w:pPr>
-      <w:r>
-        <w:rPr>
-          <w:rFonts w:ascii="Verdana" w:hAnsi="Verdana"/>
-          <w:sz w:val="20"/>
-          <w:szCs w:val="20"/>
-        </w:rPr>
-        <w:t>-&gt;Seasonal Greeting New: add sorting date in admin panel, make it compulsory if expiry is yes, in API sort data according to order date</w:t>
-      </w:r>
-    </w:p>
-    <w:p>
-      <w:pPr>
-        <w:spacing w:line="240" w:lineRule="auto"/>
-        <w:jc w:val="both"/>
-        <w:rPr>
-          <w:rFonts w:ascii="Verdana" w:hAnsi="Verdana"/>
-          <w:sz w:val="20"/>
-          <w:szCs w:val="20"/>
-        </w:rPr>
-      </w:pPr>
-      <w:r>
-        <w:rPr>
-          <w:rFonts w:ascii="Verdana" w:hAnsi="Verdana"/>
-          <w:sz w:val="20"/>
-          <w:szCs w:val="20"/>
-        </w:rPr>
-        <w:t>-&gt;Timeline: API- send content to share post and post description up to 100 characters</w:t>
+        <w:t>-</w:t>
+      </w:r>
+      <w:proofErr w:type="spellStart"/>
+      <w:r>
+        <w:rPr>
+          <w:rFonts w:ascii="Verdana" w:hAnsi="Verdana"/>
+          <w:sz w:val="20"/>
+          <w:szCs w:val="20"/>
+        </w:rPr>
+        <w:t>Mehul</w:t>
+      </w:r>
+      <w:proofErr w:type="spellEnd"/>
+      <w:r>
+        <w:rPr>
+          <w:rFonts w:ascii="Verdana" w:hAnsi="Verdana"/>
+          <w:sz w:val="20"/>
+          <w:szCs w:val="20"/>
+        </w:rPr>
+        <w:t xml:space="preserve"> sir’s changes</w:t>
+      </w:r>
+    </w:p>
+    <w:p>
+      <w:pPr>
+        <w:spacing w:line="240" w:lineRule="auto"/>
+        <w:jc w:val="both"/>
+        <w:rPr>
+          <w:rFonts w:ascii="Verdana" w:hAnsi="Verdana"/>
+          <w:sz w:val="20"/>
+          <w:szCs w:val="20"/>
+        </w:rPr>
+      </w:pPr>
+      <w:r>
+        <w:rPr>
+          <w:rFonts w:ascii="Verdana" w:hAnsi="Verdana"/>
+          <w:sz w:val="20"/>
+          <w:szCs w:val="20"/>
+        </w:rPr>
+        <w:t xml:space="preserve">-&gt;Seasonal Greeting </w:t>
+      </w:r>
+      <w:proofErr w:type="gramStart"/>
+      <w:r>
+        <w:rPr>
+          <w:rFonts w:ascii="Verdana" w:hAnsi="Verdana"/>
+          <w:sz w:val="20"/>
+          <w:szCs w:val="20"/>
+        </w:rPr>
+        <w:t>New</w:t>
+      </w:r>
+      <w:proofErr w:type="gramEnd"/>
+      <w:r>
+        <w:rPr>
+          <w:rFonts w:ascii="Verdana" w:hAnsi="Verdana"/>
+          <w:sz w:val="20"/>
+          <w:szCs w:val="20"/>
+        </w:rPr>
+        <w:t>: add sorting date in admin panel, make it compulsory if expiry is yes, in API sort data according to order date</w:t>
+      </w:r>
+    </w:p>
+    <w:p>
+      <w:pPr>
+        <w:spacing w:line="240" w:lineRule="auto"/>
+        <w:jc w:val="both"/>
+        <w:rPr>
+          <w:rFonts w:ascii="Verdana" w:hAnsi="Verdana"/>
+          <w:sz w:val="20"/>
+          <w:szCs w:val="20"/>
+        </w:rPr>
+      </w:pPr>
+      <w:r>
+        <w:rPr>
+          <w:rFonts w:ascii="Verdana" w:hAnsi="Verdana"/>
+          <w:sz w:val="20"/>
+          <w:szCs w:val="20"/>
+        </w:rPr>
+        <w:t xml:space="preserve">-&gt;Timeline: API- </w:t>
+      </w:r>
+      <w:proofErr w:type="gramStart"/>
+      <w:r>
+        <w:rPr>
+          <w:rFonts w:ascii="Verdana" w:hAnsi="Verdana"/>
+          <w:sz w:val="20"/>
+          <w:szCs w:val="20"/>
+        </w:rPr>
+        <w:t>send</w:t>
+      </w:r>
+      <w:proofErr w:type="gramEnd"/>
+      <w:r>
+        <w:rPr>
+          <w:rFonts w:ascii="Verdana" w:hAnsi="Verdana"/>
+          <w:sz w:val="20"/>
+          <w:szCs w:val="20"/>
+        </w:rPr>
+        <w:t xml:space="preserve"> content to share post and post description up to 100 characters</w:t>
       </w:r>
     </w:p>
     <w:p>
@@ -2067,7 +2825,238 @@
           <w:sz w:val="20"/>
           <w:szCs w:val="20"/>
         </w:rPr>
-        <w:t xml:space="preserve"> Zoobiz:</w:t>
+        <w:t xml:space="preserve"> </w:t>
+      </w:r>
+      <w:proofErr w:type="spellStart"/>
+      <w:r>
+        <w:rPr>
+          <w:rFonts w:ascii="Verdana" w:hAnsi="Verdana"/>
+          <w:sz w:val="20"/>
+          <w:szCs w:val="20"/>
+        </w:rPr>
+        <w:t>Zoobiz</w:t>
+      </w:r>
+      <w:proofErr w:type="spellEnd"/>
+      <w:r>
+        <w:rPr>
+          <w:rFonts w:ascii="Verdana" w:hAnsi="Verdana"/>
+          <w:sz w:val="20"/>
+          <w:szCs w:val="20"/>
+        </w:rPr>
+        <w:t>:</w:t>
+      </w:r>
+    </w:p>
+    <w:p>
+      <w:pPr>
+        <w:spacing w:line="240" w:lineRule="auto"/>
+        <w:jc w:val="both"/>
+        <w:rPr>
+          <w:rFonts w:ascii="Verdana" w:hAnsi="Verdana"/>
+          <w:sz w:val="20"/>
+          <w:szCs w:val="20"/>
+        </w:rPr>
+      </w:pPr>
+      <w:r>
+        <w:rPr>
+          <w:rFonts w:ascii="Verdana" w:hAnsi="Verdana"/>
+          <w:sz w:val="20"/>
+          <w:szCs w:val="20"/>
+        </w:rPr>
+        <w:t xml:space="preserve">Bugs:  </w:t>
+      </w:r>
+      <w:r>
+        <w:rPr>
+          <w:rFonts w:ascii="Arial" w:hAnsi="Arial" w:cs="Arial"/>
+          <w:b/>
+          <w:bCs/>
+          <w:color w:val="636363"/>
+          <w:spacing w:val="15"/>
+          <w:sz w:val="21"/>
+          <w:szCs w:val="21"/>
+          <w:shd w:val="clear" w:color="auto" w:fill="FFFFFF"/>
+        </w:rPr>
+        <w:t xml:space="preserve">IS_1511, </w:t>
+      </w:r>
+      <w:r>
+        <w:rPr>
+          <w:rFonts w:ascii="Arial" w:hAnsi="Arial" w:cs="Arial"/>
+          <w:b/>
+          <w:bCs/>
+          <w:color w:val="636363"/>
+          <w:spacing w:val="15"/>
+          <w:sz w:val="21"/>
+          <w:szCs w:val="21"/>
+          <w:shd w:val="clear" w:color="auto" w:fill="FFFFFF"/>
+        </w:rPr>
+        <w:t>IS_1503</w:t>
+      </w:r>
+    </w:p>
+    <w:p>
+      <w:pPr>
+        <w:spacing w:line="240" w:lineRule="auto"/>
+        <w:jc w:val="both"/>
+        <w:rPr>
+          <w:rFonts w:ascii="Arial" w:hAnsi="Arial" w:cs="Arial"/>
+          <w:b/>
+          <w:bCs/>
+          <w:color w:val="636363"/>
+          <w:spacing w:val="15"/>
+          <w:sz w:val="21"/>
+          <w:szCs w:val="21"/>
+          <w:shd w:val="clear" w:color="auto" w:fill="FFFFFF"/>
+        </w:rPr>
+      </w:pPr>
+      <w:r>
+        <w:rPr>
+          <w:rFonts w:ascii="Arial" w:hAnsi="Arial" w:cs="Arial"/>
+          <w:b/>
+          <w:bCs/>
+          <w:color w:val="636363"/>
+          <w:spacing w:val="15"/>
+          <w:sz w:val="21"/>
+          <w:szCs w:val="21"/>
+          <w:shd w:val="clear" w:color="auto" w:fill="FFFFFF"/>
+        </w:rPr>
+        <w:t>Classified requirement controller – get classifieds data API, fetch user name, profile, user city, classified saved or not, multiple photos, multiple documents, audio, created date in particular format</w:t>
+      </w:r>
+    </w:p>
+    <w:p>
+      <w:pPr>
+        <w:spacing w:line="240" w:lineRule="auto"/>
+        <w:jc w:val="both"/>
+        <w:rPr>
+          <w:rFonts w:ascii="Arial" w:hAnsi="Arial" w:cs="Arial"/>
+          <w:b/>
+          <w:bCs/>
+          <w:color w:val="636363"/>
+          <w:spacing w:val="15"/>
+          <w:sz w:val="21"/>
+          <w:szCs w:val="21"/>
+          <w:shd w:val="clear" w:color="auto" w:fill="FFFFFF"/>
+        </w:rPr>
+      </w:pPr>
+      <w:r>
+        <w:rPr>
+          <w:rFonts w:ascii="Arial" w:hAnsi="Arial" w:cs="Arial"/>
+          <w:b/>
+          <w:bCs/>
+          <w:color w:val="636363"/>
+          <w:spacing w:val="15"/>
+          <w:sz w:val="21"/>
+          <w:szCs w:val="21"/>
+          <w:shd w:val="clear" w:color="auto" w:fill="FFFFFF"/>
+        </w:rPr>
+        <w:t>10 Days Promotion</w:t>
+      </w:r>
+    </w:p>
+    <w:p>
+      <w:pPr>
+        <w:rPr>
+          <w:rFonts w:ascii="Arial" w:hAnsi="Arial" w:cs="Arial"/>
+          <w:b/>
+          <w:bCs/>
+          <w:color w:val="636363"/>
+          <w:spacing w:val="15"/>
+          <w:sz w:val="21"/>
+          <w:szCs w:val="21"/>
+          <w:shd w:val="clear" w:color="auto" w:fill="FFFFFF"/>
+        </w:rPr>
+      </w:pPr>
+      <w:r>
+        <w:rPr>
+          <w:rFonts w:ascii="Arial" w:hAnsi="Arial" w:cs="Arial"/>
+          <w:b/>
+          <w:bCs/>
+          <w:color w:val="636363"/>
+          <w:spacing w:val="15"/>
+          <w:sz w:val="21"/>
+          <w:szCs w:val="21"/>
+          <w:shd w:val="clear" w:color="auto" w:fill="FFFFFF"/>
+        </w:rPr>
+        <w:t>IS_1445 id</w:t>
+      </w:r>
+    </w:p>
+    <w:p>
+      <w:pPr>
+        <w:spacing w:line="240" w:lineRule="auto"/>
+        <w:jc w:val="both"/>
+        <w:rPr>
+          <w:rFonts w:ascii="Verdana" w:hAnsi="Verdana"/>
+          <w:sz w:val="20"/>
+          <w:szCs w:val="20"/>
+        </w:rPr>
+      </w:pPr>
+      <w:r>
+        <w:rPr>
+          <w:rFonts w:ascii="Verdana" w:hAnsi="Verdana"/>
+          <w:sz w:val="20"/>
+          <w:szCs w:val="20"/>
+        </w:rPr>
+        <w:t>-------------------</w:t>
+      </w:r>
+    </w:p>
+    <w:p>
+      <w:pPr>
+        <w:spacing w:line="240" w:lineRule="auto"/>
+        <w:jc w:val="both"/>
+        <w:rPr>
+          <w:rFonts w:ascii="Verdana" w:hAnsi="Verdana"/>
+          <w:sz w:val="20"/>
+          <w:szCs w:val="20"/>
+        </w:rPr>
+      </w:pPr>
+      <w:r>
+        <w:rPr>
+          <w:rFonts w:ascii="Verdana" w:hAnsi="Verdana"/>
+          <w:sz w:val="20"/>
+          <w:szCs w:val="20"/>
+        </w:rPr>
+        <w:t>20</w:t>
+      </w:r>
+      <w:r>
+        <w:rPr>
+          <w:rFonts w:ascii="Verdana" w:hAnsi="Verdana"/>
+          <w:sz w:val="20"/>
+          <w:szCs w:val="20"/>
+        </w:rPr>
+        <w:t xml:space="preserve"> April 2021 </w:t>
+      </w:r>
+    </w:p>
+    <w:p>
+      <w:pPr>
+        <w:spacing w:line="240" w:lineRule="auto"/>
+        <w:jc w:val="both"/>
+        <w:rPr>
+          <w:rFonts w:ascii="Verdana" w:hAnsi="Verdana"/>
+          <w:sz w:val="20"/>
+          <w:szCs w:val="20"/>
+        </w:rPr>
+      </w:pPr>
+      <w:r>
+        <w:rPr>
+          <w:rFonts w:ascii="Verdana" w:hAnsi="Verdana"/>
+          <w:sz w:val="20"/>
+          <w:szCs w:val="20"/>
+        </w:rPr>
+        <w:t xml:space="preserve"> </w:t>
+      </w:r>
+      <w:proofErr w:type="spellStart"/>
+      <w:r>
+        <w:rPr>
+          <w:rFonts w:ascii="Verdana" w:hAnsi="Verdana"/>
+          <w:sz w:val="20"/>
+          <w:szCs w:val="20"/>
+        </w:rPr>
+        <w:t>Zoobiz</w:t>
+      </w:r>
+      <w:proofErr w:type="spellEnd"/>
+      <w:r>
+        <w:rPr>
+          <w:rFonts w:ascii="Verdana" w:hAnsi="Verdana"/>
+          <w:sz w:val="20"/>
+          <w:szCs w:val="20"/>
+        </w:rPr>
+        <w:t>:</w:t>
       </w:r>
     </w:p>
     <w:p>
@@ -2090,24 +3079,16 @@
       </w:r>
       <w:r>
         <w:rPr>
-          <w:rFonts w:ascii="Verdana" w:hAnsi="Verdana"/>
-          <w:sz w:val="20"/>
-          <w:szCs w:val="20"/>
-        </w:rPr>
-        <w:t xml:space="preserve"> </w:t>
-      </w:r>
-      <w:r>
-        <w:rPr>
-          <w:rFonts w:ascii="Arial" w:hAnsi="Arial" w:cs="Arial"/>
-          <w:b/>
-          <w:bCs/>
-          <w:color w:val="636363"/>
-          <w:spacing w:val="15"/>
-          <w:sz w:val="21"/>
-          <w:szCs w:val="21"/>
-          <w:shd w:val="clear" w:color="auto" w:fill="FFFFFF"/>
-        </w:rPr>
-        <w:t>IS_1511</w:t>
+          <w:rFonts w:ascii="Arial" w:hAnsi="Arial" w:cs="Arial"/>
+          <w:b/>
+          <w:bCs/>
+          <w:color w:val="636363"/>
+          <w:spacing w:val="15"/>
+          <w:sz w:val="21"/>
+          <w:szCs w:val="21"/>
+          <w:shd w:val="clear" w:color="auto" w:fill="FFFFFF"/>
+        </w:rPr>
+        <w:t>IS_1520</w:t>
       </w:r>
       <w:r>
         <w:rPr>
@@ -2133,110 +3114,133 @@
           <w:szCs w:val="21"/>
           <w:shd w:val="clear" w:color="auto" w:fill="FFFFFF"/>
         </w:rPr>
-        <w:t>IS_1503</w:t>
-      </w:r>
-    </w:p>
-    <w:p>
-      <w:pPr>
-        <w:spacing w:line="240" w:lineRule="auto"/>
-        <w:jc w:val="both"/>
-        <w:rPr>
-          <w:rFonts w:ascii="Arial" w:hAnsi="Arial" w:cs="Arial"/>
-          <w:b/>
-          <w:bCs/>
-          <w:color w:val="636363"/>
-          <w:spacing w:val="15"/>
-          <w:sz w:val="21"/>
-          <w:szCs w:val="21"/>
-          <w:shd w:val="clear" w:color="auto" w:fill="FFFFFF"/>
-        </w:rPr>
-      </w:pPr>
-      <w:r>
-        <w:rPr>
-          <w:rFonts w:ascii="Arial" w:hAnsi="Arial" w:cs="Arial"/>
-          <w:b/>
-          <w:bCs/>
-          <w:color w:val="636363"/>
-          <w:spacing w:val="15"/>
-          <w:sz w:val="21"/>
-          <w:szCs w:val="21"/>
-          <w:shd w:val="clear" w:color="auto" w:fill="FFFFFF"/>
-        </w:rPr>
-        <w:t>Classified requirement controller – get classifieds data API, fetch user name, profile, user city, classified saved or not, multiple photos, multiple documents, audio, created date in particular format</w:t>
-      </w:r>
-    </w:p>
-    <w:p>
-      <w:pPr>
-        <w:spacing w:line="240" w:lineRule="auto"/>
-        <w:jc w:val="both"/>
-        <w:rPr>
-          <w:rFonts w:ascii="Arial" w:hAnsi="Arial" w:cs="Arial"/>
-          <w:b/>
-          <w:bCs/>
-          <w:color w:val="636363"/>
-          <w:spacing w:val="15"/>
-          <w:sz w:val="21"/>
-          <w:szCs w:val="21"/>
-          <w:shd w:val="clear" w:color="auto" w:fill="FFFFFF"/>
-        </w:rPr>
-      </w:pPr>
-      <w:bookmarkStart w:id="0" w:name="_GoBack"/>
-      <w:bookmarkEnd w:id="0"/>
-    </w:p>
-    <w:p>
-      <w:pPr>
-        <w:rPr>
-          <w:rFonts w:ascii="Arial" w:hAnsi="Arial" w:cs="Arial"/>
-          <w:b/>
-          <w:bCs/>
-          <w:color w:val="636363"/>
-          <w:spacing w:val="15"/>
-          <w:sz w:val="21"/>
-          <w:szCs w:val="21"/>
-          <w:shd w:val="clear" w:color="auto" w:fill="FFFFFF"/>
-        </w:rPr>
-      </w:pPr>
-      <w:r>
-        <w:rPr>
-          <w:rFonts w:ascii="Arial" w:hAnsi="Arial" w:cs="Arial"/>
-          <w:b/>
-          <w:bCs/>
-          <w:color w:val="636363"/>
-          <w:spacing w:val="15"/>
-          <w:sz w:val="21"/>
-          <w:szCs w:val="21"/>
-          <w:shd w:val="clear" w:color="auto" w:fill="FFFFFF"/>
-        </w:rPr>
-        <w:t>IS_1445 id</w:t>
-      </w:r>
-    </w:p>
-    <w:p>
-      <w:pPr>
-        <w:rPr>
-          <w:rFonts w:ascii="Arial" w:hAnsi="Arial" w:cs="Arial"/>
-          <w:b/>
-          <w:bCs/>
-          <w:color w:val="636363"/>
-          <w:spacing w:val="15"/>
-          <w:sz w:val="21"/>
-          <w:szCs w:val="21"/>
-          <w:shd w:val="clear" w:color="auto" w:fill="FFFFFF"/>
-        </w:rPr>
-      </w:pPr>
-    </w:p>
-    <w:p>
-      <w:pPr>
-        <w:rPr>
-          <w:rFonts w:ascii="Arial" w:hAnsi="Arial" w:cs="Arial"/>
-          <w:b/>
-          <w:bCs/>
-          <w:color w:val="636363"/>
-          <w:spacing w:val="15"/>
-          <w:sz w:val="21"/>
-          <w:szCs w:val="21"/>
-          <w:shd w:val="clear" w:color="auto" w:fill="FFFFFF"/>
-        </w:rPr>
-      </w:pPr>
+        <w:t>IS_1521</w:t>
+      </w:r>
+      <w:r>
+        <w:rPr>
+          <w:rFonts w:ascii="Arial" w:hAnsi="Arial" w:cs="Arial"/>
+          <w:b/>
+          <w:bCs/>
+          <w:color w:val="636363"/>
+          <w:spacing w:val="15"/>
+          <w:sz w:val="21"/>
+          <w:szCs w:val="21"/>
+          <w:shd w:val="clear" w:color="auto" w:fill="FFFFFF"/>
+        </w:rPr>
+        <w:t xml:space="preserve">, </w:t>
+      </w:r>
+      <w:r>
+        <w:rPr>
+          <w:rFonts w:ascii="Arial" w:hAnsi="Arial" w:cs="Arial"/>
+          <w:b/>
+          <w:bCs/>
+          <w:color w:val="636363"/>
+          <w:spacing w:val="15"/>
+          <w:sz w:val="21"/>
+          <w:szCs w:val="21"/>
+          <w:shd w:val="clear" w:color="auto" w:fill="FFFFFF"/>
+        </w:rPr>
+        <w:t>IS_1478</w:t>
+      </w:r>
+    </w:p>
+    <w:p>
+      <w:pPr>
+        <w:spacing w:line="240" w:lineRule="auto"/>
+        <w:jc w:val="both"/>
+        <w:rPr>
+          <w:rFonts w:ascii="Verdana" w:hAnsi="Verdana"/>
+          <w:sz w:val="20"/>
+          <w:szCs w:val="20"/>
+        </w:rPr>
+      </w:pPr>
+      <w:r>
+        <w:rPr>
+          <w:rFonts w:ascii="Verdana" w:hAnsi="Verdana"/>
+          <w:sz w:val="20"/>
+          <w:szCs w:val="20"/>
+        </w:rPr>
+        <w:t>-New seasonal Greeting menu activate in live App, add upcoming seasonal greetings</w:t>
+      </w:r>
+    </w:p>
+    <w:p>
+      <w:pPr>
+        <w:spacing w:line="240" w:lineRule="auto"/>
+        <w:jc w:val="both"/>
+      </w:pPr>
+      <w:r>
+        <w:rPr>
+          <w:rFonts w:ascii="Verdana" w:hAnsi="Verdana"/>
+          <w:sz w:val="20"/>
+          <w:szCs w:val="20"/>
+        </w:rPr>
+        <w:t>-</w:t>
+      </w:r>
+      <w:proofErr w:type="spellStart"/>
+      <w:r>
+        <w:rPr>
+          <w:rFonts w:ascii="Verdana" w:hAnsi="Verdana"/>
+          <w:sz w:val="20"/>
+          <w:szCs w:val="20"/>
+        </w:rPr>
+        <w:t>Mehul</w:t>
+      </w:r>
+      <w:proofErr w:type="spellEnd"/>
+      <w:r>
+        <w:rPr>
+          <w:rFonts w:ascii="Verdana" w:hAnsi="Verdana"/>
+          <w:sz w:val="20"/>
+          <w:szCs w:val="20"/>
+        </w:rPr>
+        <w:t xml:space="preserve"> sir’</w:t>
+      </w:r>
+      <w:r>
+        <w:t>s task: edit all promotion coupon code</w:t>
+      </w:r>
+    </w:p>
+    <w:p>
+      <w:pPr>
+        <w:spacing w:line="240" w:lineRule="auto"/>
+        <w:jc w:val="both"/>
+        <w:rPr>
+          <w:rFonts w:ascii="Verdana" w:hAnsi="Verdana"/>
+          <w:sz w:val="20"/>
+          <w:szCs w:val="20"/>
+        </w:rPr>
+      </w:pPr>
+      <w:r>
+        <w:rPr>
+          <w:rFonts w:ascii="Verdana" w:hAnsi="Verdana"/>
+          <w:sz w:val="20"/>
+          <w:szCs w:val="20"/>
+        </w:rPr>
+        <w:t>-</w:t>
+      </w:r>
+      <w:r>
+        <w:rPr>
+          <w:rFonts w:ascii="Verdana" w:hAnsi="Verdana"/>
+          <w:sz w:val="20"/>
+          <w:szCs w:val="20"/>
+        </w:rPr>
+        <w:t xml:space="preserve"> Breadcrumb </w:t>
+      </w:r>
+      <w:proofErr w:type="gramStart"/>
+      <w:r>
+        <w:rPr>
+          <w:rFonts w:ascii="Verdana" w:hAnsi="Verdana"/>
+          <w:sz w:val="20"/>
+          <w:szCs w:val="20"/>
+        </w:rPr>
+        <w:t>Missing</w:t>
+      </w:r>
+      <w:proofErr w:type="gramEnd"/>
+      <w:r>
+        <w:rPr>
+          <w:rFonts w:ascii="Verdana" w:hAnsi="Verdana"/>
+          <w:sz w:val="20"/>
+          <w:szCs w:val="20"/>
+        </w:rPr>
+        <w:t xml:space="preserve"> in below files:</w:t>
+      </w:r>
     </w:p>
     <w:p>
       <w:pPr>
@@ -2556,7 +3560,6 @@
           <w:szCs w:val="21"/>
           <w:shd w:val="clear" w:color="auto" w:fill="FFFFFF"/>
         </w:rPr>
-        <w:lastRenderedPageBreak/>
         <w:t>https://dev.zoobiz.in/zooAdmin/addSubmenu</w:t>
       </w:r>
       <w:r>
@@ -2697,10 +3700,17 @@
     </w:p>
     <w:p>
       <w:pPr>
-        <w:rPr>
-          <w:rFonts w:ascii="Verdana" w:hAnsi="Verdana"/>
-          <w:sz w:val="20"/>
-          <w:szCs w:val="20"/>
+        <w:spacing w:line="240" w:lineRule="auto"/>
+        <w:jc w:val="both"/>
+        <w:rPr>
+          <w:rFonts w:ascii="Arial" w:hAnsi="Arial" w:cs="Arial"/>
+          <w:b/>
+          <w:bCs/>
+          <w:color w:val="636363"/>
+          <w:spacing w:val="15"/>
+          <w:sz w:val="21"/>
+          <w:szCs w:val="21"/>
+          <w:shd w:val="clear" w:color="auto" w:fill="FFFFFF"/>
         </w:rPr>
       </w:pPr>
       <w:r>
@@ -2736,6 +3746,1200 @@
           <w:shd w:val="clear" w:color="auto" w:fill="FFFFFF"/>
         </w:rPr>
         <w:t>-done</w:t>
+      </w:r>
+    </w:p>
+    <w:p>
+      <w:pPr>
+        <w:spacing w:line="240" w:lineRule="auto"/>
+        <w:jc w:val="both"/>
+        <w:rPr>
+          <w:rFonts w:ascii="Verdana" w:hAnsi="Verdana"/>
+          <w:sz w:val="20"/>
+          <w:szCs w:val="20"/>
+        </w:rPr>
+      </w:pPr>
+    </w:p>
+    <w:p>
+      <w:pPr>
+        <w:rPr>
+          <w:rFonts w:ascii="Arial" w:hAnsi="Arial" w:cs="Arial"/>
+          <w:b/>
+          <w:bCs/>
+          <w:color w:val="636363"/>
+          <w:spacing w:val="15"/>
+          <w:sz w:val="21"/>
+          <w:szCs w:val="21"/>
+          <w:shd w:val="clear" w:color="auto" w:fill="FFFFFF"/>
+        </w:rPr>
+      </w:pPr>
+      <w:r>
+        <w:rPr>
+          <w:rFonts w:ascii="Verdana" w:hAnsi="Verdana"/>
+          <w:sz w:val="20"/>
+          <w:szCs w:val="20"/>
+        </w:rPr>
+        <w:t xml:space="preserve">Bugs:  </w:t>
+      </w:r>
+    </w:p>
+    <w:p>
+      <w:pPr>
+        <w:rPr>
+          <w:rFonts w:ascii="Arial" w:hAnsi="Arial" w:cs="Arial"/>
+          <w:b/>
+          <w:bCs/>
+          <w:color w:val="636363"/>
+          <w:spacing w:val="15"/>
+          <w:sz w:val="21"/>
+          <w:szCs w:val="21"/>
+          <w:shd w:val="clear" w:color="auto" w:fill="FFFFFF"/>
+        </w:rPr>
+      </w:pPr>
+    </w:p>
+    <w:p>
+      <w:pPr>
+        <w:rPr>
+          <w:rFonts w:ascii="Arial" w:hAnsi="Arial" w:cs="Arial"/>
+          <w:b/>
+          <w:bCs/>
+          <w:color w:val="636363"/>
+          <w:spacing w:val="15"/>
+          <w:sz w:val="21"/>
+          <w:szCs w:val="21"/>
+          <w:shd w:val="clear" w:color="auto" w:fill="FFFFFF"/>
+        </w:rPr>
+      </w:pPr>
+      <w:hyperlink r:id="rId17" w:history="1">
+        <w:r>
+          <w:rPr>
+            <w:rStyle w:val="Hyperlink"/>
+            <w:rFonts w:ascii="Arial" w:hAnsi="Arial" w:cs="Arial"/>
+            <w:b/>
+            <w:bCs/>
+            <w:spacing w:val="15"/>
+            <w:sz w:val="21"/>
+            <w:szCs w:val="21"/>
+            <w:shd w:val="clear" w:color="auto" w:fill="FFFFFF"/>
+          </w:rPr>
+          <w:t>https://dev.zoobiz.in/zooAdmin/viewSubCategory</w:t>
+        </w:r>
+      </w:hyperlink>
+      <w:r>
+        <w:rPr>
+          <w:rFonts w:ascii="Arial" w:hAnsi="Arial" w:cs="Arial"/>
+          <w:b/>
+          <w:bCs/>
+          <w:color w:val="636363"/>
+          <w:spacing w:val="15"/>
+          <w:sz w:val="21"/>
+          <w:szCs w:val="21"/>
+          <w:shd w:val="clear" w:color="auto" w:fill="FFFFFF"/>
+        </w:rPr>
+        <w:t xml:space="preserve"> -done</w:t>
+      </w:r>
+    </w:p>
+    <w:p>
+      <w:pPr>
+        <w:rPr>
+          <w:rFonts w:ascii="Arial" w:hAnsi="Arial" w:cs="Arial"/>
+          <w:b/>
+          <w:bCs/>
+          <w:color w:val="636363"/>
+          <w:spacing w:val="15"/>
+          <w:sz w:val="21"/>
+          <w:szCs w:val="21"/>
+          <w:shd w:val="clear" w:color="auto" w:fill="FFFFFF"/>
+        </w:rPr>
+      </w:pPr>
+      <w:hyperlink r:id="rId18" w:history="1">
+        <w:r>
+          <w:rPr>
+            <w:rStyle w:val="Hyperlink"/>
+            <w:rFonts w:ascii="Arial" w:hAnsi="Arial" w:cs="Arial"/>
+            <w:b/>
+            <w:bCs/>
+            <w:spacing w:val="15"/>
+            <w:sz w:val="21"/>
+            <w:szCs w:val="21"/>
+            <w:shd w:val="clear" w:color="auto" w:fill="FFFFFF"/>
+          </w:rPr>
+          <w:t>https://dev.zoobiz.in/zooAdmin/notUseLetsMeet</w:t>
+        </w:r>
+      </w:hyperlink>
+      <w:r>
+        <w:rPr>
+          <w:rFonts w:ascii="Arial" w:hAnsi="Arial" w:cs="Arial"/>
+          <w:b/>
+          <w:bCs/>
+          <w:color w:val="636363"/>
+          <w:spacing w:val="15"/>
+          <w:sz w:val="21"/>
+          <w:szCs w:val="21"/>
+          <w:shd w:val="clear" w:color="auto" w:fill="FFFFFF"/>
+        </w:rPr>
+        <w:t xml:space="preserve">  -done</w:t>
+      </w:r>
+    </w:p>
+    <w:p>
+      <w:pPr>
+        <w:rPr>
+          <w:rFonts w:ascii="Arial" w:hAnsi="Arial" w:cs="Arial"/>
+          <w:b/>
+          <w:bCs/>
+          <w:color w:val="636363"/>
+          <w:spacing w:val="15"/>
+          <w:sz w:val="21"/>
+          <w:szCs w:val="21"/>
+          <w:shd w:val="clear" w:color="auto" w:fill="FFFFFF"/>
+        </w:rPr>
+      </w:pPr>
+      <w:hyperlink r:id="rId19" w:history="1">
+        <w:r>
+          <w:rPr>
+            <w:rStyle w:val="Hyperlink"/>
+            <w:rFonts w:ascii="Arial" w:hAnsi="Arial" w:cs="Arial"/>
+            <w:b/>
+            <w:bCs/>
+            <w:spacing w:val="15"/>
+            <w:sz w:val="21"/>
+            <w:szCs w:val="21"/>
+            <w:shd w:val="clear" w:color="auto" w:fill="FFFFFF"/>
+          </w:rPr>
+          <w:t>https://dev.zoobiz.in/zooAdmin/useSeasonalGreetingReport?promotion_id=20</w:t>
+        </w:r>
+      </w:hyperlink>
+      <w:r>
+        <w:rPr>
+          <w:rFonts w:ascii="Arial" w:hAnsi="Arial" w:cs="Arial"/>
+          <w:b/>
+          <w:bCs/>
+          <w:color w:val="636363"/>
+          <w:spacing w:val="15"/>
+          <w:sz w:val="21"/>
+          <w:szCs w:val="21"/>
+          <w:shd w:val="clear" w:color="auto" w:fill="FFFFFF"/>
+        </w:rPr>
+        <w:t xml:space="preserve"> –done </w:t>
+      </w:r>
+    </w:p>
+    <w:p>
+      <w:pPr>
+        <w:rPr>
+          <w:rFonts w:ascii="Arial" w:hAnsi="Arial" w:cs="Arial"/>
+          <w:b/>
+          <w:bCs/>
+          <w:color w:val="636363"/>
+          <w:spacing w:val="15"/>
+          <w:sz w:val="21"/>
+          <w:szCs w:val="21"/>
+          <w:shd w:val="clear" w:color="auto" w:fill="FFFFFF"/>
+        </w:rPr>
+      </w:pPr>
+      <w:hyperlink r:id="rId20" w:history="1">
+        <w:r>
+          <w:rPr>
+            <w:rStyle w:val="Hyperlink"/>
+            <w:rFonts w:ascii="Arial" w:hAnsi="Arial" w:cs="Arial"/>
+            <w:b/>
+            <w:bCs/>
+            <w:spacing w:val="15"/>
+            <w:sz w:val="21"/>
+            <w:szCs w:val="21"/>
+            <w:shd w:val="clear" w:color="auto" w:fill="FFFFFF"/>
+          </w:rPr>
+          <w:t>https://dev.zoobiz.in/zooAdmin/currency</w:t>
+        </w:r>
+      </w:hyperlink>
+      <w:r>
+        <w:rPr>
+          <w:rFonts w:ascii="Arial" w:hAnsi="Arial" w:cs="Arial"/>
+          <w:b/>
+          <w:bCs/>
+          <w:color w:val="636363"/>
+          <w:spacing w:val="15"/>
+          <w:sz w:val="21"/>
+          <w:szCs w:val="21"/>
+          <w:shd w:val="clear" w:color="auto" w:fill="FFFFFF"/>
+        </w:rPr>
+        <w:t xml:space="preserve"> -done</w:t>
+      </w:r>
+    </w:p>
+    <w:p>
+      <w:pPr>
+        <w:rPr>
+          <w:rFonts w:ascii="Arial" w:hAnsi="Arial" w:cs="Arial"/>
+          <w:b/>
+          <w:bCs/>
+          <w:color w:val="636363"/>
+          <w:spacing w:val="15"/>
+          <w:sz w:val="21"/>
+          <w:szCs w:val="21"/>
+          <w:shd w:val="clear" w:color="auto" w:fill="FFFFFF"/>
+        </w:rPr>
+      </w:pPr>
+      <w:hyperlink r:id="rId21" w:history="1">
+        <w:r>
+          <w:rPr>
+            <w:rStyle w:val="Hyperlink"/>
+            <w:rFonts w:ascii="Arial" w:hAnsi="Arial" w:cs="Arial"/>
+            <w:b/>
+            <w:bCs/>
+            <w:spacing w:val="15"/>
+            <w:sz w:val="21"/>
+            <w:szCs w:val="21"/>
+            <w:shd w:val="clear" w:color="auto" w:fill="FFFFFF"/>
+          </w:rPr>
+          <w:t>https://dev.zoobiz.in/zooAdmin/keyValue</w:t>
+        </w:r>
+      </w:hyperlink>
+      <w:r>
+        <w:rPr>
+          <w:rFonts w:ascii="Arial" w:hAnsi="Arial" w:cs="Arial"/>
+          <w:b/>
+          <w:bCs/>
+          <w:color w:val="636363"/>
+          <w:spacing w:val="15"/>
+          <w:sz w:val="21"/>
+          <w:szCs w:val="21"/>
+          <w:shd w:val="clear" w:color="auto" w:fill="FFFFFF"/>
+        </w:rPr>
+        <w:t xml:space="preserve"> -done</w:t>
+      </w:r>
+    </w:p>
+    <w:p>
+      <w:pPr>
+        <w:rPr>
+          <w:rFonts w:ascii="Arial" w:hAnsi="Arial" w:cs="Arial"/>
+          <w:b/>
+          <w:bCs/>
+          <w:color w:val="636363"/>
+          <w:spacing w:val="15"/>
+          <w:sz w:val="21"/>
+          <w:szCs w:val="21"/>
+          <w:shd w:val="clear" w:color="auto" w:fill="FFFFFF"/>
+        </w:rPr>
+      </w:pPr>
+      <w:hyperlink r:id="rId22" w:history="1">
+        <w:r>
+          <w:rPr>
+            <w:rStyle w:val="Hyperlink"/>
+            <w:rFonts w:ascii="Arial" w:hAnsi="Arial" w:cs="Arial"/>
+            <w:b/>
+            <w:bCs/>
+            <w:spacing w:val="15"/>
+            <w:sz w:val="21"/>
+            <w:szCs w:val="21"/>
+            <w:shd w:val="clear" w:color="auto" w:fill="FFFFFF"/>
+          </w:rPr>
+          <w:t>https://dev.zoobiz.in/zooAdmin/language_key_value_master</w:t>
+        </w:r>
+      </w:hyperlink>
+      <w:r>
+        <w:rPr>
+          <w:rFonts w:ascii="Arial" w:hAnsi="Arial" w:cs="Arial"/>
+          <w:b/>
+          <w:bCs/>
+          <w:color w:val="636363"/>
+          <w:spacing w:val="15"/>
+          <w:sz w:val="21"/>
+          <w:szCs w:val="21"/>
+          <w:shd w:val="clear" w:color="auto" w:fill="FFFFFF"/>
+        </w:rPr>
+        <w:t xml:space="preserve">  -done</w:t>
+      </w:r>
+    </w:p>
+    <w:p>
+      <w:pPr>
+        <w:rPr>
+          <w:rFonts w:ascii="Arial" w:hAnsi="Arial" w:cs="Arial"/>
+          <w:b/>
+          <w:bCs/>
+          <w:color w:val="636363"/>
+          <w:spacing w:val="15"/>
+          <w:sz w:val="21"/>
+          <w:szCs w:val="21"/>
+          <w:shd w:val="clear" w:color="auto" w:fill="FFFFFF"/>
+        </w:rPr>
+      </w:pPr>
+      <w:hyperlink r:id="rId23" w:history="1">
+        <w:r>
+          <w:rPr>
+            <w:rStyle w:val="Hyperlink"/>
+            <w:rFonts w:ascii="Arial" w:hAnsi="Arial" w:cs="Arial"/>
+            <w:b/>
+            <w:bCs/>
+            <w:spacing w:val="15"/>
+            <w:sz w:val="21"/>
+            <w:szCs w:val="21"/>
+            <w:shd w:val="clear" w:color="auto" w:fill="FFFFFF"/>
+          </w:rPr>
+          <w:t>https://dev.zoobiz.in/zooAdmin/menu</w:t>
+        </w:r>
+      </w:hyperlink>
+      <w:r>
+        <w:rPr>
+          <w:rFonts w:ascii="Arial" w:hAnsi="Arial" w:cs="Arial"/>
+          <w:b/>
+          <w:bCs/>
+          <w:color w:val="636363"/>
+          <w:spacing w:val="15"/>
+          <w:sz w:val="21"/>
+          <w:szCs w:val="21"/>
+          <w:shd w:val="clear" w:color="auto" w:fill="FFFFFF"/>
+        </w:rPr>
+        <w:t xml:space="preserve">  -done</w:t>
+      </w:r>
+    </w:p>
+    <w:p>
+      <w:pPr>
+        <w:rPr>
+          <w:rFonts w:ascii="Arial" w:hAnsi="Arial" w:cs="Arial"/>
+          <w:b/>
+          <w:bCs/>
+          <w:color w:val="636363"/>
+          <w:spacing w:val="15"/>
+          <w:sz w:val="21"/>
+          <w:szCs w:val="21"/>
+          <w:shd w:val="clear" w:color="auto" w:fill="FFFFFF"/>
+        </w:rPr>
+      </w:pPr>
+      <w:r>
+        <w:rPr>
+          <w:rFonts w:ascii="Arial" w:hAnsi="Arial" w:cs="Arial"/>
+          <w:b/>
+          <w:bCs/>
+          <w:color w:val="636363"/>
+          <w:spacing w:val="15"/>
+          <w:sz w:val="21"/>
+          <w:szCs w:val="21"/>
+          <w:shd w:val="clear" w:color="auto" w:fill="FFFFFF"/>
+        </w:rPr>
+        <w:t>https://dev.zoobiz.in/zooAdmin/addSubmenu</w:t>
+      </w:r>
+      <w:r>
+        <w:rPr>
+          <w:rFonts w:ascii="Arial" w:hAnsi="Arial" w:cs="Arial"/>
+          <w:b/>
+          <w:bCs/>
+          <w:color w:val="636363"/>
+          <w:spacing w:val="15"/>
+          <w:sz w:val="21"/>
+          <w:szCs w:val="21"/>
+          <w:shd w:val="clear" w:color="auto" w:fill="FFFFFF"/>
+        </w:rPr>
+        <w:t>-done</w:t>
+      </w:r>
+    </w:p>
+    <w:p>
+      <w:pPr>
+        <w:rPr>
+          <w:rFonts w:ascii="Arial" w:hAnsi="Arial" w:cs="Arial"/>
+          <w:b/>
+          <w:bCs/>
+          <w:color w:val="636363"/>
+          <w:spacing w:val="15"/>
+          <w:sz w:val="21"/>
+          <w:szCs w:val="21"/>
+          <w:shd w:val="clear" w:color="auto" w:fill="FFFFFF"/>
+        </w:rPr>
+      </w:pPr>
+      <w:hyperlink r:id="rId24" w:history="1">
+        <w:r>
+          <w:rPr>
+            <w:rStyle w:val="Hyperlink"/>
+            <w:rFonts w:ascii="Arial" w:hAnsi="Arial" w:cs="Arial"/>
+            <w:b/>
+            <w:bCs/>
+            <w:spacing w:val="15"/>
+            <w:sz w:val="21"/>
+            <w:szCs w:val="21"/>
+            <w:shd w:val="clear" w:color="auto" w:fill="FFFFFF"/>
+          </w:rPr>
+          <w:t>https://dev.zoobiz.in/zooAdmin/addPage</w:t>
+        </w:r>
+      </w:hyperlink>
+      <w:r>
+        <w:rPr>
+          <w:rFonts w:ascii="Arial" w:hAnsi="Arial" w:cs="Arial"/>
+          <w:b/>
+          <w:bCs/>
+          <w:color w:val="636363"/>
+          <w:spacing w:val="15"/>
+          <w:sz w:val="21"/>
+          <w:szCs w:val="21"/>
+          <w:shd w:val="clear" w:color="auto" w:fill="FFFFFF"/>
+        </w:rPr>
+        <w:t xml:space="preserve"> -done</w:t>
+      </w:r>
+    </w:p>
+    <w:p>
+      <w:pPr>
+        <w:rPr>
+          <w:rFonts w:ascii="Arial" w:hAnsi="Arial" w:cs="Arial"/>
+          <w:b/>
+          <w:bCs/>
+          <w:color w:val="636363"/>
+          <w:spacing w:val="15"/>
+          <w:sz w:val="21"/>
+          <w:szCs w:val="21"/>
+          <w:shd w:val="clear" w:color="auto" w:fill="FFFFFF"/>
+        </w:rPr>
+      </w:pPr>
+      <w:r>
+        <w:rPr>
+          <w:rFonts w:ascii="Arial" w:hAnsi="Arial" w:cs="Arial"/>
+          <w:b/>
+          <w:bCs/>
+          <w:color w:val="636363"/>
+          <w:spacing w:val="15"/>
+          <w:sz w:val="21"/>
+          <w:szCs w:val="21"/>
+          <w:shd w:val="clear" w:color="auto" w:fill="FFFFFF"/>
+        </w:rPr>
+        <w:t>https://dev.zoobiz.in/zooAdmin/seasonalGreetList</w:t>
+      </w:r>
+      <w:r>
+        <w:rPr>
+          <w:rFonts w:ascii="Arial" w:hAnsi="Arial" w:cs="Arial"/>
+          <w:b/>
+          <w:bCs/>
+          <w:color w:val="636363"/>
+          <w:spacing w:val="15"/>
+          <w:sz w:val="21"/>
+          <w:szCs w:val="21"/>
+          <w:shd w:val="clear" w:color="auto" w:fill="FFFFFF"/>
+        </w:rPr>
+        <w:t>-done</w:t>
+      </w:r>
+    </w:p>
+    <w:p>
+      <w:pPr>
+        <w:rPr>
+          <w:rFonts w:ascii="Arial" w:hAnsi="Arial" w:cs="Arial"/>
+          <w:b/>
+          <w:bCs/>
+          <w:color w:val="636363"/>
+          <w:spacing w:val="15"/>
+          <w:sz w:val="21"/>
+          <w:szCs w:val="21"/>
+          <w:shd w:val="clear" w:color="auto" w:fill="FFFFFF"/>
+        </w:rPr>
+      </w:pPr>
+      <w:r>
+        <w:rPr>
+          <w:rFonts w:ascii="Arial" w:hAnsi="Arial" w:cs="Arial"/>
+          <w:b/>
+          <w:bCs/>
+          <w:color w:val="636363"/>
+          <w:spacing w:val="15"/>
+          <w:sz w:val="21"/>
+          <w:szCs w:val="21"/>
+          <w:shd w:val="clear" w:color="auto" w:fill="FFFFFF"/>
+        </w:rPr>
+        <w:t>https://dev.zoobiz.in/zooAdmin/seasonalGreet</w:t>
+      </w:r>
+      <w:r>
+        <w:rPr>
+          <w:rFonts w:ascii="Arial" w:hAnsi="Arial" w:cs="Arial"/>
+          <w:b/>
+          <w:bCs/>
+          <w:color w:val="636363"/>
+          <w:spacing w:val="15"/>
+          <w:sz w:val="21"/>
+          <w:szCs w:val="21"/>
+          <w:shd w:val="clear" w:color="auto" w:fill="FFFFFF"/>
+        </w:rPr>
+        <w:t>-done</w:t>
+      </w:r>
+    </w:p>
+    <w:p>
+      <w:pPr>
+        <w:rPr>
+          <w:rFonts w:ascii="Verdana" w:hAnsi="Verdana"/>
+          <w:sz w:val="20"/>
+          <w:szCs w:val="20"/>
+        </w:rPr>
+      </w:pPr>
+      <w:r>
+        <w:rPr>
+          <w:rFonts w:ascii="Arial" w:hAnsi="Arial" w:cs="Arial"/>
+          <w:b/>
+          <w:bCs/>
+          <w:color w:val="636363"/>
+          <w:spacing w:val="15"/>
+          <w:sz w:val="21"/>
+          <w:szCs w:val="21"/>
+          <w:shd w:val="clear" w:color="auto" w:fill="FFFFFF"/>
+        </w:rPr>
+        <w:t>https://dev.zoobiz.in/zooAdmin/manageSeasonalGreet</w:t>
+      </w:r>
+      <w:r>
+        <w:rPr>
+          <w:rFonts w:ascii="Verdana" w:hAnsi="Verdana"/>
+          <w:sz w:val="20"/>
+          <w:szCs w:val="20"/>
+        </w:rPr>
+        <w:t xml:space="preserve"> </w:t>
+      </w:r>
+      <w:r>
+        <w:rPr>
+          <w:rFonts w:ascii="Arial" w:hAnsi="Arial" w:cs="Arial"/>
+          <w:b/>
+          <w:bCs/>
+          <w:color w:val="636363"/>
+          <w:spacing w:val="15"/>
+          <w:sz w:val="21"/>
+          <w:szCs w:val="21"/>
+          <w:shd w:val="clear" w:color="auto" w:fill="FFFFFF"/>
+        </w:rPr>
+        <w:t>-done</w:t>
+      </w:r>
+      <w:r>
+        <w:rPr>
+          <w:rFonts w:ascii="Verdana" w:hAnsi="Verdana"/>
+          <w:sz w:val="20"/>
+          <w:szCs w:val="20"/>
+        </w:rPr>
+        <w:t xml:space="preserve"> </w:t>
+      </w:r>
+    </w:p>
+    <w:p>
+      <w:pPr>
+        <w:rPr>
+          <w:rFonts w:ascii="Verdana" w:hAnsi="Verdana"/>
+          <w:sz w:val="20"/>
+          <w:szCs w:val="20"/>
+        </w:rPr>
+      </w:pPr>
+    </w:p>
+    <w:p>
+      <w:pPr>
+        <w:rPr>
+          <w:rFonts w:ascii="Verdana" w:hAnsi="Verdana"/>
+          <w:sz w:val="20"/>
+          <w:szCs w:val="20"/>
+        </w:rPr>
+      </w:pPr>
+    </w:p>
+    <w:p>
+      <w:pPr>
+        <w:rPr>
+          <w:rFonts w:ascii="Verdana" w:hAnsi="Verdana"/>
+          <w:sz w:val="20"/>
+          <w:szCs w:val="20"/>
+        </w:rPr>
+      </w:pPr>
+      <w:r>
+        <w:rPr>
+          <w:rFonts w:ascii="Verdana" w:hAnsi="Verdana"/>
+          <w:sz w:val="20"/>
+          <w:szCs w:val="20"/>
+        </w:rPr>
+        <w:br w:type="page"/>
+      </w:r>
+    </w:p>
+    <w:p>
+      <w:pPr>
+        <w:rPr>
+          <w:rFonts w:ascii="Verdana" w:hAnsi="Verdana"/>
+          <w:sz w:val="20"/>
+          <w:szCs w:val="20"/>
+        </w:rPr>
+      </w:pPr>
+      <w:proofErr w:type="gramStart"/>
+      <w:r>
+        <w:rPr>
+          <w:rFonts w:ascii="Verdana" w:hAnsi="Verdana"/>
+          <w:sz w:val="20"/>
+          <w:szCs w:val="20"/>
+        </w:rPr>
+        <w:lastRenderedPageBreak/>
+        <w:t>git</w:t>
+      </w:r>
+      <w:proofErr w:type="gramEnd"/>
+      <w:r>
+        <w:rPr>
+          <w:rFonts w:ascii="Verdana" w:hAnsi="Verdana"/>
+          <w:sz w:val="20"/>
+          <w:szCs w:val="20"/>
+        </w:rPr>
+        <w:t xml:space="preserve"> remote set-</w:t>
+      </w:r>
+      <w:proofErr w:type="spellStart"/>
+      <w:r>
+        <w:rPr>
+          <w:rFonts w:ascii="Verdana" w:hAnsi="Verdana"/>
+          <w:sz w:val="20"/>
+          <w:szCs w:val="20"/>
+        </w:rPr>
+        <w:t>url</w:t>
+      </w:r>
+      <w:proofErr w:type="spellEnd"/>
+      <w:r>
+        <w:rPr>
+          <w:rFonts w:ascii="Verdana" w:hAnsi="Verdana"/>
+          <w:sz w:val="20"/>
+          <w:szCs w:val="20"/>
+        </w:rPr>
+        <w:t xml:space="preserve"> </w:t>
+      </w:r>
+      <w:proofErr w:type="spellStart"/>
+      <w:r>
+        <w:rPr>
+          <w:rFonts w:ascii="Verdana" w:hAnsi="Verdana"/>
+          <w:sz w:val="20"/>
+          <w:szCs w:val="20"/>
+        </w:rPr>
+        <w:t>divyaPaladiya</w:t>
+      </w:r>
+      <w:proofErr w:type="spellEnd"/>
+      <w:r>
+        <w:rPr>
+          <w:rFonts w:ascii="Verdana" w:hAnsi="Verdana"/>
+          <w:sz w:val="20"/>
+          <w:szCs w:val="20"/>
+        </w:rPr>
+        <w:t>/</w:t>
+      </w:r>
+      <w:proofErr w:type="spellStart"/>
+      <w:r>
+        <w:rPr>
+          <w:rFonts w:ascii="Verdana" w:hAnsi="Verdana"/>
+          <w:sz w:val="20"/>
+          <w:szCs w:val="20"/>
+        </w:rPr>
+        <w:t>addweb_students</w:t>
+      </w:r>
+      <w:proofErr w:type="spellEnd"/>
+      <w:r>
+        <w:rPr>
+          <w:rFonts w:ascii="Verdana" w:hAnsi="Verdana"/>
+          <w:sz w:val="20"/>
+          <w:szCs w:val="20"/>
+        </w:rPr>
+        <w:t xml:space="preserve"> .git</w:t>
+      </w:r>
+    </w:p>
+    <w:p>
+      <w:pPr>
+        <w:rPr>
+          <w:rFonts w:ascii="Verdana" w:hAnsi="Verdana"/>
+          <w:sz w:val="20"/>
+          <w:szCs w:val="20"/>
+        </w:rPr>
+      </w:pPr>
+    </w:p>
+    <w:p>
+      <w:pPr>
+        <w:rPr>
+          <w:rFonts w:ascii="Verdana" w:hAnsi="Verdana"/>
+          <w:sz w:val="20"/>
+          <w:szCs w:val="20"/>
+        </w:rPr>
+      </w:pPr>
+      <w:proofErr w:type="gramStart"/>
+      <w:r>
+        <w:rPr>
+          <w:rFonts w:ascii="Verdana" w:hAnsi="Verdana"/>
+          <w:sz w:val="20"/>
+          <w:szCs w:val="20"/>
+        </w:rPr>
+        <w:t>git</w:t>
+      </w:r>
+      <w:proofErr w:type="gramEnd"/>
+      <w:r>
+        <w:rPr>
+          <w:rFonts w:ascii="Verdana" w:hAnsi="Verdana"/>
+          <w:sz w:val="20"/>
+          <w:szCs w:val="20"/>
+        </w:rPr>
+        <w:t xml:space="preserve"> remote set-</w:t>
+      </w:r>
+      <w:proofErr w:type="spellStart"/>
+      <w:r>
+        <w:rPr>
+          <w:rFonts w:ascii="Verdana" w:hAnsi="Verdana"/>
+          <w:sz w:val="20"/>
+          <w:szCs w:val="20"/>
+        </w:rPr>
+        <w:t>url</w:t>
+      </w:r>
+      <w:proofErr w:type="spellEnd"/>
+      <w:r>
+        <w:rPr>
+          <w:rFonts w:ascii="Verdana" w:hAnsi="Verdana"/>
+          <w:sz w:val="20"/>
+          <w:szCs w:val="20"/>
+        </w:rPr>
+        <w:t xml:space="preserve"> origin </w:t>
+      </w:r>
+      <w:proofErr w:type="spellStart"/>
+      <w:r>
+        <w:rPr>
+          <w:rFonts w:ascii="Verdana" w:hAnsi="Verdana"/>
+          <w:sz w:val="20"/>
+          <w:szCs w:val="20"/>
+        </w:rPr>
+        <w:t>git@github.com:usename</w:t>
+      </w:r>
+      <w:proofErr w:type="spellEnd"/>
+      <w:r>
+        <w:rPr>
+          <w:rFonts w:ascii="Verdana" w:hAnsi="Verdana"/>
+          <w:sz w:val="20"/>
+          <w:szCs w:val="20"/>
+        </w:rPr>
+        <w:t>/</w:t>
+      </w:r>
+      <w:proofErr w:type="spellStart"/>
+      <w:r>
+        <w:rPr>
+          <w:rFonts w:ascii="Verdana" w:hAnsi="Verdana"/>
+          <w:sz w:val="20"/>
+          <w:szCs w:val="20"/>
+        </w:rPr>
+        <w:t>divyaPaladiya</w:t>
+      </w:r>
+      <w:proofErr w:type="spellEnd"/>
+      <w:r>
+        <w:rPr>
+          <w:rFonts w:ascii="Verdana" w:hAnsi="Verdana"/>
+          <w:sz w:val="20"/>
+          <w:szCs w:val="20"/>
+        </w:rPr>
+        <w:t>/</w:t>
+      </w:r>
+      <w:proofErr w:type="spellStart"/>
+      <w:r>
+        <w:rPr>
+          <w:rFonts w:ascii="Verdana" w:hAnsi="Verdana"/>
+          <w:sz w:val="20"/>
+          <w:szCs w:val="20"/>
+        </w:rPr>
+        <w:t>addweb_students.git</w:t>
+      </w:r>
+      <w:proofErr w:type="spellEnd"/>
+    </w:p>
+    <w:p>
+      <w:pPr>
+        <w:rPr>
+          <w:rFonts w:ascii="Verdana" w:hAnsi="Verdana"/>
+          <w:sz w:val="20"/>
+          <w:szCs w:val="20"/>
+        </w:rPr>
+      </w:pPr>
+    </w:p>
+    <w:p>
+      <w:pPr>
+        <w:rPr>
+          <w:rFonts w:ascii="Verdana" w:hAnsi="Verdana"/>
+          <w:sz w:val="20"/>
+          <w:szCs w:val="20"/>
+        </w:rPr>
+      </w:pPr>
+      <w:proofErr w:type="gramStart"/>
+      <w:r>
+        <w:rPr>
+          <w:rFonts w:ascii="Verdana" w:hAnsi="Verdana"/>
+          <w:sz w:val="20"/>
+          <w:szCs w:val="20"/>
+        </w:rPr>
+        <w:t>git</w:t>
+      </w:r>
+      <w:proofErr w:type="gramEnd"/>
+      <w:r>
+        <w:rPr>
+          <w:rFonts w:ascii="Verdana" w:hAnsi="Verdana"/>
+          <w:sz w:val="20"/>
+          <w:szCs w:val="20"/>
+        </w:rPr>
+        <w:t xml:space="preserve"> remote set-</w:t>
+      </w:r>
+      <w:proofErr w:type="spellStart"/>
+      <w:r>
+        <w:rPr>
+          <w:rFonts w:ascii="Verdana" w:hAnsi="Verdana"/>
+          <w:sz w:val="20"/>
+          <w:szCs w:val="20"/>
+        </w:rPr>
+        <w:t>url</w:t>
+      </w:r>
+      <w:proofErr w:type="spellEnd"/>
+      <w:r>
+        <w:rPr>
+          <w:rFonts w:ascii="Verdana" w:hAnsi="Verdana"/>
+          <w:sz w:val="20"/>
+          <w:szCs w:val="20"/>
+        </w:rPr>
+        <w:t xml:space="preserve"> origin "https://github-username@github.com/github-username/github-repository-name.git"</w:t>
+      </w:r>
+    </w:p>
+    <w:p>
+      <w:pPr>
+        <w:rPr>
+          <w:rFonts w:ascii="Verdana" w:hAnsi="Verdana"/>
+          <w:sz w:val="20"/>
+          <w:szCs w:val="20"/>
+        </w:rPr>
+      </w:pPr>
+      <w:r>
+        <w:rPr>
+          <w:rFonts w:ascii="Verdana" w:hAnsi="Verdana"/>
+          <w:sz w:val="20"/>
+          <w:szCs w:val="20"/>
+        </w:rPr>
+        <w:t>remote.origin.url=git@github.com:usename/divyaPaladiya/addweb_students.git</w:t>
+      </w:r>
+    </w:p>
+    <w:p>
+      <w:pPr>
+        <w:rPr>
+          <w:rFonts w:ascii="Verdana" w:hAnsi="Verdana"/>
+          <w:sz w:val="20"/>
+          <w:szCs w:val="20"/>
+        </w:rPr>
+      </w:pPr>
+      <w:proofErr w:type="spellStart"/>
+      <w:r>
+        <w:rPr>
+          <w:rFonts w:ascii="Verdana" w:hAnsi="Verdana"/>
+          <w:sz w:val="20"/>
+          <w:szCs w:val="20"/>
+        </w:rPr>
+        <w:t>remote.origin.fetch</w:t>
+      </w:r>
+      <w:proofErr w:type="spellEnd"/>
+      <w:r>
+        <w:rPr>
+          <w:rFonts w:ascii="Verdana" w:hAnsi="Verdana"/>
+          <w:sz w:val="20"/>
+          <w:szCs w:val="20"/>
+        </w:rPr>
+        <w:t>=+refs/heads/*:refs/remotes/origin/*</w:t>
+      </w:r>
+    </w:p>
+    <w:p>
+      <w:pPr>
+        <w:rPr>
+          <w:rFonts w:ascii="Verdana" w:hAnsi="Verdana"/>
+          <w:sz w:val="20"/>
+          <w:szCs w:val="20"/>
+        </w:rPr>
+      </w:pPr>
+    </w:p>
+    <w:p>
+      <w:pPr>
+        <w:rPr>
+          <w:rFonts w:ascii="Verdana" w:hAnsi="Verdana"/>
+          <w:sz w:val="20"/>
+          <w:szCs w:val="20"/>
+        </w:rPr>
+      </w:pPr>
+    </w:p>
+    <w:p>
+      <w:pPr>
+        <w:rPr>
+          <w:rFonts w:ascii="Verdana" w:hAnsi="Verdana"/>
+          <w:sz w:val="20"/>
+          <w:szCs w:val="20"/>
+        </w:rPr>
+      </w:pPr>
+      <w:proofErr w:type="gramStart"/>
+      <w:r>
+        <w:rPr>
+          <w:rFonts w:ascii="Verdana" w:hAnsi="Verdana"/>
+          <w:sz w:val="20"/>
+          <w:szCs w:val="20"/>
+        </w:rPr>
+        <w:t>git</w:t>
+      </w:r>
+      <w:proofErr w:type="gramEnd"/>
+      <w:r>
+        <w:rPr>
+          <w:rFonts w:ascii="Verdana" w:hAnsi="Verdana"/>
+          <w:sz w:val="20"/>
+          <w:szCs w:val="20"/>
+        </w:rPr>
+        <w:t xml:space="preserve"> remote set-</w:t>
+      </w:r>
+      <w:proofErr w:type="spellStart"/>
+      <w:r>
+        <w:rPr>
+          <w:rFonts w:ascii="Verdana" w:hAnsi="Verdana"/>
+          <w:sz w:val="20"/>
+          <w:szCs w:val="20"/>
+        </w:rPr>
+        <w:t>url</w:t>
+      </w:r>
+      <w:proofErr w:type="spellEnd"/>
+      <w:r>
+        <w:rPr>
+          <w:rFonts w:ascii="Verdana" w:hAnsi="Verdana"/>
+          <w:sz w:val="20"/>
+          <w:szCs w:val="20"/>
+        </w:rPr>
+        <w:t xml:space="preserve"> origin "https://divyaPaladiya@github.com/</w:t>
+      </w:r>
+      <w:proofErr w:type="spellStart"/>
+      <w:r>
+        <w:rPr>
+          <w:rFonts w:ascii="Verdana" w:hAnsi="Verdana"/>
+          <w:sz w:val="20"/>
+          <w:szCs w:val="20"/>
+        </w:rPr>
+        <w:t>divyaPaladiya</w:t>
+      </w:r>
+      <w:proofErr w:type="spellEnd"/>
+      <w:r>
+        <w:rPr>
+          <w:rFonts w:ascii="Verdana" w:hAnsi="Verdana"/>
+          <w:sz w:val="20"/>
+          <w:szCs w:val="20"/>
+        </w:rPr>
+        <w:t>/</w:t>
+      </w:r>
+      <w:proofErr w:type="spellStart"/>
+      <w:r>
+        <w:rPr>
+          <w:rFonts w:ascii="Verdana" w:hAnsi="Verdana"/>
+          <w:sz w:val="20"/>
+          <w:szCs w:val="20"/>
+        </w:rPr>
+        <w:t>stud_addweb.git</w:t>
+      </w:r>
+      <w:proofErr w:type="spellEnd"/>
+      <w:r>
+        <w:rPr>
+          <w:rFonts w:ascii="Verdana" w:hAnsi="Verdana"/>
+          <w:sz w:val="20"/>
+          <w:szCs w:val="20"/>
+        </w:rPr>
+        <w:t>"</w:t>
+      </w:r>
+    </w:p>
+    <w:p>
+      <w:pPr>
+        <w:rPr>
+          <w:rFonts w:ascii="Verdana" w:hAnsi="Verdana"/>
+          <w:sz w:val="20"/>
+          <w:szCs w:val="20"/>
+        </w:rPr>
+      </w:pPr>
+    </w:p>
+    <w:p>
+      <w:pPr>
+        <w:rPr>
+          <w:rFonts w:ascii="Verdana" w:hAnsi="Verdana"/>
+          <w:sz w:val="20"/>
+          <w:szCs w:val="20"/>
+        </w:rPr>
+      </w:pPr>
+      <w:r>
+        <w:rPr>
+          <w:rFonts w:ascii="Verdana" w:hAnsi="Verdana"/>
+          <w:sz w:val="20"/>
+          <w:szCs w:val="20"/>
+        </w:rPr>
+        <w:t>https://programmingfields.com/user-authentication-in-laravel-8-using-ui-auth-package/</w:t>
+      </w:r>
+    </w:p>
+    <w:p>
+      <w:pPr>
+        <w:tabs>
+          <w:tab w:val="left" w:pos="916"/>
+          <w:tab w:val="left" w:pos="1832"/>
+          <w:tab w:val="left" w:pos="2748"/>
+          <w:tab w:val="left" w:pos="3664"/>
+          <w:tab w:val="left" w:pos="4580"/>
+          <w:tab w:val="left" w:pos="5496"/>
+          <w:tab w:val="left" w:pos="6412"/>
+          <w:tab w:val="left" w:pos="7328"/>
+          <w:tab w:val="left" w:pos="8244"/>
+          <w:tab w:val="left" w:pos="9160"/>
+          <w:tab w:val="left" w:pos="10076"/>
+          <w:tab w:val="left" w:pos="10992"/>
+          <w:tab w:val="left" w:pos="11908"/>
+          <w:tab w:val="left" w:pos="12824"/>
+          <w:tab w:val="left" w:pos="13740"/>
+          <w:tab w:val="left" w:pos="14656"/>
+        </w:tabs>
+        <w:spacing w:after="0" w:line="240" w:lineRule="auto"/>
+        <w:rPr>
+          <w:rFonts w:ascii="Courier New" w:eastAsia="Times New Roman" w:hAnsi="Courier New" w:cs="Courier New"/>
+          <w:sz w:val="20"/>
+          <w:szCs w:val="20"/>
+          <w:lang w:eastAsia="en-IN"/>
+        </w:rPr>
+      </w:pPr>
+      <w:proofErr w:type="spellStart"/>
+      <w:proofErr w:type="gramStart"/>
+      <w:r>
+        <w:rPr>
+          <w:rFonts w:ascii="Courier New" w:eastAsia="Times New Roman" w:hAnsi="Courier New" w:cs="Courier New"/>
+          <w:sz w:val="20"/>
+          <w:szCs w:val="20"/>
+          <w:lang w:eastAsia="en-IN"/>
+        </w:rPr>
+        <w:t>php</w:t>
+      </w:r>
+      <w:proofErr w:type="spellEnd"/>
+      <w:proofErr w:type="gramEnd"/>
+      <w:r>
+        <w:rPr>
+          <w:rFonts w:ascii="Courier New" w:eastAsia="Times New Roman" w:hAnsi="Courier New" w:cs="Courier New"/>
+          <w:sz w:val="20"/>
+          <w:szCs w:val="20"/>
+          <w:lang w:eastAsia="en-IN"/>
+        </w:rPr>
+        <w:t xml:space="preserve"> artisan clear-compiled </w:t>
+      </w:r>
+    </w:p>
+    <w:p>
+      <w:pPr>
+        <w:tabs>
+          <w:tab w:val="left" w:pos="916"/>
+          <w:tab w:val="left" w:pos="1832"/>
+          <w:tab w:val="left" w:pos="2748"/>
+          <w:tab w:val="left" w:pos="3664"/>
+          <w:tab w:val="left" w:pos="4580"/>
+          <w:tab w:val="left" w:pos="5496"/>
+          <w:tab w:val="left" w:pos="6412"/>
+          <w:tab w:val="left" w:pos="7328"/>
+          <w:tab w:val="left" w:pos="8244"/>
+          <w:tab w:val="left" w:pos="9160"/>
+          <w:tab w:val="left" w:pos="10076"/>
+          <w:tab w:val="left" w:pos="10992"/>
+          <w:tab w:val="left" w:pos="11908"/>
+          <w:tab w:val="left" w:pos="12824"/>
+          <w:tab w:val="left" w:pos="13740"/>
+          <w:tab w:val="left" w:pos="14656"/>
+        </w:tabs>
+        <w:spacing w:after="0" w:line="240" w:lineRule="auto"/>
+        <w:rPr>
+          <w:rFonts w:ascii="Courier New" w:eastAsia="Times New Roman" w:hAnsi="Courier New" w:cs="Courier New"/>
+          <w:sz w:val="20"/>
+          <w:szCs w:val="20"/>
+          <w:lang w:eastAsia="en-IN"/>
+        </w:rPr>
+      </w:pPr>
+      <w:proofErr w:type="gramStart"/>
+      <w:r>
+        <w:rPr>
+          <w:rFonts w:ascii="Courier New" w:eastAsia="Times New Roman" w:hAnsi="Courier New" w:cs="Courier New"/>
+          <w:sz w:val="20"/>
+          <w:szCs w:val="20"/>
+          <w:lang w:eastAsia="en-IN"/>
+        </w:rPr>
+        <w:t>composer</w:t>
+      </w:r>
+      <w:proofErr w:type="gramEnd"/>
+      <w:r>
+        <w:rPr>
+          <w:rFonts w:ascii="Courier New" w:eastAsia="Times New Roman" w:hAnsi="Courier New" w:cs="Courier New"/>
+          <w:sz w:val="20"/>
+          <w:szCs w:val="20"/>
+          <w:lang w:eastAsia="en-IN"/>
+        </w:rPr>
+        <w:t xml:space="preserve"> dump-</w:t>
+      </w:r>
+      <w:proofErr w:type="spellStart"/>
+      <w:r>
+        <w:rPr>
+          <w:rFonts w:ascii="Courier New" w:eastAsia="Times New Roman" w:hAnsi="Courier New" w:cs="Courier New"/>
+          <w:sz w:val="20"/>
+          <w:szCs w:val="20"/>
+          <w:lang w:eastAsia="en-IN"/>
+        </w:rPr>
+        <w:t>autoload</w:t>
+      </w:r>
+      <w:proofErr w:type="spellEnd"/>
+    </w:p>
+    <w:p>
+      <w:pPr>
+        <w:tabs>
+          <w:tab w:val="left" w:pos="916"/>
+          <w:tab w:val="left" w:pos="1832"/>
+          <w:tab w:val="left" w:pos="2748"/>
+          <w:tab w:val="left" w:pos="3664"/>
+          <w:tab w:val="left" w:pos="4580"/>
+          <w:tab w:val="left" w:pos="5496"/>
+          <w:tab w:val="left" w:pos="6412"/>
+          <w:tab w:val="left" w:pos="7328"/>
+          <w:tab w:val="left" w:pos="8244"/>
+          <w:tab w:val="left" w:pos="9160"/>
+          <w:tab w:val="left" w:pos="10076"/>
+          <w:tab w:val="left" w:pos="10992"/>
+          <w:tab w:val="left" w:pos="11908"/>
+          <w:tab w:val="left" w:pos="12824"/>
+          <w:tab w:val="left" w:pos="13740"/>
+          <w:tab w:val="left" w:pos="14656"/>
+        </w:tabs>
+        <w:spacing w:after="0" w:line="240" w:lineRule="auto"/>
+        <w:rPr>
+          <w:rFonts w:ascii="Courier New" w:eastAsia="Times New Roman" w:hAnsi="Courier New" w:cs="Courier New"/>
+          <w:sz w:val="20"/>
+          <w:szCs w:val="20"/>
+          <w:lang w:eastAsia="en-IN"/>
+        </w:rPr>
+      </w:pPr>
+      <w:proofErr w:type="spellStart"/>
+      <w:proofErr w:type="gramStart"/>
+      <w:r>
+        <w:rPr>
+          <w:rFonts w:ascii="Courier New" w:eastAsia="Times New Roman" w:hAnsi="Courier New" w:cs="Courier New"/>
+          <w:sz w:val="20"/>
+          <w:szCs w:val="20"/>
+          <w:lang w:eastAsia="en-IN"/>
+        </w:rPr>
+        <w:t>php</w:t>
+      </w:r>
+      <w:proofErr w:type="spellEnd"/>
+      <w:proofErr w:type="gramEnd"/>
+      <w:r>
+        <w:rPr>
+          <w:rFonts w:ascii="Courier New" w:eastAsia="Times New Roman" w:hAnsi="Courier New" w:cs="Courier New"/>
+          <w:sz w:val="20"/>
+          <w:szCs w:val="20"/>
+          <w:lang w:eastAsia="en-IN"/>
+        </w:rPr>
+        <w:t xml:space="preserve"> artisan optimize</w:t>
+      </w:r>
+    </w:p>
+    <w:p>
+      <w:pPr>
+        <w:rPr>
+          <w:rFonts w:ascii="Verdana" w:hAnsi="Verdana"/>
+          <w:sz w:val="20"/>
+          <w:szCs w:val="20"/>
+        </w:rPr>
+      </w:pPr>
+      <w:bookmarkStart w:id="0" w:name="_GoBack"/>
+      <w:bookmarkEnd w:id="0"/>
+    </w:p>
+    <w:p>
+      <w:pPr>
+        <w:rPr>
+          <w:rFonts w:ascii="Verdana" w:hAnsi="Verdana"/>
+          <w:sz w:val="20"/>
+          <w:szCs w:val="20"/>
+        </w:rPr>
+      </w:pPr>
+      <w:proofErr w:type="gramStart"/>
+      <w:r>
+        <w:rPr>
+          <w:rFonts w:ascii="Verdana" w:hAnsi="Verdana"/>
+          <w:sz w:val="20"/>
+          <w:szCs w:val="20"/>
+        </w:rPr>
+        <w:t>git</w:t>
+      </w:r>
+      <w:proofErr w:type="gramEnd"/>
+      <w:r>
+        <w:rPr>
+          <w:rFonts w:ascii="Verdana" w:hAnsi="Verdana"/>
+          <w:sz w:val="20"/>
+          <w:szCs w:val="20"/>
+        </w:rPr>
+        <w:t xml:space="preserve"> reset --hard</w:t>
       </w:r>
       <w:r>
         <w:rPr>
@@ -2883,27 +5087,38 @@
           <w:sz w:val="20"/>
           <w:szCs w:val="20"/>
         </w:rPr>
-        <w:t xml:space="preserve"> Sil_Zoobiz</w:t>
-      </w:r>
-    </w:p>
-    <w:p>
-      <w:pPr>
-        <w:spacing w:line="240" w:lineRule="auto"/>
-        <w:jc w:val="both"/>
+        <w:t xml:space="preserve"> </w:t>
+      </w:r>
+      <w:proofErr w:type="spellStart"/>
+      <w:r>
         <w:rPr>
           <w:rFonts w:ascii="Verdana" w:hAnsi="Verdana"/>
           <w:color w:val="FF0000"/>
           <w:sz w:val="20"/>
           <w:szCs w:val="20"/>
         </w:rPr>
-      </w:pPr>
-      <w:r>
+        <w:t>Sil_Zoobiz</w:t>
+      </w:r>
+      <w:proofErr w:type="spellEnd"/>
+    </w:p>
+    <w:p>
+      <w:pPr>
+        <w:spacing w:line="240" w:lineRule="auto"/>
+        <w:jc w:val="both"/>
         <w:rPr>
           <w:rFonts w:ascii="Verdana" w:hAnsi="Verdana"/>
           <w:color w:val="FF0000"/>
           <w:sz w:val="20"/>
           <w:szCs w:val="20"/>
         </w:rPr>
+      </w:pPr>
+      <w:r>
+        <w:rPr>
+          <w:rFonts w:ascii="Verdana" w:hAnsi="Verdana"/>
+          <w:color w:val="FF0000"/>
+          <w:sz w:val="20"/>
+          <w:szCs w:val="20"/>
+        </w:rPr>
         <w:t xml:space="preserve"> pA7yW7&amp;Z&amp;R</w:t>
       </w:r>
     </w:p>
@@ -2930,7 +5145,7 @@
           <w:szCs w:val="20"/>
         </w:rPr>
       </w:pPr>
-      <w:hyperlink r:id="rId17" w:history="1">
+      <w:hyperlink r:id="rId25" w:history="1">
         <w:r>
           <w:rPr>
             <w:rStyle w:val="Hyperlink"/>
@@ -2974,7 +5189,7 @@
           <w:szCs w:val="20"/>
         </w:rPr>
       </w:pPr>
-      <w:hyperlink r:id="rId18" w:history="1">
+      <w:hyperlink r:id="rId26" w:history="1">
         <w:r>
           <w:rPr>
             <w:rStyle w:val="Hyperlink"/>
@@ -3099,27 +5314,38 @@
           <w:sz w:val="20"/>
           <w:szCs w:val="20"/>
         </w:rPr>
-        <w:t>Member Welcome Message -Zoobiz</w:t>
-      </w:r>
-    </w:p>
-    <w:p>
-      <w:pPr>
-        <w:spacing w:line="240" w:lineRule="auto"/>
-        <w:jc w:val="both"/>
+        <w:t>Member Welcome Message -</w:t>
+      </w:r>
+      <w:proofErr w:type="spellStart"/>
+      <w:r>
         <w:rPr>
           <w:rFonts w:ascii="Verdana" w:hAnsi="Verdana"/>
           <w:color w:val="FF0000"/>
           <w:sz w:val="20"/>
           <w:szCs w:val="20"/>
         </w:rPr>
-      </w:pPr>
-      <w:r>
+        <w:t>Zoobiz</w:t>
+      </w:r>
+      <w:proofErr w:type="spellEnd"/>
+    </w:p>
+    <w:p>
+      <w:pPr>
+        <w:spacing w:line="240" w:lineRule="auto"/>
+        <w:jc w:val="both"/>
         <w:rPr>
           <w:rFonts w:ascii="Verdana" w:hAnsi="Verdana"/>
           <w:color w:val="FF0000"/>
           <w:sz w:val="20"/>
           <w:szCs w:val="20"/>
         </w:rPr>
+      </w:pPr>
+      <w:r>
+        <w:rPr>
+          <w:rFonts w:ascii="Verdana" w:hAnsi="Verdana"/>
+          <w:color w:val="FF0000"/>
+          <w:sz w:val="20"/>
+          <w:szCs w:val="20"/>
+        </w:rPr>
         <w:t>User Profile Complete Reminder Message 2</w:t>
       </w:r>
     </w:p>
@@ -3197,6 +5423,7 @@
           <w:szCs w:val="20"/>
         </w:rPr>
       </w:pPr>
+      <w:proofErr w:type="gramStart"/>
       <w:r>
         <w:rPr>
           <w:rFonts w:ascii="Verdana" w:hAnsi="Verdana"/>
@@ -3204,53 +5431,50 @@
           <w:sz w:val="20"/>
           <w:szCs w:val="20"/>
         </w:rPr>
-        <w:t>toggle for payment gateway global</w:t>
-      </w:r>
-    </w:p>
-    <w:p>
-      <w:pPr>
-        <w:spacing w:line="240" w:lineRule="auto"/>
-        <w:jc w:val="both"/>
+        <w:t>toggle</w:t>
+      </w:r>
+      <w:proofErr w:type="gramEnd"/>
+      <w:r>
         <w:rPr>
           <w:rFonts w:ascii="Verdana" w:hAnsi="Verdana"/>
           <w:color w:val="FF0000"/>
           <w:sz w:val="20"/>
           <w:szCs w:val="20"/>
         </w:rPr>
-      </w:pPr>
-      <w:r>
+        <w:t xml:space="preserve"> for payment gateway global</w:t>
+      </w:r>
+    </w:p>
+    <w:p>
+      <w:pPr>
+        <w:spacing w:line="240" w:lineRule="auto"/>
+        <w:jc w:val="both"/>
         <w:rPr>
           <w:rFonts w:ascii="Verdana" w:hAnsi="Verdana"/>
           <w:color w:val="FF0000"/>
           <w:sz w:val="20"/>
           <w:szCs w:val="20"/>
         </w:rPr>
-        <w:t>-abad razorpay, gst bill</w:t>
-      </w:r>
-    </w:p>
-    <w:p>
-      <w:pPr>
-        <w:spacing w:line="240" w:lineRule="auto"/>
-        <w:jc w:val="both"/>
+      </w:pPr>
+      <w:r>
         <w:rPr>
           <w:rFonts w:ascii="Verdana" w:hAnsi="Verdana"/>
           <w:color w:val="FF0000"/>
           <w:sz w:val="20"/>
           <w:szCs w:val="20"/>
         </w:rPr>
-      </w:pPr>
-    </w:p>
-    <w:p>
-      <w:pPr>
-        <w:spacing w:line="240" w:lineRule="auto"/>
-        <w:jc w:val="both"/>
+        <w:t>-</w:t>
+      </w:r>
+      <w:proofErr w:type="spellStart"/>
+      <w:r>
         <w:rPr>
           <w:rFonts w:ascii="Verdana" w:hAnsi="Verdana"/>
           <w:color w:val="FF0000"/>
           <w:sz w:val="20"/>
           <w:szCs w:val="20"/>
         </w:rPr>
-      </w:pPr>
+        <w:t>abad</w:t>
+      </w:r>
+      <w:proofErr w:type="spellEnd"/>
       <w:r>
         <w:rPr>
           <w:rFonts w:ascii="Verdana" w:hAnsi="Verdana"/>
@@ -3258,20 +5482,19 @@
           <w:sz w:val="20"/>
           <w:szCs w:val="20"/>
         </w:rPr>
-        <w:t>&lt;ol class="breadcrumb"&gt;</w:t>
-      </w:r>
-    </w:p>
-    <w:p>
-      <w:pPr>
-        <w:spacing w:line="240" w:lineRule="auto"/>
-        <w:jc w:val="both"/>
+        <w:t xml:space="preserve"> </w:t>
+      </w:r>
+      <w:proofErr w:type="spellStart"/>
+      <w:r>
         <w:rPr>
           <w:rFonts w:ascii="Verdana" w:hAnsi="Verdana"/>
           <w:color w:val="FF0000"/>
           <w:sz w:val="20"/>
           <w:szCs w:val="20"/>
         </w:rPr>
-      </w:pPr>
+        <w:t>razorpay</w:t>
+      </w:r>
+      <w:proofErr w:type="spellEnd"/>
       <w:r>
         <w:rPr>
           <w:rFonts w:ascii="Verdana" w:hAnsi="Verdana"/>
@@ -3279,20 +5502,21 @@
           <w:sz w:val="20"/>
           <w:szCs w:val="20"/>
         </w:rPr>
-        <w:t xml:space="preserve">           &lt;li class="breadcrumb-item"&gt;&lt;a href="welcome"&gt;Home&lt;/a&gt;&lt;/li&gt;</w:t>
-      </w:r>
-    </w:p>
-    <w:p>
-      <w:pPr>
-        <w:spacing w:line="240" w:lineRule="auto"/>
-        <w:jc w:val="both"/>
+        <w:t xml:space="preserve">, </w:t>
+      </w:r>
+      <w:proofErr w:type="spellStart"/>
+      <w:proofErr w:type="gramStart"/>
+      <w:r>
         <w:rPr>
           <w:rFonts w:ascii="Verdana" w:hAnsi="Verdana"/>
           <w:color w:val="FF0000"/>
           <w:sz w:val="20"/>
           <w:szCs w:val="20"/>
         </w:rPr>
-      </w:pPr>
+        <w:t>gst</w:t>
+      </w:r>
+      <w:proofErr w:type="spellEnd"/>
+      <w:proofErr w:type="gramEnd"/>
       <w:r>
         <w:rPr>
           <w:rFonts w:ascii="Verdana" w:hAnsi="Verdana"/>
@@ -3300,6 +5524,121 @@
           <w:sz w:val="20"/>
           <w:szCs w:val="20"/>
         </w:rPr>
+        <w:t xml:space="preserve"> bill</w:t>
+      </w:r>
+    </w:p>
+    <w:p>
+      <w:pPr>
+        <w:spacing w:line="240" w:lineRule="auto"/>
+        <w:jc w:val="both"/>
+        <w:rPr>
+          <w:rFonts w:ascii="Verdana" w:hAnsi="Verdana"/>
+          <w:color w:val="FF0000"/>
+          <w:sz w:val="20"/>
+          <w:szCs w:val="20"/>
+        </w:rPr>
+      </w:pPr>
+    </w:p>
+    <w:p>
+      <w:pPr>
+        <w:spacing w:line="240" w:lineRule="auto"/>
+        <w:jc w:val="both"/>
+        <w:rPr>
+          <w:rFonts w:ascii="Verdana" w:hAnsi="Verdana"/>
+          <w:color w:val="FF0000"/>
+          <w:sz w:val="20"/>
+          <w:szCs w:val="20"/>
+        </w:rPr>
+      </w:pPr>
+      <w:r>
+        <w:rPr>
+          <w:rFonts w:ascii="Verdana" w:hAnsi="Verdana"/>
+          <w:color w:val="FF0000"/>
+          <w:sz w:val="20"/>
+          <w:szCs w:val="20"/>
+        </w:rPr>
+        <w:t>&lt;</w:t>
+      </w:r>
+      <w:proofErr w:type="spellStart"/>
+      <w:r>
+        <w:rPr>
+          <w:rFonts w:ascii="Verdana" w:hAnsi="Verdana"/>
+          <w:color w:val="FF0000"/>
+          <w:sz w:val="20"/>
+          <w:szCs w:val="20"/>
+        </w:rPr>
+        <w:t>ol</w:t>
+      </w:r>
+      <w:proofErr w:type="spellEnd"/>
+      <w:r>
+        <w:rPr>
+          <w:rFonts w:ascii="Verdana" w:hAnsi="Verdana"/>
+          <w:color w:val="FF0000"/>
+          <w:sz w:val="20"/>
+          <w:szCs w:val="20"/>
+        </w:rPr>
+        <w:t xml:space="preserve"> class="breadcrumb"&gt;</w:t>
+      </w:r>
+    </w:p>
+    <w:p>
+      <w:pPr>
+        <w:spacing w:line="240" w:lineRule="auto"/>
+        <w:jc w:val="both"/>
+        <w:rPr>
+          <w:rFonts w:ascii="Verdana" w:hAnsi="Verdana"/>
+          <w:color w:val="FF0000"/>
+          <w:sz w:val="20"/>
+          <w:szCs w:val="20"/>
+        </w:rPr>
+      </w:pPr>
+      <w:r>
+        <w:rPr>
+          <w:rFonts w:ascii="Verdana" w:hAnsi="Verdana"/>
+          <w:color w:val="FF0000"/>
+          <w:sz w:val="20"/>
+          <w:szCs w:val="20"/>
+        </w:rPr>
+        <w:t xml:space="preserve">           &lt;li class="breadcrumb-item"&gt;&lt;a </w:t>
+      </w:r>
+      <w:proofErr w:type="spellStart"/>
+      <w:r>
+        <w:rPr>
+          <w:rFonts w:ascii="Verdana" w:hAnsi="Verdana"/>
+          <w:color w:val="FF0000"/>
+          <w:sz w:val="20"/>
+          <w:szCs w:val="20"/>
+        </w:rPr>
+        <w:t>href</w:t>
+      </w:r>
+      <w:proofErr w:type="spellEnd"/>
+      <w:r>
+        <w:rPr>
+          <w:rFonts w:ascii="Verdana" w:hAnsi="Verdana"/>
+          <w:color w:val="FF0000"/>
+          <w:sz w:val="20"/>
+          <w:szCs w:val="20"/>
+        </w:rPr>
+        <w:t>="welcome"&gt;Home&lt;/a&gt;&lt;/li&gt;</w:t>
+      </w:r>
+    </w:p>
+    <w:p>
+      <w:pPr>
+        <w:spacing w:line="240" w:lineRule="auto"/>
+        <w:jc w:val="both"/>
+        <w:rPr>
+          <w:rFonts w:ascii="Verdana" w:hAnsi="Verdana"/>
+          <w:color w:val="FF0000"/>
+          <w:sz w:val="20"/>
+          <w:szCs w:val="20"/>
+        </w:rPr>
+      </w:pPr>
+      <w:r>
+        <w:rPr>
+          <w:rFonts w:ascii="Verdana" w:hAnsi="Verdana"/>
+          <w:color w:val="FF0000"/>
+          <w:sz w:val="20"/>
+          <w:szCs w:val="20"/>
+        </w:rPr>
         <w:t xml:space="preserve">            &lt;li class="breadcrumb-item active" aria-current="page"&gt;Admin List&lt;/li&gt;</w:t>
       </w:r>
     </w:p>
@@ -3321,7 +5660,27 @@
           <w:sz w:val="20"/>
           <w:szCs w:val="20"/>
         </w:rPr>
-        <w:t xml:space="preserve">         &lt;/ol&gt;</w:t>
+        <w:t xml:space="preserve">         &lt;/</w:t>
+      </w:r>
+      <w:proofErr w:type="spellStart"/>
+      <w:r>
+        <w:rPr>
+          <w:rFonts w:ascii="Verdana" w:hAnsi="Verdana"/>
+          <w:color w:val="FF0000"/>
+          <w:sz w:val="20"/>
+          <w:szCs w:val="20"/>
+        </w:rPr>
+        <w:t>ol</w:t>
+      </w:r>
+      <w:proofErr w:type="spellEnd"/>
+      <w:r>
+        <w:rPr>
+          <w:rFonts w:ascii="Verdana" w:hAnsi="Verdana"/>
+          <w:color w:val="FF0000"/>
+          <w:sz w:val="20"/>
+          <w:szCs w:val="20"/>
+        </w:rPr>
+        <w:t>&gt;</w:t>
       </w:r>
     </w:p>
     <w:p>
@@ -3505,7 +5864,33 @@
           <w:szCs w:val="20"/>
           <w:lang w:eastAsia="en-IN"/>
         </w:rPr>
-        <w:t>₹3,00,000.00 </w:t>
+        <w:t>₹3</w:t>
+      </w:r>
+      <w:proofErr w:type="gramStart"/>
+      <w:r>
+        <w:rPr>
+          <w:rFonts w:ascii="Arial" w:eastAsia="Times New Roman" w:hAnsi="Arial" w:cs="Arial"/>
+          <w:b/>
+          <w:bCs/>
+          <w:color w:val="000000"/>
+          <w:sz w:val="20"/>
+          <w:szCs w:val="20"/>
+          <w:lang w:eastAsia="en-IN"/>
+        </w:rPr>
+        <w:t>,00,000.00</w:t>
+      </w:r>
+      <w:proofErr w:type="gramEnd"/>
+      <w:r>
+        <w:rPr>
+          <w:rFonts w:ascii="Arial" w:eastAsia="Times New Roman" w:hAnsi="Arial" w:cs="Arial"/>
+          <w:b/>
+          <w:bCs/>
+          <w:color w:val="000000"/>
+          <w:sz w:val="20"/>
+          <w:szCs w:val="20"/>
+          <w:lang w:eastAsia="en-IN"/>
+        </w:rPr>
+        <w:t> </w:t>
       </w:r>
       <w:r>
         <w:rPr>
@@ -3656,7 +6041,33 @@
           <w:szCs w:val="20"/>
           <w:lang w:eastAsia="en-IN"/>
         </w:rPr>
-        <w:t>You can view this from your dashboard, To view this kindly follow the steps mentioned below:</w:t>
+        <w:t xml:space="preserve">You can view this from your dashboard, </w:t>
+      </w:r>
+      <w:proofErr w:type="gramStart"/>
+      <w:r>
+        <w:rPr>
+          <w:rFonts w:ascii="Arial" w:eastAsia="Times New Roman" w:hAnsi="Arial" w:cs="Arial"/>
+          <w:b/>
+          <w:bCs/>
+          <w:color w:val="000000"/>
+          <w:sz w:val="20"/>
+          <w:szCs w:val="20"/>
+          <w:lang w:eastAsia="en-IN"/>
+        </w:rPr>
+        <w:t>To</w:t>
+      </w:r>
+      <w:proofErr w:type="gramEnd"/>
+      <w:r>
+        <w:rPr>
+          <w:rFonts w:ascii="Arial" w:eastAsia="Times New Roman" w:hAnsi="Arial" w:cs="Arial"/>
+          <w:b/>
+          <w:bCs/>
+          <w:color w:val="000000"/>
+          <w:sz w:val="20"/>
+          <w:szCs w:val="20"/>
+          <w:lang w:eastAsia="en-IN"/>
+        </w:rPr>
+        <w:t xml:space="preserve"> view this kindly follow the steps mentioned below:</w:t>
       </w:r>
     </w:p>
     <w:p>
@@ -3803,12 +6214,12 @@
       </w:pPr>
     </w:p>
     <w:sectPr>
-      <w:headerReference w:type="even" r:id="rId19"/>
-      <w:headerReference w:type="default" r:id="rId20"/>
-      <w:footerReference w:type="even" r:id="rId21"/>
-      <w:footerReference w:type="default" r:id="rId22"/>
-      <w:headerReference w:type="first" r:id="rId23"/>
-      <w:footerReference w:type="first" r:id="rId24"/>
+      <w:headerReference w:type="even" r:id="rId27"/>
+      <w:headerReference w:type="default" r:id="rId28"/>
+      <w:footerReference w:type="even" r:id="rId29"/>
+      <w:footerReference w:type="default" r:id="rId30"/>
+      <w:headerReference w:type="first" r:id="rId31"/>
+      <w:footerReference w:type="first" r:id="rId32"/>
       <w:pgSz w:w="16838" w:h="11906" w:orient="landscape"/>
       <w:pgMar w:top="1440" w:right="1440" w:bottom="1440" w:left="1440" w:header="708" w:footer="708" w:gutter="0"/>
       <w:pgBorders w:offsetFrom="page">
@@ -4362,7 +6773,6 @@
   <w:style w:type="character" w:default="1" w:styleId="DefaultParagraphFont">
     <w:name w:val="Default Paragraph Font"/>
     <w:uiPriority w:val="1"/>
-    <w:semiHidden/>
     <w:unhideWhenUsed/>
   </w:style>
   <w:style w:type="table" w:default="1" w:styleId="TableNormal">
@@ -4450,6 +6860,69 @@
     <w:rPr>
       <w:b/>
       <w:bCs/>
+    </w:rPr>
+  </w:style>
+  <w:style w:type="paragraph" w:styleId="HTMLPreformatted">
+    <w:name w:val="HTML Preformatted"/>
+    <w:basedOn w:val="Normal"/>
+    <w:link w:val="HTMLPreformattedChar"/>
+    <w:uiPriority w:val="99"/>
+    <w:semiHidden/>
+    <w:unhideWhenUsed/>
+    <w:rsid w:val="00190A3F"/>
+    <w:pPr>
+      <w:tabs>
+        <w:tab w:val="left" w:pos="916"/>
+        <w:tab w:val="left" w:pos="1832"/>
+        <w:tab w:val="left" w:pos="2748"/>
+        <w:tab w:val="left" w:pos="3664"/>
+        <w:tab w:val="left" w:pos="4580"/>
+        <w:tab w:val="left" w:pos="5496"/>
+        <w:tab w:val="left" w:pos="6412"/>
+        <w:tab w:val="left" w:pos="7328"/>
+        <w:tab w:val="left" w:pos="8244"/>
+        <w:tab w:val="left" w:pos="9160"/>
+        <w:tab w:val="left" w:pos="10076"/>
+        <w:tab w:val="left" w:pos="10992"/>
+        <w:tab w:val="left" w:pos="11908"/>
+        <w:tab w:val="left" w:pos="12824"/>
+        <w:tab w:val="left" w:pos="13740"/>
+        <w:tab w:val="left" w:pos="14656"/>
+      </w:tabs>
+      <w:spacing w:after="0" w:line="240" w:lineRule="auto"/>
+    </w:pPr>
+    <w:rPr>
+      <w:rFonts w:ascii="Courier New" w:eastAsia="Times New Roman" w:hAnsi="Courier New" w:cs="Courier New"/>
+      <w:sz w:val="20"/>
+      <w:szCs w:val="20"/>
+      <w:lang w:eastAsia="en-IN"/>
+    </w:rPr>
+  </w:style>
+  <w:style w:type="character" w:customStyle="1" w:styleId="HTMLPreformattedChar">
+    <w:name w:val="HTML Preformatted Char"/>
+    <w:basedOn w:val="DefaultParagraphFont"/>
+    <w:link w:val="HTMLPreformatted"/>
+    <w:uiPriority w:val="99"/>
+    <w:semiHidden/>
+    <w:rsid w:val="00190A3F"/>
+    <w:rPr>
+      <w:rFonts w:ascii="Courier New" w:eastAsia="Times New Roman" w:hAnsi="Courier New" w:cs="Courier New"/>
+      <w:sz w:val="20"/>
+      <w:szCs w:val="20"/>
+      <w:lang w:eastAsia="en-IN"/>
+    </w:rPr>
+  </w:style>
+  <w:style w:type="character" w:styleId="HTMLCode">
+    <w:name w:val="HTML Code"/>
+    <w:basedOn w:val="DefaultParagraphFont"/>
+    <w:uiPriority w:val="99"/>
+    <w:semiHidden/>
+    <w:unhideWhenUsed/>
+    <w:rsid w:val="00190A3F"/>
+    <w:rPr>
+      <w:rFonts w:ascii="Courier New" w:eastAsia="Times New Roman" w:hAnsi="Courier New" w:cs="Courier New"/>
+      <w:sz w:val="20"/>
+      <w:szCs w:val="20"/>
     </w:rPr>
   </w:style>
 </w:styles>
@@ -4618,7 +7091,6 @@
   <w:style w:type="character" w:default="1" w:styleId="DefaultParagraphFont">
     <w:name w:val="Default Paragraph Font"/>
     <w:uiPriority w:val="1"/>
-    <w:semiHidden/>
     <w:unhideWhenUsed/>
   </w:style>
   <w:style w:type="table" w:default="1" w:styleId="TableNormal">
@@ -4706,6 +7178,69 @@
     <w:rPr>
       <w:b/>
       <w:bCs/>
+    </w:rPr>
+  </w:style>
+  <w:style w:type="paragraph" w:styleId="HTMLPreformatted">
+    <w:name w:val="HTML Preformatted"/>
+    <w:basedOn w:val="Normal"/>
+    <w:link w:val="HTMLPreformattedChar"/>
+    <w:uiPriority w:val="99"/>
+    <w:semiHidden/>
+    <w:unhideWhenUsed/>
+    <w:rsid w:val="00190A3F"/>
+    <w:pPr>
+      <w:tabs>
+        <w:tab w:val="left" w:pos="916"/>
+        <w:tab w:val="left" w:pos="1832"/>
+        <w:tab w:val="left" w:pos="2748"/>
+        <w:tab w:val="left" w:pos="3664"/>
+        <w:tab w:val="left" w:pos="4580"/>
+        <w:tab w:val="left" w:pos="5496"/>
+        <w:tab w:val="left" w:pos="6412"/>
+        <w:tab w:val="left" w:pos="7328"/>
+        <w:tab w:val="left" w:pos="8244"/>
+        <w:tab w:val="left" w:pos="9160"/>
+        <w:tab w:val="left" w:pos="10076"/>
+        <w:tab w:val="left" w:pos="10992"/>
+        <w:tab w:val="left" w:pos="11908"/>
+        <w:tab w:val="left" w:pos="12824"/>
+        <w:tab w:val="left" w:pos="13740"/>
+        <w:tab w:val="left" w:pos="14656"/>
+      </w:tabs>
+      <w:spacing w:after="0" w:line="240" w:lineRule="auto"/>
+    </w:pPr>
+    <w:rPr>
+      <w:rFonts w:ascii="Courier New" w:eastAsia="Times New Roman" w:hAnsi="Courier New" w:cs="Courier New"/>
+      <w:sz w:val="20"/>
+      <w:szCs w:val="20"/>
+      <w:lang w:eastAsia="en-IN"/>
+    </w:rPr>
+  </w:style>
+  <w:style w:type="character" w:customStyle="1" w:styleId="HTMLPreformattedChar">
+    <w:name w:val="HTML Preformatted Char"/>
+    <w:basedOn w:val="DefaultParagraphFont"/>
+    <w:link w:val="HTMLPreformatted"/>
+    <w:uiPriority w:val="99"/>
+    <w:semiHidden/>
+    <w:rsid w:val="00190A3F"/>
+    <w:rPr>
+      <w:rFonts w:ascii="Courier New" w:eastAsia="Times New Roman" w:hAnsi="Courier New" w:cs="Courier New"/>
+      <w:sz w:val="20"/>
+      <w:szCs w:val="20"/>
+      <w:lang w:eastAsia="en-IN"/>
+    </w:rPr>
+  </w:style>
+  <w:style w:type="character" w:styleId="HTMLCode">
+    <w:name w:val="HTML Code"/>
+    <w:basedOn w:val="DefaultParagraphFont"/>
+    <w:uiPriority w:val="99"/>
+    <w:semiHidden/>
+    <w:unhideWhenUsed/>
+    <w:rsid w:val="00190A3F"/>
+    <w:rPr>
+      <w:rFonts w:ascii="Courier New" w:eastAsia="Times New Roman" w:hAnsi="Courier New" w:cs="Courier New"/>
+      <w:sz w:val="20"/>
+      <w:szCs w:val="20"/>
     </w:rPr>
   </w:style>
 </w:styles>
@@ -5001,7 +7536,7 @@
 </file>
 
 <file path=customXml/itemProps1.xml><?xml version="1.0" encoding="utf-8"?>
-<ds:datastoreItem xmlns:ds="http://schemas.openxmlformats.org/officeDocument/2006/customXml" ds:itemID="{53A0978D-5BFC-4B4D-BE94-1C057C59AE9F}">
+<ds:datastoreItem xmlns:ds="http://schemas.openxmlformats.org/officeDocument/2006/customXml" ds:itemID="{69EE832C-B996-4310-A9BB-05F94BE97E71}">
   <ds:schemaRefs>
     <ds:schemaRef ds:uri="http://schemas.openxmlformats.org/officeDocument/2006/bibliography"/>
   </ds:schemaRefs>

--- a/Doc1.docx
+++ b/Doc1.docx
@@ -3011,7 +3011,7 @@
           <w:sz w:val="20"/>
           <w:szCs w:val="20"/>
         </w:rPr>
-        <w:t>20</w:t>
+        <w:t>21</w:t>
       </w:r>
       <w:r>
         <w:rPr>
@@ -3101,46 +3101,20 @@
           <w:szCs w:val="21"/>
           <w:shd w:val="clear" w:color="auto" w:fill="FFFFFF"/>
         </w:rPr>
-        <w:t xml:space="preserve">, </w:t>
-      </w:r>
-      <w:r>
-        <w:rPr>
-          <w:rFonts w:ascii="Arial" w:hAnsi="Arial" w:cs="Arial"/>
-          <w:b/>
-          <w:bCs/>
-          <w:color w:val="636363"/>
-          <w:spacing w:val="15"/>
-          <w:sz w:val="21"/>
-          <w:szCs w:val="21"/>
-          <w:shd w:val="clear" w:color="auto" w:fill="FFFFFF"/>
-        </w:rPr>
-        <w:t>IS_1521</w:t>
-      </w:r>
-      <w:r>
-        <w:rPr>
-          <w:rFonts w:ascii="Arial" w:hAnsi="Arial" w:cs="Arial"/>
-          <w:b/>
-          <w:bCs/>
-          <w:color w:val="636363"/>
-          <w:spacing w:val="15"/>
-          <w:sz w:val="21"/>
-          <w:szCs w:val="21"/>
-          <w:shd w:val="clear" w:color="auto" w:fill="FFFFFF"/>
-        </w:rPr>
-        <w:t xml:space="preserve">, </w:t>
-      </w:r>
-      <w:r>
-        <w:rPr>
-          <w:rFonts w:ascii="Arial" w:hAnsi="Arial" w:cs="Arial"/>
-          <w:b/>
-          <w:bCs/>
-          <w:color w:val="636363"/>
-          <w:spacing w:val="15"/>
-          <w:sz w:val="21"/>
-          <w:szCs w:val="21"/>
-          <w:shd w:val="clear" w:color="auto" w:fill="FFFFFF"/>
-        </w:rPr>
-        <w:t>IS_1478</w:t>
+        <w:t>, IS_1521</w:t>
+      </w:r>
+      <w:r>
+        <w:rPr>
+          <w:rFonts w:ascii="Arial" w:hAnsi="Arial" w:cs="Arial"/>
+          <w:b/>
+          <w:bCs/>
+          <w:color w:val="636363"/>
+          <w:spacing w:val="15"/>
+          <w:sz w:val="21"/>
+          <w:szCs w:val="21"/>
+          <w:shd w:val="clear" w:color="auto" w:fill="FFFFFF"/>
+        </w:rPr>
+        <w:t>, IS_1478</w:t>
       </w:r>
     </w:p>
     <w:p>
@@ -3750,17 +3724,6 @@
     </w:p>
     <w:p>
       <w:pPr>
-        <w:spacing w:line="240" w:lineRule="auto"/>
-        <w:jc w:val="both"/>
-        <w:rPr>
-          <w:rFonts w:ascii="Verdana" w:hAnsi="Verdana"/>
-          <w:sz w:val="20"/>
-          <w:szCs w:val="20"/>
-        </w:rPr>
-      </w:pPr>
-    </w:p>
-    <w:p>
-      <w:pPr>
         <w:rPr>
           <w:rFonts w:ascii="Arial" w:hAnsi="Arial" w:cs="Arial"/>
           <w:b/>
@@ -3780,20 +3743,6 @@
         </w:rPr>
         <w:t xml:space="preserve">Bugs:  </w:t>
       </w:r>
-    </w:p>
-    <w:p>
-      <w:pPr>
-        <w:rPr>
-          <w:rFonts w:ascii="Arial" w:hAnsi="Arial" w:cs="Arial"/>
-          <w:b/>
-          <w:bCs/>
-          <w:color w:val="636363"/>
-          <w:spacing w:val="15"/>
-          <w:sz w:val="21"/>
-          <w:szCs w:val="21"/>
-          <w:shd w:val="clear" w:color="auto" w:fill="FFFFFF"/>
-        </w:rPr>
-      </w:pPr>
     </w:p>
     <w:p>
       <w:pPr>
@@ -4319,15 +4268,292 @@
           <w:szCs w:val="20"/>
         </w:rPr>
       </w:pPr>
-    </w:p>
-    <w:p>
-      <w:pPr>
-        <w:rPr>
-          <w:rFonts w:ascii="Verdana" w:hAnsi="Verdana"/>
-          <w:sz w:val="20"/>
-          <w:szCs w:val="20"/>
-        </w:rPr>
-      </w:pPr>
+      <w:r>
+        <w:rPr>
+          <w:rFonts w:ascii="Verdana" w:hAnsi="Verdana"/>
+          <w:sz w:val="20"/>
+          <w:szCs w:val="20"/>
+        </w:rPr>
+        <w:t>---------------------------------------------------------------------------</w:t>
+      </w:r>
+    </w:p>
+    <w:p>
+      <w:pPr>
+        <w:spacing w:line="240" w:lineRule="auto"/>
+        <w:jc w:val="both"/>
+        <w:rPr>
+          <w:rFonts w:ascii="Verdana" w:hAnsi="Verdana"/>
+          <w:sz w:val="20"/>
+          <w:szCs w:val="20"/>
+        </w:rPr>
+      </w:pPr>
+      <w:r>
+        <w:rPr>
+          <w:rFonts w:ascii="Verdana" w:hAnsi="Verdana"/>
+          <w:sz w:val="20"/>
+          <w:szCs w:val="20"/>
+        </w:rPr>
+        <w:t>22</w:t>
+      </w:r>
+      <w:r>
+        <w:rPr>
+          <w:rFonts w:ascii="Verdana" w:hAnsi="Verdana"/>
+          <w:sz w:val="20"/>
+          <w:szCs w:val="20"/>
+        </w:rPr>
+        <w:t xml:space="preserve"> April 2021 </w:t>
+      </w:r>
+    </w:p>
+    <w:p>
+      <w:pPr>
+        <w:spacing w:line="240" w:lineRule="auto"/>
+        <w:jc w:val="both"/>
+        <w:rPr>
+          <w:rFonts w:ascii="Verdana" w:hAnsi="Verdana"/>
+          <w:sz w:val="20"/>
+          <w:szCs w:val="20"/>
+        </w:rPr>
+      </w:pPr>
+      <w:r>
+        <w:rPr>
+          <w:rFonts w:ascii="Verdana" w:hAnsi="Verdana"/>
+          <w:sz w:val="20"/>
+          <w:szCs w:val="20"/>
+        </w:rPr>
+        <w:t xml:space="preserve"> </w:t>
+      </w:r>
+      <w:proofErr w:type="spellStart"/>
+      <w:r>
+        <w:rPr>
+          <w:rFonts w:ascii="Verdana" w:hAnsi="Verdana"/>
+          <w:sz w:val="20"/>
+          <w:szCs w:val="20"/>
+        </w:rPr>
+        <w:t>Zoobiz</w:t>
+      </w:r>
+      <w:proofErr w:type="spellEnd"/>
+      <w:r>
+        <w:rPr>
+          <w:rFonts w:ascii="Verdana" w:hAnsi="Verdana"/>
+          <w:sz w:val="20"/>
+          <w:szCs w:val="20"/>
+        </w:rPr>
+        <w:t>:</w:t>
+      </w:r>
+    </w:p>
+    <w:p>
+      <w:pPr>
+        <w:rPr>
+          <w:rFonts w:ascii="Verdana" w:hAnsi="Verdana"/>
+          <w:sz w:val="20"/>
+          <w:szCs w:val="20"/>
+        </w:rPr>
+      </w:pPr>
+      <w:r>
+        <w:rPr>
+          <w:rFonts w:ascii="Verdana" w:hAnsi="Verdana"/>
+          <w:sz w:val="20"/>
+          <w:szCs w:val="20"/>
+        </w:rPr>
+        <w:t xml:space="preserve">Bugs: </w:t>
+      </w:r>
+      <w:r>
+        <w:rPr>
+          <w:rFonts w:ascii="Arial" w:hAnsi="Arial" w:cs="Arial"/>
+          <w:b/>
+          <w:bCs/>
+          <w:color w:val="636363"/>
+          <w:spacing w:val="15"/>
+          <w:sz w:val="21"/>
+          <w:szCs w:val="21"/>
+          <w:shd w:val="clear" w:color="auto" w:fill="FFFFFF"/>
+        </w:rPr>
+        <w:t>IS_1543</w:t>
+      </w:r>
+      <w:r>
+        <w:rPr>
+          <w:rFonts w:ascii="Arial" w:hAnsi="Arial" w:cs="Arial"/>
+          <w:b/>
+          <w:bCs/>
+          <w:color w:val="636363"/>
+          <w:spacing w:val="15"/>
+          <w:sz w:val="21"/>
+          <w:szCs w:val="21"/>
+          <w:shd w:val="clear" w:color="auto" w:fill="FFFFFF"/>
+        </w:rPr>
+        <w:t xml:space="preserve">, </w:t>
+      </w:r>
+      <w:r>
+        <w:rPr>
+          <w:rFonts w:ascii="Arial" w:hAnsi="Arial" w:cs="Arial"/>
+          <w:b/>
+          <w:bCs/>
+          <w:color w:val="636363"/>
+          <w:spacing w:val="15"/>
+          <w:sz w:val="21"/>
+          <w:szCs w:val="21"/>
+          <w:shd w:val="clear" w:color="auto" w:fill="FFFFFF"/>
+        </w:rPr>
+        <w:t>IS_1550</w:t>
+      </w:r>
+      <w:r>
+        <w:rPr>
+          <w:rFonts w:ascii="Arial" w:hAnsi="Arial" w:cs="Arial"/>
+          <w:b/>
+          <w:bCs/>
+          <w:color w:val="636363"/>
+          <w:spacing w:val="15"/>
+          <w:sz w:val="21"/>
+          <w:szCs w:val="21"/>
+          <w:shd w:val="clear" w:color="auto" w:fill="FFFFFF"/>
+        </w:rPr>
+        <w:t xml:space="preserve">, </w:t>
+      </w:r>
+      <w:r>
+        <w:rPr>
+          <w:rFonts w:ascii="Arial" w:hAnsi="Arial" w:cs="Arial"/>
+          <w:b/>
+          <w:bCs/>
+          <w:color w:val="636363"/>
+          <w:spacing w:val="15"/>
+          <w:sz w:val="21"/>
+          <w:szCs w:val="21"/>
+          <w:shd w:val="clear" w:color="auto" w:fill="FFFFFF"/>
+        </w:rPr>
+        <w:t>IS_1549</w:t>
+      </w:r>
+      <w:r>
+        <w:rPr>
+          <w:rFonts w:ascii="Arial" w:hAnsi="Arial" w:cs="Arial"/>
+          <w:b/>
+          <w:bCs/>
+          <w:color w:val="636363"/>
+          <w:spacing w:val="15"/>
+          <w:sz w:val="21"/>
+          <w:szCs w:val="21"/>
+          <w:shd w:val="clear" w:color="auto" w:fill="FFFFFF"/>
+        </w:rPr>
+        <w:t xml:space="preserve">, </w:t>
+      </w:r>
+      <w:r>
+        <w:rPr>
+          <w:rFonts w:ascii="Arial" w:hAnsi="Arial" w:cs="Arial"/>
+          <w:b/>
+          <w:bCs/>
+          <w:color w:val="636363"/>
+          <w:spacing w:val="15"/>
+          <w:sz w:val="21"/>
+          <w:szCs w:val="21"/>
+          <w:shd w:val="clear" w:color="auto" w:fill="FFFFFF"/>
+        </w:rPr>
+        <w:t>IS_1547</w:t>
+      </w:r>
+      <w:r>
+        <w:rPr>
+          <w:rFonts w:ascii="Arial" w:hAnsi="Arial" w:cs="Arial"/>
+          <w:b/>
+          <w:bCs/>
+          <w:color w:val="636363"/>
+          <w:spacing w:val="15"/>
+          <w:sz w:val="21"/>
+          <w:szCs w:val="21"/>
+          <w:shd w:val="clear" w:color="auto" w:fill="FFFFFF"/>
+        </w:rPr>
+        <w:t xml:space="preserve">, </w:t>
+      </w:r>
+      <w:r>
+        <w:rPr>
+          <w:rFonts w:ascii="Arial" w:hAnsi="Arial" w:cs="Arial"/>
+          <w:b/>
+          <w:bCs/>
+          <w:color w:val="636363"/>
+          <w:spacing w:val="15"/>
+          <w:sz w:val="21"/>
+          <w:szCs w:val="21"/>
+          <w:shd w:val="clear" w:color="auto" w:fill="FFFFFF"/>
+        </w:rPr>
+        <w:t>IS_1546</w:t>
+      </w:r>
+      <w:r>
+        <w:rPr>
+          <w:rFonts w:ascii="Arial" w:hAnsi="Arial" w:cs="Arial"/>
+          <w:b/>
+          <w:bCs/>
+          <w:color w:val="636363"/>
+          <w:spacing w:val="15"/>
+          <w:sz w:val="21"/>
+          <w:szCs w:val="21"/>
+          <w:shd w:val="clear" w:color="auto" w:fill="FFFFFF"/>
+        </w:rPr>
+        <w:t xml:space="preserve">, </w:t>
+      </w:r>
+      <w:r>
+        <w:rPr>
+          <w:rFonts w:ascii="Arial" w:hAnsi="Arial" w:cs="Arial"/>
+          <w:b/>
+          <w:bCs/>
+          <w:color w:val="636363"/>
+          <w:spacing w:val="15"/>
+          <w:sz w:val="21"/>
+          <w:szCs w:val="21"/>
+          <w:shd w:val="clear" w:color="auto" w:fill="FFFFFF"/>
+        </w:rPr>
+        <w:t>IS_1545</w:t>
+      </w:r>
+      <w:r>
+        <w:rPr>
+          <w:rFonts w:ascii="Arial" w:hAnsi="Arial" w:cs="Arial"/>
+          <w:b/>
+          <w:bCs/>
+          <w:color w:val="636363"/>
+          <w:spacing w:val="15"/>
+          <w:sz w:val="21"/>
+          <w:szCs w:val="21"/>
+          <w:shd w:val="clear" w:color="auto" w:fill="FFFFFF"/>
+        </w:rPr>
+        <w:t xml:space="preserve">, </w:t>
+      </w:r>
+      <w:r>
+        <w:rPr>
+          <w:rFonts w:ascii="Arial" w:hAnsi="Arial" w:cs="Arial"/>
+          <w:b/>
+          <w:bCs/>
+          <w:color w:val="636363"/>
+          <w:spacing w:val="15"/>
+          <w:sz w:val="21"/>
+          <w:szCs w:val="21"/>
+          <w:shd w:val="clear" w:color="auto" w:fill="FFFFFF"/>
+        </w:rPr>
+        <w:t>IS_1447</w:t>
+      </w:r>
+      <w:r>
+        <w:rPr>
+          <w:rFonts w:ascii="Arial" w:hAnsi="Arial" w:cs="Arial"/>
+          <w:b/>
+          <w:bCs/>
+          <w:color w:val="636363"/>
+          <w:spacing w:val="15"/>
+          <w:sz w:val="21"/>
+          <w:szCs w:val="21"/>
+          <w:shd w:val="clear" w:color="auto" w:fill="FFFFFF"/>
+        </w:rPr>
+        <w:t xml:space="preserve">, </w:t>
+      </w:r>
+      <w:r>
+        <w:rPr>
+          <w:rFonts w:ascii="Arial" w:hAnsi="Arial" w:cs="Arial"/>
+          <w:b/>
+          <w:bCs/>
+          <w:color w:val="636363"/>
+          <w:spacing w:val="15"/>
+          <w:sz w:val="21"/>
+          <w:szCs w:val="21"/>
+          <w:shd w:val="clear" w:color="auto" w:fill="FFFFFF"/>
+        </w:rPr>
+        <w:t>IS_1542</w:t>
+      </w:r>
+      <w:bookmarkStart w:id="0" w:name="_GoBack"/>
+      <w:bookmarkEnd w:id="0"/>
       <w:r>
         <w:rPr>
           <w:rFonts w:ascii="Verdana" w:hAnsi="Verdana"/>
@@ -4912,8 +5138,6 @@
           <w:szCs w:val="20"/>
         </w:rPr>
       </w:pPr>
-      <w:bookmarkStart w:id="0" w:name="_GoBack"/>
-      <w:bookmarkEnd w:id="0"/>
     </w:p>
     <w:p>
       <w:pPr>
@@ -4939,15 +5163,7 @@
           <w:sz w:val="20"/>
           <w:szCs w:val="20"/>
         </w:rPr>
-        <w:t xml:space="preserve"> reset --hard</w:t>
-      </w:r>
-      <w:r>
-        <w:rPr>
-          <w:rFonts w:ascii="Verdana" w:hAnsi="Verdana"/>
-          <w:sz w:val="20"/>
-          <w:szCs w:val="20"/>
-        </w:rPr>
-        <w:t xml:space="preserve"> </w:t>
+        <w:t xml:space="preserve"> reset --hard </w:t>
       </w:r>
       <w:r>
         <w:rPr>
@@ -6773,6 +6989,7 @@
   <w:style w:type="character" w:default="1" w:styleId="DefaultParagraphFont">
     <w:name w:val="Default Paragraph Font"/>
     <w:uiPriority w:val="1"/>
+    <w:semiHidden/>
     <w:unhideWhenUsed/>
   </w:style>
   <w:style w:type="table" w:default="1" w:styleId="TableNormal">
@@ -7091,6 +7308,7 @@
   <w:style w:type="character" w:default="1" w:styleId="DefaultParagraphFont">
     <w:name w:val="Default Paragraph Font"/>
     <w:uiPriority w:val="1"/>
+    <w:semiHidden/>
     <w:unhideWhenUsed/>
   </w:style>
   <w:style w:type="table" w:default="1" w:styleId="TableNormal">
@@ -7536,7 +7754,7 @@
 </file>
 
 <file path=customXml/itemProps1.xml><?xml version="1.0" encoding="utf-8"?>
-<ds:datastoreItem xmlns:ds="http://schemas.openxmlformats.org/officeDocument/2006/customXml" ds:itemID="{69EE832C-B996-4310-A9BB-05F94BE97E71}">
+<ds:datastoreItem xmlns:ds="http://schemas.openxmlformats.org/officeDocument/2006/customXml" ds:itemID="{F489625B-7E29-490F-8139-648F22B85632}">
   <ds:schemaRefs>
     <ds:schemaRef ds:uri="http://schemas.openxmlformats.org/officeDocument/2006/bibliography"/>
   </ds:schemaRefs>

--- a/Doc1.docx
+++ b/Doc1.docx
@@ -5238,20 +5238,437 @@
           <w:szCs w:val="21"/>
           <w:shd w:val="clear" w:color="auto" w:fill="FFFFFF"/>
         </w:rPr>
+        <w:t xml:space="preserve"> IS_1554</w:t>
+      </w:r>
+      <w:r>
+        <w:rPr>
+          <w:rFonts w:ascii="Arial" w:hAnsi="Arial" w:cs="Arial"/>
+          <w:b/>
+          <w:bCs/>
+          <w:color w:val="636363"/>
+          <w:spacing w:val="15"/>
+          <w:sz w:val="21"/>
+          <w:szCs w:val="21"/>
+          <w:shd w:val="clear" w:color="auto" w:fill="FFFFFF"/>
+        </w:rPr>
+        <w:t>, IS_1567</w:t>
+      </w:r>
+      <w:r>
+        <w:rPr>
+          <w:rFonts w:ascii="Arial" w:hAnsi="Arial" w:cs="Arial"/>
+          <w:b/>
+          <w:bCs/>
+          <w:color w:val="636363"/>
+          <w:spacing w:val="15"/>
+          <w:sz w:val="21"/>
+          <w:szCs w:val="21"/>
+          <w:shd w:val="clear" w:color="auto" w:fill="FFFFFF"/>
+        </w:rPr>
+        <w:t>, IS_1577</w:t>
+      </w:r>
+      <w:r>
+        <w:rPr>
+          <w:rFonts w:ascii="Arial" w:hAnsi="Arial" w:cs="Arial"/>
+          <w:b/>
+          <w:bCs/>
+          <w:color w:val="636363"/>
+          <w:spacing w:val="15"/>
+          <w:sz w:val="21"/>
+          <w:szCs w:val="21"/>
+          <w:shd w:val="clear" w:color="auto" w:fill="FFFFFF"/>
+        </w:rPr>
+        <w:t xml:space="preserve">, </w:t>
+      </w:r>
+      <w:r>
+        <w:rPr>
+          <w:rFonts w:ascii="Arial" w:hAnsi="Arial" w:cs="Arial"/>
+          <w:b/>
+          <w:bCs/>
+          <w:color w:val="636363"/>
+          <w:spacing w:val="15"/>
+          <w:sz w:val="21"/>
+          <w:szCs w:val="21"/>
+          <w:shd w:val="clear" w:color="auto" w:fill="FFFFFF"/>
+        </w:rPr>
+        <w:t xml:space="preserve">IS_1578, </w:t>
+      </w:r>
+      <w:r>
+        <w:rPr>
+          <w:rFonts w:ascii="Arial" w:hAnsi="Arial" w:cs="Arial"/>
+          <w:b/>
+          <w:bCs/>
+          <w:color w:val="636363"/>
+          <w:spacing w:val="15"/>
+          <w:sz w:val="21"/>
+          <w:szCs w:val="21"/>
+          <w:shd w:val="clear" w:color="auto" w:fill="FFFFFF"/>
+        </w:rPr>
+        <w:t>IS_1576</w:t>
+      </w:r>
+      <w:r>
+        <w:rPr>
+          <w:rFonts w:ascii="Arial" w:hAnsi="Arial" w:cs="Arial"/>
+          <w:b/>
+          <w:bCs/>
+          <w:color w:val="636363"/>
+          <w:spacing w:val="15"/>
+          <w:sz w:val="21"/>
+          <w:szCs w:val="21"/>
+          <w:shd w:val="clear" w:color="auto" w:fill="FFFFFF"/>
+        </w:rPr>
+        <w:t>, IS_1576</w:t>
+      </w:r>
+      <w:r>
+        <w:rPr>
+          <w:rFonts w:ascii="Arial" w:hAnsi="Arial" w:cs="Arial"/>
+          <w:b/>
+          <w:bCs/>
+          <w:color w:val="636363"/>
+          <w:spacing w:val="15"/>
+          <w:sz w:val="21"/>
+          <w:szCs w:val="21"/>
+          <w:shd w:val="clear" w:color="auto" w:fill="FFFFFF"/>
+        </w:rPr>
+        <w:t>, IS_1573</w:t>
+      </w:r>
+    </w:p>
+    <w:p>
+      <w:pPr>
+        <w:spacing w:line="240" w:lineRule="auto"/>
+        <w:jc w:val="both"/>
+        <w:rPr>
+          <w:rFonts w:ascii="Arial" w:hAnsi="Arial" w:cs="Arial"/>
+          <w:b/>
+          <w:bCs/>
+          <w:color w:val="636363"/>
+          <w:spacing w:val="15"/>
+          <w:sz w:val="21"/>
+          <w:szCs w:val="21"/>
+          <w:shd w:val="clear" w:color="auto" w:fill="FFFFFF"/>
+        </w:rPr>
+      </w:pPr>
+      <w:proofErr w:type="spellStart"/>
+      <w:proofErr w:type="gramStart"/>
+      <w:r>
+        <w:rPr>
+          <w:rFonts w:ascii="Arial" w:hAnsi="Arial" w:cs="Arial"/>
+          <w:b/>
+          <w:bCs/>
+          <w:color w:val="636363"/>
+          <w:spacing w:val="15"/>
+          <w:sz w:val="21"/>
+          <w:szCs w:val="21"/>
+          <w:shd w:val="clear" w:color="auto" w:fill="FFFFFF"/>
+        </w:rPr>
+        <w:t>mukesh</w:t>
+      </w:r>
+      <w:proofErr w:type="spellEnd"/>
+      <w:proofErr w:type="gramEnd"/>
+      <w:r>
+        <w:rPr>
+          <w:rFonts w:ascii="Arial" w:hAnsi="Arial" w:cs="Arial"/>
+          <w:b/>
+          <w:bCs/>
+          <w:color w:val="636363"/>
+          <w:spacing w:val="15"/>
+          <w:sz w:val="21"/>
+          <w:szCs w:val="21"/>
+          <w:shd w:val="clear" w:color="auto" w:fill="FFFFFF"/>
+        </w:rPr>
         <w:t xml:space="preserve"> </w:t>
       </w:r>
-      <w:r>
-        <w:rPr>
-          <w:rFonts w:ascii="Arial" w:hAnsi="Arial" w:cs="Arial"/>
-          <w:b/>
-          <w:bCs/>
-          <w:color w:val="636363"/>
-          <w:spacing w:val="15"/>
-          <w:sz w:val="21"/>
-          <w:szCs w:val="21"/>
-          <w:shd w:val="clear" w:color="auto" w:fill="FFFFFF"/>
-        </w:rPr>
-        <w:t>IS_1554</w:t>
+      <w:proofErr w:type="spellStart"/>
+      <w:r>
+        <w:rPr>
+          <w:rFonts w:ascii="Arial" w:hAnsi="Arial" w:cs="Arial"/>
+          <w:b/>
+          <w:bCs/>
+          <w:color w:val="636363"/>
+          <w:spacing w:val="15"/>
+          <w:sz w:val="21"/>
+          <w:szCs w:val="21"/>
+          <w:shd w:val="clear" w:color="auto" w:fill="FFFFFF"/>
+        </w:rPr>
+        <w:t>limbachiya</w:t>
+      </w:r>
+      <w:proofErr w:type="spellEnd"/>
+    </w:p>
+    <w:p>
+      <w:pPr>
+        <w:spacing w:line="240" w:lineRule="auto"/>
+        <w:jc w:val="both"/>
+        <w:rPr>
+          <w:rFonts w:ascii="Arial" w:hAnsi="Arial" w:cs="Arial"/>
+          <w:b/>
+          <w:bCs/>
+          <w:color w:val="636363"/>
+          <w:spacing w:val="15"/>
+          <w:sz w:val="21"/>
+          <w:szCs w:val="21"/>
+          <w:shd w:val="clear" w:color="auto" w:fill="FFFFFF"/>
+        </w:rPr>
+      </w:pPr>
+      <w:r>
+        <w:rPr>
+          <w:rFonts w:ascii="Arial" w:hAnsi="Arial" w:cs="Arial"/>
+          <w:b/>
+          <w:bCs/>
+          <w:color w:val="636363"/>
+          <w:spacing w:val="15"/>
+          <w:sz w:val="21"/>
+          <w:szCs w:val="21"/>
+          <w:shd w:val="clear" w:color="auto" w:fill="FFFFFF"/>
+        </w:rPr>
+        <w:t>-</w:t>
+      </w:r>
+      <w:r>
+        <w:rPr>
+          <w:rFonts w:ascii="Arial" w:hAnsi="Arial" w:cs="Arial"/>
+          <w:b/>
+          <w:bCs/>
+          <w:color w:val="636363"/>
+          <w:spacing w:val="15"/>
+          <w:sz w:val="21"/>
+          <w:szCs w:val="21"/>
+          <w:shd w:val="clear" w:color="auto" w:fill="FFFFFF"/>
+        </w:rPr>
+        <w:t>Remove</w:t>
+      </w:r>
+      <w:r>
+        <w:rPr>
+          <w:rFonts w:ascii="Arial" w:hAnsi="Arial" w:cs="Arial"/>
+          <w:b/>
+          <w:bCs/>
+          <w:color w:val="636363"/>
+          <w:spacing w:val="15"/>
+          <w:sz w:val="21"/>
+          <w:szCs w:val="21"/>
+          <w:shd w:val="clear" w:color="auto" w:fill="FFFFFF"/>
+        </w:rPr>
+        <w:t xml:space="preserve"> 91 from mobile number -done</w:t>
+      </w:r>
+    </w:p>
+    <w:p>
+      <w:pPr>
+        <w:spacing w:line="240" w:lineRule="auto"/>
+        <w:jc w:val="both"/>
+        <w:rPr>
+          <w:rFonts w:ascii="Arial" w:hAnsi="Arial" w:cs="Arial"/>
+          <w:b/>
+          <w:bCs/>
+          <w:color w:val="636363"/>
+          <w:spacing w:val="15"/>
+          <w:sz w:val="21"/>
+          <w:szCs w:val="21"/>
+          <w:shd w:val="clear" w:color="auto" w:fill="FFFFFF"/>
+        </w:rPr>
+      </w:pPr>
+      <w:r>
+        <w:rPr>
+          <w:rFonts w:ascii="Arial" w:hAnsi="Arial" w:cs="Arial"/>
+          <w:b/>
+          <w:bCs/>
+          <w:color w:val="636363"/>
+          <w:spacing w:val="15"/>
+          <w:sz w:val="21"/>
+          <w:szCs w:val="21"/>
+          <w:shd w:val="clear" w:color="auto" w:fill="FFFFFF"/>
+        </w:rPr>
+        <w:t>-</w:t>
+      </w:r>
+      <w:proofErr w:type="spellStart"/>
+      <w:proofErr w:type="gramStart"/>
+      <w:r>
+        <w:rPr>
+          <w:rFonts w:ascii="Arial" w:hAnsi="Arial" w:cs="Arial"/>
+          <w:b/>
+          <w:bCs/>
+          <w:color w:val="636363"/>
+          <w:spacing w:val="15"/>
+          <w:sz w:val="21"/>
+          <w:szCs w:val="21"/>
+          <w:shd w:val="clear" w:color="auto" w:fill="FFFFFF"/>
+        </w:rPr>
+        <w:t>swapoe</w:t>
+      </w:r>
+      <w:proofErr w:type="spellEnd"/>
+      <w:proofErr w:type="gramEnd"/>
+      <w:r>
+        <w:rPr>
+          <w:rFonts w:ascii="Arial" w:hAnsi="Arial" w:cs="Arial"/>
+          <w:b/>
+          <w:bCs/>
+          <w:color w:val="636363"/>
+          <w:spacing w:val="15"/>
+          <w:sz w:val="21"/>
+          <w:szCs w:val="21"/>
+          <w:shd w:val="clear" w:color="auto" w:fill="FFFFFF"/>
+        </w:rPr>
+        <w:t xml:space="preserve"> first name and last name </w:t>
+      </w:r>
+      <w:r>
+        <w:rPr>
+          <w:rFonts w:ascii="Arial" w:hAnsi="Arial" w:cs="Arial"/>
+          <w:b/>
+          <w:bCs/>
+          <w:color w:val="636363"/>
+          <w:spacing w:val="15"/>
+          <w:sz w:val="21"/>
+          <w:szCs w:val="21"/>
+          <w:shd w:val="clear" w:color="auto" w:fill="FFFFFF"/>
+        </w:rPr>
+        <w:t>–</w:t>
+      </w:r>
+      <w:r>
+        <w:rPr>
+          <w:rFonts w:ascii="Arial" w:hAnsi="Arial" w:cs="Arial"/>
+          <w:b/>
+          <w:bCs/>
+          <w:color w:val="636363"/>
+          <w:spacing w:val="15"/>
+          <w:sz w:val="21"/>
+          <w:szCs w:val="21"/>
+          <w:shd w:val="clear" w:color="auto" w:fill="FFFFFF"/>
+        </w:rPr>
+        <w:t>done</w:t>
+      </w:r>
+    </w:p>
+    <w:p>
+      <w:pPr>
+        <w:spacing w:line="240" w:lineRule="auto"/>
+        <w:jc w:val="both"/>
+        <w:rPr>
+          <w:rFonts w:ascii="Arial" w:hAnsi="Arial" w:cs="Arial"/>
+          <w:b/>
+          <w:bCs/>
+          <w:color w:val="636363"/>
+          <w:spacing w:val="15"/>
+          <w:sz w:val="21"/>
+          <w:szCs w:val="21"/>
+          <w:shd w:val="clear" w:color="auto" w:fill="FFFFFF"/>
+        </w:rPr>
+      </w:pPr>
+      <w:r>
+        <w:rPr>
+          <w:rFonts w:ascii="Arial" w:hAnsi="Arial" w:cs="Arial"/>
+          <w:b/>
+          <w:bCs/>
+          <w:color w:val="636363"/>
+          <w:spacing w:val="15"/>
+          <w:sz w:val="21"/>
+          <w:szCs w:val="21"/>
+          <w:shd w:val="clear" w:color="auto" w:fill="FFFFFF"/>
+        </w:rPr>
+        <w:t>-Add Facility to update user's primary mobile number for super Admin Only -Done</w:t>
+      </w:r>
+    </w:p>
+    <w:p>
+      <w:pPr>
+        <w:rPr>
+          <w:rFonts w:ascii="Verdana" w:hAnsi="Verdana"/>
+          <w:sz w:val="20"/>
+          <w:szCs w:val="20"/>
+          <w:highlight w:val="yellow"/>
+        </w:rPr>
+      </w:pPr>
+      <w:r>
+        <w:rPr>
+          <w:rFonts w:ascii="Verdana" w:hAnsi="Verdana"/>
+          <w:sz w:val="20"/>
+          <w:szCs w:val="20"/>
+          <w:highlight w:val="yellow"/>
+        </w:rPr>
+        <w:t>---------------------------------------------------------------------------</w:t>
+      </w:r>
+    </w:p>
+    <w:p>
+      <w:pPr>
+        <w:spacing w:line="240" w:lineRule="auto"/>
+        <w:jc w:val="both"/>
+        <w:rPr>
+          <w:rFonts w:ascii="Verdana" w:hAnsi="Verdana"/>
+          <w:sz w:val="20"/>
+          <w:szCs w:val="20"/>
+        </w:rPr>
+      </w:pPr>
+      <w:r>
+        <w:rPr>
+          <w:rFonts w:ascii="Verdana" w:hAnsi="Verdana"/>
+          <w:sz w:val="20"/>
+          <w:szCs w:val="20"/>
+          <w:highlight w:val="yellow"/>
+        </w:rPr>
+        <w:t>27</w:t>
+      </w:r>
+      <w:r>
+        <w:rPr>
+          <w:rFonts w:ascii="Verdana" w:hAnsi="Verdana"/>
+          <w:sz w:val="20"/>
+          <w:szCs w:val="20"/>
+          <w:highlight w:val="yellow"/>
+        </w:rPr>
+        <w:t xml:space="preserve"> April 2021</w:t>
+      </w:r>
+      <w:r>
+        <w:rPr>
+          <w:rFonts w:ascii="Verdana" w:hAnsi="Verdana"/>
+          <w:sz w:val="20"/>
+          <w:szCs w:val="20"/>
+        </w:rPr>
+        <w:t xml:space="preserve"> </w:t>
+      </w:r>
+    </w:p>
+    <w:p>
+      <w:pPr>
+        <w:rPr>
+          <w:rFonts w:ascii="Arial" w:hAnsi="Arial" w:cs="Arial"/>
+          <w:b/>
+          <w:bCs/>
+          <w:color w:val="636363"/>
+          <w:spacing w:val="15"/>
+          <w:sz w:val="21"/>
+          <w:szCs w:val="21"/>
+          <w:shd w:val="clear" w:color="auto" w:fill="FFFFFF"/>
+        </w:rPr>
+      </w:pPr>
+      <w:r>
+        <w:rPr>
+          <w:rFonts w:ascii="Verdana" w:hAnsi="Verdana"/>
+          <w:sz w:val="20"/>
+          <w:szCs w:val="20"/>
+        </w:rPr>
+        <w:t xml:space="preserve"> </w:t>
+      </w:r>
+      <w:proofErr w:type="spellStart"/>
+      <w:r>
+        <w:rPr>
+          <w:rFonts w:ascii="Verdana" w:hAnsi="Verdana"/>
+          <w:sz w:val="20"/>
+          <w:szCs w:val="20"/>
+        </w:rPr>
+        <w:t>Zoobiz</w:t>
+      </w:r>
+      <w:proofErr w:type="spellEnd"/>
+      <w:r>
+        <w:rPr>
+          <w:rFonts w:ascii="Verdana" w:hAnsi="Verdana"/>
+          <w:sz w:val="20"/>
+          <w:szCs w:val="20"/>
+        </w:rPr>
+        <w:t>:</w:t>
+      </w:r>
+      <w:r>
+        <w:rPr>
+          <w:rFonts w:ascii="Arial" w:hAnsi="Arial" w:cs="Arial"/>
+          <w:b/>
+          <w:bCs/>
+          <w:color w:val="636363"/>
+          <w:spacing w:val="15"/>
+          <w:sz w:val="21"/>
+          <w:szCs w:val="21"/>
+          <w:shd w:val="clear" w:color="auto" w:fill="FFFFFF"/>
+        </w:rPr>
+        <w:t xml:space="preserve"> IS_1588</w:t>
       </w:r>
       <w:r>
         <w:rPr>
@@ -5277,7 +5694,7 @@
           <w:szCs w:val="21"/>
           <w:shd w:val="clear" w:color="auto" w:fill="FFFFFF"/>
         </w:rPr>
-        <w:t>IS_1567</w:t>
+        <w:t>IS_1568</w:t>
       </w:r>
       <w:r>
         <w:rPr>
@@ -5303,7 +5720,46 @@
           <w:szCs w:val="21"/>
           <w:shd w:val="clear" w:color="auto" w:fill="FFFFFF"/>
         </w:rPr>
-        <w:t>IS_1577</w:t>
+        <w:t>IS_1593</w:t>
+      </w:r>
+      <w:r>
+        <w:rPr>
+          <w:rFonts w:ascii="Arial" w:hAnsi="Arial" w:cs="Arial"/>
+          <w:b/>
+          <w:bCs/>
+          <w:color w:val="636363"/>
+          <w:spacing w:val="15"/>
+          <w:sz w:val="21"/>
+          <w:szCs w:val="21"/>
+          <w:shd w:val="clear" w:color="auto" w:fill="FFFFFF"/>
+        </w:rPr>
+        <w:t>,</w:t>
+      </w:r>
+      <w:r>
+        <w:rPr>
+          <w:rFonts w:ascii="Arial" w:hAnsi="Arial" w:cs="Arial"/>
+          <w:b/>
+          <w:bCs/>
+          <w:color w:val="636363"/>
+          <w:spacing w:val="15"/>
+          <w:sz w:val="21"/>
+          <w:szCs w:val="21"/>
+          <w:shd w:val="clear" w:color="auto" w:fill="FFFFFF"/>
+        </w:rPr>
+        <w:t xml:space="preserve"> </w:t>
+      </w:r>
+      <w:r>
+        <w:rPr>
+          <w:rFonts w:ascii="Arial" w:hAnsi="Arial" w:cs="Arial"/>
+          <w:b/>
+          <w:bCs/>
+          <w:color w:val="636363"/>
+          <w:spacing w:val="15"/>
+          <w:sz w:val="21"/>
+          <w:szCs w:val="21"/>
+          <w:shd w:val="clear" w:color="auto" w:fill="FFFFFF"/>
+        </w:rPr>
+        <w:t>IS_1591</w:t>
       </w:r>
       <w:r>
         <w:rPr>
@@ -5329,7 +5785,7 @@
           <w:szCs w:val="21"/>
           <w:shd w:val="clear" w:color="auto" w:fill="FFFFFF"/>
         </w:rPr>
-        <w:t>IS_1578</w:t>
+        <w:t>IS_1598</w:t>
       </w:r>
       <w:r>
         <w:rPr>
@@ -5355,7 +5811,7 @@
           <w:szCs w:val="21"/>
           <w:shd w:val="clear" w:color="auto" w:fill="FFFFFF"/>
         </w:rPr>
-        <w:t>IS_1576</w:t>
+        <w:t>IS_1589</w:t>
       </w:r>
       <w:r>
         <w:rPr>
@@ -5381,7 +5837,7 @@
           <w:szCs w:val="21"/>
           <w:shd w:val="clear" w:color="auto" w:fill="FFFFFF"/>
         </w:rPr>
-        <w:t>IS_1576</w:t>
+        <w:t>IS_1572</w:t>
       </w:r>
       <w:r>
         <w:rPr>
@@ -5407,76 +5863,260 @@
           <w:szCs w:val="21"/>
           <w:shd w:val="clear" w:color="auto" w:fill="FFFFFF"/>
         </w:rPr>
-        <w:t>IS_1573</w:t>
+        <w:t>IS_1566</w:t>
+      </w:r>
+      <w:r>
+        <w:rPr>
+          <w:rFonts w:ascii="Arial" w:hAnsi="Arial" w:cs="Arial"/>
+          <w:b/>
+          <w:bCs/>
+          <w:color w:val="636363"/>
+          <w:spacing w:val="15"/>
+          <w:sz w:val="21"/>
+          <w:szCs w:val="21"/>
+          <w:shd w:val="clear" w:color="auto" w:fill="FFFFFF"/>
+        </w:rPr>
+        <w:t xml:space="preserve">, </w:t>
+      </w:r>
+      <w:r>
+        <w:rPr>
+          <w:rFonts w:ascii="Arial" w:hAnsi="Arial" w:cs="Arial"/>
+          <w:b/>
+          <w:bCs/>
+          <w:color w:val="636363"/>
+          <w:spacing w:val="15"/>
+          <w:sz w:val="21"/>
+          <w:szCs w:val="21"/>
+          <w:shd w:val="clear" w:color="auto" w:fill="FFFFFF"/>
+        </w:rPr>
+        <w:t>IS_1571</w:t>
+      </w:r>
+      <w:r>
+        <w:rPr>
+          <w:rFonts w:ascii="Arial" w:hAnsi="Arial" w:cs="Arial"/>
+          <w:b/>
+          <w:bCs/>
+          <w:color w:val="636363"/>
+          <w:spacing w:val="15"/>
+          <w:sz w:val="21"/>
+          <w:szCs w:val="21"/>
+          <w:shd w:val="clear" w:color="auto" w:fill="FFFFFF"/>
+        </w:rPr>
+        <w:t xml:space="preserve">, </w:t>
+      </w:r>
+      <w:r>
+        <w:rPr>
+          <w:rFonts w:ascii="Arial" w:hAnsi="Arial" w:cs="Arial"/>
+          <w:b/>
+          <w:bCs/>
+          <w:color w:val="636363"/>
+          <w:spacing w:val="15"/>
+          <w:sz w:val="21"/>
+          <w:szCs w:val="21"/>
+          <w:shd w:val="clear" w:color="auto" w:fill="FFFFFF"/>
+        </w:rPr>
+        <w:t>IS_1570</w:t>
       </w:r>
       <w:bookmarkStart w:id="0" w:name="_GoBack"/>
       <w:bookmarkEnd w:id="0"/>
     </w:p>
     <w:p>
       <w:pPr>
-        <w:spacing w:line="240" w:lineRule="auto"/>
-        <w:jc w:val="both"/>
-        <w:rPr>
-          <w:rFonts w:ascii="Arial" w:hAnsi="Arial" w:cs="Arial"/>
-          <w:b/>
-          <w:bCs/>
-          <w:color w:val="636363"/>
-          <w:spacing w:val="15"/>
-          <w:sz w:val="21"/>
-          <w:szCs w:val="21"/>
-          <w:shd w:val="clear" w:color="auto" w:fill="FFFFFF"/>
-        </w:rPr>
-      </w:pPr>
-      <w:proofErr w:type="spellStart"/>
-      <w:proofErr w:type="gramStart"/>
-      <w:r>
-        <w:rPr>
-          <w:rFonts w:ascii="Arial" w:hAnsi="Arial" w:cs="Arial"/>
-          <w:b/>
-          <w:bCs/>
-          <w:color w:val="636363"/>
-          <w:spacing w:val="15"/>
-          <w:sz w:val="21"/>
-          <w:szCs w:val="21"/>
-          <w:shd w:val="clear" w:color="auto" w:fill="FFFFFF"/>
-        </w:rPr>
-        <w:t>mukesh</w:t>
-      </w:r>
-      <w:proofErr w:type="spellEnd"/>
-      <w:proofErr w:type="gramEnd"/>
-      <w:r>
-        <w:rPr>
-          <w:rFonts w:ascii="Arial" w:hAnsi="Arial" w:cs="Arial"/>
-          <w:b/>
-          <w:bCs/>
-          <w:color w:val="636363"/>
-          <w:spacing w:val="15"/>
-          <w:sz w:val="21"/>
-          <w:szCs w:val="21"/>
-          <w:shd w:val="clear" w:color="auto" w:fill="FFFFFF"/>
+        <w:rPr>
+          <w:rFonts w:ascii="Arial" w:eastAsia="Times New Roman" w:hAnsi="Arial" w:cs="Arial"/>
+          <w:color w:val="636363"/>
+          <w:spacing w:val="15"/>
+          <w:sz w:val="23"/>
+          <w:szCs w:val="23"/>
+          <w:lang w:eastAsia="en-IN"/>
+        </w:rPr>
+      </w:pPr>
+      <w:r>
+        <w:rPr>
+          <w:rFonts w:ascii="Arial" w:hAnsi="Arial" w:cs="Arial"/>
+          <w:b/>
+          <w:bCs/>
+          <w:color w:val="636363"/>
+          <w:spacing w:val="15"/>
+          <w:sz w:val="21"/>
+          <w:szCs w:val="21"/>
+          <w:shd w:val="clear" w:color="auto" w:fill="FFFFFF"/>
+        </w:rPr>
+        <w:t>-Seasonal Greeting – Events in live.</w:t>
+      </w:r>
+      <w:r>
+        <w:rPr>
+          <w:rFonts w:ascii="Arial" w:hAnsi="Arial" w:cs="Arial"/>
+          <w:b/>
+          <w:bCs/>
+          <w:color w:val="636363"/>
+          <w:spacing w:val="15"/>
+          <w:sz w:val="21"/>
+          <w:szCs w:val="21"/>
+          <w:shd w:val="clear" w:color="auto" w:fill="FFFFFF"/>
+        </w:rPr>
+        <w:t xml:space="preserve"> (Eid, </w:t>
+      </w:r>
+      <w:r>
+        <w:rPr>
+          <w:rFonts w:ascii="Arial" w:hAnsi="Arial" w:cs="Arial"/>
+          <w:color w:val="6C757D"/>
+          <w:spacing w:val="15"/>
+          <w:sz w:val="23"/>
+          <w:szCs w:val="23"/>
+          <w:shd w:val="clear" w:color="auto" w:fill="E8E7E7"/>
+        </w:rPr>
+        <w:t>Tobacco Day</w:t>
+      </w:r>
+      <w:r>
+        <w:rPr>
+          <w:rFonts w:ascii="Arial" w:hAnsi="Arial" w:cs="Arial"/>
+          <w:color w:val="6C757D"/>
+          <w:spacing w:val="15"/>
+          <w:sz w:val="23"/>
+          <w:szCs w:val="23"/>
+          <w:shd w:val="clear" w:color="auto" w:fill="E8E7E7"/>
+        </w:rPr>
+        <w:t xml:space="preserve">, </w:t>
+      </w:r>
+      <w:r>
+        <w:rPr>
+          <w:rFonts w:ascii="Arial" w:eastAsia="Times New Roman" w:hAnsi="Arial" w:cs="Arial"/>
+          <w:color w:val="636363"/>
+          <w:spacing w:val="15"/>
+          <w:sz w:val="23"/>
+          <w:szCs w:val="23"/>
+          <w:lang w:eastAsia="en-IN"/>
+        </w:rPr>
+        <w:t>World Laughter Day</w:t>
+      </w:r>
+      <w:r>
+        <w:rPr>
+          <w:rFonts w:ascii="Arial" w:eastAsia="Times New Roman" w:hAnsi="Arial" w:cs="Arial"/>
+          <w:color w:val="636363"/>
+          <w:spacing w:val="15"/>
+          <w:sz w:val="23"/>
+          <w:szCs w:val="23"/>
+          <w:lang w:eastAsia="en-IN"/>
+        </w:rPr>
+        <w:t>,</w:t>
+      </w:r>
+      <w:r>
+        <w:rPr>
+          <w:rFonts w:ascii="Arial" w:hAnsi="Arial" w:cs="Arial"/>
+          <w:color w:val="636363"/>
+          <w:spacing w:val="15"/>
+          <w:sz w:val="23"/>
+          <w:szCs w:val="23"/>
         </w:rPr>
         <w:t xml:space="preserve"> </w:t>
       </w:r>
-      <w:proofErr w:type="spellStart"/>
-      <w:r>
-        <w:rPr>
-          <w:rFonts w:ascii="Arial" w:hAnsi="Arial" w:cs="Arial"/>
-          <w:b/>
-          <w:bCs/>
-          <w:color w:val="636363"/>
-          <w:spacing w:val="15"/>
-          <w:sz w:val="21"/>
-          <w:szCs w:val="21"/>
-          <w:shd w:val="clear" w:color="auto" w:fill="FFFFFF"/>
-        </w:rPr>
-        <w:t>limbachiya</w:t>
-      </w:r>
-      <w:proofErr w:type="spellEnd"/>
-    </w:p>
-    <w:p>
-      <w:pPr>
-        <w:spacing w:line="240" w:lineRule="auto"/>
-        <w:jc w:val="both"/>
+      <w:r>
+        <w:rPr>
+          <w:rFonts w:ascii="Arial" w:eastAsia="Times New Roman" w:hAnsi="Arial" w:cs="Arial"/>
+          <w:color w:val="636363"/>
+          <w:spacing w:val="15"/>
+          <w:sz w:val="23"/>
+          <w:szCs w:val="23"/>
+          <w:lang w:eastAsia="en-IN"/>
+        </w:rPr>
+        <w:t>Mother's Day</w:t>
+      </w:r>
+      <w:r>
+        <w:rPr>
+          <w:rFonts w:ascii="Arial" w:eastAsia="Times New Roman" w:hAnsi="Arial" w:cs="Arial"/>
+          <w:color w:val="636363"/>
+          <w:spacing w:val="15"/>
+          <w:sz w:val="23"/>
+          <w:szCs w:val="23"/>
+          <w:lang w:eastAsia="en-IN"/>
+        </w:rPr>
+        <w:t>)</w:t>
+      </w:r>
+    </w:p>
+    <w:p>
+      <w:pPr>
+        <w:rPr>
+          <w:rFonts w:ascii="Arial" w:hAnsi="Arial" w:cs="Arial"/>
+          <w:b/>
+          <w:bCs/>
+          <w:color w:val="636363"/>
+          <w:spacing w:val="15"/>
+          <w:sz w:val="21"/>
+          <w:szCs w:val="21"/>
+          <w:shd w:val="clear" w:color="auto" w:fill="FFFFFF"/>
+        </w:rPr>
+      </w:pPr>
+      <w:r>
+        <w:rPr>
+          <w:rFonts w:ascii="Arial" w:hAnsi="Arial" w:cs="Arial"/>
+          <w:b/>
+          <w:bCs/>
+          <w:color w:val="636363"/>
+          <w:spacing w:val="15"/>
+          <w:sz w:val="21"/>
+          <w:szCs w:val="21"/>
+          <w:shd w:val="clear" w:color="auto" w:fill="FFFFFF"/>
+        </w:rPr>
+        <w:t xml:space="preserve">-API – classified new – add multiple </w:t>
+      </w:r>
+      <w:r>
+        <w:rPr>
+          <w:rFonts w:ascii="Arial" w:hAnsi="Arial" w:cs="Arial"/>
+          <w:b/>
+          <w:bCs/>
+          <w:color w:val="636363"/>
+          <w:spacing w:val="15"/>
+          <w:sz w:val="21"/>
+          <w:szCs w:val="21"/>
+          <w:shd w:val="clear" w:color="auto" w:fill="FFFFFF"/>
+        </w:rPr>
+        <w:t>categories</w:t>
+      </w:r>
+      <w:r>
+        <w:rPr>
+          <w:rFonts w:ascii="Arial" w:hAnsi="Arial" w:cs="Arial"/>
+          <w:b/>
+          <w:bCs/>
+          <w:color w:val="636363"/>
+          <w:spacing w:val="15"/>
+          <w:sz w:val="21"/>
+          <w:szCs w:val="21"/>
+          <w:shd w:val="clear" w:color="auto" w:fill="FFFFFF"/>
+        </w:rPr>
+        <w:t>, sub category and get the same in list too.</w:t>
+      </w:r>
+    </w:p>
+    <w:p>
+      <w:pPr>
+        <w:rPr>
+          <w:rFonts w:ascii="Arial" w:hAnsi="Arial" w:cs="Arial"/>
+          <w:b/>
+          <w:bCs/>
+          <w:color w:val="636363"/>
+          <w:spacing w:val="15"/>
+          <w:sz w:val="21"/>
+          <w:szCs w:val="21"/>
+          <w:shd w:val="clear" w:color="auto" w:fill="FFFFFF"/>
+        </w:rPr>
+      </w:pPr>
+    </w:p>
+    <w:p>
+      <w:pPr>
+        <w:rPr>
+          <w:rFonts w:ascii="Arial" w:hAnsi="Arial" w:cs="Arial"/>
+          <w:b/>
+          <w:bCs/>
+          <w:color w:val="636363"/>
+          <w:spacing w:val="15"/>
+          <w:sz w:val="21"/>
+          <w:szCs w:val="21"/>
+          <w:shd w:val="clear" w:color="auto" w:fill="FFFFFF"/>
+        </w:rPr>
+      </w:pPr>
+    </w:p>
+    <w:p>
+      <w:pPr>
         <w:rPr>
           <w:rFonts w:ascii="Arial" w:hAnsi="Arial" w:cs="Arial"/>
           <w:b/>
@@ -5512,26 +6152,24 @@
           <w:szCs w:val="21"/>
           <w:shd w:val="clear" w:color="auto" w:fill="FFFFFF"/>
         </w:rPr>
-        <w:t>Remove</w:t>
-      </w:r>
-      <w:r>
-        <w:rPr>
-          <w:rFonts w:ascii="Arial" w:hAnsi="Arial" w:cs="Arial"/>
-          <w:b/>
-          <w:bCs/>
-          <w:color w:val="636363"/>
-          <w:spacing w:val="15"/>
-          <w:sz w:val="21"/>
-          <w:szCs w:val="21"/>
-          <w:shd w:val="clear" w:color="auto" w:fill="FFFFFF"/>
-        </w:rPr>
-        <w:t xml:space="preserve"> 91 from mobile number -done</w:t>
-      </w:r>
-    </w:p>
-    <w:p>
-      <w:pPr>
-        <w:spacing w:line="240" w:lineRule="auto"/>
-        <w:jc w:val="both"/>
+        <w:t>DLT</w:t>
+      </w:r>
+      <w:r>
+        <w:rPr>
+          <w:rFonts w:ascii="Arial" w:hAnsi="Arial" w:cs="Arial"/>
+          <w:b/>
+          <w:bCs/>
+          <w:color w:val="636363"/>
+          <w:spacing w:val="15"/>
+          <w:sz w:val="21"/>
+          <w:szCs w:val="21"/>
+          <w:shd w:val="clear" w:color="auto" w:fill="FFFFFF"/>
+        </w:rPr>
+        <w:t xml:space="preserve"> SMS approval</w:t>
+      </w:r>
+    </w:p>
+    <w:p>
+      <w:pPr>
         <w:rPr>
           <w:rFonts w:ascii="Arial" w:hAnsi="Arial" w:cs="Arial"/>
           <w:b/>
@@ -5556,105 +6194,6 @@
         </w:rPr>
         <w:t>-</w:t>
       </w:r>
-      <w:proofErr w:type="spellStart"/>
-      <w:proofErr w:type="gramStart"/>
-      <w:r>
-        <w:rPr>
-          <w:rFonts w:ascii="Arial" w:hAnsi="Arial" w:cs="Arial"/>
-          <w:b/>
-          <w:bCs/>
-          <w:color w:val="636363"/>
-          <w:spacing w:val="15"/>
-          <w:sz w:val="21"/>
-          <w:szCs w:val="21"/>
-          <w:shd w:val="clear" w:color="auto" w:fill="FFFFFF"/>
-        </w:rPr>
-        <w:t>swapoe</w:t>
-      </w:r>
-      <w:proofErr w:type="spellEnd"/>
-      <w:proofErr w:type="gramEnd"/>
-      <w:r>
-        <w:rPr>
-          <w:rFonts w:ascii="Arial" w:hAnsi="Arial" w:cs="Arial"/>
-          <w:b/>
-          <w:bCs/>
-          <w:color w:val="636363"/>
-          <w:spacing w:val="15"/>
-          <w:sz w:val="21"/>
-          <w:szCs w:val="21"/>
-          <w:shd w:val="clear" w:color="auto" w:fill="FFFFFF"/>
-        </w:rPr>
-        <w:t xml:space="preserve"> first name and last name </w:t>
-      </w:r>
-      <w:r>
-        <w:rPr>
-          <w:rFonts w:ascii="Arial" w:hAnsi="Arial" w:cs="Arial"/>
-          <w:b/>
-          <w:bCs/>
-          <w:color w:val="636363"/>
-          <w:spacing w:val="15"/>
-          <w:sz w:val="21"/>
-          <w:szCs w:val="21"/>
-          <w:shd w:val="clear" w:color="auto" w:fill="FFFFFF"/>
-        </w:rPr>
-        <w:t>–</w:t>
-      </w:r>
-      <w:r>
-        <w:rPr>
-          <w:rFonts w:ascii="Arial" w:hAnsi="Arial" w:cs="Arial"/>
-          <w:b/>
-          <w:bCs/>
-          <w:color w:val="636363"/>
-          <w:spacing w:val="15"/>
-          <w:sz w:val="21"/>
-          <w:szCs w:val="21"/>
-          <w:shd w:val="clear" w:color="auto" w:fill="FFFFFF"/>
-        </w:rPr>
-        <w:t>done</w:t>
-      </w:r>
-    </w:p>
-    <w:p>
-      <w:pPr>
-        <w:spacing w:line="240" w:lineRule="auto"/>
-        <w:jc w:val="both"/>
-        <w:rPr>
-          <w:rFonts w:ascii="Arial" w:hAnsi="Arial" w:cs="Arial"/>
-          <w:b/>
-          <w:bCs/>
-          <w:color w:val="636363"/>
-          <w:spacing w:val="15"/>
-          <w:sz w:val="21"/>
-          <w:szCs w:val="21"/>
-          <w:shd w:val="clear" w:color="auto" w:fill="FFFFFF"/>
-        </w:rPr>
-      </w:pPr>
-      <w:r>
-        <w:rPr>
-          <w:rFonts w:ascii="Arial" w:hAnsi="Arial" w:cs="Arial"/>
-          <w:b/>
-          <w:bCs/>
-          <w:color w:val="636363"/>
-          <w:spacing w:val="15"/>
-          <w:sz w:val="21"/>
-          <w:szCs w:val="21"/>
-          <w:shd w:val="clear" w:color="auto" w:fill="FFFFFF"/>
-        </w:rPr>
-        <w:t>-Add Facility to update user's primary mobile number for super Admin Only -Done</w:t>
-      </w:r>
-    </w:p>
-    <w:p>
-      <w:pPr>
-        <w:rPr>
-          <w:rFonts w:ascii="Arial" w:hAnsi="Arial" w:cs="Arial"/>
-          <w:b/>
-          <w:bCs/>
-          <w:color w:val="636363"/>
-          <w:spacing w:val="15"/>
-          <w:sz w:val="21"/>
-          <w:szCs w:val="21"/>
-          <w:shd w:val="clear" w:color="auto" w:fill="FFFFFF"/>
-        </w:rPr>
-      </w:pPr>
       <w:r>
         <w:rPr>
           <w:rFonts w:ascii="Arial" w:hAnsi="Arial" w:cs="Arial"/>
@@ -8878,7 +9417,7 @@
 </file>
 
 <file path=customXml/itemProps1.xml><?xml version="1.0" encoding="utf-8"?>
-<ds:datastoreItem xmlns:ds="http://schemas.openxmlformats.org/officeDocument/2006/customXml" ds:itemID="{51C1871A-7604-460D-9D86-A8C9851495D1}">
+<ds:datastoreItem xmlns:ds="http://schemas.openxmlformats.org/officeDocument/2006/customXml" ds:itemID="{C3307D45-7E65-4106-AA27-A28E1769A2A9}">
   <ds:schemaRefs>
     <ds:schemaRef ds:uri="http://schemas.openxmlformats.org/officeDocument/2006/bibliography"/>
   </ds:schemaRefs>

--- a/Doc1.docx
+++ b/Doc1.docx
@@ -57,25 +57,7 @@
           <w:sz w:val="20"/>
           <w:szCs w:val="20"/>
         </w:rPr>
-        <w:t xml:space="preserve"> </w:t>
-      </w:r>
-      <w:proofErr w:type="spellStart"/>
-      <w:r>
-        <w:rPr>
-          <w:rFonts w:ascii="Verdana" w:hAnsi="Verdana"/>
-          <w:sz w:val="20"/>
-          <w:szCs w:val="20"/>
-        </w:rPr>
-        <w:t>Zoobiz</w:t>
-      </w:r>
-      <w:proofErr w:type="spellEnd"/>
-      <w:r>
-        <w:rPr>
-          <w:rFonts w:ascii="Verdana" w:hAnsi="Verdana"/>
-          <w:sz w:val="20"/>
-          <w:szCs w:val="20"/>
-        </w:rPr>
-        <w:t>:</w:t>
+        <w:t xml:space="preserve"> Zoobiz:</w:t>
       </w:r>
     </w:p>
     <w:p>
@@ -113,25 +95,7 @@
           <w:sz w:val="20"/>
           <w:szCs w:val="20"/>
         </w:rPr>
-        <w:t xml:space="preserve"> IS_1408</w:t>
-      </w:r>
-      <w:proofErr w:type="gramStart"/>
-      <w:r>
-        <w:rPr>
-          <w:rFonts w:ascii="Verdana" w:hAnsi="Verdana"/>
-          <w:sz w:val="20"/>
-          <w:szCs w:val="20"/>
-        </w:rPr>
-        <w:t>,IS</w:t>
-      </w:r>
-      <w:proofErr w:type="gramEnd"/>
-      <w:r>
-        <w:rPr>
-          <w:rFonts w:ascii="Verdana" w:hAnsi="Verdana"/>
-          <w:sz w:val="20"/>
-          <w:szCs w:val="20"/>
-        </w:rPr>
-        <w:t>_1381, IS_1412, IS_1379, IS_1376, IS_1413, IS_1404, IS_1403, IS_1398, IS_1400</w:t>
+        <w:t xml:space="preserve"> IS_1408,IS_1381, IS_1412, IS_1379, IS_1376, IS_1413, IS_1404, IS_1403, IS_1398, IS_1400</w:t>
       </w:r>
     </w:p>
     <w:p>
@@ -188,25 +152,7 @@
           <w:sz w:val="20"/>
           <w:szCs w:val="20"/>
         </w:rPr>
-        <w:t xml:space="preserve"> </w:t>
-      </w:r>
-      <w:proofErr w:type="spellStart"/>
-      <w:r>
-        <w:rPr>
-          <w:rFonts w:ascii="Verdana" w:hAnsi="Verdana"/>
-          <w:sz w:val="20"/>
-          <w:szCs w:val="20"/>
-        </w:rPr>
-        <w:t>Zoobiz</w:t>
-      </w:r>
-      <w:proofErr w:type="spellEnd"/>
-      <w:r>
-        <w:rPr>
-          <w:rFonts w:ascii="Verdana" w:hAnsi="Verdana"/>
-          <w:sz w:val="20"/>
-          <w:szCs w:val="20"/>
-        </w:rPr>
-        <w:t>:</w:t>
+        <w:t xml:space="preserve"> Zoobiz:</w:t>
       </w:r>
     </w:p>
     <w:p>
@@ -352,134 +298,70 @@
           <w:szCs w:val="20"/>
         </w:rPr>
       </w:pPr>
-      <w:proofErr w:type="spellStart"/>
-      <w:r>
-        <w:rPr>
-          <w:rFonts w:ascii="Verdana" w:hAnsi="Verdana"/>
-          <w:sz w:val="20"/>
-          <w:szCs w:val="20"/>
-        </w:rPr>
-        <w:t>Vishwanath</w:t>
-      </w:r>
-      <w:proofErr w:type="spellEnd"/>
-      <w:r>
-        <w:rPr>
-          <w:rFonts w:ascii="Verdana" w:hAnsi="Verdana"/>
-          <w:sz w:val="20"/>
-          <w:szCs w:val="20"/>
-        </w:rPr>
-        <w:t>:</w:t>
-      </w:r>
-    </w:p>
-    <w:p>
-      <w:pPr>
-        <w:spacing w:line="240" w:lineRule="auto"/>
-        <w:jc w:val="both"/>
-        <w:rPr>
-          <w:rFonts w:ascii="Verdana" w:hAnsi="Verdana"/>
-          <w:sz w:val="20"/>
-          <w:szCs w:val="20"/>
-        </w:rPr>
-      </w:pPr>
-      <w:r>
-        <w:rPr>
-          <w:rFonts w:ascii="Verdana" w:hAnsi="Verdana"/>
-          <w:sz w:val="20"/>
-          <w:szCs w:val="20"/>
-        </w:rPr>
-        <w:t xml:space="preserve">-HRM -&gt;Add Marketing </w:t>
-      </w:r>
-      <w:proofErr w:type="spellStart"/>
-      <w:r>
-        <w:rPr>
-          <w:rFonts w:ascii="Verdana" w:hAnsi="Verdana"/>
-          <w:sz w:val="20"/>
-          <w:szCs w:val="20"/>
-        </w:rPr>
-        <w:t>Inqueries</w:t>
-      </w:r>
-      <w:proofErr w:type="spellEnd"/>
-      <w:r>
-        <w:rPr>
-          <w:rFonts w:ascii="Verdana" w:hAnsi="Verdana"/>
-          <w:sz w:val="20"/>
-          <w:szCs w:val="20"/>
-        </w:rPr>
-        <w:t>: change validation criteria for name field.</w:t>
-      </w:r>
-    </w:p>
-    <w:p>
-      <w:pPr>
-        <w:spacing w:line="240" w:lineRule="auto"/>
-        <w:jc w:val="both"/>
-        <w:rPr>
-          <w:rFonts w:ascii="Verdana" w:hAnsi="Verdana"/>
-          <w:sz w:val="20"/>
-          <w:szCs w:val="20"/>
-        </w:rPr>
-      </w:pPr>
-      <w:r>
-        <w:rPr>
-          <w:rFonts w:ascii="Verdana" w:hAnsi="Verdana"/>
-          <w:sz w:val="20"/>
-          <w:szCs w:val="20"/>
-        </w:rPr>
-        <w:t xml:space="preserve"> </w:t>
-      </w:r>
-      <w:proofErr w:type="spellStart"/>
-      <w:r>
-        <w:rPr>
-          <w:rFonts w:ascii="Verdana" w:hAnsi="Verdana"/>
-          <w:sz w:val="20"/>
-          <w:szCs w:val="20"/>
-        </w:rPr>
-        <w:t>Zoobiz</w:t>
-      </w:r>
-      <w:proofErr w:type="spellEnd"/>
-      <w:r>
-        <w:rPr>
-          <w:rFonts w:ascii="Verdana" w:hAnsi="Verdana"/>
-          <w:sz w:val="20"/>
-          <w:szCs w:val="20"/>
-        </w:rPr>
-        <w:t>:</w:t>
-      </w:r>
-    </w:p>
-    <w:p>
-      <w:pPr>
-        <w:spacing w:line="240" w:lineRule="auto"/>
-        <w:jc w:val="both"/>
-        <w:rPr>
-          <w:rFonts w:ascii="Verdana" w:hAnsi="Verdana"/>
-          <w:sz w:val="20"/>
-          <w:szCs w:val="20"/>
-        </w:rPr>
-      </w:pPr>
-      <w:r>
-        <w:rPr>
-          <w:rFonts w:ascii="Verdana" w:hAnsi="Verdana"/>
-          <w:sz w:val="20"/>
-          <w:szCs w:val="20"/>
-        </w:rPr>
-        <w:t xml:space="preserve"> -GENERATE INVOICE OF RAZORPAY ACCOUNTS, connect LLP issue, solve by </w:t>
-      </w:r>
-      <w:proofErr w:type="spellStart"/>
-      <w:r>
-        <w:rPr>
-          <w:rFonts w:ascii="Verdana" w:hAnsi="Verdana"/>
-          <w:sz w:val="20"/>
-          <w:szCs w:val="20"/>
-        </w:rPr>
-        <w:t>chating</w:t>
-      </w:r>
-      <w:proofErr w:type="spellEnd"/>
-      <w:r>
-        <w:rPr>
-          <w:rFonts w:ascii="Verdana" w:hAnsi="Verdana"/>
-          <w:sz w:val="20"/>
-          <w:szCs w:val="20"/>
-        </w:rPr>
-        <w:t xml:space="preserve"> with support.</w:t>
+      <w:r>
+        <w:rPr>
+          <w:rFonts w:ascii="Verdana" w:hAnsi="Verdana"/>
+          <w:sz w:val="20"/>
+          <w:szCs w:val="20"/>
+        </w:rPr>
+        <w:t>Vishwanath:</w:t>
+      </w:r>
+    </w:p>
+    <w:p>
+      <w:pPr>
+        <w:spacing w:line="240" w:lineRule="auto"/>
+        <w:jc w:val="both"/>
+        <w:rPr>
+          <w:rFonts w:ascii="Verdana" w:hAnsi="Verdana"/>
+          <w:sz w:val="20"/>
+          <w:szCs w:val="20"/>
+        </w:rPr>
+      </w:pPr>
+      <w:r>
+        <w:rPr>
+          <w:rFonts w:ascii="Verdana" w:hAnsi="Verdana"/>
+          <w:sz w:val="20"/>
+          <w:szCs w:val="20"/>
+        </w:rPr>
+        <w:t>-HRM -&gt;Add Marketing Inqueries: change validation criteria for name field.</w:t>
+      </w:r>
+    </w:p>
+    <w:p>
+      <w:pPr>
+        <w:spacing w:line="240" w:lineRule="auto"/>
+        <w:jc w:val="both"/>
+        <w:rPr>
+          <w:rFonts w:ascii="Verdana" w:hAnsi="Verdana"/>
+          <w:sz w:val="20"/>
+          <w:szCs w:val="20"/>
+        </w:rPr>
+      </w:pPr>
+      <w:r>
+        <w:rPr>
+          <w:rFonts w:ascii="Verdana" w:hAnsi="Verdana"/>
+          <w:sz w:val="20"/>
+          <w:szCs w:val="20"/>
+        </w:rPr>
+        <w:t xml:space="preserve"> Zoobiz:</w:t>
+      </w:r>
+    </w:p>
+    <w:p>
+      <w:pPr>
+        <w:spacing w:line="240" w:lineRule="auto"/>
+        <w:jc w:val="both"/>
+        <w:rPr>
+          <w:rFonts w:ascii="Verdana" w:hAnsi="Verdana"/>
+          <w:sz w:val="20"/>
+          <w:szCs w:val="20"/>
+        </w:rPr>
+      </w:pPr>
+      <w:r>
+        <w:rPr>
+          <w:rFonts w:ascii="Verdana" w:hAnsi="Verdana"/>
+          <w:sz w:val="20"/>
+          <w:szCs w:val="20"/>
+        </w:rPr>
+        <w:t xml:space="preserve"> -GENERATE INVOICE OF RAZORPAY ACCOUNTS, connect LLP issue, solve by chating with support.</w:t>
       </w:r>
     </w:p>
     <w:p>
@@ -537,98 +419,26 @@
           <w:sz w:val="20"/>
           <w:szCs w:val="20"/>
         </w:rPr>
-        <w:t xml:space="preserve">-&gt;Live Admin Panel: </w:t>
-      </w:r>
-      <w:proofErr w:type="spellStart"/>
-      <w:r>
-        <w:rPr>
-          <w:rFonts w:ascii="Verdana" w:hAnsi="Verdana"/>
-          <w:sz w:val="20"/>
-          <w:szCs w:val="20"/>
-        </w:rPr>
-        <w:t>iOS</w:t>
-      </w:r>
-      <w:proofErr w:type="spellEnd"/>
-      <w:r>
-        <w:rPr>
-          <w:rFonts w:ascii="Verdana" w:hAnsi="Verdana"/>
-          <w:sz w:val="20"/>
-          <w:szCs w:val="20"/>
-        </w:rPr>
-        <w:t xml:space="preserve"> images without </w:t>
-      </w:r>
-      <w:proofErr w:type="spellStart"/>
-      <w:r>
-        <w:rPr>
-          <w:rFonts w:ascii="Verdana" w:hAnsi="Verdana"/>
-          <w:sz w:val="20"/>
-          <w:szCs w:val="20"/>
-        </w:rPr>
-        <w:t>extention</w:t>
-      </w:r>
-      <w:proofErr w:type="spellEnd"/>
-      <w:r>
-        <w:rPr>
-          <w:rFonts w:ascii="Verdana" w:hAnsi="Verdana"/>
-          <w:sz w:val="20"/>
-          <w:szCs w:val="20"/>
-        </w:rPr>
-        <w:t xml:space="preserve"> issue, create all 295 images with jpeg </w:t>
-      </w:r>
-      <w:proofErr w:type="spellStart"/>
-      <w:r>
-        <w:rPr>
-          <w:rFonts w:ascii="Verdana" w:hAnsi="Verdana"/>
-          <w:sz w:val="20"/>
-          <w:szCs w:val="20"/>
-        </w:rPr>
-        <w:t>extention</w:t>
-      </w:r>
-      <w:proofErr w:type="spellEnd"/>
-      <w:r>
-        <w:rPr>
-          <w:rFonts w:ascii="Verdana" w:hAnsi="Verdana"/>
-          <w:sz w:val="20"/>
-          <w:szCs w:val="20"/>
-        </w:rPr>
-        <w:t xml:space="preserve">, upload on live AND update images name in database too. </w:t>
-      </w:r>
-    </w:p>
-    <w:p>
-      <w:pPr>
-        <w:spacing w:line="240" w:lineRule="auto"/>
-        <w:jc w:val="both"/>
-        <w:rPr>
-          <w:rFonts w:ascii="Verdana" w:hAnsi="Verdana"/>
-          <w:sz w:val="20"/>
-          <w:szCs w:val="20"/>
-        </w:rPr>
-      </w:pPr>
-      <w:r>
-        <w:rPr>
-          <w:rFonts w:ascii="Verdana" w:hAnsi="Verdana"/>
-          <w:sz w:val="20"/>
-          <w:szCs w:val="20"/>
-        </w:rPr>
-        <w:t xml:space="preserve">-&gt;Banner issue, client call, understand requirement and create image according and upload on live </w:t>
-      </w:r>
-      <w:proofErr w:type="spellStart"/>
-      <w:r>
-        <w:rPr>
-          <w:rFonts w:ascii="Verdana" w:hAnsi="Verdana"/>
-          <w:sz w:val="20"/>
-          <w:szCs w:val="20"/>
-        </w:rPr>
-        <w:t>zoobiz</w:t>
-      </w:r>
-      <w:proofErr w:type="spellEnd"/>
-      <w:r>
-        <w:rPr>
-          <w:rFonts w:ascii="Verdana" w:hAnsi="Verdana"/>
-          <w:sz w:val="20"/>
-          <w:szCs w:val="20"/>
-        </w:rPr>
-        <w:t>.</w:t>
+        <w:t xml:space="preserve">-&gt;Live Admin Panel: iOS images without extention issue, create all 295 images with jpeg extention, upload on live AND update images name in database too. </w:t>
+      </w:r>
+    </w:p>
+    <w:p>
+      <w:pPr>
+        <w:spacing w:line="240" w:lineRule="auto"/>
+        <w:jc w:val="both"/>
+        <w:rPr>
+          <w:rFonts w:ascii="Verdana" w:hAnsi="Verdana"/>
+          <w:sz w:val="20"/>
+          <w:szCs w:val="20"/>
+        </w:rPr>
+      </w:pPr>
+      <w:r>
+        <w:rPr>
+          <w:rFonts w:ascii="Verdana" w:hAnsi="Verdana"/>
+          <w:sz w:val="20"/>
+          <w:szCs w:val="20"/>
+        </w:rPr>
+        <w:t>-&gt;Banner issue, client call, understand requirement and create image according and upload on live zoobiz.</w:t>
       </w:r>
     </w:p>
     <w:p>
@@ -685,25 +495,7 @@
           <w:sz w:val="20"/>
           <w:szCs w:val="20"/>
         </w:rPr>
-        <w:t xml:space="preserve"> </w:t>
-      </w:r>
-      <w:proofErr w:type="spellStart"/>
-      <w:r>
-        <w:rPr>
-          <w:rFonts w:ascii="Verdana" w:hAnsi="Verdana"/>
-          <w:sz w:val="20"/>
-          <w:szCs w:val="20"/>
-        </w:rPr>
-        <w:t>Zoobiz</w:t>
-      </w:r>
-      <w:proofErr w:type="spellEnd"/>
-      <w:r>
-        <w:rPr>
-          <w:rFonts w:ascii="Verdana" w:hAnsi="Verdana"/>
-          <w:sz w:val="20"/>
-          <w:szCs w:val="20"/>
-        </w:rPr>
-        <w:t>:</w:t>
+        <w:t xml:space="preserve"> Zoobiz:</w:t>
       </w:r>
     </w:p>
     <w:p>
@@ -741,25 +533,7 @@
           <w:sz w:val="20"/>
           <w:szCs w:val="20"/>
         </w:rPr>
-        <w:t xml:space="preserve"> -IOS </w:t>
-      </w:r>
-      <w:proofErr w:type="spellStart"/>
-      <w:r>
-        <w:rPr>
-          <w:rFonts w:ascii="Verdana" w:hAnsi="Verdana"/>
-          <w:sz w:val="20"/>
-          <w:szCs w:val="20"/>
-        </w:rPr>
-        <w:t>CCavenue</w:t>
-      </w:r>
-      <w:proofErr w:type="spellEnd"/>
-      <w:r>
-        <w:rPr>
-          <w:rFonts w:ascii="Verdana" w:hAnsi="Verdana"/>
-          <w:sz w:val="20"/>
-          <w:szCs w:val="20"/>
-        </w:rPr>
-        <w:t xml:space="preserve"> DISCUSSION, provide integration kit</w:t>
+        <w:t xml:space="preserve"> -IOS CCavenue DISCUSSION, provide integration kit</w:t>
       </w:r>
     </w:p>
     <w:p>
@@ -797,154 +571,26 @@
           <w:sz w:val="20"/>
           <w:szCs w:val="20"/>
         </w:rPr>
-        <w:t xml:space="preserve"> -</w:t>
-      </w:r>
-      <w:proofErr w:type="spellStart"/>
-      <w:r>
-        <w:rPr>
-          <w:rFonts w:ascii="Verdana" w:hAnsi="Verdana"/>
-          <w:sz w:val="20"/>
-          <w:szCs w:val="20"/>
-        </w:rPr>
-        <w:t>employment_details_controller</w:t>
-      </w:r>
-      <w:proofErr w:type="spellEnd"/>
-      <w:r>
-        <w:rPr>
-          <w:rFonts w:ascii="Verdana" w:hAnsi="Verdana"/>
-          <w:sz w:val="20"/>
-          <w:szCs w:val="20"/>
-        </w:rPr>
-        <w:t xml:space="preserve"> - </w:t>
-      </w:r>
-      <w:proofErr w:type="spellStart"/>
-      <w:r>
-        <w:rPr>
-          <w:rFonts w:ascii="Verdana" w:hAnsi="Verdana"/>
-          <w:sz w:val="20"/>
-          <w:szCs w:val="20"/>
-        </w:rPr>
-        <w:t>edit_company_broucher</w:t>
-      </w:r>
-      <w:proofErr w:type="spellEnd"/>
-      <w:r>
-        <w:rPr>
-          <w:rFonts w:ascii="Verdana" w:hAnsi="Verdana"/>
-          <w:sz w:val="20"/>
-          <w:szCs w:val="20"/>
-        </w:rPr>
-        <w:t xml:space="preserve">, </w:t>
-      </w:r>
-      <w:proofErr w:type="spellStart"/>
-      <w:r>
-        <w:rPr>
-          <w:rFonts w:ascii="Verdana" w:hAnsi="Verdana"/>
-          <w:sz w:val="20"/>
-          <w:szCs w:val="20"/>
-        </w:rPr>
-        <w:t>edit_company_profile</w:t>
-      </w:r>
-      <w:proofErr w:type="spellEnd"/>
-      <w:r>
-        <w:rPr>
-          <w:rFonts w:ascii="Verdana" w:hAnsi="Verdana"/>
-          <w:sz w:val="20"/>
-          <w:szCs w:val="20"/>
-        </w:rPr>
-        <w:t xml:space="preserve">- remove file </w:t>
-      </w:r>
-      <w:proofErr w:type="spellStart"/>
-      <w:r>
-        <w:rPr>
-          <w:rFonts w:ascii="Verdana" w:hAnsi="Verdana"/>
-          <w:sz w:val="20"/>
-          <w:szCs w:val="20"/>
-        </w:rPr>
-        <w:t>validateions</w:t>
-      </w:r>
-      <w:proofErr w:type="spellEnd"/>
-    </w:p>
-    <w:p>
-      <w:pPr>
-        <w:spacing w:line="240" w:lineRule="auto"/>
-        <w:jc w:val="both"/>
-        <w:rPr>
-          <w:rFonts w:ascii="Verdana" w:hAnsi="Verdana"/>
-          <w:sz w:val="20"/>
-          <w:szCs w:val="20"/>
-        </w:rPr>
-      </w:pPr>
-      <w:r>
-        <w:rPr>
-          <w:rFonts w:ascii="Verdana" w:hAnsi="Verdana"/>
-          <w:sz w:val="20"/>
-          <w:szCs w:val="20"/>
-        </w:rPr>
-        <w:t xml:space="preserve"> -</w:t>
-      </w:r>
-      <w:proofErr w:type="spellStart"/>
-      <w:r>
-        <w:rPr>
-          <w:rFonts w:ascii="Verdana" w:hAnsi="Verdana"/>
-          <w:sz w:val="20"/>
-          <w:szCs w:val="20"/>
-        </w:rPr>
-        <w:t>Nehthal</w:t>
-      </w:r>
-      <w:proofErr w:type="spellEnd"/>
-      <w:r>
-        <w:rPr>
-          <w:rFonts w:ascii="Verdana" w:hAnsi="Verdana"/>
-          <w:sz w:val="20"/>
-          <w:szCs w:val="20"/>
-        </w:rPr>
-        <w:t xml:space="preserve"> </w:t>
-      </w:r>
-      <w:proofErr w:type="spellStart"/>
-      <w:r>
-        <w:rPr>
-          <w:rFonts w:ascii="Verdana" w:hAnsi="Verdana"/>
-          <w:sz w:val="20"/>
-          <w:szCs w:val="20"/>
-        </w:rPr>
-        <w:t>joshi</w:t>
-      </w:r>
-      <w:proofErr w:type="spellEnd"/>
-      <w:r>
-        <w:rPr>
-          <w:rFonts w:ascii="Verdana" w:hAnsi="Verdana"/>
-          <w:sz w:val="20"/>
-          <w:szCs w:val="20"/>
-        </w:rPr>
-        <w:t xml:space="preserve"> Banner changes </w:t>
-      </w:r>
-      <w:proofErr w:type="gramStart"/>
-      <w:r>
-        <w:rPr>
-          <w:rFonts w:ascii="Verdana" w:hAnsi="Verdana"/>
-          <w:sz w:val="20"/>
-          <w:szCs w:val="20"/>
-        </w:rPr>
-        <w:t xml:space="preserve">-  </w:t>
-      </w:r>
-      <w:proofErr w:type="spellStart"/>
-      <w:r>
-        <w:rPr>
-          <w:rFonts w:ascii="Verdana" w:hAnsi="Verdana"/>
-          <w:sz w:val="20"/>
-          <w:szCs w:val="20"/>
-        </w:rPr>
-        <w:t>Nethal</w:t>
-      </w:r>
-      <w:proofErr w:type="spellEnd"/>
-      <w:proofErr w:type="gramEnd"/>
-      <w:r>
-        <w:rPr>
-          <w:rFonts w:ascii="Verdana" w:hAnsi="Verdana"/>
-          <w:sz w:val="20"/>
-          <w:szCs w:val="20"/>
-        </w:rPr>
-        <w:t xml:space="preserve"> Joshi</w:t>
+        <w:t xml:space="preserve"> -employment_details_controller - edit_company_broucher, edit_company_profile- remove file validateions</w:t>
+      </w:r>
+    </w:p>
+    <w:p>
+      <w:pPr>
+        <w:spacing w:line="240" w:lineRule="auto"/>
+        <w:jc w:val="both"/>
+        <w:rPr>
+          <w:rFonts w:ascii="Verdana" w:hAnsi="Verdana"/>
+          <w:sz w:val="20"/>
+          <w:szCs w:val="20"/>
+        </w:rPr>
+      </w:pPr>
+      <w:r>
+        <w:rPr>
+          <w:rFonts w:ascii="Verdana" w:hAnsi="Verdana"/>
+          <w:sz w:val="20"/>
+          <w:szCs w:val="20"/>
+        </w:rPr>
+        <w:t xml:space="preserve"> -Nehthal joshi Banner changes -  Nethal Joshi</w:t>
       </w:r>
     </w:p>
     <w:p>
@@ -1020,25 +666,7 @@
           <w:sz w:val="20"/>
           <w:szCs w:val="20"/>
         </w:rPr>
-        <w:t xml:space="preserve"> </w:t>
-      </w:r>
-      <w:proofErr w:type="spellStart"/>
-      <w:r>
-        <w:rPr>
-          <w:rFonts w:ascii="Verdana" w:hAnsi="Verdana"/>
-          <w:sz w:val="20"/>
-          <w:szCs w:val="20"/>
-        </w:rPr>
-        <w:t>Zoobiz</w:t>
-      </w:r>
-      <w:proofErr w:type="spellEnd"/>
-      <w:r>
-        <w:rPr>
-          <w:rFonts w:ascii="Verdana" w:hAnsi="Verdana"/>
-          <w:sz w:val="20"/>
-          <w:szCs w:val="20"/>
-        </w:rPr>
-        <w:t>:</w:t>
+        <w:t xml:space="preserve"> Zoobiz:</w:t>
       </w:r>
     </w:p>
     <w:p>
@@ -1076,51 +704,15 @@
           <w:sz w:val="20"/>
           <w:szCs w:val="20"/>
         </w:rPr>
-        <w:t xml:space="preserve"> IS_1393, IS_802</w:t>
-      </w:r>
-      <w:proofErr w:type="gramStart"/>
-      <w:r>
-        <w:rPr>
-          <w:rFonts w:ascii="Verdana" w:hAnsi="Verdana"/>
-          <w:sz w:val="20"/>
-          <w:szCs w:val="20"/>
-        </w:rPr>
-        <w:t>,IS</w:t>
-      </w:r>
-      <w:proofErr w:type="gramEnd"/>
-      <w:r>
-        <w:rPr>
-          <w:rFonts w:ascii="Verdana" w:hAnsi="Verdana"/>
-          <w:sz w:val="20"/>
-          <w:szCs w:val="20"/>
-        </w:rPr>
-        <w:t xml:space="preserve">_1391 - </w:t>
-      </w:r>
-      <w:proofErr w:type="spellStart"/>
-      <w:r>
-        <w:rPr>
-          <w:rFonts w:ascii="Verdana" w:hAnsi="Verdana"/>
-          <w:sz w:val="20"/>
-          <w:szCs w:val="20"/>
-        </w:rPr>
-        <w:t>ta</w:t>
-      </w:r>
-      <w:r>
-        <w:rPr>
-          <w:rFonts w:ascii="Verdana" w:hAnsi="Verdana"/>
-          <w:sz w:val="20"/>
-          <w:szCs w:val="20"/>
-        </w:rPr>
-        <w:t>wk</w:t>
-      </w:r>
-      <w:proofErr w:type="spellEnd"/>
-      <w:r>
-        <w:rPr>
-          <w:rFonts w:ascii="Verdana" w:hAnsi="Verdana"/>
-          <w:sz w:val="20"/>
-          <w:szCs w:val="20"/>
-        </w:rPr>
-        <w:t xml:space="preserve"> to support ,IS_1402- working</w:t>
+        <w:t xml:space="preserve"> IS_1393, IS_802,IS_1391 - ta</w:t>
+      </w:r>
+      <w:r>
+        <w:rPr>
+          <w:rFonts w:ascii="Verdana" w:hAnsi="Verdana"/>
+          <w:sz w:val="20"/>
+          <w:szCs w:val="20"/>
+        </w:rPr>
+        <w:t>wk to support ,IS_1402- working</w:t>
       </w:r>
     </w:p>
     <w:p>
@@ -1177,25 +769,7 @@
           <w:sz w:val="20"/>
           <w:szCs w:val="20"/>
         </w:rPr>
-        <w:t xml:space="preserve"> </w:t>
-      </w:r>
-      <w:proofErr w:type="spellStart"/>
-      <w:r>
-        <w:rPr>
-          <w:rFonts w:ascii="Verdana" w:hAnsi="Verdana"/>
-          <w:sz w:val="20"/>
-          <w:szCs w:val="20"/>
-        </w:rPr>
-        <w:t>Zoobiz</w:t>
-      </w:r>
-      <w:proofErr w:type="spellEnd"/>
-      <w:r>
-        <w:rPr>
-          <w:rFonts w:ascii="Verdana" w:hAnsi="Verdana"/>
-          <w:sz w:val="20"/>
-          <w:szCs w:val="20"/>
-        </w:rPr>
-        <w:t>:</w:t>
+        <w:t xml:space="preserve"> Zoobiz:</w:t>
       </w:r>
     </w:p>
     <w:p>
@@ -1234,25 +808,7 @@
           <w:sz w:val="20"/>
           <w:szCs w:val="20"/>
         </w:rPr>
-        <w:t xml:space="preserve"> IS_1444, IS_1442</w:t>
-      </w:r>
-      <w:proofErr w:type="gramStart"/>
-      <w:r>
-        <w:rPr>
-          <w:rFonts w:ascii="Verdana" w:hAnsi="Verdana"/>
-          <w:sz w:val="20"/>
-          <w:szCs w:val="20"/>
-        </w:rPr>
-        <w:t>,IS</w:t>
-      </w:r>
-      <w:proofErr w:type="gramEnd"/>
-      <w:r>
-        <w:rPr>
-          <w:rFonts w:ascii="Verdana" w:hAnsi="Verdana"/>
-          <w:sz w:val="20"/>
-          <w:szCs w:val="20"/>
-        </w:rPr>
-        <w:t>_1443,IS_1436, IS_1445,</w:t>
+        <w:t xml:space="preserve"> IS_1444, IS_1442,IS_1443,IS_1436, IS_1445,</w:t>
       </w:r>
     </w:p>
     <w:p>
@@ -1309,25 +865,7 @@
           <w:sz w:val="20"/>
           <w:szCs w:val="20"/>
         </w:rPr>
-        <w:t xml:space="preserve"> </w:t>
-      </w:r>
-      <w:proofErr w:type="spellStart"/>
-      <w:r>
-        <w:rPr>
-          <w:rFonts w:ascii="Verdana" w:hAnsi="Verdana"/>
-          <w:sz w:val="20"/>
-          <w:szCs w:val="20"/>
-        </w:rPr>
-        <w:t>Zoobiz</w:t>
-      </w:r>
-      <w:proofErr w:type="spellEnd"/>
-      <w:r>
-        <w:rPr>
-          <w:rFonts w:ascii="Verdana" w:hAnsi="Verdana"/>
-          <w:sz w:val="20"/>
-          <w:szCs w:val="20"/>
-        </w:rPr>
-        <w:t>:</w:t>
+        <w:t xml:space="preserve"> Zoobiz:</w:t>
       </w:r>
     </w:p>
     <w:p>
@@ -1432,25 +970,7 @@
           <w:sz w:val="20"/>
           <w:szCs w:val="20"/>
         </w:rPr>
-        <w:t xml:space="preserve"> </w:t>
-      </w:r>
-      <w:proofErr w:type="spellStart"/>
-      <w:r>
-        <w:rPr>
-          <w:rFonts w:ascii="Verdana" w:hAnsi="Verdana"/>
-          <w:sz w:val="20"/>
-          <w:szCs w:val="20"/>
-        </w:rPr>
-        <w:t>Zoobiz</w:t>
-      </w:r>
-      <w:proofErr w:type="gramStart"/>
-      <w:r>
-        <w:rPr>
-          <w:rFonts w:ascii="Verdana" w:hAnsi="Verdana"/>
-          <w:sz w:val="20"/>
-          <w:szCs w:val="20"/>
-        </w:rPr>
-        <w:t>:</w:t>
+        <w:t xml:space="preserve"> Zoobiz:</w:t>
       </w:r>
       <w:r>
         <w:rPr>
@@ -1460,8 +980,6 @@
         </w:rPr>
         <w:t>dsfd</w:t>
       </w:r>
-      <w:proofErr w:type="spellEnd"/>
-      <w:proofErr w:type="gramEnd"/>
     </w:p>
     <w:p>
       <w:pPr>
@@ -1498,62 +1016,26 @@
           <w:sz w:val="20"/>
           <w:szCs w:val="20"/>
         </w:rPr>
-        <w:t>-</w:t>
-      </w:r>
-      <w:proofErr w:type="spellStart"/>
-      <w:r>
-        <w:rPr>
-          <w:rFonts w:ascii="Verdana" w:hAnsi="Verdana"/>
-          <w:sz w:val="20"/>
-          <w:szCs w:val="20"/>
-        </w:rPr>
-        <w:t>renew_package_controller</w:t>
-      </w:r>
-      <w:proofErr w:type="spellEnd"/>
-      <w:r>
-        <w:rPr>
-          <w:rFonts w:ascii="Verdana" w:hAnsi="Verdana"/>
-          <w:sz w:val="20"/>
-          <w:szCs w:val="20"/>
-        </w:rPr>
-        <w:t xml:space="preserve"> – to renew membership plan</w:t>
-      </w:r>
-    </w:p>
-    <w:p>
-      <w:pPr>
-        <w:spacing w:line="240" w:lineRule="auto"/>
-        <w:jc w:val="both"/>
-        <w:rPr>
-          <w:rFonts w:ascii="Verdana" w:hAnsi="Verdana"/>
-          <w:sz w:val="20"/>
-          <w:szCs w:val="20"/>
-        </w:rPr>
-      </w:pPr>
-      <w:r>
-        <w:rPr>
-          <w:rFonts w:ascii="Verdana" w:hAnsi="Verdana"/>
-          <w:sz w:val="20"/>
-          <w:szCs w:val="20"/>
-        </w:rPr>
-        <w:t xml:space="preserve">-create multiple </w:t>
-      </w:r>
-      <w:proofErr w:type="gramStart"/>
-      <w:r>
-        <w:rPr>
-          <w:rFonts w:ascii="Verdana" w:hAnsi="Verdana"/>
-          <w:sz w:val="20"/>
-          <w:szCs w:val="20"/>
-        </w:rPr>
-        <w:t>print</w:t>
-      </w:r>
-      <w:proofErr w:type="gramEnd"/>
-      <w:r>
-        <w:rPr>
-          <w:rFonts w:ascii="Verdana" w:hAnsi="Verdana"/>
-          <w:sz w:val="20"/>
-          <w:szCs w:val="20"/>
-        </w:rPr>
-        <w:t xml:space="preserve"> and download button in view Member page, according to number of payments done by member.</w:t>
+        <w:t>-renew_package_controller – to renew membership plan</w:t>
+      </w:r>
+    </w:p>
+    <w:p>
+      <w:pPr>
+        <w:spacing w:line="240" w:lineRule="auto"/>
+        <w:jc w:val="both"/>
+        <w:rPr>
+          <w:rFonts w:ascii="Verdana" w:hAnsi="Verdana"/>
+          <w:sz w:val="20"/>
+          <w:szCs w:val="20"/>
+        </w:rPr>
+      </w:pPr>
+      <w:r>
+        <w:rPr>
+          <w:rFonts w:ascii="Verdana" w:hAnsi="Verdana"/>
+          <w:sz w:val="20"/>
+          <w:szCs w:val="20"/>
+        </w:rPr>
+        <w:t>-create multiple print and download button in view Member page, according to number of payments done by member.</w:t>
       </w:r>
     </w:p>
     <w:p>
@@ -1601,7 +1083,6 @@
         </w:rPr>
         <w:t xml:space="preserve"> IS_1454</w:t>
       </w:r>
-      <w:proofErr w:type="gramStart"/>
       <w:r>
         <w:rPr>
           <w:rFonts w:ascii="Verdana" w:hAnsi="Verdana"/>
@@ -1616,16 +1097,7 @@
           <w:sz w:val="20"/>
           <w:szCs w:val="20"/>
         </w:rPr>
-        <w:t>IS</w:t>
-      </w:r>
-      <w:proofErr w:type="gramEnd"/>
-      <w:r>
-        <w:rPr>
-          <w:rFonts w:ascii="Verdana" w:hAnsi="Verdana"/>
-          <w:sz w:val="20"/>
-          <w:szCs w:val="20"/>
-        </w:rPr>
-        <w:t>_635</w:t>
+        <w:t>IS_635</w:t>
       </w:r>
     </w:p>
     <w:p>
@@ -1690,25 +1162,7 @@
           <w:sz w:val="20"/>
           <w:szCs w:val="20"/>
         </w:rPr>
-        <w:t xml:space="preserve"> </w:t>
-      </w:r>
-      <w:proofErr w:type="spellStart"/>
-      <w:r>
-        <w:rPr>
-          <w:rFonts w:ascii="Verdana" w:hAnsi="Verdana"/>
-          <w:sz w:val="20"/>
-          <w:szCs w:val="20"/>
-        </w:rPr>
-        <w:t>Zoobiz</w:t>
-      </w:r>
-      <w:proofErr w:type="spellEnd"/>
-      <w:r>
-        <w:rPr>
-          <w:rFonts w:ascii="Verdana" w:hAnsi="Verdana"/>
-          <w:sz w:val="20"/>
-          <w:szCs w:val="20"/>
-        </w:rPr>
-        <w:t>:</w:t>
+        <w:t xml:space="preserve"> Zoobiz:</w:t>
       </w:r>
     </w:p>
     <w:p>
@@ -1858,58 +1312,297 @@
           <w:sz w:val="20"/>
           <w:szCs w:val="20"/>
         </w:rPr>
+        <w:t xml:space="preserve"> Zoobiz:</w:t>
+      </w:r>
+    </w:p>
+    <w:p>
+      <w:pPr>
+        <w:spacing w:line="240" w:lineRule="auto"/>
+        <w:jc w:val="both"/>
+        <w:rPr>
+          <w:rFonts w:ascii="Arial" w:hAnsi="Arial" w:cs="Arial"/>
+          <w:b/>
+          <w:bCs/>
+          <w:color w:val="636363"/>
+          <w:spacing w:val="15"/>
+          <w:sz w:val="21"/>
+          <w:szCs w:val="21"/>
+          <w:shd w:val="clear" w:color="auto" w:fill="FFFFFF"/>
+        </w:rPr>
+      </w:pPr>
+      <w:r>
+        <w:rPr>
+          <w:rFonts w:ascii="Verdana" w:hAnsi="Verdana"/>
+          <w:sz w:val="20"/>
+          <w:szCs w:val="20"/>
+        </w:rPr>
+        <w:t>Bugs</w:t>
+      </w:r>
+      <w:r>
+        <w:rPr>
+          <w:rFonts w:ascii="Verdana" w:hAnsi="Verdana"/>
+          <w:sz w:val="20"/>
+          <w:szCs w:val="20"/>
+        </w:rPr>
+        <w:t xml:space="preserve">: </w:t>
+      </w:r>
+      <w:r>
+        <w:rPr>
+          <w:rFonts w:ascii="Arial" w:hAnsi="Arial" w:cs="Arial"/>
+          <w:b/>
+          <w:bCs/>
+          <w:color w:val="636363"/>
+          <w:spacing w:val="15"/>
+          <w:sz w:val="21"/>
+          <w:szCs w:val="21"/>
+          <w:shd w:val="clear" w:color="auto" w:fill="FFFFFF"/>
+        </w:rPr>
+        <w:t xml:space="preserve">IS_1479, </w:t>
+      </w:r>
+      <w:r>
+        <w:rPr>
+          <w:rFonts w:ascii="Arial" w:hAnsi="Arial" w:cs="Arial"/>
+          <w:b/>
+          <w:bCs/>
+          <w:color w:val="636363"/>
+          <w:spacing w:val="15"/>
+          <w:sz w:val="21"/>
+          <w:szCs w:val="21"/>
+          <w:shd w:val="clear" w:color="auto" w:fill="FFFFFF"/>
+        </w:rPr>
+        <w:t>IS_1485</w:t>
+      </w:r>
+      <w:r>
+        <w:rPr>
+          <w:rFonts w:ascii="Arial" w:hAnsi="Arial" w:cs="Arial"/>
+          <w:b/>
+          <w:bCs/>
+          <w:color w:val="636363"/>
+          <w:spacing w:val="15"/>
+          <w:sz w:val="21"/>
+          <w:szCs w:val="21"/>
+          <w:shd w:val="clear" w:color="auto" w:fill="FFFFFF"/>
+        </w:rPr>
+        <w:t xml:space="preserve"> , </w:t>
+      </w:r>
+      <w:r>
+        <w:rPr>
+          <w:rFonts w:ascii="Arial" w:hAnsi="Arial" w:cs="Arial"/>
+          <w:b/>
+          <w:bCs/>
+          <w:color w:val="636363"/>
+          <w:spacing w:val="15"/>
+          <w:sz w:val="21"/>
+          <w:szCs w:val="21"/>
+          <w:shd w:val="clear" w:color="auto" w:fill="FFFFFF"/>
+        </w:rPr>
+        <w:t>IS_1462</w:t>
+      </w:r>
+      <w:r>
+        <w:rPr>
+          <w:rFonts w:ascii="Arial" w:hAnsi="Arial" w:cs="Arial"/>
+          <w:b/>
+          <w:bCs/>
+          <w:color w:val="636363"/>
+          <w:spacing w:val="15"/>
+          <w:sz w:val="21"/>
+          <w:szCs w:val="21"/>
+          <w:shd w:val="clear" w:color="auto" w:fill="FFFFFF"/>
+        </w:rPr>
+        <w:t>, IS_1483</w:t>
+      </w:r>
+      <w:r>
+        <w:rPr>
+          <w:rFonts w:ascii="Arial" w:hAnsi="Arial" w:cs="Arial"/>
+          <w:b/>
+          <w:bCs/>
+          <w:color w:val="636363"/>
+          <w:spacing w:val="15"/>
+          <w:sz w:val="21"/>
+          <w:szCs w:val="21"/>
+          <w:shd w:val="clear" w:color="auto" w:fill="FFFFFF"/>
+        </w:rPr>
+        <w:t>, IS_1474</w:t>
+      </w:r>
+    </w:p>
+    <w:p>
+      <w:pPr>
+        <w:spacing w:line="240" w:lineRule="auto"/>
+        <w:jc w:val="both"/>
+        <w:rPr>
+          <w:rFonts w:ascii="Arial" w:hAnsi="Arial" w:cs="Arial"/>
+          <w:b/>
+          <w:bCs/>
+          <w:color w:val="636363"/>
+          <w:spacing w:val="15"/>
+          <w:sz w:val="21"/>
+          <w:szCs w:val="21"/>
+          <w:shd w:val="clear" w:color="auto" w:fill="FFFFFF"/>
+        </w:rPr>
+      </w:pPr>
+      <w:r>
+        <w:rPr>
+          <w:rFonts w:ascii="Arial" w:hAnsi="Arial" w:cs="Arial"/>
+          <w:b/>
+          <w:bCs/>
+          <w:color w:val="636363"/>
+          <w:spacing w:val="15"/>
+          <w:sz w:val="21"/>
+          <w:szCs w:val="21"/>
+          <w:shd w:val="clear" w:color="auto" w:fill="FFFFFF"/>
+        </w:rPr>
+        <w:t>-dashborad api changes</w:t>
+      </w:r>
+    </w:p>
+    <w:p>
+      <w:pPr>
+        <w:spacing w:line="240" w:lineRule="auto"/>
+        <w:jc w:val="both"/>
+        <w:rPr>
+          <w:rFonts w:ascii="Arial" w:hAnsi="Arial" w:cs="Arial"/>
+          <w:b/>
+          <w:bCs/>
+          <w:color w:val="636363"/>
+          <w:spacing w:val="15"/>
+          <w:sz w:val="21"/>
+          <w:szCs w:val="21"/>
+          <w:shd w:val="clear" w:color="auto" w:fill="FFFFFF"/>
+        </w:rPr>
+      </w:pPr>
+      <w:r>
+        <w:rPr>
+          <w:rFonts w:ascii="Arial" w:hAnsi="Arial" w:cs="Arial"/>
+          <w:b/>
+          <w:bCs/>
+          <w:color w:val="636363"/>
+          <w:spacing w:val="15"/>
+          <w:sz w:val="21"/>
+          <w:szCs w:val="21"/>
+          <w:shd w:val="clear" w:color="auto" w:fill="FFFFFF"/>
+        </w:rPr>
+        <w:t>-member controller  - unique tag</w:t>
+      </w:r>
+    </w:p>
+    <w:p>
+      <w:pPr>
+        <w:spacing w:line="240" w:lineRule="auto"/>
+        <w:jc w:val="both"/>
+        <w:rPr>
+          <w:rFonts w:ascii="Arial" w:hAnsi="Arial" w:cs="Arial"/>
+          <w:b/>
+          <w:bCs/>
+          <w:color w:val="636363"/>
+          <w:spacing w:val="15"/>
+          <w:sz w:val="21"/>
+          <w:szCs w:val="21"/>
+          <w:shd w:val="clear" w:color="auto" w:fill="FFFFFF"/>
+        </w:rPr>
+      </w:pPr>
+    </w:p>
+    <w:p>
+      <w:pPr>
+        <w:spacing w:line="240" w:lineRule="auto"/>
+        <w:jc w:val="both"/>
+        <w:rPr>
+          <w:rFonts w:ascii="Verdana" w:hAnsi="Verdana"/>
+          <w:sz w:val="20"/>
+          <w:szCs w:val="20"/>
+        </w:rPr>
+      </w:pPr>
+      <w:r>
+        <w:rPr>
+          <w:rFonts w:ascii="Verdana" w:hAnsi="Verdana"/>
+          <w:sz w:val="20"/>
+          <w:szCs w:val="20"/>
+        </w:rPr>
+        <w:t>-------------------</w:t>
+      </w:r>
+    </w:p>
+    <w:p>
+      <w:pPr>
+        <w:spacing w:line="240" w:lineRule="auto"/>
+        <w:jc w:val="both"/>
+        <w:rPr>
+          <w:rFonts w:ascii="Verdana" w:hAnsi="Verdana"/>
+          <w:sz w:val="20"/>
+          <w:szCs w:val="20"/>
+        </w:rPr>
+      </w:pPr>
+      <w:r>
+        <w:rPr>
+          <w:rFonts w:ascii="Verdana" w:hAnsi="Verdana"/>
+          <w:sz w:val="20"/>
+          <w:szCs w:val="20"/>
+        </w:rPr>
+        <w:t>16</w:t>
+      </w:r>
+      <w:r>
+        <w:rPr>
+          <w:rFonts w:ascii="Verdana" w:hAnsi="Verdana"/>
+          <w:sz w:val="20"/>
+          <w:szCs w:val="20"/>
+        </w:rPr>
+        <w:t xml:space="preserve"> April 2021 </w:t>
+      </w:r>
+    </w:p>
+    <w:p>
+      <w:pPr>
+        <w:spacing w:line="240" w:lineRule="auto"/>
+        <w:jc w:val="both"/>
+        <w:rPr>
+          <w:rFonts w:ascii="Verdana" w:hAnsi="Verdana"/>
+          <w:sz w:val="20"/>
+          <w:szCs w:val="20"/>
+        </w:rPr>
+      </w:pPr>
+      <w:r>
+        <w:rPr>
+          <w:rFonts w:ascii="Verdana" w:hAnsi="Verdana"/>
+          <w:sz w:val="20"/>
+          <w:szCs w:val="20"/>
+        </w:rPr>
+        <w:t xml:space="preserve"> Zoobiz:</w:t>
+      </w:r>
+    </w:p>
+    <w:p>
+      <w:pPr>
+        <w:spacing w:line="240" w:lineRule="auto"/>
+        <w:jc w:val="both"/>
+        <w:rPr>
+          <w:rFonts w:ascii="Verdana" w:hAnsi="Verdana"/>
+          <w:sz w:val="20"/>
+          <w:szCs w:val="20"/>
+        </w:rPr>
+      </w:pPr>
+      <w:r>
+        <w:rPr>
+          <w:rFonts w:ascii="Verdana" w:hAnsi="Verdana"/>
+          <w:sz w:val="20"/>
+          <w:szCs w:val="20"/>
+        </w:rPr>
+        <w:t>Bugs</w:t>
+      </w:r>
+      <w:r>
+        <w:rPr>
+          <w:rFonts w:ascii="Verdana" w:hAnsi="Verdana"/>
+          <w:sz w:val="20"/>
+          <w:szCs w:val="20"/>
+        </w:rPr>
+        <w:t>:</w:t>
+      </w:r>
+      <w:r>
+        <w:rPr>
+          <w:rFonts w:ascii="Arial" w:hAnsi="Arial" w:cs="Arial"/>
+          <w:b/>
+          <w:bCs/>
+          <w:color w:val="636363"/>
+          <w:spacing w:val="15"/>
+          <w:sz w:val="21"/>
+          <w:szCs w:val="21"/>
+          <w:shd w:val="clear" w:color="auto" w:fill="FFFFFF"/>
+        </w:rPr>
         <w:t xml:space="preserve"> </w:t>
       </w:r>
-      <w:proofErr w:type="spellStart"/>
-      <w:r>
-        <w:rPr>
-          <w:rFonts w:ascii="Verdana" w:hAnsi="Verdana"/>
-          <w:sz w:val="20"/>
-          <w:szCs w:val="20"/>
-        </w:rPr>
-        <w:t>Zoobiz</w:t>
-      </w:r>
-      <w:proofErr w:type="spellEnd"/>
-      <w:r>
-        <w:rPr>
-          <w:rFonts w:ascii="Verdana" w:hAnsi="Verdana"/>
-          <w:sz w:val="20"/>
-          <w:szCs w:val="20"/>
-        </w:rPr>
-        <w:t>:</w:t>
-      </w:r>
-    </w:p>
-    <w:p>
-      <w:pPr>
-        <w:spacing w:line="240" w:lineRule="auto"/>
-        <w:jc w:val="both"/>
-        <w:rPr>
-          <w:rFonts w:ascii="Arial" w:hAnsi="Arial" w:cs="Arial"/>
-          <w:b/>
-          <w:bCs/>
-          <w:color w:val="636363"/>
-          <w:spacing w:val="15"/>
-          <w:sz w:val="21"/>
-          <w:szCs w:val="21"/>
-          <w:shd w:val="clear" w:color="auto" w:fill="FFFFFF"/>
-        </w:rPr>
-      </w:pPr>
-      <w:r>
-        <w:rPr>
-          <w:rFonts w:ascii="Verdana" w:hAnsi="Verdana"/>
-          <w:sz w:val="20"/>
-          <w:szCs w:val="20"/>
-        </w:rPr>
-        <w:t>Bugs</w:t>
-      </w:r>
-      <w:r>
-        <w:rPr>
-          <w:rFonts w:ascii="Verdana" w:hAnsi="Verdana"/>
-          <w:sz w:val="20"/>
-          <w:szCs w:val="20"/>
-        </w:rPr>
-        <w:t xml:space="preserve">: </w:t>
-      </w:r>
       <w:r>
         <w:rPr>
           <w:rFonts w:ascii="Arial" w:hAnsi="Arial" w:cs="Arial"/>
@@ -1934,36 +1627,202 @@
           <w:szCs w:val="21"/>
           <w:shd w:val="clear" w:color="auto" w:fill="FFFFFF"/>
         </w:rPr>
-        <w:t>IS_</w:t>
-      </w:r>
-      <w:proofErr w:type="gramStart"/>
-      <w:r>
-        <w:rPr>
-          <w:rFonts w:ascii="Arial" w:hAnsi="Arial" w:cs="Arial"/>
-          <w:b/>
-          <w:bCs/>
-          <w:color w:val="636363"/>
-          <w:spacing w:val="15"/>
-          <w:sz w:val="21"/>
-          <w:szCs w:val="21"/>
-          <w:shd w:val="clear" w:color="auto" w:fill="FFFFFF"/>
-        </w:rPr>
-        <w:t>1485</w:t>
-      </w:r>
-      <w:r>
-        <w:rPr>
-          <w:rFonts w:ascii="Arial" w:hAnsi="Arial" w:cs="Arial"/>
-          <w:b/>
-          <w:bCs/>
-          <w:color w:val="636363"/>
-          <w:spacing w:val="15"/>
-          <w:sz w:val="21"/>
-          <w:szCs w:val="21"/>
-          <w:shd w:val="clear" w:color="auto" w:fill="FFFFFF"/>
-        </w:rPr>
-        <w:t xml:space="preserve"> ,</w:t>
-      </w:r>
-      <w:proofErr w:type="gramEnd"/>
+        <w:t>IS_1494</w:t>
+      </w:r>
+      <w:r>
+        <w:rPr>
+          <w:rFonts w:ascii="Arial" w:hAnsi="Arial" w:cs="Arial"/>
+          <w:b/>
+          <w:bCs/>
+          <w:color w:val="636363"/>
+          <w:spacing w:val="15"/>
+          <w:sz w:val="21"/>
+          <w:szCs w:val="21"/>
+          <w:shd w:val="clear" w:color="auto" w:fill="FFFFFF"/>
+        </w:rPr>
+        <w:t>, IS_1493</w:t>
+      </w:r>
+      <w:r>
+        <w:rPr>
+          <w:rFonts w:ascii="Arial" w:hAnsi="Arial" w:cs="Arial"/>
+          <w:b/>
+          <w:bCs/>
+          <w:color w:val="636363"/>
+          <w:spacing w:val="15"/>
+          <w:sz w:val="21"/>
+          <w:szCs w:val="21"/>
+          <w:shd w:val="clear" w:color="auto" w:fill="FFFFFF"/>
+        </w:rPr>
+        <w:t>, IS_1492</w:t>
+      </w:r>
+      <w:r>
+        <w:rPr>
+          <w:rFonts w:ascii="Arial" w:hAnsi="Arial" w:cs="Arial"/>
+          <w:b/>
+          <w:bCs/>
+          <w:color w:val="636363"/>
+          <w:spacing w:val="15"/>
+          <w:sz w:val="21"/>
+          <w:szCs w:val="21"/>
+          <w:shd w:val="clear" w:color="auto" w:fill="FFFFFF"/>
+        </w:rPr>
+        <w:t>, IS_1491</w:t>
+      </w:r>
+      <w:r>
+        <w:rPr>
+          <w:rFonts w:ascii="Arial" w:hAnsi="Arial" w:cs="Arial"/>
+          <w:b/>
+          <w:bCs/>
+          <w:color w:val="636363"/>
+          <w:spacing w:val="15"/>
+          <w:sz w:val="21"/>
+          <w:szCs w:val="21"/>
+          <w:shd w:val="clear" w:color="auto" w:fill="FFFFFF"/>
+        </w:rPr>
+        <w:t>, IS_1459</w:t>
+      </w:r>
+      <w:r>
+        <w:rPr>
+          <w:rFonts w:ascii="Arial" w:hAnsi="Arial" w:cs="Arial"/>
+          <w:b/>
+          <w:bCs/>
+          <w:color w:val="636363"/>
+          <w:spacing w:val="15"/>
+          <w:sz w:val="21"/>
+          <w:szCs w:val="21"/>
+          <w:shd w:val="clear" w:color="auto" w:fill="FFFFFF"/>
+        </w:rPr>
+        <w:t>, IS_1496</w:t>
+      </w:r>
+    </w:p>
+    <w:p>
+      <w:pPr>
+        <w:spacing w:line="240" w:lineRule="auto"/>
+        <w:jc w:val="both"/>
+        <w:rPr>
+          <w:rFonts w:ascii="Verdana" w:hAnsi="Verdana"/>
+          <w:sz w:val="20"/>
+          <w:szCs w:val="20"/>
+        </w:rPr>
+      </w:pPr>
+      <w:r>
+        <w:rPr>
+          <w:rFonts w:ascii="Verdana" w:hAnsi="Verdana"/>
+          <w:sz w:val="20"/>
+          <w:szCs w:val="20"/>
+        </w:rPr>
+        <w:t>-Zoobiz SMS issue</w:t>
+      </w:r>
+    </w:p>
+    <w:p>
+      <w:pPr>
+        <w:spacing w:line="240" w:lineRule="auto"/>
+        <w:jc w:val="both"/>
+        <w:rPr>
+          <w:rFonts w:ascii="Verdana" w:hAnsi="Verdana"/>
+          <w:sz w:val="20"/>
+          <w:szCs w:val="20"/>
+        </w:rPr>
+      </w:pPr>
+      <w:r>
+        <w:rPr>
+          <w:rFonts w:ascii="Verdana" w:hAnsi="Verdana"/>
+          <w:sz w:val="20"/>
+          <w:szCs w:val="20"/>
+        </w:rPr>
+        <w:t>-------------------</w:t>
+      </w:r>
+    </w:p>
+    <w:p>
+      <w:pPr>
+        <w:spacing w:line="240" w:lineRule="auto"/>
+        <w:jc w:val="both"/>
+        <w:rPr>
+          <w:rFonts w:ascii="Verdana" w:hAnsi="Verdana"/>
+          <w:sz w:val="20"/>
+          <w:szCs w:val="20"/>
+        </w:rPr>
+      </w:pPr>
+      <w:r>
+        <w:rPr>
+          <w:rFonts w:ascii="Verdana" w:hAnsi="Verdana"/>
+          <w:sz w:val="20"/>
+          <w:szCs w:val="20"/>
+        </w:rPr>
+        <w:t>19</w:t>
+      </w:r>
+      <w:r>
+        <w:rPr>
+          <w:rFonts w:ascii="Verdana" w:hAnsi="Verdana"/>
+          <w:sz w:val="20"/>
+          <w:szCs w:val="20"/>
+        </w:rPr>
+        <w:t xml:space="preserve"> April 2021 </w:t>
+      </w:r>
+    </w:p>
+    <w:p>
+      <w:pPr>
+        <w:spacing w:line="240" w:lineRule="auto"/>
+        <w:jc w:val="both"/>
+        <w:rPr>
+          <w:rFonts w:ascii="Verdana" w:hAnsi="Verdana"/>
+          <w:sz w:val="20"/>
+          <w:szCs w:val="20"/>
+        </w:rPr>
+      </w:pPr>
+      <w:r>
+        <w:rPr>
+          <w:rFonts w:ascii="Verdana" w:hAnsi="Verdana"/>
+          <w:sz w:val="20"/>
+          <w:szCs w:val="20"/>
+        </w:rPr>
+        <w:t xml:space="preserve"> Zoobiz:</w:t>
+      </w:r>
+    </w:p>
+    <w:p>
+      <w:pPr>
+        <w:spacing w:line="240" w:lineRule="auto"/>
+        <w:jc w:val="both"/>
+        <w:rPr>
+          <w:rFonts w:ascii="Verdana" w:hAnsi="Verdana"/>
+          <w:sz w:val="20"/>
+          <w:szCs w:val="20"/>
+        </w:rPr>
+      </w:pPr>
+      <w:r>
+        <w:rPr>
+          <w:rFonts w:ascii="Verdana" w:hAnsi="Verdana"/>
+          <w:sz w:val="20"/>
+          <w:szCs w:val="20"/>
+        </w:rPr>
+        <w:t xml:space="preserve">Bugs: </w:t>
+      </w:r>
+      <w:r>
+        <w:rPr>
+          <w:rFonts w:ascii="Arial" w:hAnsi="Arial" w:cs="Arial"/>
+          <w:b/>
+          <w:bCs/>
+          <w:color w:val="636363"/>
+          <w:spacing w:val="15"/>
+          <w:sz w:val="21"/>
+          <w:szCs w:val="21"/>
+          <w:shd w:val="clear" w:color="auto" w:fill="FFFFFF"/>
+        </w:rPr>
+        <w:t>1445</w:t>
+      </w:r>
+      <w:r>
+        <w:rPr>
+          <w:rFonts w:ascii="Arial" w:hAnsi="Arial" w:cs="Arial"/>
+          <w:b/>
+          <w:bCs/>
+          <w:color w:val="636363"/>
+          <w:spacing w:val="15"/>
+          <w:sz w:val="21"/>
+          <w:szCs w:val="21"/>
+          <w:shd w:val="clear" w:color="auto" w:fill="FFFFFF"/>
+        </w:rPr>
+        <w:t>,</w:t>
+      </w:r>
       <w:r>
         <w:rPr>
           <w:rFonts w:ascii="Arial" w:hAnsi="Arial" w:cs="Arial"/>
@@ -1988,597 +1847,6 @@
           <w:szCs w:val="21"/>
           <w:shd w:val="clear" w:color="auto" w:fill="FFFFFF"/>
         </w:rPr>
-        <w:t>IS_1462</w:t>
-      </w:r>
-      <w:r>
-        <w:rPr>
-          <w:rFonts w:ascii="Arial" w:hAnsi="Arial" w:cs="Arial"/>
-          <w:b/>
-          <w:bCs/>
-          <w:color w:val="636363"/>
-          <w:spacing w:val="15"/>
-          <w:sz w:val="21"/>
-          <w:szCs w:val="21"/>
-          <w:shd w:val="clear" w:color="auto" w:fill="FFFFFF"/>
-        </w:rPr>
-        <w:t>, IS_1483</w:t>
-      </w:r>
-      <w:r>
-        <w:rPr>
-          <w:rFonts w:ascii="Arial" w:hAnsi="Arial" w:cs="Arial"/>
-          <w:b/>
-          <w:bCs/>
-          <w:color w:val="636363"/>
-          <w:spacing w:val="15"/>
-          <w:sz w:val="21"/>
-          <w:szCs w:val="21"/>
-          <w:shd w:val="clear" w:color="auto" w:fill="FFFFFF"/>
-        </w:rPr>
-        <w:t>, IS_1474</w:t>
-      </w:r>
-    </w:p>
-    <w:p>
-      <w:pPr>
-        <w:spacing w:line="240" w:lineRule="auto"/>
-        <w:jc w:val="both"/>
-        <w:rPr>
-          <w:rFonts w:ascii="Arial" w:hAnsi="Arial" w:cs="Arial"/>
-          <w:b/>
-          <w:bCs/>
-          <w:color w:val="636363"/>
-          <w:spacing w:val="15"/>
-          <w:sz w:val="21"/>
-          <w:szCs w:val="21"/>
-          <w:shd w:val="clear" w:color="auto" w:fill="FFFFFF"/>
-        </w:rPr>
-      </w:pPr>
-      <w:r>
-        <w:rPr>
-          <w:rFonts w:ascii="Arial" w:hAnsi="Arial" w:cs="Arial"/>
-          <w:b/>
-          <w:bCs/>
-          <w:color w:val="636363"/>
-          <w:spacing w:val="15"/>
-          <w:sz w:val="21"/>
-          <w:szCs w:val="21"/>
-          <w:shd w:val="clear" w:color="auto" w:fill="FFFFFF"/>
-        </w:rPr>
-        <w:t>-</w:t>
-      </w:r>
-      <w:proofErr w:type="spellStart"/>
-      <w:r>
-        <w:rPr>
-          <w:rFonts w:ascii="Arial" w:hAnsi="Arial" w:cs="Arial"/>
-          <w:b/>
-          <w:bCs/>
-          <w:color w:val="636363"/>
-          <w:spacing w:val="15"/>
-          <w:sz w:val="21"/>
-          <w:szCs w:val="21"/>
-          <w:shd w:val="clear" w:color="auto" w:fill="FFFFFF"/>
-        </w:rPr>
-        <w:t>dashborad</w:t>
-      </w:r>
-      <w:proofErr w:type="spellEnd"/>
-      <w:r>
-        <w:rPr>
-          <w:rFonts w:ascii="Arial" w:hAnsi="Arial" w:cs="Arial"/>
-          <w:b/>
-          <w:bCs/>
-          <w:color w:val="636363"/>
-          <w:spacing w:val="15"/>
-          <w:sz w:val="21"/>
-          <w:szCs w:val="21"/>
-          <w:shd w:val="clear" w:color="auto" w:fill="FFFFFF"/>
-        </w:rPr>
-        <w:t xml:space="preserve"> </w:t>
-      </w:r>
-      <w:proofErr w:type="spellStart"/>
-      <w:proofErr w:type="gramStart"/>
-      <w:r>
-        <w:rPr>
-          <w:rFonts w:ascii="Arial" w:hAnsi="Arial" w:cs="Arial"/>
-          <w:b/>
-          <w:bCs/>
-          <w:color w:val="636363"/>
-          <w:spacing w:val="15"/>
-          <w:sz w:val="21"/>
-          <w:szCs w:val="21"/>
-          <w:shd w:val="clear" w:color="auto" w:fill="FFFFFF"/>
-        </w:rPr>
-        <w:t>api</w:t>
-      </w:r>
-      <w:proofErr w:type="spellEnd"/>
-      <w:proofErr w:type="gramEnd"/>
-      <w:r>
-        <w:rPr>
-          <w:rFonts w:ascii="Arial" w:hAnsi="Arial" w:cs="Arial"/>
-          <w:b/>
-          <w:bCs/>
-          <w:color w:val="636363"/>
-          <w:spacing w:val="15"/>
-          <w:sz w:val="21"/>
-          <w:szCs w:val="21"/>
-          <w:shd w:val="clear" w:color="auto" w:fill="FFFFFF"/>
-        </w:rPr>
-        <w:t xml:space="preserve"> changes</w:t>
-      </w:r>
-    </w:p>
-    <w:p>
-      <w:pPr>
-        <w:spacing w:line="240" w:lineRule="auto"/>
-        <w:jc w:val="both"/>
-        <w:rPr>
-          <w:rFonts w:ascii="Arial" w:hAnsi="Arial" w:cs="Arial"/>
-          <w:b/>
-          <w:bCs/>
-          <w:color w:val="636363"/>
-          <w:spacing w:val="15"/>
-          <w:sz w:val="21"/>
-          <w:szCs w:val="21"/>
-          <w:shd w:val="clear" w:color="auto" w:fill="FFFFFF"/>
-        </w:rPr>
-      </w:pPr>
-      <w:r>
-        <w:rPr>
-          <w:rFonts w:ascii="Arial" w:hAnsi="Arial" w:cs="Arial"/>
-          <w:b/>
-          <w:bCs/>
-          <w:color w:val="636363"/>
-          <w:spacing w:val="15"/>
-          <w:sz w:val="21"/>
-          <w:szCs w:val="21"/>
-          <w:shd w:val="clear" w:color="auto" w:fill="FFFFFF"/>
-        </w:rPr>
-        <w:t>-</w:t>
-      </w:r>
-      <w:proofErr w:type="gramStart"/>
-      <w:r>
-        <w:rPr>
-          <w:rFonts w:ascii="Arial" w:hAnsi="Arial" w:cs="Arial"/>
-          <w:b/>
-          <w:bCs/>
-          <w:color w:val="636363"/>
-          <w:spacing w:val="15"/>
-          <w:sz w:val="21"/>
-          <w:szCs w:val="21"/>
-          <w:shd w:val="clear" w:color="auto" w:fill="FFFFFF"/>
-        </w:rPr>
-        <w:t>member</w:t>
-      </w:r>
-      <w:proofErr w:type="gramEnd"/>
-      <w:r>
-        <w:rPr>
-          <w:rFonts w:ascii="Arial" w:hAnsi="Arial" w:cs="Arial"/>
-          <w:b/>
-          <w:bCs/>
-          <w:color w:val="636363"/>
-          <w:spacing w:val="15"/>
-          <w:sz w:val="21"/>
-          <w:szCs w:val="21"/>
-          <w:shd w:val="clear" w:color="auto" w:fill="FFFFFF"/>
-        </w:rPr>
-        <w:t xml:space="preserve"> controller  - unique tag</w:t>
-      </w:r>
-    </w:p>
-    <w:p>
-      <w:pPr>
-        <w:spacing w:line="240" w:lineRule="auto"/>
-        <w:jc w:val="both"/>
-        <w:rPr>
-          <w:rFonts w:ascii="Arial" w:hAnsi="Arial" w:cs="Arial"/>
-          <w:b/>
-          <w:bCs/>
-          <w:color w:val="636363"/>
-          <w:spacing w:val="15"/>
-          <w:sz w:val="21"/>
-          <w:szCs w:val="21"/>
-          <w:shd w:val="clear" w:color="auto" w:fill="FFFFFF"/>
-        </w:rPr>
-      </w:pPr>
-    </w:p>
-    <w:p>
-      <w:pPr>
-        <w:spacing w:line="240" w:lineRule="auto"/>
-        <w:jc w:val="both"/>
-        <w:rPr>
-          <w:rFonts w:ascii="Verdana" w:hAnsi="Verdana"/>
-          <w:sz w:val="20"/>
-          <w:szCs w:val="20"/>
-        </w:rPr>
-      </w:pPr>
-      <w:r>
-        <w:rPr>
-          <w:rFonts w:ascii="Verdana" w:hAnsi="Verdana"/>
-          <w:sz w:val="20"/>
-          <w:szCs w:val="20"/>
-        </w:rPr>
-        <w:t>-------------------</w:t>
-      </w:r>
-    </w:p>
-    <w:p>
-      <w:pPr>
-        <w:spacing w:line="240" w:lineRule="auto"/>
-        <w:jc w:val="both"/>
-        <w:rPr>
-          <w:rFonts w:ascii="Verdana" w:hAnsi="Verdana"/>
-          <w:sz w:val="20"/>
-          <w:szCs w:val="20"/>
-        </w:rPr>
-      </w:pPr>
-      <w:r>
-        <w:rPr>
-          <w:rFonts w:ascii="Verdana" w:hAnsi="Verdana"/>
-          <w:sz w:val="20"/>
-          <w:szCs w:val="20"/>
-        </w:rPr>
-        <w:t>16</w:t>
-      </w:r>
-      <w:r>
-        <w:rPr>
-          <w:rFonts w:ascii="Verdana" w:hAnsi="Verdana"/>
-          <w:sz w:val="20"/>
-          <w:szCs w:val="20"/>
-        </w:rPr>
-        <w:t xml:space="preserve"> April 2021 </w:t>
-      </w:r>
-    </w:p>
-    <w:p>
-      <w:pPr>
-        <w:spacing w:line="240" w:lineRule="auto"/>
-        <w:jc w:val="both"/>
-        <w:rPr>
-          <w:rFonts w:ascii="Verdana" w:hAnsi="Verdana"/>
-          <w:sz w:val="20"/>
-          <w:szCs w:val="20"/>
-        </w:rPr>
-      </w:pPr>
-      <w:r>
-        <w:rPr>
-          <w:rFonts w:ascii="Verdana" w:hAnsi="Verdana"/>
-          <w:sz w:val="20"/>
-          <w:szCs w:val="20"/>
-        </w:rPr>
-        <w:t xml:space="preserve"> </w:t>
-      </w:r>
-      <w:proofErr w:type="spellStart"/>
-      <w:r>
-        <w:rPr>
-          <w:rFonts w:ascii="Verdana" w:hAnsi="Verdana"/>
-          <w:sz w:val="20"/>
-          <w:szCs w:val="20"/>
-        </w:rPr>
-        <w:t>Zoobiz</w:t>
-      </w:r>
-      <w:proofErr w:type="spellEnd"/>
-      <w:r>
-        <w:rPr>
-          <w:rFonts w:ascii="Verdana" w:hAnsi="Verdana"/>
-          <w:sz w:val="20"/>
-          <w:szCs w:val="20"/>
-        </w:rPr>
-        <w:t>:</w:t>
-      </w:r>
-    </w:p>
-    <w:p>
-      <w:pPr>
-        <w:spacing w:line="240" w:lineRule="auto"/>
-        <w:jc w:val="both"/>
-        <w:rPr>
-          <w:rFonts w:ascii="Verdana" w:hAnsi="Verdana"/>
-          <w:sz w:val="20"/>
-          <w:szCs w:val="20"/>
-        </w:rPr>
-      </w:pPr>
-      <w:r>
-        <w:rPr>
-          <w:rFonts w:ascii="Verdana" w:hAnsi="Verdana"/>
-          <w:sz w:val="20"/>
-          <w:szCs w:val="20"/>
-        </w:rPr>
-        <w:t>Bugs</w:t>
-      </w:r>
-      <w:r>
-        <w:rPr>
-          <w:rFonts w:ascii="Verdana" w:hAnsi="Verdana"/>
-          <w:sz w:val="20"/>
-          <w:szCs w:val="20"/>
-        </w:rPr>
-        <w:t>:</w:t>
-      </w:r>
-      <w:r>
-        <w:rPr>
-          <w:rFonts w:ascii="Arial" w:hAnsi="Arial" w:cs="Arial"/>
-          <w:b/>
-          <w:bCs/>
-          <w:color w:val="636363"/>
-          <w:spacing w:val="15"/>
-          <w:sz w:val="21"/>
-          <w:szCs w:val="21"/>
-          <w:shd w:val="clear" w:color="auto" w:fill="FFFFFF"/>
-        </w:rPr>
-        <w:t xml:space="preserve"> </w:t>
-      </w:r>
-      <w:r>
-        <w:rPr>
-          <w:rFonts w:ascii="Arial" w:hAnsi="Arial" w:cs="Arial"/>
-          <w:b/>
-          <w:bCs/>
-          <w:color w:val="636363"/>
-          <w:spacing w:val="15"/>
-          <w:sz w:val="21"/>
-          <w:szCs w:val="21"/>
-          <w:shd w:val="clear" w:color="auto" w:fill="FFFFFF"/>
-        </w:rPr>
-        <w:t xml:space="preserve">IS_1479, </w:t>
-      </w:r>
-      <w:r>
-        <w:rPr>
-          <w:rFonts w:ascii="Arial" w:hAnsi="Arial" w:cs="Arial"/>
-          <w:b/>
-          <w:bCs/>
-          <w:color w:val="636363"/>
-          <w:spacing w:val="15"/>
-          <w:sz w:val="21"/>
-          <w:szCs w:val="21"/>
-          <w:shd w:val="clear" w:color="auto" w:fill="FFFFFF"/>
-        </w:rPr>
-        <w:t>IS_1494</w:t>
-      </w:r>
-      <w:r>
-        <w:rPr>
-          <w:rFonts w:ascii="Arial" w:hAnsi="Arial" w:cs="Arial"/>
-          <w:b/>
-          <w:bCs/>
-          <w:color w:val="636363"/>
-          <w:spacing w:val="15"/>
-          <w:sz w:val="21"/>
-          <w:szCs w:val="21"/>
-          <w:shd w:val="clear" w:color="auto" w:fill="FFFFFF"/>
-        </w:rPr>
-        <w:t>, IS_1493</w:t>
-      </w:r>
-      <w:r>
-        <w:rPr>
-          <w:rFonts w:ascii="Arial" w:hAnsi="Arial" w:cs="Arial"/>
-          <w:b/>
-          <w:bCs/>
-          <w:color w:val="636363"/>
-          <w:spacing w:val="15"/>
-          <w:sz w:val="21"/>
-          <w:szCs w:val="21"/>
-          <w:shd w:val="clear" w:color="auto" w:fill="FFFFFF"/>
-        </w:rPr>
-        <w:t>, IS_1492</w:t>
-      </w:r>
-      <w:r>
-        <w:rPr>
-          <w:rFonts w:ascii="Arial" w:hAnsi="Arial" w:cs="Arial"/>
-          <w:b/>
-          <w:bCs/>
-          <w:color w:val="636363"/>
-          <w:spacing w:val="15"/>
-          <w:sz w:val="21"/>
-          <w:szCs w:val="21"/>
-          <w:shd w:val="clear" w:color="auto" w:fill="FFFFFF"/>
-        </w:rPr>
-        <w:t>, IS_1491</w:t>
-      </w:r>
-      <w:r>
-        <w:rPr>
-          <w:rFonts w:ascii="Arial" w:hAnsi="Arial" w:cs="Arial"/>
-          <w:b/>
-          <w:bCs/>
-          <w:color w:val="636363"/>
-          <w:spacing w:val="15"/>
-          <w:sz w:val="21"/>
-          <w:szCs w:val="21"/>
-          <w:shd w:val="clear" w:color="auto" w:fill="FFFFFF"/>
-        </w:rPr>
-        <w:t>, IS_1459</w:t>
-      </w:r>
-      <w:r>
-        <w:rPr>
-          <w:rFonts w:ascii="Arial" w:hAnsi="Arial" w:cs="Arial"/>
-          <w:b/>
-          <w:bCs/>
-          <w:color w:val="636363"/>
-          <w:spacing w:val="15"/>
-          <w:sz w:val="21"/>
-          <w:szCs w:val="21"/>
-          <w:shd w:val="clear" w:color="auto" w:fill="FFFFFF"/>
-        </w:rPr>
-        <w:t>, IS_1496</w:t>
-      </w:r>
-    </w:p>
-    <w:p>
-      <w:pPr>
-        <w:spacing w:line="240" w:lineRule="auto"/>
-        <w:jc w:val="both"/>
-        <w:rPr>
-          <w:rFonts w:ascii="Verdana" w:hAnsi="Verdana"/>
-          <w:sz w:val="20"/>
-          <w:szCs w:val="20"/>
-        </w:rPr>
-      </w:pPr>
-      <w:r>
-        <w:rPr>
-          <w:rFonts w:ascii="Verdana" w:hAnsi="Verdana"/>
-          <w:sz w:val="20"/>
-          <w:szCs w:val="20"/>
-        </w:rPr>
-        <w:t>-</w:t>
-      </w:r>
-      <w:proofErr w:type="spellStart"/>
-      <w:r>
-        <w:rPr>
-          <w:rFonts w:ascii="Verdana" w:hAnsi="Verdana"/>
-          <w:sz w:val="20"/>
-          <w:szCs w:val="20"/>
-        </w:rPr>
-        <w:t>Zoobiz</w:t>
-      </w:r>
-      <w:proofErr w:type="spellEnd"/>
-      <w:r>
-        <w:rPr>
-          <w:rFonts w:ascii="Verdana" w:hAnsi="Verdana"/>
-          <w:sz w:val="20"/>
-          <w:szCs w:val="20"/>
-        </w:rPr>
-        <w:t xml:space="preserve"> SMS issue</w:t>
-      </w:r>
-    </w:p>
-    <w:p>
-      <w:pPr>
-        <w:spacing w:line="240" w:lineRule="auto"/>
-        <w:jc w:val="both"/>
-        <w:rPr>
-          <w:rFonts w:ascii="Verdana" w:hAnsi="Verdana"/>
-          <w:sz w:val="20"/>
-          <w:szCs w:val="20"/>
-        </w:rPr>
-      </w:pPr>
-      <w:r>
-        <w:rPr>
-          <w:rFonts w:ascii="Verdana" w:hAnsi="Verdana"/>
-          <w:sz w:val="20"/>
-          <w:szCs w:val="20"/>
-        </w:rPr>
-        <w:t>-------------------</w:t>
-      </w:r>
-    </w:p>
-    <w:p>
-      <w:pPr>
-        <w:spacing w:line="240" w:lineRule="auto"/>
-        <w:jc w:val="both"/>
-        <w:rPr>
-          <w:rFonts w:ascii="Verdana" w:hAnsi="Verdana"/>
-          <w:sz w:val="20"/>
-          <w:szCs w:val="20"/>
-        </w:rPr>
-      </w:pPr>
-      <w:r>
-        <w:rPr>
-          <w:rFonts w:ascii="Verdana" w:hAnsi="Verdana"/>
-          <w:sz w:val="20"/>
-          <w:szCs w:val="20"/>
-        </w:rPr>
-        <w:t>19</w:t>
-      </w:r>
-      <w:r>
-        <w:rPr>
-          <w:rFonts w:ascii="Verdana" w:hAnsi="Verdana"/>
-          <w:sz w:val="20"/>
-          <w:szCs w:val="20"/>
-        </w:rPr>
-        <w:t xml:space="preserve"> April 2021 </w:t>
-      </w:r>
-    </w:p>
-    <w:p>
-      <w:pPr>
-        <w:spacing w:line="240" w:lineRule="auto"/>
-        <w:jc w:val="both"/>
-        <w:rPr>
-          <w:rFonts w:ascii="Verdana" w:hAnsi="Verdana"/>
-          <w:sz w:val="20"/>
-          <w:szCs w:val="20"/>
-        </w:rPr>
-      </w:pPr>
-      <w:r>
-        <w:rPr>
-          <w:rFonts w:ascii="Verdana" w:hAnsi="Verdana"/>
-          <w:sz w:val="20"/>
-          <w:szCs w:val="20"/>
-        </w:rPr>
-        <w:t xml:space="preserve"> </w:t>
-      </w:r>
-      <w:proofErr w:type="spellStart"/>
-      <w:r>
-        <w:rPr>
-          <w:rFonts w:ascii="Verdana" w:hAnsi="Verdana"/>
-          <w:sz w:val="20"/>
-          <w:szCs w:val="20"/>
-        </w:rPr>
-        <w:t>Zoobiz</w:t>
-      </w:r>
-      <w:proofErr w:type="spellEnd"/>
-      <w:r>
-        <w:rPr>
-          <w:rFonts w:ascii="Verdana" w:hAnsi="Verdana"/>
-          <w:sz w:val="20"/>
-          <w:szCs w:val="20"/>
-        </w:rPr>
-        <w:t>:</w:t>
-      </w:r>
-    </w:p>
-    <w:p>
-      <w:pPr>
-        <w:spacing w:line="240" w:lineRule="auto"/>
-        <w:jc w:val="both"/>
-        <w:rPr>
-          <w:rFonts w:ascii="Verdana" w:hAnsi="Verdana"/>
-          <w:sz w:val="20"/>
-          <w:szCs w:val="20"/>
-        </w:rPr>
-      </w:pPr>
-      <w:r>
-        <w:rPr>
-          <w:rFonts w:ascii="Verdana" w:hAnsi="Verdana"/>
-          <w:sz w:val="20"/>
-          <w:szCs w:val="20"/>
-        </w:rPr>
-        <w:t xml:space="preserve">Bugs: </w:t>
-      </w:r>
-      <w:r>
-        <w:rPr>
-          <w:rFonts w:ascii="Arial" w:hAnsi="Arial" w:cs="Arial"/>
-          <w:b/>
-          <w:bCs/>
-          <w:color w:val="636363"/>
-          <w:spacing w:val="15"/>
-          <w:sz w:val="21"/>
-          <w:szCs w:val="21"/>
-          <w:shd w:val="clear" w:color="auto" w:fill="FFFFFF"/>
-        </w:rPr>
-        <w:t>1445</w:t>
-      </w:r>
-      <w:r>
-        <w:rPr>
-          <w:rFonts w:ascii="Arial" w:hAnsi="Arial" w:cs="Arial"/>
-          <w:b/>
-          <w:bCs/>
-          <w:color w:val="636363"/>
-          <w:spacing w:val="15"/>
-          <w:sz w:val="21"/>
-          <w:szCs w:val="21"/>
-          <w:shd w:val="clear" w:color="auto" w:fill="FFFFFF"/>
-        </w:rPr>
-        <w:t>,</w:t>
-      </w:r>
-      <w:r>
-        <w:rPr>
-          <w:rFonts w:ascii="Arial" w:hAnsi="Arial" w:cs="Arial"/>
-          <w:b/>
-          <w:bCs/>
-          <w:color w:val="636363"/>
-          <w:spacing w:val="15"/>
-          <w:sz w:val="21"/>
-          <w:szCs w:val="21"/>
-          <w:shd w:val="clear" w:color="auto" w:fill="FFFFFF"/>
-        </w:rPr>
-        <w:t xml:space="preserve"> </w:t>
-      </w:r>
-      <w:r>
-        <w:rPr>
-          <w:rFonts w:ascii="Arial" w:hAnsi="Arial" w:cs="Arial"/>
-          <w:b/>
-          <w:bCs/>
-          <w:color w:val="636363"/>
-          <w:spacing w:val="15"/>
-          <w:sz w:val="21"/>
-          <w:szCs w:val="21"/>
-          <w:shd w:val="clear" w:color="auto" w:fill="FFFFFF"/>
-        </w:rPr>
         <w:t>IS_1499</w:t>
       </w:r>
     </w:p>
@@ -2598,99 +1866,45 @@
           <w:sz w:val="20"/>
           <w:szCs w:val="20"/>
         </w:rPr>
-        <w:t>-</w:t>
-      </w:r>
-      <w:proofErr w:type="spellStart"/>
-      <w:r>
-        <w:rPr>
-          <w:rFonts w:ascii="Verdana" w:hAnsi="Verdana"/>
-          <w:sz w:val="20"/>
-          <w:szCs w:val="20"/>
-        </w:rPr>
-        <w:t>Mehul</w:t>
-      </w:r>
-      <w:proofErr w:type="spellEnd"/>
-      <w:r>
-        <w:rPr>
-          <w:rFonts w:ascii="Verdana" w:hAnsi="Verdana"/>
-          <w:sz w:val="20"/>
-          <w:szCs w:val="20"/>
-        </w:rPr>
-        <w:t xml:space="preserve"> sir’s changes</w:t>
-      </w:r>
-    </w:p>
-    <w:p>
-      <w:pPr>
-        <w:spacing w:line="240" w:lineRule="auto"/>
-        <w:jc w:val="both"/>
-        <w:rPr>
-          <w:rFonts w:ascii="Verdana" w:hAnsi="Verdana"/>
-          <w:sz w:val="20"/>
-          <w:szCs w:val="20"/>
-        </w:rPr>
-      </w:pPr>
-      <w:r>
-        <w:rPr>
-          <w:rFonts w:ascii="Verdana" w:hAnsi="Verdana"/>
-          <w:sz w:val="20"/>
-          <w:szCs w:val="20"/>
-        </w:rPr>
-        <w:t xml:space="preserve">-&gt;Seasonal Greeting </w:t>
-      </w:r>
-      <w:proofErr w:type="gramStart"/>
-      <w:r>
-        <w:rPr>
-          <w:rFonts w:ascii="Verdana" w:hAnsi="Verdana"/>
-          <w:sz w:val="20"/>
-          <w:szCs w:val="20"/>
-        </w:rPr>
-        <w:t>New</w:t>
-      </w:r>
-      <w:proofErr w:type="gramEnd"/>
-      <w:r>
-        <w:rPr>
-          <w:rFonts w:ascii="Verdana" w:hAnsi="Verdana"/>
-          <w:sz w:val="20"/>
-          <w:szCs w:val="20"/>
-        </w:rPr>
-        <w:t>: add sorting date in admin panel, make it compulsory if expiry is yes, in API sort data according to order date</w:t>
-      </w:r>
-    </w:p>
-    <w:p>
-      <w:pPr>
-        <w:spacing w:line="240" w:lineRule="auto"/>
-        <w:jc w:val="both"/>
-        <w:rPr>
-          <w:rFonts w:ascii="Verdana" w:hAnsi="Verdana"/>
-          <w:sz w:val="20"/>
-          <w:szCs w:val="20"/>
-        </w:rPr>
-      </w:pPr>
-      <w:r>
-        <w:rPr>
-          <w:rFonts w:ascii="Verdana" w:hAnsi="Verdana"/>
-          <w:sz w:val="20"/>
-          <w:szCs w:val="20"/>
-        </w:rPr>
-        <w:t xml:space="preserve">-&gt;Timeline: API- </w:t>
-      </w:r>
-      <w:proofErr w:type="gramStart"/>
-      <w:r>
-        <w:rPr>
-          <w:rFonts w:ascii="Verdana" w:hAnsi="Verdana"/>
-          <w:sz w:val="20"/>
-          <w:szCs w:val="20"/>
-        </w:rPr>
-        <w:t>send</w:t>
-      </w:r>
-      <w:proofErr w:type="gramEnd"/>
-      <w:r>
-        <w:rPr>
-          <w:rFonts w:ascii="Verdana" w:hAnsi="Verdana"/>
-          <w:sz w:val="20"/>
-          <w:szCs w:val="20"/>
-        </w:rPr>
-        <w:t xml:space="preserve"> content to share post and post description up to 100 characters</w:t>
+        <w:t>-Mehul sir’s changes</w:t>
+      </w:r>
+    </w:p>
+    <w:p>
+      <w:pPr>
+        <w:spacing w:line="240" w:lineRule="auto"/>
+        <w:jc w:val="both"/>
+        <w:rPr>
+          <w:rFonts w:ascii="Verdana" w:hAnsi="Verdana"/>
+          <w:sz w:val="20"/>
+          <w:szCs w:val="20"/>
+        </w:rPr>
+      </w:pPr>
+      <w:r>
+        <w:rPr>
+          <w:rFonts w:ascii="Verdana" w:hAnsi="Verdana"/>
+          <w:sz w:val="20"/>
+          <w:szCs w:val="20"/>
+        </w:rPr>
+        <w:t>-&gt;Seasonal Greeting New: add sorting date in admin panel, make it compulsory if expiry is yes, in API sort data according to order date</w:t>
+      </w:r>
+    </w:p>
+    <w:p>
+      <w:pPr>
+        <w:spacing w:line="240" w:lineRule="auto"/>
+        <w:jc w:val="both"/>
+        <w:rPr>
+          <w:rFonts w:ascii="Verdana" w:hAnsi="Verdana"/>
+          <w:sz w:val="20"/>
+          <w:szCs w:val="20"/>
+        </w:rPr>
+      </w:pPr>
+      <w:r>
+        <w:rPr>
+          <w:rFonts w:ascii="Verdana" w:hAnsi="Verdana"/>
+          <w:sz w:val="20"/>
+          <w:szCs w:val="20"/>
+        </w:rPr>
+        <w:t>-&gt;Timeline: API- send content to share post and post description up to 100 characters</w:t>
       </w:r>
     </w:p>
     <w:p>
@@ -2853,25 +2067,7 @@
           <w:sz w:val="20"/>
           <w:szCs w:val="20"/>
         </w:rPr>
-        <w:t xml:space="preserve"> </w:t>
-      </w:r>
-      <w:proofErr w:type="spellStart"/>
-      <w:r>
-        <w:rPr>
-          <w:rFonts w:ascii="Verdana" w:hAnsi="Verdana"/>
-          <w:sz w:val="20"/>
-          <w:szCs w:val="20"/>
-        </w:rPr>
-        <w:t>Zoobiz</w:t>
-      </w:r>
-      <w:proofErr w:type="spellEnd"/>
-      <w:r>
-        <w:rPr>
-          <w:rFonts w:ascii="Verdana" w:hAnsi="Verdana"/>
-          <w:sz w:val="20"/>
-          <w:szCs w:val="20"/>
-        </w:rPr>
-        <w:t>:</w:t>
+        <w:t xml:space="preserve"> Zoobiz:</w:t>
       </w:r>
     </w:p>
     <w:p>
@@ -3066,25 +2262,7 @@
           <w:sz w:val="20"/>
           <w:szCs w:val="20"/>
         </w:rPr>
-        <w:t xml:space="preserve"> </w:t>
-      </w:r>
-      <w:proofErr w:type="spellStart"/>
-      <w:r>
-        <w:rPr>
-          <w:rFonts w:ascii="Verdana" w:hAnsi="Verdana"/>
-          <w:sz w:val="20"/>
-          <w:szCs w:val="20"/>
-        </w:rPr>
-        <w:t>Zoobiz</w:t>
-      </w:r>
-      <w:proofErr w:type="spellEnd"/>
-      <w:r>
-        <w:rPr>
-          <w:rFonts w:ascii="Verdana" w:hAnsi="Verdana"/>
-          <w:sz w:val="20"/>
-          <w:szCs w:val="20"/>
-        </w:rPr>
-        <w:t>:</w:t>
+        <w:t xml:space="preserve"> Zoobiz:</w:t>
       </w:r>
     </w:p>
     <w:p>
@@ -3175,73 +2353,37 @@
           <w:sz w:val="20"/>
           <w:szCs w:val="20"/>
         </w:rPr>
+        <w:t>-Mehul sir’</w:t>
+      </w:r>
+      <w:r>
+        <w:t>s task: edit all promotion coupon code</w:t>
+      </w:r>
+    </w:p>
+    <w:p>
+      <w:pPr>
+        <w:spacing w:line="240" w:lineRule="auto"/>
+        <w:jc w:val="both"/>
+        <w:rPr>
+          <w:rFonts w:ascii="Verdana" w:hAnsi="Verdana"/>
+          <w:sz w:val="20"/>
+          <w:szCs w:val="20"/>
+        </w:rPr>
+      </w:pPr>
+      <w:r>
+        <w:rPr>
+          <w:rFonts w:ascii="Verdana" w:hAnsi="Verdana"/>
+          <w:sz w:val="20"/>
+          <w:szCs w:val="20"/>
+        </w:rPr>
         <w:t>-</w:t>
       </w:r>
-      <w:proofErr w:type="spellStart"/>
-      <w:r>
-        <w:rPr>
-          <w:rFonts w:ascii="Verdana" w:hAnsi="Verdana"/>
-          <w:sz w:val="20"/>
-          <w:szCs w:val="20"/>
-        </w:rPr>
-        <w:t>Mehul</w:t>
-      </w:r>
-      <w:proofErr w:type="spellEnd"/>
-      <w:r>
-        <w:rPr>
-          <w:rFonts w:ascii="Verdana" w:hAnsi="Verdana"/>
-          <w:sz w:val="20"/>
-          <w:szCs w:val="20"/>
-        </w:rPr>
-        <w:t xml:space="preserve"> sir’</w:t>
-      </w:r>
-      <w:r>
-        <w:t>s task: edit all promotion coupon code</w:t>
-      </w:r>
-    </w:p>
-    <w:p>
-      <w:pPr>
-        <w:spacing w:line="240" w:lineRule="auto"/>
-        <w:jc w:val="both"/>
-        <w:rPr>
-          <w:rFonts w:ascii="Verdana" w:hAnsi="Verdana"/>
-          <w:sz w:val="20"/>
-          <w:szCs w:val="20"/>
-        </w:rPr>
-      </w:pPr>
-      <w:r>
-        <w:rPr>
-          <w:rFonts w:ascii="Verdana" w:hAnsi="Verdana"/>
-          <w:sz w:val="20"/>
-          <w:szCs w:val="20"/>
-        </w:rPr>
-        <w:t>-</w:t>
-      </w:r>
-      <w:r>
-        <w:rPr>
-          <w:rFonts w:ascii="Verdana" w:hAnsi="Verdana"/>
-          <w:sz w:val="20"/>
-          <w:szCs w:val="20"/>
-        </w:rPr>
-        <w:t xml:space="preserve"> Breadcrumb </w:t>
-      </w:r>
-      <w:proofErr w:type="gramStart"/>
-      <w:r>
-        <w:rPr>
-          <w:rFonts w:ascii="Verdana" w:hAnsi="Verdana"/>
-          <w:sz w:val="20"/>
-          <w:szCs w:val="20"/>
-        </w:rPr>
-        <w:t>Missing</w:t>
-      </w:r>
-      <w:proofErr w:type="gramEnd"/>
-      <w:r>
-        <w:rPr>
-          <w:rFonts w:ascii="Verdana" w:hAnsi="Verdana"/>
-          <w:sz w:val="20"/>
-          <w:szCs w:val="20"/>
-        </w:rPr>
-        <w:t xml:space="preserve"> in below files:</w:t>
+      <w:r>
+        <w:rPr>
+          <w:rFonts w:ascii="Verdana" w:hAnsi="Verdana"/>
+          <w:sz w:val="20"/>
+          <w:szCs w:val="20"/>
+        </w:rPr>
+        <w:t xml:space="preserve"> Breadcrumb Missing in below files:</w:t>
       </w:r>
     </w:p>
     <w:p>
@@ -4348,143 +3490,237 @@
           <w:sz w:val="20"/>
           <w:szCs w:val="20"/>
         </w:rPr>
+        <w:t xml:space="preserve"> Zoobiz:</w:t>
+      </w:r>
+    </w:p>
+    <w:p>
+      <w:pPr>
+        <w:rPr>
+          <w:rFonts w:ascii="Arial" w:hAnsi="Arial" w:cs="Arial"/>
+          <w:b/>
+          <w:bCs/>
+          <w:color w:val="636363"/>
+          <w:spacing w:val="15"/>
+          <w:sz w:val="21"/>
+          <w:szCs w:val="21"/>
+          <w:shd w:val="clear" w:color="auto" w:fill="FFFFFF"/>
+        </w:rPr>
+      </w:pPr>
+      <w:r>
+        <w:rPr>
+          <w:rFonts w:ascii="Verdana" w:hAnsi="Verdana"/>
+          <w:sz w:val="20"/>
+          <w:szCs w:val="20"/>
+        </w:rPr>
+        <w:t xml:space="preserve">Bugs: </w:t>
+      </w:r>
+      <w:r>
+        <w:rPr>
+          <w:rFonts w:ascii="Arial" w:hAnsi="Arial" w:cs="Arial"/>
+          <w:b/>
+          <w:bCs/>
+          <w:color w:val="636363"/>
+          <w:spacing w:val="15"/>
+          <w:sz w:val="21"/>
+          <w:szCs w:val="21"/>
+          <w:shd w:val="clear" w:color="auto" w:fill="FFFFFF"/>
+        </w:rPr>
+        <w:t xml:space="preserve">IS_1543, </w:t>
+      </w:r>
+      <w:r>
+        <w:rPr>
+          <w:rFonts w:ascii="Arial" w:hAnsi="Arial" w:cs="Arial"/>
+          <w:b/>
+          <w:bCs/>
+          <w:color w:val="636363"/>
+          <w:spacing w:val="15"/>
+          <w:sz w:val="21"/>
+          <w:szCs w:val="21"/>
+          <w:shd w:val="clear" w:color="auto" w:fill="FFFFFF"/>
+        </w:rPr>
+        <w:t xml:space="preserve">IS_1550, </w:t>
+      </w:r>
+      <w:r>
+        <w:rPr>
+          <w:rFonts w:ascii="Arial" w:hAnsi="Arial" w:cs="Arial"/>
+          <w:b/>
+          <w:bCs/>
+          <w:color w:val="636363"/>
+          <w:spacing w:val="15"/>
+          <w:sz w:val="21"/>
+          <w:szCs w:val="21"/>
+          <w:shd w:val="clear" w:color="auto" w:fill="FFFFFF"/>
+        </w:rPr>
+        <w:t>IS_1549</w:t>
+      </w:r>
+      <w:r>
+        <w:rPr>
+          <w:rFonts w:ascii="Arial" w:hAnsi="Arial" w:cs="Arial"/>
+          <w:b/>
+          <w:bCs/>
+          <w:color w:val="636363"/>
+          <w:spacing w:val="15"/>
+          <w:sz w:val="21"/>
+          <w:szCs w:val="21"/>
+          <w:shd w:val="clear" w:color="auto" w:fill="FFFFFF"/>
+        </w:rPr>
+        <w:t>, IS_1547</w:t>
+      </w:r>
+      <w:r>
+        <w:rPr>
+          <w:rFonts w:ascii="Arial" w:hAnsi="Arial" w:cs="Arial"/>
+          <w:b/>
+          <w:bCs/>
+          <w:color w:val="636363"/>
+          <w:spacing w:val="15"/>
+          <w:sz w:val="21"/>
+          <w:szCs w:val="21"/>
+          <w:shd w:val="clear" w:color="auto" w:fill="FFFFFF"/>
+        </w:rPr>
+        <w:t>, IS_1546</w:t>
+      </w:r>
+      <w:r>
+        <w:rPr>
+          <w:rFonts w:ascii="Arial" w:hAnsi="Arial" w:cs="Arial"/>
+          <w:b/>
+          <w:bCs/>
+          <w:color w:val="636363"/>
+          <w:spacing w:val="15"/>
+          <w:sz w:val="21"/>
+          <w:szCs w:val="21"/>
+          <w:shd w:val="clear" w:color="auto" w:fill="FFFFFF"/>
+        </w:rPr>
+        <w:t>, IS_1545</w:t>
+      </w:r>
+      <w:r>
+        <w:rPr>
+          <w:rFonts w:ascii="Arial" w:hAnsi="Arial" w:cs="Arial"/>
+          <w:b/>
+          <w:bCs/>
+          <w:color w:val="636363"/>
+          <w:spacing w:val="15"/>
+          <w:sz w:val="21"/>
+          <w:szCs w:val="21"/>
+          <w:shd w:val="clear" w:color="auto" w:fill="FFFFFF"/>
+        </w:rPr>
+        <w:t>, IS_1447</w:t>
+      </w:r>
+      <w:r>
+        <w:rPr>
+          <w:rFonts w:ascii="Arial" w:hAnsi="Arial" w:cs="Arial"/>
+          <w:b/>
+          <w:bCs/>
+          <w:color w:val="636363"/>
+          <w:spacing w:val="15"/>
+          <w:sz w:val="21"/>
+          <w:szCs w:val="21"/>
+          <w:shd w:val="clear" w:color="auto" w:fill="FFFFFF"/>
+        </w:rPr>
+        <w:t xml:space="preserve">, </w:t>
+      </w:r>
+      <w:r>
+        <w:rPr>
+          <w:rFonts w:ascii="Arial" w:hAnsi="Arial" w:cs="Arial"/>
+          <w:b/>
+          <w:bCs/>
+          <w:color w:val="636363"/>
+          <w:spacing w:val="15"/>
+          <w:sz w:val="21"/>
+          <w:szCs w:val="21"/>
+          <w:shd w:val="clear" w:color="auto" w:fill="FFFFFF"/>
+        </w:rPr>
+        <w:t>IS_1542</w:t>
+      </w:r>
+    </w:p>
+    <w:p>
+      <w:pPr>
+        <w:rPr>
+          <w:rFonts w:ascii="Verdana" w:hAnsi="Verdana"/>
+          <w:sz w:val="20"/>
+          <w:szCs w:val="20"/>
+          <w:highlight w:val="yellow"/>
+        </w:rPr>
+      </w:pPr>
+      <w:r>
+        <w:rPr>
+          <w:rFonts w:ascii="Verdana" w:hAnsi="Verdana"/>
+          <w:sz w:val="20"/>
+          <w:szCs w:val="20"/>
+          <w:highlight w:val="yellow"/>
+        </w:rPr>
+        <w:t>---------------------------------------------------------------------------</w:t>
+      </w:r>
+    </w:p>
+    <w:p>
+      <w:pPr>
+        <w:spacing w:line="240" w:lineRule="auto"/>
+        <w:jc w:val="both"/>
+        <w:rPr>
+          <w:rFonts w:ascii="Verdana" w:hAnsi="Verdana"/>
+          <w:sz w:val="20"/>
+          <w:szCs w:val="20"/>
+        </w:rPr>
+      </w:pPr>
+      <w:r>
+        <w:rPr>
+          <w:rFonts w:ascii="Verdana" w:hAnsi="Verdana"/>
+          <w:sz w:val="20"/>
+          <w:szCs w:val="20"/>
+          <w:highlight w:val="yellow"/>
+        </w:rPr>
+        <w:t>23 April 2021</w:t>
+      </w:r>
+      <w:r>
+        <w:rPr>
+          <w:rFonts w:ascii="Verdana" w:hAnsi="Verdana"/>
+          <w:sz w:val="20"/>
+          <w:szCs w:val="20"/>
+        </w:rPr>
         <w:t xml:space="preserve"> </w:t>
       </w:r>
-      <w:proofErr w:type="spellStart"/>
-      <w:r>
-        <w:rPr>
-          <w:rFonts w:ascii="Verdana" w:hAnsi="Verdana"/>
-          <w:sz w:val="20"/>
-          <w:szCs w:val="20"/>
-        </w:rPr>
-        <w:t>Zoobiz</w:t>
-      </w:r>
-      <w:proofErr w:type="spellEnd"/>
-      <w:r>
-        <w:rPr>
-          <w:rFonts w:ascii="Verdana" w:hAnsi="Verdana"/>
-          <w:sz w:val="20"/>
-          <w:szCs w:val="20"/>
-        </w:rPr>
-        <w:t>:</w:t>
-      </w:r>
-    </w:p>
-    <w:p>
-      <w:pPr>
-        <w:rPr>
-          <w:rFonts w:ascii="Arial" w:hAnsi="Arial" w:cs="Arial"/>
-          <w:b/>
-          <w:bCs/>
-          <w:color w:val="636363"/>
-          <w:spacing w:val="15"/>
-          <w:sz w:val="21"/>
-          <w:szCs w:val="21"/>
-          <w:shd w:val="clear" w:color="auto" w:fill="FFFFFF"/>
-        </w:rPr>
-      </w:pPr>
-      <w:r>
-        <w:rPr>
-          <w:rFonts w:ascii="Verdana" w:hAnsi="Verdana"/>
-          <w:sz w:val="20"/>
-          <w:szCs w:val="20"/>
-        </w:rPr>
-        <w:t xml:space="preserve">Bugs: </w:t>
-      </w:r>
-      <w:r>
-        <w:rPr>
-          <w:rFonts w:ascii="Arial" w:hAnsi="Arial" w:cs="Arial"/>
-          <w:b/>
-          <w:bCs/>
-          <w:color w:val="636363"/>
-          <w:spacing w:val="15"/>
-          <w:sz w:val="21"/>
-          <w:szCs w:val="21"/>
-          <w:shd w:val="clear" w:color="auto" w:fill="FFFFFF"/>
-        </w:rPr>
-        <w:t xml:space="preserve">IS_1543, </w:t>
-      </w:r>
-      <w:r>
-        <w:rPr>
-          <w:rFonts w:ascii="Arial" w:hAnsi="Arial" w:cs="Arial"/>
-          <w:b/>
-          <w:bCs/>
-          <w:color w:val="636363"/>
-          <w:spacing w:val="15"/>
-          <w:sz w:val="21"/>
-          <w:szCs w:val="21"/>
-          <w:shd w:val="clear" w:color="auto" w:fill="FFFFFF"/>
-        </w:rPr>
-        <w:t xml:space="preserve">IS_1550, </w:t>
-      </w:r>
-      <w:r>
-        <w:rPr>
-          <w:rFonts w:ascii="Arial" w:hAnsi="Arial" w:cs="Arial"/>
-          <w:b/>
-          <w:bCs/>
-          <w:color w:val="636363"/>
-          <w:spacing w:val="15"/>
-          <w:sz w:val="21"/>
-          <w:szCs w:val="21"/>
-          <w:shd w:val="clear" w:color="auto" w:fill="FFFFFF"/>
-        </w:rPr>
-        <w:t>IS_1549</w:t>
-      </w:r>
-      <w:r>
-        <w:rPr>
-          <w:rFonts w:ascii="Arial" w:hAnsi="Arial" w:cs="Arial"/>
-          <w:b/>
-          <w:bCs/>
-          <w:color w:val="636363"/>
-          <w:spacing w:val="15"/>
-          <w:sz w:val="21"/>
-          <w:szCs w:val="21"/>
-          <w:shd w:val="clear" w:color="auto" w:fill="FFFFFF"/>
-        </w:rPr>
-        <w:t>, IS_1547</w:t>
-      </w:r>
-      <w:r>
-        <w:rPr>
-          <w:rFonts w:ascii="Arial" w:hAnsi="Arial" w:cs="Arial"/>
-          <w:b/>
-          <w:bCs/>
-          <w:color w:val="636363"/>
-          <w:spacing w:val="15"/>
-          <w:sz w:val="21"/>
-          <w:szCs w:val="21"/>
-          <w:shd w:val="clear" w:color="auto" w:fill="FFFFFF"/>
-        </w:rPr>
-        <w:t>, IS_1546</w:t>
-      </w:r>
-      <w:r>
-        <w:rPr>
-          <w:rFonts w:ascii="Arial" w:hAnsi="Arial" w:cs="Arial"/>
-          <w:b/>
-          <w:bCs/>
-          <w:color w:val="636363"/>
-          <w:spacing w:val="15"/>
-          <w:sz w:val="21"/>
-          <w:szCs w:val="21"/>
-          <w:shd w:val="clear" w:color="auto" w:fill="FFFFFF"/>
-        </w:rPr>
-        <w:t>, IS_1545</w:t>
-      </w:r>
-      <w:r>
-        <w:rPr>
-          <w:rFonts w:ascii="Arial" w:hAnsi="Arial" w:cs="Arial"/>
-          <w:b/>
-          <w:bCs/>
-          <w:color w:val="636363"/>
-          <w:spacing w:val="15"/>
-          <w:sz w:val="21"/>
-          <w:szCs w:val="21"/>
-          <w:shd w:val="clear" w:color="auto" w:fill="FFFFFF"/>
-        </w:rPr>
-        <w:t>, IS_1447</w:t>
-      </w:r>
-      <w:r>
-        <w:rPr>
-          <w:rFonts w:ascii="Arial" w:hAnsi="Arial" w:cs="Arial"/>
-          <w:b/>
+    </w:p>
+    <w:p>
+      <w:pPr>
+        <w:spacing w:line="240" w:lineRule="auto"/>
+        <w:jc w:val="both"/>
+        <w:rPr>
+          <w:rFonts w:ascii="Verdana" w:hAnsi="Verdana"/>
+          <w:sz w:val="20"/>
+          <w:szCs w:val="20"/>
+        </w:rPr>
+      </w:pPr>
+      <w:r>
+        <w:rPr>
+          <w:rFonts w:ascii="Verdana" w:hAnsi="Verdana"/>
+          <w:sz w:val="20"/>
+          <w:szCs w:val="20"/>
+        </w:rPr>
+        <w:t xml:space="preserve"> Zoobiz:</w:t>
+      </w:r>
+      <w:r>
+        <w:rPr>
+          <w:rFonts w:ascii="Verdana" w:hAnsi="Verdana"/>
+          <w:sz w:val="20"/>
+          <w:szCs w:val="20"/>
+        </w:rPr>
+        <w:t xml:space="preserve"> </w:t>
+      </w:r>
+      <w:r>
+        <w:rPr>
+          <w:rFonts w:ascii="Arial" w:hAnsi="Arial" w:cs="Arial"/>
+          <w:b/>
+          <w:bCs/>
+          <w:color w:val="636363"/>
+          <w:spacing w:val="15"/>
+          <w:sz w:val="21"/>
+          <w:szCs w:val="21"/>
+          <w:shd w:val="clear" w:color="auto" w:fill="FFFFFF"/>
+        </w:rPr>
+        <w:t>IS_1564, IS_1565</w:t>
+      </w:r>
+      <w:r>
+        <w:rPr>
+          <w:rFonts w:ascii="Arial" w:hAnsi="Arial" w:cs="Arial"/>
           <w:bCs/>
           <w:color w:val="636363"/>
           <w:spacing w:val="15"/>
@@ -4505,24 +3741,87 @@
           <w:szCs w:val="21"/>
           <w:shd w:val="clear" w:color="auto" w:fill="FFFFFF"/>
         </w:rPr>
-        <w:t>IS_1542</w:t>
-      </w:r>
-    </w:p>
-    <w:p>
-      <w:pPr>
-        <w:rPr>
-          <w:rFonts w:ascii="Verdana" w:hAnsi="Verdana"/>
-          <w:sz w:val="20"/>
-          <w:szCs w:val="20"/>
-          <w:highlight w:val="yellow"/>
-        </w:rPr>
-      </w:pPr>
-      <w:r>
-        <w:rPr>
-          <w:rFonts w:ascii="Verdana" w:hAnsi="Verdana"/>
-          <w:sz w:val="20"/>
-          <w:szCs w:val="20"/>
-          <w:highlight w:val="yellow"/>
+        <w:t xml:space="preserve">IS_1563, </w:t>
+      </w:r>
+      <w:r>
+        <w:rPr>
+          <w:rFonts w:ascii="Arial" w:hAnsi="Arial" w:cs="Arial"/>
+          <w:b/>
+          <w:bCs/>
+          <w:color w:val="636363"/>
+          <w:spacing w:val="15"/>
+          <w:sz w:val="21"/>
+          <w:szCs w:val="21"/>
+          <w:shd w:val="clear" w:color="auto" w:fill="FFFFFF"/>
+        </w:rPr>
+        <w:t xml:space="preserve">IS_1562, </w:t>
+      </w:r>
+      <w:r>
+        <w:rPr>
+          <w:rFonts w:ascii="Arial" w:hAnsi="Arial" w:cs="Arial"/>
+          <w:b/>
+          <w:bCs/>
+          <w:color w:val="636363"/>
+          <w:spacing w:val="15"/>
+          <w:sz w:val="21"/>
+          <w:szCs w:val="21"/>
+          <w:shd w:val="clear" w:color="auto" w:fill="FFFFFF"/>
+        </w:rPr>
+        <w:t>IS_1561</w:t>
+      </w:r>
+      <w:r>
+        <w:rPr>
+          <w:rFonts w:ascii="Arial" w:hAnsi="Arial" w:cs="Arial"/>
+          <w:b/>
+          <w:bCs/>
+          <w:color w:val="636363"/>
+          <w:spacing w:val="15"/>
+          <w:sz w:val="21"/>
+          <w:szCs w:val="21"/>
+          <w:shd w:val="clear" w:color="auto" w:fill="FFFFFF"/>
+        </w:rPr>
+        <w:t>, IS_1560</w:t>
+      </w:r>
+      <w:r>
+        <w:rPr>
+          <w:rFonts w:ascii="Arial" w:hAnsi="Arial" w:cs="Arial"/>
+          <w:b/>
+          <w:bCs/>
+          <w:color w:val="636363"/>
+          <w:spacing w:val="15"/>
+          <w:sz w:val="21"/>
+          <w:szCs w:val="21"/>
+          <w:shd w:val="clear" w:color="auto" w:fill="FFFFFF"/>
+        </w:rPr>
+        <w:t>, IS_1559</w:t>
+      </w:r>
+      <w:r>
+        <w:rPr>
+          <w:rFonts w:ascii="Arial" w:hAnsi="Arial" w:cs="Arial"/>
+          <w:b/>
+          <w:bCs/>
+          <w:color w:val="636363"/>
+          <w:spacing w:val="15"/>
+          <w:sz w:val="21"/>
+          <w:szCs w:val="21"/>
+          <w:shd w:val="clear" w:color="auto" w:fill="FFFFFF"/>
+        </w:rPr>
+        <w:t>, IS_1556</w:t>
+      </w:r>
+    </w:p>
+    <w:p>
+      <w:pPr>
+        <w:rPr>
+          <w:rFonts w:ascii="Verdana" w:hAnsi="Verdana"/>
+          <w:sz w:val="20"/>
+          <w:szCs w:val="20"/>
+        </w:rPr>
+      </w:pPr>
+      <w:r>
+        <w:rPr>
+          <w:rFonts w:ascii="Verdana" w:hAnsi="Verdana"/>
+          <w:sz w:val="20"/>
+          <w:szCs w:val="20"/>
         </w:rPr>
         <w:t>---------------------------------------------------------------------------</w:t>
       </w:r>
@@ -4532,20 +3831,16 @@
         <w:spacing w:line="240" w:lineRule="auto"/>
         <w:jc w:val="both"/>
         <w:rPr>
-          <w:rFonts w:ascii="Verdana" w:hAnsi="Verdana"/>
-          <w:sz w:val="20"/>
-          <w:szCs w:val="20"/>
-        </w:rPr>
-      </w:pPr>
-      <w:r>
-        <w:rPr>
-          <w:rFonts w:ascii="Verdana" w:hAnsi="Verdana"/>
-          <w:sz w:val="20"/>
-          <w:szCs w:val="20"/>
-          <w:highlight w:val="yellow"/>
-        </w:rPr>
-        <w:t>23 April 2021</w:t>
-      </w:r>
+          <w:rFonts w:ascii="Arial" w:hAnsi="Arial" w:cs="Arial"/>
+          <w:b/>
+          <w:bCs/>
+          <w:color w:val="636363"/>
+          <w:spacing w:val="15"/>
+          <w:sz w:val="21"/>
+          <w:szCs w:val="21"/>
+          <w:shd w:val="clear" w:color="auto" w:fill="FFFFFF"/>
+        </w:rPr>
+      </w:pPr>
       <w:r>
         <w:rPr>
           <w:rFonts w:ascii="Verdana" w:hAnsi="Verdana"/>
@@ -4554,195 +3849,6 @@
         </w:rPr>
         <w:t xml:space="preserve"> </w:t>
       </w:r>
-    </w:p>
-    <w:p>
-      <w:pPr>
-        <w:spacing w:line="240" w:lineRule="auto"/>
-        <w:jc w:val="both"/>
-        <w:rPr>
-          <w:rFonts w:ascii="Verdana" w:hAnsi="Verdana"/>
-          <w:sz w:val="20"/>
-          <w:szCs w:val="20"/>
-        </w:rPr>
-      </w:pPr>
-      <w:r>
-        <w:rPr>
-          <w:rFonts w:ascii="Verdana" w:hAnsi="Verdana"/>
-          <w:sz w:val="20"/>
-          <w:szCs w:val="20"/>
-        </w:rPr>
-        <w:t xml:space="preserve"> </w:t>
-      </w:r>
-      <w:proofErr w:type="spellStart"/>
-      <w:r>
-        <w:rPr>
-          <w:rFonts w:ascii="Verdana" w:hAnsi="Verdana"/>
-          <w:sz w:val="20"/>
-          <w:szCs w:val="20"/>
-        </w:rPr>
-        <w:t>Zoobiz</w:t>
-      </w:r>
-      <w:proofErr w:type="spellEnd"/>
-      <w:r>
-        <w:rPr>
-          <w:rFonts w:ascii="Verdana" w:hAnsi="Verdana"/>
-          <w:sz w:val="20"/>
-          <w:szCs w:val="20"/>
-        </w:rPr>
-        <w:t>:</w:t>
-      </w:r>
-      <w:r>
-        <w:rPr>
-          <w:rFonts w:ascii="Verdana" w:hAnsi="Verdana"/>
-          <w:sz w:val="20"/>
-          <w:szCs w:val="20"/>
-        </w:rPr>
-        <w:t xml:space="preserve"> </w:t>
-      </w:r>
-      <w:r>
-        <w:rPr>
-          <w:rFonts w:ascii="Arial" w:hAnsi="Arial" w:cs="Arial"/>
-          <w:b/>
-          <w:bCs/>
-          <w:color w:val="636363"/>
-          <w:spacing w:val="15"/>
-          <w:sz w:val="21"/>
-          <w:szCs w:val="21"/>
-          <w:shd w:val="clear" w:color="auto" w:fill="FFFFFF"/>
-        </w:rPr>
-        <w:t>IS_1564, IS_1565</w:t>
-      </w:r>
-      <w:r>
-        <w:rPr>
-          <w:rFonts w:ascii="Arial" w:hAnsi="Arial" w:cs="Arial"/>
-          <w:bCs/>
-          <w:color w:val="636363"/>
-          <w:spacing w:val="15"/>
-          <w:sz w:val="21"/>
-          <w:szCs w:val="21"/>
-          <w:shd w:val="clear" w:color="auto" w:fill="FFFFFF"/>
-        </w:rPr>
-        <w:t xml:space="preserve">, </w:t>
-      </w:r>
-      <w:r>
-        <w:rPr>
-          <w:rFonts w:ascii="Arial" w:hAnsi="Arial" w:cs="Arial"/>
-          <w:b/>
-          <w:bCs/>
-          <w:color w:val="636363"/>
-          <w:spacing w:val="15"/>
-          <w:sz w:val="21"/>
-          <w:szCs w:val="21"/>
-          <w:shd w:val="clear" w:color="auto" w:fill="FFFFFF"/>
-        </w:rPr>
-        <w:t xml:space="preserve">IS_1563, </w:t>
-      </w:r>
-      <w:r>
-        <w:rPr>
-          <w:rFonts w:ascii="Arial" w:hAnsi="Arial" w:cs="Arial"/>
-          <w:b/>
-          <w:bCs/>
-          <w:color w:val="636363"/>
-          <w:spacing w:val="15"/>
-          <w:sz w:val="21"/>
-          <w:szCs w:val="21"/>
-          <w:shd w:val="clear" w:color="auto" w:fill="FFFFFF"/>
-        </w:rPr>
-        <w:t xml:space="preserve">IS_1562, </w:t>
-      </w:r>
-      <w:r>
-        <w:rPr>
-          <w:rFonts w:ascii="Arial" w:hAnsi="Arial" w:cs="Arial"/>
-          <w:b/>
-          <w:bCs/>
-          <w:color w:val="636363"/>
-          <w:spacing w:val="15"/>
-          <w:sz w:val="21"/>
-          <w:szCs w:val="21"/>
-          <w:shd w:val="clear" w:color="auto" w:fill="FFFFFF"/>
-        </w:rPr>
-        <w:t>IS_1561</w:t>
-      </w:r>
-      <w:r>
-        <w:rPr>
-          <w:rFonts w:ascii="Arial" w:hAnsi="Arial" w:cs="Arial"/>
-          <w:b/>
-          <w:bCs/>
-          <w:color w:val="636363"/>
-          <w:spacing w:val="15"/>
-          <w:sz w:val="21"/>
-          <w:szCs w:val="21"/>
-          <w:shd w:val="clear" w:color="auto" w:fill="FFFFFF"/>
-        </w:rPr>
-        <w:t>, IS_1560</w:t>
-      </w:r>
-      <w:r>
-        <w:rPr>
-          <w:rFonts w:ascii="Arial" w:hAnsi="Arial" w:cs="Arial"/>
-          <w:b/>
-          <w:bCs/>
-          <w:color w:val="636363"/>
-          <w:spacing w:val="15"/>
-          <w:sz w:val="21"/>
-          <w:szCs w:val="21"/>
-          <w:shd w:val="clear" w:color="auto" w:fill="FFFFFF"/>
-        </w:rPr>
-        <w:t>, IS_1559</w:t>
-      </w:r>
-      <w:r>
-        <w:rPr>
-          <w:rFonts w:ascii="Arial" w:hAnsi="Arial" w:cs="Arial"/>
-          <w:b/>
-          <w:bCs/>
-          <w:color w:val="636363"/>
-          <w:spacing w:val="15"/>
-          <w:sz w:val="21"/>
-          <w:szCs w:val="21"/>
-          <w:shd w:val="clear" w:color="auto" w:fill="FFFFFF"/>
-        </w:rPr>
-        <w:t>, IS_1556</w:t>
-      </w:r>
-    </w:p>
-    <w:p>
-      <w:pPr>
-        <w:rPr>
-          <w:rFonts w:ascii="Verdana" w:hAnsi="Verdana"/>
-          <w:sz w:val="20"/>
-          <w:szCs w:val="20"/>
-        </w:rPr>
-      </w:pPr>
-      <w:r>
-        <w:rPr>
-          <w:rFonts w:ascii="Verdana" w:hAnsi="Verdana"/>
-          <w:sz w:val="20"/>
-          <w:szCs w:val="20"/>
-        </w:rPr>
-        <w:t>---------------------------------------------------------------------------</w:t>
-      </w:r>
-    </w:p>
-    <w:p>
-      <w:pPr>
-        <w:spacing w:line="240" w:lineRule="auto"/>
-        <w:jc w:val="both"/>
-        <w:rPr>
-          <w:rFonts w:ascii="Arial" w:hAnsi="Arial" w:cs="Arial"/>
-          <w:b/>
-          <w:bCs/>
-          <w:color w:val="636363"/>
-          <w:spacing w:val="15"/>
-          <w:sz w:val="21"/>
-          <w:szCs w:val="21"/>
-          <w:shd w:val="clear" w:color="auto" w:fill="FFFFFF"/>
-        </w:rPr>
-      </w:pPr>
-      <w:r>
-        <w:rPr>
-          <w:rFonts w:ascii="Verdana" w:hAnsi="Verdana"/>
-          <w:sz w:val="20"/>
-          <w:szCs w:val="20"/>
-        </w:rPr>
-        <w:t xml:space="preserve"> </w:t>
-      </w:r>
       <w:r>
         <w:rPr>
           <w:rFonts w:ascii="Arial" w:hAnsi="Arial" w:cs="Arial"/>
@@ -4808,35 +3914,7 @@
           <w:szCs w:val="21"/>
           <w:shd w:val="clear" w:color="auto" w:fill="FFFFFF"/>
         </w:rPr>
-        <w:t xml:space="preserve">-Explain </w:t>
-      </w:r>
-      <w:proofErr w:type="spellStart"/>
-      <w:r>
-        <w:rPr>
-          <w:rFonts w:ascii="Arial" w:hAnsi="Arial" w:cs="Arial"/>
-          <w:b/>
-          <w:bCs/>
-          <w:color w:val="636363"/>
-          <w:spacing w:val="15"/>
-          <w:sz w:val="21"/>
-          <w:szCs w:val="21"/>
-          <w:shd w:val="clear" w:color="auto" w:fill="FFFFFF"/>
-        </w:rPr>
-        <w:t>Zoobiz</w:t>
-      </w:r>
-      <w:proofErr w:type="spellEnd"/>
-      <w:r>
-        <w:rPr>
-          <w:rFonts w:ascii="Arial" w:hAnsi="Arial" w:cs="Arial"/>
-          <w:b/>
-          <w:bCs/>
-          <w:color w:val="636363"/>
-          <w:spacing w:val="15"/>
-          <w:sz w:val="21"/>
-          <w:szCs w:val="21"/>
-          <w:shd w:val="clear" w:color="auto" w:fill="FFFFFF"/>
-        </w:rPr>
-        <w:t xml:space="preserve"> to Back Office </w:t>
+        <w:t xml:space="preserve">-Explain Zoobiz to Back Office </w:t>
       </w:r>
       <w:r>
         <w:rPr>
@@ -4862,35 +3940,7 @@
           <w:szCs w:val="21"/>
           <w:shd w:val="clear" w:color="auto" w:fill="FFFFFF"/>
         </w:rPr>
-        <w:t xml:space="preserve">Anjali </w:t>
-      </w:r>
-      <w:proofErr w:type="spellStart"/>
-      <w:r>
-        <w:rPr>
-          <w:rFonts w:ascii="Arial" w:hAnsi="Arial" w:cs="Arial"/>
-          <w:b/>
-          <w:bCs/>
-          <w:color w:val="636363"/>
-          <w:spacing w:val="15"/>
-          <w:sz w:val="21"/>
-          <w:szCs w:val="21"/>
-          <w:shd w:val="clear" w:color="auto" w:fill="FFFFFF"/>
-        </w:rPr>
-        <w:t>Loondh</w:t>
-      </w:r>
-      <w:proofErr w:type="spellEnd"/>
-      <w:r>
-        <w:rPr>
-          <w:rFonts w:ascii="Arial" w:hAnsi="Arial" w:cs="Arial"/>
-          <w:b/>
-          <w:bCs/>
-          <w:color w:val="636363"/>
-          <w:spacing w:val="15"/>
-          <w:sz w:val="21"/>
-          <w:szCs w:val="21"/>
-          <w:shd w:val="clear" w:color="auto" w:fill="FFFFFF"/>
-        </w:rPr>
-        <w:t>)</w:t>
+        <w:t>Anjali Loondh)</w:t>
       </w:r>
     </w:p>
     <w:p>
@@ -5025,35 +4075,7 @@
           <w:szCs w:val="21"/>
           <w:shd w:val="clear" w:color="auto" w:fill="FFFFFF"/>
         </w:rPr>
-        <w:t xml:space="preserve">Cancel </w:t>
-      </w:r>
-      <w:proofErr w:type="gramStart"/>
-      <w:r>
-        <w:rPr>
-          <w:rFonts w:ascii="Arial" w:hAnsi="Arial" w:cs="Arial"/>
-          <w:b/>
-          <w:bCs/>
-          <w:color w:val="636363"/>
-          <w:spacing w:val="15"/>
-          <w:sz w:val="21"/>
-          <w:szCs w:val="21"/>
-          <w:shd w:val="clear" w:color="auto" w:fill="FFFFFF"/>
-        </w:rPr>
-        <w:t>this :</w:t>
-      </w:r>
-      <w:proofErr w:type="gramEnd"/>
-      <w:r>
-        <w:rPr>
-          <w:rFonts w:ascii="Arial" w:hAnsi="Arial" w:cs="Arial"/>
-          <w:b/>
-          <w:bCs/>
-          <w:color w:val="636363"/>
-          <w:spacing w:val="15"/>
-          <w:sz w:val="21"/>
-          <w:szCs w:val="21"/>
-          <w:shd w:val="clear" w:color="auto" w:fill="FFFFFF"/>
-        </w:rPr>
-        <w:t xml:space="preserve"> 7600668201</w:t>
+        <w:t>Cancel this : 7600668201</w:t>
       </w:r>
       <w:r>
         <w:rPr>
@@ -5207,64 +4229,370 @@
           <w:sz w:val="20"/>
           <w:szCs w:val="20"/>
         </w:rPr>
+        <w:t xml:space="preserve"> Zoobiz:</w:t>
+      </w:r>
+      <w:r>
+        <w:rPr>
+          <w:rFonts w:ascii="Arial" w:hAnsi="Arial" w:cs="Arial"/>
+          <w:b/>
+          <w:bCs/>
+          <w:color w:val="636363"/>
+          <w:spacing w:val="15"/>
+          <w:sz w:val="21"/>
+          <w:szCs w:val="21"/>
+          <w:shd w:val="clear" w:color="auto" w:fill="FFFFFF"/>
+        </w:rPr>
+        <w:t xml:space="preserve"> IS_1554</w:t>
+      </w:r>
+      <w:r>
+        <w:rPr>
+          <w:rFonts w:ascii="Arial" w:hAnsi="Arial" w:cs="Arial"/>
+          <w:b/>
+          <w:bCs/>
+          <w:color w:val="636363"/>
+          <w:spacing w:val="15"/>
+          <w:sz w:val="21"/>
+          <w:szCs w:val="21"/>
+          <w:shd w:val="clear" w:color="auto" w:fill="FFFFFF"/>
+        </w:rPr>
+        <w:t>, IS_1567</w:t>
+      </w:r>
+      <w:r>
+        <w:rPr>
+          <w:rFonts w:ascii="Arial" w:hAnsi="Arial" w:cs="Arial"/>
+          <w:b/>
+          <w:bCs/>
+          <w:color w:val="636363"/>
+          <w:spacing w:val="15"/>
+          <w:sz w:val="21"/>
+          <w:szCs w:val="21"/>
+          <w:shd w:val="clear" w:color="auto" w:fill="FFFFFF"/>
+        </w:rPr>
+        <w:t>, IS_1577</w:t>
+      </w:r>
+      <w:r>
+        <w:rPr>
+          <w:rFonts w:ascii="Arial" w:hAnsi="Arial" w:cs="Arial"/>
+          <w:b/>
+          <w:bCs/>
+          <w:color w:val="636363"/>
+          <w:spacing w:val="15"/>
+          <w:sz w:val="21"/>
+          <w:szCs w:val="21"/>
+          <w:shd w:val="clear" w:color="auto" w:fill="FFFFFF"/>
+        </w:rPr>
+        <w:t xml:space="preserve">, </w:t>
+      </w:r>
+      <w:r>
+        <w:rPr>
+          <w:rFonts w:ascii="Arial" w:hAnsi="Arial" w:cs="Arial"/>
+          <w:b/>
+          <w:bCs/>
+          <w:color w:val="636363"/>
+          <w:spacing w:val="15"/>
+          <w:sz w:val="21"/>
+          <w:szCs w:val="21"/>
+          <w:shd w:val="clear" w:color="auto" w:fill="FFFFFF"/>
+        </w:rPr>
+        <w:t xml:space="preserve">IS_1578, </w:t>
+      </w:r>
+      <w:r>
+        <w:rPr>
+          <w:rFonts w:ascii="Arial" w:hAnsi="Arial" w:cs="Arial"/>
+          <w:b/>
+          <w:bCs/>
+          <w:color w:val="636363"/>
+          <w:spacing w:val="15"/>
+          <w:sz w:val="21"/>
+          <w:szCs w:val="21"/>
+          <w:shd w:val="clear" w:color="auto" w:fill="FFFFFF"/>
+        </w:rPr>
+        <w:t>IS_1576</w:t>
+      </w:r>
+      <w:r>
+        <w:rPr>
+          <w:rFonts w:ascii="Arial" w:hAnsi="Arial" w:cs="Arial"/>
+          <w:b/>
+          <w:bCs/>
+          <w:color w:val="636363"/>
+          <w:spacing w:val="15"/>
+          <w:sz w:val="21"/>
+          <w:szCs w:val="21"/>
+          <w:shd w:val="clear" w:color="auto" w:fill="FFFFFF"/>
+        </w:rPr>
+        <w:t>, IS_1576</w:t>
+      </w:r>
+      <w:r>
+        <w:rPr>
+          <w:rFonts w:ascii="Arial" w:hAnsi="Arial" w:cs="Arial"/>
+          <w:b/>
+          <w:bCs/>
+          <w:color w:val="636363"/>
+          <w:spacing w:val="15"/>
+          <w:sz w:val="21"/>
+          <w:szCs w:val="21"/>
+          <w:shd w:val="clear" w:color="auto" w:fill="FFFFFF"/>
+        </w:rPr>
+        <w:t>, IS_1573</w:t>
+      </w:r>
+    </w:p>
+    <w:p>
+      <w:pPr>
+        <w:spacing w:line="240" w:lineRule="auto"/>
+        <w:jc w:val="both"/>
+        <w:rPr>
+          <w:rFonts w:ascii="Arial" w:hAnsi="Arial" w:cs="Arial"/>
+          <w:b/>
+          <w:bCs/>
+          <w:color w:val="636363"/>
+          <w:spacing w:val="15"/>
+          <w:sz w:val="21"/>
+          <w:szCs w:val="21"/>
+          <w:shd w:val="clear" w:color="auto" w:fill="FFFFFF"/>
+        </w:rPr>
+      </w:pPr>
+      <w:r>
+        <w:rPr>
+          <w:rFonts w:ascii="Arial" w:hAnsi="Arial" w:cs="Arial"/>
+          <w:b/>
+          <w:bCs/>
+          <w:color w:val="636363"/>
+          <w:spacing w:val="15"/>
+          <w:sz w:val="21"/>
+          <w:szCs w:val="21"/>
+          <w:shd w:val="clear" w:color="auto" w:fill="FFFFFF"/>
+        </w:rPr>
+        <w:t>mukesh limbachiya</w:t>
+      </w:r>
+    </w:p>
+    <w:p>
+      <w:pPr>
+        <w:spacing w:line="240" w:lineRule="auto"/>
+        <w:jc w:val="both"/>
+        <w:rPr>
+          <w:rFonts w:ascii="Arial" w:hAnsi="Arial" w:cs="Arial"/>
+          <w:b/>
+          <w:bCs/>
+          <w:color w:val="636363"/>
+          <w:spacing w:val="15"/>
+          <w:sz w:val="21"/>
+          <w:szCs w:val="21"/>
+          <w:shd w:val="clear" w:color="auto" w:fill="FFFFFF"/>
+        </w:rPr>
+      </w:pPr>
+      <w:r>
+        <w:rPr>
+          <w:rFonts w:ascii="Arial" w:hAnsi="Arial" w:cs="Arial"/>
+          <w:b/>
+          <w:bCs/>
+          <w:color w:val="636363"/>
+          <w:spacing w:val="15"/>
+          <w:sz w:val="21"/>
+          <w:szCs w:val="21"/>
+          <w:shd w:val="clear" w:color="auto" w:fill="FFFFFF"/>
+        </w:rPr>
+        <w:t>-</w:t>
+      </w:r>
+      <w:r>
+        <w:rPr>
+          <w:rFonts w:ascii="Arial" w:hAnsi="Arial" w:cs="Arial"/>
+          <w:b/>
+          <w:bCs/>
+          <w:color w:val="636363"/>
+          <w:spacing w:val="15"/>
+          <w:sz w:val="21"/>
+          <w:szCs w:val="21"/>
+          <w:shd w:val="clear" w:color="auto" w:fill="FFFFFF"/>
+        </w:rPr>
+        <w:t>Remove</w:t>
+      </w:r>
+      <w:r>
+        <w:rPr>
+          <w:rFonts w:ascii="Arial" w:hAnsi="Arial" w:cs="Arial"/>
+          <w:b/>
+          <w:bCs/>
+          <w:color w:val="636363"/>
+          <w:spacing w:val="15"/>
+          <w:sz w:val="21"/>
+          <w:szCs w:val="21"/>
+          <w:shd w:val="clear" w:color="auto" w:fill="FFFFFF"/>
+        </w:rPr>
+        <w:t xml:space="preserve"> 91 from mobile number -done</w:t>
+      </w:r>
+    </w:p>
+    <w:p>
+      <w:pPr>
+        <w:spacing w:line="240" w:lineRule="auto"/>
+        <w:jc w:val="both"/>
+        <w:rPr>
+          <w:rFonts w:ascii="Arial" w:hAnsi="Arial" w:cs="Arial"/>
+          <w:b/>
+          <w:bCs/>
+          <w:color w:val="636363"/>
+          <w:spacing w:val="15"/>
+          <w:sz w:val="21"/>
+          <w:szCs w:val="21"/>
+          <w:shd w:val="clear" w:color="auto" w:fill="FFFFFF"/>
+        </w:rPr>
+      </w:pPr>
+      <w:r>
+        <w:rPr>
+          <w:rFonts w:ascii="Arial" w:hAnsi="Arial" w:cs="Arial"/>
+          <w:b/>
+          <w:bCs/>
+          <w:color w:val="636363"/>
+          <w:spacing w:val="15"/>
+          <w:sz w:val="21"/>
+          <w:szCs w:val="21"/>
+          <w:shd w:val="clear" w:color="auto" w:fill="FFFFFF"/>
+        </w:rPr>
+        <w:t xml:space="preserve">-swapoe first name and last name </w:t>
+      </w:r>
+      <w:r>
+        <w:rPr>
+          <w:rFonts w:ascii="Arial" w:hAnsi="Arial" w:cs="Arial"/>
+          <w:b/>
+          <w:bCs/>
+          <w:color w:val="636363"/>
+          <w:spacing w:val="15"/>
+          <w:sz w:val="21"/>
+          <w:szCs w:val="21"/>
+          <w:shd w:val="clear" w:color="auto" w:fill="FFFFFF"/>
+        </w:rPr>
+        <w:t>–</w:t>
+      </w:r>
+      <w:r>
+        <w:rPr>
+          <w:rFonts w:ascii="Arial" w:hAnsi="Arial" w:cs="Arial"/>
+          <w:b/>
+          <w:bCs/>
+          <w:color w:val="636363"/>
+          <w:spacing w:val="15"/>
+          <w:sz w:val="21"/>
+          <w:szCs w:val="21"/>
+          <w:shd w:val="clear" w:color="auto" w:fill="FFFFFF"/>
+        </w:rPr>
+        <w:t>done</w:t>
+      </w:r>
+    </w:p>
+    <w:p>
+      <w:pPr>
+        <w:spacing w:line="240" w:lineRule="auto"/>
+        <w:jc w:val="both"/>
+        <w:rPr>
+          <w:rFonts w:ascii="Arial" w:hAnsi="Arial" w:cs="Arial"/>
+          <w:b/>
+          <w:bCs/>
+          <w:color w:val="636363"/>
+          <w:spacing w:val="15"/>
+          <w:sz w:val="21"/>
+          <w:szCs w:val="21"/>
+          <w:shd w:val="clear" w:color="auto" w:fill="FFFFFF"/>
+        </w:rPr>
+      </w:pPr>
+      <w:r>
+        <w:rPr>
+          <w:rFonts w:ascii="Arial" w:hAnsi="Arial" w:cs="Arial"/>
+          <w:b/>
+          <w:bCs/>
+          <w:color w:val="636363"/>
+          <w:spacing w:val="15"/>
+          <w:sz w:val="21"/>
+          <w:szCs w:val="21"/>
+          <w:shd w:val="clear" w:color="auto" w:fill="FFFFFF"/>
+        </w:rPr>
+        <w:t>-Add Facility to update user's primary mobile number for super Admin Only -Done</w:t>
+      </w:r>
+    </w:p>
+    <w:p>
+      <w:pPr>
+        <w:rPr>
+          <w:rFonts w:ascii="Verdana" w:hAnsi="Verdana"/>
+          <w:sz w:val="20"/>
+          <w:szCs w:val="20"/>
+          <w:highlight w:val="yellow"/>
+        </w:rPr>
+      </w:pPr>
+      <w:r>
+        <w:rPr>
+          <w:rFonts w:ascii="Verdana" w:hAnsi="Verdana"/>
+          <w:sz w:val="20"/>
+          <w:szCs w:val="20"/>
+          <w:highlight w:val="yellow"/>
+        </w:rPr>
+        <w:t>---------------------------------------------------------------------------</w:t>
+      </w:r>
+    </w:p>
+    <w:p>
+      <w:pPr>
+        <w:spacing w:line="240" w:lineRule="auto"/>
+        <w:jc w:val="both"/>
+        <w:rPr>
+          <w:rFonts w:ascii="Verdana" w:hAnsi="Verdana"/>
+          <w:sz w:val="20"/>
+          <w:szCs w:val="20"/>
+        </w:rPr>
+      </w:pPr>
+      <w:r>
+        <w:rPr>
+          <w:rFonts w:ascii="Verdana" w:hAnsi="Verdana"/>
+          <w:sz w:val="20"/>
+          <w:szCs w:val="20"/>
+          <w:highlight w:val="yellow"/>
+        </w:rPr>
+        <w:t>27</w:t>
+      </w:r>
+      <w:r>
+        <w:rPr>
+          <w:rFonts w:ascii="Verdana" w:hAnsi="Verdana"/>
+          <w:sz w:val="20"/>
+          <w:szCs w:val="20"/>
+          <w:highlight w:val="yellow"/>
+        </w:rPr>
+        <w:t xml:space="preserve"> April 2021</w:t>
+      </w:r>
+      <w:r>
+        <w:rPr>
+          <w:rFonts w:ascii="Verdana" w:hAnsi="Verdana"/>
+          <w:sz w:val="20"/>
+          <w:szCs w:val="20"/>
+        </w:rPr>
         <w:t xml:space="preserve"> </w:t>
       </w:r>
-      <w:proofErr w:type="spellStart"/>
-      <w:r>
-        <w:rPr>
-          <w:rFonts w:ascii="Verdana" w:hAnsi="Verdana"/>
-          <w:sz w:val="20"/>
-          <w:szCs w:val="20"/>
-        </w:rPr>
-        <w:t>Zoobiz</w:t>
-      </w:r>
-      <w:proofErr w:type="spellEnd"/>
-      <w:r>
-        <w:rPr>
-          <w:rFonts w:ascii="Verdana" w:hAnsi="Verdana"/>
-          <w:sz w:val="20"/>
-          <w:szCs w:val="20"/>
-        </w:rPr>
-        <w:t>:</w:t>
-      </w:r>
-      <w:r>
-        <w:rPr>
-          <w:rFonts w:ascii="Arial" w:hAnsi="Arial" w:cs="Arial"/>
-          <w:b/>
-          <w:bCs/>
-          <w:color w:val="636363"/>
-          <w:spacing w:val="15"/>
-          <w:sz w:val="21"/>
-          <w:szCs w:val="21"/>
-          <w:shd w:val="clear" w:color="auto" w:fill="FFFFFF"/>
-        </w:rPr>
-        <w:t xml:space="preserve"> IS_1554</w:t>
-      </w:r>
-      <w:r>
-        <w:rPr>
-          <w:rFonts w:ascii="Arial" w:hAnsi="Arial" w:cs="Arial"/>
-          <w:b/>
-          <w:bCs/>
-          <w:color w:val="636363"/>
-          <w:spacing w:val="15"/>
-          <w:sz w:val="21"/>
-          <w:szCs w:val="21"/>
-          <w:shd w:val="clear" w:color="auto" w:fill="FFFFFF"/>
-        </w:rPr>
-        <w:t>, IS_1567</w:t>
-      </w:r>
-      <w:r>
-        <w:rPr>
-          <w:rFonts w:ascii="Arial" w:hAnsi="Arial" w:cs="Arial"/>
-          <w:b/>
-          <w:bCs/>
-          <w:color w:val="636363"/>
-          <w:spacing w:val="15"/>
-          <w:sz w:val="21"/>
-          <w:szCs w:val="21"/>
-          <w:shd w:val="clear" w:color="auto" w:fill="FFFFFF"/>
-        </w:rPr>
-        <w:t>, IS_1577</w:t>
+    </w:p>
+    <w:p>
+      <w:pPr>
+        <w:rPr>
+          <w:rFonts w:ascii="Arial" w:hAnsi="Arial" w:cs="Arial"/>
+          <w:b/>
+          <w:bCs/>
+          <w:color w:val="636363"/>
+          <w:spacing w:val="15"/>
+          <w:sz w:val="21"/>
+          <w:szCs w:val="21"/>
+          <w:shd w:val="clear" w:color="auto" w:fill="FFFFFF"/>
+        </w:rPr>
+      </w:pPr>
+      <w:r>
+        <w:rPr>
+          <w:rFonts w:ascii="Verdana" w:hAnsi="Verdana"/>
+          <w:sz w:val="20"/>
+          <w:szCs w:val="20"/>
+        </w:rPr>
+        <w:t xml:space="preserve"> Zoobiz:</w:t>
+      </w:r>
+      <w:r>
+        <w:rPr>
+          <w:rFonts w:ascii="Arial" w:hAnsi="Arial" w:cs="Arial"/>
+          <w:b/>
+          <w:bCs/>
+          <w:color w:val="636363"/>
+          <w:spacing w:val="15"/>
+          <w:sz w:val="21"/>
+          <w:szCs w:val="21"/>
+          <w:shd w:val="clear" w:color="auto" w:fill="FFFFFF"/>
+        </w:rPr>
+        <w:t xml:space="preserve"> IS_1588</w:t>
       </w:r>
       <w:r>
         <w:rPr>
@@ -5290,80 +4618,34 @@
           <w:szCs w:val="21"/>
           <w:shd w:val="clear" w:color="auto" w:fill="FFFFFF"/>
         </w:rPr>
-        <w:t xml:space="preserve">IS_1578, </w:t>
-      </w:r>
-      <w:r>
-        <w:rPr>
-          <w:rFonts w:ascii="Arial" w:hAnsi="Arial" w:cs="Arial"/>
-          <w:b/>
-          <w:bCs/>
-          <w:color w:val="636363"/>
-          <w:spacing w:val="15"/>
-          <w:sz w:val="21"/>
-          <w:szCs w:val="21"/>
-          <w:shd w:val="clear" w:color="auto" w:fill="FFFFFF"/>
-        </w:rPr>
-        <w:t>IS_1576</w:t>
-      </w:r>
-      <w:r>
-        <w:rPr>
-          <w:rFonts w:ascii="Arial" w:hAnsi="Arial" w:cs="Arial"/>
-          <w:b/>
-          <w:bCs/>
-          <w:color w:val="636363"/>
-          <w:spacing w:val="15"/>
-          <w:sz w:val="21"/>
-          <w:szCs w:val="21"/>
-          <w:shd w:val="clear" w:color="auto" w:fill="FFFFFF"/>
-        </w:rPr>
-        <w:t>, IS_1576</w:t>
-      </w:r>
-      <w:r>
-        <w:rPr>
-          <w:rFonts w:ascii="Arial" w:hAnsi="Arial" w:cs="Arial"/>
-          <w:b/>
-          <w:bCs/>
-          <w:color w:val="636363"/>
-          <w:spacing w:val="15"/>
-          <w:sz w:val="21"/>
-          <w:szCs w:val="21"/>
-          <w:shd w:val="clear" w:color="auto" w:fill="FFFFFF"/>
-        </w:rPr>
-        <w:t>, IS_1573</w:t>
-      </w:r>
-    </w:p>
-    <w:p>
-      <w:pPr>
-        <w:spacing w:line="240" w:lineRule="auto"/>
-        <w:jc w:val="both"/>
-        <w:rPr>
-          <w:rFonts w:ascii="Arial" w:hAnsi="Arial" w:cs="Arial"/>
-          <w:b/>
-          <w:bCs/>
-          <w:color w:val="636363"/>
-          <w:spacing w:val="15"/>
-          <w:sz w:val="21"/>
-          <w:szCs w:val="21"/>
-          <w:shd w:val="clear" w:color="auto" w:fill="FFFFFF"/>
-        </w:rPr>
-      </w:pPr>
-      <w:proofErr w:type="spellStart"/>
-      <w:proofErr w:type="gramStart"/>
-      <w:r>
-        <w:rPr>
-          <w:rFonts w:ascii="Arial" w:hAnsi="Arial" w:cs="Arial"/>
-          <w:b/>
-          <w:bCs/>
-          <w:color w:val="636363"/>
-          <w:spacing w:val="15"/>
-          <w:sz w:val="21"/>
-          <w:szCs w:val="21"/>
-          <w:shd w:val="clear" w:color="auto" w:fill="FFFFFF"/>
-        </w:rPr>
-        <w:t>mukesh</w:t>
-      </w:r>
-      <w:proofErr w:type="spellEnd"/>
-      <w:proofErr w:type="gramEnd"/>
+        <w:t>IS_1568</w:t>
+      </w:r>
+      <w:r>
+        <w:rPr>
+          <w:rFonts w:ascii="Arial" w:hAnsi="Arial" w:cs="Arial"/>
+          <w:b/>
+          <w:bCs/>
+          <w:color w:val="636363"/>
+          <w:spacing w:val="15"/>
+          <w:sz w:val="21"/>
+          <w:szCs w:val="21"/>
+          <w:shd w:val="clear" w:color="auto" w:fill="FFFFFF"/>
+        </w:rPr>
+        <w:t>, IS_1593</w:t>
+      </w:r>
+      <w:r>
+        <w:rPr>
+          <w:rFonts w:ascii="Arial" w:hAnsi="Arial" w:cs="Arial"/>
+          <w:b/>
+          <w:bCs/>
+          <w:color w:val="636363"/>
+          <w:spacing w:val="15"/>
+          <w:sz w:val="21"/>
+          <w:szCs w:val="21"/>
+          <w:shd w:val="clear" w:color="auto" w:fill="FFFFFF"/>
+        </w:rPr>
+        <w:t>,</w:t>
+      </w:r>
       <w:r>
         <w:rPr>
           <w:rFonts w:ascii="Arial" w:hAnsi="Arial" w:cs="Arial"/>
@@ -5377,377 +4659,6 @@
         </w:rPr>
         <w:t xml:space="preserve"> </w:t>
       </w:r>
-      <w:proofErr w:type="spellStart"/>
-      <w:r>
-        <w:rPr>
-          <w:rFonts w:ascii="Arial" w:hAnsi="Arial" w:cs="Arial"/>
-          <w:b/>
-          <w:bCs/>
-          <w:color w:val="636363"/>
-          <w:spacing w:val="15"/>
-          <w:sz w:val="21"/>
-          <w:szCs w:val="21"/>
-          <w:shd w:val="clear" w:color="auto" w:fill="FFFFFF"/>
-        </w:rPr>
-        <w:t>limbachiya</w:t>
-      </w:r>
-      <w:proofErr w:type="spellEnd"/>
-    </w:p>
-    <w:p>
-      <w:pPr>
-        <w:spacing w:line="240" w:lineRule="auto"/>
-        <w:jc w:val="both"/>
-        <w:rPr>
-          <w:rFonts w:ascii="Arial" w:hAnsi="Arial" w:cs="Arial"/>
-          <w:b/>
-          <w:bCs/>
-          <w:color w:val="636363"/>
-          <w:spacing w:val="15"/>
-          <w:sz w:val="21"/>
-          <w:szCs w:val="21"/>
-          <w:shd w:val="clear" w:color="auto" w:fill="FFFFFF"/>
-        </w:rPr>
-      </w:pPr>
-      <w:r>
-        <w:rPr>
-          <w:rFonts w:ascii="Arial" w:hAnsi="Arial" w:cs="Arial"/>
-          <w:b/>
-          <w:bCs/>
-          <w:color w:val="636363"/>
-          <w:spacing w:val="15"/>
-          <w:sz w:val="21"/>
-          <w:szCs w:val="21"/>
-          <w:shd w:val="clear" w:color="auto" w:fill="FFFFFF"/>
-        </w:rPr>
-        <w:t>-</w:t>
-      </w:r>
-      <w:r>
-        <w:rPr>
-          <w:rFonts w:ascii="Arial" w:hAnsi="Arial" w:cs="Arial"/>
-          <w:b/>
-          <w:bCs/>
-          <w:color w:val="636363"/>
-          <w:spacing w:val="15"/>
-          <w:sz w:val="21"/>
-          <w:szCs w:val="21"/>
-          <w:shd w:val="clear" w:color="auto" w:fill="FFFFFF"/>
-        </w:rPr>
-        <w:t>Remove</w:t>
-      </w:r>
-      <w:r>
-        <w:rPr>
-          <w:rFonts w:ascii="Arial" w:hAnsi="Arial" w:cs="Arial"/>
-          <w:b/>
-          <w:bCs/>
-          <w:color w:val="636363"/>
-          <w:spacing w:val="15"/>
-          <w:sz w:val="21"/>
-          <w:szCs w:val="21"/>
-          <w:shd w:val="clear" w:color="auto" w:fill="FFFFFF"/>
-        </w:rPr>
-        <w:t xml:space="preserve"> 91 from mobile number -done</w:t>
-      </w:r>
-    </w:p>
-    <w:p>
-      <w:pPr>
-        <w:spacing w:line="240" w:lineRule="auto"/>
-        <w:jc w:val="both"/>
-        <w:rPr>
-          <w:rFonts w:ascii="Arial" w:hAnsi="Arial" w:cs="Arial"/>
-          <w:b/>
-          <w:bCs/>
-          <w:color w:val="636363"/>
-          <w:spacing w:val="15"/>
-          <w:sz w:val="21"/>
-          <w:szCs w:val="21"/>
-          <w:shd w:val="clear" w:color="auto" w:fill="FFFFFF"/>
-        </w:rPr>
-      </w:pPr>
-      <w:r>
-        <w:rPr>
-          <w:rFonts w:ascii="Arial" w:hAnsi="Arial" w:cs="Arial"/>
-          <w:b/>
-          <w:bCs/>
-          <w:color w:val="636363"/>
-          <w:spacing w:val="15"/>
-          <w:sz w:val="21"/>
-          <w:szCs w:val="21"/>
-          <w:shd w:val="clear" w:color="auto" w:fill="FFFFFF"/>
-        </w:rPr>
-        <w:t>-</w:t>
-      </w:r>
-      <w:proofErr w:type="spellStart"/>
-      <w:proofErr w:type="gramStart"/>
-      <w:r>
-        <w:rPr>
-          <w:rFonts w:ascii="Arial" w:hAnsi="Arial" w:cs="Arial"/>
-          <w:b/>
-          <w:bCs/>
-          <w:color w:val="636363"/>
-          <w:spacing w:val="15"/>
-          <w:sz w:val="21"/>
-          <w:szCs w:val="21"/>
-          <w:shd w:val="clear" w:color="auto" w:fill="FFFFFF"/>
-        </w:rPr>
-        <w:t>swapoe</w:t>
-      </w:r>
-      <w:proofErr w:type="spellEnd"/>
-      <w:proofErr w:type="gramEnd"/>
-      <w:r>
-        <w:rPr>
-          <w:rFonts w:ascii="Arial" w:hAnsi="Arial" w:cs="Arial"/>
-          <w:b/>
-          <w:bCs/>
-          <w:color w:val="636363"/>
-          <w:spacing w:val="15"/>
-          <w:sz w:val="21"/>
-          <w:szCs w:val="21"/>
-          <w:shd w:val="clear" w:color="auto" w:fill="FFFFFF"/>
-        </w:rPr>
-        <w:t xml:space="preserve"> first name and last name </w:t>
-      </w:r>
-      <w:r>
-        <w:rPr>
-          <w:rFonts w:ascii="Arial" w:hAnsi="Arial" w:cs="Arial"/>
-          <w:b/>
-          <w:bCs/>
-          <w:color w:val="636363"/>
-          <w:spacing w:val="15"/>
-          <w:sz w:val="21"/>
-          <w:szCs w:val="21"/>
-          <w:shd w:val="clear" w:color="auto" w:fill="FFFFFF"/>
-        </w:rPr>
-        <w:t>–</w:t>
-      </w:r>
-      <w:r>
-        <w:rPr>
-          <w:rFonts w:ascii="Arial" w:hAnsi="Arial" w:cs="Arial"/>
-          <w:b/>
-          <w:bCs/>
-          <w:color w:val="636363"/>
-          <w:spacing w:val="15"/>
-          <w:sz w:val="21"/>
-          <w:szCs w:val="21"/>
-          <w:shd w:val="clear" w:color="auto" w:fill="FFFFFF"/>
-        </w:rPr>
-        <w:t>done</w:t>
-      </w:r>
-    </w:p>
-    <w:p>
-      <w:pPr>
-        <w:spacing w:line="240" w:lineRule="auto"/>
-        <w:jc w:val="both"/>
-        <w:rPr>
-          <w:rFonts w:ascii="Arial" w:hAnsi="Arial" w:cs="Arial"/>
-          <w:b/>
-          <w:bCs/>
-          <w:color w:val="636363"/>
-          <w:spacing w:val="15"/>
-          <w:sz w:val="21"/>
-          <w:szCs w:val="21"/>
-          <w:shd w:val="clear" w:color="auto" w:fill="FFFFFF"/>
-        </w:rPr>
-      </w:pPr>
-      <w:r>
-        <w:rPr>
-          <w:rFonts w:ascii="Arial" w:hAnsi="Arial" w:cs="Arial"/>
-          <w:b/>
-          <w:bCs/>
-          <w:color w:val="636363"/>
-          <w:spacing w:val="15"/>
-          <w:sz w:val="21"/>
-          <w:szCs w:val="21"/>
-          <w:shd w:val="clear" w:color="auto" w:fill="FFFFFF"/>
-        </w:rPr>
-        <w:t>-Add Facility to update user's primary mobile number for super Admin Only -Done</w:t>
-      </w:r>
-    </w:p>
-    <w:p>
-      <w:pPr>
-        <w:rPr>
-          <w:rFonts w:ascii="Verdana" w:hAnsi="Verdana"/>
-          <w:sz w:val="20"/>
-          <w:szCs w:val="20"/>
-          <w:highlight w:val="yellow"/>
-        </w:rPr>
-      </w:pPr>
-      <w:r>
-        <w:rPr>
-          <w:rFonts w:ascii="Verdana" w:hAnsi="Verdana"/>
-          <w:sz w:val="20"/>
-          <w:szCs w:val="20"/>
-          <w:highlight w:val="yellow"/>
-        </w:rPr>
-        <w:t>---------------------------------------------------------------------------</w:t>
-      </w:r>
-    </w:p>
-    <w:p>
-      <w:pPr>
-        <w:spacing w:line="240" w:lineRule="auto"/>
-        <w:jc w:val="both"/>
-        <w:rPr>
-          <w:rFonts w:ascii="Verdana" w:hAnsi="Verdana"/>
-          <w:sz w:val="20"/>
-          <w:szCs w:val="20"/>
-        </w:rPr>
-      </w:pPr>
-      <w:r>
-        <w:rPr>
-          <w:rFonts w:ascii="Verdana" w:hAnsi="Verdana"/>
-          <w:sz w:val="20"/>
-          <w:szCs w:val="20"/>
-          <w:highlight w:val="yellow"/>
-        </w:rPr>
-        <w:t>27</w:t>
-      </w:r>
-      <w:r>
-        <w:rPr>
-          <w:rFonts w:ascii="Verdana" w:hAnsi="Verdana"/>
-          <w:sz w:val="20"/>
-          <w:szCs w:val="20"/>
-          <w:highlight w:val="yellow"/>
-        </w:rPr>
-        <w:t xml:space="preserve"> April 2021</w:t>
-      </w:r>
-      <w:r>
-        <w:rPr>
-          <w:rFonts w:ascii="Verdana" w:hAnsi="Verdana"/>
-          <w:sz w:val="20"/>
-          <w:szCs w:val="20"/>
-        </w:rPr>
-        <w:t xml:space="preserve"> </w:t>
-      </w:r>
-    </w:p>
-    <w:p>
-      <w:pPr>
-        <w:rPr>
-          <w:rFonts w:ascii="Arial" w:hAnsi="Arial" w:cs="Arial"/>
-          <w:b/>
-          <w:bCs/>
-          <w:color w:val="636363"/>
-          <w:spacing w:val="15"/>
-          <w:sz w:val="21"/>
-          <w:szCs w:val="21"/>
-          <w:shd w:val="clear" w:color="auto" w:fill="FFFFFF"/>
-        </w:rPr>
-      </w:pPr>
-      <w:r>
-        <w:rPr>
-          <w:rFonts w:ascii="Verdana" w:hAnsi="Verdana"/>
-          <w:sz w:val="20"/>
-          <w:szCs w:val="20"/>
-        </w:rPr>
-        <w:t xml:space="preserve"> </w:t>
-      </w:r>
-      <w:proofErr w:type="spellStart"/>
-      <w:r>
-        <w:rPr>
-          <w:rFonts w:ascii="Verdana" w:hAnsi="Verdana"/>
-          <w:sz w:val="20"/>
-          <w:szCs w:val="20"/>
-        </w:rPr>
-        <w:t>Zoobiz</w:t>
-      </w:r>
-      <w:proofErr w:type="spellEnd"/>
-      <w:r>
-        <w:rPr>
-          <w:rFonts w:ascii="Verdana" w:hAnsi="Verdana"/>
-          <w:sz w:val="20"/>
-          <w:szCs w:val="20"/>
-        </w:rPr>
-        <w:t>:</w:t>
-      </w:r>
-      <w:r>
-        <w:rPr>
-          <w:rFonts w:ascii="Arial" w:hAnsi="Arial" w:cs="Arial"/>
-          <w:b/>
-          <w:bCs/>
-          <w:color w:val="636363"/>
-          <w:spacing w:val="15"/>
-          <w:sz w:val="21"/>
-          <w:szCs w:val="21"/>
-          <w:shd w:val="clear" w:color="auto" w:fill="FFFFFF"/>
-        </w:rPr>
-        <w:t xml:space="preserve"> IS_1588</w:t>
-      </w:r>
-      <w:r>
-        <w:rPr>
-          <w:rFonts w:ascii="Arial" w:hAnsi="Arial" w:cs="Arial"/>
-          <w:b/>
-          <w:bCs/>
-          <w:color w:val="636363"/>
-          <w:spacing w:val="15"/>
-          <w:sz w:val="21"/>
-          <w:szCs w:val="21"/>
-          <w:shd w:val="clear" w:color="auto" w:fill="FFFFFF"/>
-        </w:rPr>
-        <w:t xml:space="preserve">, </w:t>
-      </w:r>
-      <w:r>
-        <w:rPr>
-          <w:rFonts w:ascii="Arial" w:hAnsi="Arial" w:cs="Arial"/>
-          <w:b/>
-          <w:bCs/>
-          <w:color w:val="636363"/>
-          <w:spacing w:val="15"/>
-          <w:sz w:val="21"/>
-          <w:szCs w:val="21"/>
-          <w:shd w:val="clear" w:color="auto" w:fill="FFFFFF"/>
-        </w:rPr>
-        <w:t>IS_1568</w:t>
-      </w:r>
-      <w:r>
-        <w:rPr>
-          <w:rFonts w:ascii="Arial" w:hAnsi="Arial" w:cs="Arial"/>
-          <w:b/>
-          <w:bCs/>
-          <w:color w:val="636363"/>
-          <w:spacing w:val="15"/>
-          <w:sz w:val="21"/>
-          <w:szCs w:val="21"/>
-          <w:shd w:val="clear" w:color="auto" w:fill="FFFFFF"/>
-        </w:rPr>
-        <w:t xml:space="preserve">, </w:t>
-      </w:r>
-      <w:r>
-        <w:rPr>
-          <w:rFonts w:ascii="Arial" w:hAnsi="Arial" w:cs="Arial"/>
-          <w:b/>
-          <w:bCs/>
-          <w:color w:val="636363"/>
-          <w:spacing w:val="15"/>
-          <w:sz w:val="21"/>
-          <w:szCs w:val="21"/>
-          <w:shd w:val="clear" w:color="auto" w:fill="FFFFFF"/>
-        </w:rPr>
-        <w:t>IS_1593</w:t>
-      </w:r>
-      <w:r>
-        <w:rPr>
-          <w:rFonts w:ascii="Arial" w:hAnsi="Arial" w:cs="Arial"/>
-          <w:b/>
-          <w:bCs/>
-          <w:color w:val="636363"/>
-          <w:spacing w:val="15"/>
-          <w:sz w:val="21"/>
-          <w:szCs w:val="21"/>
-          <w:shd w:val="clear" w:color="auto" w:fill="FFFFFF"/>
-        </w:rPr>
-        <w:t>,</w:t>
-      </w:r>
-      <w:r>
-        <w:rPr>
-          <w:rFonts w:ascii="Arial" w:hAnsi="Arial" w:cs="Arial"/>
-          <w:b/>
-          <w:bCs/>
-          <w:color w:val="636363"/>
-          <w:spacing w:val="15"/>
-          <w:sz w:val="21"/>
-          <w:szCs w:val="21"/>
-          <w:shd w:val="clear" w:color="auto" w:fill="FFFFFF"/>
-        </w:rPr>
-        <w:t xml:space="preserve"> </w:t>
-      </w:r>
       <w:r>
         <w:rPr>
           <w:rFonts w:ascii="Arial" w:hAnsi="Arial" w:cs="Arial"/>
@@ -5772,153 +4683,73 @@
           <w:szCs w:val="21"/>
           <w:shd w:val="clear" w:color="auto" w:fill="FFFFFF"/>
         </w:rPr>
-        <w:t xml:space="preserve">, </w:t>
-      </w:r>
-      <w:r>
-        <w:rPr>
-          <w:rFonts w:ascii="Arial" w:hAnsi="Arial" w:cs="Arial"/>
-          <w:b/>
-          <w:bCs/>
-          <w:color w:val="636363"/>
-          <w:spacing w:val="15"/>
-          <w:sz w:val="21"/>
-          <w:szCs w:val="21"/>
-          <w:shd w:val="clear" w:color="auto" w:fill="FFFFFF"/>
-        </w:rPr>
-        <w:t>IS_1598</w:t>
-      </w:r>
-      <w:r>
-        <w:rPr>
-          <w:rFonts w:ascii="Arial" w:hAnsi="Arial" w:cs="Arial"/>
-          <w:b/>
-          <w:bCs/>
-          <w:color w:val="636363"/>
-          <w:spacing w:val="15"/>
-          <w:sz w:val="21"/>
-          <w:szCs w:val="21"/>
-          <w:shd w:val="clear" w:color="auto" w:fill="FFFFFF"/>
-        </w:rPr>
-        <w:t xml:space="preserve">, </w:t>
-      </w:r>
-      <w:r>
-        <w:rPr>
-          <w:rFonts w:ascii="Arial" w:hAnsi="Arial" w:cs="Arial"/>
-          <w:b/>
-          <w:bCs/>
-          <w:color w:val="636363"/>
-          <w:spacing w:val="15"/>
-          <w:sz w:val="21"/>
-          <w:szCs w:val="21"/>
-          <w:shd w:val="clear" w:color="auto" w:fill="FFFFFF"/>
-        </w:rPr>
-        <w:t>IS_1589</w:t>
-      </w:r>
-      <w:r>
-        <w:rPr>
-          <w:rFonts w:ascii="Arial" w:hAnsi="Arial" w:cs="Arial"/>
-          <w:b/>
-          <w:bCs/>
-          <w:color w:val="636363"/>
-          <w:spacing w:val="15"/>
-          <w:sz w:val="21"/>
-          <w:szCs w:val="21"/>
-          <w:shd w:val="clear" w:color="auto" w:fill="FFFFFF"/>
-        </w:rPr>
-        <w:t xml:space="preserve">, </w:t>
-      </w:r>
-      <w:r>
-        <w:rPr>
-          <w:rFonts w:ascii="Arial" w:hAnsi="Arial" w:cs="Arial"/>
-          <w:b/>
-          <w:bCs/>
-          <w:color w:val="636363"/>
-          <w:spacing w:val="15"/>
-          <w:sz w:val="21"/>
-          <w:szCs w:val="21"/>
-          <w:shd w:val="clear" w:color="auto" w:fill="FFFFFF"/>
-        </w:rPr>
-        <w:t>IS_1572</w:t>
-      </w:r>
-      <w:r>
-        <w:rPr>
-          <w:rFonts w:ascii="Arial" w:hAnsi="Arial" w:cs="Arial"/>
-          <w:b/>
-          <w:bCs/>
-          <w:color w:val="636363"/>
-          <w:spacing w:val="15"/>
-          <w:sz w:val="21"/>
-          <w:szCs w:val="21"/>
-          <w:shd w:val="clear" w:color="auto" w:fill="FFFFFF"/>
-        </w:rPr>
-        <w:t xml:space="preserve">, </w:t>
-      </w:r>
-      <w:r>
-        <w:rPr>
-          <w:rFonts w:ascii="Arial" w:hAnsi="Arial" w:cs="Arial"/>
-          <w:b/>
-          <w:bCs/>
-          <w:color w:val="636363"/>
-          <w:spacing w:val="15"/>
-          <w:sz w:val="21"/>
-          <w:szCs w:val="21"/>
-          <w:shd w:val="clear" w:color="auto" w:fill="FFFFFF"/>
-        </w:rPr>
-        <w:t>IS_1566</w:t>
-      </w:r>
-      <w:r>
-        <w:rPr>
-          <w:rFonts w:ascii="Arial" w:hAnsi="Arial" w:cs="Arial"/>
-          <w:b/>
-          <w:bCs/>
-          <w:color w:val="636363"/>
-          <w:spacing w:val="15"/>
-          <w:sz w:val="21"/>
-          <w:szCs w:val="21"/>
-          <w:shd w:val="clear" w:color="auto" w:fill="FFFFFF"/>
-        </w:rPr>
-        <w:t xml:space="preserve">, </w:t>
-      </w:r>
-      <w:r>
-        <w:rPr>
-          <w:rFonts w:ascii="Arial" w:hAnsi="Arial" w:cs="Arial"/>
-          <w:b/>
-          <w:bCs/>
-          <w:color w:val="636363"/>
-          <w:spacing w:val="15"/>
-          <w:sz w:val="21"/>
-          <w:szCs w:val="21"/>
-          <w:shd w:val="clear" w:color="auto" w:fill="FFFFFF"/>
-        </w:rPr>
-        <w:t>IS_1571</w:t>
-      </w:r>
-      <w:r>
-        <w:rPr>
-          <w:rFonts w:ascii="Arial" w:hAnsi="Arial" w:cs="Arial"/>
-          <w:b/>
-          <w:bCs/>
-          <w:color w:val="636363"/>
-          <w:spacing w:val="15"/>
-          <w:sz w:val="21"/>
-          <w:szCs w:val="21"/>
-          <w:shd w:val="clear" w:color="auto" w:fill="FFFFFF"/>
-        </w:rPr>
-        <w:t xml:space="preserve">, </w:t>
-      </w:r>
-      <w:r>
-        <w:rPr>
-          <w:rFonts w:ascii="Arial" w:hAnsi="Arial" w:cs="Arial"/>
-          <w:b/>
-          <w:bCs/>
-          <w:color w:val="636363"/>
-          <w:spacing w:val="15"/>
-          <w:sz w:val="21"/>
-          <w:szCs w:val="21"/>
-          <w:shd w:val="clear" w:color="auto" w:fill="FFFFFF"/>
-        </w:rPr>
-        <w:t>IS_1570</w:t>
-      </w:r>
-      <w:bookmarkStart w:id="0" w:name="_GoBack"/>
-      <w:bookmarkEnd w:id="0"/>
+        <w:t>, IS_1598</w:t>
+      </w:r>
+      <w:r>
+        <w:rPr>
+          <w:rFonts w:ascii="Arial" w:hAnsi="Arial" w:cs="Arial"/>
+          <w:b/>
+          <w:bCs/>
+          <w:color w:val="636363"/>
+          <w:spacing w:val="15"/>
+          <w:sz w:val="21"/>
+          <w:szCs w:val="21"/>
+          <w:shd w:val="clear" w:color="auto" w:fill="FFFFFF"/>
+        </w:rPr>
+        <w:t>, IS_1589</w:t>
+      </w:r>
+      <w:r>
+        <w:rPr>
+          <w:rFonts w:ascii="Arial" w:hAnsi="Arial" w:cs="Arial"/>
+          <w:b/>
+          <w:bCs/>
+          <w:color w:val="636363"/>
+          <w:spacing w:val="15"/>
+          <w:sz w:val="21"/>
+          <w:szCs w:val="21"/>
+          <w:shd w:val="clear" w:color="auto" w:fill="FFFFFF"/>
+        </w:rPr>
+        <w:t>, IS_1572</w:t>
+      </w:r>
+      <w:r>
+        <w:rPr>
+          <w:rFonts w:ascii="Arial" w:hAnsi="Arial" w:cs="Arial"/>
+          <w:b/>
+          <w:bCs/>
+          <w:color w:val="636363"/>
+          <w:spacing w:val="15"/>
+          <w:sz w:val="21"/>
+          <w:szCs w:val="21"/>
+          <w:shd w:val="clear" w:color="auto" w:fill="FFFFFF"/>
+        </w:rPr>
+        <w:t>, IS_1566</w:t>
+      </w:r>
+      <w:r>
+        <w:rPr>
+          <w:rFonts w:ascii="Arial" w:hAnsi="Arial" w:cs="Arial"/>
+          <w:b/>
+          <w:bCs/>
+          <w:color w:val="636363"/>
+          <w:spacing w:val="15"/>
+          <w:sz w:val="21"/>
+          <w:szCs w:val="21"/>
+          <w:shd w:val="clear" w:color="auto" w:fill="FFFFFF"/>
+        </w:rPr>
+        <w:t>, IS_1571</w:t>
+      </w:r>
+      <w:r>
+        <w:rPr>
+          <w:rFonts w:ascii="Arial" w:hAnsi="Arial" w:cs="Arial"/>
+          <w:b/>
+          <w:bCs/>
+          <w:color w:val="636363"/>
+          <w:spacing w:val="15"/>
+          <w:sz w:val="21"/>
+          <w:szCs w:val="21"/>
+          <w:shd w:val="clear" w:color="auto" w:fill="FFFFFF"/>
+        </w:rPr>
+        <w:t>, IS_1570</w:t>
+      </w:r>
     </w:p>
     <w:p>
       <w:pPr>
@@ -5966,18 +4797,7 @@
           <w:szCs w:val="23"/>
           <w:shd w:val="clear" w:color="auto" w:fill="E8E7E7"/>
         </w:rPr>
-        <w:t>Tobacco Day</w:t>
-      </w:r>
-      <w:r>
-        <w:rPr>
-          <w:rFonts w:ascii="Arial" w:hAnsi="Arial" w:cs="Arial"/>
-          <w:color w:val="6C757D"/>
-          <w:spacing w:val="15"/>
-          <w:sz w:val="23"/>
-          <w:szCs w:val="23"/>
-          <w:shd w:val="clear" w:color="auto" w:fill="E8E7E7"/>
-        </w:rPr>
-        <w:t xml:space="preserve">, </w:t>
+        <w:t xml:space="preserve">Tobacco Day, </w:t>
       </w:r>
       <w:r>
         <w:rPr>
@@ -6090,83 +4910,500 @@
     <w:p>
       <w:pPr>
         <w:rPr>
-          <w:rFonts w:ascii="Arial" w:hAnsi="Arial" w:cs="Arial"/>
-          <w:b/>
-          <w:bCs/>
-          <w:color w:val="636363"/>
-          <w:spacing w:val="15"/>
-          <w:sz w:val="21"/>
-          <w:szCs w:val="21"/>
-          <w:shd w:val="clear" w:color="auto" w:fill="FFFFFF"/>
-        </w:rPr>
-      </w:pPr>
-    </w:p>
-    <w:p>
-      <w:pPr>
-        <w:rPr>
-          <w:rFonts w:ascii="Arial" w:hAnsi="Arial" w:cs="Arial"/>
-          <w:b/>
-          <w:bCs/>
-          <w:color w:val="636363"/>
-          <w:spacing w:val="15"/>
-          <w:sz w:val="21"/>
-          <w:szCs w:val="21"/>
-          <w:shd w:val="clear" w:color="auto" w:fill="FFFFFF"/>
-        </w:rPr>
-      </w:pPr>
-    </w:p>
-    <w:p>
-      <w:pPr>
-        <w:rPr>
-          <w:rFonts w:ascii="Arial" w:hAnsi="Arial" w:cs="Arial"/>
-          <w:b/>
-          <w:bCs/>
-          <w:color w:val="636363"/>
-          <w:spacing w:val="15"/>
-          <w:sz w:val="21"/>
-          <w:szCs w:val="21"/>
-          <w:shd w:val="clear" w:color="auto" w:fill="FFFFFF"/>
-        </w:rPr>
-      </w:pPr>
-      <w:r>
-        <w:rPr>
-          <w:rFonts w:ascii="Arial" w:hAnsi="Arial" w:cs="Arial"/>
-          <w:b/>
-          <w:bCs/>
-          <w:color w:val="636363"/>
-          <w:spacing w:val="15"/>
-          <w:sz w:val="21"/>
-          <w:szCs w:val="21"/>
-          <w:shd w:val="clear" w:color="auto" w:fill="FFFFFF"/>
-        </w:rPr>
-        <w:t>-</w:t>
-      </w:r>
-      <w:r>
-        <w:rPr>
-          <w:rFonts w:ascii="Arial" w:hAnsi="Arial" w:cs="Arial"/>
-          <w:b/>
-          <w:bCs/>
-          <w:color w:val="636363"/>
-          <w:spacing w:val="15"/>
-          <w:sz w:val="21"/>
-          <w:szCs w:val="21"/>
-          <w:shd w:val="clear" w:color="auto" w:fill="FFFFFF"/>
-        </w:rPr>
-        <w:t>DLT</w:t>
-      </w:r>
-      <w:r>
-        <w:rPr>
-          <w:rFonts w:ascii="Arial" w:hAnsi="Arial" w:cs="Arial"/>
-          <w:b/>
-          <w:bCs/>
-          <w:color w:val="636363"/>
-          <w:spacing w:val="15"/>
-          <w:sz w:val="21"/>
-          <w:szCs w:val="21"/>
-          <w:shd w:val="clear" w:color="auto" w:fill="FFFFFF"/>
-        </w:rPr>
-        <w:t xml:space="preserve"> SMS approval</w:t>
-      </w:r>
+          <w:rFonts w:ascii="Verdana" w:hAnsi="Verdana"/>
+          <w:sz w:val="20"/>
+          <w:szCs w:val="20"/>
+          <w:highlight w:val="yellow"/>
+        </w:rPr>
+      </w:pPr>
+      <w:r>
+        <w:rPr>
+          <w:rFonts w:ascii="Verdana" w:hAnsi="Verdana"/>
+          <w:sz w:val="20"/>
+          <w:szCs w:val="20"/>
+          <w:highlight w:val="yellow"/>
+        </w:rPr>
+        <w:t>---------------------------------------------------------------------------</w:t>
+      </w:r>
+    </w:p>
+    <w:p>
+      <w:pPr>
+        <w:spacing w:line="240" w:lineRule="auto"/>
+        <w:jc w:val="both"/>
+        <w:rPr>
+          <w:rFonts w:ascii="Verdana" w:hAnsi="Verdana"/>
+          <w:sz w:val="20"/>
+          <w:szCs w:val="20"/>
+        </w:rPr>
+      </w:pPr>
+      <w:r>
+        <w:rPr>
+          <w:rFonts w:ascii="Verdana" w:hAnsi="Verdana"/>
+          <w:sz w:val="20"/>
+          <w:szCs w:val="20"/>
+          <w:highlight w:val="yellow"/>
+        </w:rPr>
+        <w:t>28</w:t>
+      </w:r>
+      <w:r>
+        <w:rPr>
+          <w:rFonts w:ascii="Verdana" w:hAnsi="Verdana"/>
+          <w:sz w:val="20"/>
+          <w:szCs w:val="20"/>
+          <w:highlight w:val="yellow"/>
+        </w:rPr>
+        <w:t xml:space="preserve"> April 2021</w:t>
+      </w:r>
+      <w:r>
+        <w:rPr>
+          <w:rFonts w:ascii="Verdana" w:hAnsi="Verdana"/>
+          <w:sz w:val="20"/>
+          <w:szCs w:val="20"/>
+        </w:rPr>
+        <w:t xml:space="preserve"> </w:t>
+      </w:r>
+    </w:p>
+    <w:p>
+      <w:pPr>
+        <w:rPr>
+          <w:rFonts w:ascii="Arial" w:hAnsi="Arial" w:cs="Arial"/>
+          <w:b/>
+          <w:bCs/>
+          <w:color w:val="636363"/>
+          <w:spacing w:val="15"/>
+          <w:sz w:val="21"/>
+          <w:szCs w:val="21"/>
+          <w:shd w:val="clear" w:color="auto" w:fill="FFFFFF"/>
+        </w:rPr>
+      </w:pPr>
+      <w:r>
+        <w:rPr>
+          <w:rFonts w:ascii="Verdana" w:hAnsi="Verdana"/>
+          <w:sz w:val="20"/>
+          <w:szCs w:val="20"/>
+        </w:rPr>
+        <w:t xml:space="preserve"> Zoobiz:</w:t>
+      </w:r>
+      <w:r>
+        <w:rPr>
+          <w:rFonts w:ascii="Verdana" w:hAnsi="Verdana"/>
+          <w:sz w:val="20"/>
+          <w:szCs w:val="20"/>
+        </w:rPr>
+        <w:t xml:space="preserve"> </w:t>
+      </w:r>
+      <w:r>
+        <w:rPr>
+          <w:rFonts w:ascii="Arial" w:hAnsi="Arial" w:cs="Arial"/>
+          <w:b/>
+          <w:bCs/>
+          <w:color w:val="636363"/>
+          <w:spacing w:val="15"/>
+          <w:sz w:val="21"/>
+          <w:szCs w:val="21"/>
+          <w:shd w:val="clear" w:color="auto" w:fill="FFFFFF"/>
+        </w:rPr>
+        <w:t>IS_1569</w:t>
+      </w:r>
+      <w:r>
+        <w:rPr>
+          <w:rFonts w:ascii="Arial" w:hAnsi="Arial" w:cs="Arial"/>
+          <w:b/>
+          <w:bCs/>
+          <w:color w:val="636363"/>
+          <w:spacing w:val="15"/>
+          <w:sz w:val="21"/>
+          <w:szCs w:val="21"/>
+          <w:shd w:val="clear" w:color="auto" w:fill="FFFFFF"/>
+        </w:rPr>
+        <w:t xml:space="preserve">, </w:t>
+      </w:r>
+      <w:r>
+        <w:rPr>
+          <w:rFonts w:ascii="Arial" w:hAnsi="Arial" w:cs="Arial"/>
+          <w:b/>
+          <w:bCs/>
+          <w:color w:val="636363"/>
+          <w:spacing w:val="15"/>
+          <w:sz w:val="21"/>
+          <w:szCs w:val="21"/>
+          <w:shd w:val="clear" w:color="auto" w:fill="FFFFFF"/>
+        </w:rPr>
+        <w:t>IS_1542</w:t>
+      </w:r>
+      <w:r>
+        <w:rPr>
+          <w:rFonts w:ascii="Arial" w:hAnsi="Arial" w:cs="Arial"/>
+          <w:b/>
+          <w:bCs/>
+          <w:color w:val="636363"/>
+          <w:spacing w:val="15"/>
+          <w:sz w:val="21"/>
+          <w:szCs w:val="21"/>
+          <w:shd w:val="clear" w:color="auto" w:fill="FFFFFF"/>
+        </w:rPr>
+        <w:t xml:space="preserve">, </w:t>
+      </w:r>
+      <w:r>
+        <w:rPr>
+          <w:rFonts w:ascii="Arial" w:hAnsi="Arial" w:cs="Arial"/>
+          <w:b/>
+          <w:bCs/>
+          <w:color w:val="636363"/>
+          <w:spacing w:val="15"/>
+          <w:sz w:val="21"/>
+          <w:szCs w:val="21"/>
+          <w:shd w:val="clear" w:color="auto" w:fill="FFFFFF"/>
+        </w:rPr>
+        <w:t>IS_1600</w:t>
+      </w:r>
+      <w:r>
+        <w:rPr>
+          <w:rFonts w:ascii="Arial" w:hAnsi="Arial" w:cs="Arial"/>
+          <w:b/>
+          <w:bCs/>
+          <w:color w:val="636363"/>
+          <w:spacing w:val="15"/>
+          <w:sz w:val="21"/>
+          <w:szCs w:val="21"/>
+          <w:shd w:val="clear" w:color="auto" w:fill="FFFFFF"/>
+        </w:rPr>
+        <w:t xml:space="preserve">, </w:t>
+      </w:r>
+      <w:r>
+        <w:rPr>
+          <w:rFonts w:ascii="Arial" w:hAnsi="Arial" w:cs="Arial"/>
+          <w:b/>
+          <w:bCs/>
+          <w:color w:val="636363"/>
+          <w:spacing w:val="15"/>
+          <w:sz w:val="21"/>
+          <w:szCs w:val="21"/>
+          <w:shd w:val="clear" w:color="auto" w:fill="FFFFFF"/>
+        </w:rPr>
+        <w:t>IS_1599</w:t>
+      </w:r>
+      <w:r>
+        <w:rPr>
+          <w:rFonts w:ascii="Arial" w:hAnsi="Arial" w:cs="Arial"/>
+          <w:b/>
+          <w:bCs/>
+          <w:color w:val="636363"/>
+          <w:spacing w:val="15"/>
+          <w:sz w:val="21"/>
+          <w:szCs w:val="21"/>
+          <w:shd w:val="clear" w:color="auto" w:fill="FFFFFF"/>
+        </w:rPr>
+        <w:t xml:space="preserve">, </w:t>
+      </w:r>
+      <w:r>
+        <w:rPr>
+          <w:rFonts w:ascii="Arial" w:hAnsi="Arial" w:cs="Arial"/>
+          <w:b/>
+          <w:bCs/>
+          <w:color w:val="636363"/>
+          <w:spacing w:val="15"/>
+          <w:sz w:val="21"/>
+          <w:szCs w:val="21"/>
+          <w:shd w:val="clear" w:color="auto" w:fill="FFFFFF"/>
+        </w:rPr>
+        <w:t>IS_1601</w:t>
+      </w:r>
+      <w:r>
+        <w:rPr>
+          <w:rFonts w:ascii="Arial" w:hAnsi="Arial" w:cs="Arial"/>
+          <w:b/>
+          <w:bCs/>
+          <w:color w:val="636363"/>
+          <w:spacing w:val="15"/>
+          <w:sz w:val="21"/>
+          <w:szCs w:val="21"/>
+          <w:shd w:val="clear" w:color="auto" w:fill="FFFFFF"/>
+        </w:rPr>
+        <w:t xml:space="preserve">, </w:t>
+      </w:r>
+      <w:r>
+        <w:rPr>
+          <w:rFonts w:ascii="Arial" w:hAnsi="Arial" w:cs="Arial"/>
+          <w:b/>
+          <w:bCs/>
+          <w:color w:val="636363"/>
+          <w:spacing w:val="15"/>
+          <w:sz w:val="21"/>
+          <w:szCs w:val="21"/>
+          <w:shd w:val="clear" w:color="auto" w:fill="FFFFFF"/>
+        </w:rPr>
+        <w:t>IS_1604</w:t>
+      </w:r>
+      <w:r>
+        <w:rPr>
+          <w:rFonts w:ascii="Arial" w:hAnsi="Arial" w:cs="Arial"/>
+          <w:b/>
+          <w:bCs/>
+          <w:color w:val="636363"/>
+          <w:spacing w:val="15"/>
+          <w:sz w:val="21"/>
+          <w:szCs w:val="21"/>
+          <w:shd w:val="clear" w:color="auto" w:fill="FFFFFF"/>
+        </w:rPr>
+        <w:t xml:space="preserve">, </w:t>
+      </w:r>
+      <w:r>
+        <w:rPr>
+          <w:rFonts w:ascii="Arial" w:hAnsi="Arial" w:cs="Arial"/>
+          <w:b/>
+          <w:bCs/>
+          <w:color w:val="636363"/>
+          <w:spacing w:val="15"/>
+          <w:sz w:val="21"/>
+          <w:szCs w:val="21"/>
+          <w:shd w:val="clear" w:color="auto" w:fill="FFFFFF"/>
+        </w:rPr>
+        <w:t>IS_1603</w:t>
+      </w:r>
+      <w:r>
+        <w:rPr>
+          <w:rFonts w:ascii="Arial" w:hAnsi="Arial" w:cs="Arial"/>
+          <w:b/>
+          <w:bCs/>
+          <w:color w:val="636363"/>
+          <w:spacing w:val="15"/>
+          <w:sz w:val="21"/>
+          <w:szCs w:val="21"/>
+          <w:shd w:val="clear" w:color="auto" w:fill="FFFFFF"/>
+        </w:rPr>
+        <w:t xml:space="preserve">, </w:t>
+      </w:r>
+      <w:r>
+        <w:rPr>
+          <w:rFonts w:ascii="Arial" w:hAnsi="Arial" w:cs="Arial"/>
+          <w:b/>
+          <w:bCs/>
+          <w:color w:val="636363"/>
+          <w:spacing w:val="15"/>
+          <w:sz w:val="21"/>
+          <w:szCs w:val="21"/>
+          <w:shd w:val="clear" w:color="auto" w:fill="FFFFFF"/>
+        </w:rPr>
+        <w:t>IS_1606</w:t>
+      </w:r>
+      <w:r>
+        <w:rPr>
+          <w:rFonts w:ascii="Arial" w:hAnsi="Arial" w:cs="Arial"/>
+          <w:b/>
+          <w:bCs/>
+          <w:color w:val="636363"/>
+          <w:spacing w:val="15"/>
+          <w:sz w:val="21"/>
+          <w:szCs w:val="21"/>
+          <w:shd w:val="clear" w:color="auto" w:fill="FFFFFF"/>
+        </w:rPr>
+        <w:t xml:space="preserve"> </w:t>
+      </w:r>
+      <w:bookmarkStart w:id="0" w:name="_GoBack"/>
+      <w:bookmarkEnd w:id="0"/>
+    </w:p>
+    <w:p>
+      <w:pPr>
+        <w:rPr>
+          <w:rFonts w:ascii="Arial" w:hAnsi="Arial" w:cs="Arial"/>
+          <w:b/>
+          <w:bCs/>
+          <w:color w:val="636363"/>
+          <w:spacing w:val="15"/>
+          <w:sz w:val="21"/>
+          <w:szCs w:val="21"/>
+          <w:shd w:val="clear" w:color="auto" w:fill="FFFFFF"/>
+        </w:rPr>
+      </w:pPr>
+      <w:r>
+        <w:rPr>
+          <w:rFonts w:ascii="Arial" w:hAnsi="Arial" w:cs="Arial"/>
+          <w:b/>
+          <w:bCs/>
+          <w:color w:val="636363"/>
+          <w:spacing w:val="15"/>
+          <w:sz w:val="21"/>
+          <w:szCs w:val="21"/>
+          <w:shd w:val="clear" w:color="auto" w:fill="FFFFFF"/>
+        </w:rPr>
+        <w:t>-API – renew package, date issue solved</w:t>
+      </w:r>
+    </w:p>
+    <w:p>
+      <w:pPr>
+        <w:rPr>
+          <w:rFonts w:ascii="Arial" w:hAnsi="Arial" w:cs="Arial"/>
+          <w:b/>
+          <w:bCs/>
+          <w:color w:val="636363"/>
+          <w:spacing w:val="15"/>
+          <w:sz w:val="21"/>
+          <w:szCs w:val="21"/>
+          <w:shd w:val="clear" w:color="auto" w:fill="FFFFFF"/>
+        </w:rPr>
+      </w:pPr>
+      <w:r>
+        <w:rPr>
+          <w:rFonts w:ascii="Arial" w:hAnsi="Arial" w:cs="Arial"/>
+          <w:b/>
+          <w:bCs/>
+          <w:color w:val="636363"/>
+          <w:spacing w:val="15"/>
+          <w:sz w:val="21"/>
+          <w:szCs w:val="21"/>
+          <w:shd w:val="clear" w:color="auto" w:fill="FFFFFF"/>
+        </w:rPr>
+        <w:t>-API- Classified New- create new API for only comment data and sub comment data</w:t>
+      </w:r>
+    </w:p>
+    <w:p>
+      <w:pPr>
+        <w:rPr>
+          <w:rFonts w:ascii="Arial" w:hAnsi="Arial" w:cs="Arial"/>
+          <w:b/>
+          <w:bCs/>
+          <w:color w:val="636363"/>
+          <w:spacing w:val="15"/>
+          <w:sz w:val="21"/>
+          <w:szCs w:val="21"/>
+          <w:shd w:val="clear" w:color="auto" w:fill="FFFFFF"/>
+        </w:rPr>
+      </w:pPr>
+      <w:r>
+        <w:rPr>
+          <w:rFonts w:ascii="Arial" w:hAnsi="Arial" w:cs="Arial"/>
+          <w:b/>
+          <w:bCs/>
+          <w:color w:val="636363"/>
+          <w:spacing w:val="15"/>
+          <w:sz w:val="21"/>
+          <w:szCs w:val="21"/>
+          <w:shd w:val="clear" w:color="auto" w:fill="FFFFFF"/>
+        </w:rPr>
+        <w:t>-API- Classified New-</w:t>
+      </w:r>
+      <w:r>
+        <w:rPr>
+          <w:rFonts w:ascii="Arial" w:hAnsi="Arial" w:cs="Arial"/>
+          <w:b/>
+          <w:bCs/>
+          <w:color w:val="636363"/>
+          <w:spacing w:val="15"/>
+          <w:sz w:val="21"/>
+          <w:szCs w:val="21"/>
+          <w:shd w:val="clear" w:color="auto" w:fill="FFFFFF"/>
+        </w:rPr>
+        <w:t xml:space="preserve"> to get saved classifieds</w:t>
+      </w:r>
+    </w:p>
+    <w:p>
+      <w:pPr>
+        <w:rPr>
+          <w:rFonts w:ascii="Arial" w:hAnsi="Arial" w:cs="Arial"/>
+          <w:b/>
+          <w:bCs/>
+          <w:color w:val="636363"/>
+          <w:spacing w:val="15"/>
+          <w:sz w:val="21"/>
+          <w:szCs w:val="21"/>
+          <w:shd w:val="clear" w:color="auto" w:fill="FFFFFF"/>
+        </w:rPr>
+      </w:pPr>
+      <w:r>
+        <w:rPr>
+          <w:rFonts w:ascii="Arial" w:hAnsi="Arial" w:cs="Arial"/>
+          <w:b/>
+          <w:bCs/>
+          <w:color w:val="636363"/>
+          <w:spacing w:val="15"/>
+          <w:sz w:val="21"/>
+          <w:szCs w:val="21"/>
+          <w:shd w:val="clear" w:color="auto" w:fill="FFFFFF"/>
+        </w:rPr>
+        <w:t>-DLT SMS approval</w:t>
+      </w:r>
+    </w:p>
+    <w:p>
+      <w:pPr>
+        <w:rPr>
+          <w:rFonts w:ascii="Arial" w:hAnsi="Arial" w:cs="Arial"/>
+          <w:b/>
+          <w:bCs/>
+          <w:color w:val="636363"/>
+          <w:spacing w:val="15"/>
+          <w:sz w:val="21"/>
+          <w:szCs w:val="21"/>
+          <w:shd w:val="clear" w:color="auto" w:fill="FFFFFF"/>
+        </w:rPr>
+      </w:pPr>
+    </w:p>
+    <w:p>
+      <w:pPr>
+        <w:rPr>
+          <w:rFonts w:ascii="Verdana" w:hAnsi="Verdana"/>
+          <w:sz w:val="20"/>
+          <w:szCs w:val="20"/>
+        </w:rPr>
+      </w:pPr>
+      <w:r>
+        <w:rPr>
+          <w:rFonts w:ascii="Arial" w:hAnsi="Arial" w:cs="Arial"/>
+          <w:b/>
+          <w:bCs/>
+          <w:color w:val="636363"/>
+          <w:spacing w:val="15"/>
+          <w:sz w:val="21"/>
+          <w:szCs w:val="21"/>
+          <w:shd w:val="clear" w:color="auto" w:fill="FFFFFF"/>
+        </w:rPr>
+        <w:t>-API – Classified New – old classified’s file and image in new get API list</w:t>
+      </w:r>
+    </w:p>
+    <w:p>
+      <w:pPr>
+        <w:rPr>
+          <w:rFonts w:ascii="Verdana" w:hAnsi="Verdana"/>
+          <w:sz w:val="20"/>
+          <w:szCs w:val="20"/>
+        </w:rPr>
+      </w:pPr>
+      <w:r>
+        <w:rPr>
+          <w:rFonts w:ascii="Verdana" w:hAnsi="Verdana"/>
+          <w:sz w:val="20"/>
+          <w:szCs w:val="20"/>
+        </w:rPr>
+        <w:t>-Classified new API – do not fetch classifieds of not existing users</w:t>
+      </w:r>
+    </w:p>
+    <w:p>
+      <w:pPr>
+        <w:rPr>
+          <w:rFonts w:ascii="Arial" w:hAnsi="Arial" w:cs="Arial"/>
+          <w:b/>
+          <w:bCs/>
+          <w:color w:val="636363"/>
+          <w:spacing w:val="15"/>
+          <w:sz w:val="21"/>
+          <w:szCs w:val="21"/>
+          <w:shd w:val="clear" w:color="auto" w:fill="FFFFFF"/>
+        </w:rPr>
+      </w:pPr>
+    </w:p>
+    <w:p>
+      <w:pPr>
+        <w:rPr>
+          <w:rFonts w:ascii="Arial" w:hAnsi="Arial" w:cs="Arial"/>
+          <w:b/>
+          <w:bCs/>
+          <w:color w:val="636363"/>
+          <w:spacing w:val="15"/>
+          <w:sz w:val="21"/>
+          <w:szCs w:val="21"/>
+          <w:shd w:val="clear" w:color="auto" w:fill="FFFFFF"/>
+        </w:rPr>
+      </w:pPr>
     </w:p>
     <w:p>
       <w:pPr>
@@ -6234,7 +5471,6 @@
           <w:szCs w:val="20"/>
         </w:rPr>
       </w:pPr>
-      <w:proofErr w:type="gramStart"/>
       <w:r>
         <w:rPr>
           <w:rFonts w:ascii="Verdana" w:hAnsi="Verdana"/>
@@ -6242,224 +5478,59 @@
           <w:szCs w:val="20"/>
         </w:rPr>
         <w:lastRenderedPageBreak/>
-        <w:t>git</w:t>
-      </w:r>
-      <w:proofErr w:type="gramEnd"/>
-      <w:r>
-        <w:rPr>
-          <w:rFonts w:ascii="Verdana" w:hAnsi="Verdana"/>
-          <w:sz w:val="20"/>
-          <w:szCs w:val="20"/>
-        </w:rPr>
-        <w:t xml:space="preserve"> remote set-</w:t>
-      </w:r>
-      <w:proofErr w:type="spellStart"/>
-      <w:r>
-        <w:rPr>
-          <w:rFonts w:ascii="Verdana" w:hAnsi="Verdana"/>
-          <w:sz w:val="20"/>
-          <w:szCs w:val="20"/>
-        </w:rPr>
-        <w:t>url</w:t>
-      </w:r>
-      <w:proofErr w:type="spellEnd"/>
-      <w:r>
-        <w:rPr>
-          <w:rFonts w:ascii="Verdana" w:hAnsi="Verdana"/>
-          <w:sz w:val="20"/>
-          <w:szCs w:val="20"/>
-        </w:rPr>
-        <w:t xml:space="preserve"> </w:t>
-      </w:r>
-      <w:proofErr w:type="spellStart"/>
-      <w:r>
-        <w:rPr>
-          <w:rFonts w:ascii="Verdana" w:hAnsi="Verdana"/>
-          <w:sz w:val="20"/>
-          <w:szCs w:val="20"/>
-        </w:rPr>
-        <w:t>divyaPaladiya</w:t>
-      </w:r>
-      <w:proofErr w:type="spellEnd"/>
-      <w:r>
-        <w:rPr>
-          <w:rFonts w:ascii="Verdana" w:hAnsi="Verdana"/>
-          <w:sz w:val="20"/>
-          <w:szCs w:val="20"/>
-        </w:rPr>
-        <w:t>/</w:t>
-      </w:r>
-      <w:proofErr w:type="spellStart"/>
-      <w:r>
-        <w:rPr>
-          <w:rFonts w:ascii="Verdana" w:hAnsi="Verdana"/>
-          <w:sz w:val="20"/>
-          <w:szCs w:val="20"/>
-        </w:rPr>
-        <w:t>addweb_students</w:t>
-      </w:r>
-      <w:proofErr w:type="spellEnd"/>
-      <w:r>
-        <w:rPr>
-          <w:rFonts w:ascii="Verdana" w:hAnsi="Verdana"/>
-          <w:sz w:val="20"/>
-          <w:szCs w:val="20"/>
-        </w:rPr>
-        <w:t xml:space="preserve"> .git</w:t>
-      </w:r>
-    </w:p>
-    <w:p>
-      <w:pPr>
-        <w:rPr>
-          <w:rFonts w:ascii="Verdana" w:hAnsi="Verdana"/>
-          <w:sz w:val="20"/>
-          <w:szCs w:val="20"/>
-        </w:rPr>
-      </w:pPr>
-    </w:p>
-    <w:p>
-      <w:pPr>
-        <w:rPr>
-          <w:rFonts w:ascii="Verdana" w:hAnsi="Verdana"/>
-          <w:sz w:val="20"/>
-          <w:szCs w:val="20"/>
-        </w:rPr>
-      </w:pPr>
-      <w:proofErr w:type="gramStart"/>
-      <w:r>
-        <w:rPr>
-          <w:rFonts w:ascii="Verdana" w:hAnsi="Verdana"/>
-          <w:sz w:val="20"/>
-          <w:szCs w:val="20"/>
-        </w:rPr>
-        <w:t>git</w:t>
-      </w:r>
-      <w:proofErr w:type="gramEnd"/>
-      <w:r>
-        <w:rPr>
-          <w:rFonts w:ascii="Verdana" w:hAnsi="Verdana"/>
-          <w:sz w:val="20"/>
-          <w:szCs w:val="20"/>
-        </w:rPr>
-        <w:t xml:space="preserve"> remote set-</w:t>
-      </w:r>
-      <w:proofErr w:type="spellStart"/>
-      <w:r>
-        <w:rPr>
-          <w:rFonts w:ascii="Verdana" w:hAnsi="Verdana"/>
-          <w:sz w:val="20"/>
-          <w:szCs w:val="20"/>
-        </w:rPr>
-        <w:t>url</w:t>
-      </w:r>
-      <w:proofErr w:type="spellEnd"/>
-      <w:r>
-        <w:rPr>
-          <w:rFonts w:ascii="Verdana" w:hAnsi="Verdana"/>
-          <w:sz w:val="20"/>
-          <w:szCs w:val="20"/>
-        </w:rPr>
-        <w:t xml:space="preserve"> origin </w:t>
-      </w:r>
-      <w:proofErr w:type="spellStart"/>
-      <w:r>
-        <w:rPr>
-          <w:rFonts w:ascii="Verdana" w:hAnsi="Verdana"/>
-          <w:sz w:val="20"/>
-          <w:szCs w:val="20"/>
-        </w:rPr>
-        <w:t>git@github.com:usename</w:t>
-      </w:r>
-      <w:proofErr w:type="spellEnd"/>
-      <w:r>
-        <w:rPr>
-          <w:rFonts w:ascii="Verdana" w:hAnsi="Verdana"/>
-          <w:sz w:val="20"/>
-          <w:szCs w:val="20"/>
-        </w:rPr>
-        <w:t>/</w:t>
-      </w:r>
-      <w:proofErr w:type="spellStart"/>
-      <w:r>
-        <w:rPr>
-          <w:rFonts w:ascii="Verdana" w:hAnsi="Verdana"/>
-          <w:sz w:val="20"/>
-          <w:szCs w:val="20"/>
-        </w:rPr>
-        <w:t>divyaPaladiya</w:t>
-      </w:r>
-      <w:proofErr w:type="spellEnd"/>
-      <w:r>
-        <w:rPr>
-          <w:rFonts w:ascii="Verdana" w:hAnsi="Verdana"/>
-          <w:sz w:val="20"/>
-          <w:szCs w:val="20"/>
-        </w:rPr>
-        <w:t>/</w:t>
-      </w:r>
-      <w:proofErr w:type="spellStart"/>
-      <w:r>
-        <w:rPr>
-          <w:rFonts w:ascii="Verdana" w:hAnsi="Verdana"/>
-          <w:sz w:val="20"/>
-          <w:szCs w:val="20"/>
-        </w:rPr>
-        <w:t>addweb_students.git</w:t>
-      </w:r>
-      <w:proofErr w:type="spellEnd"/>
-    </w:p>
-    <w:p>
-      <w:pPr>
-        <w:rPr>
-          <w:rFonts w:ascii="Verdana" w:hAnsi="Verdana"/>
-          <w:sz w:val="20"/>
-          <w:szCs w:val="20"/>
-        </w:rPr>
-      </w:pPr>
-    </w:p>
-    <w:p>
-      <w:pPr>
-        <w:rPr>
-          <w:rFonts w:ascii="Verdana" w:hAnsi="Verdana"/>
-          <w:sz w:val="20"/>
-          <w:szCs w:val="20"/>
-        </w:rPr>
-      </w:pPr>
-      <w:proofErr w:type="gramStart"/>
-      <w:r>
-        <w:rPr>
-          <w:rFonts w:ascii="Verdana" w:hAnsi="Verdana"/>
-          <w:sz w:val="20"/>
-          <w:szCs w:val="20"/>
-        </w:rPr>
-        <w:t>git</w:t>
-      </w:r>
-      <w:proofErr w:type="gramEnd"/>
-      <w:r>
-        <w:rPr>
-          <w:rFonts w:ascii="Verdana" w:hAnsi="Verdana"/>
-          <w:sz w:val="20"/>
-          <w:szCs w:val="20"/>
-        </w:rPr>
-        <w:t xml:space="preserve"> remote set-</w:t>
-      </w:r>
-      <w:proofErr w:type="spellStart"/>
-      <w:r>
-        <w:rPr>
-          <w:rFonts w:ascii="Verdana" w:hAnsi="Verdana"/>
-          <w:sz w:val="20"/>
-          <w:szCs w:val="20"/>
-        </w:rPr>
-        <w:t>url</w:t>
-      </w:r>
-      <w:proofErr w:type="spellEnd"/>
-      <w:r>
-        <w:rPr>
-          <w:rFonts w:ascii="Verdana" w:hAnsi="Verdana"/>
-          <w:sz w:val="20"/>
-          <w:szCs w:val="20"/>
-        </w:rPr>
-        <w:t xml:space="preserve"> origin "https://github-username@github.com/github-username/github-repository-name.git"</w:t>
+        <w:t>git remote set-url divyaPaladiya/addweb_students .git</w:t>
+      </w:r>
+    </w:p>
+    <w:p>
+      <w:pPr>
+        <w:rPr>
+          <w:rFonts w:ascii="Verdana" w:hAnsi="Verdana"/>
+          <w:sz w:val="20"/>
+          <w:szCs w:val="20"/>
+        </w:rPr>
+      </w:pPr>
+    </w:p>
+    <w:p>
+      <w:pPr>
+        <w:rPr>
+          <w:rFonts w:ascii="Verdana" w:hAnsi="Verdana"/>
+          <w:sz w:val="20"/>
+          <w:szCs w:val="20"/>
+        </w:rPr>
+      </w:pPr>
+      <w:r>
+        <w:rPr>
+          <w:rFonts w:ascii="Verdana" w:hAnsi="Verdana"/>
+          <w:sz w:val="20"/>
+          <w:szCs w:val="20"/>
+        </w:rPr>
+        <w:t>git remote set-url origin git@github.com:usename/divyaPaladiya/addweb_students.git</w:t>
+      </w:r>
+    </w:p>
+    <w:p>
+      <w:pPr>
+        <w:rPr>
+          <w:rFonts w:ascii="Verdana" w:hAnsi="Verdana"/>
+          <w:sz w:val="20"/>
+          <w:szCs w:val="20"/>
+        </w:rPr>
+      </w:pPr>
+    </w:p>
+    <w:p>
+      <w:pPr>
+        <w:rPr>
+          <w:rFonts w:ascii="Verdana" w:hAnsi="Verdana"/>
+          <w:sz w:val="20"/>
+          <w:szCs w:val="20"/>
+        </w:rPr>
+      </w:pPr>
+      <w:r>
+        <w:rPr>
+          <w:rFonts w:ascii="Verdana" w:hAnsi="Verdana"/>
+          <w:sz w:val="20"/>
+          <w:szCs w:val="20"/>
+        </w:rPr>
+        <w:t>git remote set-url origin "https://github-username@github.com/github-username/github-repository-name.git"</w:t>
       </w:r>
     </w:p>
     <w:p>
@@ -6487,122 +5558,48 @@
           <w:szCs w:val="20"/>
         </w:rPr>
       </w:pPr>
-      <w:proofErr w:type="spellStart"/>
-      <w:r>
-        <w:rPr>
-          <w:rFonts w:ascii="Verdana" w:hAnsi="Verdana"/>
-          <w:sz w:val="20"/>
-          <w:szCs w:val="20"/>
-        </w:rPr>
-        <w:t>remote.origin.fetch</w:t>
-      </w:r>
-      <w:proofErr w:type="spellEnd"/>
-      <w:r>
-        <w:rPr>
-          <w:rFonts w:ascii="Verdana" w:hAnsi="Verdana"/>
-          <w:sz w:val="20"/>
-          <w:szCs w:val="20"/>
-        </w:rPr>
-        <w:t>=+refs/heads/*:refs/remotes/origin/*</w:t>
-      </w:r>
-    </w:p>
-    <w:p>
-      <w:pPr>
-        <w:rPr>
-          <w:rFonts w:ascii="Verdana" w:hAnsi="Verdana"/>
-          <w:sz w:val="20"/>
-          <w:szCs w:val="20"/>
-        </w:rPr>
-      </w:pPr>
-    </w:p>
-    <w:p>
-      <w:pPr>
-        <w:rPr>
-          <w:rFonts w:ascii="Verdana" w:hAnsi="Verdana"/>
-          <w:sz w:val="20"/>
-          <w:szCs w:val="20"/>
-        </w:rPr>
-      </w:pPr>
-    </w:p>
-    <w:p>
-      <w:pPr>
-        <w:rPr>
-          <w:rFonts w:ascii="Verdana" w:hAnsi="Verdana"/>
-          <w:sz w:val="20"/>
-          <w:szCs w:val="20"/>
-        </w:rPr>
-      </w:pPr>
-      <w:proofErr w:type="gramStart"/>
-      <w:r>
-        <w:rPr>
-          <w:rFonts w:ascii="Verdana" w:hAnsi="Verdana"/>
-          <w:sz w:val="20"/>
-          <w:szCs w:val="20"/>
-        </w:rPr>
-        <w:t>git</w:t>
-      </w:r>
-      <w:proofErr w:type="gramEnd"/>
-      <w:r>
-        <w:rPr>
-          <w:rFonts w:ascii="Verdana" w:hAnsi="Verdana"/>
-          <w:sz w:val="20"/>
-          <w:szCs w:val="20"/>
-        </w:rPr>
-        <w:t xml:space="preserve"> remote set-</w:t>
-      </w:r>
-      <w:proofErr w:type="spellStart"/>
-      <w:r>
-        <w:rPr>
-          <w:rFonts w:ascii="Verdana" w:hAnsi="Verdana"/>
-          <w:sz w:val="20"/>
-          <w:szCs w:val="20"/>
-        </w:rPr>
-        <w:t>url</w:t>
-      </w:r>
-      <w:proofErr w:type="spellEnd"/>
-      <w:r>
-        <w:rPr>
-          <w:rFonts w:ascii="Verdana" w:hAnsi="Verdana"/>
-          <w:sz w:val="20"/>
-          <w:szCs w:val="20"/>
-        </w:rPr>
-        <w:t xml:space="preserve"> origin "https://divyaPaladiya@github.com/</w:t>
-      </w:r>
-      <w:proofErr w:type="spellStart"/>
-      <w:r>
-        <w:rPr>
-          <w:rFonts w:ascii="Verdana" w:hAnsi="Verdana"/>
-          <w:sz w:val="20"/>
-          <w:szCs w:val="20"/>
-        </w:rPr>
-        <w:t>divyaPaladiya</w:t>
-      </w:r>
-      <w:proofErr w:type="spellEnd"/>
-      <w:r>
-        <w:rPr>
-          <w:rFonts w:ascii="Verdana" w:hAnsi="Verdana"/>
-          <w:sz w:val="20"/>
-          <w:szCs w:val="20"/>
-        </w:rPr>
-        <w:t>/</w:t>
-      </w:r>
-      <w:proofErr w:type="spellStart"/>
-      <w:r>
-        <w:rPr>
-          <w:rFonts w:ascii="Verdana" w:hAnsi="Verdana"/>
-          <w:sz w:val="20"/>
-          <w:szCs w:val="20"/>
-        </w:rPr>
-        <w:t>stud_addweb.git</w:t>
-      </w:r>
-      <w:proofErr w:type="spellEnd"/>
-      <w:r>
-        <w:rPr>
-          <w:rFonts w:ascii="Verdana" w:hAnsi="Verdana"/>
-          <w:sz w:val="20"/>
-          <w:szCs w:val="20"/>
-        </w:rPr>
-        <w:t>"</w:t>
+      <w:r>
+        <w:rPr>
+          <w:rFonts w:ascii="Verdana" w:hAnsi="Verdana"/>
+          <w:sz w:val="20"/>
+          <w:szCs w:val="20"/>
+        </w:rPr>
+        <w:t>remote.origin.fetch=+refs/heads/*:refs/remotes/origin/*</w:t>
+      </w:r>
+    </w:p>
+    <w:p>
+      <w:pPr>
+        <w:rPr>
+          <w:rFonts w:ascii="Verdana" w:hAnsi="Verdana"/>
+          <w:sz w:val="20"/>
+          <w:szCs w:val="20"/>
+        </w:rPr>
+      </w:pPr>
+    </w:p>
+    <w:p>
+      <w:pPr>
+        <w:rPr>
+          <w:rFonts w:ascii="Verdana" w:hAnsi="Verdana"/>
+          <w:sz w:val="20"/>
+          <w:szCs w:val="20"/>
+        </w:rPr>
+      </w:pPr>
+    </w:p>
+    <w:p>
+      <w:pPr>
+        <w:rPr>
+          <w:rFonts w:ascii="Verdana" w:hAnsi="Verdana"/>
+          <w:sz w:val="20"/>
+          <w:szCs w:val="20"/>
+        </w:rPr>
+      </w:pPr>
+      <w:r>
+        <w:rPr>
+          <w:rFonts w:ascii="Verdana" w:hAnsi="Verdana"/>
+          <w:sz w:val="20"/>
+          <w:szCs w:val="20"/>
+        </w:rPr>
+        <w:t>git remote set-url origin "https://divyaPaladiya@github.com/divyaPaladiya/stud_addweb.git"</w:t>
       </w:r>
     </w:p>
     <w:p>
@@ -6659,8 +5656,6 @@
           <w:lang w:eastAsia="en-IN"/>
         </w:rPr>
       </w:pPr>
-      <w:proofErr w:type="spellStart"/>
-      <w:proofErr w:type="gramStart"/>
       <w:r>
         <w:rPr>
           <w:rFonts w:ascii="Courier New" w:eastAsia="Times New Roman" w:hAnsi="Courier New" w:cs="Courier New"/>
@@ -6668,18 +5663,7 @@
           <w:szCs w:val="20"/>
           <w:lang w:eastAsia="en-IN"/>
         </w:rPr>
-        <w:t>php</w:t>
-      </w:r>
-      <w:proofErr w:type="spellEnd"/>
-      <w:proofErr w:type="gramEnd"/>
-      <w:r>
-        <w:rPr>
-          <w:rFonts w:ascii="Courier New" w:eastAsia="Times New Roman" w:hAnsi="Courier New" w:cs="Courier New"/>
-          <w:sz w:val="20"/>
-          <w:szCs w:val="20"/>
-          <w:lang w:eastAsia="en-IN"/>
-        </w:rPr>
-        <w:t xml:space="preserve"> artisan clear-compiled </w:t>
+        <w:t xml:space="preserve">php artisan clear-compiled </w:t>
       </w:r>
     </w:p>
     <w:p>
@@ -6710,7 +5694,6 @@
           <w:lang w:eastAsia="en-IN"/>
         </w:rPr>
       </w:pPr>
-      <w:proofErr w:type="gramStart"/>
       <w:r>
         <w:rPr>
           <w:rFonts w:ascii="Courier New" w:eastAsia="Times New Roman" w:hAnsi="Courier New" w:cs="Courier New"/>
@@ -6718,29 +5701,8 @@
           <w:szCs w:val="20"/>
           <w:lang w:eastAsia="en-IN"/>
         </w:rPr>
-        <w:t>composer</w:t>
-      </w:r>
-      <w:proofErr w:type="gramEnd"/>
-      <w:r>
-        <w:rPr>
-          <w:rFonts w:ascii="Courier New" w:eastAsia="Times New Roman" w:hAnsi="Courier New" w:cs="Courier New"/>
-          <w:sz w:val="20"/>
-          <w:szCs w:val="20"/>
-          <w:lang w:eastAsia="en-IN"/>
-        </w:rPr>
-        <w:t xml:space="preserve"> dump-</w:t>
-      </w:r>
-      <w:proofErr w:type="spellStart"/>
-      <w:r>
-        <w:rPr>
-          <w:rFonts w:ascii="Courier New" w:eastAsia="Times New Roman" w:hAnsi="Courier New" w:cs="Courier New"/>
-          <w:sz w:val="20"/>
-          <w:szCs w:val="20"/>
-          <w:lang w:eastAsia="en-IN"/>
-        </w:rPr>
-        <w:t>autoload</w:t>
-      </w:r>
-      <w:proofErr w:type="spellEnd"/>
+        <w:t>composer dump-autoload</w:t>
+      </w:r>
     </w:p>
     <w:p>
       <w:pPr>
@@ -6770,8 +5732,6 @@
           <w:lang w:eastAsia="en-IN"/>
         </w:rPr>
       </w:pPr>
-      <w:proofErr w:type="spellStart"/>
-      <w:proofErr w:type="gramStart"/>
       <w:r>
         <w:rPr>
           <w:rFonts w:ascii="Courier New" w:eastAsia="Times New Roman" w:hAnsi="Courier New" w:cs="Courier New"/>
@@ -6779,54 +5739,33 @@
           <w:szCs w:val="20"/>
           <w:lang w:eastAsia="en-IN"/>
         </w:rPr>
-        <w:t>php</w:t>
-      </w:r>
-      <w:proofErr w:type="spellEnd"/>
-      <w:proofErr w:type="gramEnd"/>
-      <w:r>
-        <w:rPr>
-          <w:rFonts w:ascii="Courier New" w:eastAsia="Times New Roman" w:hAnsi="Courier New" w:cs="Courier New"/>
-          <w:sz w:val="20"/>
-          <w:szCs w:val="20"/>
-          <w:lang w:eastAsia="en-IN"/>
-        </w:rPr>
-        <w:t xml:space="preserve"> artisan optimize</w:t>
-      </w:r>
-    </w:p>
-    <w:p>
-      <w:pPr>
-        <w:rPr>
-          <w:rFonts w:ascii="Verdana" w:hAnsi="Verdana"/>
-          <w:sz w:val="20"/>
-          <w:szCs w:val="20"/>
-        </w:rPr>
-      </w:pPr>
-    </w:p>
-    <w:p>
-      <w:pPr>
-        <w:rPr>
-          <w:rFonts w:ascii="Verdana" w:hAnsi="Verdana"/>
-          <w:sz w:val="20"/>
-          <w:szCs w:val="20"/>
-        </w:rPr>
-      </w:pPr>
-      <w:proofErr w:type="gramStart"/>
-      <w:r>
-        <w:rPr>
-          <w:rFonts w:ascii="Verdana" w:hAnsi="Verdana"/>
-          <w:sz w:val="20"/>
-          <w:szCs w:val="20"/>
-        </w:rPr>
-        <w:t>git</w:t>
-      </w:r>
-      <w:proofErr w:type="gramEnd"/>
-      <w:r>
-        <w:rPr>
-          <w:rFonts w:ascii="Verdana" w:hAnsi="Verdana"/>
-          <w:sz w:val="20"/>
-          <w:szCs w:val="20"/>
-        </w:rPr>
-        <w:t xml:space="preserve"> reset --hard </w:t>
+        <w:t>php artisan optimize</w:t>
+      </w:r>
+    </w:p>
+    <w:p>
+      <w:pPr>
+        <w:rPr>
+          <w:rFonts w:ascii="Verdana" w:hAnsi="Verdana"/>
+          <w:sz w:val="20"/>
+          <w:szCs w:val="20"/>
+        </w:rPr>
+      </w:pPr>
+    </w:p>
+    <w:p>
+      <w:pPr>
+        <w:rPr>
+          <w:rFonts w:ascii="Verdana" w:hAnsi="Verdana"/>
+          <w:sz w:val="20"/>
+          <w:szCs w:val="20"/>
+        </w:rPr>
+      </w:pPr>
+      <w:r>
+        <w:rPr>
+          <w:rFonts w:ascii="Verdana" w:hAnsi="Verdana"/>
+          <w:sz w:val="20"/>
+          <w:szCs w:val="20"/>
+        </w:rPr>
+        <w:t xml:space="preserve">git reset --hard </w:t>
       </w:r>
       <w:r>
         <w:rPr>
@@ -6966,19 +5905,8 @@
           <w:sz w:val="20"/>
           <w:szCs w:val="20"/>
         </w:rPr>
-        <w:t xml:space="preserve"> </w:t>
-      </w:r>
-      <w:proofErr w:type="spellStart"/>
-      <w:r>
-        <w:rPr>
-          <w:rFonts w:ascii="Verdana" w:hAnsi="Verdana"/>
-          <w:color w:val="FF0000"/>
-          <w:sz w:val="20"/>
-          <w:szCs w:val="20"/>
-        </w:rPr>
-        <w:t>Sil_Zoobiz</w:t>
-      </w:r>
-      <w:proofErr w:type="spellEnd"/>
+        <w:t xml:space="preserve"> Sil_Zoobiz</w:t>
+      </w:r>
     </w:p>
     <w:p>
       <w:pPr>
@@ -7193,126 +6121,125 @@
           <w:sz w:val="20"/>
           <w:szCs w:val="20"/>
         </w:rPr>
-        <w:t>Member Welcome Message -</w:t>
-      </w:r>
-      <w:proofErr w:type="spellStart"/>
-      <w:r>
+        <w:t>Member Welcome Message -Zoobiz</w:t>
+      </w:r>
+    </w:p>
+    <w:p>
+      <w:pPr>
+        <w:spacing w:line="240" w:lineRule="auto"/>
+        <w:jc w:val="both"/>
         <w:rPr>
           <w:rFonts w:ascii="Verdana" w:hAnsi="Verdana"/>
           <w:color w:val="FF0000"/>
           <w:sz w:val="20"/>
           <w:szCs w:val="20"/>
         </w:rPr>
-        <w:t>Zoobiz</w:t>
-      </w:r>
-      <w:proofErr w:type="spellEnd"/>
-    </w:p>
-    <w:p>
-      <w:pPr>
-        <w:spacing w:line="240" w:lineRule="auto"/>
-        <w:jc w:val="both"/>
+      </w:pPr>
+      <w:r>
         <w:rPr>
           <w:rFonts w:ascii="Verdana" w:hAnsi="Verdana"/>
           <w:color w:val="FF0000"/>
           <w:sz w:val="20"/>
           <w:szCs w:val="20"/>
         </w:rPr>
-      </w:pPr>
-      <w:r>
+        <w:t>User Profile Complete Reminder Message 2</w:t>
+      </w:r>
+    </w:p>
+    <w:p>
+      <w:pPr>
+        <w:spacing w:line="240" w:lineRule="auto"/>
+        <w:jc w:val="both"/>
         <w:rPr>
           <w:rFonts w:ascii="Verdana" w:hAnsi="Verdana"/>
           <w:color w:val="FF0000"/>
           <w:sz w:val="20"/>
           <w:szCs w:val="20"/>
         </w:rPr>
-        <w:t>User Profile Complete Reminder Message 2</w:t>
-      </w:r>
-    </w:p>
-    <w:p>
-      <w:pPr>
-        <w:spacing w:line="240" w:lineRule="auto"/>
-        <w:jc w:val="both"/>
+      </w:pPr>
+      <w:r>
         <w:rPr>
           <w:rFonts w:ascii="Verdana" w:hAnsi="Verdana"/>
           <w:color w:val="FF0000"/>
           <w:sz w:val="20"/>
           <w:szCs w:val="20"/>
         </w:rPr>
-      </w:pPr>
-      <w:r>
+        <w:t>User Profile Complete Reminder Message1</w:t>
+      </w:r>
+    </w:p>
+    <w:p>
+      <w:pPr>
+        <w:spacing w:line="240" w:lineRule="auto"/>
+        <w:jc w:val="both"/>
         <w:rPr>
           <w:rFonts w:ascii="Verdana" w:hAnsi="Verdana"/>
           <w:color w:val="FF0000"/>
           <w:sz w:val="20"/>
           <w:szCs w:val="20"/>
         </w:rPr>
-        <w:t>User Profile Complete Reminder Message1</w:t>
-      </w:r>
-    </w:p>
-    <w:p>
-      <w:pPr>
-        <w:spacing w:line="240" w:lineRule="auto"/>
-        <w:jc w:val="both"/>
+      </w:pPr>
+      <w:r>
         <w:rPr>
           <w:rFonts w:ascii="Verdana" w:hAnsi="Verdana"/>
           <w:color w:val="FF0000"/>
           <w:sz w:val="20"/>
           <w:szCs w:val="20"/>
         </w:rPr>
-      </w:pPr>
-      <w:r>
+        <w:t>User Profile Complete Reminder Message 3</w:t>
+      </w:r>
+    </w:p>
+    <w:p>
+      <w:pPr>
+        <w:spacing w:line="240" w:lineRule="auto"/>
+        <w:jc w:val="both"/>
         <w:rPr>
           <w:rFonts w:ascii="Verdana" w:hAnsi="Verdana"/>
           <w:color w:val="FF0000"/>
           <w:sz w:val="20"/>
           <w:szCs w:val="20"/>
         </w:rPr>
-        <w:t>User Profile Complete Reminder Message 3</w:t>
-      </w:r>
-    </w:p>
-    <w:p>
-      <w:pPr>
-        <w:spacing w:line="240" w:lineRule="auto"/>
-        <w:jc w:val="both"/>
+      </w:pPr>
+      <w:r>
         <w:rPr>
           <w:rFonts w:ascii="Verdana" w:hAnsi="Verdana"/>
           <w:color w:val="FF0000"/>
           <w:sz w:val="20"/>
           <w:szCs w:val="20"/>
         </w:rPr>
-      </w:pPr>
-      <w:r>
+        <w:t xml:space="preserve">  </w:t>
+      </w:r>
+    </w:p>
+    <w:p>
+      <w:pPr>
+        <w:spacing w:line="240" w:lineRule="auto"/>
+        <w:jc w:val="both"/>
         <w:rPr>
           <w:rFonts w:ascii="Verdana" w:hAnsi="Verdana"/>
           <w:color w:val="FF0000"/>
           <w:sz w:val="20"/>
           <w:szCs w:val="20"/>
         </w:rPr>
-        <w:t xml:space="preserve">  </w:t>
-      </w:r>
-    </w:p>
-    <w:p>
-      <w:pPr>
-        <w:spacing w:line="240" w:lineRule="auto"/>
-        <w:jc w:val="both"/>
+      </w:pPr>
+      <w:r>
         <w:rPr>
           <w:rFonts w:ascii="Verdana" w:hAnsi="Verdana"/>
           <w:color w:val="FF0000"/>
           <w:sz w:val="20"/>
           <w:szCs w:val="20"/>
         </w:rPr>
-      </w:pPr>
-      <w:proofErr w:type="gramStart"/>
-      <w:r>
+        <w:t>toggle for payment gateway global</w:t>
+      </w:r>
+    </w:p>
+    <w:p>
+      <w:pPr>
+        <w:spacing w:line="240" w:lineRule="auto"/>
+        <w:jc w:val="both"/>
         <w:rPr>
           <w:rFonts w:ascii="Verdana" w:hAnsi="Verdana"/>
           <w:color w:val="FF0000"/>
           <w:sz w:val="20"/>
           <w:szCs w:val="20"/>
         </w:rPr>
-        <w:t>toggle</w:t>
-      </w:r>
-      <w:proofErr w:type="gramEnd"/>
+      </w:pPr>
       <w:r>
         <w:rPr>
           <w:rFonts w:ascii="Verdana" w:hAnsi="Verdana"/>
@@ -7320,7 +6247,7 @@
           <w:sz w:val="20"/>
           <w:szCs w:val="20"/>
         </w:rPr>
-        <w:t xml:space="preserve"> for payment gateway global</w:t>
+        <w:t>-abad razorpay, gst bill</w:t>
       </w:r>
     </w:p>
     <w:p>
@@ -7334,16 +6261,18 @@
           <w:szCs w:val="20"/>
         </w:rPr>
       </w:pPr>
-      <w:r>
+    </w:p>
+    <w:p>
+      <w:pPr>
+        <w:spacing w:line="240" w:lineRule="auto"/>
+        <w:jc w:val="both"/>
         <w:rPr>
           <w:rFonts w:ascii="Verdana" w:hAnsi="Verdana"/>
           <w:color w:val="FF0000"/>
           <w:sz w:val="20"/>
           <w:szCs w:val="20"/>
         </w:rPr>
-        <w:t>-</w:t>
-      </w:r>
-      <w:proofErr w:type="spellStart"/>
+      </w:pPr>
       <w:r>
         <w:rPr>
           <w:rFonts w:ascii="Verdana" w:hAnsi="Verdana"/>
@@ -7351,19 +6280,20 @@
           <w:sz w:val="20"/>
           <w:szCs w:val="20"/>
         </w:rPr>
-        <w:t>abad</w:t>
-      </w:r>
-      <w:proofErr w:type="spellEnd"/>
-      <w:r>
+        <w:t>&lt;ol class="breadcrumb"&gt;</w:t>
+      </w:r>
+    </w:p>
+    <w:p>
+      <w:pPr>
+        <w:spacing w:line="240" w:lineRule="auto"/>
+        <w:jc w:val="both"/>
         <w:rPr>
           <w:rFonts w:ascii="Verdana" w:hAnsi="Verdana"/>
           <w:color w:val="FF0000"/>
           <w:sz w:val="20"/>
           <w:szCs w:val="20"/>
         </w:rPr>
-        <w:t xml:space="preserve"> </w:t>
-      </w:r>
-      <w:proofErr w:type="spellStart"/>
+      </w:pPr>
       <w:r>
         <w:rPr>
           <w:rFonts w:ascii="Verdana" w:hAnsi="Verdana"/>
@@ -7371,20 +6301,20 @@
           <w:sz w:val="20"/>
           <w:szCs w:val="20"/>
         </w:rPr>
-        <w:t>razorpay</w:t>
-      </w:r>
-      <w:proofErr w:type="spellEnd"/>
-      <w:r>
+        <w:t xml:space="preserve">           &lt;li class="breadcrumb-item"&gt;&lt;a href="welcome"&gt;Home&lt;/a&gt;&lt;/li&gt;</w:t>
+      </w:r>
+    </w:p>
+    <w:p>
+      <w:pPr>
+        <w:spacing w:line="240" w:lineRule="auto"/>
+        <w:jc w:val="both"/>
         <w:rPr>
           <w:rFonts w:ascii="Verdana" w:hAnsi="Verdana"/>
           <w:color w:val="FF0000"/>
           <w:sz w:val="20"/>
           <w:szCs w:val="20"/>
         </w:rPr>
-        <w:t xml:space="preserve">, </w:t>
-      </w:r>
-      <w:proofErr w:type="spellStart"/>
-      <w:proofErr w:type="gramStart"/>
+      </w:pPr>
       <w:r>
         <w:rPr>
           <w:rFonts w:ascii="Verdana" w:hAnsi="Verdana"/>
@@ -7392,174 +6322,28 @@
           <w:sz w:val="20"/>
           <w:szCs w:val="20"/>
         </w:rPr>
-        <w:t>gst</w:t>
-      </w:r>
-      <w:proofErr w:type="spellEnd"/>
-      <w:proofErr w:type="gramEnd"/>
-      <w:r>
+        <w:t xml:space="preserve">            &lt;li class="breadcrumb-item active" aria-current="page"&gt;Admin List&lt;/li&gt;</w:t>
+      </w:r>
+    </w:p>
+    <w:p>
+      <w:pPr>
+        <w:spacing w:line="240" w:lineRule="auto"/>
+        <w:jc w:val="both"/>
         <w:rPr>
           <w:rFonts w:ascii="Verdana" w:hAnsi="Verdana"/>
           <w:color w:val="FF0000"/>
           <w:sz w:val="20"/>
           <w:szCs w:val="20"/>
         </w:rPr>
-        <w:t xml:space="preserve"> bill</w:t>
-      </w:r>
-    </w:p>
-    <w:p>
-      <w:pPr>
-        <w:spacing w:line="240" w:lineRule="auto"/>
-        <w:jc w:val="both"/>
+      </w:pPr>
+      <w:r>
         <w:rPr>
           <w:rFonts w:ascii="Verdana" w:hAnsi="Verdana"/>
           <w:color w:val="FF0000"/>
           <w:sz w:val="20"/>
           <w:szCs w:val="20"/>
         </w:rPr>
-      </w:pPr>
-    </w:p>
-    <w:p>
-      <w:pPr>
-        <w:spacing w:line="240" w:lineRule="auto"/>
-        <w:jc w:val="both"/>
-        <w:rPr>
-          <w:rFonts w:ascii="Verdana" w:hAnsi="Verdana"/>
-          <w:color w:val="FF0000"/>
-          <w:sz w:val="20"/>
-          <w:szCs w:val="20"/>
-        </w:rPr>
-      </w:pPr>
-      <w:r>
-        <w:rPr>
-          <w:rFonts w:ascii="Verdana" w:hAnsi="Verdana"/>
-          <w:color w:val="FF0000"/>
-          <w:sz w:val="20"/>
-          <w:szCs w:val="20"/>
-        </w:rPr>
-        <w:t>&lt;</w:t>
-      </w:r>
-      <w:proofErr w:type="spellStart"/>
-      <w:r>
-        <w:rPr>
-          <w:rFonts w:ascii="Verdana" w:hAnsi="Verdana"/>
-          <w:color w:val="FF0000"/>
-          <w:sz w:val="20"/>
-          <w:szCs w:val="20"/>
-        </w:rPr>
-        <w:t>ol</w:t>
-      </w:r>
-      <w:proofErr w:type="spellEnd"/>
-      <w:r>
-        <w:rPr>
-          <w:rFonts w:ascii="Verdana" w:hAnsi="Verdana"/>
-          <w:color w:val="FF0000"/>
-          <w:sz w:val="20"/>
-          <w:szCs w:val="20"/>
-        </w:rPr>
-        <w:t xml:space="preserve"> class="breadcrumb"&gt;</w:t>
-      </w:r>
-    </w:p>
-    <w:p>
-      <w:pPr>
-        <w:spacing w:line="240" w:lineRule="auto"/>
-        <w:jc w:val="both"/>
-        <w:rPr>
-          <w:rFonts w:ascii="Verdana" w:hAnsi="Verdana"/>
-          <w:color w:val="FF0000"/>
-          <w:sz w:val="20"/>
-          <w:szCs w:val="20"/>
-        </w:rPr>
-      </w:pPr>
-      <w:r>
-        <w:rPr>
-          <w:rFonts w:ascii="Verdana" w:hAnsi="Verdana"/>
-          <w:color w:val="FF0000"/>
-          <w:sz w:val="20"/>
-          <w:szCs w:val="20"/>
-        </w:rPr>
-        <w:t xml:space="preserve">           &lt;li class="breadcrumb-item"&gt;&lt;a </w:t>
-      </w:r>
-      <w:proofErr w:type="spellStart"/>
-      <w:r>
-        <w:rPr>
-          <w:rFonts w:ascii="Verdana" w:hAnsi="Verdana"/>
-          <w:color w:val="FF0000"/>
-          <w:sz w:val="20"/>
-          <w:szCs w:val="20"/>
-        </w:rPr>
-        <w:t>href</w:t>
-      </w:r>
-      <w:proofErr w:type="spellEnd"/>
-      <w:r>
-        <w:rPr>
-          <w:rFonts w:ascii="Verdana" w:hAnsi="Verdana"/>
-          <w:color w:val="FF0000"/>
-          <w:sz w:val="20"/>
-          <w:szCs w:val="20"/>
-        </w:rPr>
-        <w:t>="welcome"&gt;Home&lt;/a&gt;&lt;/li&gt;</w:t>
-      </w:r>
-    </w:p>
-    <w:p>
-      <w:pPr>
-        <w:spacing w:line="240" w:lineRule="auto"/>
-        <w:jc w:val="both"/>
-        <w:rPr>
-          <w:rFonts w:ascii="Verdana" w:hAnsi="Verdana"/>
-          <w:color w:val="FF0000"/>
-          <w:sz w:val="20"/>
-          <w:szCs w:val="20"/>
-        </w:rPr>
-      </w:pPr>
-      <w:r>
-        <w:rPr>
-          <w:rFonts w:ascii="Verdana" w:hAnsi="Verdana"/>
-          <w:color w:val="FF0000"/>
-          <w:sz w:val="20"/>
-          <w:szCs w:val="20"/>
-        </w:rPr>
-        <w:t xml:space="preserve">            &lt;li class="breadcrumb-item active" aria-current="page"&gt;Admin List&lt;/li&gt;</w:t>
-      </w:r>
-    </w:p>
-    <w:p>
-      <w:pPr>
-        <w:spacing w:line="240" w:lineRule="auto"/>
-        <w:jc w:val="both"/>
-        <w:rPr>
-          <w:rFonts w:ascii="Verdana" w:hAnsi="Verdana"/>
-          <w:color w:val="FF0000"/>
-          <w:sz w:val="20"/>
-          <w:szCs w:val="20"/>
-        </w:rPr>
-      </w:pPr>
-      <w:r>
-        <w:rPr>
-          <w:rFonts w:ascii="Verdana" w:hAnsi="Verdana"/>
-          <w:color w:val="FF0000"/>
-          <w:sz w:val="20"/>
-          <w:szCs w:val="20"/>
-        </w:rPr>
-        <w:t xml:space="preserve">         &lt;/</w:t>
-      </w:r>
-      <w:proofErr w:type="spellStart"/>
-      <w:r>
-        <w:rPr>
-          <w:rFonts w:ascii="Verdana" w:hAnsi="Verdana"/>
-          <w:color w:val="FF0000"/>
-          <w:sz w:val="20"/>
-          <w:szCs w:val="20"/>
-        </w:rPr>
-        <w:t>ol</w:t>
-      </w:r>
-      <w:proofErr w:type="spellEnd"/>
-      <w:r>
-        <w:rPr>
-          <w:rFonts w:ascii="Verdana" w:hAnsi="Verdana"/>
-          <w:color w:val="FF0000"/>
-          <w:sz w:val="20"/>
-          <w:szCs w:val="20"/>
-        </w:rPr>
-        <w:t>&gt;</w:t>
+        <w:t xml:space="preserve">         &lt;/ol&gt;</w:t>
       </w:r>
     </w:p>
     <w:p>
@@ -7743,33 +6527,7 @@
           <w:szCs w:val="20"/>
           <w:lang w:eastAsia="en-IN"/>
         </w:rPr>
-        <w:t>₹3</w:t>
-      </w:r>
-      <w:proofErr w:type="gramStart"/>
-      <w:r>
-        <w:rPr>
-          <w:rFonts w:ascii="Arial" w:eastAsia="Times New Roman" w:hAnsi="Arial" w:cs="Arial"/>
-          <w:b/>
-          <w:bCs/>
-          <w:color w:val="000000"/>
-          <w:sz w:val="20"/>
-          <w:szCs w:val="20"/>
-          <w:lang w:eastAsia="en-IN"/>
-        </w:rPr>
-        <w:t>,00,000.00</w:t>
-      </w:r>
-      <w:proofErr w:type="gramEnd"/>
-      <w:r>
-        <w:rPr>
-          <w:rFonts w:ascii="Arial" w:eastAsia="Times New Roman" w:hAnsi="Arial" w:cs="Arial"/>
-          <w:b/>
-          <w:bCs/>
-          <w:color w:val="000000"/>
-          <w:sz w:val="20"/>
-          <w:szCs w:val="20"/>
-          <w:lang w:eastAsia="en-IN"/>
-        </w:rPr>
-        <w:t> </w:t>
+        <w:t>₹3,00,000.00 </w:t>
       </w:r>
       <w:r>
         <w:rPr>
@@ -7920,33 +6678,7 @@
           <w:szCs w:val="20"/>
           <w:lang w:eastAsia="en-IN"/>
         </w:rPr>
-        <w:t xml:space="preserve">You can view this from your dashboard, </w:t>
-      </w:r>
-      <w:proofErr w:type="gramStart"/>
-      <w:r>
-        <w:rPr>
-          <w:rFonts w:ascii="Arial" w:eastAsia="Times New Roman" w:hAnsi="Arial" w:cs="Arial"/>
-          <w:b/>
-          <w:bCs/>
-          <w:color w:val="000000"/>
-          <w:sz w:val="20"/>
-          <w:szCs w:val="20"/>
-          <w:lang w:eastAsia="en-IN"/>
-        </w:rPr>
-        <w:t>To</w:t>
-      </w:r>
-      <w:proofErr w:type="gramEnd"/>
-      <w:r>
-        <w:rPr>
-          <w:rFonts w:ascii="Arial" w:eastAsia="Times New Roman" w:hAnsi="Arial" w:cs="Arial"/>
-          <w:b/>
-          <w:bCs/>
-          <w:color w:val="000000"/>
-          <w:sz w:val="20"/>
-          <w:szCs w:val="20"/>
-          <w:lang w:eastAsia="en-IN"/>
-        </w:rPr>
-        <w:t xml:space="preserve"> view this kindly follow the steps mentioned below:</w:t>
+        <w:t>You can view this from your dashboard, To view this kindly follow the steps mentioned below:</w:t>
       </w:r>
     </w:p>
     <w:p>
@@ -9417,7 +8149,7 @@
 </file>
 
 <file path=customXml/itemProps1.xml><?xml version="1.0" encoding="utf-8"?>
-<ds:datastoreItem xmlns:ds="http://schemas.openxmlformats.org/officeDocument/2006/customXml" ds:itemID="{C3307D45-7E65-4106-AA27-A28E1769A2A9}">
+<ds:datastoreItem xmlns:ds="http://schemas.openxmlformats.org/officeDocument/2006/customXml" ds:itemID="{3F616EFA-284E-4D9A-B670-4C83D4976A20}">
   <ds:schemaRefs>
     <ds:schemaRef ds:uri="http://schemas.openxmlformats.org/officeDocument/2006/bibliography"/>
   </ds:schemaRefs>

--- a/Doc1.docx
+++ b/Doc1.docx
@@ -57,25 +57,7 @@
           <w:sz w:val="20"/>
           <w:szCs w:val="20"/>
         </w:rPr>
-        <w:t xml:space="preserve"> </w:t>
-      </w:r>
-      <w:proofErr w:type="spellStart"/>
-      <w:r>
-        <w:rPr>
-          <w:rFonts w:ascii="Verdana" w:hAnsi="Verdana"/>
-          <w:sz w:val="20"/>
-          <w:szCs w:val="20"/>
-        </w:rPr>
-        <w:t>Zoobiz</w:t>
-      </w:r>
-      <w:proofErr w:type="spellEnd"/>
-      <w:r>
-        <w:rPr>
-          <w:rFonts w:ascii="Verdana" w:hAnsi="Verdana"/>
-          <w:sz w:val="20"/>
-          <w:szCs w:val="20"/>
-        </w:rPr>
-        <w:t>:</w:t>
+        <w:t xml:space="preserve"> Zoobiz:</w:t>
       </w:r>
     </w:p>
     <w:p>
@@ -113,25 +95,7 @@
           <w:sz w:val="20"/>
           <w:szCs w:val="20"/>
         </w:rPr>
-        <w:t xml:space="preserve"> IS_1408</w:t>
-      </w:r>
-      <w:proofErr w:type="gramStart"/>
-      <w:r>
-        <w:rPr>
-          <w:rFonts w:ascii="Verdana" w:hAnsi="Verdana"/>
-          <w:sz w:val="20"/>
-          <w:szCs w:val="20"/>
-        </w:rPr>
-        <w:t>,IS</w:t>
-      </w:r>
-      <w:proofErr w:type="gramEnd"/>
-      <w:r>
-        <w:rPr>
-          <w:rFonts w:ascii="Verdana" w:hAnsi="Verdana"/>
-          <w:sz w:val="20"/>
-          <w:szCs w:val="20"/>
-        </w:rPr>
-        <w:t>_1381, IS_1412, IS_1379, IS_1376, IS_1413, IS_1404, IS_1403, IS_1398, IS_1400</w:t>
+        <w:t xml:space="preserve"> IS_1408,IS_1381, IS_1412, IS_1379, IS_1376, IS_1413, IS_1404, IS_1403, IS_1398, IS_1400</w:t>
       </w:r>
     </w:p>
     <w:p>
@@ -188,25 +152,7 @@
           <w:sz w:val="20"/>
           <w:szCs w:val="20"/>
         </w:rPr>
-        <w:t xml:space="preserve"> </w:t>
-      </w:r>
-      <w:proofErr w:type="spellStart"/>
-      <w:r>
-        <w:rPr>
-          <w:rFonts w:ascii="Verdana" w:hAnsi="Verdana"/>
-          <w:sz w:val="20"/>
-          <w:szCs w:val="20"/>
-        </w:rPr>
-        <w:t>Zoobiz</w:t>
-      </w:r>
-      <w:proofErr w:type="spellEnd"/>
-      <w:r>
-        <w:rPr>
-          <w:rFonts w:ascii="Verdana" w:hAnsi="Verdana"/>
-          <w:sz w:val="20"/>
-          <w:szCs w:val="20"/>
-        </w:rPr>
-        <w:t>:</w:t>
+        <w:t xml:space="preserve"> Zoobiz:</w:t>
       </w:r>
     </w:p>
     <w:p>
@@ -352,134 +298,70 @@
           <w:szCs w:val="20"/>
         </w:rPr>
       </w:pPr>
-      <w:proofErr w:type="spellStart"/>
-      <w:r>
-        <w:rPr>
-          <w:rFonts w:ascii="Verdana" w:hAnsi="Verdana"/>
-          <w:sz w:val="20"/>
-          <w:szCs w:val="20"/>
-        </w:rPr>
-        <w:t>Vishwanath</w:t>
-      </w:r>
-      <w:proofErr w:type="spellEnd"/>
-      <w:r>
-        <w:rPr>
-          <w:rFonts w:ascii="Verdana" w:hAnsi="Verdana"/>
-          <w:sz w:val="20"/>
-          <w:szCs w:val="20"/>
-        </w:rPr>
-        <w:t>:</w:t>
-      </w:r>
-    </w:p>
-    <w:p>
-      <w:pPr>
-        <w:spacing w:line="240" w:lineRule="auto"/>
-        <w:jc w:val="both"/>
-        <w:rPr>
-          <w:rFonts w:ascii="Verdana" w:hAnsi="Verdana"/>
-          <w:sz w:val="20"/>
-          <w:szCs w:val="20"/>
-        </w:rPr>
-      </w:pPr>
-      <w:r>
-        <w:rPr>
-          <w:rFonts w:ascii="Verdana" w:hAnsi="Verdana"/>
-          <w:sz w:val="20"/>
-          <w:szCs w:val="20"/>
-        </w:rPr>
-        <w:t xml:space="preserve">-HRM -&gt;Add Marketing </w:t>
-      </w:r>
-      <w:proofErr w:type="spellStart"/>
-      <w:r>
-        <w:rPr>
-          <w:rFonts w:ascii="Verdana" w:hAnsi="Verdana"/>
-          <w:sz w:val="20"/>
-          <w:szCs w:val="20"/>
-        </w:rPr>
-        <w:t>Inqueries</w:t>
-      </w:r>
-      <w:proofErr w:type="spellEnd"/>
-      <w:r>
-        <w:rPr>
-          <w:rFonts w:ascii="Verdana" w:hAnsi="Verdana"/>
-          <w:sz w:val="20"/>
-          <w:szCs w:val="20"/>
-        </w:rPr>
-        <w:t>: change validation criteria for name field.</w:t>
-      </w:r>
-    </w:p>
-    <w:p>
-      <w:pPr>
-        <w:spacing w:line="240" w:lineRule="auto"/>
-        <w:jc w:val="both"/>
-        <w:rPr>
-          <w:rFonts w:ascii="Verdana" w:hAnsi="Verdana"/>
-          <w:sz w:val="20"/>
-          <w:szCs w:val="20"/>
-        </w:rPr>
-      </w:pPr>
-      <w:r>
-        <w:rPr>
-          <w:rFonts w:ascii="Verdana" w:hAnsi="Verdana"/>
-          <w:sz w:val="20"/>
-          <w:szCs w:val="20"/>
-        </w:rPr>
-        <w:t xml:space="preserve"> </w:t>
-      </w:r>
-      <w:proofErr w:type="spellStart"/>
-      <w:r>
-        <w:rPr>
-          <w:rFonts w:ascii="Verdana" w:hAnsi="Verdana"/>
-          <w:sz w:val="20"/>
-          <w:szCs w:val="20"/>
-        </w:rPr>
-        <w:t>Zoobiz</w:t>
-      </w:r>
-      <w:proofErr w:type="spellEnd"/>
-      <w:r>
-        <w:rPr>
-          <w:rFonts w:ascii="Verdana" w:hAnsi="Verdana"/>
-          <w:sz w:val="20"/>
-          <w:szCs w:val="20"/>
-        </w:rPr>
-        <w:t>:</w:t>
-      </w:r>
-    </w:p>
-    <w:p>
-      <w:pPr>
-        <w:spacing w:line="240" w:lineRule="auto"/>
-        <w:jc w:val="both"/>
-        <w:rPr>
-          <w:rFonts w:ascii="Verdana" w:hAnsi="Verdana"/>
-          <w:sz w:val="20"/>
-          <w:szCs w:val="20"/>
-        </w:rPr>
-      </w:pPr>
-      <w:r>
-        <w:rPr>
-          <w:rFonts w:ascii="Verdana" w:hAnsi="Verdana"/>
-          <w:sz w:val="20"/>
-          <w:szCs w:val="20"/>
-        </w:rPr>
-        <w:t xml:space="preserve"> -GENERATE INVOICE OF RAZORPAY ACCOUNTS, connect LLP issue, solve by </w:t>
-      </w:r>
-      <w:proofErr w:type="spellStart"/>
-      <w:r>
-        <w:rPr>
-          <w:rFonts w:ascii="Verdana" w:hAnsi="Verdana"/>
-          <w:sz w:val="20"/>
-          <w:szCs w:val="20"/>
-        </w:rPr>
-        <w:t>chating</w:t>
-      </w:r>
-      <w:proofErr w:type="spellEnd"/>
-      <w:r>
-        <w:rPr>
-          <w:rFonts w:ascii="Verdana" w:hAnsi="Verdana"/>
-          <w:sz w:val="20"/>
-          <w:szCs w:val="20"/>
-        </w:rPr>
-        <w:t xml:space="preserve"> with support.</w:t>
+      <w:r>
+        <w:rPr>
+          <w:rFonts w:ascii="Verdana" w:hAnsi="Verdana"/>
+          <w:sz w:val="20"/>
+          <w:szCs w:val="20"/>
+        </w:rPr>
+        <w:t>Vishwanath:</w:t>
+      </w:r>
+    </w:p>
+    <w:p>
+      <w:pPr>
+        <w:spacing w:line="240" w:lineRule="auto"/>
+        <w:jc w:val="both"/>
+        <w:rPr>
+          <w:rFonts w:ascii="Verdana" w:hAnsi="Verdana"/>
+          <w:sz w:val="20"/>
+          <w:szCs w:val="20"/>
+        </w:rPr>
+      </w:pPr>
+      <w:r>
+        <w:rPr>
+          <w:rFonts w:ascii="Verdana" w:hAnsi="Verdana"/>
+          <w:sz w:val="20"/>
+          <w:szCs w:val="20"/>
+        </w:rPr>
+        <w:t>-HRM -&gt;Add Marketing Inqueries: change validation criteria for name field.</w:t>
+      </w:r>
+    </w:p>
+    <w:p>
+      <w:pPr>
+        <w:spacing w:line="240" w:lineRule="auto"/>
+        <w:jc w:val="both"/>
+        <w:rPr>
+          <w:rFonts w:ascii="Verdana" w:hAnsi="Verdana"/>
+          <w:sz w:val="20"/>
+          <w:szCs w:val="20"/>
+        </w:rPr>
+      </w:pPr>
+      <w:r>
+        <w:rPr>
+          <w:rFonts w:ascii="Verdana" w:hAnsi="Verdana"/>
+          <w:sz w:val="20"/>
+          <w:szCs w:val="20"/>
+        </w:rPr>
+        <w:t xml:space="preserve"> Zoobiz:</w:t>
+      </w:r>
+    </w:p>
+    <w:p>
+      <w:pPr>
+        <w:spacing w:line="240" w:lineRule="auto"/>
+        <w:jc w:val="both"/>
+        <w:rPr>
+          <w:rFonts w:ascii="Verdana" w:hAnsi="Verdana"/>
+          <w:sz w:val="20"/>
+          <w:szCs w:val="20"/>
+        </w:rPr>
+      </w:pPr>
+      <w:r>
+        <w:rPr>
+          <w:rFonts w:ascii="Verdana" w:hAnsi="Verdana"/>
+          <w:sz w:val="20"/>
+          <w:szCs w:val="20"/>
+        </w:rPr>
+        <w:t xml:space="preserve"> -GENERATE INVOICE OF RAZORPAY ACCOUNTS, connect LLP issue, solve by chating with support.</w:t>
       </w:r>
     </w:p>
     <w:p>
@@ -537,98 +419,26 @@
           <w:sz w:val="20"/>
           <w:szCs w:val="20"/>
         </w:rPr>
-        <w:t xml:space="preserve">-&gt;Live Admin Panel: </w:t>
-      </w:r>
-      <w:proofErr w:type="spellStart"/>
-      <w:r>
-        <w:rPr>
-          <w:rFonts w:ascii="Verdana" w:hAnsi="Verdana"/>
-          <w:sz w:val="20"/>
-          <w:szCs w:val="20"/>
-        </w:rPr>
-        <w:t>iOS</w:t>
-      </w:r>
-      <w:proofErr w:type="spellEnd"/>
-      <w:r>
-        <w:rPr>
-          <w:rFonts w:ascii="Verdana" w:hAnsi="Verdana"/>
-          <w:sz w:val="20"/>
-          <w:szCs w:val="20"/>
-        </w:rPr>
-        <w:t xml:space="preserve"> images without </w:t>
-      </w:r>
-      <w:proofErr w:type="spellStart"/>
-      <w:r>
-        <w:rPr>
-          <w:rFonts w:ascii="Verdana" w:hAnsi="Verdana"/>
-          <w:sz w:val="20"/>
-          <w:szCs w:val="20"/>
-        </w:rPr>
-        <w:t>extention</w:t>
-      </w:r>
-      <w:proofErr w:type="spellEnd"/>
-      <w:r>
-        <w:rPr>
-          <w:rFonts w:ascii="Verdana" w:hAnsi="Verdana"/>
-          <w:sz w:val="20"/>
-          <w:szCs w:val="20"/>
-        </w:rPr>
-        <w:t xml:space="preserve"> issue, create all 295 images with jpeg </w:t>
-      </w:r>
-      <w:proofErr w:type="spellStart"/>
-      <w:r>
-        <w:rPr>
-          <w:rFonts w:ascii="Verdana" w:hAnsi="Verdana"/>
-          <w:sz w:val="20"/>
-          <w:szCs w:val="20"/>
-        </w:rPr>
-        <w:t>extention</w:t>
-      </w:r>
-      <w:proofErr w:type="spellEnd"/>
-      <w:r>
-        <w:rPr>
-          <w:rFonts w:ascii="Verdana" w:hAnsi="Verdana"/>
-          <w:sz w:val="20"/>
-          <w:szCs w:val="20"/>
-        </w:rPr>
-        <w:t xml:space="preserve">, upload on live AND update images name in database too. </w:t>
-      </w:r>
-    </w:p>
-    <w:p>
-      <w:pPr>
-        <w:spacing w:line="240" w:lineRule="auto"/>
-        <w:jc w:val="both"/>
-        <w:rPr>
-          <w:rFonts w:ascii="Verdana" w:hAnsi="Verdana"/>
-          <w:sz w:val="20"/>
-          <w:szCs w:val="20"/>
-        </w:rPr>
-      </w:pPr>
-      <w:r>
-        <w:rPr>
-          <w:rFonts w:ascii="Verdana" w:hAnsi="Verdana"/>
-          <w:sz w:val="20"/>
-          <w:szCs w:val="20"/>
-        </w:rPr>
-        <w:t xml:space="preserve">-&gt;Banner issue, client call, understand requirement and create image according and upload on live </w:t>
-      </w:r>
-      <w:proofErr w:type="spellStart"/>
-      <w:r>
-        <w:rPr>
-          <w:rFonts w:ascii="Verdana" w:hAnsi="Verdana"/>
-          <w:sz w:val="20"/>
-          <w:szCs w:val="20"/>
-        </w:rPr>
-        <w:t>zoobiz</w:t>
-      </w:r>
-      <w:proofErr w:type="spellEnd"/>
-      <w:r>
-        <w:rPr>
-          <w:rFonts w:ascii="Verdana" w:hAnsi="Verdana"/>
-          <w:sz w:val="20"/>
-          <w:szCs w:val="20"/>
-        </w:rPr>
-        <w:t>.</w:t>
+        <w:t xml:space="preserve">-&gt;Live Admin Panel: iOS images without extention issue, create all 295 images with jpeg extention, upload on live AND update images name in database too. </w:t>
+      </w:r>
+    </w:p>
+    <w:p>
+      <w:pPr>
+        <w:spacing w:line="240" w:lineRule="auto"/>
+        <w:jc w:val="both"/>
+        <w:rPr>
+          <w:rFonts w:ascii="Verdana" w:hAnsi="Verdana"/>
+          <w:sz w:val="20"/>
+          <w:szCs w:val="20"/>
+        </w:rPr>
+      </w:pPr>
+      <w:r>
+        <w:rPr>
+          <w:rFonts w:ascii="Verdana" w:hAnsi="Verdana"/>
+          <w:sz w:val="20"/>
+          <w:szCs w:val="20"/>
+        </w:rPr>
+        <w:t>-&gt;Banner issue, client call, understand requirement and create image according and upload on live zoobiz.</w:t>
       </w:r>
     </w:p>
     <w:p>
@@ -685,25 +495,7 @@
           <w:sz w:val="20"/>
           <w:szCs w:val="20"/>
         </w:rPr>
-        <w:t xml:space="preserve"> </w:t>
-      </w:r>
-      <w:proofErr w:type="spellStart"/>
-      <w:r>
-        <w:rPr>
-          <w:rFonts w:ascii="Verdana" w:hAnsi="Verdana"/>
-          <w:sz w:val="20"/>
-          <w:szCs w:val="20"/>
-        </w:rPr>
-        <w:t>Zoobiz</w:t>
-      </w:r>
-      <w:proofErr w:type="spellEnd"/>
-      <w:r>
-        <w:rPr>
-          <w:rFonts w:ascii="Verdana" w:hAnsi="Verdana"/>
-          <w:sz w:val="20"/>
-          <w:szCs w:val="20"/>
-        </w:rPr>
-        <w:t>:</w:t>
+        <w:t xml:space="preserve"> Zoobiz:</w:t>
       </w:r>
     </w:p>
     <w:p>
@@ -741,25 +533,7 @@
           <w:sz w:val="20"/>
           <w:szCs w:val="20"/>
         </w:rPr>
-        <w:t xml:space="preserve"> -IOS </w:t>
-      </w:r>
-      <w:proofErr w:type="spellStart"/>
-      <w:r>
-        <w:rPr>
-          <w:rFonts w:ascii="Verdana" w:hAnsi="Verdana"/>
-          <w:sz w:val="20"/>
-          <w:szCs w:val="20"/>
-        </w:rPr>
-        <w:t>CCavenue</w:t>
-      </w:r>
-      <w:proofErr w:type="spellEnd"/>
-      <w:r>
-        <w:rPr>
-          <w:rFonts w:ascii="Verdana" w:hAnsi="Verdana"/>
-          <w:sz w:val="20"/>
-          <w:szCs w:val="20"/>
-        </w:rPr>
-        <w:t xml:space="preserve"> DISCUSSION, provide integration kit</w:t>
+        <w:t xml:space="preserve"> -IOS CCavenue DISCUSSION, provide integration kit</w:t>
       </w:r>
     </w:p>
     <w:p>
@@ -797,154 +571,26 @@
           <w:sz w:val="20"/>
           <w:szCs w:val="20"/>
         </w:rPr>
-        <w:t xml:space="preserve"> -</w:t>
-      </w:r>
-      <w:proofErr w:type="spellStart"/>
-      <w:r>
-        <w:rPr>
-          <w:rFonts w:ascii="Verdana" w:hAnsi="Verdana"/>
-          <w:sz w:val="20"/>
-          <w:szCs w:val="20"/>
-        </w:rPr>
-        <w:t>employment_details_controller</w:t>
-      </w:r>
-      <w:proofErr w:type="spellEnd"/>
-      <w:r>
-        <w:rPr>
-          <w:rFonts w:ascii="Verdana" w:hAnsi="Verdana"/>
-          <w:sz w:val="20"/>
-          <w:szCs w:val="20"/>
-        </w:rPr>
-        <w:t xml:space="preserve"> - </w:t>
-      </w:r>
-      <w:proofErr w:type="spellStart"/>
-      <w:r>
-        <w:rPr>
-          <w:rFonts w:ascii="Verdana" w:hAnsi="Verdana"/>
-          <w:sz w:val="20"/>
-          <w:szCs w:val="20"/>
-        </w:rPr>
-        <w:t>edit_company_broucher</w:t>
-      </w:r>
-      <w:proofErr w:type="spellEnd"/>
-      <w:r>
-        <w:rPr>
-          <w:rFonts w:ascii="Verdana" w:hAnsi="Verdana"/>
-          <w:sz w:val="20"/>
-          <w:szCs w:val="20"/>
-        </w:rPr>
-        <w:t xml:space="preserve">, </w:t>
-      </w:r>
-      <w:proofErr w:type="spellStart"/>
-      <w:r>
-        <w:rPr>
-          <w:rFonts w:ascii="Verdana" w:hAnsi="Verdana"/>
-          <w:sz w:val="20"/>
-          <w:szCs w:val="20"/>
-        </w:rPr>
-        <w:t>edit_company_profile</w:t>
-      </w:r>
-      <w:proofErr w:type="spellEnd"/>
-      <w:r>
-        <w:rPr>
-          <w:rFonts w:ascii="Verdana" w:hAnsi="Verdana"/>
-          <w:sz w:val="20"/>
-          <w:szCs w:val="20"/>
-        </w:rPr>
-        <w:t xml:space="preserve">- remove file </w:t>
-      </w:r>
-      <w:proofErr w:type="spellStart"/>
-      <w:r>
-        <w:rPr>
-          <w:rFonts w:ascii="Verdana" w:hAnsi="Verdana"/>
-          <w:sz w:val="20"/>
-          <w:szCs w:val="20"/>
-        </w:rPr>
-        <w:t>validateions</w:t>
-      </w:r>
-      <w:proofErr w:type="spellEnd"/>
-    </w:p>
-    <w:p>
-      <w:pPr>
-        <w:spacing w:line="240" w:lineRule="auto"/>
-        <w:jc w:val="both"/>
-        <w:rPr>
-          <w:rFonts w:ascii="Verdana" w:hAnsi="Verdana"/>
-          <w:sz w:val="20"/>
-          <w:szCs w:val="20"/>
-        </w:rPr>
-      </w:pPr>
-      <w:r>
-        <w:rPr>
-          <w:rFonts w:ascii="Verdana" w:hAnsi="Verdana"/>
-          <w:sz w:val="20"/>
-          <w:szCs w:val="20"/>
-        </w:rPr>
-        <w:t xml:space="preserve"> -</w:t>
-      </w:r>
-      <w:proofErr w:type="spellStart"/>
-      <w:r>
-        <w:rPr>
-          <w:rFonts w:ascii="Verdana" w:hAnsi="Verdana"/>
-          <w:sz w:val="20"/>
-          <w:szCs w:val="20"/>
-        </w:rPr>
-        <w:t>Nehthal</w:t>
-      </w:r>
-      <w:proofErr w:type="spellEnd"/>
-      <w:r>
-        <w:rPr>
-          <w:rFonts w:ascii="Verdana" w:hAnsi="Verdana"/>
-          <w:sz w:val="20"/>
-          <w:szCs w:val="20"/>
-        </w:rPr>
-        <w:t xml:space="preserve"> </w:t>
-      </w:r>
-      <w:proofErr w:type="spellStart"/>
-      <w:r>
-        <w:rPr>
-          <w:rFonts w:ascii="Verdana" w:hAnsi="Verdana"/>
-          <w:sz w:val="20"/>
-          <w:szCs w:val="20"/>
-        </w:rPr>
-        <w:t>joshi</w:t>
-      </w:r>
-      <w:proofErr w:type="spellEnd"/>
-      <w:r>
-        <w:rPr>
-          <w:rFonts w:ascii="Verdana" w:hAnsi="Verdana"/>
-          <w:sz w:val="20"/>
-          <w:szCs w:val="20"/>
-        </w:rPr>
-        <w:t xml:space="preserve"> Banner changes </w:t>
-      </w:r>
-      <w:proofErr w:type="gramStart"/>
-      <w:r>
-        <w:rPr>
-          <w:rFonts w:ascii="Verdana" w:hAnsi="Verdana"/>
-          <w:sz w:val="20"/>
-          <w:szCs w:val="20"/>
-        </w:rPr>
-        <w:t xml:space="preserve">-  </w:t>
-      </w:r>
-      <w:proofErr w:type="spellStart"/>
-      <w:r>
-        <w:rPr>
-          <w:rFonts w:ascii="Verdana" w:hAnsi="Verdana"/>
-          <w:sz w:val="20"/>
-          <w:szCs w:val="20"/>
-        </w:rPr>
-        <w:t>Nethal</w:t>
-      </w:r>
-      <w:proofErr w:type="spellEnd"/>
-      <w:proofErr w:type="gramEnd"/>
-      <w:r>
-        <w:rPr>
-          <w:rFonts w:ascii="Verdana" w:hAnsi="Verdana"/>
-          <w:sz w:val="20"/>
-          <w:szCs w:val="20"/>
-        </w:rPr>
-        <w:t xml:space="preserve"> Joshi</w:t>
+        <w:t xml:space="preserve"> -employment_details_controller - edit_company_broucher, edit_company_profile- remove file validateions</w:t>
+      </w:r>
+    </w:p>
+    <w:p>
+      <w:pPr>
+        <w:spacing w:line="240" w:lineRule="auto"/>
+        <w:jc w:val="both"/>
+        <w:rPr>
+          <w:rFonts w:ascii="Verdana" w:hAnsi="Verdana"/>
+          <w:sz w:val="20"/>
+          <w:szCs w:val="20"/>
+        </w:rPr>
+      </w:pPr>
+      <w:r>
+        <w:rPr>
+          <w:rFonts w:ascii="Verdana" w:hAnsi="Verdana"/>
+          <w:sz w:val="20"/>
+          <w:szCs w:val="20"/>
+        </w:rPr>
+        <w:t xml:space="preserve"> -Nehthal joshi Banner changes -  Nethal Joshi</w:t>
       </w:r>
     </w:p>
     <w:p>
@@ -1020,25 +666,7 @@
           <w:sz w:val="20"/>
           <w:szCs w:val="20"/>
         </w:rPr>
-        <w:t xml:space="preserve"> </w:t>
-      </w:r>
-      <w:proofErr w:type="spellStart"/>
-      <w:r>
-        <w:rPr>
-          <w:rFonts w:ascii="Verdana" w:hAnsi="Verdana"/>
-          <w:sz w:val="20"/>
-          <w:szCs w:val="20"/>
-        </w:rPr>
-        <w:t>Zoobiz</w:t>
-      </w:r>
-      <w:proofErr w:type="spellEnd"/>
-      <w:r>
-        <w:rPr>
-          <w:rFonts w:ascii="Verdana" w:hAnsi="Verdana"/>
-          <w:sz w:val="20"/>
-          <w:szCs w:val="20"/>
-        </w:rPr>
-        <w:t>:</w:t>
+        <w:t xml:space="preserve"> Zoobiz:</w:t>
       </w:r>
     </w:p>
     <w:p>
@@ -1076,51 +704,15 @@
           <w:sz w:val="20"/>
           <w:szCs w:val="20"/>
         </w:rPr>
-        <w:t xml:space="preserve"> IS_1393, IS_802</w:t>
-      </w:r>
-      <w:proofErr w:type="gramStart"/>
-      <w:r>
-        <w:rPr>
-          <w:rFonts w:ascii="Verdana" w:hAnsi="Verdana"/>
-          <w:sz w:val="20"/>
-          <w:szCs w:val="20"/>
-        </w:rPr>
-        <w:t>,IS</w:t>
-      </w:r>
-      <w:proofErr w:type="gramEnd"/>
-      <w:r>
-        <w:rPr>
-          <w:rFonts w:ascii="Verdana" w:hAnsi="Verdana"/>
-          <w:sz w:val="20"/>
-          <w:szCs w:val="20"/>
-        </w:rPr>
-        <w:t xml:space="preserve">_1391 - </w:t>
-      </w:r>
-      <w:proofErr w:type="spellStart"/>
-      <w:r>
-        <w:rPr>
-          <w:rFonts w:ascii="Verdana" w:hAnsi="Verdana"/>
-          <w:sz w:val="20"/>
-          <w:szCs w:val="20"/>
-        </w:rPr>
-        <w:t>ta</w:t>
-      </w:r>
-      <w:r>
-        <w:rPr>
-          <w:rFonts w:ascii="Verdana" w:hAnsi="Verdana"/>
-          <w:sz w:val="20"/>
-          <w:szCs w:val="20"/>
-        </w:rPr>
-        <w:t>wk</w:t>
-      </w:r>
-      <w:proofErr w:type="spellEnd"/>
-      <w:r>
-        <w:rPr>
-          <w:rFonts w:ascii="Verdana" w:hAnsi="Verdana"/>
-          <w:sz w:val="20"/>
-          <w:szCs w:val="20"/>
-        </w:rPr>
-        <w:t xml:space="preserve"> to support ,IS_1402- working</w:t>
+        <w:t xml:space="preserve"> IS_1393, IS_802,IS_1391 - ta</w:t>
+      </w:r>
+      <w:r>
+        <w:rPr>
+          <w:rFonts w:ascii="Verdana" w:hAnsi="Verdana"/>
+          <w:sz w:val="20"/>
+          <w:szCs w:val="20"/>
+        </w:rPr>
+        <w:t>wk to support ,IS_1402- working</w:t>
       </w:r>
     </w:p>
     <w:p>
@@ -1177,25 +769,7 @@
           <w:sz w:val="20"/>
           <w:szCs w:val="20"/>
         </w:rPr>
-        <w:t xml:space="preserve"> </w:t>
-      </w:r>
-      <w:proofErr w:type="spellStart"/>
-      <w:r>
-        <w:rPr>
-          <w:rFonts w:ascii="Verdana" w:hAnsi="Verdana"/>
-          <w:sz w:val="20"/>
-          <w:szCs w:val="20"/>
-        </w:rPr>
-        <w:t>Zoobiz</w:t>
-      </w:r>
-      <w:proofErr w:type="spellEnd"/>
-      <w:r>
-        <w:rPr>
-          <w:rFonts w:ascii="Verdana" w:hAnsi="Verdana"/>
-          <w:sz w:val="20"/>
-          <w:szCs w:val="20"/>
-        </w:rPr>
-        <w:t>:</w:t>
+        <w:t xml:space="preserve"> Zoobiz:</w:t>
       </w:r>
     </w:p>
     <w:p>
@@ -1234,25 +808,7 @@
           <w:sz w:val="20"/>
           <w:szCs w:val="20"/>
         </w:rPr>
-        <w:t xml:space="preserve"> IS_1444, IS_1442</w:t>
-      </w:r>
-      <w:proofErr w:type="gramStart"/>
-      <w:r>
-        <w:rPr>
-          <w:rFonts w:ascii="Verdana" w:hAnsi="Verdana"/>
-          <w:sz w:val="20"/>
-          <w:szCs w:val="20"/>
-        </w:rPr>
-        <w:t>,IS</w:t>
-      </w:r>
-      <w:proofErr w:type="gramEnd"/>
-      <w:r>
-        <w:rPr>
-          <w:rFonts w:ascii="Verdana" w:hAnsi="Verdana"/>
-          <w:sz w:val="20"/>
-          <w:szCs w:val="20"/>
-        </w:rPr>
-        <w:t>_1443,IS_1436, IS_1445,</w:t>
+        <w:t xml:space="preserve"> IS_1444, IS_1442,IS_1443,IS_1436, IS_1445,</w:t>
       </w:r>
     </w:p>
     <w:p>
@@ -1309,25 +865,7 @@
           <w:sz w:val="20"/>
           <w:szCs w:val="20"/>
         </w:rPr>
-        <w:t xml:space="preserve"> </w:t>
-      </w:r>
-      <w:proofErr w:type="spellStart"/>
-      <w:r>
-        <w:rPr>
-          <w:rFonts w:ascii="Verdana" w:hAnsi="Verdana"/>
-          <w:sz w:val="20"/>
-          <w:szCs w:val="20"/>
-        </w:rPr>
-        <w:t>Zoobiz</w:t>
-      </w:r>
-      <w:proofErr w:type="spellEnd"/>
-      <w:r>
-        <w:rPr>
-          <w:rFonts w:ascii="Verdana" w:hAnsi="Verdana"/>
-          <w:sz w:val="20"/>
-          <w:szCs w:val="20"/>
-        </w:rPr>
-        <w:t>:</w:t>
+        <w:t xml:space="preserve"> Zoobiz:</w:t>
       </w:r>
     </w:p>
     <w:p>
@@ -1432,25 +970,7 @@
           <w:sz w:val="20"/>
           <w:szCs w:val="20"/>
         </w:rPr>
-        <w:t xml:space="preserve"> </w:t>
-      </w:r>
-      <w:proofErr w:type="spellStart"/>
-      <w:r>
-        <w:rPr>
-          <w:rFonts w:ascii="Verdana" w:hAnsi="Verdana"/>
-          <w:sz w:val="20"/>
-          <w:szCs w:val="20"/>
-        </w:rPr>
-        <w:t>Zoobiz</w:t>
-      </w:r>
-      <w:proofErr w:type="gramStart"/>
-      <w:r>
-        <w:rPr>
-          <w:rFonts w:ascii="Verdana" w:hAnsi="Verdana"/>
-          <w:sz w:val="20"/>
-          <w:szCs w:val="20"/>
-        </w:rPr>
-        <w:t>:</w:t>
+        <w:t xml:space="preserve"> Zoobiz:</w:t>
       </w:r>
       <w:r>
         <w:rPr>
@@ -1460,8 +980,6 @@
         </w:rPr>
         <w:t>dsfd</w:t>
       </w:r>
-      <w:proofErr w:type="spellEnd"/>
-      <w:proofErr w:type="gramEnd"/>
     </w:p>
     <w:p>
       <w:pPr>
@@ -1498,62 +1016,26 @@
           <w:sz w:val="20"/>
           <w:szCs w:val="20"/>
         </w:rPr>
-        <w:t>-</w:t>
-      </w:r>
-      <w:proofErr w:type="spellStart"/>
-      <w:r>
-        <w:rPr>
-          <w:rFonts w:ascii="Verdana" w:hAnsi="Verdana"/>
-          <w:sz w:val="20"/>
-          <w:szCs w:val="20"/>
-        </w:rPr>
-        <w:t>renew_package_controller</w:t>
-      </w:r>
-      <w:proofErr w:type="spellEnd"/>
-      <w:r>
-        <w:rPr>
-          <w:rFonts w:ascii="Verdana" w:hAnsi="Verdana"/>
-          <w:sz w:val="20"/>
-          <w:szCs w:val="20"/>
-        </w:rPr>
-        <w:t xml:space="preserve"> – to renew membership plan</w:t>
-      </w:r>
-    </w:p>
-    <w:p>
-      <w:pPr>
-        <w:spacing w:line="240" w:lineRule="auto"/>
-        <w:jc w:val="both"/>
-        <w:rPr>
-          <w:rFonts w:ascii="Verdana" w:hAnsi="Verdana"/>
-          <w:sz w:val="20"/>
-          <w:szCs w:val="20"/>
-        </w:rPr>
-      </w:pPr>
-      <w:r>
-        <w:rPr>
-          <w:rFonts w:ascii="Verdana" w:hAnsi="Verdana"/>
-          <w:sz w:val="20"/>
-          <w:szCs w:val="20"/>
-        </w:rPr>
-        <w:t xml:space="preserve">-create multiple </w:t>
-      </w:r>
-      <w:proofErr w:type="gramStart"/>
-      <w:r>
-        <w:rPr>
-          <w:rFonts w:ascii="Verdana" w:hAnsi="Verdana"/>
-          <w:sz w:val="20"/>
-          <w:szCs w:val="20"/>
-        </w:rPr>
-        <w:t>print</w:t>
-      </w:r>
-      <w:proofErr w:type="gramEnd"/>
-      <w:r>
-        <w:rPr>
-          <w:rFonts w:ascii="Verdana" w:hAnsi="Verdana"/>
-          <w:sz w:val="20"/>
-          <w:szCs w:val="20"/>
-        </w:rPr>
-        <w:t xml:space="preserve"> and download button in view Member page, according to number of payments done by member.</w:t>
+        <w:t>-renew_package_controller – to renew membership plan</w:t>
+      </w:r>
+    </w:p>
+    <w:p>
+      <w:pPr>
+        <w:spacing w:line="240" w:lineRule="auto"/>
+        <w:jc w:val="both"/>
+        <w:rPr>
+          <w:rFonts w:ascii="Verdana" w:hAnsi="Verdana"/>
+          <w:sz w:val="20"/>
+          <w:szCs w:val="20"/>
+        </w:rPr>
+      </w:pPr>
+      <w:r>
+        <w:rPr>
+          <w:rFonts w:ascii="Verdana" w:hAnsi="Verdana"/>
+          <w:sz w:val="20"/>
+          <w:szCs w:val="20"/>
+        </w:rPr>
+        <w:t>-create multiple print and download button in view Member page, according to number of payments done by member.</w:t>
       </w:r>
     </w:p>
     <w:p>
@@ -1601,7 +1083,6 @@
         </w:rPr>
         <w:t xml:space="preserve"> IS_1454</w:t>
       </w:r>
-      <w:proofErr w:type="gramStart"/>
       <w:r>
         <w:rPr>
           <w:rFonts w:ascii="Verdana" w:hAnsi="Verdana"/>
@@ -1616,16 +1097,7 @@
           <w:sz w:val="20"/>
           <w:szCs w:val="20"/>
         </w:rPr>
-        <w:t>IS</w:t>
-      </w:r>
-      <w:proofErr w:type="gramEnd"/>
-      <w:r>
-        <w:rPr>
-          <w:rFonts w:ascii="Verdana" w:hAnsi="Verdana"/>
-          <w:sz w:val="20"/>
-          <w:szCs w:val="20"/>
-        </w:rPr>
-        <w:t>_635</w:t>
+        <w:t>IS_635</w:t>
       </w:r>
     </w:p>
     <w:p>
@@ -1690,25 +1162,7 @@
           <w:sz w:val="20"/>
           <w:szCs w:val="20"/>
         </w:rPr>
-        <w:t xml:space="preserve"> </w:t>
-      </w:r>
-      <w:proofErr w:type="spellStart"/>
-      <w:r>
-        <w:rPr>
-          <w:rFonts w:ascii="Verdana" w:hAnsi="Verdana"/>
-          <w:sz w:val="20"/>
-          <w:szCs w:val="20"/>
-        </w:rPr>
-        <w:t>Zoobiz</w:t>
-      </w:r>
-      <w:proofErr w:type="spellEnd"/>
-      <w:r>
-        <w:rPr>
-          <w:rFonts w:ascii="Verdana" w:hAnsi="Verdana"/>
-          <w:sz w:val="20"/>
-          <w:szCs w:val="20"/>
-        </w:rPr>
-        <w:t>:</w:t>
+        <w:t xml:space="preserve"> Zoobiz:</w:t>
       </w:r>
     </w:p>
     <w:p>
@@ -1858,58 +1312,297 @@
           <w:sz w:val="20"/>
           <w:szCs w:val="20"/>
         </w:rPr>
+        <w:t xml:space="preserve"> Zoobiz:</w:t>
+      </w:r>
+    </w:p>
+    <w:p>
+      <w:pPr>
+        <w:spacing w:line="240" w:lineRule="auto"/>
+        <w:jc w:val="both"/>
+        <w:rPr>
+          <w:rFonts w:ascii="Arial" w:hAnsi="Arial" w:cs="Arial"/>
+          <w:b/>
+          <w:bCs/>
+          <w:color w:val="636363"/>
+          <w:spacing w:val="15"/>
+          <w:sz w:val="21"/>
+          <w:szCs w:val="21"/>
+          <w:shd w:val="clear" w:color="auto" w:fill="FFFFFF"/>
+        </w:rPr>
+      </w:pPr>
+      <w:r>
+        <w:rPr>
+          <w:rFonts w:ascii="Verdana" w:hAnsi="Verdana"/>
+          <w:sz w:val="20"/>
+          <w:szCs w:val="20"/>
+        </w:rPr>
+        <w:t>Bugs</w:t>
+      </w:r>
+      <w:r>
+        <w:rPr>
+          <w:rFonts w:ascii="Verdana" w:hAnsi="Verdana"/>
+          <w:sz w:val="20"/>
+          <w:szCs w:val="20"/>
+        </w:rPr>
+        <w:t xml:space="preserve">: </w:t>
+      </w:r>
+      <w:r>
+        <w:rPr>
+          <w:rFonts w:ascii="Arial" w:hAnsi="Arial" w:cs="Arial"/>
+          <w:b/>
+          <w:bCs/>
+          <w:color w:val="636363"/>
+          <w:spacing w:val="15"/>
+          <w:sz w:val="21"/>
+          <w:szCs w:val="21"/>
+          <w:shd w:val="clear" w:color="auto" w:fill="FFFFFF"/>
+        </w:rPr>
+        <w:t xml:space="preserve">IS_1479, </w:t>
+      </w:r>
+      <w:r>
+        <w:rPr>
+          <w:rFonts w:ascii="Arial" w:hAnsi="Arial" w:cs="Arial"/>
+          <w:b/>
+          <w:bCs/>
+          <w:color w:val="636363"/>
+          <w:spacing w:val="15"/>
+          <w:sz w:val="21"/>
+          <w:szCs w:val="21"/>
+          <w:shd w:val="clear" w:color="auto" w:fill="FFFFFF"/>
+        </w:rPr>
+        <w:t>IS_1485</w:t>
+      </w:r>
+      <w:r>
+        <w:rPr>
+          <w:rFonts w:ascii="Arial" w:hAnsi="Arial" w:cs="Arial"/>
+          <w:b/>
+          <w:bCs/>
+          <w:color w:val="636363"/>
+          <w:spacing w:val="15"/>
+          <w:sz w:val="21"/>
+          <w:szCs w:val="21"/>
+          <w:shd w:val="clear" w:color="auto" w:fill="FFFFFF"/>
+        </w:rPr>
+        <w:t xml:space="preserve"> , </w:t>
+      </w:r>
+      <w:r>
+        <w:rPr>
+          <w:rFonts w:ascii="Arial" w:hAnsi="Arial" w:cs="Arial"/>
+          <w:b/>
+          <w:bCs/>
+          <w:color w:val="636363"/>
+          <w:spacing w:val="15"/>
+          <w:sz w:val="21"/>
+          <w:szCs w:val="21"/>
+          <w:shd w:val="clear" w:color="auto" w:fill="FFFFFF"/>
+        </w:rPr>
+        <w:t>IS_1462</w:t>
+      </w:r>
+      <w:r>
+        <w:rPr>
+          <w:rFonts w:ascii="Arial" w:hAnsi="Arial" w:cs="Arial"/>
+          <w:b/>
+          <w:bCs/>
+          <w:color w:val="636363"/>
+          <w:spacing w:val="15"/>
+          <w:sz w:val="21"/>
+          <w:szCs w:val="21"/>
+          <w:shd w:val="clear" w:color="auto" w:fill="FFFFFF"/>
+        </w:rPr>
+        <w:t>, IS_1483</w:t>
+      </w:r>
+      <w:r>
+        <w:rPr>
+          <w:rFonts w:ascii="Arial" w:hAnsi="Arial" w:cs="Arial"/>
+          <w:b/>
+          <w:bCs/>
+          <w:color w:val="636363"/>
+          <w:spacing w:val="15"/>
+          <w:sz w:val="21"/>
+          <w:szCs w:val="21"/>
+          <w:shd w:val="clear" w:color="auto" w:fill="FFFFFF"/>
+        </w:rPr>
+        <w:t>, IS_1474</w:t>
+      </w:r>
+    </w:p>
+    <w:p>
+      <w:pPr>
+        <w:spacing w:line="240" w:lineRule="auto"/>
+        <w:jc w:val="both"/>
+        <w:rPr>
+          <w:rFonts w:ascii="Arial" w:hAnsi="Arial" w:cs="Arial"/>
+          <w:b/>
+          <w:bCs/>
+          <w:color w:val="636363"/>
+          <w:spacing w:val="15"/>
+          <w:sz w:val="21"/>
+          <w:szCs w:val="21"/>
+          <w:shd w:val="clear" w:color="auto" w:fill="FFFFFF"/>
+        </w:rPr>
+      </w:pPr>
+      <w:r>
+        <w:rPr>
+          <w:rFonts w:ascii="Arial" w:hAnsi="Arial" w:cs="Arial"/>
+          <w:b/>
+          <w:bCs/>
+          <w:color w:val="636363"/>
+          <w:spacing w:val="15"/>
+          <w:sz w:val="21"/>
+          <w:szCs w:val="21"/>
+          <w:shd w:val="clear" w:color="auto" w:fill="FFFFFF"/>
+        </w:rPr>
+        <w:t>-dashborad api changes</w:t>
+      </w:r>
+    </w:p>
+    <w:p>
+      <w:pPr>
+        <w:spacing w:line="240" w:lineRule="auto"/>
+        <w:jc w:val="both"/>
+        <w:rPr>
+          <w:rFonts w:ascii="Arial" w:hAnsi="Arial" w:cs="Arial"/>
+          <w:b/>
+          <w:bCs/>
+          <w:color w:val="636363"/>
+          <w:spacing w:val="15"/>
+          <w:sz w:val="21"/>
+          <w:szCs w:val="21"/>
+          <w:shd w:val="clear" w:color="auto" w:fill="FFFFFF"/>
+        </w:rPr>
+      </w:pPr>
+      <w:r>
+        <w:rPr>
+          <w:rFonts w:ascii="Arial" w:hAnsi="Arial" w:cs="Arial"/>
+          <w:b/>
+          <w:bCs/>
+          <w:color w:val="636363"/>
+          <w:spacing w:val="15"/>
+          <w:sz w:val="21"/>
+          <w:szCs w:val="21"/>
+          <w:shd w:val="clear" w:color="auto" w:fill="FFFFFF"/>
+        </w:rPr>
+        <w:t>-member controller  - unique tag</w:t>
+      </w:r>
+    </w:p>
+    <w:p>
+      <w:pPr>
+        <w:spacing w:line="240" w:lineRule="auto"/>
+        <w:jc w:val="both"/>
+        <w:rPr>
+          <w:rFonts w:ascii="Arial" w:hAnsi="Arial" w:cs="Arial"/>
+          <w:b/>
+          <w:bCs/>
+          <w:color w:val="636363"/>
+          <w:spacing w:val="15"/>
+          <w:sz w:val="21"/>
+          <w:szCs w:val="21"/>
+          <w:shd w:val="clear" w:color="auto" w:fill="FFFFFF"/>
+        </w:rPr>
+      </w:pPr>
+    </w:p>
+    <w:p>
+      <w:pPr>
+        <w:spacing w:line="240" w:lineRule="auto"/>
+        <w:jc w:val="both"/>
+        <w:rPr>
+          <w:rFonts w:ascii="Verdana" w:hAnsi="Verdana"/>
+          <w:sz w:val="20"/>
+          <w:szCs w:val="20"/>
+        </w:rPr>
+      </w:pPr>
+      <w:r>
+        <w:rPr>
+          <w:rFonts w:ascii="Verdana" w:hAnsi="Verdana"/>
+          <w:sz w:val="20"/>
+          <w:szCs w:val="20"/>
+        </w:rPr>
+        <w:t>-------------------</w:t>
+      </w:r>
+    </w:p>
+    <w:p>
+      <w:pPr>
+        <w:spacing w:line="240" w:lineRule="auto"/>
+        <w:jc w:val="both"/>
+        <w:rPr>
+          <w:rFonts w:ascii="Verdana" w:hAnsi="Verdana"/>
+          <w:sz w:val="20"/>
+          <w:szCs w:val="20"/>
+        </w:rPr>
+      </w:pPr>
+      <w:r>
+        <w:rPr>
+          <w:rFonts w:ascii="Verdana" w:hAnsi="Verdana"/>
+          <w:sz w:val="20"/>
+          <w:szCs w:val="20"/>
+        </w:rPr>
+        <w:t>16</w:t>
+      </w:r>
+      <w:r>
+        <w:rPr>
+          <w:rFonts w:ascii="Verdana" w:hAnsi="Verdana"/>
+          <w:sz w:val="20"/>
+          <w:szCs w:val="20"/>
+        </w:rPr>
+        <w:t xml:space="preserve"> April 2021 </w:t>
+      </w:r>
+    </w:p>
+    <w:p>
+      <w:pPr>
+        <w:spacing w:line="240" w:lineRule="auto"/>
+        <w:jc w:val="both"/>
+        <w:rPr>
+          <w:rFonts w:ascii="Verdana" w:hAnsi="Verdana"/>
+          <w:sz w:val="20"/>
+          <w:szCs w:val="20"/>
+        </w:rPr>
+      </w:pPr>
+      <w:r>
+        <w:rPr>
+          <w:rFonts w:ascii="Verdana" w:hAnsi="Verdana"/>
+          <w:sz w:val="20"/>
+          <w:szCs w:val="20"/>
+        </w:rPr>
+        <w:t xml:space="preserve"> Zoobiz:</w:t>
+      </w:r>
+    </w:p>
+    <w:p>
+      <w:pPr>
+        <w:spacing w:line="240" w:lineRule="auto"/>
+        <w:jc w:val="both"/>
+        <w:rPr>
+          <w:rFonts w:ascii="Verdana" w:hAnsi="Verdana"/>
+          <w:sz w:val="20"/>
+          <w:szCs w:val="20"/>
+        </w:rPr>
+      </w:pPr>
+      <w:r>
+        <w:rPr>
+          <w:rFonts w:ascii="Verdana" w:hAnsi="Verdana"/>
+          <w:sz w:val="20"/>
+          <w:szCs w:val="20"/>
+        </w:rPr>
+        <w:t>Bugs</w:t>
+      </w:r>
+      <w:r>
+        <w:rPr>
+          <w:rFonts w:ascii="Verdana" w:hAnsi="Verdana"/>
+          <w:sz w:val="20"/>
+          <w:szCs w:val="20"/>
+        </w:rPr>
+        <w:t>:</w:t>
+      </w:r>
+      <w:r>
+        <w:rPr>
+          <w:rFonts w:ascii="Arial" w:hAnsi="Arial" w:cs="Arial"/>
+          <w:b/>
+          <w:bCs/>
+          <w:color w:val="636363"/>
+          <w:spacing w:val="15"/>
+          <w:sz w:val="21"/>
+          <w:szCs w:val="21"/>
+          <w:shd w:val="clear" w:color="auto" w:fill="FFFFFF"/>
+        </w:rPr>
         <w:t xml:space="preserve"> </w:t>
       </w:r>
-      <w:proofErr w:type="spellStart"/>
-      <w:r>
-        <w:rPr>
-          <w:rFonts w:ascii="Verdana" w:hAnsi="Verdana"/>
-          <w:sz w:val="20"/>
-          <w:szCs w:val="20"/>
-        </w:rPr>
-        <w:t>Zoobiz</w:t>
-      </w:r>
-      <w:proofErr w:type="spellEnd"/>
-      <w:r>
-        <w:rPr>
-          <w:rFonts w:ascii="Verdana" w:hAnsi="Verdana"/>
-          <w:sz w:val="20"/>
-          <w:szCs w:val="20"/>
-        </w:rPr>
-        <w:t>:</w:t>
-      </w:r>
-    </w:p>
-    <w:p>
-      <w:pPr>
-        <w:spacing w:line="240" w:lineRule="auto"/>
-        <w:jc w:val="both"/>
-        <w:rPr>
-          <w:rFonts w:ascii="Arial" w:hAnsi="Arial" w:cs="Arial"/>
-          <w:b/>
-          <w:bCs/>
-          <w:color w:val="636363"/>
-          <w:spacing w:val="15"/>
-          <w:sz w:val="21"/>
-          <w:szCs w:val="21"/>
-          <w:shd w:val="clear" w:color="auto" w:fill="FFFFFF"/>
-        </w:rPr>
-      </w:pPr>
-      <w:r>
-        <w:rPr>
-          <w:rFonts w:ascii="Verdana" w:hAnsi="Verdana"/>
-          <w:sz w:val="20"/>
-          <w:szCs w:val="20"/>
-        </w:rPr>
-        <w:t>Bugs</w:t>
-      </w:r>
-      <w:r>
-        <w:rPr>
-          <w:rFonts w:ascii="Verdana" w:hAnsi="Verdana"/>
-          <w:sz w:val="20"/>
-          <w:szCs w:val="20"/>
-        </w:rPr>
-        <w:t xml:space="preserve">: </w:t>
-      </w:r>
       <w:r>
         <w:rPr>
           <w:rFonts w:ascii="Arial" w:hAnsi="Arial" w:cs="Arial"/>
@@ -1934,36 +1627,202 @@
           <w:szCs w:val="21"/>
           <w:shd w:val="clear" w:color="auto" w:fill="FFFFFF"/>
         </w:rPr>
-        <w:t>IS_</w:t>
-      </w:r>
-      <w:proofErr w:type="gramStart"/>
-      <w:r>
-        <w:rPr>
-          <w:rFonts w:ascii="Arial" w:hAnsi="Arial" w:cs="Arial"/>
-          <w:b/>
-          <w:bCs/>
-          <w:color w:val="636363"/>
-          <w:spacing w:val="15"/>
-          <w:sz w:val="21"/>
-          <w:szCs w:val="21"/>
-          <w:shd w:val="clear" w:color="auto" w:fill="FFFFFF"/>
-        </w:rPr>
-        <w:t>1485</w:t>
-      </w:r>
-      <w:r>
-        <w:rPr>
-          <w:rFonts w:ascii="Arial" w:hAnsi="Arial" w:cs="Arial"/>
-          <w:b/>
-          <w:bCs/>
-          <w:color w:val="636363"/>
-          <w:spacing w:val="15"/>
-          <w:sz w:val="21"/>
-          <w:szCs w:val="21"/>
-          <w:shd w:val="clear" w:color="auto" w:fill="FFFFFF"/>
-        </w:rPr>
-        <w:t xml:space="preserve"> ,</w:t>
-      </w:r>
-      <w:proofErr w:type="gramEnd"/>
+        <w:t>IS_1494</w:t>
+      </w:r>
+      <w:r>
+        <w:rPr>
+          <w:rFonts w:ascii="Arial" w:hAnsi="Arial" w:cs="Arial"/>
+          <w:b/>
+          <w:bCs/>
+          <w:color w:val="636363"/>
+          <w:spacing w:val="15"/>
+          <w:sz w:val="21"/>
+          <w:szCs w:val="21"/>
+          <w:shd w:val="clear" w:color="auto" w:fill="FFFFFF"/>
+        </w:rPr>
+        <w:t>, IS_1493</w:t>
+      </w:r>
+      <w:r>
+        <w:rPr>
+          <w:rFonts w:ascii="Arial" w:hAnsi="Arial" w:cs="Arial"/>
+          <w:b/>
+          <w:bCs/>
+          <w:color w:val="636363"/>
+          <w:spacing w:val="15"/>
+          <w:sz w:val="21"/>
+          <w:szCs w:val="21"/>
+          <w:shd w:val="clear" w:color="auto" w:fill="FFFFFF"/>
+        </w:rPr>
+        <w:t>, IS_1492</w:t>
+      </w:r>
+      <w:r>
+        <w:rPr>
+          <w:rFonts w:ascii="Arial" w:hAnsi="Arial" w:cs="Arial"/>
+          <w:b/>
+          <w:bCs/>
+          <w:color w:val="636363"/>
+          <w:spacing w:val="15"/>
+          <w:sz w:val="21"/>
+          <w:szCs w:val="21"/>
+          <w:shd w:val="clear" w:color="auto" w:fill="FFFFFF"/>
+        </w:rPr>
+        <w:t>, IS_1491</w:t>
+      </w:r>
+      <w:r>
+        <w:rPr>
+          <w:rFonts w:ascii="Arial" w:hAnsi="Arial" w:cs="Arial"/>
+          <w:b/>
+          <w:bCs/>
+          <w:color w:val="636363"/>
+          <w:spacing w:val="15"/>
+          <w:sz w:val="21"/>
+          <w:szCs w:val="21"/>
+          <w:shd w:val="clear" w:color="auto" w:fill="FFFFFF"/>
+        </w:rPr>
+        <w:t>, IS_1459</w:t>
+      </w:r>
+      <w:r>
+        <w:rPr>
+          <w:rFonts w:ascii="Arial" w:hAnsi="Arial" w:cs="Arial"/>
+          <w:b/>
+          <w:bCs/>
+          <w:color w:val="636363"/>
+          <w:spacing w:val="15"/>
+          <w:sz w:val="21"/>
+          <w:szCs w:val="21"/>
+          <w:shd w:val="clear" w:color="auto" w:fill="FFFFFF"/>
+        </w:rPr>
+        <w:t>, IS_1496</w:t>
+      </w:r>
+    </w:p>
+    <w:p>
+      <w:pPr>
+        <w:spacing w:line="240" w:lineRule="auto"/>
+        <w:jc w:val="both"/>
+        <w:rPr>
+          <w:rFonts w:ascii="Verdana" w:hAnsi="Verdana"/>
+          <w:sz w:val="20"/>
+          <w:szCs w:val="20"/>
+        </w:rPr>
+      </w:pPr>
+      <w:r>
+        <w:rPr>
+          <w:rFonts w:ascii="Verdana" w:hAnsi="Verdana"/>
+          <w:sz w:val="20"/>
+          <w:szCs w:val="20"/>
+        </w:rPr>
+        <w:t>-Zoobiz SMS issue</w:t>
+      </w:r>
+    </w:p>
+    <w:p>
+      <w:pPr>
+        <w:spacing w:line="240" w:lineRule="auto"/>
+        <w:jc w:val="both"/>
+        <w:rPr>
+          <w:rFonts w:ascii="Verdana" w:hAnsi="Verdana"/>
+          <w:sz w:val="20"/>
+          <w:szCs w:val="20"/>
+        </w:rPr>
+      </w:pPr>
+      <w:r>
+        <w:rPr>
+          <w:rFonts w:ascii="Verdana" w:hAnsi="Verdana"/>
+          <w:sz w:val="20"/>
+          <w:szCs w:val="20"/>
+        </w:rPr>
+        <w:t>-------------------</w:t>
+      </w:r>
+    </w:p>
+    <w:p>
+      <w:pPr>
+        <w:spacing w:line="240" w:lineRule="auto"/>
+        <w:jc w:val="both"/>
+        <w:rPr>
+          <w:rFonts w:ascii="Verdana" w:hAnsi="Verdana"/>
+          <w:sz w:val="20"/>
+          <w:szCs w:val="20"/>
+        </w:rPr>
+      </w:pPr>
+      <w:r>
+        <w:rPr>
+          <w:rFonts w:ascii="Verdana" w:hAnsi="Verdana"/>
+          <w:sz w:val="20"/>
+          <w:szCs w:val="20"/>
+        </w:rPr>
+        <w:t>19</w:t>
+      </w:r>
+      <w:r>
+        <w:rPr>
+          <w:rFonts w:ascii="Verdana" w:hAnsi="Verdana"/>
+          <w:sz w:val="20"/>
+          <w:szCs w:val="20"/>
+        </w:rPr>
+        <w:t xml:space="preserve"> April 2021 </w:t>
+      </w:r>
+    </w:p>
+    <w:p>
+      <w:pPr>
+        <w:spacing w:line="240" w:lineRule="auto"/>
+        <w:jc w:val="both"/>
+        <w:rPr>
+          <w:rFonts w:ascii="Verdana" w:hAnsi="Verdana"/>
+          <w:sz w:val="20"/>
+          <w:szCs w:val="20"/>
+        </w:rPr>
+      </w:pPr>
+      <w:r>
+        <w:rPr>
+          <w:rFonts w:ascii="Verdana" w:hAnsi="Verdana"/>
+          <w:sz w:val="20"/>
+          <w:szCs w:val="20"/>
+        </w:rPr>
+        <w:t xml:space="preserve"> Zoobiz:</w:t>
+      </w:r>
+    </w:p>
+    <w:p>
+      <w:pPr>
+        <w:spacing w:line="240" w:lineRule="auto"/>
+        <w:jc w:val="both"/>
+        <w:rPr>
+          <w:rFonts w:ascii="Verdana" w:hAnsi="Verdana"/>
+          <w:sz w:val="20"/>
+          <w:szCs w:val="20"/>
+        </w:rPr>
+      </w:pPr>
+      <w:r>
+        <w:rPr>
+          <w:rFonts w:ascii="Verdana" w:hAnsi="Verdana"/>
+          <w:sz w:val="20"/>
+          <w:szCs w:val="20"/>
+        </w:rPr>
+        <w:t xml:space="preserve">Bugs: </w:t>
+      </w:r>
+      <w:r>
+        <w:rPr>
+          <w:rFonts w:ascii="Arial" w:hAnsi="Arial" w:cs="Arial"/>
+          <w:b/>
+          <w:bCs/>
+          <w:color w:val="636363"/>
+          <w:spacing w:val="15"/>
+          <w:sz w:val="21"/>
+          <w:szCs w:val="21"/>
+          <w:shd w:val="clear" w:color="auto" w:fill="FFFFFF"/>
+        </w:rPr>
+        <w:t>1445</w:t>
+      </w:r>
+      <w:r>
+        <w:rPr>
+          <w:rFonts w:ascii="Arial" w:hAnsi="Arial" w:cs="Arial"/>
+          <w:b/>
+          <w:bCs/>
+          <w:color w:val="636363"/>
+          <w:spacing w:val="15"/>
+          <w:sz w:val="21"/>
+          <w:szCs w:val="21"/>
+          <w:shd w:val="clear" w:color="auto" w:fill="FFFFFF"/>
+        </w:rPr>
+        <w:t>,</w:t>
+      </w:r>
       <w:r>
         <w:rPr>
           <w:rFonts w:ascii="Arial" w:hAnsi="Arial" w:cs="Arial"/>
@@ -1988,597 +1847,6 @@
           <w:szCs w:val="21"/>
           <w:shd w:val="clear" w:color="auto" w:fill="FFFFFF"/>
         </w:rPr>
-        <w:t>IS_1462</w:t>
-      </w:r>
-      <w:r>
-        <w:rPr>
-          <w:rFonts w:ascii="Arial" w:hAnsi="Arial" w:cs="Arial"/>
-          <w:b/>
-          <w:bCs/>
-          <w:color w:val="636363"/>
-          <w:spacing w:val="15"/>
-          <w:sz w:val="21"/>
-          <w:szCs w:val="21"/>
-          <w:shd w:val="clear" w:color="auto" w:fill="FFFFFF"/>
-        </w:rPr>
-        <w:t>, IS_1483</w:t>
-      </w:r>
-      <w:r>
-        <w:rPr>
-          <w:rFonts w:ascii="Arial" w:hAnsi="Arial" w:cs="Arial"/>
-          <w:b/>
-          <w:bCs/>
-          <w:color w:val="636363"/>
-          <w:spacing w:val="15"/>
-          <w:sz w:val="21"/>
-          <w:szCs w:val="21"/>
-          <w:shd w:val="clear" w:color="auto" w:fill="FFFFFF"/>
-        </w:rPr>
-        <w:t>, IS_1474</w:t>
-      </w:r>
-    </w:p>
-    <w:p>
-      <w:pPr>
-        <w:spacing w:line="240" w:lineRule="auto"/>
-        <w:jc w:val="both"/>
-        <w:rPr>
-          <w:rFonts w:ascii="Arial" w:hAnsi="Arial" w:cs="Arial"/>
-          <w:b/>
-          <w:bCs/>
-          <w:color w:val="636363"/>
-          <w:spacing w:val="15"/>
-          <w:sz w:val="21"/>
-          <w:szCs w:val="21"/>
-          <w:shd w:val="clear" w:color="auto" w:fill="FFFFFF"/>
-        </w:rPr>
-      </w:pPr>
-      <w:r>
-        <w:rPr>
-          <w:rFonts w:ascii="Arial" w:hAnsi="Arial" w:cs="Arial"/>
-          <w:b/>
-          <w:bCs/>
-          <w:color w:val="636363"/>
-          <w:spacing w:val="15"/>
-          <w:sz w:val="21"/>
-          <w:szCs w:val="21"/>
-          <w:shd w:val="clear" w:color="auto" w:fill="FFFFFF"/>
-        </w:rPr>
-        <w:t>-</w:t>
-      </w:r>
-      <w:proofErr w:type="spellStart"/>
-      <w:r>
-        <w:rPr>
-          <w:rFonts w:ascii="Arial" w:hAnsi="Arial" w:cs="Arial"/>
-          <w:b/>
-          <w:bCs/>
-          <w:color w:val="636363"/>
-          <w:spacing w:val="15"/>
-          <w:sz w:val="21"/>
-          <w:szCs w:val="21"/>
-          <w:shd w:val="clear" w:color="auto" w:fill="FFFFFF"/>
-        </w:rPr>
-        <w:t>dashborad</w:t>
-      </w:r>
-      <w:proofErr w:type="spellEnd"/>
-      <w:r>
-        <w:rPr>
-          <w:rFonts w:ascii="Arial" w:hAnsi="Arial" w:cs="Arial"/>
-          <w:b/>
-          <w:bCs/>
-          <w:color w:val="636363"/>
-          <w:spacing w:val="15"/>
-          <w:sz w:val="21"/>
-          <w:szCs w:val="21"/>
-          <w:shd w:val="clear" w:color="auto" w:fill="FFFFFF"/>
-        </w:rPr>
-        <w:t xml:space="preserve"> </w:t>
-      </w:r>
-      <w:proofErr w:type="spellStart"/>
-      <w:proofErr w:type="gramStart"/>
-      <w:r>
-        <w:rPr>
-          <w:rFonts w:ascii="Arial" w:hAnsi="Arial" w:cs="Arial"/>
-          <w:b/>
-          <w:bCs/>
-          <w:color w:val="636363"/>
-          <w:spacing w:val="15"/>
-          <w:sz w:val="21"/>
-          <w:szCs w:val="21"/>
-          <w:shd w:val="clear" w:color="auto" w:fill="FFFFFF"/>
-        </w:rPr>
-        <w:t>api</w:t>
-      </w:r>
-      <w:proofErr w:type="spellEnd"/>
-      <w:proofErr w:type="gramEnd"/>
-      <w:r>
-        <w:rPr>
-          <w:rFonts w:ascii="Arial" w:hAnsi="Arial" w:cs="Arial"/>
-          <w:b/>
-          <w:bCs/>
-          <w:color w:val="636363"/>
-          <w:spacing w:val="15"/>
-          <w:sz w:val="21"/>
-          <w:szCs w:val="21"/>
-          <w:shd w:val="clear" w:color="auto" w:fill="FFFFFF"/>
-        </w:rPr>
-        <w:t xml:space="preserve"> changes</w:t>
-      </w:r>
-    </w:p>
-    <w:p>
-      <w:pPr>
-        <w:spacing w:line="240" w:lineRule="auto"/>
-        <w:jc w:val="both"/>
-        <w:rPr>
-          <w:rFonts w:ascii="Arial" w:hAnsi="Arial" w:cs="Arial"/>
-          <w:b/>
-          <w:bCs/>
-          <w:color w:val="636363"/>
-          <w:spacing w:val="15"/>
-          <w:sz w:val="21"/>
-          <w:szCs w:val="21"/>
-          <w:shd w:val="clear" w:color="auto" w:fill="FFFFFF"/>
-        </w:rPr>
-      </w:pPr>
-      <w:r>
-        <w:rPr>
-          <w:rFonts w:ascii="Arial" w:hAnsi="Arial" w:cs="Arial"/>
-          <w:b/>
-          <w:bCs/>
-          <w:color w:val="636363"/>
-          <w:spacing w:val="15"/>
-          <w:sz w:val="21"/>
-          <w:szCs w:val="21"/>
-          <w:shd w:val="clear" w:color="auto" w:fill="FFFFFF"/>
-        </w:rPr>
-        <w:t>-</w:t>
-      </w:r>
-      <w:proofErr w:type="gramStart"/>
-      <w:r>
-        <w:rPr>
-          <w:rFonts w:ascii="Arial" w:hAnsi="Arial" w:cs="Arial"/>
-          <w:b/>
-          <w:bCs/>
-          <w:color w:val="636363"/>
-          <w:spacing w:val="15"/>
-          <w:sz w:val="21"/>
-          <w:szCs w:val="21"/>
-          <w:shd w:val="clear" w:color="auto" w:fill="FFFFFF"/>
-        </w:rPr>
-        <w:t>member</w:t>
-      </w:r>
-      <w:proofErr w:type="gramEnd"/>
-      <w:r>
-        <w:rPr>
-          <w:rFonts w:ascii="Arial" w:hAnsi="Arial" w:cs="Arial"/>
-          <w:b/>
-          <w:bCs/>
-          <w:color w:val="636363"/>
-          <w:spacing w:val="15"/>
-          <w:sz w:val="21"/>
-          <w:szCs w:val="21"/>
-          <w:shd w:val="clear" w:color="auto" w:fill="FFFFFF"/>
-        </w:rPr>
-        <w:t xml:space="preserve"> controller  - unique tag</w:t>
-      </w:r>
-    </w:p>
-    <w:p>
-      <w:pPr>
-        <w:spacing w:line="240" w:lineRule="auto"/>
-        <w:jc w:val="both"/>
-        <w:rPr>
-          <w:rFonts w:ascii="Arial" w:hAnsi="Arial" w:cs="Arial"/>
-          <w:b/>
-          <w:bCs/>
-          <w:color w:val="636363"/>
-          <w:spacing w:val="15"/>
-          <w:sz w:val="21"/>
-          <w:szCs w:val="21"/>
-          <w:shd w:val="clear" w:color="auto" w:fill="FFFFFF"/>
-        </w:rPr>
-      </w:pPr>
-    </w:p>
-    <w:p>
-      <w:pPr>
-        <w:spacing w:line="240" w:lineRule="auto"/>
-        <w:jc w:val="both"/>
-        <w:rPr>
-          <w:rFonts w:ascii="Verdana" w:hAnsi="Verdana"/>
-          <w:sz w:val="20"/>
-          <w:szCs w:val="20"/>
-        </w:rPr>
-      </w:pPr>
-      <w:r>
-        <w:rPr>
-          <w:rFonts w:ascii="Verdana" w:hAnsi="Verdana"/>
-          <w:sz w:val="20"/>
-          <w:szCs w:val="20"/>
-        </w:rPr>
-        <w:t>-------------------</w:t>
-      </w:r>
-    </w:p>
-    <w:p>
-      <w:pPr>
-        <w:spacing w:line="240" w:lineRule="auto"/>
-        <w:jc w:val="both"/>
-        <w:rPr>
-          <w:rFonts w:ascii="Verdana" w:hAnsi="Verdana"/>
-          <w:sz w:val="20"/>
-          <w:szCs w:val="20"/>
-        </w:rPr>
-      </w:pPr>
-      <w:r>
-        <w:rPr>
-          <w:rFonts w:ascii="Verdana" w:hAnsi="Verdana"/>
-          <w:sz w:val="20"/>
-          <w:szCs w:val="20"/>
-        </w:rPr>
-        <w:t>16</w:t>
-      </w:r>
-      <w:r>
-        <w:rPr>
-          <w:rFonts w:ascii="Verdana" w:hAnsi="Verdana"/>
-          <w:sz w:val="20"/>
-          <w:szCs w:val="20"/>
-        </w:rPr>
-        <w:t xml:space="preserve"> April 2021 </w:t>
-      </w:r>
-    </w:p>
-    <w:p>
-      <w:pPr>
-        <w:spacing w:line="240" w:lineRule="auto"/>
-        <w:jc w:val="both"/>
-        <w:rPr>
-          <w:rFonts w:ascii="Verdana" w:hAnsi="Verdana"/>
-          <w:sz w:val="20"/>
-          <w:szCs w:val="20"/>
-        </w:rPr>
-      </w:pPr>
-      <w:r>
-        <w:rPr>
-          <w:rFonts w:ascii="Verdana" w:hAnsi="Verdana"/>
-          <w:sz w:val="20"/>
-          <w:szCs w:val="20"/>
-        </w:rPr>
-        <w:t xml:space="preserve"> </w:t>
-      </w:r>
-      <w:proofErr w:type="spellStart"/>
-      <w:r>
-        <w:rPr>
-          <w:rFonts w:ascii="Verdana" w:hAnsi="Verdana"/>
-          <w:sz w:val="20"/>
-          <w:szCs w:val="20"/>
-        </w:rPr>
-        <w:t>Zoobiz</w:t>
-      </w:r>
-      <w:proofErr w:type="spellEnd"/>
-      <w:r>
-        <w:rPr>
-          <w:rFonts w:ascii="Verdana" w:hAnsi="Verdana"/>
-          <w:sz w:val="20"/>
-          <w:szCs w:val="20"/>
-        </w:rPr>
-        <w:t>:</w:t>
-      </w:r>
-    </w:p>
-    <w:p>
-      <w:pPr>
-        <w:spacing w:line="240" w:lineRule="auto"/>
-        <w:jc w:val="both"/>
-        <w:rPr>
-          <w:rFonts w:ascii="Verdana" w:hAnsi="Verdana"/>
-          <w:sz w:val="20"/>
-          <w:szCs w:val="20"/>
-        </w:rPr>
-      </w:pPr>
-      <w:r>
-        <w:rPr>
-          <w:rFonts w:ascii="Verdana" w:hAnsi="Verdana"/>
-          <w:sz w:val="20"/>
-          <w:szCs w:val="20"/>
-        </w:rPr>
-        <w:t>Bugs</w:t>
-      </w:r>
-      <w:r>
-        <w:rPr>
-          <w:rFonts w:ascii="Verdana" w:hAnsi="Verdana"/>
-          <w:sz w:val="20"/>
-          <w:szCs w:val="20"/>
-        </w:rPr>
-        <w:t>:</w:t>
-      </w:r>
-      <w:r>
-        <w:rPr>
-          <w:rFonts w:ascii="Arial" w:hAnsi="Arial" w:cs="Arial"/>
-          <w:b/>
-          <w:bCs/>
-          <w:color w:val="636363"/>
-          <w:spacing w:val="15"/>
-          <w:sz w:val="21"/>
-          <w:szCs w:val="21"/>
-          <w:shd w:val="clear" w:color="auto" w:fill="FFFFFF"/>
-        </w:rPr>
-        <w:t xml:space="preserve"> </w:t>
-      </w:r>
-      <w:r>
-        <w:rPr>
-          <w:rFonts w:ascii="Arial" w:hAnsi="Arial" w:cs="Arial"/>
-          <w:b/>
-          <w:bCs/>
-          <w:color w:val="636363"/>
-          <w:spacing w:val="15"/>
-          <w:sz w:val="21"/>
-          <w:szCs w:val="21"/>
-          <w:shd w:val="clear" w:color="auto" w:fill="FFFFFF"/>
-        </w:rPr>
-        <w:t xml:space="preserve">IS_1479, </w:t>
-      </w:r>
-      <w:r>
-        <w:rPr>
-          <w:rFonts w:ascii="Arial" w:hAnsi="Arial" w:cs="Arial"/>
-          <w:b/>
-          <w:bCs/>
-          <w:color w:val="636363"/>
-          <w:spacing w:val="15"/>
-          <w:sz w:val="21"/>
-          <w:szCs w:val="21"/>
-          <w:shd w:val="clear" w:color="auto" w:fill="FFFFFF"/>
-        </w:rPr>
-        <w:t>IS_1494</w:t>
-      </w:r>
-      <w:r>
-        <w:rPr>
-          <w:rFonts w:ascii="Arial" w:hAnsi="Arial" w:cs="Arial"/>
-          <w:b/>
-          <w:bCs/>
-          <w:color w:val="636363"/>
-          <w:spacing w:val="15"/>
-          <w:sz w:val="21"/>
-          <w:szCs w:val="21"/>
-          <w:shd w:val="clear" w:color="auto" w:fill="FFFFFF"/>
-        </w:rPr>
-        <w:t>, IS_1493</w:t>
-      </w:r>
-      <w:r>
-        <w:rPr>
-          <w:rFonts w:ascii="Arial" w:hAnsi="Arial" w:cs="Arial"/>
-          <w:b/>
-          <w:bCs/>
-          <w:color w:val="636363"/>
-          <w:spacing w:val="15"/>
-          <w:sz w:val="21"/>
-          <w:szCs w:val="21"/>
-          <w:shd w:val="clear" w:color="auto" w:fill="FFFFFF"/>
-        </w:rPr>
-        <w:t>, IS_1492</w:t>
-      </w:r>
-      <w:r>
-        <w:rPr>
-          <w:rFonts w:ascii="Arial" w:hAnsi="Arial" w:cs="Arial"/>
-          <w:b/>
-          <w:bCs/>
-          <w:color w:val="636363"/>
-          <w:spacing w:val="15"/>
-          <w:sz w:val="21"/>
-          <w:szCs w:val="21"/>
-          <w:shd w:val="clear" w:color="auto" w:fill="FFFFFF"/>
-        </w:rPr>
-        <w:t>, IS_1491</w:t>
-      </w:r>
-      <w:r>
-        <w:rPr>
-          <w:rFonts w:ascii="Arial" w:hAnsi="Arial" w:cs="Arial"/>
-          <w:b/>
-          <w:bCs/>
-          <w:color w:val="636363"/>
-          <w:spacing w:val="15"/>
-          <w:sz w:val="21"/>
-          <w:szCs w:val="21"/>
-          <w:shd w:val="clear" w:color="auto" w:fill="FFFFFF"/>
-        </w:rPr>
-        <w:t>, IS_1459</w:t>
-      </w:r>
-      <w:r>
-        <w:rPr>
-          <w:rFonts w:ascii="Arial" w:hAnsi="Arial" w:cs="Arial"/>
-          <w:b/>
-          <w:bCs/>
-          <w:color w:val="636363"/>
-          <w:spacing w:val="15"/>
-          <w:sz w:val="21"/>
-          <w:szCs w:val="21"/>
-          <w:shd w:val="clear" w:color="auto" w:fill="FFFFFF"/>
-        </w:rPr>
-        <w:t>, IS_1496</w:t>
-      </w:r>
-    </w:p>
-    <w:p>
-      <w:pPr>
-        <w:spacing w:line="240" w:lineRule="auto"/>
-        <w:jc w:val="both"/>
-        <w:rPr>
-          <w:rFonts w:ascii="Verdana" w:hAnsi="Verdana"/>
-          <w:sz w:val="20"/>
-          <w:szCs w:val="20"/>
-        </w:rPr>
-      </w:pPr>
-      <w:r>
-        <w:rPr>
-          <w:rFonts w:ascii="Verdana" w:hAnsi="Verdana"/>
-          <w:sz w:val="20"/>
-          <w:szCs w:val="20"/>
-        </w:rPr>
-        <w:t>-</w:t>
-      </w:r>
-      <w:proofErr w:type="spellStart"/>
-      <w:r>
-        <w:rPr>
-          <w:rFonts w:ascii="Verdana" w:hAnsi="Verdana"/>
-          <w:sz w:val="20"/>
-          <w:szCs w:val="20"/>
-        </w:rPr>
-        <w:t>Zoobiz</w:t>
-      </w:r>
-      <w:proofErr w:type="spellEnd"/>
-      <w:r>
-        <w:rPr>
-          <w:rFonts w:ascii="Verdana" w:hAnsi="Verdana"/>
-          <w:sz w:val="20"/>
-          <w:szCs w:val="20"/>
-        </w:rPr>
-        <w:t xml:space="preserve"> SMS issue</w:t>
-      </w:r>
-    </w:p>
-    <w:p>
-      <w:pPr>
-        <w:spacing w:line="240" w:lineRule="auto"/>
-        <w:jc w:val="both"/>
-        <w:rPr>
-          <w:rFonts w:ascii="Verdana" w:hAnsi="Verdana"/>
-          <w:sz w:val="20"/>
-          <w:szCs w:val="20"/>
-        </w:rPr>
-      </w:pPr>
-      <w:r>
-        <w:rPr>
-          <w:rFonts w:ascii="Verdana" w:hAnsi="Verdana"/>
-          <w:sz w:val="20"/>
-          <w:szCs w:val="20"/>
-        </w:rPr>
-        <w:t>-------------------</w:t>
-      </w:r>
-    </w:p>
-    <w:p>
-      <w:pPr>
-        <w:spacing w:line="240" w:lineRule="auto"/>
-        <w:jc w:val="both"/>
-        <w:rPr>
-          <w:rFonts w:ascii="Verdana" w:hAnsi="Verdana"/>
-          <w:sz w:val="20"/>
-          <w:szCs w:val="20"/>
-        </w:rPr>
-      </w:pPr>
-      <w:r>
-        <w:rPr>
-          <w:rFonts w:ascii="Verdana" w:hAnsi="Verdana"/>
-          <w:sz w:val="20"/>
-          <w:szCs w:val="20"/>
-        </w:rPr>
-        <w:t>19</w:t>
-      </w:r>
-      <w:r>
-        <w:rPr>
-          <w:rFonts w:ascii="Verdana" w:hAnsi="Verdana"/>
-          <w:sz w:val="20"/>
-          <w:szCs w:val="20"/>
-        </w:rPr>
-        <w:t xml:space="preserve"> April 2021 </w:t>
-      </w:r>
-    </w:p>
-    <w:p>
-      <w:pPr>
-        <w:spacing w:line="240" w:lineRule="auto"/>
-        <w:jc w:val="both"/>
-        <w:rPr>
-          <w:rFonts w:ascii="Verdana" w:hAnsi="Verdana"/>
-          <w:sz w:val="20"/>
-          <w:szCs w:val="20"/>
-        </w:rPr>
-      </w:pPr>
-      <w:r>
-        <w:rPr>
-          <w:rFonts w:ascii="Verdana" w:hAnsi="Verdana"/>
-          <w:sz w:val="20"/>
-          <w:szCs w:val="20"/>
-        </w:rPr>
-        <w:t xml:space="preserve"> </w:t>
-      </w:r>
-      <w:proofErr w:type="spellStart"/>
-      <w:r>
-        <w:rPr>
-          <w:rFonts w:ascii="Verdana" w:hAnsi="Verdana"/>
-          <w:sz w:val="20"/>
-          <w:szCs w:val="20"/>
-        </w:rPr>
-        <w:t>Zoobiz</w:t>
-      </w:r>
-      <w:proofErr w:type="spellEnd"/>
-      <w:r>
-        <w:rPr>
-          <w:rFonts w:ascii="Verdana" w:hAnsi="Verdana"/>
-          <w:sz w:val="20"/>
-          <w:szCs w:val="20"/>
-        </w:rPr>
-        <w:t>:</w:t>
-      </w:r>
-    </w:p>
-    <w:p>
-      <w:pPr>
-        <w:spacing w:line="240" w:lineRule="auto"/>
-        <w:jc w:val="both"/>
-        <w:rPr>
-          <w:rFonts w:ascii="Verdana" w:hAnsi="Verdana"/>
-          <w:sz w:val="20"/>
-          <w:szCs w:val="20"/>
-        </w:rPr>
-      </w:pPr>
-      <w:r>
-        <w:rPr>
-          <w:rFonts w:ascii="Verdana" w:hAnsi="Verdana"/>
-          <w:sz w:val="20"/>
-          <w:szCs w:val="20"/>
-        </w:rPr>
-        <w:t xml:space="preserve">Bugs: </w:t>
-      </w:r>
-      <w:r>
-        <w:rPr>
-          <w:rFonts w:ascii="Arial" w:hAnsi="Arial" w:cs="Arial"/>
-          <w:b/>
-          <w:bCs/>
-          <w:color w:val="636363"/>
-          <w:spacing w:val="15"/>
-          <w:sz w:val="21"/>
-          <w:szCs w:val="21"/>
-          <w:shd w:val="clear" w:color="auto" w:fill="FFFFFF"/>
-        </w:rPr>
-        <w:t>1445</w:t>
-      </w:r>
-      <w:r>
-        <w:rPr>
-          <w:rFonts w:ascii="Arial" w:hAnsi="Arial" w:cs="Arial"/>
-          <w:b/>
-          <w:bCs/>
-          <w:color w:val="636363"/>
-          <w:spacing w:val="15"/>
-          <w:sz w:val="21"/>
-          <w:szCs w:val="21"/>
-          <w:shd w:val="clear" w:color="auto" w:fill="FFFFFF"/>
-        </w:rPr>
-        <w:t>,</w:t>
-      </w:r>
-      <w:r>
-        <w:rPr>
-          <w:rFonts w:ascii="Arial" w:hAnsi="Arial" w:cs="Arial"/>
-          <w:b/>
-          <w:bCs/>
-          <w:color w:val="636363"/>
-          <w:spacing w:val="15"/>
-          <w:sz w:val="21"/>
-          <w:szCs w:val="21"/>
-          <w:shd w:val="clear" w:color="auto" w:fill="FFFFFF"/>
-        </w:rPr>
-        <w:t xml:space="preserve"> </w:t>
-      </w:r>
-      <w:r>
-        <w:rPr>
-          <w:rFonts w:ascii="Arial" w:hAnsi="Arial" w:cs="Arial"/>
-          <w:b/>
-          <w:bCs/>
-          <w:color w:val="636363"/>
-          <w:spacing w:val="15"/>
-          <w:sz w:val="21"/>
-          <w:szCs w:val="21"/>
-          <w:shd w:val="clear" w:color="auto" w:fill="FFFFFF"/>
-        </w:rPr>
         <w:t>IS_1499</w:t>
       </w:r>
     </w:p>
@@ -2598,99 +1866,45 @@
           <w:sz w:val="20"/>
           <w:szCs w:val="20"/>
         </w:rPr>
-        <w:t>-</w:t>
-      </w:r>
-      <w:proofErr w:type="spellStart"/>
-      <w:r>
-        <w:rPr>
-          <w:rFonts w:ascii="Verdana" w:hAnsi="Verdana"/>
-          <w:sz w:val="20"/>
-          <w:szCs w:val="20"/>
-        </w:rPr>
-        <w:t>Mehul</w:t>
-      </w:r>
-      <w:proofErr w:type="spellEnd"/>
-      <w:r>
-        <w:rPr>
-          <w:rFonts w:ascii="Verdana" w:hAnsi="Verdana"/>
-          <w:sz w:val="20"/>
-          <w:szCs w:val="20"/>
-        </w:rPr>
-        <w:t xml:space="preserve"> sir’s changes</w:t>
-      </w:r>
-    </w:p>
-    <w:p>
-      <w:pPr>
-        <w:spacing w:line="240" w:lineRule="auto"/>
-        <w:jc w:val="both"/>
-        <w:rPr>
-          <w:rFonts w:ascii="Verdana" w:hAnsi="Verdana"/>
-          <w:sz w:val="20"/>
-          <w:szCs w:val="20"/>
-        </w:rPr>
-      </w:pPr>
-      <w:r>
-        <w:rPr>
-          <w:rFonts w:ascii="Verdana" w:hAnsi="Verdana"/>
-          <w:sz w:val="20"/>
-          <w:szCs w:val="20"/>
-        </w:rPr>
-        <w:t xml:space="preserve">-&gt;Seasonal Greeting </w:t>
-      </w:r>
-      <w:proofErr w:type="gramStart"/>
-      <w:r>
-        <w:rPr>
-          <w:rFonts w:ascii="Verdana" w:hAnsi="Verdana"/>
-          <w:sz w:val="20"/>
-          <w:szCs w:val="20"/>
-        </w:rPr>
-        <w:t>New</w:t>
-      </w:r>
-      <w:proofErr w:type="gramEnd"/>
-      <w:r>
-        <w:rPr>
-          <w:rFonts w:ascii="Verdana" w:hAnsi="Verdana"/>
-          <w:sz w:val="20"/>
-          <w:szCs w:val="20"/>
-        </w:rPr>
-        <w:t>: add sorting date in admin panel, make it compulsory if expiry is yes, in API sort data according to order date</w:t>
-      </w:r>
-    </w:p>
-    <w:p>
-      <w:pPr>
-        <w:spacing w:line="240" w:lineRule="auto"/>
-        <w:jc w:val="both"/>
-        <w:rPr>
-          <w:rFonts w:ascii="Verdana" w:hAnsi="Verdana"/>
-          <w:sz w:val="20"/>
-          <w:szCs w:val="20"/>
-        </w:rPr>
-      </w:pPr>
-      <w:r>
-        <w:rPr>
-          <w:rFonts w:ascii="Verdana" w:hAnsi="Verdana"/>
-          <w:sz w:val="20"/>
-          <w:szCs w:val="20"/>
-        </w:rPr>
-        <w:t xml:space="preserve">-&gt;Timeline: API- </w:t>
-      </w:r>
-      <w:proofErr w:type="gramStart"/>
-      <w:r>
-        <w:rPr>
-          <w:rFonts w:ascii="Verdana" w:hAnsi="Verdana"/>
-          <w:sz w:val="20"/>
-          <w:szCs w:val="20"/>
-        </w:rPr>
-        <w:t>send</w:t>
-      </w:r>
-      <w:proofErr w:type="gramEnd"/>
-      <w:r>
-        <w:rPr>
-          <w:rFonts w:ascii="Verdana" w:hAnsi="Verdana"/>
-          <w:sz w:val="20"/>
-          <w:szCs w:val="20"/>
-        </w:rPr>
-        <w:t xml:space="preserve"> content to share post and post description up to 100 characters</w:t>
+        <w:t>-Mehul sir’s changes</w:t>
+      </w:r>
+    </w:p>
+    <w:p>
+      <w:pPr>
+        <w:spacing w:line="240" w:lineRule="auto"/>
+        <w:jc w:val="both"/>
+        <w:rPr>
+          <w:rFonts w:ascii="Verdana" w:hAnsi="Verdana"/>
+          <w:sz w:val="20"/>
+          <w:szCs w:val="20"/>
+        </w:rPr>
+      </w:pPr>
+      <w:r>
+        <w:rPr>
+          <w:rFonts w:ascii="Verdana" w:hAnsi="Verdana"/>
+          <w:sz w:val="20"/>
+          <w:szCs w:val="20"/>
+        </w:rPr>
+        <w:t>-&gt;Seasonal Greeting New: add sorting date in admin panel, make it compulsory if expiry is yes, in API sort data according to order date</w:t>
+      </w:r>
+    </w:p>
+    <w:p>
+      <w:pPr>
+        <w:spacing w:line="240" w:lineRule="auto"/>
+        <w:jc w:val="both"/>
+        <w:rPr>
+          <w:rFonts w:ascii="Verdana" w:hAnsi="Verdana"/>
+          <w:sz w:val="20"/>
+          <w:szCs w:val="20"/>
+        </w:rPr>
+      </w:pPr>
+      <w:r>
+        <w:rPr>
+          <w:rFonts w:ascii="Verdana" w:hAnsi="Verdana"/>
+          <w:sz w:val="20"/>
+          <w:szCs w:val="20"/>
+        </w:rPr>
+        <w:t>-&gt;Timeline: API- send content to share post and post description up to 100 characters</w:t>
       </w:r>
     </w:p>
     <w:p>
@@ -2853,25 +2067,7 @@
           <w:sz w:val="20"/>
           <w:szCs w:val="20"/>
         </w:rPr>
-        <w:t xml:space="preserve"> </w:t>
-      </w:r>
-      <w:proofErr w:type="spellStart"/>
-      <w:r>
-        <w:rPr>
-          <w:rFonts w:ascii="Verdana" w:hAnsi="Verdana"/>
-          <w:sz w:val="20"/>
-          <w:szCs w:val="20"/>
-        </w:rPr>
-        <w:t>Zoobiz</w:t>
-      </w:r>
-      <w:proofErr w:type="spellEnd"/>
-      <w:r>
-        <w:rPr>
-          <w:rFonts w:ascii="Verdana" w:hAnsi="Verdana"/>
-          <w:sz w:val="20"/>
-          <w:szCs w:val="20"/>
-        </w:rPr>
-        <w:t>:</w:t>
+        <w:t xml:space="preserve"> Zoobiz:</w:t>
       </w:r>
     </w:p>
     <w:p>
@@ -3066,25 +2262,7 @@
           <w:sz w:val="20"/>
           <w:szCs w:val="20"/>
         </w:rPr>
-        <w:t xml:space="preserve"> </w:t>
-      </w:r>
-      <w:proofErr w:type="spellStart"/>
-      <w:r>
-        <w:rPr>
-          <w:rFonts w:ascii="Verdana" w:hAnsi="Verdana"/>
-          <w:sz w:val="20"/>
-          <w:szCs w:val="20"/>
-        </w:rPr>
-        <w:t>Zoobiz</w:t>
-      </w:r>
-      <w:proofErr w:type="spellEnd"/>
-      <w:r>
-        <w:rPr>
-          <w:rFonts w:ascii="Verdana" w:hAnsi="Verdana"/>
-          <w:sz w:val="20"/>
-          <w:szCs w:val="20"/>
-        </w:rPr>
-        <w:t>:</w:t>
+        <w:t xml:space="preserve"> Zoobiz:</w:t>
       </w:r>
     </w:p>
     <w:p>
@@ -3175,73 +2353,37 @@
           <w:sz w:val="20"/>
           <w:szCs w:val="20"/>
         </w:rPr>
+        <w:t>-Mehul sir’</w:t>
+      </w:r>
+      <w:r>
+        <w:t>s task: edit all promotion coupon code</w:t>
+      </w:r>
+    </w:p>
+    <w:p>
+      <w:pPr>
+        <w:spacing w:line="240" w:lineRule="auto"/>
+        <w:jc w:val="both"/>
+        <w:rPr>
+          <w:rFonts w:ascii="Verdana" w:hAnsi="Verdana"/>
+          <w:sz w:val="20"/>
+          <w:szCs w:val="20"/>
+        </w:rPr>
+      </w:pPr>
+      <w:r>
+        <w:rPr>
+          <w:rFonts w:ascii="Verdana" w:hAnsi="Verdana"/>
+          <w:sz w:val="20"/>
+          <w:szCs w:val="20"/>
+        </w:rPr>
         <w:t>-</w:t>
       </w:r>
-      <w:proofErr w:type="spellStart"/>
-      <w:r>
-        <w:rPr>
-          <w:rFonts w:ascii="Verdana" w:hAnsi="Verdana"/>
-          <w:sz w:val="20"/>
-          <w:szCs w:val="20"/>
-        </w:rPr>
-        <w:t>Mehul</w:t>
-      </w:r>
-      <w:proofErr w:type="spellEnd"/>
-      <w:r>
-        <w:rPr>
-          <w:rFonts w:ascii="Verdana" w:hAnsi="Verdana"/>
-          <w:sz w:val="20"/>
-          <w:szCs w:val="20"/>
-        </w:rPr>
-        <w:t xml:space="preserve"> sir’</w:t>
-      </w:r>
-      <w:r>
-        <w:t>s task: edit all promotion coupon code</w:t>
-      </w:r>
-    </w:p>
-    <w:p>
-      <w:pPr>
-        <w:spacing w:line="240" w:lineRule="auto"/>
-        <w:jc w:val="both"/>
-        <w:rPr>
-          <w:rFonts w:ascii="Verdana" w:hAnsi="Verdana"/>
-          <w:sz w:val="20"/>
-          <w:szCs w:val="20"/>
-        </w:rPr>
-      </w:pPr>
-      <w:r>
-        <w:rPr>
-          <w:rFonts w:ascii="Verdana" w:hAnsi="Verdana"/>
-          <w:sz w:val="20"/>
-          <w:szCs w:val="20"/>
-        </w:rPr>
-        <w:t>-</w:t>
-      </w:r>
-      <w:r>
-        <w:rPr>
-          <w:rFonts w:ascii="Verdana" w:hAnsi="Verdana"/>
-          <w:sz w:val="20"/>
-          <w:szCs w:val="20"/>
-        </w:rPr>
-        <w:t xml:space="preserve"> Breadcrumb </w:t>
-      </w:r>
-      <w:proofErr w:type="gramStart"/>
-      <w:r>
-        <w:rPr>
-          <w:rFonts w:ascii="Verdana" w:hAnsi="Verdana"/>
-          <w:sz w:val="20"/>
-          <w:szCs w:val="20"/>
-        </w:rPr>
-        <w:t>Missing</w:t>
-      </w:r>
-      <w:proofErr w:type="gramEnd"/>
-      <w:r>
-        <w:rPr>
-          <w:rFonts w:ascii="Verdana" w:hAnsi="Verdana"/>
-          <w:sz w:val="20"/>
-          <w:szCs w:val="20"/>
-        </w:rPr>
-        <w:t xml:space="preserve"> in below files:</w:t>
+      <w:r>
+        <w:rPr>
+          <w:rFonts w:ascii="Verdana" w:hAnsi="Verdana"/>
+          <w:sz w:val="20"/>
+          <w:szCs w:val="20"/>
+        </w:rPr>
+        <w:t xml:space="preserve"> Breadcrumb Missing in below files:</w:t>
       </w:r>
     </w:p>
     <w:p>
@@ -4348,143 +3490,237 @@
           <w:sz w:val="20"/>
           <w:szCs w:val="20"/>
         </w:rPr>
+        <w:t xml:space="preserve"> Zoobiz:</w:t>
+      </w:r>
+    </w:p>
+    <w:p>
+      <w:pPr>
+        <w:rPr>
+          <w:rFonts w:ascii="Arial" w:hAnsi="Arial" w:cs="Arial"/>
+          <w:b/>
+          <w:bCs/>
+          <w:color w:val="636363"/>
+          <w:spacing w:val="15"/>
+          <w:sz w:val="21"/>
+          <w:szCs w:val="21"/>
+          <w:shd w:val="clear" w:color="auto" w:fill="FFFFFF"/>
+        </w:rPr>
+      </w:pPr>
+      <w:r>
+        <w:rPr>
+          <w:rFonts w:ascii="Verdana" w:hAnsi="Verdana"/>
+          <w:sz w:val="20"/>
+          <w:szCs w:val="20"/>
+        </w:rPr>
+        <w:t xml:space="preserve">Bugs: </w:t>
+      </w:r>
+      <w:r>
+        <w:rPr>
+          <w:rFonts w:ascii="Arial" w:hAnsi="Arial" w:cs="Arial"/>
+          <w:b/>
+          <w:bCs/>
+          <w:color w:val="636363"/>
+          <w:spacing w:val="15"/>
+          <w:sz w:val="21"/>
+          <w:szCs w:val="21"/>
+          <w:shd w:val="clear" w:color="auto" w:fill="FFFFFF"/>
+        </w:rPr>
+        <w:t xml:space="preserve">IS_1543, </w:t>
+      </w:r>
+      <w:r>
+        <w:rPr>
+          <w:rFonts w:ascii="Arial" w:hAnsi="Arial" w:cs="Arial"/>
+          <w:b/>
+          <w:bCs/>
+          <w:color w:val="636363"/>
+          <w:spacing w:val="15"/>
+          <w:sz w:val="21"/>
+          <w:szCs w:val="21"/>
+          <w:shd w:val="clear" w:color="auto" w:fill="FFFFFF"/>
+        </w:rPr>
+        <w:t xml:space="preserve">IS_1550, </w:t>
+      </w:r>
+      <w:r>
+        <w:rPr>
+          <w:rFonts w:ascii="Arial" w:hAnsi="Arial" w:cs="Arial"/>
+          <w:b/>
+          <w:bCs/>
+          <w:color w:val="636363"/>
+          <w:spacing w:val="15"/>
+          <w:sz w:val="21"/>
+          <w:szCs w:val="21"/>
+          <w:shd w:val="clear" w:color="auto" w:fill="FFFFFF"/>
+        </w:rPr>
+        <w:t>IS_1549</w:t>
+      </w:r>
+      <w:r>
+        <w:rPr>
+          <w:rFonts w:ascii="Arial" w:hAnsi="Arial" w:cs="Arial"/>
+          <w:b/>
+          <w:bCs/>
+          <w:color w:val="636363"/>
+          <w:spacing w:val="15"/>
+          <w:sz w:val="21"/>
+          <w:szCs w:val="21"/>
+          <w:shd w:val="clear" w:color="auto" w:fill="FFFFFF"/>
+        </w:rPr>
+        <w:t>, IS_1547</w:t>
+      </w:r>
+      <w:r>
+        <w:rPr>
+          <w:rFonts w:ascii="Arial" w:hAnsi="Arial" w:cs="Arial"/>
+          <w:b/>
+          <w:bCs/>
+          <w:color w:val="636363"/>
+          <w:spacing w:val="15"/>
+          <w:sz w:val="21"/>
+          <w:szCs w:val="21"/>
+          <w:shd w:val="clear" w:color="auto" w:fill="FFFFFF"/>
+        </w:rPr>
+        <w:t>, IS_1546</w:t>
+      </w:r>
+      <w:r>
+        <w:rPr>
+          <w:rFonts w:ascii="Arial" w:hAnsi="Arial" w:cs="Arial"/>
+          <w:b/>
+          <w:bCs/>
+          <w:color w:val="636363"/>
+          <w:spacing w:val="15"/>
+          <w:sz w:val="21"/>
+          <w:szCs w:val="21"/>
+          <w:shd w:val="clear" w:color="auto" w:fill="FFFFFF"/>
+        </w:rPr>
+        <w:t>, IS_1545</w:t>
+      </w:r>
+      <w:r>
+        <w:rPr>
+          <w:rFonts w:ascii="Arial" w:hAnsi="Arial" w:cs="Arial"/>
+          <w:b/>
+          <w:bCs/>
+          <w:color w:val="636363"/>
+          <w:spacing w:val="15"/>
+          <w:sz w:val="21"/>
+          <w:szCs w:val="21"/>
+          <w:shd w:val="clear" w:color="auto" w:fill="FFFFFF"/>
+        </w:rPr>
+        <w:t>, IS_1447</w:t>
+      </w:r>
+      <w:r>
+        <w:rPr>
+          <w:rFonts w:ascii="Arial" w:hAnsi="Arial" w:cs="Arial"/>
+          <w:b/>
+          <w:bCs/>
+          <w:color w:val="636363"/>
+          <w:spacing w:val="15"/>
+          <w:sz w:val="21"/>
+          <w:szCs w:val="21"/>
+          <w:shd w:val="clear" w:color="auto" w:fill="FFFFFF"/>
+        </w:rPr>
+        <w:t xml:space="preserve">, </w:t>
+      </w:r>
+      <w:r>
+        <w:rPr>
+          <w:rFonts w:ascii="Arial" w:hAnsi="Arial" w:cs="Arial"/>
+          <w:b/>
+          <w:bCs/>
+          <w:color w:val="636363"/>
+          <w:spacing w:val="15"/>
+          <w:sz w:val="21"/>
+          <w:szCs w:val="21"/>
+          <w:shd w:val="clear" w:color="auto" w:fill="FFFFFF"/>
+        </w:rPr>
+        <w:t>IS_1542</w:t>
+      </w:r>
+    </w:p>
+    <w:p>
+      <w:pPr>
+        <w:rPr>
+          <w:rFonts w:ascii="Verdana" w:hAnsi="Verdana"/>
+          <w:sz w:val="20"/>
+          <w:szCs w:val="20"/>
+          <w:highlight w:val="yellow"/>
+        </w:rPr>
+      </w:pPr>
+      <w:r>
+        <w:rPr>
+          <w:rFonts w:ascii="Verdana" w:hAnsi="Verdana"/>
+          <w:sz w:val="20"/>
+          <w:szCs w:val="20"/>
+          <w:highlight w:val="yellow"/>
+        </w:rPr>
+        <w:t>---------------------------------------------------------------------------</w:t>
+      </w:r>
+    </w:p>
+    <w:p>
+      <w:pPr>
+        <w:spacing w:line="240" w:lineRule="auto"/>
+        <w:jc w:val="both"/>
+        <w:rPr>
+          <w:rFonts w:ascii="Verdana" w:hAnsi="Verdana"/>
+          <w:sz w:val="20"/>
+          <w:szCs w:val="20"/>
+        </w:rPr>
+      </w:pPr>
+      <w:r>
+        <w:rPr>
+          <w:rFonts w:ascii="Verdana" w:hAnsi="Verdana"/>
+          <w:sz w:val="20"/>
+          <w:szCs w:val="20"/>
+          <w:highlight w:val="yellow"/>
+        </w:rPr>
+        <w:t>23 April 2021</w:t>
+      </w:r>
+      <w:r>
+        <w:rPr>
+          <w:rFonts w:ascii="Verdana" w:hAnsi="Verdana"/>
+          <w:sz w:val="20"/>
+          <w:szCs w:val="20"/>
+        </w:rPr>
         <w:t xml:space="preserve"> </w:t>
       </w:r>
-      <w:proofErr w:type="spellStart"/>
-      <w:r>
-        <w:rPr>
-          <w:rFonts w:ascii="Verdana" w:hAnsi="Verdana"/>
-          <w:sz w:val="20"/>
-          <w:szCs w:val="20"/>
-        </w:rPr>
-        <w:t>Zoobiz</w:t>
-      </w:r>
-      <w:proofErr w:type="spellEnd"/>
-      <w:r>
-        <w:rPr>
-          <w:rFonts w:ascii="Verdana" w:hAnsi="Verdana"/>
-          <w:sz w:val="20"/>
-          <w:szCs w:val="20"/>
-        </w:rPr>
-        <w:t>:</w:t>
-      </w:r>
-    </w:p>
-    <w:p>
-      <w:pPr>
-        <w:rPr>
-          <w:rFonts w:ascii="Arial" w:hAnsi="Arial" w:cs="Arial"/>
-          <w:b/>
-          <w:bCs/>
-          <w:color w:val="636363"/>
-          <w:spacing w:val="15"/>
-          <w:sz w:val="21"/>
-          <w:szCs w:val="21"/>
-          <w:shd w:val="clear" w:color="auto" w:fill="FFFFFF"/>
-        </w:rPr>
-      </w:pPr>
-      <w:r>
-        <w:rPr>
-          <w:rFonts w:ascii="Verdana" w:hAnsi="Verdana"/>
-          <w:sz w:val="20"/>
-          <w:szCs w:val="20"/>
-        </w:rPr>
-        <w:t xml:space="preserve">Bugs: </w:t>
-      </w:r>
-      <w:r>
-        <w:rPr>
-          <w:rFonts w:ascii="Arial" w:hAnsi="Arial" w:cs="Arial"/>
-          <w:b/>
-          <w:bCs/>
-          <w:color w:val="636363"/>
-          <w:spacing w:val="15"/>
-          <w:sz w:val="21"/>
-          <w:szCs w:val="21"/>
-          <w:shd w:val="clear" w:color="auto" w:fill="FFFFFF"/>
-        </w:rPr>
-        <w:t xml:space="preserve">IS_1543, </w:t>
-      </w:r>
-      <w:r>
-        <w:rPr>
-          <w:rFonts w:ascii="Arial" w:hAnsi="Arial" w:cs="Arial"/>
-          <w:b/>
-          <w:bCs/>
-          <w:color w:val="636363"/>
-          <w:spacing w:val="15"/>
-          <w:sz w:val="21"/>
-          <w:szCs w:val="21"/>
-          <w:shd w:val="clear" w:color="auto" w:fill="FFFFFF"/>
-        </w:rPr>
-        <w:t xml:space="preserve">IS_1550, </w:t>
-      </w:r>
-      <w:r>
-        <w:rPr>
-          <w:rFonts w:ascii="Arial" w:hAnsi="Arial" w:cs="Arial"/>
-          <w:b/>
-          <w:bCs/>
-          <w:color w:val="636363"/>
-          <w:spacing w:val="15"/>
-          <w:sz w:val="21"/>
-          <w:szCs w:val="21"/>
-          <w:shd w:val="clear" w:color="auto" w:fill="FFFFFF"/>
-        </w:rPr>
-        <w:t>IS_1549</w:t>
-      </w:r>
-      <w:r>
-        <w:rPr>
-          <w:rFonts w:ascii="Arial" w:hAnsi="Arial" w:cs="Arial"/>
-          <w:b/>
-          <w:bCs/>
-          <w:color w:val="636363"/>
-          <w:spacing w:val="15"/>
-          <w:sz w:val="21"/>
-          <w:szCs w:val="21"/>
-          <w:shd w:val="clear" w:color="auto" w:fill="FFFFFF"/>
-        </w:rPr>
-        <w:t>, IS_1547</w:t>
-      </w:r>
-      <w:r>
-        <w:rPr>
-          <w:rFonts w:ascii="Arial" w:hAnsi="Arial" w:cs="Arial"/>
-          <w:b/>
-          <w:bCs/>
-          <w:color w:val="636363"/>
-          <w:spacing w:val="15"/>
-          <w:sz w:val="21"/>
-          <w:szCs w:val="21"/>
-          <w:shd w:val="clear" w:color="auto" w:fill="FFFFFF"/>
-        </w:rPr>
-        <w:t>, IS_1546</w:t>
-      </w:r>
-      <w:r>
-        <w:rPr>
-          <w:rFonts w:ascii="Arial" w:hAnsi="Arial" w:cs="Arial"/>
-          <w:b/>
-          <w:bCs/>
-          <w:color w:val="636363"/>
-          <w:spacing w:val="15"/>
-          <w:sz w:val="21"/>
-          <w:szCs w:val="21"/>
-          <w:shd w:val="clear" w:color="auto" w:fill="FFFFFF"/>
-        </w:rPr>
-        <w:t>, IS_1545</w:t>
-      </w:r>
-      <w:r>
-        <w:rPr>
-          <w:rFonts w:ascii="Arial" w:hAnsi="Arial" w:cs="Arial"/>
-          <w:b/>
-          <w:bCs/>
-          <w:color w:val="636363"/>
-          <w:spacing w:val="15"/>
-          <w:sz w:val="21"/>
-          <w:szCs w:val="21"/>
-          <w:shd w:val="clear" w:color="auto" w:fill="FFFFFF"/>
-        </w:rPr>
-        <w:t>, IS_1447</w:t>
-      </w:r>
-      <w:r>
-        <w:rPr>
-          <w:rFonts w:ascii="Arial" w:hAnsi="Arial" w:cs="Arial"/>
-          <w:b/>
+    </w:p>
+    <w:p>
+      <w:pPr>
+        <w:spacing w:line="240" w:lineRule="auto"/>
+        <w:jc w:val="both"/>
+        <w:rPr>
+          <w:rFonts w:ascii="Verdana" w:hAnsi="Verdana"/>
+          <w:sz w:val="20"/>
+          <w:szCs w:val="20"/>
+        </w:rPr>
+      </w:pPr>
+      <w:r>
+        <w:rPr>
+          <w:rFonts w:ascii="Verdana" w:hAnsi="Verdana"/>
+          <w:sz w:val="20"/>
+          <w:szCs w:val="20"/>
+        </w:rPr>
+        <w:t xml:space="preserve"> Zoobiz:</w:t>
+      </w:r>
+      <w:r>
+        <w:rPr>
+          <w:rFonts w:ascii="Verdana" w:hAnsi="Verdana"/>
+          <w:sz w:val="20"/>
+          <w:szCs w:val="20"/>
+        </w:rPr>
+        <w:t xml:space="preserve"> </w:t>
+      </w:r>
+      <w:r>
+        <w:rPr>
+          <w:rFonts w:ascii="Arial" w:hAnsi="Arial" w:cs="Arial"/>
+          <w:b/>
+          <w:bCs/>
+          <w:color w:val="636363"/>
+          <w:spacing w:val="15"/>
+          <w:sz w:val="21"/>
+          <w:szCs w:val="21"/>
+          <w:shd w:val="clear" w:color="auto" w:fill="FFFFFF"/>
+        </w:rPr>
+        <w:t>IS_1564, IS_1565</w:t>
+      </w:r>
+      <w:r>
+        <w:rPr>
+          <w:rFonts w:ascii="Arial" w:hAnsi="Arial" w:cs="Arial"/>
           <w:bCs/>
           <w:color w:val="636363"/>
           <w:spacing w:val="15"/>
@@ -4505,24 +3741,87 @@
           <w:szCs w:val="21"/>
           <w:shd w:val="clear" w:color="auto" w:fill="FFFFFF"/>
         </w:rPr>
-        <w:t>IS_1542</w:t>
-      </w:r>
-    </w:p>
-    <w:p>
-      <w:pPr>
-        <w:rPr>
-          <w:rFonts w:ascii="Verdana" w:hAnsi="Verdana"/>
-          <w:sz w:val="20"/>
-          <w:szCs w:val="20"/>
-          <w:highlight w:val="yellow"/>
-        </w:rPr>
-      </w:pPr>
-      <w:r>
-        <w:rPr>
-          <w:rFonts w:ascii="Verdana" w:hAnsi="Verdana"/>
-          <w:sz w:val="20"/>
-          <w:szCs w:val="20"/>
-          <w:highlight w:val="yellow"/>
+        <w:t xml:space="preserve">IS_1563, </w:t>
+      </w:r>
+      <w:r>
+        <w:rPr>
+          <w:rFonts w:ascii="Arial" w:hAnsi="Arial" w:cs="Arial"/>
+          <w:b/>
+          <w:bCs/>
+          <w:color w:val="636363"/>
+          <w:spacing w:val="15"/>
+          <w:sz w:val="21"/>
+          <w:szCs w:val="21"/>
+          <w:shd w:val="clear" w:color="auto" w:fill="FFFFFF"/>
+        </w:rPr>
+        <w:t xml:space="preserve">IS_1562, </w:t>
+      </w:r>
+      <w:r>
+        <w:rPr>
+          <w:rFonts w:ascii="Arial" w:hAnsi="Arial" w:cs="Arial"/>
+          <w:b/>
+          <w:bCs/>
+          <w:color w:val="636363"/>
+          <w:spacing w:val="15"/>
+          <w:sz w:val="21"/>
+          <w:szCs w:val="21"/>
+          <w:shd w:val="clear" w:color="auto" w:fill="FFFFFF"/>
+        </w:rPr>
+        <w:t>IS_1561</w:t>
+      </w:r>
+      <w:r>
+        <w:rPr>
+          <w:rFonts w:ascii="Arial" w:hAnsi="Arial" w:cs="Arial"/>
+          <w:b/>
+          <w:bCs/>
+          <w:color w:val="636363"/>
+          <w:spacing w:val="15"/>
+          <w:sz w:val="21"/>
+          <w:szCs w:val="21"/>
+          <w:shd w:val="clear" w:color="auto" w:fill="FFFFFF"/>
+        </w:rPr>
+        <w:t>, IS_1560</w:t>
+      </w:r>
+      <w:r>
+        <w:rPr>
+          <w:rFonts w:ascii="Arial" w:hAnsi="Arial" w:cs="Arial"/>
+          <w:b/>
+          <w:bCs/>
+          <w:color w:val="636363"/>
+          <w:spacing w:val="15"/>
+          <w:sz w:val="21"/>
+          <w:szCs w:val="21"/>
+          <w:shd w:val="clear" w:color="auto" w:fill="FFFFFF"/>
+        </w:rPr>
+        <w:t>, IS_1559</w:t>
+      </w:r>
+      <w:r>
+        <w:rPr>
+          <w:rFonts w:ascii="Arial" w:hAnsi="Arial" w:cs="Arial"/>
+          <w:b/>
+          <w:bCs/>
+          <w:color w:val="636363"/>
+          <w:spacing w:val="15"/>
+          <w:sz w:val="21"/>
+          <w:szCs w:val="21"/>
+          <w:shd w:val="clear" w:color="auto" w:fill="FFFFFF"/>
+        </w:rPr>
+        <w:t>, IS_1556</w:t>
+      </w:r>
+    </w:p>
+    <w:p>
+      <w:pPr>
+        <w:rPr>
+          <w:rFonts w:ascii="Verdana" w:hAnsi="Verdana"/>
+          <w:sz w:val="20"/>
+          <w:szCs w:val="20"/>
+        </w:rPr>
+      </w:pPr>
+      <w:r>
+        <w:rPr>
+          <w:rFonts w:ascii="Verdana" w:hAnsi="Verdana"/>
+          <w:sz w:val="20"/>
+          <w:szCs w:val="20"/>
         </w:rPr>
         <w:t>---------------------------------------------------------------------------</w:t>
       </w:r>
@@ -4532,20 +3831,16 @@
         <w:spacing w:line="240" w:lineRule="auto"/>
         <w:jc w:val="both"/>
         <w:rPr>
-          <w:rFonts w:ascii="Verdana" w:hAnsi="Verdana"/>
-          <w:sz w:val="20"/>
-          <w:szCs w:val="20"/>
-        </w:rPr>
-      </w:pPr>
-      <w:r>
-        <w:rPr>
-          <w:rFonts w:ascii="Verdana" w:hAnsi="Verdana"/>
-          <w:sz w:val="20"/>
-          <w:szCs w:val="20"/>
-          <w:highlight w:val="yellow"/>
-        </w:rPr>
-        <w:t>23 April 2021</w:t>
-      </w:r>
+          <w:rFonts w:ascii="Arial" w:hAnsi="Arial" w:cs="Arial"/>
+          <w:b/>
+          <w:bCs/>
+          <w:color w:val="636363"/>
+          <w:spacing w:val="15"/>
+          <w:sz w:val="21"/>
+          <w:szCs w:val="21"/>
+          <w:shd w:val="clear" w:color="auto" w:fill="FFFFFF"/>
+        </w:rPr>
+      </w:pPr>
       <w:r>
         <w:rPr>
           <w:rFonts w:ascii="Verdana" w:hAnsi="Verdana"/>
@@ -4554,195 +3849,6 @@
         </w:rPr>
         <w:t xml:space="preserve"> </w:t>
       </w:r>
-    </w:p>
-    <w:p>
-      <w:pPr>
-        <w:spacing w:line="240" w:lineRule="auto"/>
-        <w:jc w:val="both"/>
-        <w:rPr>
-          <w:rFonts w:ascii="Verdana" w:hAnsi="Verdana"/>
-          <w:sz w:val="20"/>
-          <w:szCs w:val="20"/>
-        </w:rPr>
-      </w:pPr>
-      <w:r>
-        <w:rPr>
-          <w:rFonts w:ascii="Verdana" w:hAnsi="Verdana"/>
-          <w:sz w:val="20"/>
-          <w:szCs w:val="20"/>
-        </w:rPr>
-        <w:t xml:space="preserve"> </w:t>
-      </w:r>
-      <w:proofErr w:type="spellStart"/>
-      <w:r>
-        <w:rPr>
-          <w:rFonts w:ascii="Verdana" w:hAnsi="Verdana"/>
-          <w:sz w:val="20"/>
-          <w:szCs w:val="20"/>
-        </w:rPr>
-        <w:t>Zoobiz</w:t>
-      </w:r>
-      <w:proofErr w:type="spellEnd"/>
-      <w:r>
-        <w:rPr>
-          <w:rFonts w:ascii="Verdana" w:hAnsi="Verdana"/>
-          <w:sz w:val="20"/>
-          <w:szCs w:val="20"/>
-        </w:rPr>
-        <w:t>:</w:t>
-      </w:r>
-      <w:r>
-        <w:rPr>
-          <w:rFonts w:ascii="Verdana" w:hAnsi="Verdana"/>
-          <w:sz w:val="20"/>
-          <w:szCs w:val="20"/>
-        </w:rPr>
-        <w:t xml:space="preserve"> </w:t>
-      </w:r>
-      <w:r>
-        <w:rPr>
-          <w:rFonts w:ascii="Arial" w:hAnsi="Arial" w:cs="Arial"/>
-          <w:b/>
-          <w:bCs/>
-          <w:color w:val="636363"/>
-          <w:spacing w:val="15"/>
-          <w:sz w:val="21"/>
-          <w:szCs w:val="21"/>
-          <w:shd w:val="clear" w:color="auto" w:fill="FFFFFF"/>
-        </w:rPr>
-        <w:t>IS_1564, IS_1565</w:t>
-      </w:r>
-      <w:r>
-        <w:rPr>
-          <w:rFonts w:ascii="Arial" w:hAnsi="Arial" w:cs="Arial"/>
-          <w:bCs/>
-          <w:color w:val="636363"/>
-          <w:spacing w:val="15"/>
-          <w:sz w:val="21"/>
-          <w:szCs w:val="21"/>
-          <w:shd w:val="clear" w:color="auto" w:fill="FFFFFF"/>
-        </w:rPr>
-        <w:t xml:space="preserve">, </w:t>
-      </w:r>
-      <w:r>
-        <w:rPr>
-          <w:rFonts w:ascii="Arial" w:hAnsi="Arial" w:cs="Arial"/>
-          <w:b/>
-          <w:bCs/>
-          <w:color w:val="636363"/>
-          <w:spacing w:val="15"/>
-          <w:sz w:val="21"/>
-          <w:szCs w:val="21"/>
-          <w:shd w:val="clear" w:color="auto" w:fill="FFFFFF"/>
-        </w:rPr>
-        <w:t xml:space="preserve">IS_1563, </w:t>
-      </w:r>
-      <w:r>
-        <w:rPr>
-          <w:rFonts w:ascii="Arial" w:hAnsi="Arial" w:cs="Arial"/>
-          <w:b/>
-          <w:bCs/>
-          <w:color w:val="636363"/>
-          <w:spacing w:val="15"/>
-          <w:sz w:val="21"/>
-          <w:szCs w:val="21"/>
-          <w:shd w:val="clear" w:color="auto" w:fill="FFFFFF"/>
-        </w:rPr>
-        <w:t xml:space="preserve">IS_1562, </w:t>
-      </w:r>
-      <w:r>
-        <w:rPr>
-          <w:rFonts w:ascii="Arial" w:hAnsi="Arial" w:cs="Arial"/>
-          <w:b/>
-          <w:bCs/>
-          <w:color w:val="636363"/>
-          <w:spacing w:val="15"/>
-          <w:sz w:val="21"/>
-          <w:szCs w:val="21"/>
-          <w:shd w:val="clear" w:color="auto" w:fill="FFFFFF"/>
-        </w:rPr>
-        <w:t>IS_1561</w:t>
-      </w:r>
-      <w:r>
-        <w:rPr>
-          <w:rFonts w:ascii="Arial" w:hAnsi="Arial" w:cs="Arial"/>
-          <w:b/>
-          <w:bCs/>
-          <w:color w:val="636363"/>
-          <w:spacing w:val="15"/>
-          <w:sz w:val="21"/>
-          <w:szCs w:val="21"/>
-          <w:shd w:val="clear" w:color="auto" w:fill="FFFFFF"/>
-        </w:rPr>
-        <w:t>, IS_1560</w:t>
-      </w:r>
-      <w:r>
-        <w:rPr>
-          <w:rFonts w:ascii="Arial" w:hAnsi="Arial" w:cs="Arial"/>
-          <w:b/>
-          <w:bCs/>
-          <w:color w:val="636363"/>
-          <w:spacing w:val="15"/>
-          <w:sz w:val="21"/>
-          <w:szCs w:val="21"/>
-          <w:shd w:val="clear" w:color="auto" w:fill="FFFFFF"/>
-        </w:rPr>
-        <w:t>, IS_1559</w:t>
-      </w:r>
-      <w:r>
-        <w:rPr>
-          <w:rFonts w:ascii="Arial" w:hAnsi="Arial" w:cs="Arial"/>
-          <w:b/>
-          <w:bCs/>
-          <w:color w:val="636363"/>
-          <w:spacing w:val="15"/>
-          <w:sz w:val="21"/>
-          <w:szCs w:val="21"/>
-          <w:shd w:val="clear" w:color="auto" w:fill="FFFFFF"/>
-        </w:rPr>
-        <w:t>, IS_1556</w:t>
-      </w:r>
-    </w:p>
-    <w:p>
-      <w:pPr>
-        <w:rPr>
-          <w:rFonts w:ascii="Verdana" w:hAnsi="Verdana"/>
-          <w:sz w:val="20"/>
-          <w:szCs w:val="20"/>
-        </w:rPr>
-      </w:pPr>
-      <w:r>
-        <w:rPr>
-          <w:rFonts w:ascii="Verdana" w:hAnsi="Verdana"/>
-          <w:sz w:val="20"/>
-          <w:szCs w:val="20"/>
-        </w:rPr>
-        <w:t>---------------------------------------------------------------------------</w:t>
-      </w:r>
-    </w:p>
-    <w:p>
-      <w:pPr>
-        <w:spacing w:line="240" w:lineRule="auto"/>
-        <w:jc w:val="both"/>
-        <w:rPr>
-          <w:rFonts w:ascii="Arial" w:hAnsi="Arial" w:cs="Arial"/>
-          <w:b/>
-          <w:bCs/>
-          <w:color w:val="636363"/>
-          <w:spacing w:val="15"/>
-          <w:sz w:val="21"/>
-          <w:szCs w:val="21"/>
-          <w:shd w:val="clear" w:color="auto" w:fill="FFFFFF"/>
-        </w:rPr>
-      </w:pPr>
-      <w:r>
-        <w:rPr>
-          <w:rFonts w:ascii="Verdana" w:hAnsi="Verdana"/>
-          <w:sz w:val="20"/>
-          <w:szCs w:val="20"/>
-        </w:rPr>
-        <w:t xml:space="preserve"> </w:t>
-      </w:r>
       <w:r>
         <w:rPr>
           <w:rFonts w:ascii="Arial" w:hAnsi="Arial" w:cs="Arial"/>
@@ -4808,35 +3914,7 @@
           <w:szCs w:val="21"/>
           <w:shd w:val="clear" w:color="auto" w:fill="FFFFFF"/>
         </w:rPr>
-        <w:t xml:space="preserve">-Explain </w:t>
-      </w:r>
-      <w:proofErr w:type="spellStart"/>
-      <w:r>
-        <w:rPr>
-          <w:rFonts w:ascii="Arial" w:hAnsi="Arial" w:cs="Arial"/>
-          <w:b/>
-          <w:bCs/>
-          <w:color w:val="636363"/>
-          <w:spacing w:val="15"/>
-          <w:sz w:val="21"/>
-          <w:szCs w:val="21"/>
-          <w:shd w:val="clear" w:color="auto" w:fill="FFFFFF"/>
-        </w:rPr>
-        <w:t>Zoobiz</w:t>
-      </w:r>
-      <w:proofErr w:type="spellEnd"/>
-      <w:r>
-        <w:rPr>
-          <w:rFonts w:ascii="Arial" w:hAnsi="Arial" w:cs="Arial"/>
-          <w:b/>
-          <w:bCs/>
-          <w:color w:val="636363"/>
-          <w:spacing w:val="15"/>
-          <w:sz w:val="21"/>
-          <w:szCs w:val="21"/>
-          <w:shd w:val="clear" w:color="auto" w:fill="FFFFFF"/>
-        </w:rPr>
-        <w:t xml:space="preserve"> to Back Office </w:t>
+        <w:t xml:space="preserve">-Explain Zoobiz to Back Office </w:t>
       </w:r>
       <w:r>
         <w:rPr>
@@ -4862,35 +3940,7 @@
           <w:szCs w:val="21"/>
           <w:shd w:val="clear" w:color="auto" w:fill="FFFFFF"/>
         </w:rPr>
-        <w:t xml:space="preserve">Anjali </w:t>
-      </w:r>
-      <w:proofErr w:type="spellStart"/>
-      <w:r>
-        <w:rPr>
-          <w:rFonts w:ascii="Arial" w:hAnsi="Arial" w:cs="Arial"/>
-          <w:b/>
-          <w:bCs/>
-          <w:color w:val="636363"/>
-          <w:spacing w:val="15"/>
-          <w:sz w:val="21"/>
-          <w:szCs w:val="21"/>
-          <w:shd w:val="clear" w:color="auto" w:fill="FFFFFF"/>
-        </w:rPr>
-        <w:t>Loondh</w:t>
-      </w:r>
-      <w:proofErr w:type="spellEnd"/>
-      <w:r>
-        <w:rPr>
-          <w:rFonts w:ascii="Arial" w:hAnsi="Arial" w:cs="Arial"/>
-          <w:b/>
-          <w:bCs/>
-          <w:color w:val="636363"/>
-          <w:spacing w:val="15"/>
-          <w:sz w:val="21"/>
-          <w:szCs w:val="21"/>
-          <w:shd w:val="clear" w:color="auto" w:fill="FFFFFF"/>
-        </w:rPr>
-        <w:t>)</w:t>
+        <w:t>Anjali Loondh)</w:t>
       </w:r>
     </w:p>
     <w:p>
@@ -5025,35 +4075,7 @@
           <w:szCs w:val="21"/>
           <w:shd w:val="clear" w:color="auto" w:fill="FFFFFF"/>
         </w:rPr>
-        <w:t xml:space="preserve">Cancel </w:t>
-      </w:r>
-      <w:proofErr w:type="gramStart"/>
-      <w:r>
-        <w:rPr>
-          <w:rFonts w:ascii="Arial" w:hAnsi="Arial" w:cs="Arial"/>
-          <w:b/>
-          <w:bCs/>
-          <w:color w:val="636363"/>
-          <w:spacing w:val="15"/>
-          <w:sz w:val="21"/>
-          <w:szCs w:val="21"/>
-          <w:shd w:val="clear" w:color="auto" w:fill="FFFFFF"/>
-        </w:rPr>
-        <w:t>this :</w:t>
-      </w:r>
-      <w:proofErr w:type="gramEnd"/>
-      <w:r>
-        <w:rPr>
-          <w:rFonts w:ascii="Arial" w:hAnsi="Arial" w:cs="Arial"/>
-          <w:b/>
-          <w:bCs/>
-          <w:color w:val="636363"/>
-          <w:spacing w:val="15"/>
-          <w:sz w:val="21"/>
-          <w:szCs w:val="21"/>
-          <w:shd w:val="clear" w:color="auto" w:fill="FFFFFF"/>
-        </w:rPr>
-        <w:t xml:space="preserve"> 7600668201</w:t>
+        <w:t>Cancel this : 7600668201</w:t>
       </w:r>
       <w:r>
         <w:rPr>
@@ -5207,455 +4229,357 @@
           <w:sz w:val="20"/>
           <w:szCs w:val="20"/>
         </w:rPr>
+        <w:t xml:space="preserve"> Zoobiz:</w:t>
+      </w:r>
+      <w:r>
+        <w:rPr>
+          <w:rFonts w:ascii="Arial" w:hAnsi="Arial" w:cs="Arial"/>
+          <w:b/>
+          <w:bCs/>
+          <w:color w:val="636363"/>
+          <w:spacing w:val="15"/>
+          <w:sz w:val="21"/>
+          <w:szCs w:val="21"/>
+          <w:shd w:val="clear" w:color="auto" w:fill="FFFFFF"/>
+        </w:rPr>
+        <w:t xml:space="preserve"> IS_1554</w:t>
+      </w:r>
+      <w:r>
+        <w:rPr>
+          <w:rFonts w:ascii="Arial" w:hAnsi="Arial" w:cs="Arial"/>
+          <w:b/>
+          <w:bCs/>
+          <w:color w:val="636363"/>
+          <w:spacing w:val="15"/>
+          <w:sz w:val="21"/>
+          <w:szCs w:val="21"/>
+          <w:shd w:val="clear" w:color="auto" w:fill="FFFFFF"/>
+        </w:rPr>
+        <w:t>, IS_1567</w:t>
+      </w:r>
+      <w:r>
+        <w:rPr>
+          <w:rFonts w:ascii="Arial" w:hAnsi="Arial" w:cs="Arial"/>
+          <w:b/>
+          <w:bCs/>
+          <w:color w:val="636363"/>
+          <w:spacing w:val="15"/>
+          <w:sz w:val="21"/>
+          <w:szCs w:val="21"/>
+          <w:shd w:val="clear" w:color="auto" w:fill="FFFFFF"/>
+        </w:rPr>
+        <w:t>, IS_1577</w:t>
+      </w:r>
+      <w:r>
+        <w:rPr>
+          <w:rFonts w:ascii="Arial" w:hAnsi="Arial" w:cs="Arial"/>
+          <w:b/>
+          <w:bCs/>
+          <w:color w:val="636363"/>
+          <w:spacing w:val="15"/>
+          <w:sz w:val="21"/>
+          <w:szCs w:val="21"/>
+          <w:shd w:val="clear" w:color="auto" w:fill="FFFFFF"/>
+        </w:rPr>
+        <w:t xml:space="preserve">, </w:t>
+      </w:r>
+      <w:r>
+        <w:rPr>
+          <w:rFonts w:ascii="Arial" w:hAnsi="Arial" w:cs="Arial"/>
+          <w:b/>
+          <w:bCs/>
+          <w:color w:val="636363"/>
+          <w:spacing w:val="15"/>
+          <w:sz w:val="21"/>
+          <w:szCs w:val="21"/>
+          <w:shd w:val="clear" w:color="auto" w:fill="FFFFFF"/>
+        </w:rPr>
+        <w:t xml:space="preserve">IS_1578, </w:t>
+      </w:r>
+      <w:r>
+        <w:rPr>
+          <w:rFonts w:ascii="Arial" w:hAnsi="Arial" w:cs="Arial"/>
+          <w:b/>
+          <w:bCs/>
+          <w:color w:val="636363"/>
+          <w:spacing w:val="15"/>
+          <w:sz w:val="21"/>
+          <w:szCs w:val="21"/>
+          <w:shd w:val="clear" w:color="auto" w:fill="FFFFFF"/>
+        </w:rPr>
+        <w:t>IS_1576</w:t>
+      </w:r>
+      <w:r>
+        <w:rPr>
+          <w:rFonts w:ascii="Arial" w:hAnsi="Arial" w:cs="Arial"/>
+          <w:b/>
+          <w:bCs/>
+          <w:color w:val="636363"/>
+          <w:spacing w:val="15"/>
+          <w:sz w:val="21"/>
+          <w:szCs w:val="21"/>
+          <w:shd w:val="clear" w:color="auto" w:fill="FFFFFF"/>
+        </w:rPr>
+        <w:t>, IS_1576</w:t>
+      </w:r>
+      <w:r>
+        <w:rPr>
+          <w:rFonts w:ascii="Arial" w:hAnsi="Arial" w:cs="Arial"/>
+          <w:b/>
+          <w:bCs/>
+          <w:color w:val="636363"/>
+          <w:spacing w:val="15"/>
+          <w:sz w:val="21"/>
+          <w:szCs w:val="21"/>
+          <w:shd w:val="clear" w:color="auto" w:fill="FFFFFF"/>
+        </w:rPr>
+        <w:t>, IS_1573</w:t>
+      </w:r>
+    </w:p>
+    <w:p>
+      <w:pPr>
+        <w:spacing w:line="240" w:lineRule="auto"/>
+        <w:jc w:val="both"/>
+        <w:rPr>
+          <w:rFonts w:ascii="Arial" w:hAnsi="Arial" w:cs="Arial"/>
+          <w:b/>
+          <w:bCs/>
+          <w:color w:val="636363"/>
+          <w:spacing w:val="15"/>
+          <w:sz w:val="21"/>
+          <w:szCs w:val="21"/>
+          <w:shd w:val="clear" w:color="auto" w:fill="FFFFFF"/>
+        </w:rPr>
+      </w:pPr>
+      <w:r>
+        <w:rPr>
+          <w:rFonts w:ascii="Arial" w:hAnsi="Arial" w:cs="Arial"/>
+          <w:b/>
+          <w:bCs/>
+          <w:color w:val="636363"/>
+          <w:spacing w:val="15"/>
+          <w:sz w:val="21"/>
+          <w:szCs w:val="21"/>
+          <w:shd w:val="clear" w:color="auto" w:fill="FFFFFF"/>
+        </w:rPr>
+        <w:t>mukesh limbachiya</w:t>
+      </w:r>
+    </w:p>
+    <w:p>
+      <w:pPr>
+        <w:spacing w:line="240" w:lineRule="auto"/>
+        <w:jc w:val="both"/>
+        <w:rPr>
+          <w:rFonts w:ascii="Arial" w:hAnsi="Arial" w:cs="Arial"/>
+          <w:b/>
+          <w:bCs/>
+          <w:color w:val="636363"/>
+          <w:spacing w:val="15"/>
+          <w:sz w:val="21"/>
+          <w:szCs w:val="21"/>
+          <w:shd w:val="clear" w:color="auto" w:fill="FFFFFF"/>
+        </w:rPr>
+      </w:pPr>
+      <w:r>
+        <w:rPr>
+          <w:rFonts w:ascii="Arial" w:hAnsi="Arial" w:cs="Arial"/>
+          <w:b/>
+          <w:bCs/>
+          <w:color w:val="636363"/>
+          <w:spacing w:val="15"/>
+          <w:sz w:val="21"/>
+          <w:szCs w:val="21"/>
+          <w:shd w:val="clear" w:color="auto" w:fill="FFFFFF"/>
+        </w:rPr>
+        <w:t>-</w:t>
+      </w:r>
+      <w:r>
+        <w:rPr>
+          <w:rFonts w:ascii="Arial" w:hAnsi="Arial" w:cs="Arial"/>
+          <w:b/>
+          <w:bCs/>
+          <w:color w:val="636363"/>
+          <w:spacing w:val="15"/>
+          <w:sz w:val="21"/>
+          <w:szCs w:val="21"/>
+          <w:shd w:val="clear" w:color="auto" w:fill="FFFFFF"/>
+        </w:rPr>
+        <w:t>Remove</w:t>
+      </w:r>
+      <w:r>
+        <w:rPr>
+          <w:rFonts w:ascii="Arial" w:hAnsi="Arial" w:cs="Arial"/>
+          <w:b/>
+          <w:bCs/>
+          <w:color w:val="636363"/>
+          <w:spacing w:val="15"/>
+          <w:sz w:val="21"/>
+          <w:szCs w:val="21"/>
+          <w:shd w:val="clear" w:color="auto" w:fill="FFFFFF"/>
+        </w:rPr>
+        <w:t xml:space="preserve"> 91 from mobile number -done</w:t>
+      </w:r>
+    </w:p>
+    <w:p>
+      <w:pPr>
+        <w:spacing w:line="240" w:lineRule="auto"/>
+        <w:jc w:val="both"/>
+        <w:rPr>
+          <w:rFonts w:ascii="Arial" w:hAnsi="Arial" w:cs="Arial"/>
+          <w:b/>
+          <w:bCs/>
+          <w:color w:val="636363"/>
+          <w:spacing w:val="15"/>
+          <w:sz w:val="21"/>
+          <w:szCs w:val="21"/>
+          <w:shd w:val="clear" w:color="auto" w:fill="FFFFFF"/>
+        </w:rPr>
+      </w:pPr>
+      <w:r>
+        <w:rPr>
+          <w:rFonts w:ascii="Arial" w:hAnsi="Arial" w:cs="Arial"/>
+          <w:b/>
+          <w:bCs/>
+          <w:color w:val="636363"/>
+          <w:spacing w:val="15"/>
+          <w:sz w:val="21"/>
+          <w:szCs w:val="21"/>
+          <w:shd w:val="clear" w:color="auto" w:fill="FFFFFF"/>
+        </w:rPr>
+        <w:t xml:space="preserve">-swapoe first name and last name </w:t>
+      </w:r>
+      <w:r>
+        <w:rPr>
+          <w:rFonts w:ascii="Arial" w:hAnsi="Arial" w:cs="Arial"/>
+          <w:b/>
+          <w:bCs/>
+          <w:color w:val="636363"/>
+          <w:spacing w:val="15"/>
+          <w:sz w:val="21"/>
+          <w:szCs w:val="21"/>
+          <w:shd w:val="clear" w:color="auto" w:fill="FFFFFF"/>
+        </w:rPr>
+        <w:t>–</w:t>
+      </w:r>
+      <w:r>
+        <w:rPr>
+          <w:rFonts w:ascii="Arial" w:hAnsi="Arial" w:cs="Arial"/>
+          <w:b/>
+          <w:bCs/>
+          <w:color w:val="636363"/>
+          <w:spacing w:val="15"/>
+          <w:sz w:val="21"/>
+          <w:szCs w:val="21"/>
+          <w:shd w:val="clear" w:color="auto" w:fill="FFFFFF"/>
+        </w:rPr>
+        <w:t>done</w:t>
+      </w:r>
+    </w:p>
+    <w:p>
+      <w:pPr>
+        <w:spacing w:line="240" w:lineRule="auto"/>
+        <w:jc w:val="both"/>
+        <w:rPr>
+          <w:rFonts w:ascii="Arial" w:hAnsi="Arial" w:cs="Arial"/>
+          <w:b/>
+          <w:bCs/>
+          <w:color w:val="636363"/>
+          <w:spacing w:val="15"/>
+          <w:sz w:val="21"/>
+          <w:szCs w:val="21"/>
+          <w:shd w:val="clear" w:color="auto" w:fill="FFFFFF"/>
+        </w:rPr>
+      </w:pPr>
+      <w:r>
+        <w:rPr>
+          <w:rFonts w:ascii="Arial" w:hAnsi="Arial" w:cs="Arial"/>
+          <w:b/>
+          <w:bCs/>
+          <w:color w:val="636363"/>
+          <w:spacing w:val="15"/>
+          <w:sz w:val="21"/>
+          <w:szCs w:val="21"/>
+          <w:shd w:val="clear" w:color="auto" w:fill="FFFFFF"/>
+        </w:rPr>
+        <w:t>-Add Facility to update user's primary mobile number for super Admin Only -Done</w:t>
+      </w:r>
+    </w:p>
+    <w:p>
+      <w:pPr>
+        <w:rPr>
+          <w:rFonts w:ascii="Verdana" w:hAnsi="Verdana"/>
+          <w:sz w:val="20"/>
+          <w:szCs w:val="20"/>
+          <w:highlight w:val="yellow"/>
+        </w:rPr>
+      </w:pPr>
+      <w:r>
+        <w:rPr>
+          <w:rFonts w:ascii="Verdana" w:hAnsi="Verdana"/>
+          <w:sz w:val="20"/>
+          <w:szCs w:val="20"/>
+          <w:highlight w:val="yellow"/>
+        </w:rPr>
+        <w:t>---------------------------------------------------------------------------</w:t>
+      </w:r>
+    </w:p>
+    <w:p>
+      <w:pPr>
+        <w:spacing w:line="240" w:lineRule="auto"/>
+        <w:jc w:val="both"/>
+        <w:rPr>
+          <w:rFonts w:ascii="Verdana" w:hAnsi="Verdana"/>
+          <w:sz w:val="20"/>
+          <w:szCs w:val="20"/>
+        </w:rPr>
+      </w:pPr>
+      <w:r>
+        <w:rPr>
+          <w:rFonts w:ascii="Verdana" w:hAnsi="Verdana"/>
+          <w:sz w:val="20"/>
+          <w:szCs w:val="20"/>
+          <w:highlight w:val="yellow"/>
+        </w:rPr>
+        <w:t>27</w:t>
+      </w:r>
+      <w:r>
+        <w:rPr>
+          <w:rFonts w:ascii="Verdana" w:hAnsi="Verdana"/>
+          <w:sz w:val="20"/>
+          <w:szCs w:val="20"/>
+          <w:highlight w:val="yellow"/>
+        </w:rPr>
+        <w:t xml:space="preserve"> April 2021</w:t>
+      </w:r>
+      <w:r>
+        <w:rPr>
+          <w:rFonts w:ascii="Verdana" w:hAnsi="Verdana"/>
+          <w:sz w:val="20"/>
+          <w:szCs w:val="20"/>
+        </w:rPr>
         <w:t xml:space="preserve"> </w:t>
       </w:r>
-      <w:proofErr w:type="spellStart"/>
-      <w:r>
-        <w:rPr>
-          <w:rFonts w:ascii="Verdana" w:hAnsi="Verdana"/>
-          <w:sz w:val="20"/>
-          <w:szCs w:val="20"/>
-        </w:rPr>
-        <w:t>Zoobiz</w:t>
-      </w:r>
-      <w:proofErr w:type="spellEnd"/>
-      <w:r>
-        <w:rPr>
-          <w:rFonts w:ascii="Verdana" w:hAnsi="Verdana"/>
-          <w:sz w:val="20"/>
-          <w:szCs w:val="20"/>
-        </w:rPr>
-        <w:t>:</w:t>
-      </w:r>
-      <w:r>
-        <w:rPr>
-          <w:rFonts w:ascii="Arial" w:hAnsi="Arial" w:cs="Arial"/>
-          <w:b/>
-          <w:bCs/>
-          <w:color w:val="636363"/>
-          <w:spacing w:val="15"/>
-          <w:sz w:val="21"/>
-          <w:szCs w:val="21"/>
-          <w:shd w:val="clear" w:color="auto" w:fill="FFFFFF"/>
-        </w:rPr>
-        <w:t xml:space="preserve"> IS_1554</w:t>
-      </w:r>
-      <w:r>
-        <w:rPr>
-          <w:rFonts w:ascii="Arial" w:hAnsi="Arial" w:cs="Arial"/>
-          <w:b/>
-          <w:bCs/>
-          <w:color w:val="636363"/>
-          <w:spacing w:val="15"/>
-          <w:sz w:val="21"/>
-          <w:szCs w:val="21"/>
-          <w:shd w:val="clear" w:color="auto" w:fill="FFFFFF"/>
-        </w:rPr>
-        <w:t>, IS_1567</w:t>
-      </w:r>
-      <w:r>
-        <w:rPr>
-          <w:rFonts w:ascii="Arial" w:hAnsi="Arial" w:cs="Arial"/>
-          <w:b/>
-          <w:bCs/>
-          <w:color w:val="636363"/>
-          <w:spacing w:val="15"/>
-          <w:sz w:val="21"/>
-          <w:szCs w:val="21"/>
-          <w:shd w:val="clear" w:color="auto" w:fill="FFFFFF"/>
-        </w:rPr>
-        <w:t>, IS_1577</w:t>
-      </w:r>
-      <w:r>
-        <w:rPr>
-          <w:rFonts w:ascii="Arial" w:hAnsi="Arial" w:cs="Arial"/>
-          <w:b/>
-          <w:bCs/>
-          <w:color w:val="636363"/>
-          <w:spacing w:val="15"/>
-          <w:sz w:val="21"/>
-          <w:szCs w:val="21"/>
-          <w:shd w:val="clear" w:color="auto" w:fill="FFFFFF"/>
-        </w:rPr>
-        <w:t xml:space="preserve">, </w:t>
-      </w:r>
-      <w:r>
-        <w:rPr>
-          <w:rFonts w:ascii="Arial" w:hAnsi="Arial" w:cs="Arial"/>
-          <w:b/>
-          <w:bCs/>
-          <w:color w:val="636363"/>
-          <w:spacing w:val="15"/>
-          <w:sz w:val="21"/>
-          <w:szCs w:val="21"/>
-          <w:shd w:val="clear" w:color="auto" w:fill="FFFFFF"/>
-        </w:rPr>
-        <w:t xml:space="preserve">IS_1578, </w:t>
-      </w:r>
-      <w:r>
-        <w:rPr>
-          <w:rFonts w:ascii="Arial" w:hAnsi="Arial" w:cs="Arial"/>
-          <w:b/>
-          <w:bCs/>
-          <w:color w:val="636363"/>
-          <w:spacing w:val="15"/>
-          <w:sz w:val="21"/>
-          <w:szCs w:val="21"/>
-          <w:shd w:val="clear" w:color="auto" w:fill="FFFFFF"/>
-        </w:rPr>
-        <w:t>IS_1576</w:t>
-      </w:r>
-      <w:r>
-        <w:rPr>
-          <w:rFonts w:ascii="Arial" w:hAnsi="Arial" w:cs="Arial"/>
-          <w:b/>
-          <w:bCs/>
-          <w:color w:val="636363"/>
-          <w:spacing w:val="15"/>
-          <w:sz w:val="21"/>
-          <w:szCs w:val="21"/>
-          <w:shd w:val="clear" w:color="auto" w:fill="FFFFFF"/>
-        </w:rPr>
-        <w:t>, IS_1576</w:t>
-      </w:r>
-      <w:r>
-        <w:rPr>
-          <w:rFonts w:ascii="Arial" w:hAnsi="Arial" w:cs="Arial"/>
-          <w:b/>
-          <w:bCs/>
-          <w:color w:val="636363"/>
-          <w:spacing w:val="15"/>
-          <w:sz w:val="21"/>
-          <w:szCs w:val="21"/>
-          <w:shd w:val="clear" w:color="auto" w:fill="FFFFFF"/>
-        </w:rPr>
-        <w:t>, IS_1573</w:t>
-      </w:r>
-    </w:p>
-    <w:p>
-      <w:pPr>
-        <w:spacing w:line="240" w:lineRule="auto"/>
-        <w:jc w:val="both"/>
-        <w:rPr>
-          <w:rFonts w:ascii="Arial" w:hAnsi="Arial" w:cs="Arial"/>
-          <w:b/>
-          <w:bCs/>
-          <w:color w:val="636363"/>
-          <w:spacing w:val="15"/>
-          <w:sz w:val="21"/>
-          <w:szCs w:val="21"/>
-          <w:shd w:val="clear" w:color="auto" w:fill="FFFFFF"/>
-        </w:rPr>
-      </w:pPr>
-      <w:proofErr w:type="spellStart"/>
-      <w:proofErr w:type="gramStart"/>
-      <w:r>
-        <w:rPr>
-          <w:rFonts w:ascii="Arial" w:hAnsi="Arial" w:cs="Arial"/>
-          <w:b/>
-          <w:bCs/>
-          <w:color w:val="636363"/>
-          <w:spacing w:val="15"/>
-          <w:sz w:val="21"/>
-          <w:szCs w:val="21"/>
-          <w:shd w:val="clear" w:color="auto" w:fill="FFFFFF"/>
-        </w:rPr>
-        <w:t>mukesh</w:t>
-      </w:r>
-      <w:proofErr w:type="spellEnd"/>
-      <w:proofErr w:type="gramEnd"/>
-      <w:r>
-        <w:rPr>
-          <w:rFonts w:ascii="Arial" w:hAnsi="Arial" w:cs="Arial"/>
-          <w:b/>
-          <w:bCs/>
-          <w:color w:val="636363"/>
-          <w:spacing w:val="15"/>
-          <w:sz w:val="21"/>
-          <w:szCs w:val="21"/>
-          <w:shd w:val="clear" w:color="auto" w:fill="FFFFFF"/>
-        </w:rPr>
-        <w:t xml:space="preserve"> </w:t>
-      </w:r>
-      <w:proofErr w:type="spellStart"/>
-      <w:r>
-        <w:rPr>
-          <w:rFonts w:ascii="Arial" w:hAnsi="Arial" w:cs="Arial"/>
-          <w:b/>
-          <w:bCs/>
-          <w:color w:val="636363"/>
-          <w:spacing w:val="15"/>
-          <w:sz w:val="21"/>
-          <w:szCs w:val="21"/>
-          <w:shd w:val="clear" w:color="auto" w:fill="FFFFFF"/>
-        </w:rPr>
-        <w:t>limbachiya</w:t>
-      </w:r>
-      <w:proofErr w:type="spellEnd"/>
-    </w:p>
-    <w:p>
-      <w:pPr>
-        <w:spacing w:line="240" w:lineRule="auto"/>
-        <w:jc w:val="both"/>
-        <w:rPr>
-          <w:rFonts w:ascii="Arial" w:hAnsi="Arial" w:cs="Arial"/>
-          <w:b/>
-          <w:bCs/>
-          <w:color w:val="636363"/>
-          <w:spacing w:val="15"/>
-          <w:sz w:val="21"/>
-          <w:szCs w:val="21"/>
-          <w:shd w:val="clear" w:color="auto" w:fill="FFFFFF"/>
-        </w:rPr>
-      </w:pPr>
-      <w:r>
-        <w:rPr>
-          <w:rFonts w:ascii="Arial" w:hAnsi="Arial" w:cs="Arial"/>
-          <w:b/>
-          <w:bCs/>
-          <w:color w:val="636363"/>
-          <w:spacing w:val="15"/>
-          <w:sz w:val="21"/>
-          <w:szCs w:val="21"/>
-          <w:shd w:val="clear" w:color="auto" w:fill="FFFFFF"/>
-        </w:rPr>
-        <w:t>-</w:t>
-      </w:r>
-      <w:r>
-        <w:rPr>
-          <w:rFonts w:ascii="Arial" w:hAnsi="Arial" w:cs="Arial"/>
-          <w:b/>
-          <w:bCs/>
-          <w:color w:val="636363"/>
-          <w:spacing w:val="15"/>
-          <w:sz w:val="21"/>
-          <w:szCs w:val="21"/>
-          <w:shd w:val="clear" w:color="auto" w:fill="FFFFFF"/>
-        </w:rPr>
-        <w:t>Remove</w:t>
-      </w:r>
-      <w:r>
-        <w:rPr>
-          <w:rFonts w:ascii="Arial" w:hAnsi="Arial" w:cs="Arial"/>
-          <w:b/>
-          <w:bCs/>
-          <w:color w:val="636363"/>
-          <w:spacing w:val="15"/>
-          <w:sz w:val="21"/>
-          <w:szCs w:val="21"/>
-          <w:shd w:val="clear" w:color="auto" w:fill="FFFFFF"/>
-        </w:rPr>
-        <w:t xml:space="preserve"> 91 from mobile number -done</w:t>
-      </w:r>
-    </w:p>
-    <w:p>
-      <w:pPr>
-        <w:spacing w:line="240" w:lineRule="auto"/>
-        <w:jc w:val="both"/>
-        <w:rPr>
-          <w:rFonts w:ascii="Arial" w:hAnsi="Arial" w:cs="Arial"/>
-          <w:b/>
-          <w:bCs/>
-          <w:color w:val="636363"/>
-          <w:spacing w:val="15"/>
-          <w:sz w:val="21"/>
-          <w:szCs w:val="21"/>
-          <w:shd w:val="clear" w:color="auto" w:fill="FFFFFF"/>
-        </w:rPr>
-      </w:pPr>
-      <w:r>
-        <w:rPr>
-          <w:rFonts w:ascii="Arial" w:hAnsi="Arial" w:cs="Arial"/>
-          <w:b/>
-          <w:bCs/>
-          <w:color w:val="636363"/>
-          <w:spacing w:val="15"/>
-          <w:sz w:val="21"/>
-          <w:szCs w:val="21"/>
-          <w:shd w:val="clear" w:color="auto" w:fill="FFFFFF"/>
-        </w:rPr>
-        <w:t>-</w:t>
-      </w:r>
-      <w:proofErr w:type="spellStart"/>
-      <w:proofErr w:type="gramStart"/>
-      <w:r>
-        <w:rPr>
-          <w:rFonts w:ascii="Arial" w:hAnsi="Arial" w:cs="Arial"/>
-          <w:b/>
-          <w:bCs/>
-          <w:color w:val="636363"/>
-          <w:spacing w:val="15"/>
-          <w:sz w:val="21"/>
-          <w:szCs w:val="21"/>
-          <w:shd w:val="clear" w:color="auto" w:fill="FFFFFF"/>
-        </w:rPr>
-        <w:t>swapoe</w:t>
-      </w:r>
-      <w:proofErr w:type="spellEnd"/>
-      <w:proofErr w:type="gramEnd"/>
-      <w:r>
-        <w:rPr>
-          <w:rFonts w:ascii="Arial" w:hAnsi="Arial" w:cs="Arial"/>
-          <w:b/>
-          <w:bCs/>
-          <w:color w:val="636363"/>
-          <w:spacing w:val="15"/>
-          <w:sz w:val="21"/>
-          <w:szCs w:val="21"/>
-          <w:shd w:val="clear" w:color="auto" w:fill="FFFFFF"/>
-        </w:rPr>
-        <w:t xml:space="preserve"> first name and last name </w:t>
-      </w:r>
-      <w:r>
-        <w:rPr>
-          <w:rFonts w:ascii="Arial" w:hAnsi="Arial" w:cs="Arial"/>
-          <w:b/>
-          <w:bCs/>
-          <w:color w:val="636363"/>
-          <w:spacing w:val="15"/>
-          <w:sz w:val="21"/>
-          <w:szCs w:val="21"/>
-          <w:shd w:val="clear" w:color="auto" w:fill="FFFFFF"/>
-        </w:rPr>
-        <w:t>–</w:t>
-      </w:r>
-      <w:r>
-        <w:rPr>
-          <w:rFonts w:ascii="Arial" w:hAnsi="Arial" w:cs="Arial"/>
-          <w:b/>
-          <w:bCs/>
-          <w:color w:val="636363"/>
-          <w:spacing w:val="15"/>
-          <w:sz w:val="21"/>
-          <w:szCs w:val="21"/>
-          <w:shd w:val="clear" w:color="auto" w:fill="FFFFFF"/>
-        </w:rPr>
-        <w:t>done</w:t>
-      </w:r>
-    </w:p>
-    <w:p>
-      <w:pPr>
-        <w:spacing w:line="240" w:lineRule="auto"/>
-        <w:jc w:val="both"/>
-        <w:rPr>
-          <w:rFonts w:ascii="Arial" w:hAnsi="Arial" w:cs="Arial"/>
-          <w:b/>
-          <w:bCs/>
-          <w:color w:val="636363"/>
-          <w:spacing w:val="15"/>
-          <w:sz w:val="21"/>
-          <w:szCs w:val="21"/>
-          <w:shd w:val="clear" w:color="auto" w:fill="FFFFFF"/>
-        </w:rPr>
-      </w:pPr>
-      <w:r>
-        <w:rPr>
-          <w:rFonts w:ascii="Arial" w:hAnsi="Arial" w:cs="Arial"/>
-          <w:b/>
-          <w:bCs/>
-          <w:color w:val="636363"/>
-          <w:spacing w:val="15"/>
-          <w:sz w:val="21"/>
-          <w:szCs w:val="21"/>
-          <w:shd w:val="clear" w:color="auto" w:fill="FFFFFF"/>
-        </w:rPr>
-        <w:t>-Add Facility to update user's primary mobile number for super Admin Only -Done</w:t>
-      </w:r>
-    </w:p>
-    <w:p>
-      <w:pPr>
-        <w:rPr>
-          <w:rFonts w:ascii="Verdana" w:hAnsi="Verdana"/>
-          <w:sz w:val="20"/>
-          <w:szCs w:val="20"/>
-          <w:highlight w:val="yellow"/>
-        </w:rPr>
-      </w:pPr>
-      <w:r>
-        <w:rPr>
-          <w:rFonts w:ascii="Verdana" w:hAnsi="Verdana"/>
-          <w:sz w:val="20"/>
-          <w:szCs w:val="20"/>
-          <w:highlight w:val="yellow"/>
-        </w:rPr>
-        <w:t>---------------------------------------------------------------------------</w:t>
-      </w:r>
-    </w:p>
-    <w:p>
-      <w:pPr>
-        <w:spacing w:line="240" w:lineRule="auto"/>
-        <w:jc w:val="both"/>
-        <w:rPr>
-          <w:rFonts w:ascii="Verdana" w:hAnsi="Verdana"/>
-          <w:sz w:val="20"/>
-          <w:szCs w:val="20"/>
-        </w:rPr>
-      </w:pPr>
-      <w:r>
-        <w:rPr>
-          <w:rFonts w:ascii="Verdana" w:hAnsi="Verdana"/>
-          <w:sz w:val="20"/>
-          <w:szCs w:val="20"/>
-          <w:highlight w:val="yellow"/>
-        </w:rPr>
-        <w:t>27</w:t>
-      </w:r>
-      <w:r>
-        <w:rPr>
-          <w:rFonts w:ascii="Verdana" w:hAnsi="Verdana"/>
-          <w:sz w:val="20"/>
-          <w:szCs w:val="20"/>
-          <w:highlight w:val="yellow"/>
-        </w:rPr>
-        <w:t xml:space="preserve"> April 2021</w:t>
-      </w:r>
-      <w:r>
-        <w:rPr>
-          <w:rFonts w:ascii="Verdana" w:hAnsi="Verdana"/>
-          <w:sz w:val="20"/>
-          <w:szCs w:val="20"/>
-        </w:rPr>
-        <w:t xml:space="preserve"> </w:t>
-      </w:r>
-    </w:p>
-    <w:p>
-      <w:pPr>
-        <w:rPr>
-          <w:rFonts w:ascii="Arial" w:hAnsi="Arial" w:cs="Arial"/>
-          <w:b/>
-          <w:bCs/>
-          <w:color w:val="636363"/>
-          <w:spacing w:val="15"/>
-          <w:sz w:val="21"/>
-          <w:szCs w:val="21"/>
-          <w:shd w:val="clear" w:color="auto" w:fill="FFFFFF"/>
-        </w:rPr>
-      </w:pPr>
-      <w:r>
-        <w:rPr>
-          <w:rFonts w:ascii="Verdana" w:hAnsi="Verdana"/>
-          <w:sz w:val="20"/>
-          <w:szCs w:val="20"/>
-        </w:rPr>
-        <w:t xml:space="preserve"> </w:t>
-      </w:r>
-      <w:proofErr w:type="spellStart"/>
-      <w:r>
-        <w:rPr>
-          <w:rFonts w:ascii="Verdana" w:hAnsi="Verdana"/>
-          <w:sz w:val="20"/>
-          <w:szCs w:val="20"/>
-        </w:rPr>
-        <w:t>Zoobiz</w:t>
-      </w:r>
-      <w:proofErr w:type="spellEnd"/>
-      <w:r>
-        <w:rPr>
-          <w:rFonts w:ascii="Verdana" w:hAnsi="Verdana"/>
-          <w:sz w:val="20"/>
-          <w:szCs w:val="20"/>
-        </w:rPr>
-        <w:t>:</w:t>
+    </w:p>
+    <w:p>
+      <w:pPr>
+        <w:rPr>
+          <w:rFonts w:ascii="Arial" w:hAnsi="Arial" w:cs="Arial"/>
+          <w:b/>
+          <w:bCs/>
+          <w:color w:val="636363"/>
+          <w:spacing w:val="15"/>
+          <w:sz w:val="21"/>
+          <w:szCs w:val="21"/>
+          <w:shd w:val="clear" w:color="auto" w:fill="FFFFFF"/>
+        </w:rPr>
+      </w:pPr>
+      <w:r>
+        <w:rPr>
+          <w:rFonts w:ascii="Verdana" w:hAnsi="Verdana"/>
+          <w:sz w:val="20"/>
+          <w:szCs w:val="20"/>
+        </w:rPr>
+        <w:t xml:space="preserve"> Zoobiz:</w:t>
       </w:r>
       <w:r>
         <w:rPr>
@@ -6058,25 +4982,341 @@
           <w:sz w:val="20"/>
           <w:szCs w:val="20"/>
         </w:rPr>
+        <w:t xml:space="preserve"> Zoobiz:</w:t>
+      </w:r>
+      <w:r>
+        <w:rPr>
+          <w:rFonts w:ascii="Verdana" w:hAnsi="Verdana"/>
+          <w:sz w:val="20"/>
+          <w:szCs w:val="20"/>
+        </w:rPr>
         <w:t xml:space="preserve"> </w:t>
       </w:r>
-      <w:proofErr w:type="spellStart"/>
-      <w:r>
-        <w:rPr>
-          <w:rFonts w:ascii="Verdana" w:hAnsi="Verdana"/>
-          <w:sz w:val="20"/>
-          <w:szCs w:val="20"/>
-        </w:rPr>
-        <w:t>Zoobiz</w:t>
-      </w:r>
-      <w:proofErr w:type="spellEnd"/>
-      <w:r>
-        <w:rPr>
-          <w:rFonts w:ascii="Verdana" w:hAnsi="Verdana"/>
-          <w:sz w:val="20"/>
-          <w:szCs w:val="20"/>
-        </w:rPr>
-        <w:t>:</w:t>
+      <w:r>
+        <w:rPr>
+          <w:rFonts w:ascii="Arial" w:hAnsi="Arial" w:cs="Arial"/>
+          <w:b/>
+          <w:bCs/>
+          <w:color w:val="636363"/>
+          <w:spacing w:val="15"/>
+          <w:sz w:val="21"/>
+          <w:szCs w:val="21"/>
+          <w:shd w:val="clear" w:color="auto" w:fill="FFFFFF"/>
+        </w:rPr>
+        <w:t xml:space="preserve">IS_1569, </w:t>
+      </w:r>
+      <w:r>
+        <w:rPr>
+          <w:rFonts w:ascii="Arial" w:hAnsi="Arial" w:cs="Arial"/>
+          <w:b/>
+          <w:bCs/>
+          <w:color w:val="636363"/>
+          <w:spacing w:val="15"/>
+          <w:sz w:val="21"/>
+          <w:szCs w:val="21"/>
+          <w:shd w:val="clear" w:color="auto" w:fill="FFFFFF"/>
+        </w:rPr>
+        <w:t>IS_1542</w:t>
+      </w:r>
+      <w:r>
+        <w:rPr>
+          <w:rFonts w:ascii="Arial" w:hAnsi="Arial" w:cs="Arial"/>
+          <w:b/>
+          <w:bCs/>
+          <w:color w:val="636363"/>
+          <w:spacing w:val="15"/>
+          <w:sz w:val="21"/>
+          <w:szCs w:val="21"/>
+          <w:shd w:val="clear" w:color="auto" w:fill="FFFFFF"/>
+        </w:rPr>
+        <w:t>, IS_1600</w:t>
+      </w:r>
+      <w:r>
+        <w:rPr>
+          <w:rFonts w:ascii="Arial" w:hAnsi="Arial" w:cs="Arial"/>
+          <w:b/>
+          <w:bCs/>
+          <w:color w:val="636363"/>
+          <w:spacing w:val="15"/>
+          <w:sz w:val="21"/>
+          <w:szCs w:val="21"/>
+          <w:shd w:val="clear" w:color="auto" w:fill="FFFFFF"/>
+        </w:rPr>
+        <w:t>, IS_1599</w:t>
+      </w:r>
+      <w:r>
+        <w:rPr>
+          <w:rFonts w:ascii="Arial" w:hAnsi="Arial" w:cs="Arial"/>
+          <w:b/>
+          <w:bCs/>
+          <w:color w:val="636363"/>
+          <w:spacing w:val="15"/>
+          <w:sz w:val="21"/>
+          <w:szCs w:val="21"/>
+          <w:shd w:val="clear" w:color="auto" w:fill="FFFFFF"/>
+        </w:rPr>
+        <w:t>, IS_1601</w:t>
+      </w:r>
+      <w:r>
+        <w:rPr>
+          <w:rFonts w:ascii="Arial" w:hAnsi="Arial" w:cs="Arial"/>
+          <w:b/>
+          <w:bCs/>
+          <w:color w:val="636363"/>
+          <w:spacing w:val="15"/>
+          <w:sz w:val="21"/>
+          <w:szCs w:val="21"/>
+          <w:shd w:val="clear" w:color="auto" w:fill="FFFFFF"/>
+        </w:rPr>
+        <w:t>, IS_1604</w:t>
+      </w:r>
+      <w:r>
+        <w:rPr>
+          <w:rFonts w:ascii="Arial" w:hAnsi="Arial" w:cs="Arial"/>
+          <w:b/>
+          <w:bCs/>
+          <w:color w:val="636363"/>
+          <w:spacing w:val="15"/>
+          <w:sz w:val="21"/>
+          <w:szCs w:val="21"/>
+          <w:shd w:val="clear" w:color="auto" w:fill="FFFFFF"/>
+        </w:rPr>
+        <w:t>, IS_1603</w:t>
+      </w:r>
+      <w:r>
+        <w:rPr>
+          <w:rFonts w:ascii="Arial" w:hAnsi="Arial" w:cs="Arial"/>
+          <w:b/>
+          <w:bCs/>
+          <w:color w:val="636363"/>
+          <w:spacing w:val="15"/>
+          <w:sz w:val="21"/>
+          <w:szCs w:val="21"/>
+          <w:shd w:val="clear" w:color="auto" w:fill="FFFFFF"/>
+        </w:rPr>
+        <w:t xml:space="preserve">, IS_1606 </w:t>
+      </w:r>
+    </w:p>
+    <w:p>
+      <w:pPr>
+        <w:rPr>
+          <w:rFonts w:ascii="Arial" w:hAnsi="Arial" w:cs="Arial"/>
+          <w:b/>
+          <w:bCs/>
+          <w:color w:val="636363"/>
+          <w:spacing w:val="15"/>
+          <w:sz w:val="21"/>
+          <w:szCs w:val="21"/>
+          <w:shd w:val="clear" w:color="auto" w:fill="FFFFFF"/>
+        </w:rPr>
+      </w:pPr>
+      <w:r>
+        <w:rPr>
+          <w:rFonts w:ascii="Arial" w:hAnsi="Arial" w:cs="Arial"/>
+          <w:b/>
+          <w:bCs/>
+          <w:color w:val="636363"/>
+          <w:spacing w:val="15"/>
+          <w:sz w:val="21"/>
+          <w:szCs w:val="21"/>
+          <w:shd w:val="clear" w:color="auto" w:fill="FFFFFF"/>
+        </w:rPr>
+        <w:t>-API – renew package, date issue solved</w:t>
+      </w:r>
+    </w:p>
+    <w:p>
+      <w:pPr>
+        <w:rPr>
+          <w:rFonts w:ascii="Arial" w:hAnsi="Arial" w:cs="Arial"/>
+          <w:b/>
+          <w:bCs/>
+          <w:color w:val="636363"/>
+          <w:spacing w:val="15"/>
+          <w:sz w:val="21"/>
+          <w:szCs w:val="21"/>
+          <w:shd w:val="clear" w:color="auto" w:fill="FFFFFF"/>
+        </w:rPr>
+      </w:pPr>
+      <w:r>
+        <w:rPr>
+          <w:rFonts w:ascii="Arial" w:hAnsi="Arial" w:cs="Arial"/>
+          <w:b/>
+          <w:bCs/>
+          <w:color w:val="636363"/>
+          <w:spacing w:val="15"/>
+          <w:sz w:val="21"/>
+          <w:szCs w:val="21"/>
+          <w:shd w:val="clear" w:color="auto" w:fill="FFFFFF"/>
+        </w:rPr>
+        <w:t>-API- Classified New- create new API for only comment data and sub comment data</w:t>
+      </w:r>
+    </w:p>
+    <w:p>
+      <w:pPr>
+        <w:rPr>
+          <w:rFonts w:ascii="Arial" w:hAnsi="Arial" w:cs="Arial"/>
+          <w:b/>
+          <w:bCs/>
+          <w:color w:val="636363"/>
+          <w:spacing w:val="15"/>
+          <w:sz w:val="21"/>
+          <w:szCs w:val="21"/>
+          <w:shd w:val="clear" w:color="auto" w:fill="FFFFFF"/>
+        </w:rPr>
+      </w:pPr>
+      <w:r>
+        <w:rPr>
+          <w:rFonts w:ascii="Arial" w:hAnsi="Arial" w:cs="Arial"/>
+          <w:b/>
+          <w:bCs/>
+          <w:color w:val="636363"/>
+          <w:spacing w:val="15"/>
+          <w:sz w:val="21"/>
+          <w:szCs w:val="21"/>
+          <w:shd w:val="clear" w:color="auto" w:fill="FFFFFF"/>
+        </w:rPr>
+        <w:t>-API- Classified New- to get saved classifieds</w:t>
+      </w:r>
+    </w:p>
+    <w:p>
+      <w:pPr>
+        <w:rPr>
+          <w:rFonts w:ascii="Arial" w:hAnsi="Arial" w:cs="Arial"/>
+          <w:b/>
+          <w:bCs/>
+          <w:color w:val="636363"/>
+          <w:spacing w:val="15"/>
+          <w:sz w:val="21"/>
+          <w:szCs w:val="21"/>
+          <w:shd w:val="clear" w:color="auto" w:fill="FFFFFF"/>
+        </w:rPr>
+      </w:pPr>
+      <w:r>
+        <w:rPr>
+          <w:rFonts w:ascii="Arial" w:hAnsi="Arial" w:cs="Arial"/>
+          <w:b/>
+          <w:bCs/>
+          <w:color w:val="636363"/>
+          <w:spacing w:val="15"/>
+          <w:sz w:val="21"/>
+          <w:szCs w:val="21"/>
+          <w:shd w:val="clear" w:color="auto" w:fill="FFFFFF"/>
+        </w:rPr>
+        <w:t xml:space="preserve">-DLT SMS </w:t>
+      </w:r>
+      <w:r>
+        <w:rPr>
+          <w:rFonts w:ascii="Arial" w:hAnsi="Arial" w:cs="Arial"/>
+          <w:b/>
+          <w:bCs/>
+          <w:color w:val="636363"/>
+          <w:spacing w:val="15"/>
+          <w:sz w:val="21"/>
+          <w:szCs w:val="21"/>
+          <w:shd w:val="clear" w:color="auto" w:fill="FFFFFF"/>
+        </w:rPr>
+        <w:t>on registration – not delivered issue -solved</w:t>
+      </w:r>
+    </w:p>
+    <w:p>
+      <w:pPr>
+        <w:rPr>
+          <w:rFonts w:ascii="Arial" w:hAnsi="Arial" w:cs="Arial"/>
+          <w:b/>
+          <w:bCs/>
+          <w:color w:val="636363"/>
+          <w:spacing w:val="15"/>
+          <w:sz w:val="21"/>
+          <w:szCs w:val="21"/>
+          <w:shd w:val="clear" w:color="auto" w:fill="FFFFFF"/>
+        </w:rPr>
+      </w:pPr>
+    </w:p>
+    <w:p>
+      <w:pPr>
+        <w:rPr>
+          <w:rFonts w:ascii="Verdana" w:hAnsi="Verdana"/>
+          <w:sz w:val="20"/>
+          <w:szCs w:val="20"/>
+        </w:rPr>
+      </w:pPr>
+      <w:r>
+        <w:rPr>
+          <w:rFonts w:ascii="Arial" w:hAnsi="Arial" w:cs="Arial"/>
+          <w:b/>
+          <w:bCs/>
+          <w:color w:val="636363"/>
+          <w:spacing w:val="15"/>
+          <w:sz w:val="21"/>
+          <w:szCs w:val="21"/>
+          <w:shd w:val="clear" w:color="auto" w:fill="FFFFFF"/>
+        </w:rPr>
+        <w:t>-API – Classified New – old classified’s file and image in new get API list</w:t>
+      </w:r>
+    </w:p>
+    <w:p>
+      <w:pPr>
+        <w:rPr>
+          <w:rFonts w:ascii="Verdana" w:hAnsi="Verdana"/>
+          <w:sz w:val="20"/>
+          <w:szCs w:val="20"/>
+        </w:rPr>
+      </w:pPr>
+      <w:r>
+        <w:rPr>
+          <w:rFonts w:ascii="Verdana" w:hAnsi="Verdana"/>
+          <w:sz w:val="20"/>
+          <w:szCs w:val="20"/>
+        </w:rPr>
+        <w:t>-Classified new API – do not fetch classifieds of not existing users</w:t>
+      </w:r>
+    </w:p>
+    <w:p>
+      <w:pPr>
+        <w:rPr>
+          <w:rFonts w:ascii="Verdana" w:hAnsi="Verdana"/>
+          <w:sz w:val="20"/>
+          <w:szCs w:val="20"/>
+          <w:highlight w:val="yellow"/>
+        </w:rPr>
+      </w:pPr>
+      <w:r>
+        <w:rPr>
+          <w:rFonts w:ascii="Verdana" w:hAnsi="Verdana"/>
+          <w:sz w:val="20"/>
+          <w:szCs w:val="20"/>
+          <w:highlight w:val="yellow"/>
+        </w:rPr>
+        <w:t>---------------------------------------------------------------------------</w:t>
+      </w:r>
+    </w:p>
+    <w:p>
+      <w:pPr>
+        <w:spacing w:line="240" w:lineRule="auto"/>
+        <w:jc w:val="both"/>
+        <w:rPr>
+          <w:rFonts w:ascii="Verdana" w:hAnsi="Verdana"/>
+          <w:sz w:val="20"/>
+          <w:szCs w:val="20"/>
+        </w:rPr>
+      </w:pPr>
+      <w:r>
+        <w:rPr>
+          <w:rFonts w:ascii="Verdana" w:hAnsi="Verdana"/>
+          <w:sz w:val="20"/>
+          <w:szCs w:val="20"/>
+          <w:highlight w:val="yellow"/>
+        </w:rPr>
+        <w:t>29</w:t>
+      </w:r>
+      <w:r>
+        <w:rPr>
+          <w:rFonts w:ascii="Verdana" w:hAnsi="Verdana"/>
+          <w:sz w:val="20"/>
+          <w:szCs w:val="20"/>
+          <w:highlight w:val="yellow"/>
+        </w:rPr>
+        <w:t xml:space="preserve"> April 2021</w:t>
       </w:r>
       <w:r>
         <w:rPr>
@@ -6086,311 +5326,320 @@
         </w:rPr>
         <w:t xml:space="preserve"> </w:t>
       </w:r>
-      <w:r>
-        <w:rPr>
-          <w:rFonts w:ascii="Arial" w:hAnsi="Arial" w:cs="Arial"/>
-          <w:b/>
-          <w:bCs/>
-          <w:color w:val="636363"/>
-          <w:spacing w:val="15"/>
-          <w:sz w:val="21"/>
-          <w:szCs w:val="21"/>
-          <w:shd w:val="clear" w:color="auto" w:fill="FFFFFF"/>
-        </w:rPr>
-        <w:t xml:space="preserve">IS_1569, </w:t>
-      </w:r>
-      <w:r>
-        <w:rPr>
-          <w:rFonts w:ascii="Arial" w:hAnsi="Arial" w:cs="Arial"/>
-          <w:b/>
-          <w:bCs/>
-          <w:color w:val="636363"/>
-          <w:spacing w:val="15"/>
-          <w:sz w:val="21"/>
-          <w:szCs w:val="21"/>
-          <w:shd w:val="clear" w:color="auto" w:fill="FFFFFF"/>
-        </w:rPr>
-        <w:t>IS_1542</w:t>
-      </w:r>
-      <w:r>
-        <w:rPr>
-          <w:rFonts w:ascii="Arial" w:hAnsi="Arial" w:cs="Arial"/>
-          <w:b/>
-          <w:bCs/>
-          <w:color w:val="636363"/>
-          <w:spacing w:val="15"/>
-          <w:sz w:val="21"/>
-          <w:szCs w:val="21"/>
-          <w:shd w:val="clear" w:color="auto" w:fill="FFFFFF"/>
-        </w:rPr>
-        <w:t>, IS_1600</w:t>
-      </w:r>
-      <w:r>
-        <w:rPr>
-          <w:rFonts w:ascii="Arial" w:hAnsi="Arial" w:cs="Arial"/>
-          <w:b/>
-          <w:bCs/>
-          <w:color w:val="636363"/>
-          <w:spacing w:val="15"/>
-          <w:sz w:val="21"/>
-          <w:szCs w:val="21"/>
-          <w:shd w:val="clear" w:color="auto" w:fill="FFFFFF"/>
-        </w:rPr>
-        <w:t>, IS_1599</w:t>
-      </w:r>
-      <w:r>
-        <w:rPr>
-          <w:rFonts w:ascii="Arial" w:hAnsi="Arial" w:cs="Arial"/>
-          <w:b/>
-          <w:bCs/>
-          <w:color w:val="636363"/>
-          <w:spacing w:val="15"/>
-          <w:sz w:val="21"/>
-          <w:szCs w:val="21"/>
-          <w:shd w:val="clear" w:color="auto" w:fill="FFFFFF"/>
-        </w:rPr>
-        <w:t>, IS_1601</w:t>
-      </w:r>
-      <w:r>
-        <w:rPr>
-          <w:rFonts w:ascii="Arial" w:hAnsi="Arial" w:cs="Arial"/>
-          <w:b/>
-          <w:bCs/>
-          <w:color w:val="636363"/>
-          <w:spacing w:val="15"/>
-          <w:sz w:val="21"/>
-          <w:szCs w:val="21"/>
-          <w:shd w:val="clear" w:color="auto" w:fill="FFFFFF"/>
-        </w:rPr>
-        <w:t>, IS_1604</w:t>
-      </w:r>
-      <w:r>
-        <w:rPr>
-          <w:rFonts w:ascii="Arial" w:hAnsi="Arial" w:cs="Arial"/>
-          <w:b/>
-          <w:bCs/>
-          <w:color w:val="636363"/>
-          <w:spacing w:val="15"/>
-          <w:sz w:val="21"/>
-          <w:szCs w:val="21"/>
-          <w:shd w:val="clear" w:color="auto" w:fill="FFFFFF"/>
-        </w:rPr>
-        <w:t>, IS_1603</w:t>
-      </w:r>
-      <w:r>
-        <w:rPr>
-          <w:rFonts w:ascii="Arial" w:hAnsi="Arial" w:cs="Arial"/>
-          <w:b/>
-          <w:bCs/>
-          <w:color w:val="636363"/>
-          <w:spacing w:val="15"/>
-          <w:sz w:val="21"/>
-          <w:szCs w:val="21"/>
-          <w:shd w:val="clear" w:color="auto" w:fill="FFFFFF"/>
-        </w:rPr>
-        <w:t xml:space="preserve">, IS_1606 </w:t>
-      </w:r>
-    </w:p>
-    <w:p>
-      <w:pPr>
-        <w:rPr>
-          <w:rFonts w:ascii="Arial" w:hAnsi="Arial" w:cs="Arial"/>
-          <w:b/>
-          <w:bCs/>
-          <w:color w:val="636363"/>
-          <w:spacing w:val="15"/>
-          <w:sz w:val="21"/>
-          <w:szCs w:val="21"/>
-          <w:shd w:val="clear" w:color="auto" w:fill="FFFFFF"/>
-        </w:rPr>
-      </w:pPr>
-      <w:r>
-        <w:rPr>
-          <w:rFonts w:ascii="Arial" w:hAnsi="Arial" w:cs="Arial"/>
-          <w:b/>
-          <w:bCs/>
-          <w:color w:val="636363"/>
-          <w:spacing w:val="15"/>
-          <w:sz w:val="21"/>
-          <w:szCs w:val="21"/>
-          <w:shd w:val="clear" w:color="auto" w:fill="FFFFFF"/>
-        </w:rPr>
-        <w:t>-API – renew package, date issue solved</w:t>
-      </w:r>
-    </w:p>
-    <w:p>
-      <w:pPr>
-        <w:rPr>
-          <w:rFonts w:ascii="Arial" w:hAnsi="Arial" w:cs="Arial"/>
-          <w:b/>
-          <w:bCs/>
-          <w:color w:val="636363"/>
-          <w:spacing w:val="15"/>
-          <w:sz w:val="21"/>
-          <w:szCs w:val="21"/>
-          <w:shd w:val="clear" w:color="auto" w:fill="FFFFFF"/>
-        </w:rPr>
-      </w:pPr>
-      <w:r>
-        <w:rPr>
-          <w:rFonts w:ascii="Arial" w:hAnsi="Arial" w:cs="Arial"/>
-          <w:b/>
-          <w:bCs/>
-          <w:color w:val="636363"/>
-          <w:spacing w:val="15"/>
-          <w:sz w:val="21"/>
-          <w:szCs w:val="21"/>
-          <w:shd w:val="clear" w:color="auto" w:fill="FFFFFF"/>
-        </w:rPr>
-        <w:t xml:space="preserve">-API- Classified </w:t>
-      </w:r>
-      <w:proofErr w:type="gramStart"/>
-      <w:r>
-        <w:rPr>
-          <w:rFonts w:ascii="Arial" w:hAnsi="Arial" w:cs="Arial"/>
-          <w:b/>
-          <w:bCs/>
-          <w:color w:val="636363"/>
-          <w:spacing w:val="15"/>
-          <w:sz w:val="21"/>
-          <w:szCs w:val="21"/>
-          <w:shd w:val="clear" w:color="auto" w:fill="FFFFFF"/>
-        </w:rPr>
-        <w:t>New</w:t>
-      </w:r>
-      <w:proofErr w:type="gramEnd"/>
-      <w:r>
-        <w:rPr>
-          <w:rFonts w:ascii="Arial" w:hAnsi="Arial" w:cs="Arial"/>
-          <w:b/>
-          <w:bCs/>
-          <w:color w:val="636363"/>
-          <w:spacing w:val="15"/>
-          <w:sz w:val="21"/>
-          <w:szCs w:val="21"/>
-          <w:shd w:val="clear" w:color="auto" w:fill="FFFFFF"/>
-        </w:rPr>
-        <w:t>- create new API for only comment data and sub comment data</w:t>
-      </w:r>
-    </w:p>
-    <w:p>
-      <w:pPr>
-        <w:rPr>
-          <w:rFonts w:ascii="Arial" w:hAnsi="Arial" w:cs="Arial"/>
-          <w:b/>
-          <w:bCs/>
-          <w:color w:val="636363"/>
-          <w:spacing w:val="15"/>
-          <w:sz w:val="21"/>
-          <w:szCs w:val="21"/>
-          <w:shd w:val="clear" w:color="auto" w:fill="FFFFFF"/>
-        </w:rPr>
-      </w:pPr>
-      <w:r>
-        <w:rPr>
-          <w:rFonts w:ascii="Arial" w:hAnsi="Arial" w:cs="Arial"/>
-          <w:b/>
-          <w:bCs/>
-          <w:color w:val="636363"/>
-          <w:spacing w:val="15"/>
-          <w:sz w:val="21"/>
-          <w:szCs w:val="21"/>
-          <w:shd w:val="clear" w:color="auto" w:fill="FFFFFF"/>
-        </w:rPr>
-        <w:t>-API- Classified New- to get saved classifieds</w:t>
-      </w:r>
-    </w:p>
-    <w:p>
-      <w:pPr>
-        <w:rPr>
-          <w:rFonts w:ascii="Arial" w:hAnsi="Arial" w:cs="Arial"/>
-          <w:b/>
-          <w:bCs/>
-          <w:color w:val="636363"/>
-          <w:spacing w:val="15"/>
-          <w:sz w:val="21"/>
-          <w:szCs w:val="21"/>
-          <w:shd w:val="clear" w:color="auto" w:fill="FFFFFF"/>
-        </w:rPr>
-      </w:pPr>
-      <w:r>
-        <w:rPr>
-          <w:rFonts w:ascii="Arial" w:hAnsi="Arial" w:cs="Arial"/>
-          <w:b/>
-          <w:bCs/>
-          <w:color w:val="636363"/>
-          <w:spacing w:val="15"/>
-          <w:sz w:val="21"/>
-          <w:szCs w:val="21"/>
-          <w:shd w:val="clear" w:color="auto" w:fill="FFFFFF"/>
-        </w:rPr>
-        <w:t xml:space="preserve">-DLT SMS </w:t>
-      </w:r>
-      <w:r>
-        <w:rPr>
-          <w:rFonts w:ascii="Arial" w:hAnsi="Arial" w:cs="Arial"/>
-          <w:b/>
-          <w:bCs/>
-          <w:color w:val="636363"/>
-          <w:spacing w:val="15"/>
-          <w:sz w:val="21"/>
-          <w:szCs w:val="21"/>
-          <w:shd w:val="clear" w:color="auto" w:fill="FFFFFF"/>
-        </w:rPr>
-        <w:t>on registration – not delivered issue -solved</w:t>
-      </w:r>
-    </w:p>
-    <w:p>
-      <w:pPr>
-        <w:rPr>
-          <w:rFonts w:ascii="Arial" w:hAnsi="Arial" w:cs="Arial"/>
-          <w:b/>
-          <w:bCs/>
-          <w:color w:val="636363"/>
-          <w:spacing w:val="15"/>
-          <w:sz w:val="21"/>
-          <w:szCs w:val="21"/>
-          <w:shd w:val="clear" w:color="auto" w:fill="FFFFFF"/>
-        </w:rPr>
-      </w:pPr>
-    </w:p>
-    <w:p>
-      <w:pPr>
-        <w:rPr>
-          <w:rFonts w:ascii="Verdana" w:hAnsi="Verdana"/>
-          <w:sz w:val="20"/>
-          <w:szCs w:val="20"/>
-        </w:rPr>
-      </w:pPr>
-      <w:r>
-        <w:rPr>
-          <w:rFonts w:ascii="Arial" w:hAnsi="Arial" w:cs="Arial"/>
-          <w:b/>
-          <w:bCs/>
-          <w:color w:val="636363"/>
-          <w:spacing w:val="15"/>
-          <w:sz w:val="21"/>
-          <w:szCs w:val="21"/>
-          <w:shd w:val="clear" w:color="auto" w:fill="FFFFFF"/>
-        </w:rPr>
-        <w:t>-API – Classified New – old classified’s file and image in new get API list</w:t>
-      </w:r>
-    </w:p>
-    <w:p>
-      <w:pPr>
-        <w:rPr>
-          <w:rFonts w:ascii="Verdana" w:hAnsi="Verdana"/>
-          <w:sz w:val="20"/>
-          <w:szCs w:val="20"/>
-        </w:rPr>
-      </w:pPr>
-      <w:r>
-        <w:rPr>
-          <w:rFonts w:ascii="Verdana" w:hAnsi="Verdana"/>
-          <w:sz w:val="20"/>
-          <w:szCs w:val="20"/>
-        </w:rPr>
-        <w:t>-Classified new API – do not fetch classifieds of not existing users</w:t>
+    </w:p>
+    <w:p>
+      <w:pPr>
+        <w:rPr>
+          <w:rFonts w:ascii="Arial" w:hAnsi="Arial" w:cs="Arial"/>
+          <w:b/>
+          <w:bCs/>
+          <w:color w:val="636363"/>
+          <w:spacing w:val="15"/>
+          <w:sz w:val="21"/>
+          <w:szCs w:val="21"/>
+          <w:shd w:val="clear" w:color="auto" w:fill="FFFFFF"/>
+        </w:rPr>
+      </w:pPr>
+      <w:r>
+        <w:rPr>
+          <w:rFonts w:ascii="Verdana" w:hAnsi="Verdana"/>
+          <w:sz w:val="20"/>
+          <w:szCs w:val="20"/>
+        </w:rPr>
+        <w:t xml:space="preserve"> Zoobiz:</w:t>
+      </w:r>
+      <w:r>
+        <w:rPr>
+          <w:rFonts w:ascii="Verdana" w:hAnsi="Verdana"/>
+          <w:sz w:val="20"/>
+          <w:szCs w:val="20"/>
+        </w:rPr>
+        <w:t xml:space="preserve"> </w:t>
+      </w:r>
+      <w:r>
+        <w:rPr>
+          <w:rFonts w:ascii="Arial" w:hAnsi="Arial" w:cs="Arial"/>
+          <w:b/>
+          <w:bCs/>
+          <w:color w:val="636363"/>
+          <w:spacing w:val="15"/>
+          <w:sz w:val="21"/>
+          <w:szCs w:val="21"/>
+          <w:shd w:val="clear" w:color="auto" w:fill="FFFFFF"/>
+        </w:rPr>
+        <w:t xml:space="preserve">IS_1605, </w:t>
+      </w:r>
+      <w:r>
+        <w:rPr>
+          <w:rFonts w:ascii="Arial" w:hAnsi="Arial" w:cs="Arial"/>
+          <w:b/>
+          <w:bCs/>
+          <w:color w:val="636363"/>
+          <w:spacing w:val="15"/>
+          <w:sz w:val="21"/>
+          <w:szCs w:val="21"/>
+          <w:shd w:val="clear" w:color="auto" w:fill="FFFFFF"/>
+        </w:rPr>
+        <w:t>IS_1613</w:t>
+      </w:r>
+      <w:r>
+        <w:rPr>
+          <w:rFonts w:ascii="Arial" w:hAnsi="Arial" w:cs="Arial"/>
+          <w:b/>
+          <w:bCs/>
+          <w:color w:val="636363"/>
+          <w:spacing w:val="15"/>
+          <w:sz w:val="21"/>
+          <w:szCs w:val="21"/>
+          <w:shd w:val="clear" w:color="auto" w:fill="FFFFFF"/>
+        </w:rPr>
+        <w:t>, IS_1610</w:t>
+      </w:r>
+      <w:r>
+        <w:rPr>
+          <w:rFonts w:ascii="Arial" w:hAnsi="Arial" w:cs="Arial"/>
+          <w:b/>
+          <w:bCs/>
+          <w:color w:val="636363"/>
+          <w:spacing w:val="15"/>
+          <w:sz w:val="21"/>
+          <w:szCs w:val="21"/>
+          <w:shd w:val="clear" w:color="auto" w:fill="FFFFFF"/>
+        </w:rPr>
+        <w:t>,</w:t>
+      </w:r>
+      <w:r>
+        <w:rPr>
+          <w:rFonts w:ascii="Arial" w:hAnsi="Arial" w:cs="Arial"/>
+          <w:b/>
+          <w:bCs/>
+          <w:color w:val="636363"/>
+          <w:spacing w:val="15"/>
+          <w:sz w:val="21"/>
+          <w:szCs w:val="21"/>
+          <w:shd w:val="clear" w:color="auto" w:fill="FFFFFF"/>
+        </w:rPr>
+        <w:t xml:space="preserve"> </w:t>
+      </w:r>
+      <w:r>
+        <w:rPr>
+          <w:rFonts w:ascii="Arial" w:hAnsi="Arial" w:cs="Arial"/>
+          <w:b/>
+          <w:bCs/>
+          <w:color w:val="636363"/>
+          <w:spacing w:val="15"/>
+          <w:sz w:val="21"/>
+          <w:szCs w:val="21"/>
+          <w:shd w:val="clear" w:color="auto" w:fill="FFFFFF"/>
+        </w:rPr>
+        <w:t>IS_1608</w:t>
+      </w:r>
+    </w:p>
+    <w:p>
+      <w:pPr>
+        <w:rPr>
+          <w:rFonts w:ascii="Arial" w:hAnsi="Arial" w:cs="Arial"/>
+          <w:bCs/>
+          <w:color w:val="636363"/>
+          <w:spacing w:val="15"/>
+          <w:sz w:val="21"/>
+          <w:szCs w:val="21"/>
+          <w:shd w:val="clear" w:color="auto" w:fill="FFFFFF"/>
+        </w:rPr>
+      </w:pPr>
+      <w:r>
+        <w:rPr>
+          <w:rFonts w:ascii="Arial" w:hAnsi="Arial" w:cs="Arial"/>
+          <w:bCs/>
+          <w:color w:val="636363"/>
+          <w:spacing w:val="15"/>
+          <w:sz w:val="21"/>
+          <w:szCs w:val="21"/>
+          <w:shd w:val="clear" w:color="auto" w:fill="FFFFFF"/>
+        </w:rPr>
+        <w:t xml:space="preserve">-API – Classified </w:t>
+      </w:r>
+      <w:r>
+        <w:rPr>
+          <w:rFonts w:ascii="Arial" w:hAnsi="Arial" w:cs="Arial"/>
+          <w:bCs/>
+          <w:color w:val="636363"/>
+          <w:spacing w:val="15"/>
+          <w:sz w:val="21"/>
+          <w:szCs w:val="21"/>
+          <w:shd w:val="clear" w:color="auto" w:fill="FFFFFF"/>
+        </w:rPr>
+        <w:t>new</w:t>
+      </w:r>
+      <w:r>
+        <w:rPr>
+          <w:rFonts w:ascii="Arial" w:hAnsi="Arial" w:cs="Arial"/>
+          <w:bCs/>
+          <w:color w:val="636363"/>
+          <w:spacing w:val="15"/>
+          <w:sz w:val="21"/>
+          <w:szCs w:val="21"/>
+          <w:shd w:val="clear" w:color="auto" w:fill="FFFFFF"/>
+        </w:rPr>
+        <w:t xml:space="preserve"> – </w:t>
+      </w:r>
+      <w:r>
+        <w:rPr>
+          <w:rFonts w:ascii="Arial" w:hAnsi="Arial" w:cs="Arial"/>
+          <w:bCs/>
+          <w:color w:val="636363"/>
+          <w:spacing w:val="15"/>
+          <w:sz w:val="21"/>
+          <w:szCs w:val="21"/>
+          <w:shd w:val="clear" w:color="auto" w:fill="FFFFFF"/>
+        </w:rPr>
+        <w:t xml:space="preserve">create new API to search classifieds with title, description, multiple business </w:t>
+      </w:r>
+      <w:r>
+        <w:rPr>
+          <w:rFonts w:ascii="Arial" w:hAnsi="Arial" w:cs="Arial"/>
+          <w:bCs/>
+          <w:color w:val="636363"/>
+          <w:spacing w:val="15"/>
+          <w:sz w:val="21"/>
+          <w:szCs w:val="21"/>
+          <w:shd w:val="clear" w:color="auto" w:fill="FFFFFF"/>
+        </w:rPr>
+        <w:t>category and</w:t>
+      </w:r>
+      <w:r>
+        <w:rPr>
+          <w:rFonts w:ascii="Arial" w:hAnsi="Arial" w:cs="Arial"/>
+          <w:bCs/>
+          <w:color w:val="636363"/>
+          <w:spacing w:val="15"/>
+          <w:sz w:val="21"/>
+          <w:szCs w:val="21"/>
+          <w:shd w:val="clear" w:color="auto" w:fill="FFFFFF"/>
+        </w:rPr>
+        <w:t xml:space="preserve"> business sub </w:t>
+      </w:r>
+      <w:r>
+        <w:rPr>
+          <w:rFonts w:ascii="Arial" w:hAnsi="Arial" w:cs="Arial"/>
+          <w:bCs/>
+          <w:color w:val="636363"/>
+          <w:spacing w:val="15"/>
+          <w:sz w:val="21"/>
+          <w:szCs w:val="21"/>
+          <w:shd w:val="clear" w:color="auto" w:fill="FFFFFF"/>
+        </w:rPr>
+        <w:t>category</w:t>
+      </w:r>
+      <w:r>
+        <w:rPr>
+          <w:rFonts w:ascii="Arial" w:hAnsi="Arial" w:cs="Arial"/>
+          <w:bCs/>
+          <w:color w:val="636363"/>
+          <w:spacing w:val="15"/>
+          <w:sz w:val="21"/>
+          <w:szCs w:val="21"/>
+          <w:shd w:val="clear" w:color="auto" w:fill="FFFFFF"/>
+        </w:rPr>
+        <w:t>, city, user name, business category and business subcategories should be searchable by names.</w:t>
+      </w:r>
+    </w:p>
+    <w:p>
+      <w:pPr>
+        <w:rPr>
+          <w:rFonts w:ascii="Arial" w:hAnsi="Arial" w:cs="Arial"/>
+          <w:bCs/>
+          <w:color w:val="636363"/>
+          <w:spacing w:val="15"/>
+          <w:sz w:val="21"/>
+          <w:szCs w:val="21"/>
+          <w:shd w:val="clear" w:color="auto" w:fill="FFFFFF"/>
+        </w:rPr>
+      </w:pPr>
+      <w:r>
+        <w:rPr>
+          <w:rFonts w:ascii="Arial" w:hAnsi="Arial" w:cs="Arial"/>
+          <w:bCs/>
+          <w:color w:val="636363"/>
+          <w:spacing w:val="15"/>
+          <w:sz w:val="21"/>
+          <w:szCs w:val="21"/>
+          <w:shd w:val="clear" w:color="auto" w:fill="FFFFFF"/>
+        </w:rPr>
+        <w:t>-API – Classified New – create new API to search classified</w:t>
+      </w:r>
+      <w:r>
+        <w:rPr>
+          <w:rFonts w:ascii="Arial" w:hAnsi="Arial" w:cs="Arial"/>
+          <w:bCs/>
+          <w:color w:val="636363"/>
+          <w:spacing w:val="15"/>
+          <w:sz w:val="21"/>
+          <w:szCs w:val="21"/>
+          <w:shd w:val="clear" w:color="auto" w:fill="FFFFFF"/>
+        </w:rPr>
+        <w:t>’</w:t>
+      </w:r>
+      <w:r>
+        <w:rPr>
+          <w:rFonts w:ascii="Arial" w:hAnsi="Arial" w:cs="Arial"/>
+          <w:bCs/>
+          <w:color w:val="636363"/>
+          <w:spacing w:val="15"/>
+          <w:sz w:val="21"/>
+          <w:szCs w:val="21"/>
+          <w:shd w:val="clear" w:color="auto" w:fill="FFFFFF"/>
+        </w:rPr>
+        <w:t>s multiple cities</w:t>
+      </w:r>
+    </w:p>
+    <w:p>
+      <w:pPr>
+        <w:rPr>
+          <w:rFonts w:ascii="Arial" w:hAnsi="Arial" w:cs="Arial"/>
+          <w:bCs/>
+          <w:color w:val="636363"/>
+          <w:spacing w:val="15"/>
+          <w:sz w:val="21"/>
+          <w:szCs w:val="21"/>
+          <w:shd w:val="clear" w:color="auto" w:fill="FFFFFF"/>
+        </w:rPr>
+      </w:pPr>
+      <w:r>
+        <w:rPr>
+          <w:rFonts w:ascii="Arial" w:hAnsi="Arial" w:cs="Arial"/>
+          <w:bCs/>
+          <w:color w:val="636363"/>
+          <w:spacing w:val="15"/>
+          <w:sz w:val="21"/>
+          <w:szCs w:val="21"/>
+          <w:shd w:val="clear" w:color="auto" w:fill="FFFFFF"/>
+        </w:rPr>
+        <w:t>-API – Classified New – create new API to search classified</w:t>
+      </w:r>
+      <w:r>
+        <w:rPr>
+          <w:rFonts w:ascii="Arial" w:hAnsi="Arial" w:cs="Arial"/>
+          <w:bCs/>
+          <w:color w:val="636363"/>
+          <w:spacing w:val="15"/>
+          <w:sz w:val="21"/>
+          <w:szCs w:val="21"/>
+          <w:shd w:val="clear" w:color="auto" w:fill="FFFFFF"/>
+        </w:rPr>
+        <w:t>’</w:t>
+      </w:r>
+      <w:r>
+        <w:rPr>
+          <w:rFonts w:ascii="Arial" w:hAnsi="Arial" w:cs="Arial"/>
+          <w:bCs/>
+          <w:color w:val="636363"/>
+          <w:spacing w:val="15"/>
+          <w:sz w:val="21"/>
+          <w:szCs w:val="21"/>
+          <w:shd w:val="clear" w:color="auto" w:fill="FFFFFF"/>
+        </w:rPr>
+        <w:t>s with multiple category and multiple sub category</w:t>
       </w:r>
     </w:p>
     <w:p>
@@ -6404,6 +5653,19 @@
       </w:pPr>
       <w:r>
         <w:rPr>
+          <w:rFonts w:ascii="Arial" w:hAnsi="Arial" w:cs="Arial"/>
+          <w:b/>
+          <w:bCs/>
+          <w:color w:val="636363"/>
+          <w:spacing w:val="15"/>
+          <w:sz w:val="21"/>
+          <w:szCs w:val="21"/>
+          <w:shd w:val="clear" w:color="auto" w:fill="FFFFFF"/>
+        </w:rPr>
+        <w:t xml:space="preserve"> </w:t>
+      </w:r>
+      <w:r>
+        <w:rPr>
           <w:rFonts w:ascii="Verdana" w:hAnsi="Verdana"/>
           <w:sz w:val="20"/>
           <w:szCs w:val="20"/>
@@ -6429,7 +5691,7 @@
           <w:szCs w:val="20"/>
           <w:highlight w:val="yellow"/>
         </w:rPr>
-        <w:t>29</w:t>
+        <w:t>30</w:t>
       </w:r>
       <w:r>
         <w:rPr>
@@ -6452,41 +5714,187 @@
     <w:p>
       <w:pPr>
         <w:rPr>
-          <w:rFonts w:ascii="Arial" w:hAnsi="Arial" w:cs="Arial"/>
-          <w:b/>
-          <w:bCs/>
-          <w:color w:val="636363"/>
-          <w:spacing w:val="15"/>
-          <w:sz w:val="21"/>
-          <w:szCs w:val="21"/>
-          <w:shd w:val="clear" w:color="auto" w:fill="FFFFFF"/>
-        </w:rPr>
-      </w:pPr>
-      <w:r>
-        <w:rPr>
-          <w:rFonts w:ascii="Verdana" w:hAnsi="Verdana"/>
-          <w:sz w:val="20"/>
-          <w:szCs w:val="20"/>
+          <w:rFonts w:ascii="Verdana" w:hAnsi="Verdana"/>
+          <w:sz w:val="20"/>
+          <w:szCs w:val="20"/>
+        </w:rPr>
+      </w:pPr>
+      <w:r>
+        <w:rPr>
+          <w:rFonts w:ascii="Verdana" w:hAnsi="Verdana"/>
+          <w:sz w:val="20"/>
+          <w:szCs w:val="20"/>
+        </w:rPr>
+        <w:t xml:space="preserve"> Zoobiz: </w:t>
+      </w:r>
+      <w:r>
+        <w:rPr>
+          <w:rFonts w:ascii="Arial" w:hAnsi="Arial" w:cs="Arial"/>
+          <w:b/>
+          <w:bCs/>
+          <w:color w:val="636363"/>
+          <w:spacing w:val="15"/>
+          <w:sz w:val="21"/>
+          <w:szCs w:val="21"/>
+          <w:shd w:val="clear" w:color="auto" w:fill="FFFFFF"/>
+        </w:rPr>
+        <w:t xml:space="preserve">IS_1617, </w:t>
+      </w:r>
+      <w:r>
+        <w:rPr>
+          <w:rFonts w:ascii="Arial" w:hAnsi="Arial" w:cs="Arial"/>
+          <w:b/>
+          <w:bCs/>
+          <w:color w:val="636363"/>
+          <w:spacing w:val="15"/>
+          <w:sz w:val="21"/>
+          <w:szCs w:val="21"/>
+          <w:shd w:val="clear" w:color="auto" w:fill="FFFFFF"/>
+        </w:rPr>
+        <w:t>IS_1476</w:t>
+      </w:r>
+      <w:r>
+        <w:rPr>
+          <w:rFonts w:ascii="Arial" w:hAnsi="Arial" w:cs="Arial"/>
+          <w:b/>
+          <w:bCs/>
+          <w:color w:val="636363"/>
+          <w:spacing w:val="15"/>
+          <w:sz w:val="21"/>
+          <w:szCs w:val="21"/>
+          <w:shd w:val="clear" w:color="auto" w:fill="FFFFFF"/>
+        </w:rPr>
+        <w:t>, IS_1405</w:t>
+      </w:r>
+      <w:r>
+        <w:rPr>
+          <w:rFonts w:ascii="Arial" w:hAnsi="Arial" w:cs="Arial"/>
+          <w:b/>
+          <w:bCs/>
+          <w:color w:val="636363"/>
+          <w:spacing w:val="15"/>
+          <w:sz w:val="21"/>
+          <w:szCs w:val="21"/>
+          <w:shd w:val="clear" w:color="auto" w:fill="FFFFFF"/>
+        </w:rPr>
+        <w:t>,</w:t>
+      </w:r>
+      <w:r>
+        <w:rPr>
+          <w:rFonts w:ascii="Arial" w:hAnsi="Arial" w:cs="Arial"/>
+          <w:b/>
+          <w:bCs/>
+          <w:color w:val="636363"/>
+          <w:spacing w:val="15"/>
+          <w:sz w:val="21"/>
+          <w:szCs w:val="21"/>
+          <w:shd w:val="clear" w:color="auto" w:fill="FFFFFF"/>
         </w:rPr>
         <w:t xml:space="preserve"> </w:t>
       </w:r>
-      <w:proofErr w:type="spellStart"/>
-      <w:r>
-        <w:rPr>
-          <w:rFonts w:ascii="Verdana" w:hAnsi="Verdana"/>
-          <w:sz w:val="20"/>
-          <w:szCs w:val="20"/>
-        </w:rPr>
-        <w:t>Zoobiz</w:t>
-      </w:r>
-      <w:proofErr w:type="spellEnd"/>
-      <w:r>
-        <w:rPr>
-          <w:rFonts w:ascii="Verdana" w:hAnsi="Verdana"/>
-          <w:sz w:val="20"/>
-          <w:szCs w:val="20"/>
-        </w:rPr>
-        <w:t>:</w:t>
+      <w:r>
+        <w:rPr>
+          <w:rFonts w:ascii="Arial" w:hAnsi="Arial" w:cs="Arial"/>
+          <w:b/>
+          <w:bCs/>
+          <w:color w:val="636363"/>
+          <w:spacing w:val="15"/>
+          <w:sz w:val="21"/>
+          <w:szCs w:val="21"/>
+          <w:shd w:val="clear" w:color="auto" w:fill="FFFFFF"/>
+        </w:rPr>
+        <w:t>IS_276</w:t>
+      </w:r>
+      <w:r>
+        <w:rPr>
+          <w:rFonts w:ascii="Arial" w:hAnsi="Arial" w:cs="Arial"/>
+          <w:b/>
+          <w:bCs/>
+          <w:color w:val="636363"/>
+          <w:spacing w:val="15"/>
+          <w:sz w:val="21"/>
+          <w:szCs w:val="21"/>
+          <w:shd w:val="clear" w:color="auto" w:fill="FFFFFF"/>
+        </w:rPr>
+        <w:t>, IS_281</w:t>
+      </w:r>
+      <w:r>
+        <w:rPr>
+          <w:rFonts w:ascii="Arial" w:hAnsi="Arial" w:cs="Arial"/>
+          <w:b/>
+          <w:bCs/>
+          <w:color w:val="636363"/>
+          <w:spacing w:val="15"/>
+          <w:sz w:val="21"/>
+          <w:szCs w:val="21"/>
+          <w:shd w:val="clear" w:color="auto" w:fill="FFFFFF"/>
+        </w:rPr>
+        <w:t>, IS_657</w:t>
+      </w:r>
+      <w:r>
+        <w:rPr>
+          <w:rFonts w:ascii="Arial" w:hAnsi="Arial" w:cs="Arial"/>
+          <w:b/>
+          <w:bCs/>
+          <w:color w:val="636363"/>
+          <w:spacing w:val="15"/>
+          <w:sz w:val="21"/>
+          <w:szCs w:val="21"/>
+          <w:shd w:val="clear" w:color="auto" w:fill="FFFFFF"/>
+        </w:rPr>
+        <w:t>, IS_1244</w:t>
+      </w:r>
+      <w:r>
+        <w:rPr>
+          <w:rFonts w:ascii="Arial" w:hAnsi="Arial" w:cs="Arial"/>
+          <w:b/>
+          <w:bCs/>
+          <w:color w:val="636363"/>
+          <w:spacing w:val="15"/>
+          <w:sz w:val="21"/>
+          <w:szCs w:val="21"/>
+          <w:shd w:val="clear" w:color="auto" w:fill="FFFFFF"/>
+        </w:rPr>
+        <w:t>, IS_1410</w:t>
+      </w:r>
+    </w:p>
+    <w:p>
+      <w:pPr>
+        <w:rPr>
+          <w:rFonts w:ascii="Verdana" w:hAnsi="Verdana"/>
+          <w:sz w:val="20"/>
+          <w:szCs w:val="20"/>
+        </w:rPr>
+      </w:pPr>
+      <w:r>
+        <w:rPr>
+          <w:rFonts w:ascii="Verdana" w:hAnsi="Verdana"/>
+          <w:sz w:val="20"/>
+          <w:szCs w:val="20"/>
+        </w:rPr>
+        <w:t>-Category Approval SMS to Admin, DLT template Request</w:t>
+      </w:r>
+    </w:p>
+    <w:p>
+      <w:pPr>
+        <w:rPr>
+          <w:rFonts w:ascii="Arial" w:hAnsi="Arial" w:cs="Arial"/>
+          <w:b/>
+          <w:bCs/>
+          <w:color w:val="636363"/>
+          <w:spacing w:val="15"/>
+          <w:sz w:val="21"/>
+          <w:szCs w:val="21"/>
+          <w:shd w:val="clear" w:color="auto" w:fill="FFFFFF"/>
+        </w:rPr>
+      </w:pPr>
+      <w:r>
+        <w:rPr>
+          <w:rFonts w:ascii="Verdana" w:hAnsi="Verdana"/>
+          <w:sz w:val="20"/>
+          <w:szCs w:val="20"/>
+        </w:rPr>
+        <w:t>-</w:t>
       </w:r>
       <w:r>
         <w:rPr>
@@ -6498,55 +5906,11 @@
       </w:r>
       <w:r>
         <w:rPr>
-          <w:rFonts w:ascii="Arial" w:hAnsi="Arial" w:cs="Arial"/>
-          <w:b/>
-          <w:bCs/>
-          <w:color w:val="636363"/>
-          <w:spacing w:val="15"/>
-          <w:sz w:val="21"/>
-          <w:szCs w:val="21"/>
-          <w:shd w:val="clear" w:color="auto" w:fill="FFFFFF"/>
-        </w:rPr>
-        <w:t xml:space="preserve">IS_1605, </w:t>
-      </w:r>
-      <w:r>
-        <w:rPr>
-          <w:rFonts w:ascii="Arial" w:hAnsi="Arial" w:cs="Arial"/>
-          <w:b/>
-          <w:bCs/>
-          <w:color w:val="636363"/>
-          <w:spacing w:val="15"/>
-          <w:sz w:val="21"/>
-          <w:szCs w:val="21"/>
-          <w:shd w:val="clear" w:color="auto" w:fill="FFFFFF"/>
-        </w:rPr>
-        <w:t>IS_1613</w:t>
-      </w:r>
-      <w:r>
-        <w:rPr>
-          <w:rFonts w:ascii="Arial" w:hAnsi="Arial" w:cs="Arial"/>
-          <w:b/>
-          <w:bCs/>
-          <w:color w:val="636363"/>
-          <w:spacing w:val="15"/>
-          <w:sz w:val="21"/>
-          <w:szCs w:val="21"/>
-          <w:shd w:val="clear" w:color="auto" w:fill="FFFFFF"/>
-        </w:rPr>
-        <w:t>, IS_1610</w:t>
-      </w:r>
-      <w:r>
-        <w:rPr>
-          <w:rFonts w:ascii="Arial" w:hAnsi="Arial" w:cs="Arial"/>
-          <w:b/>
-          <w:bCs/>
-          <w:color w:val="636363"/>
-          <w:spacing w:val="15"/>
-          <w:sz w:val="21"/>
-          <w:szCs w:val="21"/>
-          <w:shd w:val="clear" w:color="auto" w:fill="FFFFFF"/>
-        </w:rPr>
-        <w:t>,</w:t>
+          <w:rFonts w:ascii="Verdana" w:hAnsi="Verdana"/>
+          <w:sz w:val="20"/>
+          <w:szCs w:val="20"/>
+        </w:rPr>
+        <w:t>Category Approval SMS to Admin, 2Factor template Request</w:t>
       </w:r>
       <w:r>
         <w:rPr>
@@ -6561,528 +5925,6 @@
         </w:rPr>
         <w:t xml:space="preserve"> </w:t>
       </w:r>
-      <w:r>
-        <w:rPr>
-          <w:rFonts w:ascii="Arial" w:hAnsi="Arial" w:cs="Arial"/>
-          <w:b/>
-          <w:bCs/>
-          <w:color w:val="636363"/>
-          <w:spacing w:val="15"/>
-          <w:sz w:val="21"/>
-          <w:szCs w:val="21"/>
-          <w:shd w:val="clear" w:color="auto" w:fill="FFFFFF"/>
-        </w:rPr>
-        <w:t>IS_1608</w:t>
-      </w:r>
-    </w:p>
-    <w:p>
-      <w:pPr>
-        <w:rPr>
-          <w:rFonts w:ascii="Arial" w:hAnsi="Arial" w:cs="Arial"/>
-          <w:bCs/>
-          <w:color w:val="636363"/>
-          <w:spacing w:val="15"/>
-          <w:sz w:val="21"/>
-          <w:szCs w:val="21"/>
-          <w:shd w:val="clear" w:color="auto" w:fill="FFFFFF"/>
-        </w:rPr>
-      </w:pPr>
-      <w:r>
-        <w:rPr>
-          <w:rFonts w:ascii="Arial" w:hAnsi="Arial" w:cs="Arial"/>
-          <w:bCs/>
-          <w:color w:val="636363"/>
-          <w:spacing w:val="15"/>
-          <w:sz w:val="21"/>
-          <w:szCs w:val="21"/>
-          <w:shd w:val="clear" w:color="auto" w:fill="FFFFFF"/>
-        </w:rPr>
-        <w:t xml:space="preserve">-API – Classified </w:t>
-      </w:r>
-      <w:r>
-        <w:rPr>
-          <w:rFonts w:ascii="Arial" w:hAnsi="Arial" w:cs="Arial"/>
-          <w:bCs/>
-          <w:color w:val="636363"/>
-          <w:spacing w:val="15"/>
-          <w:sz w:val="21"/>
-          <w:szCs w:val="21"/>
-          <w:shd w:val="clear" w:color="auto" w:fill="FFFFFF"/>
-        </w:rPr>
-        <w:t>new</w:t>
-      </w:r>
-      <w:r>
-        <w:rPr>
-          <w:rFonts w:ascii="Arial" w:hAnsi="Arial" w:cs="Arial"/>
-          <w:bCs/>
-          <w:color w:val="636363"/>
-          <w:spacing w:val="15"/>
-          <w:sz w:val="21"/>
-          <w:szCs w:val="21"/>
-          <w:shd w:val="clear" w:color="auto" w:fill="FFFFFF"/>
-        </w:rPr>
-        <w:t xml:space="preserve"> – </w:t>
-      </w:r>
-      <w:r>
-        <w:rPr>
-          <w:rFonts w:ascii="Arial" w:hAnsi="Arial" w:cs="Arial"/>
-          <w:bCs/>
-          <w:color w:val="636363"/>
-          <w:spacing w:val="15"/>
-          <w:sz w:val="21"/>
-          <w:szCs w:val="21"/>
-          <w:shd w:val="clear" w:color="auto" w:fill="FFFFFF"/>
-        </w:rPr>
-        <w:t xml:space="preserve">create new API to search classifieds with title, description, multiple business </w:t>
-      </w:r>
-      <w:r>
-        <w:rPr>
-          <w:rFonts w:ascii="Arial" w:hAnsi="Arial" w:cs="Arial"/>
-          <w:bCs/>
-          <w:color w:val="636363"/>
-          <w:spacing w:val="15"/>
-          <w:sz w:val="21"/>
-          <w:szCs w:val="21"/>
-          <w:shd w:val="clear" w:color="auto" w:fill="FFFFFF"/>
-        </w:rPr>
-        <w:t>category and</w:t>
-      </w:r>
-      <w:r>
-        <w:rPr>
-          <w:rFonts w:ascii="Arial" w:hAnsi="Arial" w:cs="Arial"/>
-          <w:bCs/>
-          <w:color w:val="636363"/>
-          <w:spacing w:val="15"/>
-          <w:sz w:val="21"/>
-          <w:szCs w:val="21"/>
-          <w:shd w:val="clear" w:color="auto" w:fill="FFFFFF"/>
-        </w:rPr>
-        <w:t xml:space="preserve"> business sub </w:t>
-      </w:r>
-      <w:r>
-        <w:rPr>
-          <w:rFonts w:ascii="Arial" w:hAnsi="Arial" w:cs="Arial"/>
-          <w:bCs/>
-          <w:color w:val="636363"/>
-          <w:spacing w:val="15"/>
-          <w:sz w:val="21"/>
-          <w:szCs w:val="21"/>
-          <w:shd w:val="clear" w:color="auto" w:fill="FFFFFF"/>
-        </w:rPr>
-        <w:t>category</w:t>
-      </w:r>
-      <w:r>
-        <w:rPr>
-          <w:rFonts w:ascii="Arial" w:hAnsi="Arial" w:cs="Arial"/>
-          <w:bCs/>
-          <w:color w:val="636363"/>
-          <w:spacing w:val="15"/>
-          <w:sz w:val="21"/>
-          <w:szCs w:val="21"/>
-          <w:shd w:val="clear" w:color="auto" w:fill="FFFFFF"/>
-        </w:rPr>
-        <w:t>, city, user name, business category and business subcategories should be searchable by names.</w:t>
-      </w:r>
-    </w:p>
-    <w:p>
-      <w:pPr>
-        <w:rPr>
-          <w:rFonts w:ascii="Arial" w:hAnsi="Arial" w:cs="Arial"/>
-          <w:bCs/>
-          <w:color w:val="636363"/>
-          <w:spacing w:val="15"/>
-          <w:sz w:val="21"/>
-          <w:szCs w:val="21"/>
-          <w:shd w:val="clear" w:color="auto" w:fill="FFFFFF"/>
-        </w:rPr>
-      </w:pPr>
-      <w:r>
-        <w:rPr>
-          <w:rFonts w:ascii="Arial" w:hAnsi="Arial" w:cs="Arial"/>
-          <w:bCs/>
-          <w:color w:val="636363"/>
-          <w:spacing w:val="15"/>
-          <w:sz w:val="21"/>
-          <w:szCs w:val="21"/>
-          <w:shd w:val="clear" w:color="auto" w:fill="FFFFFF"/>
-        </w:rPr>
-        <w:t>-API – Classified New – create new API to search classified</w:t>
-      </w:r>
-      <w:r>
-        <w:rPr>
-          <w:rFonts w:ascii="Arial" w:hAnsi="Arial" w:cs="Arial"/>
-          <w:bCs/>
-          <w:color w:val="636363"/>
-          <w:spacing w:val="15"/>
-          <w:sz w:val="21"/>
-          <w:szCs w:val="21"/>
-          <w:shd w:val="clear" w:color="auto" w:fill="FFFFFF"/>
-        </w:rPr>
-        <w:t>’</w:t>
-      </w:r>
-      <w:r>
-        <w:rPr>
-          <w:rFonts w:ascii="Arial" w:hAnsi="Arial" w:cs="Arial"/>
-          <w:bCs/>
-          <w:color w:val="636363"/>
-          <w:spacing w:val="15"/>
-          <w:sz w:val="21"/>
-          <w:szCs w:val="21"/>
-          <w:shd w:val="clear" w:color="auto" w:fill="FFFFFF"/>
-        </w:rPr>
-        <w:t>s multiple cities</w:t>
-      </w:r>
-    </w:p>
-    <w:p>
-      <w:pPr>
-        <w:rPr>
-          <w:rFonts w:ascii="Arial" w:hAnsi="Arial" w:cs="Arial"/>
-          <w:bCs/>
-          <w:color w:val="636363"/>
-          <w:spacing w:val="15"/>
-          <w:sz w:val="21"/>
-          <w:szCs w:val="21"/>
-          <w:shd w:val="clear" w:color="auto" w:fill="FFFFFF"/>
-        </w:rPr>
-      </w:pPr>
-      <w:r>
-        <w:rPr>
-          <w:rFonts w:ascii="Arial" w:hAnsi="Arial" w:cs="Arial"/>
-          <w:bCs/>
-          <w:color w:val="636363"/>
-          <w:spacing w:val="15"/>
-          <w:sz w:val="21"/>
-          <w:szCs w:val="21"/>
-          <w:shd w:val="clear" w:color="auto" w:fill="FFFFFF"/>
-        </w:rPr>
-        <w:t>-API – Classified New – create new API to search classified</w:t>
-      </w:r>
-      <w:r>
-        <w:rPr>
-          <w:rFonts w:ascii="Arial" w:hAnsi="Arial" w:cs="Arial"/>
-          <w:bCs/>
-          <w:color w:val="636363"/>
-          <w:spacing w:val="15"/>
-          <w:sz w:val="21"/>
-          <w:szCs w:val="21"/>
-          <w:shd w:val="clear" w:color="auto" w:fill="FFFFFF"/>
-        </w:rPr>
-        <w:t>’</w:t>
-      </w:r>
-      <w:r>
-        <w:rPr>
-          <w:rFonts w:ascii="Arial" w:hAnsi="Arial" w:cs="Arial"/>
-          <w:bCs/>
-          <w:color w:val="636363"/>
-          <w:spacing w:val="15"/>
-          <w:sz w:val="21"/>
-          <w:szCs w:val="21"/>
-          <w:shd w:val="clear" w:color="auto" w:fill="FFFFFF"/>
-        </w:rPr>
-        <w:t>s with multiple category and multiple sub category</w:t>
-      </w:r>
-    </w:p>
-    <w:p>
-      <w:pPr>
-        <w:rPr>
-          <w:rFonts w:ascii="Verdana" w:hAnsi="Verdana"/>
-          <w:sz w:val="20"/>
-          <w:szCs w:val="20"/>
-          <w:highlight w:val="yellow"/>
-        </w:rPr>
-      </w:pPr>
-      <w:r>
-        <w:rPr>
-          <w:rFonts w:ascii="Arial" w:hAnsi="Arial" w:cs="Arial"/>
-          <w:b/>
-          <w:bCs/>
-          <w:color w:val="636363"/>
-          <w:spacing w:val="15"/>
-          <w:sz w:val="21"/>
-          <w:szCs w:val="21"/>
-          <w:shd w:val="clear" w:color="auto" w:fill="FFFFFF"/>
-        </w:rPr>
-        <w:t xml:space="preserve"> </w:t>
-      </w:r>
-      <w:r>
-        <w:rPr>
-          <w:rFonts w:ascii="Verdana" w:hAnsi="Verdana"/>
-          <w:sz w:val="20"/>
-          <w:szCs w:val="20"/>
-          <w:highlight w:val="yellow"/>
-        </w:rPr>
-        <w:t>---------------------------------------------------------------------------</w:t>
-      </w:r>
-    </w:p>
-    <w:p>
-      <w:pPr>
-        <w:spacing w:line="240" w:lineRule="auto"/>
-        <w:jc w:val="both"/>
-        <w:rPr>
-          <w:rFonts w:ascii="Verdana" w:hAnsi="Verdana"/>
-          <w:sz w:val="20"/>
-          <w:szCs w:val="20"/>
-        </w:rPr>
-      </w:pPr>
-      <w:r>
-        <w:rPr>
-          <w:rFonts w:ascii="Verdana" w:hAnsi="Verdana"/>
-          <w:sz w:val="20"/>
-          <w:szCs w:val="20"/>
-          <w:highlight w:val="yellow"/>
-        </w:rPr>
-        <w:t>30</w:t>
-      </w:r>
-      <w:r>
-        <w:rPr>
-          <w:rFonts w:ascii="Verdana" w:hAnsi="Verdana"/>
-          <w:sz w:val="20"/>
-          <w:szCs w:val="20"/>
-          <w:highlight w:val="yellow"/>
-        </w:rPr>
-        <w:t xml:space="preserve"> April 2021</w:t>
-      </w:r>
-      <w:r>
-        <w:rPr>
-          <w:rFonts w:ascii="Verdana" w:hAnsi="Verdana"/>
-          <w:sz w:val="20"/>
-          <w:szCs w:val="20"/>
-        </w:rPr>
-        <w:t xml:space="preserve"> </w:t>
-      </w:r>
-    </w:p>
-    <w:p>
-      <w:pPr>
-        <w:rPr>
-          <w:rFonts w:ascii="Verdana" w:hAnsi="Verdana"/>
-          <w:sz w:val="20"/>
-          <w:szCs w:val="20"/>
-        </w:rPr>
-      </w:pPr>
-      <w:r>
-        <w:rPr>
-          <w:rFonts w:ascii="Verdana" w:hAnsi="Verdana"/>
-          <w:sz w:val="20"/>
-          <w:szCs w:val="20"/>
-        </w:rPr>
-        <w:t xml:space="preserve"> </w:t>
-      </w:r>
-      <w:proofErr w:type="spellStart"/>
-      <w:r>
-        <w:rPr>
-          <w:rFonts w:ascii="Verdana" w:hAnsi="Verdana"/>
-          <w:sz w:val="20"/>
-          <w:szCs w:val="20"/>
-        </w:rPr>
-        <w:t>Zoobiz</w:t>
-      </w:r>
-      <w:proofErr w:type="spellEnd"/>
-      <w:r>
-        <w:rPr>
-          <w:rFonts w:ascii="Verdana" w:hAnsi="Verdana"/>
-          <w:sz w:val="20"/>
-          <w:szCs w:val="20"/>
-        </w:rPr>
-        <w:t xml:space="preserve">: </w:t>
-      </w:r>
-      <w:r>
-        <w:rPr>
-          <w:rFonts w:ascii="Arial" w:hAnsi="Arial" w:cs="Arial"/>
-          <w:b/>
-          <w:bCs/>
-          <w:color w:val="636363"/>
-          <w:spacing w:val="15"/>
-          <w:sz w:val="21"/>
-          <w:szCs w:val="21"/>
-          <w:shd w:val="clear" w:color="auto" w:fill="FFFFFF"/>
-        </w:rPr>
-        <w:t xml:space="preserve">IS_1617, </w:t>
-      </w:r>
-      <w:r>
-        <w:rPr>
-          <w:rFonts w:ascii="Arial" w:hAnsi="Arial" w:cs="Arial"/>
-          <w:b/>
-          <w:bCs/>
-          <w:color w:val="636363"/>
-          <w:spacing w:val="15"/>
-          <w:sz w:val="21"/>
-          <w:szCs w:val="21"/>
-          <w:shd w:val="clear" w:color="auto" w:fill="FFFFFF"/>
-        </w:rPr>
-        <w:t>IS_1476</w:t>
-      </w:r>
-      <w:r>
-        <w:rPr>
-          <w:rFonts w:ascii="Arial" w:hAnsi="Arial" w:cs="Arial"/>
-          <w:b/>
-          <w:bCs/>
-          <w:color w:val="636363"/>
-          <w:spacing w:val="15"/>
-          <w:sz w:val="21"/>
-          <w:szCs w:val="21"/>
-          <w:shd w:val="clear" w:color="auto" w:fill="FFFFFF"/>
-        </w:rPr>
-        <w:t>, IS_1405</w:t>
-      </w:r>
-      <w:r>
-        <w:rPr>
-          <w:rFonts w:ascii="Arial" w:hAnsi="Arial" w:cs="Arial"/>
-          <w:b/>
-          <w:bCs/>
-          <w:color w:val="636363"/>
-          <w:spacing w:val="15"/>
-          <w:sz w:val="21"/>
-          <w:szCs w:val="21"/>
-          <w:shd w:val="clear" w:color="auto" w:fill="FFFFFF"/>
-        </w:rPr>
-        <w:t>,</w:t>
-      </w:r>
-      <w:r>
-        <w:rPr>
-          <w:rFonts w:ascii="Arial" w:hAnsi="Arial" w:cs="Arial"/>
-          <w:b/>
-          <w:bCs/>
-          <w:color w:val="636363"/>
-          <w:spacing w:val="15"/>
-          <w:sz w:val="21"/>
-          <w:szCs w:val="21"/>
-          <w:shd w:val="clear" w:color="auto" w:fill="FFFFFF"/>
-        </w:rPr>
-        <w:t xml:space="preserve"> </w:t>
-      </w:r>
-      <w:r>
-        <w:rPr>
-          <w:rFonts w:ascii="Arial" w:hAnsi="Arial" w:cs="Arial"/>
-          <w:b/>
-          <w:bCs/>
-          <w:color w:val="636363"/>
-          <w:spacing w:val="15"/>
-          <w:sz w:val="21"/>
-          <w:szCs w:val="21"/>
-          <w:shd w:val="clear" w:color="auto" w:fill="FFFFFF"/>
-        </w:rPr>
-        <w:t>IS_276</w:t>
-      </w:r>
-      <w:r>
-        <w:rPr>
-          <w:rFonts w:ascii="Arial" w:hAnsi="Arial" w:cs="Arial"/>
-          <w:b/>
-          <w:bCs/>
-          <w:color w:val="636363"/>
-          <w:spacing w:val="15"/>
-          <w:sz w:val="21"/>
-          <w:szCs w:val="21"/>
-          <w:shd w:val="clear" w:color="auto" w:fill="FFFFFF"/>
-        </w:rPr>
-        <w:t>, IS_281</w:t>
-      </w:r>
-      <w:r>
-        <w:rPr>
-          <w:rFonts w:ascii="Arial" w:hAnsi="Arial" w:cs="Arial"/>
-          <w:b/>
-          <w:bCs/>
-          <w:color w:val="636363"/>
-          <w:spacing w:val="15"/>
-          <w:sz w:val="21"/>
-          <w:szCs w:val="21"/>
-          <w:shd w:val="clear" w:color="auto" w:fill="FFFFFF"/>
-        </w:rPr>
-        <w:t>, IS_657</w:t>
-      </w:r>
-      <w:r>
-        <w:rPr>
-          <w:rFonts w:ascii="Arial" w:hAnsi="Arial" w:cs="Arial"/>
-          <w:b/>
-          <w:bCs/>
-          <w:color w:val="636363"/>
-          <w:spacing w:val="15"/>
-          <w:sz w:val="21"/>
-          <w:szCs w:val="21"/>
-          <w:shd w:val="clear" w:color="auto" w:fill="FFFFFF"/>
-        </w:rPr>
-        <w:t>, IS_1244</w:t>
-      </w:r>
-      <w:r>
-        <w:rPr>
-          <w:rFonts w:ascii="Arial" w:hAnsi="Arial" w:cs="Arial"/>
-          <w:b/>
-          <w:bCs/>
-          <w:color w:val="636363"/>
-          <w:spacing w:val="15"/>
-          <w:sz w:val="21"/>
-          <w:szCs w:val="21"/>
-          <w:shd w:val="clear" w:color="auto" w:fill="FFFFFF"/>
-        </w:rPr>
-        <w:t>, IS_1410</w:t>
-      </w:r>
-    </w:p>
-    <w:p>
-      <w:pPr>
-        <w:rPr>
-          <w:rFonts w:ascii="Verdana" w:hAnsi="Verdana"/>
-          <w:sz w:val="20"/>
-          <w:szCs w:val="20"/>
-        </w:rPr>
-      </w:pPr>
-      <w:r>
-        <w:rPr>
-          <w:rFonts w:ascii="Verdana" w:hAnsi="Verdana"/>
-          <w:sz w:val="20"/>
-          <w:szCs w:val="20"/>
-        </w:rPr>
-        <w:t>-Category Approval SMS to Admin, DLT template Request</w:t>
-      </w:r>
-    </w:p>
-    <w:p>
-      <w:pPr>
-        <w:rPr>
-          <w:rFonts w:ascii="Arial" w:hAnsi="Arial" w:cs="Arial"/>
-          <w:b/>
-          <w:bCs/>
-          <w:color w:val="636363"/>
-          <w:spacing w:val="15"/>
-          <w:sz w:val="21"/>
-          <w:szCs w:val="21"/>
-          <w:shd w:val="clear" w:color="auto" w:fill="FFFFFF"/>
-        </w:rPr>
-      </w:pPr>
-      <w:r>
-        <w:rPr>
-          <w:rFonts w:ascii="Verdana" w:hAnsi="Verdana"/>
-          <w:sz w:val="20"/>
-          <w:szCs w:val="20"/>
-        </w:rPr>
-        <w:t>-</w:t>
-      </w:r>
-      <w:r>
-        <w:rPr>
-          <w:rFonts w:ascii="Verdana" w:hAnsi="Verdana"/>
-          <w:sz w:val="20"/>
-          <w:szCs w:val="20"/>
-        </w:rPr>
-        <w:t xml:space="preserve"> </w:t>
-      </w:r>
-      <w:r>
-        <w:rPr>
-          <w:rFonts w:ascii="Verdana" w:hAnsi="Verdana"/>
-          <w:sz w:val="20"/>
-          <w:szCs w:val="20"/>
-        </w:rPr>
-        <w:t>Category Approval SMS to Admin, 2Factor template Request</w:t>
-      </w:r>
-      <w:r>
-        <w:rPr>
-          <w:rFonts w:ascii="Arial" w:hAnsi="Arial" w:cs="Arial"/>
-          <w:b/>
-          <w:bCs/>
-          <w:color w:val="636363"/>
-          <w:spacing w:val="15"/>
-          <w:sz w:val="21"/>
-          <w:szCs w:val="21"/>
-          <w:shd w:val="clear" w:color="auto" w:fill="FFFFFF"/>
-        </w:rPr>
-        <w:t xml:space="preserve"> </w:t>
-      </w:r>
     </w:p>
     <w:p>
       <w:pPr>
@@ -7130,22 +5972,8 @@
           <w:szCs w:val="21"/>
           <w:shd w:val="clear" w:color="auto" w:fill="FFFFFF"/>
         </w:rPr>
-        <w:t xml:space="preserve">, </w:t>
-      </w:r>
-      <w:proofErr w:type="gramStart"/>
-      <w:r>
-        <w:rPr>
-          <w:rFonts w:ascii="Arial" w:hAnsi="Arial" w:cs="Arial"/>
-          <w:bCs/>
-          <w:color w:val="636363"/>
-          <w:spacing w:val="15"/>
-          <w:sz w:val="21"/>
-          <w:szCs w:val="21"/>
-          <w:shd w:val="clear" w:color="auto" w:fill="FFFFFF"/>
-        </w:rPr>
-        <w:t>miscellaneous  changes</w:t>
-      </w:r>
-      <w:proofErr w:type="gramEnd"/>
+        <w:t>, miscellaneous  changes</w:t>
+      </w:r>
     </w:p>
     <w:p>
       <w:pPr>
@@ -7233,38 +6061,412 @@
           <w:sz w:val="20"/>
           <w:szCs w:val="20"/>
         </w:rPr>
+        <w:t xml:space="preserve"> Zoobiz: </w:t>
+      </w:r>
+      <w:r>
+        <w:rPr>
+          <w:rFonts w:ascii="Arial" w:hAnsi="Arial" w:cs="Arial"/>
+          <w:b/>
+          <w:bCs/>
+          <w:color w:val="636363"/>
+          <w:spacing w:val="15"/>
+          <w:sz w:val="21"/>
+          <w:szCs w:val="21"/>
+          <w:shd w:val="clear" w:color="auto" w:fill="FFFFFF"/>
+        </w:rPr>
+        <w:t>IS_1629</w:t>
+      </w:r>
+      <w:r>
+        <w:rPr>
+          <w:rFonts w:ascii="Arial" w:hAnsi="Arial" w:cs="Arial"/>
+          <w:b/>
+          <w:bCs/>
+          <w:color w:val="636363"/>
+          <w:spacing w:val="15"/>
+          <w:sz w:val="21"/>
+          <w:szCs w:val="21"/>
+          <w:shd w:val="clear" w:color="auto" w:fill="FFFFFF"/>
+        </w:rPr>
+        <w:t xml:space="preserve">, IS_1632, </w:t>
+      </w:r>
+      <w:r>
+        <w:rPr>
+          <w:rFonts w:ascii="Arial" w:hAnsi="Arial" w:cs="Arial"/>
+          <w:b/>
+          <w:bCs/>
+          <w:color w:val="636363"/>
+          <w:spacing w:val="15"/>
+          <w:sz w:val="21"/>
+          <w:szCs w:val="21"/>
+          <w:shd w:val="clear" w:color="auto" w:fill="FFFFFF"/>
+        </w:rPr>
+        <w:t>IS_1631</w:t>
+      </w:r>
+      <w:r>
+        <w:rPr>
+          <w:rFonts w:ascii="Arial" w:hAnsi="Arial" w:cs="Arial"/>
+          <w:b/>
+          <w:bCs/>
+          <w:color w:val="636363"/>
+          <w:spacing w:val="15"/>
+          <w:sz w:val="21"/>
+          <w:szCs w:val="21"/>
+          <w:shd w:val="clear" w:color="auto" w:fill="FFFFFF"/>
+        </w:rPr>
+        <w:t xml:space="preserve">, </w:t>
+      </w:r>
+      <w:r>
+        <w:rPr>
+          <w:rFonts w:ascii="Arial" w:hAnsi="Arial" w:cs="Arial"/>
+          <w:b/>
+          <w:bCs/>
+          <w:color w:val="636363"/>
+          <w:spacing w:val="15"/>
+          <w:sz w:val="21"/>
+          <w:szCs w:val="21"/>
+          <w:shd w:val="clear" w:color="auto" w:fill="FFFFFF"/>
+        </w:rPr>
+        <w:t>IS_1634</w:t>
+      </w:r>
+      <w:r>
+        <w:rPr>
+          <w:rFonts w:ascii="Arial" w:hAnsi="Arial" w:cs="Arial"/>
+          <w:bCs/>
+          <w:color w:val="636363"/>
+          <w:spacing w:val="15"/>
+          <w:sz w:val="21"/>
+          <w:szCs w:val="21"/>
+          <w:shd w:val="clear" w:color="auto" w:fill="FFFFFF"/>
+        </w:rPr>
+        <w:t>,</w:t>
+      </w:r>
+      <w:r>
+        <w:rPr>
+          <w:rFonts w:ascii="Arial" w:hAnsi="Arial" w:cs="Arial"/>
+          <w:b/>
+          <w:bCs/>
+          <w:color w:val="636363"/>
+          <w:spacing w:val="15"/>
+          <w:sz w:val="21"/>
+          <w:szCs w:val="21"/>
+          <w:shd w:val="clear" w:color="auto" w:fill="FFFFFF"/>
+        </w:rPr>
         <w:t xml:space="preserve"> </w:t>
       </w:r>
-      <w:proofErr w:type="spellStart"/>
-      <w:r>
-        <w:rPr>
-          <w:rFonts w:ascii="Verdana" w:hAnsi="Verdana"/>
-          <w:sz w:val="20"/>
-          <w:szCs w:val="20"/>
-        </w:rPr>
-        <w:t>Zoobiz</w:t>
-      </w:r>
-      <w:proofErr w:type="spellEnd"/>
-      <w:r>
-        <w:rPr>
-          <w:rFonts w:ascii="Verdana" w:hAnsi="Verdana"/>
-          <w:sz w:val="20"/>
-          <w:szCs w:val="20"/>
-        </w:rPr>
-        <w:t xml:space="preserve">: </w:t>
-      </w:r>
-      <w:r>
-        <w:rPr>
-          <w:rFonts w:ascii="Arial" w:hAnsi="Arial" w:cs="Arial"/>
-          <w:b/>
-          <w:bCs/>
-          <w:color w:val="636363"/>
-          <w:spacing w:val="15"/>
-          <w:sz w:val="21"/>
-          <w:szCs w:val="21"/>
-          <w:shd w:val="clear" w:color="auto" w:fill="FFFFFF"/>
-        </w:rPr>
-        <w:t>IS_1629</w:t>
+      <w:r>
+        <w:rPr>
+          <w:rFonts w:ascii="Arial" w:hAnsi="Arial" w:cs="Arial"/>
+          <w:b/>
+          <w:bCs/>
+          <w:color w:val="636363"/>
+          <w:spacing w:val="15"/>
+          <w:sz w:val="21"/>
+          <w:szCs w:val="21"/>
+          <w:shd w:val="clear" w:color="auto" w:fill="FFFFFF"/>
+        </w:rPr>
+        <w:t>IS_1635</w:t>
+      </w:r>
+      <w:r>
+        <w:rPr>
+          <w:rFonts w:ascii="Arial" w:hAnsi="Arial" w:cs="Arial"/>
+          <w:b/>
+          <w:bCs/>
+          <w:color w:val="636363"/>
+          <w:spacing w:val="15"/>
+          <w:sz w:val="21"/>
+          <w:szCs w:val="21"/>
+          <w:shd w:val="clear" w:color="auto" w:fill="FFFFFF"/>
+        </w:rPr>
+        <w:t>, IS_1636</w:t>
+      </w:r>
+      <w:r>
+        <w:rPr>
+          <w:rFonts w:ascii="Arial" w:hAnsi="Arial" w:cs="Arial"/>
+          <w:b/>
+          <w:bCs/>
+          <w:color w:val="636363"/>
+          <w:spacing w:val="15"/>
+          <w:sz w:val="21"/>
+          <w:szCs w:val="21"/>
+          <w:shd w:val="clear" w:color="auto" w:fill="FFFFFF"/>
+        </w:rPr>
+        <w:t>,</w:t>
+      </w:r>
+      <w:r>
+        <w:rPr>
+          <w:rFonts w:ascii="Arial" w:hAnsi="Arial" w:cs="Arial"/>
+          <w:b/>
+          <w:bCs/>
+          <w:color w:val="636363"/>
+          <w:spacing w:val="15"/>
+          <w:sz w:val="21"/>
+          <w:szCs w:val="21"/>
+          <w:shd w:val="clear" w:color="auto" w:fill="FFFFFF"/>
+        </w:rPr>
+        <w:t xml:space="preserve"> </w:t>
+      </w:r>
+      <w:r>
+        <w:rPr>
+          <w:rFonts w:ascii="Arial" w:hAnsi="Arial" w:cs="Arial"/>
+          <w:b/>
+          <w:bCs/>
+          <w:color w:val="636363"/>
+          <w:spacing w:val="15"/>
+          <w:sz w:val="21"/>
+          <w:szCs w:val="21"/>
+          <w:shd w:val="clear" w:color="auto" w:fill="FFFFFF"/>
+        </w:rPr>
+        <w:t>IS_1637</w:t>
+      </w:r>
+      <w:r>
+        <w:rPr>
+          <w:rFonts w:ascii="Arial" w:hAnsi="Arial" w:cs="Arial"/>
+          <w:b/>
+          <w:bCs/>
+          <w:color w:val="636363"/>
+          <w:spacing w:val="15"/>
+          <w:sz w:val="21"/>
+          <w:szCs w:val="21"/>
+          <w:shd w:val="clear" w:color="auto" w:fill="FFFFFF"/>
+        </w:rPr>
+        <w:t>, IS_1638</w:t>
+      </w:r>
+      <w:r>
+        <w:rPr>
+          <w:rFonts w:ascii="Arial" w:hAnsi="Arial" w:cs="Arial"/>
+          <w:b/>
+          <w:bCs/>
+          <w:color w:val="636363"/>
+          <w:spacing w:val="15"/>
+          <w:sz w:val="21"/>
+          <w:szCs w:val="21"/>
+          <w:shd w:val="clear" w:color="auto" w:fill="FFFFFF"/>
+        </w:rPr>
+        <w:t>, IS_1633</w:t>
+      </w:r>
+      <w:r>
+        <w:rPr>
+          <w:rFonts w:ascii="Arial" w:hAnsi="Arial" w:cs="Arial"/>
+          <w:b/>
+          <w:bCs/>
+          <w:color w:val="636363"/>
+          <w:spacing w:val="15"/>
+          <w:sz w:val="21"/>
+          <w:szCs w:val="21"/>
+          <w:shd w:val="clear" w:color="auto" w:fill="FFFFFF"/>
+        </w:rPr>
+        <w:t>, IS_1579</w:t>
+      </w:r>
+    </w:p>
+    <w:p>
+      <w:pPr>
+        <w:rPr>
+          <w:rFonts w:ascii="Arial" w:hAnsi="Arial" w:cs="Arial"/>
+          <w:bCs/>
+          <w:color w:val="636363"/>
+          <w:spacing w:val="15"/>
+          <w:sz w:val="21"/>
+          <w:szCs w:val="21"/>
+          <w:shd w:val="clear" w:color="auto" w:fill="FFFFFF"/>
+        </w:rPr>
+      </w:pPr>
+      <w:r>
+        <w:rPr>
+          <w:rFonts w:ascii="Arial" w:hAnsi="Arial" w:cs="Arial"/>
+          <w:bCs/>
+          <w:color w:val="636363"/>
+          <w:spacing w:val="15"/>
+          <w:sz w:val="21"/>
+          <w:szCs w:val="21"/>
+          <w:shd w:val="clear" w:color="auto" w:fill="FFFFFF"/>
+        </w:rPr>
+        <w:t>-</w:t>
+      </w:r>
+      <w:r>
+        <w:rPr>
+          <w:rFonts w:ascii="Arial" w:hAnsi="Arial" w:cs="Arial"/>
+          <w:bCs/>
+          <w:color w:val="636363"/>
+          <w:spacing w:val="15"/>
+          <w:sz w:val="21"/>
+          <w:szCs w:val="21"/>
+          <w:shd w:val="clear" w:color="auto" w:fill="FFFFFF"/>
+        </w:rPr>
+        <w:t xml:space="preserve">&gt; </w:t>
+      </w:r>
+      <w:r>
+        <w:rPr>
+          <w:rFonts w:ascii="Arial" w:hAnsi="Arial" w:cs="Arial"/>
+          <w:bCs/>
+          <w:color w:val="636363"/>
+          <w:spacing w:val="15"/>
+          <w:sz w:val="21"/>
+          <w:szCs w:val="21"/>
+          <w:shd w:val="clear" w:color="auto" w:fill="FFFFFF"/>
+        </w:rPr>
+        <w:t xml:space="preserve">API – Classified New – </w:t>
+      </w:r>
+      <w:r>
+        <w:rPr>
+          <w:rFonts w:ascii="Arial" w:hAnsi="Arial" w:cs="Arial"/>
+          <w:bCs/>
+          <w:color w:val="636363"/>
+          <w:spacing w:val="15"/>
+          <w:sz w:val="21"/>
+          <w:szCs w:val="21"/>
+          <w:shd w:val="clear" w:color="auto" w:fill="FFFFFF"/>
+        </w:rPr>
+        <w:t>Add Classified, Add Comment, Add comment reply</w:t>
+      </w:r>
+    </w:p>
+    <w:p>
+      <w:pPr>
+        <w:rPr>
+          <w:rFonts w:ascii="Arial" w:hAnsi="Arial" w:cs="Arial"/>
+          <w:bCs/>
+          <w:color w:val="636363"/>
+          <w:spacing w:val="15"/>
+          <w:sz w:val="21"/>
+          <w:szCs w:val="21"/>
+          <w:shd w:val="clear" w:color="auto" w:fill="FFFFFF"/>
+        </w:rPr>
+      </w:pPr>
+      <w:r>
+        <w:rPr>
+          <w:rFonts w:ascii="Arial" w:hAnsi="Arial" w:cs="Arial"/>
+          <w:bCs/>
+          <w:color w:val="636363"/>
+          <w:spacing w:val="15"/>
+          <w:sz w:val="21"/>
+          <w:szCs w:val="21"/>
+          <w:shd w:val="clear" w:color="auto" w:fill="FFFFFF"/>
+        </w:rPr>
+        <w:t xml:space="preserve">-user notification, check version code of user and insert click action accordingly </w:t>
+      </w:r>
+    </w:p>
+    <w:p>
+      <w:pPr>
+        <w:rPr>
+          <w:rFonts w:ascii="Arial" w:hAnsi="Arial" w:cs="Arial"/>
+          <w:bCs/>
+          <w:color w:val="636363"/>
+          <w:spacing w:val="15"/>
+          <w:sz w:val="21"/>
+          <w:szCs w:val="21"/>
+          <w:shd w:val="clear" w:color="auto" w:fill="FFFFFF"/>
+        </w:rPr>
+      </w:pPr>
+      <w:r>
+        <w:rPr>
+          <w:rFonts w:ascii="Arial" w:hAnsi="Arial" w:cs="Arial"/>
+          <w:bCs/>
+          <w:color w:val="636363"/>
+          <w:spacing w:val="15"/>
+          <w:sz w:val="21"/>
+          <w:szCs w:val="21"/>
+          <w:shd w:val="clear" w:color="auto" w:fill="FFFFFF"/>
+        </w:rPr>
+        <w:t>-android Notification, send click action based on version code of user</w:t>
+      </w:r>
+    </w:p>
+    <w:p>
+      <w:pPr>
+        <w:rPr>
+          <w:rFonts w:ascii="Verdana" w:hAnsi="Verdana"/>
+          <w:sz w:val="20"/>
+          <w:szCs w:val="20"/>
+          <w:highlight w:val="yellow"/>
+        </w:rPr>
+      </w:pPr>
+      <w:r>
+        <w:rPr>
+          <w:rFonts w:ascii="Verdana" w:hAnsi="Verdana"/>
+          <w:sz w:val="20"/>
+          <w:szCs w:val="20"/>
+          <w:highlight w:val="yellow"/>
+        </w:rPr>
+        <w:t>---------------------------------------------------------------------------</w:t>
+      </w:r>
+    </w:p>
+    <w:p>
+      <w:pPr>
+        <w:spacing w:line="240" w:lineRule="auto"/>
+        <w:jc w:val="both"/>
+        <w:rPr>
+          <w:rFonts w:ascii="Verdana" w:hAnsi="Verdana"/>
+          <w:sz w:val="20"/>
+          <w:szCs w:val="20"/>
+        </w:rPr>
+      </w:pPr>
+      <w:r>
+        <w:rPr>
+          <w:rFonts w:ascii="Verdana" w:hAnsi="Verdana"/>
+          <w:sz w:val="20"/>
+          <w:szCs w:val="20"/>
+          <w:highlight w:val="yellow"/>
+        </w:rPr>
+        <w:t>3</w:t>
+      </w:r>
+      <w:r>
+        <w:rPr>
+          <w:rFonts w:ascii="Verdana" w:hAnsi="Verdana"/>
+          <w:sz w:val="20"/>
+          <w:szCs w:val="20"/>
+          <w:highlight w:val="yellow"/>
+        </w:rPr>
+        <w:t xml:space="preserve"> May</w:t>
+      </w:r>
+      <w:r>
+        <w:rPr>
+          <w:rFonts w:ascii="Verdana" w:hAnsi="Verdana"/>
+          <w:sz w:val="20"/>
+          <w:szCs w:val="20"/>
+          <w:highlight w:val="yellow"/>
+        </w:rPr>
+        <w:t xml:space="preserve"> 2021</w:t>
+      </w:r>
+      <w:r>
+        <w:rPr>
+          <w:rFonts w:ascii="Verdana" w:hAnsi="Verdana"/>
+          <w:sz w:val="20"/>
+          <w:szCs w:val="20"/>
+        </w:rPr>
+        <w:t xml:space="preserve"> </w:t>
+      </w:r>
+    </w:p>
+    <w:p>
+      <w:pPr>
+        <w:rPr>
+          <w:rFonts w:ascii="Arial" w:hAnsi="Arial" w:cs="Arial"/>
+          <w:b/>
+          <w:bCs/>
+          <w:color w:val="636363"/>
+          <w:spacing w:val="15"/>
+          <w:sz w:val="21"/>
+          <w:szCs w:val="21"/>
+          <w:shd w:val="clear" w:color="auto" w:fill="FFFFFF"/>
+        </w:rPr>
+      </w:pPr>
+      <w:r>
+        <w:rPr>
+          <w:rFonts w:ascii="Verdana" w:hAnsi="Verdana"/>
+          <w:sz w:val="20"/>
+          <w:szCs w:val="20"/>
+        </w:rPr>
+        <w:t xml:space="preserve"> Zoobiz: </w:t>
+      </w:r>
+      <w:r>
+        <w:rPr>
+          <w:rFonts w:ascii="Arial" w:hAnsi="Arial" w:cs="Arial"/>
+          <w:b/>
+          <w:bCs/>
+          <w:color w:val="636363"/>
+          <w:spacing w:val="15"/>
+          <w:sz w:val="21"/>
+          <w:szCs w:val="21"/>
+          <w:shd w:val="clear" w:color="auto" w:fill="FFFFFF"/>
+        </w:rPr>
+        <w:t>IS_1640</w:t>
       </w:r>
       <w:r>
         <w:rPr>
@@ -7290,7 +6492,7 @@
           <w:szCs w:val="21"/>
           <w:shd w:val="clear" w:color="auto" w:fill="FFFFFF"/>
         </w:rPr>
-        <w:t>IS_1632</w:t>
+        <w:t>IS_1647</w:t>
       </w:r>
       <w:r>
         <w:rPr>
@@ -7316,7 +6518,7 @@
           <w:szCs w:val="21"/>
           <w:shd w:val="clear" w:color="auto" w:fill="FFFFFF"/>
         </w:rPr>
-        <w:t>IS_1631</w:t>
+        <w:t>IS_1642</w:t>
       </w:r>
       <w:r>
         <w:rPr>
@@ -7342,45 +6544,7 @@
           <w:szCs w:val="21"/>
           <w:shd w:val="clear" w:color="auto" w:fill="FFFFFF"/>
         </w:rPr>
-        <w:t>IS_1634</w:t>
-      </w:r>
-      <w:r>
-        <w:rPr>
-          <w:rFonts w:ascii="Arial" w:hAnsi="Arial" w:cs="Arial"/>
-          <w:bCs/>
-          <w:color w:val="636363"/>
-          <w:spacing w:val="15"/>
-          <w:sz w:val="21"/>
-          <w:szCs w:val="21"/>
-          <w:shd w:val="clear" w:color="auto" w:fill="FFFFFF"/>
-        </w:rPr>
-        <w:t>,</w:t>
-      </w:r>
-      <w:r>
-        <w:rPr>
-          <w:rFonts w:ascii="Arial" w:hAnsi="Arial" w:cs="Arial"/>
-          <w:b/>
-          <w:bCs/>
-          <w:color w:val="636363"/>
-          <w:spacing w:val="15"/>
-          <w:sz w:val="21"/>
-          <w:szCs w:val="21"/>
-          <w:shd w:val="clear" w:color="auto" w:fill="FFFFFF"/>
-        </w:rPr>
-        <w:t xml:space="preserve"> </w:t>
-      </w:r>
-      <w:r>
-        <w:rPr>
-          <w:rFonts w:ascii="Arial" w:hAnsi="Arial" w:cs="Arial"/>
-          <w:b/>
-          <w:bCs/>
-          <w:color w:val="636363"/>
-          <w:spacing w:val="15"/>
-          <w:sz w:val="21"/>
-          <w:szCs w:val="21"/>
-          <w:shd w:val="clear" w:color="auto" w:fill="FFFFFF"/>
-        </w:rPr>
-        <w:t>IS_1635</w:t>
+        <w:t>IS_1643</w:t>
       </w:r>
       <w:r>
         <w:rPr>
@@ -7395,258 +6559,71 @@
         </w:rPr>
         <w:t xml:space="preserve">, </w:t>
       </w:r>
-      <w:r>
-        <w:rPr>
-          <w:rFonts w:ascii="Arial" w:hAnsi="Arial" w:cs="Arial"/>
-          <w:b/>
-          <w:bCs/>
-          <w:color w:val="636363"/>
-          <w:spacing w:val="15"/>
-          <w:sz w:val="21"/>
-          <w:szCs w:val="21"/>
-          <w:shd w:val="clear" w:color="auto" w:fill="FFFFFF"/>
-        </w:rPr>
-        <w:t>IS_1636</w:t>
-      </w:r>
-      <w:r>
-        <w:rPr>
-          <w:rFonts w:ascii="Arial" w:hAnsi="Arial" w:cs="Arial"/>
-          <w:b/>
-          <w:bCs/>
-          <w:color w:val="636363"/>
-          <w:spacing w:val="15"/>
-          <w:sz w:val="21"/>
-          <w:szCs w:val="21"/>
-          <w:shd w:val="clear" w:color="auto" w:fill="FFFFFF"/>
-        </w:rPr>
-        <w:t>,</w:t>
-      </w:r>
-      <w:r>
-        <w:rPr>
-          <w:rFonts w:ascii="Arial" w:hAnsi="Arial" w:cs="Arial"/>
-          <w:b/>
-          <w:bCs/>
-          <w:color w:val="636363"/>
-          <w:spacing w:val="15"/>
-          <w:sz w:val="21"/>
-          <w:szCs w:val="21"/>
-          <w:shd w:val="clear" w:color="auto" w:fill="FFFFFF"/>
-        </w:rPr>
-        <w:t xml:space="preserve"> </w:t>
-      </w:r>
-      <w:r>
-        <w:rPr>
-          <w:rFonts w:ascii="Arial" w:hAnsi="Arial" w:cs="Arial"/>
-          <w:b/>
-          <w:bCs/>
-          <w:color w:val="636363"/>
-          <w:spacing w:val="15"/>
-          <w:sz w:val="21"/>
-          <w:szCs w:val="21"/>
-          <w:shd w:val="clear" w:color="auto" w:fill="FFFFFF"/>
-        </w:rPr>
-        <w:t>IS_1637</w:t>
-      </w:r>
-      <w:r>
-        <w:rPr>
-          <w:rFonts w:ascii="Arial" w:hAnsi="Arial" w:cs="Arial"/>
-          <w:b/>
-          <w:bCs/>
-          <w:color w:val="636363"/>
-          <w:spacing w:val="15"/>
-          <w:sz w:val="21"/>
-          <w:szCs w:val="21"/>
-          <w:shd w:val="clear" w:color="auto" w:fill="FFFFFF"/>
-        </w:rPr>
-        <w:t xml:space="preserve">, </w:t>
-      </w:r>
-      <w:r>
-        <w:rPr>
-          <w:rFonts w:ascii="Arial" w:hAnsi="Arial" w:cs="Arial"/>
-          <w:b/>
-          <w:bCs/>
-          <w:color w:val="636363"/>
-          <w:spacing w:val="15"/>
-          <w:sz w:val="21"/>
-          <w:szCs w:val="21"/>
-          <w:shd w:val="clear" w:color="auto" w:fill="FFFFFF"/>
-        </w:rPr>
-        <w:t>IS_1638</w:t>
-      </w:r>
-      <w:r>
-        <w:rPr>
-          <w:rFonts w:ascii="Arial" w:hAnsi="Arial" w:cs="Arial"/>
-          <w:b/>
-          <w:bCs/>
-          <w:color w:val="636363"/>
-          <w:spacing w:val="15"/>
-          <w:sz w:val="21"/>
-          <w:szCs w:val="21"/>
-          <w:shd w:val="clear" w:color="auto" w:fill="FFFFFF"/>
-        </w:rPr>
-        <w:t xml:space="preserve">, </w:t>
-      </w:r>
-      <w:r>
-        <w:rPr>
-          <w:rFonts w:ascii="Arial" w:hAnsi="Arial" w:cs="Arial"/>
-          <w:b/>
-          <w:bCs/>
-          <w:color w:val="636363"/>
-          <w:spacing w:val="15"/>
-          <w:sz w:val="21"/>
-          <w:szCs w:val="21"/>
-          <w:shd w:val="clear" w:color="auto" w:fill="FFFFFF"/>
-        </w:rPr>
-        <w:t>IS_1633</w:t>
-      </w:r>
-      <w:r>
-        <w:rPr>
-          <w:rFonts w:ascii="Arial" w:hAnsi="Arial" w:cs="Arial"/>
-          <w:b/>
-          <w:bCs/>
-          <w:color w:val="636363"/>
-          <w:spacing w:val="15"/>
-          <w:sz w:val="21"/>
-          <w:szCs w:val="21"/>
-          <w:shd w:val="clear" w:color="auto" w:fill="FFFFFF"/>
-        </w:rPr>
-        <w:t xml:space="preserve">, </w:t>
-      </w:r>
-      <w:r>
-        <w:rPr>
-          <w:rFonts w:ascii="Arial" w:hAnsi="Arial" w:cs="Arial"/>
-          <w:b/>
-          <w:bCs/>
-          <w:color w:val="636363"/>
-          <w:spacing w:val="15"/>
-          <w:sz w:val="21"/>
-          <w:szCs w:val="21"/>
-          <w:shd w:val="clear" w:color="auto" w:fill="FFFFFF"/>
-        </w:rPr>
-        <w:t>IS_1579</w:t>
-      </w:r>
+    </w:p>
+    <w:p>
+      <w:pPr>
+        <w:rPr>
+          <w:rFonts w:ascii="Arial" w:hAnsi="Arial" w:cs="Arial"/>
+          <w:b/>
+          <w:bCs/>
+          <w:color w:val="636363"/>
+          <w:spacing w:val="15"/>
+          <w:sz w:val="21"/>
+          <w:szCs w:val="21"/>
+          <w:shd w:val="clear" w:color="auto" w:fill="FFFFFF"/>
+        </w:rPr>
+      </w:pPr>
+      <w:r>
+        <w:rPr>
+          <w:rFonts w:ascii="Arial" w:hAnsi="Arial" w:cs="Arial"/>
+          <w:b/>
+          <w:bCs/>
+          <w:color w:val="636363"/>
+          <w:spacing w:val="15"/>
+          <w:sz w:val="21"/>
+          <w:szCs w:val="21"/>
+          <w:shd w:val="clear" w:color="auto" w:fill="FFFFFF"/>
+        </w:rPr>
+        <w:t>-delete unwanted files and folders from live FTP</w:t>
+      </w:r>
+    </w:p>
+    <w:p>
+      <w:pPr>
+        <w:rPr>
+          <w:rFonts w:ascii="Arial" w:hAnsi="Arial" w:cs="Arial"/>
+          <w:b/>
+          <w:bCs/>
+          <w:color w:val="636363"/>
+          <w:spacing w:val="15"/>
+          <w:sz w:val="21"/>
+          <w:szCs w:val="21"/>
+          <w:shd w:val="clear" w:color="auto" w:fill="FFFFFF"/>
+        </w:rPr>
+      </w:pPr>
+      <w:r>
+        <w:rPr>
+          <w:rFonts w:ascii="Arial" w:hAnsi="Arial" w:cs="Arial"/>
+          <w:b/>
+          <w:bCs/>
+          <w:color w:val="636363"/>
+          <w:spacing w:val="15"/>
+          <w:sz w:val="21"/>
+          <w:szCs w:val="21"/>
+          <w:shd w:val="clear" w:color="auto" w:fill="FFFFFF"/>
+        </w:rPr>
+        <w:t>-timeline, user mobile number and name in share post, do not send user number if privacy set to private for user mobile</w:t>
+      </w:r>
+    </w:p>
+    <w:p>
+      <w:pPr>
+        <w:rPr>
+          <w:rFonts w:ascii="Verdana" w:hAnsi="Verdana"/>
+          <w:sz w:val="20"/>
+          <w:szCs w:val="20"/>
+        </w:rPr>
+      </w:pPr>
       <w:bookmarkStart w:id="0" w:name="_GoBack"/>
       <w:bookmarkEnd w:id="0"/>
-    </w:p>
-    <w:p>
-      <w:pPr>
-        <w:rPr>
-          <w:rFonts w:ascii="Arial" w:hAnsi="Arial" w:cs="Arial"/>
-          <w:bCs/>
-          <w:color w:val="636363"/>
-          <w:spacing w:val="15"/>
-          <w:sz w:val="21"/>
-          <w:szCs w:val="21"/>
-          <w:shd w:val="clear" w:color="auto" w:fill="FFFFFF"/>
-        </w:rPr>
-      </w:pPr>
-      <w:r>
-        <w:rPr>
-          <w:rFonts w:ascii="Arial" w:hAnsi="Arial" w:cs="Arial"/>
-          <w:bCs/>
-          <w:color w:val="636363"/>
-          <w:spacing w:val="15"/>
-          <w:sz w:val="21"/>
-          <w:szCs w:val="21"/>
-          <w:shd w:val="clear" w:color="auto" w:fill="FFFFFF"/>
-        </w:rPr>
-        <w:t>-</w:t>
-      </w:r>
-      <w:r>
-        <w:rPr>
-          <w:rFonts w:ascii="Arial" w:hAnsi="Arial" w:cs="Arial"/>
-          <w:bCs/>
-          <w:color w:val="636363"/>
-          <w:spacing w:val="15"/>
-          <w:sz w:val="21"/>
-          <w:szCs w:val="21"/>
-          <w:shd w:val="clear" w:color="auto" w:fill="FFFFFF"/>
-        </w:rPr>
-        <w:t xml:space="preserve">&gt; </w:t>
-      </w:r>
-      <w:r>
-        <w:rPr>
-          <w:rFonts w:ascii="Arial" w:hAnsi="Arial" w:cs="Arial"/>
-          <w:bCs/>
-          <w:color w:val="636363"/>
-          <w:spacing w:val="15"/>
-          <w:sz w:val="21"/>
-          <w:szCs w:val="21"/>
-          <w:shd w:val="clear" w:color="auto" w:fill="FFFFFF"/>
-        </w:rPr>
-        <w:t xml:space="preserve">API – Classified New – </w:t>
-      </w:r>
-      <w:r>
-        <w:rPr>
-          <w:rFonts w:ascii="Arial" w:hAnsi="Arial" w:cs="Arial"/>
-          <w:bCs/>
-          <w:color w:val="636363"/>
-          <w:spacing w:val="15"/>
-          <w:sz w:val="21"/>
-          <w:szCs w:val="21"/>
-          <w:shd w:val="clear" w:color="auto" w:fill="FFFFFF"/>
-        </w:rPr>
-        <w:t>Add Classified, Add Comment, Add comment reply</w:t>
-      </w:r>
-    </w:p>
-    <w:p>
-      <w:pPr>
-        <w:rPr>
-          <w:rFonts w:ascii="Arial" w:hAnsi="Arial" w:cs="Arial"/>
-          <w:bCs/>
-          <w:color w:val="636363"/>
-          <w:spacing w:val="15"/>
-          <w:sz w:val="21"/>
-          <w:szCs w:val="21"/>
-          <w:shd w:val="clear" w:color="auto" w:fill="FFFFFF"/>
-        </w:rPr>
-      </w:pPr>
-      <w:r>
-        <w:rPr>
-          <w:rFonts w:ascii="Arial" w:hAnsi="Arial" w:cs="Arial"/>
-          <w:bCs/>
-          <w:color w:val="636363"/>
-          <w:spacing w:val="15"/>
-          <w:sz w:val="21"/>
-          <w:szCs w:val="21"/>
-          <w:shd w:val="clear" w:color="auto" w:fill="FFFFFF"/>
-        </w:rPr>
-        <w:t xml:space="preserve">-user notification, check version code of user and insert click action accordingly </w:t>
-      </w:r>
-    </w:p>
-    <w:p>
-      <w:pPr>
-        <w:rPr>
-          <w:rFonts w:ascii="Arial" w:hAnsi="Arial" w:cs="Arial"/>
-          <w:bCs/>
-          <w:color w:val="636363"/>
-          <w:spacing w:val="15"/>
-          <w:sz w:val="21"/>
-          <w:szCs w:val="21"/>
-          <w:shd w:val="clear" w:color="auto" w:fill="FFFFFF"/>
-        </w:rPr>
-      </w:pPr>
-      <w:r>
-        <w:rPr>
-          <w:rFonts w:ascii="Arial" w:hAnsi="Arial" w:cs="Arial"/>
-          <w:bCs/>
-          <w:color w:val="636363"/>
-          <w:spacing w:val="15"/>
-          <w:sz w:val="21"/>
-          <w:szCs w:val="21"/>
-          <w:shd w:val="clear" w:color="auto" w:fill="FFFFFF"/>
-        </w:rPr>
-        <w:t>-android Notification, send click action based on version code of user</w:t>
-      </w:r>
-    </w:p>
-    <w:p>
-      <w:pPr>
-        <w:rPr>
-          <w:rFonts w:ascii="Verdana" w:hAnsi="Verdana"/>
-          <w:sz w:val="20"/>
-          <w:szCs w:val="20"/>
-        </w:rPr>
-      </w:pPr>
       <w:r>
         <w:rPr>
           <w:rFonts w:ascii="Verdana" w:hAnsi="Verdana"/>
@@ -7655,8 +6632,6 @@
         </w:rPr>
         <w:br w:type="page"/>
       </w:r>
-      <w:proofErr w:type="spellStart"/>
-      <w:proofErr w:type="gramStart"/>
       <w:r>
         <w:rPr>
           <w:rFonts w:ascii="Verdana" w:hAnsi="Verdana"/>
@@ -7666,242 +6641,74 @@
         <w:lastRenderedPageBreak/>
         <w:t>getComments</w:t>
       </w:r>
-      <w:proofErr w:type="spellEnd"/>
-      <w:proofErr w:type="gramEnd"/>
-    </w:p>
-    <w:p>
-      <w:pPr>
-        <w:rPr>
-          <w:rFonts w:ascii="Verdana" w:hAnsi="Verdana"/>
-          <w:sz w:val="20"/>
-          <w:szCs w:val="20"/>
-        </w:rPr>
-      </w:pPr>
-      <w:proofErr w:type="gramStart"/>
-      <w:r>
-        <w:rPr>
-          <w:rFonts w:ascii="Verdana" w:hAnsi="Verdana"/>
-          <w:sz w:val="20"/>
-          <w:szCs w:val="20"/>
-        </w:rPr>
-        <w:t>git</w:t>
-      </w:r>
-      <w:proofErr w:type="gramEnd"/>
-      <w:r>
-        <w:rPr>
-          <w:rFonts w:ascii="Verdana" w:hAnsi="Verdana"/>
-          <w:sz w:val="20"/>
-          <w:szCs w:val="20"/>
-        </w:rPr>
-        <w:t xml:space="preserve"> remote set-</w:t>
-      </w:r>
-      <w:proofErr w:type="spellStart"/>
-      <w:r>
-        <w:rPr>
-          <w:rFonts w:ascii="Verdana" w:hAnsi="Verdana"/>
-          <w:sz w:val="20"/>
-          <w:szCs w:val="20"/>
-        </w:rPr>
-        <w:t>url</w:t>
-      </w:r>
-      <w:proofErr w:type="spellEnd"/>
-      <w:r>
-        <w:rPr>
-          <w:rFonts w:ascii="Verdana" w:hAnsi="Verdana"/>
-          <w:sz w:val="20"/>
-          <w:szCs w:val="20"/>
-        </w:rPr>
-        <w:t xml:space="preserve"> </w:t>
-      </w:r>
-      <w:proofErr w:type="spellStart"/>
-      <w:r>
-        <w:rPr>
-          <w:rFonts w:ascii="Verdana" w:hAnsi="Verdana"/>
-          <w:sz w:val="20"/>
-          <w:szCs w:val="20"/>
-        </w:rPr>
-        <w:t>divyaPaladiya</w:t>
-      </w:r>
-      <w:proofErr w:type="spellEnd"/>
-      <w:r>
-        <w:rPr>
-          <w:rFonts w:ascii="Verdana" w:hAnsi="Verdana"/>
-          <w:sz w:val="20"/>
-          <w:szCs w:val="20"/>
-        </w:rPr>
-        <w:t>/</w:t>
-      </w:r>
-      <w:proofErr w:type="spellStart"/>
-      <w:r>
-        <w:rPr>
-          <w:rFonts w:ascii="Verdana" w:hAnsi="Verdana"/>
-          <w:sz w:val="20"/>
-          <w:szCs w:val="20"/>
-        </w:rPr>
-        <w:t>addweb_students</w:t>
-      </w:r>
-      <w:proofErr w:type="spellEnd"/>
-      <w:r>
-        <w:rPr>
-          <w:rFonts w:ascii="Verdana" w:hAnsi="Verdana"/>
-          <w:sz w:val="20"/>
-          <w:szCs w:val="20"/>
-        </w:rPr>
-        <w:t xml:space="preserve"> .git</w:t>
-      </w:r>
-    </w:p>
-    <w:p>
-      <w:pPr>
-        <w:rPr>
-          <w:rFonts w:ascii="Verdana" w:hAnsi="Verdana"/>
-          <w:sz w:val="20"/>
-          <w:szCs w:val="20"/>
-        </w:rPr>
-      </w:pPr>
-    </w:p>
-    <w:p>
-      <w:pPr>
-        <w:rPr>
-          <w:rFonts w:ascii="Verdana" w:hAnsi="Verdana"/>
-          <w:sz w:val="20"/>
-          <w:szCs w:val="20"/>
-        </w:rPr>
-      </w:pPr>
-      <w:proofErr w:type="gramStart"/>
-      <w:r>
-        <w:rPr>
-          <w:rFonts w:ascii="Verdana" w:hAnsi="Verdana"/>
-          <w:sz w:val="20"/>
-          <w:szCs w:val="20"/>
-        </w:rPr>
-        <w:t>git</w:t>
-      </w:r>
-      <w:proofErr w:type="gramEnd"/>
-      <w:r>
-        <w:rPr>
-          <w:rFonts w:ascii="Verdana" w:hAnsi="Verdana"/>
-          <w:sz w:val="20"/>
-          <w:szCs w:val="20"/>
-        </w:rPr>
-        <w:t xml:space="preserve"> remote set-</w:t>
-      </w:r>
-      <w:proofErr w:type="spellStart"/>
-      <w:r>
-        <w:rPr>
-          <w:rFonts w:ascii="Verdana" w:hAnsi="Verdana"/>
-          <w:sz w:val="20"/>
-          <w:szCs w:val="20"/>
-        </w:rPr>
-        <w:t>url</w:t>
-      </w:r>
-      <w:proofErr w:type="spellEnd"/>
-      <w:r>
-        <w:rPr>
-          <w:rFonts w:ascii="Verdana" w:hAnsi="Verdana"/>
-          <w:sz w:val="20"/>
-          <w:szCs w:val="20"/>
-        </w:rPr>
-        <w:t xml:space="preserve"> origin </w:t>
-      </w:r>
-      <w:proofErr w:type="spellStart"/>
-      <w:r>
-        <w:rPr>
-          <w:rFonts w:ascii="Verdana" w:hAnsi="Verdana"/>
-          <w:sz w:val="20"/>
-          <w:szCs w:val="20"/>
-        </w:rPr>
-        <w:t>git@github.com:usename</w:t>
-      </w:r>
-      <w:proofErr w:type="spellEnd"/>
-      <w:r>
-        <w:rPr>
-          <w:rFonts w:ascii="Verdana" w:hAnsi="Verdana"/>
-          <w:sz w:val="20"/>
-          <w:szCs w:val="20"/>
-        </w:rPr>
-        <w:t>/</w:t>
-      </w:r>
-      <w:proofErr w:type="spellStart"/>
-      <w:r>
-        <w:rPr>
-          <w:rFonts w:ascii="Verdana" w:hAnsi="Verdana"/>
-          <w:sz w:val="20"/>
-          <w:szCs w:val="20"/>
-        </w:rPr>
-        <w:t>divyaPaladiya</w:t>
-      </w:r>
-      <w:proofErr w:type="spellEnd"/>
-      <w:r>
-        <w:rPr>
-          <w:rFonts w:ascii="Verdana" w:hAnsi="Verdana"/>
-          <w:sz w:val="20"/>
-          <w:szCs w:val="20"/>
-        </w:rPr>
-        <w:t>/</w:t>
-      </w:r>
-      <w:proofErr w:type="spellStart"/>
-      <w:r>
-        <w:rPr>
-          <w:rFonts w:ascii="Verdana" w:hAnsi="Verdana"/>
-          <w:sz w:val="20"/>
-          <w:szCs w:val="20"/>
-        </w:rPr>
-        <w:t>addweb_students.git</w:t>
-      </w:r>
-      <w:proofErr w:type="spellEnd"/>
-    </w:p>
-    <w:p>
-      <w:pPr>
-        <w:rPr>
-          <w:rFonts w:ascii="Verdana" w:hAnsi="Verdana"/>
-          <w:sz w:val="20"/>
-          <w:szCs w:val="20"/>
-        </w:rPr>
-      </w:pPr>
-    </w:p>
-    <w:p>
-      <w:pPr>
-        <w:rPr>
-          <w:rFonts w:ascii="Verdana" w:hAnsi="Verdana"/>
-          <w:sz w:val="20"/>
-          <w:szCs w:val="20"/>
-        </w:rPr>
-      </w:pPr>
-      <w:proofErr w:type="gramStart"/>
-      <w:r>
-        <w:rPr>
-          <w:rFonts w:ascii="Verdana" w:hAnsi="Verdana"/>
-          <w:sz w:val="20"/>
-          <w:szCs w:val="20"/>
-        </w:rPr>
-        <w:t>git</w:t>
-      </w:r>
-      <w:proofErr w:type="gramEnd"/>
-      <w:r>
-        <w:rPr>
-          <w:rFonts w:ascii="Verdana" w:hAnsi="Verdana"/>
-          <w:sz w:val="20"/>
-          <w:szCs w:val="20"/>
-        </w:rPr>
-        <w:t xml:space="preserve"> remote set-</w:t>
-      </w:r>
-      <w:proofErr w:type="spellStart"/>
-      <w:r>
-        <w:rPr>
-          <w:rFonts w:ascii="Verdana" w:hAnsi="Verdana"/>
-          <w:sz w:val="20"/>
-          <w:szCs w:val="20"/>
-        </w:rPr>
-        <w:t>url</w:t>
-      </w:r>
-      <w:proofErr w:type="spellEnd"/>
-      <w:r>
-        <w:rPr>
-          <w:rFonts w:ascii="Verdana" w:hAnsi="Verdana"/>
-          <w:sz w:val="20"/>
-          <w:szCs w:val="20"/>
-        </w:rPr>
-        <w:t xml:space="preserve"> origin "https://github-username@github.com/github-username/github-repository-name.git"</w:t>
+    </w:p>
+    <w:p>
+      <w:pPr>
+        <w:rPr>
+          <w:rFonts w:ascii="Verdana" w:hAnsi="Verdana"/>
+          <w:sz w:val="20"/>
+          <w:szCs w:val="20"/>
+        </w:rPr>
+      </w:pPr>
+      <w:r>
+        <w:rPr>
+          <w:rFonts w:ascii="Verdana" w:hAnsi="Verdana"/>
+          <w:sz w:val="20"/>
+          <w:szCs w:val="20"/>
+        </w:rPr>
+        <w:t>git remote set-url divyaPaladiya/addweb_students .git</w:t>
+      </w:r>
+    </w:p>
+    <w:p>
+      <w:pPr>
+        <w:rPr>
+          <w:rFonts w:ascii="Verdana" w:hAnsi="Verdana"/>
+          <w:sz w:val="20"/>
+          <w:szCs w:val="20"/>
+        </w:rPr>
+      </w:pPr>
+    </w:p>
+    <w:p>
+      <w:pPr>
+        <w:rPr>
+          <w:rFonts w:ascii="Verdana" w:hAnsi="Verdana"/>
+          <w:sz w:val="20"/>
+          <w:szCs w:val="20"/>
+        </w:rPr>
+      </w:pPr>
+      <w:r>
+        <w:rPr>
+          <w:rFonts w:ascii="Verdana" w:hAnsi="Verdana"/>
+          <w:sz w:val="20"/>
+          <w:szCs w:val="20"/>
+        </w:rPr>
+        <w:t>git remote set-url origin git@github.com:usename/divyaPaladiya/addweb_students.git</w:t>
+      </w:r>
+    </w:p>
+    <w:p>
+      <w:pPr>
+        <w:rPr>
+          <w:rFonts w:ascii="Verdana" w:hAnsi="Verdana"/>
+          <w:sz w:val="20"/>
+          <w:szCs w:val="20"/>
+        </w:rPr>
+      </w:pPr>
+    </w:p>
+    <w:p>
+      <w:pPr>
+        <w:rPr>
+          <w:rFonts w:ascii="Verdana" w:hAnsi="Verdana"/>
+          <w:sz w:val="20"/>
+          <w:szCs w:val="20"/>
+        </w:rPr>
+      </w:pPr>
+      <w:r>
+        <w:rPr>
+          <w:rFonts w:ascii="Verdana" w:hAnsi="Verdana"/>
+          <w:sz w:val="20"/>
+          <w:szCs w:val="20"/>
+        </w:rPr>
+        <w:t>git remote set-url origin "https://github-username@github.com/github-username/github-repository-name.git"</w:t>
       </w:r>
     </w:p>
     <w:p>
@@ -7929,122 +6736,48 @@
           <w:szCs w:val="20"/>
         </w:rPr>
       </w:pPr>
-      <w:proofErr w:type="spellStart"/>
-      <w:r>
-        <w:rPr>
-          <w:rFonts w:ascii="Verdana" w:hAnsi="Verdana"/>
-          <w:sz w:val="20"/>
-          <w:szCs w:val="20"/>
-        </w:rPr>
-        <w:t>remote.origin.fetch</w:t>
-      </w:r>
-      <w:proofErr w:type="spellEnd"/>
-      <w:r>
-        <w:rPr>
-          <w:rFonts w:ascii="Verdana" w:hAnsi="Verdana"/>
-          <w:sz w:val="20"/>
-          <w:szCs w:val="20"/>
-        </w:rPr>
-        <w:t>=+refs/heads/*:refs/remotes/origin/*</w:t>
-      </w:r>
-    </w:p>
-    <w:p>
-      <w:pPr>
-        <w:rPr>
-          <w:rFonts w:ascii="Verdana" w:hAnsi="Verdana"/>
-          <w:sz w:val="20"/>
-          <w:szCs w:val="20"/>
-        </w:rPr>
-      </w:pPr>
-    </w:p>
-    <w:p>
-      <w:pPr>
-        <w:rPr>
-          <w:rFonts w:ascii="Verdana" w:hAnsi="Verdana"/>
-          <w:sz w:val="20"/>
-          <w:szCs w:val="20"/>
-        </w:rPr>
-      </w:pPr>
-    </w:p>
-    <w:p>
-      <w:pPr>
-        <w:rPr>
-          <w:rFonts w:ascii="Verdana" w:hAnsi="Verdana"/>
-          <w:sz w:val="20"/>
-          <w:szCs w:val="20"/>
-        </w:rPr>
-      </w:pPr>
-      <w:proofErr w:type="gramStart"/>
-      <w:r>
-        <w:rPr>
-          <w:rFonts w:ascii="Verdana" w:hAnsi="Verdana"/>
-          <w:sz w:val="20"/>
-          <w:szCs w:val="20"/>
-        </w:rPr>
-        <w:t>git</w:t>
-      </w:r>
-      <w:proofErr w:type="gramEnd"/>
-      <w:r>
-        <w:rPr>
-          <w:rFonts w:ascii="Verdana" w:hAnsi="Verdana"/>
-          <w:sz w:val="20"/>
-          <w:szCs w:val="20"/>
-        </w:rPr>
-        <w:t xml:space="preserve"> remote set-</w:t>
-      </w:r>
-      <w:proofErr w:type="spellStart"/>
-      <w:r>
-        <w:rPr>
-          <w:rFonts w:ascii="Verdana" w:hAnsi="Verdana"/>
-          <w:sz w:val="20"/>
-          <w:szCs w:val="20"/>
-        </w:rPr>
-        <w:t>url</w:t>
-      </w:r>
-      <w:proofErr w:type="spellEnd"/>
-      <w:r>
-        <w:rPr>
-          <w:rFonts w:ascii="Verdana" w:hAnsi="Verdana"/>
-          <w:sz w:val="20"/>
-          <w:szCs w:val="20"/>
-        </w:rPr>
-        <w:t xml:space="preserve"> origin "https://divyaPaladiya@github.com/</w:t>
-      </w:r>
-      <w:proofErr w:type="spellStart"/>
-      <w:r>
-        <w:rPr>
-          <w:rFonts w:ascii="Verdana" w:hAnsi="Verdana"/>
-          <w:sz w:val="20"/>
-          <w:szCs w:val="20"/>
-        </w:rPr>
-        <w:t>divyaPaladiya</w:t>
-      </w:r>
-      <w:proofErr w:type="spellEnd"/>
-      <w:r>
-        <w:rPr>
-          <w:rFonts w:ascii="Verdana" w:hAnsi="Verdana"/>
-          <w:sz w:val="20"/>
-          <w:szCs w:val="20"/>
-        </w:rPr>
-        <w:t>/</w:t>
-      </w:r>
-      <w:proofErr w:type="spellStart"/>
-      <w:r>
-        <w:rPr>
-          <w:rFonts w:ascii="Verdana" w:hAnsi="Verdana"/>
-          <w:sz w:val="20"/>
-          <w:szCs w:val="20"/>
-        </w:rPr>
-        <w:t>stud_addweb.git</w:t>
-      </w:r>
-      <w:proofErr w:type="spellEnd"/>
-      <w:r>
-        <w:rPr>
-          <w:rFonts w:ascii="Verdana" w:hAnsi="Verdana"/>
-          <w:sz w:val="20"/>
-          <w:szCs w:val="20"/>
-        </w:rPr>
-        <w:t>"</w:t>
+      <w:r>
+        <w:rPr>
+          <w:rFonts w:ascii="Verdana" w:hAnsi="Verdana"/>
+          <w:sz w:val="20"/>
+          <w:szCs w:val="20"/>
+        </w:rPr>
+        <w:t>remote.origin.fetch=+refs/heads/*:refs/remotes/origin/*</w:t>
+      </w:r>
+    </w:p>
+    <w:p>
+      <w:pPr>
+        <w:rPr>
+          <w:rFonts w:ascii="Verdana" w:hAnsi="Verdana"/>
+          <w:sz w:val="20"/>
+          <w:szCs w:val="20"/>
+        </w:rPr>
+      </w:pPr>
+    </w:p>
+    <w:p>
+      <w:pPr>
+        <w:rPr>
+          <w:rFonts w:ascii="Verdana" w:hAnsi="Verdana"/>
+          <w:sz w:val="20"/>
+          <w:szCs w:val="20"/>
+        </w:rPr>
+      </w:pPr>
+    </w:p>
+    <w:p>
+      <w:pPr>
+        <w:rPr>
+          <w:rFonts w:ascii="Verdana" w:hAnsi="Verdana"/>
+          <w:sz w:val="20"/>
+          <w:szCs w:val="20"/>
+        </w:rPr>
+      </w:pPr>
+      <w:r>
+        <w:rPr>
+          <w:rFonts w:ascii="Verdana" w:hAnsi="Verdana"/>
+          <w:sz w:val="20"/>
+          <w:szCs w:val="20"/>
+        </w:rPr>
+        <w:t>git remote set-url origin "https://divyaPaladiya@github.com/divyaPaladiya/stud_addweb.git"</w:t>
       </w:r>
     </w:p>
     <w:p>
@@ -8101,8 +6834,6 @@
           <w:lang w:eastAsia="en-IN"/>
         </w:rPr>
       </w:pPr>
-      <w:proofErr w:type="spellStart"/>
-      <w:proofErr w:type="gramStart"/>
       <w:r>
         <w:rPr>
           <w:rFonts w:ascii="Courier New" w:eastAsia="Times New Roman" w:hAnsi="Courier New" w:cs="Courier New"/>
@@ -8110,18 +6841,7 @@
           <w:szCs w:val="20"/>
           <w:lang w:eastAsia="en-IN"/>
         </w:rPr>
-        <w:t>php</w:t>
-      </w:r>
-      <w:proofErr w:type="spellEnd"/>
-      <w:proofErr w:type="gramEnd"/>
-      <w:r>
-        <w:rPr>
-          <w:rFonts w:ascii="Courier New" w:eastAsia="Times New Roman" w:hAnsi="Courier New" w:cs="Courier New"/>
-          <w:sz w:val="20"/>
-          <w:szCs w:val="20"/>
-          <w:lang w:eastAsia="en-IN"/>
-        </w:rPr>
-        <w:t xml:space="preserve"> artisan clear-compiled </w:t>
+        <w:t xml:space="preserve">php artisan clear-compiled </w:t>
       </w:r>
     </w:p>
     <w:p>
@@ -8152,7 +6872,6 @@
           <w:lang w:eastAsia="en-IN"/>
         </w:rPr>
       </w:pPr>
-      <w:proofErr w:type="gramStart"/>
       <w:r>
         <w:rPr>
           <w:rFonts w:ascii="Courier New" w:eastAsia="Times New Roman" w:hAnsi="Courier New" w:cs="Courier New"/>
@@ -8160,29 +6879,8 @@
           <w:szCs w:val="20"/>
           <w:lang w:eastAsia="en-IN"/>
         </w:rPr>
-        <w:t>composer</w:t>
-      </w:r>
-      <w:proofErr w:type="gramEnd"/>
-      <w:r>
-        <w:rPr>
-          <w:rFonts w:ascii="Courier New" w:eastAsia="Times New Roman" w:hAnsi="Courier New" w:cs="Courier New"/>
-          <w:sz w:val="20"/>
-          <w:szCs w:val="20"/>
-          <w:lang w:eastAsia="en-IN"/>
-        </w:rPr>
-        <w:t xml:space="preserve"> dump-</w:t>
-      </w:r>
-      <w:proofErr w:type="spellStart"/>
-      <w:r>
-        <w:rPr>
-          <w:rFonts w:ascii="Courier New" w:eastAsia="Times New Roman" w:hAnsi="Courier New" w:cs="Courier New"/>
-          <w:sz w:val="20"/>
-          <w:szCs w:val="20"/>
-          <w:lang w:eastAsia="en-IN"/>
-        </w:rPr>
-        <w:t>autoload</w:t>
-      </w:r>
-      <w:proofErr w:type="spellEnd"/>
+        <w:t>composer dump-autoload</w:t>
+      </w:r>
     </w:p>
     <w:p>
       <w:pPr>
@@ -8212,8 +6910,6 @@
           <w:lang w:eastAsia="en-IN"/>
         </w:rPr>
       </w:pPr>
-      <w:proofErr w:type="spellStart"/>
-      <w:proofErr w:type="gramStart"/>
       <w:r>
         <w:rPr>
           <w:rFonts w:ascii="Courier New" w:eastAsia="Times New Roman" w:hAnsi="Courier New" w:cs="Courier New"/>
@@ -8221,54 +6917,33 @@
           <w:szCs w:val="20"/>
           <w:lang w:eastAsia="en-IN"/>
         </w:rPr>
-        <w:t>php</w:t>
-      </w:r>
-      <w:proofErr w:type="spellEnd"/>
-      <w:proofErr w:type="gramEnd"/>
-      <w:r>
-        <w:rPr>
-          <w:rFonts w:ascii="Courier New" w:eastAsia="Times New Roman" w:hAnsi="Courier New" w:cs="Courier New"/>
-          <w:sz w:val="20"/>
-          <w:szCs w:val="20"/>
-          <w:lang w:eastAsia="en-IN"/>
-        </w:rPr>
-        <w:t xml:space="preserve"> artisan optimize</w:t>
-      </w:r>
-    </w:p>
-    <w:p>
-      <w:pPr>
-        <w:rPr>
-          <w:rFonts w:ascii="Verdana" w:hAnsi="Verdana"/>
-          <w:sz w:val="20"/>
-          <w:szCs w:val="20"/>
-        </w:rPr>
-      </w:pPr>
-    </w:p>
-    <w:p>
-      <w:pPr>
-        <w:rPr>
-          <w:rFonts w:ascii="Verdana" w:hAnsi="Verdana"/>
-          <w:sz w:val="20"/>
-          <w:szCs w:val="20"/>
-        </w:rPr>
-      </w:pPr>
-      <w:proofErr w:type="gramStart"/>
-      <w:r>
-        <w:rPr>
-          <w:rFonts w:ascii="Verdana" w:hAnsi="Verdana"/>
-          <w:sz w:val="20"/>
-          <w:szCs w:val="20"/>
-        </w:rPr>
-        <w:t>git</w:t>
-      </w:r>
-      <w:proofErr w:type="gramEnd"/>
-      <w:r>
-        <w:rPr>
-          <w:rFonts w:ascii="Verdana" w:hAnsi="Verdana"/>
-          <w:sz w:val="20"/>
-          <w:szCs w:val="20"/>
-        </w:rPr>
-        <w:t xml:space="preserve"> reset --hard </w:t>
+        <w:t>php artisan optimize</w:t>
+      </w:r>
+    </w:p>
+    <w:p>
+      <w:pPr>
+        <w:rPr>
+          <w:rFonts w:ascii="Verdana" w:hAnsi="Verdana"/>
+          <w:sz w:val="20"/>
+          <w:szCs w:val="20"/>
+        </w:rPr>
+      </w:pPr>
+    </w:p>
+    <w:p>
+      <w:pPr>
+        <w:rPr>
+          <w:rFonts w:ascii="Verdana" w:hAnsi="Verdana"/>
+          <w:sz w:val="20"/>
+          <w:szCs w:val="20"/>
+        </w:rPr>
+      </w:pPr>
+      <w:r>
+        <w:rPr>
+          <w:rFonts w:ascii="Verdana" w:hAnsi="Verdana"/>
+          <w:sz w:val="20"/>
+          <w:szCs w:val="20"/>
+        </w:rPr>
+        <w:t xml:space="preserve">git reset --hard </w:t>
       </w:r>
       <w:r>
         <w:rPr>
@@ -8408,19 +7083,8 @@
           <w:sz w:val="20"/>
           <w:szCs w:val="20"/>
         </w:rPr>
-        <w:t xml:space="preserve"> </w:t>
-      </w:r>
-      <w:proofErr w:type="spellStart"/>
-      <w:r>
-        <w:rPr>
-          <w:rFonts w:ascii="Verdana" w:hAnsi="Verdana"/>
-          <w:color w:val="FF0000"/>
-          <w:sz w:val="20"/>
-          <w:szCs w:val="20"/>
-        </w:rPr>
-        <w:t>Sil_Zoobiz</w:t>
-      </w:r>
-      <w:proofErr w:type="spellEnd"/>
+        <w:t xml:space="preserve"> Sil_Zoobiz</w:t>
+      </w:r>
     </w:p>
     <w:p>
       <w:pPr>
@@ -8635,126 +7299,125 @@
           <w:sz w:val="20"/>
           <w:szCs w:val="20"/>
         </w:rPr>
-        <w:t>Member Welcome Message -</w:t>
-      </w:r>
-      <w:proofErr w:type="spellStart"/>
-      <w:r>
+        <w:t>Member Welcome Message -Zoobiz</w:t>
+      </w:r>
+    </w:p>
+    <w:p>
+      <w:pPr>
+        <w:spacing w:line="240" w:lineRule="auto"/>
+        <w:jc w:val="both"/>
         <w:rPr>
           <w:rFonts w:ascii="Verdana" w:hAnsi="Verdana"/>
           <w:color w:val="FF0000"/>
           <w:sz w:val="20"/>
           <w:szCs w:val="20"/>
         </w:rPr>
-        <w:t>Zoobiz</w:t>
-      </w:r>
-      <w:proofErr w:type="spellEnd"/>
-    </w:p>
-    <w:p>
-      <w:pPr>
-        <w:spacing w:line="240" w:lineRule="auto"/>
-        <w:jc w:val="both"/>
+      </w:pPr>
+      <w:r>
         <w:rPr>
           <w:rFonts w:ascii="Verdana" w:hAnsi="Verdana"/>
           <w:color w:val="FF0000"/>
           <w:sz w:val="20"/>
           <w:szCs w:val="20"/>
         </w:rPr>
-      </w:pPr>
-      <w:r>
+        <w:t>User Profile Complete Reminder Message 2</w:t>
+      </w:r>
+    </w:p>
+    <w:p>
+      <w:pPr>
+        <w:spacing w:line="240" w:lineRule="auto"/>
+        <w:jc w:val="both"/>
         <w:rPr>
           <w:rFonts w:ascii="Verdana" w:hAnsi="Verdana"/>
           <w:color w:val="FF0000"/>
           <w:sz w:val="20"/>
           <w:szCs w:val="20"/>
         </w:rPr>
-        <w:t>User Profile Complete Reminder Message 2</w:t>
-      </w:r>
-    </w:p>
-    <w:p>
-      <w:pPr>
-        <w:spacing w:line="240" w:lineRule="auto"/>
-        <w:jc w:val="both"/>
+      </w:pPr>
+      <w:r>
         <w:rPr>
           <w:rFonts w:ascii="Verdana" w:hAnsi="Verdana"/>
           <w:color w:val="FF0000"/>
           <w:sz w:val="20"/>
           <w:szCs w:val="20"/>
         </w:rPr>
-      </w:pPr>
-      <w:r>
+        <w:t>User Profile Complete Reminder Message1</w:t>
+      </w:r>
+    </w:p>
+    <w:p>
+      <w:pPr>
+        <w:spacing w:line="240" w:lineRule="auto"/>
+        <w:jc w:val="both"/>
         <w:rPr>
           <w:rFonts w:ascii="Verdana" w:hAnsi="Verdana"/>
           <w:color w:val="FF0000"/>
           <w:sz w:val="20"/>
           <w:szCs w:val="20"/>
         </w:rPr>
-        <w:t>User Profile Complete Reminder Message1</w:t>
-      </w:r>
-    </w:p>
-    <w:p>
-      <w:pPr>
-        <w:spacing w:line="240" w:lineRule="auto"/>
-        <w:jc w:val="both"/>
+      </w:pPr>
+      <w:r>
         <w:rPr>
           <w:rFonts w:ascii="Verdana" w:hAnsi="Verdana"/>
           <w:color w:val="FF0000"/>
           <w:sz w:val="20"/>
           <w:szCs w:val="20"/>
         </w:rPr>
-      </w:pPr>
-      <w:r>
+        <w:t>User Profile Complete Reminder Message 3</w:t>
+      </w:r>
+    </w:p>
+    <w:p>
+      <w:pPr>
+        <w:spacing w:line="240" w:lineRule="auto"/>
+        <w:jc w:val="both"/>
         <w:rPr>
           <w:rFonts w:ascii="Verdana" w:hAnsi="Verdana"/>
           <w:color w:val="FF0000"/>
           <w:sz w:val="20"/>
           <w:szCs w:val="20"/>
         </w:rPr>
-        <w:t>User Profile Complete Reminder Message 3</w:t>
-      </w:r>
-    </w:p>
-    <w:p>
-      <w:pPr>
-        <w:spacing w:line="240" w:lineRule="auto"/>
-        <w:jc w:val="both"/>
+      </w:pPr>
+      <w:r>
         <w:rPr>
           <w:rFonts w:ascii="Verdana" w:hAnsi="Verdana"/>
           <w:color w:val="FF0000"/>
           <w:sz w:val="20"/>
           <w:szCs w:val="20"/>
         </w:rPr>
-      </w:pPr>
-      <w:r>
+        <w:t xml:space="preserve">  </w:t>
+      </w:r>
+    </w:p>
+    <w:p>
+      <w:pPr>
+        <w:spacing w:line="240" w:lineRule="auto"/>
+        <w:jc w:val="both"/>
         <w:rPr>
           <w:rFonts w:ascii="Verdana" w:hAnsi="Verdana"/>
           <w:color w:val="FF0000"/>
           <w:sz w:val="20"/>
           <w:szCs w:val="20"/>
         </w:rPr>
-        <w:t xml:space="preserve">  </w:t>
-      </w:r>
-    </w:p>
-    <w:p>
-      <w:pPr>
-        <w:spacing w:line="240" w:lineRule="auto"/>
-        <w:jc w:val="both"/>
+      </w:pPr>
+      <w:r>
         <w:rPr>
           <w:rFonts w:ascii="Verdana" w:hAnsi="Verdana"/>
           <w:color w:val="FF0000"/>
           <w:sz w:val="20"/>
           <w:szCs w:val="20"/>
         </w:rPr>
-      </w:pPr>
-      <w:proofErr w:type="gramStart"/>
-      <w:r>
+        <w:t>toggle for payment gateway global</w:t>
+      </w:r>
+    </w:p>
+    <w:p>
+      <w:pPr>
+        <w:spacing w:line="240" w:lineRule="auto"/>
+        <w:jc w:val="both"/>
         <w:rPr>
           <w:rFonts w:ascii="Verdana" w:hAnsi="Verdana"/>
           <w:color w:val="FF0000"/>
           <w:sz w:val="20"/>
           <w:szCs w:val="20"/>
         </w:rPr>
-        <w:t>toggle</w:t>
-      </w:r>
-      <w:proofErr w:type="gramEnd"/>
+      </w:pPr>
       <w:r>
         <w:rPr>
           <w:rFonts w:ascii="Verdana" w:hAnsi="Verdana"/>
@@ -8762,7 +7425,7 @@
           <w:sz w:val="20"/>
           <w:szCs w:val="20"/>
         </w:rPr>
-        <w:t xml:space="preserve"> for payment gateway global</w:t>
+        <w:t>-abad razorpay, gst bill</w:t>
       </w:r>
     </w:p>
     <w:p>
@@ -8776,16 +7439,18 @@
           <w:szCs w:val="20"/>
         </w:rPr>
       </w:pPr>
-      <w:r>
+    </w:p>
+    <w:p>
+      <w:pPr>
+        <w:spacing w:line="240" w:lineRule="auto"/>
+        <w:jc w:val="both"/>
         <w:rPr>
           <w:rFonts w:ascii="Verdana" w:hAnsi="Verdana"/>
           <w:color w:val="FF0000"/>
           <w:sz w:val="20"/>
           <w:szCs w:val="20"/>
         </w:rPr>
-        <w:t>-</w:t>
-      </w:r>
-      <w:proofErr w:type="spellStart"/>
+      </w:pPr>
       <w:r>
         <w:rPr>
           <w:rFonts w:ascii="Verdana" w:hAnsi="Verdana"/>
@@ -8793,19 +7458,20 @@
           <w:sz w:val="20"/>
           <w:szCs w:val="20"/>
         </w:rPr>
-        <w:t>abad</w:t>
-      </w:r>
-      <w:proofErr w:type="spellEnd"/>
-      <w:r>
+        <w:t>&lt;ol class="breadcrumb"&gt;</w:t>
+      </w:r>
+    </w:p>
+    <w:p>
+      <w:pPr>
+        <w:spacing w:line="240" w:lineRule="auto"/>
+        <w:jc w:val="both"/>
         <w:rPr>
           <w:rFonts w:ascii="Verdana" w:hAnsi="Verdana"/>
           <w:color w:val="FF0000"/>
           <w:sz w:val="20"/>
           <w:szCs w:val="20"/>
         </w:rPr>
-        <w:t xml:space="preserve"> </w:t>
-      </w:r>
-      <w:proofErr w:type="spellStart"/>
+      </w:pPr>
       <w:r>
         <w:rPr>
           <w:rFonts w:ascii="Verdana" w:hAnsi="Verdana"/>
@@ -8813,20 +7479,20 @@
           <w:sz w:val="20"/>
           <w:szCs w:val="20"/>
         </w:rPr>
-        <w:t>razorpay</w:t>
-      </w:r>
-      <w:proofErr w:type="spellEnd"/>
-      <w:r>
+        <w:t xml:space="preserve">           &lt;li class="breadcrumb-item"&gt;&lt;a href="welcome"&gt;Home&lt;/a&gt;&lt;/li&gt;</w:t>
+      </w:r>
+    </w:p>
+    <w:p>
+      <w:pPr>
+        <w:spacing w:line="240" w:lineRule="auto"/>
+        <w:jc w:val="both"/>
         <w:rPr>
           <w:rFonts w:ascii="Verdana" w:hAnsi="Verdana"/>
           <w:color w:val="FF0000"/>
           <w:sz w:val="20"/>
           <w:szCs w:val="20"/>
         </w:rPr>
-        <w:t xml:space="preserve">, </w:t>
-      </w:r>
-      <w:proofErr w:type="spellStart"/>
-      <w:proofErr w:type="gramStart"/>
+      </w:pPr>
       <w:r>
         <w:rPr>
           <w:rFonts w:ascii="Verdana" w:hAnsi="Verdana"/>
@@ -8834,174 +7500,28 @@
           <w:sz w:val="20"/>
           <w:szCs w:val="20"/>
         </w:rPr>
-        <w:t>gst</w:t>
-      </w:r>
-      <w:proofErr w:type="spellEnd"/>
-      <w:proofErr w:type="gramEnd"/>
-      <w:r>
+        <w:t xml:space="preserve">            &lt;li class="breadcrumb-item active" aria-current="page"&gt;Admin List&lt;/li&gt;</w:t>
+      </w:r>
+    </w:p>
+    <w:p>
+      <w:pPr>
+        <w:spacing w:line="240" w:lineRule="auto"/>
+        <w:jc w:val="both"/>
         <w:rPr>
           <w:rFonts w:ascii="Verdana" w:hAnsi="Verdana"/>
           <w:color w:val="FF0000"/>
           <w:sz w:val="20"/>
           <w:szCs w:val="20"/>
         </w:rPr>
-        <w:t xml:space="preserve"> bill</w:t>
-      </w:r>
-    </w:p>
-    <w:p>
-      <w:pPr>
-        <w:spacing w:line="240" w:lineRule="auto"/>
-        <w:jc w:val="both"/>
+      </w:pPr>
+      <w:r>
         <w:rPr>
           <w:rFonts w:ascii="Verdana" w:hAnsi="Verdana"/>
           <w:color w:val="FF0000"/>
           <w:sz w:val="20"/>
           <w:szCs w:val="20"/>
         </w:rPr>
-      </w:pPr>
-    </w:p>
-    <w:p>
-      <w:pPr>
-        <w:spacing w:line="240" w:lineRule="auto"/>
-        <w:jc w:val="both"/>
-        <w:rPr>
-          <w:rFonts w:ascii="Verdana" w:hAnsi="Verdana"/>
-          <w:color w:val="FF0000"/>
-          <w:sz w:val="20"/>
-          <w:szCs w:val="20"/>
-        </w:rPr>
-      </w:pPr>
-      <w:r>
-        <w:rPr>
-          <w:rFonts w:ascii="Verdana" w:hAnsi="Verdana"/>
-          <w:color w:val="FF0000"/>
-          <w:sz w:val="20"/>
-          <w:szCs w:val="20"/>
-        </w:rPr>
-        <w:t>&lt;</w:t>
-      </w:r>
-      <w:proofErr w:type="spellStart"/>
-      <w:r>
-        <w:rPr>
-          <w:rFonts w:ascii="Verdana" w:hAnsi="Verdana"/>
-          <w:color w:val="FF0000"/>
-          <w:sz w:val="20"/>
-          <w:szCs w:val="20"/>
-        </w:rPr>
-        <w:t>ol</w:t>
-      </w:r>
-      <w:proofErr w:type="spellEnd"/>
-      <w:r>
-        <w:rPr>
-          <w:rFonts w:ascii="Verdana" w:hAnsi="Verdana"/>
-          <w:color w:val="FF0000"/>
-          <w:sz w:val="20"/>
-          <w:szCs w:val="20"/>
-        </w:rPr>
-        <w:t xml:space="preserve"> class="breadcrumb"&gt;</w:t>
-      </w:r>
-    </w:p>
-    <w:p>
-      <w:pPr>
-        <w:spacing w:line="240" w:lineRule="auto"/>
-        <w:jc w:val="both"/>
-        <w:rPr>
-          <w:rFonts w:ascii="Verdana" w:hAnsi="Verdana"/>
-          <w:color w:val="FF0000"/>
-          <w:sz w:val="20"/>
-          <w:szCs w:val="20"/>
-        </w:rPr>
-      </w:pPr>
-      <w:r>
-        <w:rPr>
-          <w:rFonts w:ascii="Verdana" w:hAnsi="Verdana"/>
-          <w:color w:val="FF0000"/>
-          <w:sz w:val="20"/>
-          <w:szCs w:val="20"/>
-        </w:rPr>
-        <w:t xml:space="preserve">           &lt;li class="breadcrumb-item"&gt;&lt;a </w:t>
-      </w:r>
-      <w:proofErr w:type="spellStart"/>
-      <w:r>
-        <w:rPr>
-          <w:rFonts w:ascii="Verdana" w:hAnsi="Verdana"/>
-          <w:color w:val="FF0000"/>
-          <w:sz w:val="20"/>
-          <w:szCs w:val="20"/>
-        </w:rPr>
-        <w:t>href</w:t>
-      </w:r>
-      <w:proofErr w:type="spellEnd"/>
-      <w:r>
-        <w:rPr>
-          <w:rFonts w:ascii="Verdana" w:hAnsi="Verdana"/>
-          <w:color w:val="FF0000"/>
-          <w:sz w:val="20"/>
-          <w:szCs w:val="20"/>
-        </w:rPr>
-        <w:t>="welcome"&gt;Home&lt;/a&gt;&lt;/li&gt;</w:t>
-      </w:r>
-    </w:p>
-    <w:p>
-      <w:pPr>
-        <w:spacing w:line="240" w:lineRule="auto"/>
-        <w:jc w:val="both"/>
-        <w:rPr>
-          <w:rFonts w:ascii="Verdana" w:hAnsi="Verdana"/>
-          <w:color w:val="FF0000"/>
-          <w:sz w:val="20"/>
-          <w:szCs w:val="20"/>
-        </w:rPr>
-      </w:pPr>
-      <w:r>
-        <w:rPr>
-          <w:rFonts w:ascii="Verdana" w:hAnsi="Verdana"/>
-          <w:color w:val="FF0000"/>
-          <w:sz w:val="20"/>
-          <w:szCs w:val="20"/>
-        </w:rPr>
-        <w:t xml:space="preserve">            &lt;li class="breadcrumb-item active" aria-current="page"&gt;Admin List&lt;/li&gt;</w:t>
-      </w:r>
-    </w:p>
-    <w:p>
-      <w:pPr>
-        <w:spacing w:line="240" w:lineRule="auto"/>
-        <w:jc w:val="both"/>
-        <w:rPr>
-          <w:rFonts w:ascii="Verdana" w:hAnsi="Verdana"/>
-          <w:color w:val="FF0000"/>
-          <w:sz w:val="20"/>
-          <w:szCs w:val="20"/>
-        </w:rPr>
-      </w:pPr>
-      <w:r>
-        <w:rPr>
-          <w:rFonts w:ascii="Verdana" w:hAnsi="Verdana"/>
-          <w:color w:val="FF0000"/>
-          <w:sz w:val="20"/>
-          <w:szCs w:val="20"/>
-        </w:rPr>
-        <w:t xml:space="preserve">         &lt;/</w:t>
-      </w:r>
-      <w:proofErr w:type="spellStart"/>
-      <w:r>
-        <w:rPr>
-          <w:rFonts w:ascii="Verdana" w:hAnsi="Verdana"/>
-          <w:color w:val="FF0000"/>
-          <w:sz w:val="20"/>
-          <w:szCs w:val="20"/>
-        </w:rPr>
-        <w:t>ol</w:t>
-      </w:r>
-      <w:proofErr w:type="spellEnd"/>
-      <w:r>
-        <w:rPr>
-          <w:rFonts w:ascii="Verdana" w:hAnsi="Verdana"/>
-          <w:color w:val="FF0000"/>
-          <w:sz w:val="20"/>
-          <w:szCs w:val="20"/>
-        </w:rPr>
-        <w:t>&gt;</w:t>
+        <w:t xml:space="preserve">         &lt;/ol&gt;</w:t>
       </w:r>
     </w:p>
     <w:p>
@@ -9185,33 +7705,7 @@
           <w:szCs w:val="20"/>
           <w:lang w:eastAsia="en-IN"/>
         </w:rPr>
-        <w:t>₹3</w:t>
-      </w:r>
-      <w:proofErr w:type="gramStart"/>
-      <w:r>
-        <w:rPr>
-          <w:rFonts w:ascii="Arial" w:eastAsia="Times New Roman" w:hAnsi="Arial" w:cs="Arial"/>
-          <w:b/>
-          <w:bCs/>
-          <w:color w:val="000000"/>
-          <w:sz w:val="20"/>
-          <w:szCs w:val="20"/>
-          <w:lang w:eastAsia="en-IN"/>
-        </w:rPr>
-        <w:t>,00,000.00</w:t>
-      </w:r>
-      <w:proofErr w:type="gramEnd"/>
-      <w:r>
-        <w:rPr>
-          <w:rFonts w:ascii="Arial" w:eastAsia="Times New Roman" w:hAnsi="Arial" w:cs="Arial"/>
-          <w:b/>
-          <w:bCs/>
-          <w:color w:val="000000"/>
-          <w:sz w:val="20"/>
-          <w:szCs w:val="20"/>
-          <w:lang w:eastAsia="en-IN"/>
-        </w:rPr>
-        <w:t> </w:t>
+        <w:t>₹3,00,000.00 </w:t>
       </w:r>
       <w:r>
         <w:rPr>
@@ -9362,33 +7856,7 @@
           <w:szCs w:val="20"/>
           <w:lang w:eastAsia="en-IN"/>
         </w:rPr>
-        <w:t xml:space="preserve">You can view this from your dashboard, </w:t>
-      </w:r>
-      <w:proofErr w:type="gramStart"/>
-      <w:r>
-        <w:rPr>
-          <w:rFonts w:ascii="Arial" w:eastAsia="Times New Roman" w:hAnsi="Arial" w:cs="Arial"/>
-          <w:b/>
-          <w:bCs/>
-          <w:color w:val="000000"/>
-          <w:sz w:val="20"/>
-          <w:szCs w:val="20"/>
-          <w:lang w:eastAsia="en-IN"/>
-        </w:rPr>
-        <w:t>To</w:t>
-      </w:r>
-      <w:proofErr w:type="gramEnd"/>
-      <w:r>
-        <w:rPr>
-          <w:rFonts w:ascii="Arial" w:eastAsia="Times New Roman" w:hAnsi="Arial" w:cs="Arial"/>
-          <w:b/>
-          <w:bCs/>
-          <w:color w:val="000000"/>
-          <w:sz w:val="20"/>
-          <w:szCs w:val="20"/>
-          <w:lang w:eastAsia="en-IN"/>
-        </w:rPr>
-        <w:t xml:space="preserve"> view this kindly follow the steps mentioned below:</w:t>
+        <w:t>You can view this from your dashboard, To view this kindly follow the steps mentioned below:</w:t>
       </w:r>
     </w:p>
     <w:p>
@@ -10095,6 +8563,7 @@
   <w:style w:type="character" w:default="1" w:styleId="DefaultParagraphFont">
     <w:name w:val="Default Paragraph Font"/>
     <w:uiPriority w:val="1"/>
+    <w:semiHidden/>
     <w:unhideWhenUsed/>
   </w:style>
   <w:style w:type="table" w:default="1" w:styleId="TableNormal">
@@ -10425,6 +8894,7 @@
   <w:style w:type="character" w:default="1" w:styleId="DefaultParagraphFont">
     <w:name w:val="Default Paragraph Font"/>
     <w:uiPriority w:val="1"/>
+    <w:semiHidden/>
     <w:unhideWhenUsed/>
   </w:style>
   <w:style w:type="table" w:default="1" w:styleId="TableNormal">
@@ -10881,7 +9351,7 @@
 </file>
 
 <file path=customXml/itemProps1.xml><?xml version="1.0" encoding="utf-8"?>
-<ds:datastoreItem xmlns:ds="http://schemas.openxmlformats.org/officeDocument/2006/customXml" ds:itemID="{01F52451-FA44-44B5-A496-321EEA94C35A}">
+<ds:datastoreItem xmlns:ds="http://schemas.openxmlformats.org/officeDocument/2006/customXml" ds:itemID="{D0BAA501-726B-4969-AE15-14688128FD7B}">
   <ds:schemaRefs>
     <ds:schemaRef ds:uri="http://schemas.openxmlformats.org/officeDocument/2006/bibliography"/>
   </ds:schemaRefs>

--- a/Doc1.docx
+++ b/Doc1.docx
@@ -57,7 +57,25 @@
           <w:sz w:val="20"/>
           <w:szCs w:val="20"/>
         </w:rPr>
-        <w:t xml:space="preserve"> Zoobiz:</w:t>
+        <w:t xml:space="preserve"> </w:t>
+      </w:r>
+      <w:proofErr w:type="spellStart"/>
+      <w:r>
+        <w:rPr>
+          <w:rFonts w:ascii="Verdana" w:hAnsi="Verdana"/>
+          <w:sz w:val="20"/>
+          <w:szCs w:val="20"/>
+        </w:rPr>
+        <w:t>Zoobiz</w:t>
+      </w:r>
+      <w:proofErr w:type="spellEnd"/>
+      <w:r>
+        <w:rPr>
+          <w:rFonts w:ascii="Verdana" w:hAnsi="Verdana"/>
+          <w:sz w:val="20"/>
+          <w:szCs w:val="20"/>
+        </w:rPr>
+        <w:t>:</w:t>
       </w:r>
     </w:p>
     <w:p>
@@ -95,7 +113,25 @@
           <w:sz w:val="20"/>
           <w:szCs w:val="20"/>
         </w:rPr>
-        <w:t xml:space="preserve"> IS_1408,IS_1381, IS_1412, IS_1379, IS_1376, IS_1413, IS_1404, IS_1403, IS_1398, IS_1400</w:t>
+        <w:t xml:space="preserve"> IS_1408</w:t>
+      </w:r>
+      <w:proofErr w:type="gramStart"/>
+      <w:r>
+        <w:rPr>
+          <w:rFonts w:ascii="Verdana" w:hAnsi="Verdana"/>
+          <w:sz w:val="20"/>
+          <w:szCs w:val="20"/>
+        </w:rPr>
+        <w:t>,IS</w:t>
+      </w:r>
+      <w:proofErr w:type="gramEnd"/>
+      <w:r>
+        <w:rPr>
+          <w:rFonts w:ascii="Verdana" w:hAnsi="Verdana"/>
+          <w:sz w:val="20"/>
+          <w:szCs w:val="20"/>
+        </w:rPr>
+        <w:t>_1381, IS_1412, IS_1379, IS_1376, IS_1413, IS_1404, IS_1403, IS_1398, IS_1400</w:t>
       </w:r>
     </w:p>
     <w:p>
@@ -152,7 +188,25 @@
           <w:sz w:val="20"/>
           <w:szCs w:val="20"/>
         </w:rPr>
-        <w:t xml:space="preserve"> Zoobiz:</w:t>
+        <w:t xml:space="preserve"> </w:t>
+      </w:r>
+      <w:proofErr w:type="spellStart"/>
+      <w:r>
+        <w:rPr>
+          <w:rFonts w:ascii="Verdana" w:hAnsi="Verdana"/>
+          <w:sz w:val="20"/>
+          <w:szCs w:val="20"/>
+        </w:rPr>
+        <w:t>Zoobiz</w:t>
+      </w:r>
+      <w:proofErr w:type="spellEnd"/>
+      <w:r>
+        <w:rPr>
+          <w:rFonts w:ascii="Verdana" w:hAnsi="Verdana"/>
+          <w:sz w:val="20"/>
+          <w:szCs w:val="20"/>
+        </w:rPr>
+        <w:t>:</w:t>
       </w:r>
     </w:p>
     <w:p>
@@ -298,70 +352,134 @@
           <w:szCs w:val="20"/>
         </w:rPr>
       </w:pPr>
-      <w:r>
-        <w:rPr>
-          <w:rFonts w:ascii="Verdana" w:hAnsi="Verdana"/>
-          <w:sz w:val="20"/>
-          <w:szCs w:val="20"/>
-        </w:rPr>
-        <w:t>Vishwanath:</w:t>
-      </w:r>
-    </w:p>
-    <w:p>
-      <w:pPr>
-        <w:spacing w:line="240" w:lineRule="auto"/>
-        <w:jc w:val="both"/>
-        <w:rPr>
-          <w:rFonts w:ascii="Verdana" w:hAnsi="Verdana"/>
-          <w:sz w:val="20"/>
-          <w:szCs w:val="20"/>
-        </w:rPr>
-      </w:pPr>
-      <w:r>
-        <w:rPr>
-          <w:rFonts w:ascii="Verdana" w:hAnsi="Verdana"/>
-          <w:sz w:val="20"/>
-          <w:szCs w:val="20"/>
-        </w:rPr>
-        <w:t>-HRM -&gt;Add Marketing Inqueries: change validation criteria for name field.</w:t>
-      </w:r>
-    </w:p>
-    <w:p>
-      <w:pPr>
-        <w:spacing w:line="240" w:lineRule="auto"/>
-        <w:jc w:val="both"/>
-        <w:rPr>
-          <w:rFonts w:ascii="Verdana" w:hAnsi="Verdana"/>
-          <w:sz w:val="20"/>
-          <w:szCs w:val="20"/>
-        </w:rPr>
-      </w:pPr>
-      <w:r>
-        <w:rPr>
-          <w:rFonts w:ascii="Verdana" w:hAnsi="Verdana"/>
-          <w:sz w:val="20"/>
-          <w:szCs w:val="20"/>
-        </w:rPr>
-        <w:t xml:space="preserve"> Zoobiz:</w:t>
-      </w:r>
-    </w:p>
-    <w:p>
-      <w:pPr>
-        <w:spacing w:line="240" w:lineRule="auto"/>
-        <w:jc w:val="both"/>
-        <w:rPr>
-          <w:rFonts w:ascii="Verdana" w:hAnsi="Verdana"/>
-          <w:sz w:val="20"/>
-          <w:szCs w:val="20"/>
-        </w:rPr>
-      </w:pPr>
-      <w:r>
-        <w:rPr>
-          <w:rFonts w:ascii="Verdana" w:hAnsi="Verdana"/>
-          <w:sz w:val="20"/>
-          <w:szCs w:val="20"/>
-        </w:rPr>
-        <w:t xml:space="preserve"> -GENERATE INVOICE OF RAZORPAY ACCOUNTS, connect LLP issue, solve by chating with support.</w:t>
+      <w:proofErr w:type="spellStart"/>
+      <w:r>
+        <w:rPr>
+          <w:rFonts w:ascii="Verdana" w:hAnsi="Verdana"/>
+          <w:sz w:val="20"/>
+          <w:szCs w:val="20"/>
+        </w:rPr>
+        <w:t>Vishwanath</w:t>
+      </w:r>
+      <w:proofErr w:type="spellEnd"/>
+      <w:r>
+        <w:rPr>
+          <w:rFonts w:ascii="Verdana" w:hAnsi="Verdana"/>
+          <w:sz w:val="20"/>
+          <w:szCs w:val="20"/>
+        </w:rPr>
+        <w:t>:</w:t>
+      </w:r>
+    </w:p>
+    <w:p>
+      <w:pPr>
+        <w:spacing w:line="240" w:lineRule="auto"/>
+        <w:jc w:val="both"/>
+        <w:rPr>
+          <w:rFonts w:ascii="Verdana" w:hAnsi="Verdana"/>
+          <w:sz w:val="20"/>
+          <w:szCs w:val="20"/>
+        </w:rPr>
+      </w:pPr>
+      <w:r>
+        <w:rPr>
+          <w:rFonts w:ascii="Verdana" w:hAnsi="Verdana"/>
+          <w:sz w:val="20"/>
+          <w:szCs w:val="20"/>
+        </w:rPr>
+        <w:t xml:space="preserve">-HRM -&gt;Add Marketing </w:t>
+      </w:r>
+      <w:proofErr w:type="spellStart"/>
+      <w:r>
+        <w:rPr>
+          <w:rFonts w:ascii="Verdana" w:hAnsi="Verdana"/>
+          <w:sz w:val="20"/>
+          <w:szCs w:val="20"/>
+        </w:rPr>
+        <w:t>Inqueries</w:t>
+      </w:r>
+      <w:proofErr w:type="spellEnd"/>
+      <w:r>
+        <w:rPr>
+          <w:rFonts w:ascii="Verdana" w:hAnsi="Verdana"/>
+          <w:sz w:val="20"/>
+          <w:szCs w:val="20"/>
+        </w:rPr>
+        <w:t>: change validation criteria for name field.</w:t>
+      </w:r>
+    </w:p>
+    <w:p>
+      <w:pPr>
+        <w:spacing w:line="240" w:lineRule="auto"/>
+        <w:jc w:val="both"/>
+        <w:rPr>
+          <w:rFonts w:ascii="Verdana" w:hAnsi="Verdana"/>
+          <w:sz w:val="20"/>
+          <w:szCs w:val="20"/>
+        </w:rPr>
+      </w:pPr>
+      <w:r>
+        <w:rPr>
+          <w:rFonts w:ascii="Verdana" w:hAnsi="Verdana"/>
+          <w:sz w:val="20"/>
+          <w:szCs w:val="20"/>
+        </w:rPr>
+        <w:t xml:space="preserve"> </w:t>
+      </w:r>
+      <w:proofErr w:type="spellStart"/>
+      <w:r>
+        <w:rPr>
+          <w:rFonts w:ascii="Verdana" w:hAnsi="Verdana"/>
+          <w:sz w:val="20"/>
+          <w:szCs w:val="20"/>
+        </w:rPr>
+        <w:t>Zoobiz</w:t>
+      </w:r>
+      <w:proofErr w:type="spellEnd"/>
+      <w:r>
+        <w:rPr>
+          <w:rFonts w:ascii="Verdana" w:hAnsi="Verdana"/>
+          <w:sz w:val="20"/>
+          <w:szCs w:val="20"/>
+        </w:rPr>
+        <w:t>:</w:t>
+      </w:r>
+    </w:p>
+    <w:p>
+      <w:pPr>
+        <w:spacing w:line="240" w:lineRule="auto"/>
+        <w:jc w:val="both"/>
+        <w:rPr>
+          <w:rFonts w:ascii="Verdana" w:hAnsi="Verdana"/>
+          <w:sz w:val="20"/>
+          <w:szCs w:val="20"/>
+        </w:rPr>
+      </w:pPr>
+      <w:r>
+        <w:rPr>
+          <w:rFonts w:ascii="Verdana" w:hAnsi="Verdana"/>
+          <w:sz w:val="20"/>
+          <w:szCs w:val="20"/>
+        </w:rPr>
+        <w:t xml:space="preserve"> -GENERATE INVOICE OF RAZORPAY ACCOUNTS, connect LLP issue, solve by </w:t>
+      </w:r>
+      <w:proofErr w:type="spellStart"/>
+      <w:r>
+        <w:rPr>
+          <w:rFonts w:ascii="Verdana" w:hAnsi="Verdana"/>
+          <w:sz w:val="20"/>
+          <w:szCs w:val="20"/>
+        </w:rPr>
+        <w:t>chating</w:t>
+      </w:r>
+      <w:proofErr w:type="spellEnd"/>
+      <w:r>
+        <w:rPr>
+          <w:rFonts w:ascii="Verdana" w:hAnsi="Verdana"/>
+          <w:sz w:val="20"/>
+          <w:szCs w:val="20"/>
+        </w:rPr>
+        <w:t xml:space="preserve"> with support.</w:t>
       </w:r>
     </w:p>
     <w:p>
@@ -419,26 +537,98 @@
           <w:sz w:val="20"/>
           <w:szCs w:val="20"/>
         </w:rPr>
-        <w:t xml:space="preserve">-&gt;Live Admin Panel: iOS images without extention issue, create all 295 images with jpeg extention, upload on live AND update images name in database too. </w:t>
-      </w:r>
-    </w:p>
-    <w:p>
-      <w:pPr>
-        <w:spacing w:line="240" w:lineRule="auto"/>
-        <w:jc w:val="both"/>
-        <w:rPr>
-          <w:rFonts w:ascii="Verdana" w:hAnsi="Verdana"/>
-          <w:sz w:val="20"/>
-          <w:szCs w:val="20"/>
-        </w:rPr>
-      </w:pPr>
-      <w:r>
-        <w:rPr>
-          <w:rFonts w:ascii="Verdana" w:hAnsi="Verdana"/>
-          <w:sz w:val="20"/>
-          <w:szCs w:val="20"/>
-        </w:rPr>
-        <w:t>-&gt;Banner issue, client call, understand requirement and create image according and upload on live zoobiz.</w:t>
+        <w:t xml:space="preserve">-&gt;Live Admin Panel: </w:t>
+      </w:r>
+      <w:proofErr w:type="spellStart"/>
+      <w:r>
+        <w:rPr>
+          <w:rFonts w:ascii="Verdana" w:hAnsi="Verdana"/>
+          <w:sz w:val="20"/>
+          <w:szCs w:val="20"/>
+        </w:rPr>
+        <w:t>iOS</w:t>
+      </w:r>
+      <w:proofErr w:type="spellEnd"/>
+      <w:r>
+        <w:rPr>
+          <w:rFonts w:ascii="Verdana" w:hAnsi="Verdana"/>
+          <w:sz w:val="20"/>
+          <w:szCs w:val="20"/>
+        </w:rPr>
+        <w:t xml:space="preserve"> images without </w:t>
+      </w:r>
+      <w:proofErr w:type="spellStart"/>
+      <w:r>
+        <w:rPr>
+          <w:rFonts w:ascii="Verdana" w:hAnsi="Verdana"/>
+          <w:sz w:val="20"/>
+          <w:szCs w:val="20"/>
+        </w:rPr>
+        <w:t>extention</w:t>
+      </w:r>
+      <w:proofErr w:type="spellEnd"/>
+      <w:r>
+        <w:rPr>
+          <w:rFonts w:ascii="Verdana" w:hAnsi="Verdana"/>
+          <w:sz w:val="20"/>
+          <w:szCs w:val="20"/>
+        </w:rPr>
+        <w:t xml:space="preserve"> issue, create all 295 images with jpeg </w:t>
+      </w:r>
+      <w:proofErr w:type="spellStart"/>
+      <w:r>
+        <w:rPr>
+          <w:rFonts w:ascii="Verdana" w:hAnsi="Verdana"/>
+          <w:sz w:val="20"/>
+          <w:szCs w:val="20"/>
+        </w:rPr>
+        <w:t>extention</w:t>
+      </w:r>
+      <w:proofErr w:type="spellEnd"/>
+      <w:r>
+        <w:rPr>
+          <w:rFonts w:ascii="Verdana" w:hAnsi="Verdana"/>
+          <w:sz w:val="20"/>
+          <w:szCs w:val="20"/>
+        </w:rPr>
+        <w:t xml:space="preserve">, upload on live AND update images name in database too. </w:t>
+      </w:r>
+    </w:p>
+    <w:p>
+      <w:pPr>
+        <w:spacing w:line="240" w:lineRule="auto"/>
+        <w:jc w:val="both"/>
+        <w:rPr>
+          <w:rFonts w:ascii="Verdana" w:hAnsi="Verdana"/>
+          <w:sz w:val="20"/>
+          <w:szCs w:val="20"/>
+        </w:rPr>
+      </w:pPr>
+      <w:r>
+        <w:rPr>
+          <w:rFonts w:ascii="Verdana" w:hAnsi="Verdana"/>
+          <w:sz w:val="20"/>
+          <w:szCs w:val="20"/>
+        </w:rPr>
+        <w:t xml:space="preserve">-&gt;Banner issue, client call, understand requirement and create image according and upload on live </w:t>
+      </w:r>
+      <w:proofErr w:type="spellStart"/>
+      <w:r>
+        <w:rPr>
+          <w:rFonts w:ascii="Verdana" w:hAnsi="Verdana"/>
+          <w:sz w:val="20"/>
+          <w:szCs w:val="20"/>
+        </w:rPr>
+        <w:t>zoobiz</w:t>
+      </w:r>
+      <w:proofErr w:type="spellEnd"/>
+      <w:r>
+        <w:rPr>
+          <w:rFonts w:ascii="Verdana" w:hAnsi="Verdana"/>
+          <w:sz w:val="20"/>
+          <w:szCs w:val="20"/>
+        </w:rPr>
+        <w:t>.</w:t>
       </w:r>
     </w:p>
     <w:p>
@@ -495,7 +685,25 @@
           <w:sz w:val="20"/>
           <w:szCs w:val="20"/>
         </w:rPr>
-        <w:t xml:space="preserve"> Zoobiz:</w:t>
+        <w:t xml:space="preserve"> </w:t>
+      </w:r>
+      <w:proofErr w:type="spellStart"/>
+      <w:r>
+        <w:rPr>
+          <w:rFonts w:ascii="Verdana" w:hAnsi="Verdana"/>
+          <w:sz w:val="20"/>
+          <w:szCs w:val="20"/>
+        </w:rPr>
+        <w:t>Zoobiz</w:t>
+      </w:r>
+      <w:proofErr w:type="spellEnd"/>
+      <w:r>
+        <w:rPr>
+          <w:rFonts w:ascii="Verdana" w:hAnsi="Verdana"/>
+          <w:sz w:val="20"/>
+          <w:szCs w:val="20"/>
+        </w:rPr>
+        <w:t>:</w:t>
       </w:r>
     </w:p>
     <w:p>
@@ -533,7 +741,25 @@
           <w:sz w:val="20"/>
           <w:szCs w:val="20"/>
         </w:rPr>
-        <w:t xml:space="preserve"> -IOS CCavenue DISCUSSION, provide integration kit</w:t>
+        <w:t xml:space="preserve"> -IOS </w:t>
+      </w:r>
+      <w:proofErr w:type="spellStart"/>
+      <w:r>
+        <w:rPr>
+          <w:rFonts w:ascii="Verdana" w:hAnsi="Verdana"/>
+          <w:sz w:val="20"/>
+          <w:szCs w:val="20"/>
+        </w:rPr>
+        <w:t>CCavenue</w:t>
+      </w:r>
+      <w:proofErr w:type="spellEnd"/>
+      <w:r>
+        <w:rPr>
+          <w:rFonts w:ascii="Verdana" w:hAnsi="Verdana"/>
+          <w:sz w:val="20"/>
+          <w:szCs w:val="20"/>
+        </w:rPr>
+        <w:t xml:space="preserve"> DISCUSSION, provide integration kit</w:t>
       </w:r>
     </w:p>
     <w:p>
@@ -571,26 +797,154 @@
           <w:sz w:val="20"/>
           <w:szCs w:val="20"/>
         </w:rPr>
-        <w:t xml:space="preserve"> -employment_details_controller - edit_company_broucher, edit_company_profile- remove file validateions</w:t>
-      </w:r>
-    </w:p>
-    <w:p>
-      <w:pPr>
-        <w:spacing w:line="240" w:lineRule="auto"/>
-        <w:jc w:val="both"/>
-        <w:rPr>
-          <w:rFonts w:ascii="Verdana" w:hAnsi="Verdana"/>
-          <w:sz w:val="20"/>
-          <w:szCs w:val="20"/>
-        </w:rPr>
-      </w:pPr>
-      <w:r>
-        <w:rPr>
-          <w:rFonts w:ascii="Verdana" w:hAnsi="Verdana"/>
-          <w:sz w:val="20"/>
-          <w:szCs w:val="20"/>
-        </w:rPr>
-        <w:t xml:space="preserve"> -Nehthal joshi Banner changes -  Nethal Joshi</w:t>
+        <w:t xml:space="preserve"> -</w:t>
+      </w:r>
+      <w:proofErr w:type="spellStart"/>
+      <w:r>
+        <w:rPr>
+          <w:rFonts w:ascii="Verdana" w:hAnsi="Verdana"/>
+          <w:sz w:val="20"/>
+          <w:szCs w:val="20"/>
+        </w:rPr>
+        <w:t>employment_details_controller</w:t>
+      </w:r>
+      <w:proofErr w:type="spellEnd"/>
+      <w:r>
+        <w:rPr>
+          <w:rFonts w:ascii="Verdana" w:hAnsi="Verdana"/>
+          <w:sz w:val="20"/>
+          <w:szCs w:val="20"/>
+        </w:rPr>
+        <w:t xml:space="preserve"> - </w:t>
+      </w:r>
+      <w:proofErr w:type="spellStart"/>
+      <w:r>
+        <w:rPr>
+          <w:rFonts w:ascii="Verdana" w:hAnsi="Verdana"/>
+          <w:sz w:val="20"/>
+          <w:szCs w:val="20"/>
+        </w:rPr>
+        <w:t>edit_company_broucher</w:t>
+      </w:r>
+      <w:proofErr w:type="spellEnd"/>
+      <w:r>
+        <w:rPr>
+          <w:rFonts w:ascii="Verdana" w:hAnsi="Verdana"/>
+          <w:sz w:val="20"/>
+          <w:szCs w:val="20"/>
+        </w:rPr>
+        <w:t xml:space="preserve">, </w:t>
+      </w:r>
+      <w:proofErr w:type="spellStart"/>
+      <w:r>
+        <w:rPr>
+          <w:rFonts w:ascii="Verdana" w:hAnsi="Verdana"/>
+          <w:sz w:val="20"/>
+          <w:szCs w:val="20"/>
+        </w:rPr>
+        <w:t>edit_company_profile</w:t>
+      </w:r>
+      <w:proofErr w:type="spellEnd"/>
+      <w:r>
+        <w:rPr>
+          <w:rFonts w:ascii="Verdana" w:hAnsi="Verdana"/>
+          <w:sz w:val="20"/>
+          <w:szCs w:val="20"/>
+        </w:rPr>
+        <w:t xml:space="preserve">- remove file </w:t>
+      </w:r>
+      <w:proofErr w:type="spellStart"/>
+      <w:r>
+        <w:rPr>
+          <w:rFonts w:ascii="Verdana" w:hAnsi="Verdana"/>
+          <w:sz w:val="20"/>
+          <w:szCs w:val="20"/>
+        </w:rPr>
+        <w:t>validateions</w:t>
+      </w:r>
+      <w:proofErr w:type="spellEnd"/>
+    </w:p>
+    <w:p>
+      <w:pPr>
+        <w:spacing w:line="240" w:lineRule="auto"/>
+        <w:jc w:val="both"/>
+        <w:rPr>
+          <w:rFonts w:ascii="Verdana" w:hAnsi="Verdana"/>
+          <w:sz w:val="20"/>
+          <w:szCs w:val="20"/>
+        </w:rPr>
+      </w:pPr>
+      <w:r>
+        <w:rPr>
+          <w:rFonts w:ascii="Verdana" w:hAnsi="Verdana"/>
+          <w:sz w:val="20"/>
+          <w:szCs w:val="20"/>
+        </w:rPr>
+        <w:t xml:space="preserve"> -</w:t>
+      </w:r>
+      <w:proofErr w:type="spellStart"/>
+      <w:r>
+        <w:rPr>
+          <w:rFonts w:ascii="Verdana" w:hAnsi="Verdana"/>
+          <w:sz w:val="20"/>
+          <w:szCs w:val="20"/>
+        </w:rPr>
+        <w:t>Nehthal</w:t>
+      </w:r>
+      <w:proofErr w:type="spellEnd"/>
+      <w:r>
+        <w:rPr>
+          <w:rFonts w:ascii="Verdana" w:hAnsi="Verdana"/>
+          <w:sz w:val="20"/>
+          <w:szCs w:val="20"/>
+        </w:rPr>
+        <w:t xml:space="preserve"> </w:t>
+      </w:r>
+      <w:proofErr w:type="spellStart"/>
+      <w:r>
+        <w:rPr>
+          <w:rFonts w:ascii="Verdana" w:hAnsi="Verdana"/>
+          <w:sz w:val="20"/>
+          <w:szCs w:val="20"/>
+        </w:rPr>
+        <w:t>joshi</w:t>
+      </w:r>
+      <w:proofErr w:type="spellEnd"/>
+      <w:r>
+        <w:rPr>
+          <w:rFonts w:ascii="Verdana" w:hAnsi="Verdana"/>
+          <w:sz w:val="20"/>
+          <w:szCs w:val="20"/>
+        </w:rPr>
+        <w:t xml:space="preserve"> Banner changes </w:t>
+      </w:r>
+      <w:proofErr w:type="gramStart"/>
+      <w:r>
+        <w:rPr>
+          <w:rFonts w:ascii="Verdana" w:hAnsi="Verdana"/>
+          <w:sz w:val="20"/>
+          <w:szCs w:val="20"/>
+        </w:rPr>
+        <w:t xml:space="preserve">-  </w:t>
+      </w:r>
+      <w:proofErr w:type="spellStart"/>
+      <w:r>
+        <w:rPr>
+          <w:rFonts w:ascii="Verdana" w:hAnsi="Verdana"/>
+          <w:sz w:val="20"/>
+          <w:szCs w:val="20"/>
+        </w:rPr>
+        <w:t>Nethal</w:t>
+      </w:r>
+      <w:proofErr w:type="spellEnd"/>
+      <w:proofErr w:type="gramEnd"/>
+      <w:r>
+        <w:rPr>
+          <w:rFonts w:ascii="Verdana" w:hAnsi="Verdana"/>
+          <w:sz w:val="20"/>
+          <w:szCs w:val="20"/>
+        </w:rPr>
+        <w:t xml:space="preserve"> Joshi</w:t>
       </w:r>
     </w:p>
     <w:p>
@@ -666,7 +1020,25 @@
           <w:sz w:val="20"/>
           <w:szCs w:val="20"/>
         </w:rPr>
-        <w:t xml:space="preserve"> Zoobiz:</w:t>
+        <w:t xml:space="preserve"> </w:t>
+      </w:r>
+      <w:proofErr w:type="spellStart"/>
+      <w:r>
+        <w:rPr>
+          <w:rFonts w:ascii="Verdana" w:hAnsi="Verdana"/>
+          <w:sz w:val="20"/>
+          <w:szCs w:val="20"/>
+        </w:rPr>
+        <w:t>Zoobiz</w:t>
+      </w:r>
+      <w:proofErr w:type="spellEnd"/>
+      <w:r>
+        <w:rPr>
+          <w:rFonts w:ascii="Verdana" w:hAnsi="Verdana"/>
+          <w:sz w:val="20"/>
+          <w:szCs w:val="20"/>
+        </w:rPr>
+        <w:t>:</w:t>
       </w:r>
     </w:p>
     <w:p>
@@ -704,15 +1076,51 @@
           <w:sz w:val="20"/>
           <w:szCs w:val="20"/>
         </w:rPr>
-        <w:t xml:space="preserve"> IS_1393, IS_802,IS_1391 - ta</w:t>
-      </w:r>
-      <w:r>
-        <w:rPr>
-          <w:rFonts w:ascii="Verdana" w:hAnsi="Verdana"/>
-          <w:sz w:val="20"/>
-          <w:szCs w:val="20"/>
-        </w:rPr>
-        <w:t>wk to support ,IS_1402- working</w:t>
+        <w:t xml:space="preserve"> IS_1393, IS_802</w:t>
+      </w:r>
+      <w:proofErr w:type="gramStart"/>
+      <w:r>
+        <w:rPr>
+          <w:rFonts w:ascii="Verdana" w:hAnsi="Verdana"/>
+          <w:sz w:val="20"/>
+          <w:szCs w:val="20"/>
+        </w:rPr>
+        <w:t>,IS</w:t>
+      </w:r>
+      <w:proofErr w:type="gramEnd"/>
+      <w:r>
+        <w:rPr>
+          <w:rFonts w:ascii="Verdana" w:hAnsi="Verdana"/>
+          <w:sz w:val="20"/>
+          <w:szCs w:val="20"/>
+        </w:rPr>
+        <w:t xml:space="preserve">_1391 - </w:t>
+      </w:r>
+      <w:proofErr w:type="spellStart"/>
+      <w:r>
+        <w:rPr>
+          <w:rFonts w:ascii="Verdana" w:hAnsi="Verdana"/>
+          <w:sz w:val="20"/>
+          <w:szCs w:val="20"/>
+        </w:rPr>
+        <w:t>ta</w:t>
+      </w:r>
+      <w:r>
+        <w:rPr>
+          <w:rFonts w:ascii="Verdana" w:hAnsi="Verdana"/>
+          <w:sz w:val="20"/>
+          <w:szCs w:val="20"/>
+        </w:rPr>
+        <w:t>wk</w:t>
+      </w:r>
+      <w:proofErr w:type="spellEnd"/>
+      <w:r>
+        <w:rPr>
+          <w:rFonts w:ascii="Verdana" w:hAnsi="Verdana"/>
+          <w:sz w:val="20"/>
+          <w:szCs w:val="20"/>
+        </w:rPr>
+        <w:t xml:space="preserve"> to support ,IS_1402- working</w:t>
       </w:r>
     </w:p>
     <w:p>
@@ -769,7 +1177,25 @@
           <w:sz w:val="20"/>
           <w:szCs w:val="20"/>
         </w:rPr>
-        <w:t xml:space="preserve"> Zoobiz:</w:t>
+        <w:t xml:space="preserve"> </w:t>
+      </w:r>
+      <w:proofErr w:type="spellStart"/>
+      <w:r>
+        <w:rPr>
+          <w:rFonts w:ascii="Verdana" w:hAnsi="Verdana"/>
+          <w:sz w:val="20"/>
+          <w:szCs w:val="20"/>
+        </w:rPr>
+        <w:t>Zoobiz</w:t>
+      </w:r>
+      <w:proofErr w:type="spellEnd"/>
+      <w:r>
+        <w:rPr>
+          <w:rFonts w:ascii="Verdana" w:hAnsi="Verdana"/>
+          <w:sz w:val="20"/>
+          <w:szCs w:val="20"/>
+        </w:rPr>
+        <w:t>:</w:t>
       </w:r>
     </w:p>
     <w:p>
@@ -808,7 +1234,25 @@
           <w:sz w:val="20"/>
           <w:szCs w:val="20"/>
         </w:rPr>
-        <w:t xml:space="preserve"> IS_1444, IS_1442,IS_1443,IS_1436, IS_1445,</w:t>
+        <w:t xml:space="preserve"> IS_1444, IS_1442</w:t>
+      </w:r>
+      <w:proofErr w:type="gramStart"/>
+      <w:r>
+        <w:rPr>
+          <w:rFonts w:ascii="Verdana" w:hAnsi="Verdana"/>
+          <w:sz w:val="20"/>
+          <w:szCs w:val="20"/>
+        </w:rPr>
+        <w:t>,IS</w:t>
+      </w:r>
+      <w:proofErr w:type="gramEnd"/>
+      <w:r>
+        <w:rPr>
+          <w:rFonts w:ascii="Verdana" w:hAnsi="Verdana"/>
+          <w:sz w:val="20"/>
+          <w:szCs w:val="20"/>
+        </w:rPr>
+        <w:t>_1443,IS_1436, IS_1445,</w:t>
       </w:r>
     </w:p>
     <w:p>
@@ -865,7 +1309,25 @@
           <w:sz w:val="20"/>
           <w:szCs w:val="20"/>
         </w:rPr>
-        <w:t xml:space="preserve"> Zoobiz:</w:t>
+        <w:t xml:space="preserve"> </w:t>
+      </w:r>
+      <w:proofErr w:type="spellStart"/>
+      <w:r>
+        <w:rPr>
+          <w:rFonts w:ascii="Verdana" w:hAnsi="Verdana"/>
+          <w:sz w:val="20"/>
+          <w:szCs w:val="20"/>
+        </w:rPr>
+        <w:t>Zoobiz</w:t>
+      </w:r>
+      <w:proofErr w:type="spellEnd"/>
+      <w:r>
+        <w:rPr>
+          <w:rFonts w:ascii="Verdana" w:hAnsi="Verdana"/>
+          <w:sz w:val="20"/>
+          <w:szCs w:val="20"/>
+        </w:rPr>
+        <w:t>:</w:t>
       </w:r>
     </w:p>
     <w:p>
@@ -970,7 +1432,25 @@
           <w:sz w:val="20"/>
           <w:szCs w:val="20"/>
         </w:rPr>
-        <w:t xml:space="preserve"> Zoobiz:</w:t>
+        <w:t xml:space="preserve"> </w:t>
+      </w:r>
+      <w:proofErr w:type="spellStart"/>
+      <w:r>
+        <w:rPr>
+          <w:rFonts w:ascii="Verdana" w:hAnsi="Verdana"/>
+          <w:sz w:val="20"/>
+          <w:szCs w:val="20"/>
+        </w:rPr>
+        <w:t>Zoobiz</w:t>
+      </w:r>
+      <w:proofErr w:type="gramStart"/>
+      <w:r>
+        <w:rPr>
+          <w:rFonts w:ascii="Verdana" w:hAnsi="Verdana"/>
+          <w:sz w:val="20"/>
+          <w:szCs w:val="20"/>
+        </w:rPr>
+        <w:t>:</w:t>
       </w:r>
       <w:r>
         <w:rPr>
@@ -980,6 +1460,8 @@
         </w:rPr>
         <w:t>dsfd</w:t>
       </w:r>
+      <w:proofErr w:type="spellEnd"/>
+      <w:proofErr w:type="gramEnd"/>
     </w:p>
     <w:p>
       <w:pPr>
@@ -1016,26 +1498,62 @@
           <w:sz w:val="20"/>
           <w:szCs w:val="20"/>
         </w:rPr>
-        <w:t>-renew_package_controller – to renew membership plan</w:t>
-      </w:r>
-    </w:p>
-    <w:p>
-      <w:pPr>
-        <w:spacing w:line="240" w:lineRule="auto"/>
-        <w:jc w:val="both"/>
-        <w:rPr>
-          <w:rFonts w:ascii="Verdana" w:hAnsi="Verdana"/>
-          <w:sz w:val="20"/>
-          <w:szCs w:val="20"/>
-        </w:rPr>
-      </w:pPr>
-      <w:r>
-        <w:rPr>
-          <w:rFonts w:ascii="Verdana" w:hAnsi="Verdana"/>
-          <w:sz w:val="20"/>
-          <w:szCs w:val="20"/>
-        </w:rPr>
-        <w:t>-create multiple print and download button in view Member page, according to number of payments done by member.</w:t>
+        <w:t>-</w:t>
+      </w:r>
+      <w:proofErr w:type="spellStart"/>
+      <w:r>
+        <w:rPr>
+          <w:rFonts w:ascii="Verdana" w:hAnsi="Verdana"/>
+          <w:sz w:val="20"/>
+          <w:szCs w:val="20"/>
+        </w:rPr>
+        <w:t>renew_package_controller</w:t>
+      </w:r>
+      <w:proofErr w:type="spellEnd"/>
+      <w:r>
+        <w:rPr>
+          <w:rFonts w:ascii="Verdana" w:hAnsi="Verdana"/>
+          <w:sz w:val="20"/>
+          <w:szCs w:val="20"/>
+        </w:rPr>
+        <w:t xml:space="preserve"> – to renew membership plan</w:t>
+      </w:r>
+    </w:p>
+    <w:p>
+      <w:pPr>
+        <w:spacing w:line="240" w:lineRule="auto"/>
+        <w:jc w:val="both"/>
+        <w:rPr>
+          <w:rFonts w:ascii="Verdana" w:hAnsi="Verdana"/>
+          <w:sz w:val="20"/>
+          <w:szCs w:val="20"/>
+        </w:rPr>
+      </w:pPr>
+      <w:r>
+        <w:rPr>
+          <w:rFonts w:ascii="Verdana" w:hAnsi="Verdana"/>
+          <w:sz w:val="20"/>
+          <w:szCs w:val="20"/>
+        </w:rPr>
+        <w:t xml:space="preserve">-create multiple </w:t>
+      </w:r>
+      <w:proofErr w:type="gramStart"/>
+      <w:r>
+        <w:rPr>
+          <w:rFonts w:ascii="Verdana" w:hAnsi="Verdana"/>
+          <w:sz w:val="20"/>
+          <w:szCs w:val="20"/>
+        </w:rPr>
+        <w:t>print</w:t>
+      </w:r>
+      <w:proofErr w:type="gramEnd"/>
+      <w:r>
+        <w:rPr>
+          <w:rFonts w:ascii="Verdana" w:hAnsi="Verdana"/>
+          <w:sz w:val="20"/>
+          <w:szCs w:val="20"/>
+        </w:rPr>
+        <w:t xml:space="preserve"> and download button in view Member page, according to number of payments done by member.</w:t>
       </w:r>
     </w:p>
     <w:p>
@@ -1083,6 +1601,7 @@
         </w:rPr>
         <w:t xml:space="preserve"> IS_1454</w:t>
       </w:r>
+      <w:proofErr w:type="gramStart"/>
       <w:r>
         <w:rPr>
           <w:rFonts w:ascii="Verdana" w:hAnsi="Verdana"/>
@@ -1097,7 +1616,16 @@
           <w:sz w:val="20"/>
           <w:szCs w:val="20"/>
         </w:rPr>
-        <w:t>IS_635</w:t>
+        <w:t>IS</w:t>
+      </w:r>
+      <w:proofErr w:type="gramEnd"/>
+      <w:r>
+        <w:rPr>
+          <w:rFonts w:ascii="Verdana" w:hAnsi="Verdana"/>
+          <w:sz w:val="20"/>
+          <w:szCs w:val="20"/>
+        </w:rPr>
+        <w:t>_635</w:t>
       </w:r>
     </w:p>
     <w:p>
@@ -1162,7 +1690,25 @@
           <w:sz w:val="20"/>
           <w:szCs w:val="20"/>
         </w:rPr>
-        <w:t xml:space="preserve"> Zoobiz:</w:t>
+        <w:t xml:space="preserve"> </w:t>
+      </w:r>
+      <w:proofErr w:type="spellStart"/>
+      <w:r>
+        <w:rPr>
+          <w:rFonts w:ascii="Verdana" w:hAnsi="Verdana"/>
+          <w:sz w:val="20"/>
+          <w:szCs w:val="20"/>
+        </w:rPr>
+        <w:t>Zoobiz</w:t>
+      </w:r>
+      <w:proofErr w:type="spellEnd"/>
+      <w:r>
+        <w:rPr>
+          <w:rFonts w:ascii="Verdana" w:hAnsi="Verdana"/>
+          <w:sz w:val="20"/>
+          <w:szCs w:val="20"/>
+        </w:rPr>
+        <w:t>:</w:t>
       </w:r>
     </w:p>
     <w:p>
@@ -1312,7 +1858,25 @@
           <w:sz w:val="20"/>
           <w:szCs w:val="20"/>
         </w:rPr>
-        <w:t xml:space="preserve"> Zoobiz:</w:t>
+        <w:t xml:space="preserve"> </w:t>
+      </w:r>
+      <w:proofErr w:type="spellStart"/>
+      <w:r>
+        <w:rPr>
+          <w:rFonts w:ascii="Verdana" w:hAnsi="Verdana"/>
+          <w:sz w:val="20"/>
+          <w:szCs w:val="20"/>
+        </w:rPr>
+        <w:t>Zoobiz</w:t>
+      </w:r>
+      <w:proofErr w:type="spellEnd"/>
+      <w:r>
+        <w:rPr>
+          <w:rFonts w:ascii="Verdana" w:hAnsi="Verdana"/>
+          <w:sz w:val="20"/>
+          <w:szCs w:val="20"/>
+        </w:rPr>
+        <w:t>:</w:t>
       </w:r>
     </w:p>
     <w:p>
@@ -1370,20 +1934,48 @@
           <w:szCs w:val="21"/>
           <w:shd w:val="clear" w:color="auto" w:fill="FFFFFF"/>
         </w:rPr>
-        <w:t>IS_1485</w:t>
-      </w:r>
-      <w:r>
-        <w:rPr>
-          <w:rFonts w:ascii="Arial" w:hAnsi="Arial" w:cs="Arial"/>
-          <w:b/>
-          <w:bCs/>
-          <w:color w:val="636363"/>
-          <w:spacing w:val="15"/>
-          <w:sz w:val="21"/>
-          <w:szCs w:val="21"/>
-          <w:shd w:val="clear" w:color="auto" w:fill="FFFFFF"/>
-        </w:rPr>
-        <w:t xml:space="preserve"> , </w:t>
+        <w:t>IS_</w:t>
+      </w:r>
+      <w:proofErr w:type="gramStart"/>
+      <w:r>
+        <w:rPr>
+          <w:rFonts w:ascii="Arial" w:hAnsi="Arial" w:cs="Arial"/>
+          <w:b/>
+          <w:bCs/>
+          <w:color w:val="636363"/>
+          <w:spacing w:val="15"/>
+          <w:sz w:val="21"/>
+          <w:szCs w:val="21"/>
+          <w:shd w:val="clear" w:color="auto" w:fill="FFFFFF"/>
+        </w:rPr>
+        <w:t>1485</w:t>
+      </w:r>
+      <w:r>
+        <w:rPr>
+          <w:rFonts w:ascii="Arial" w:hAnsi="Arial" w:cs="Arial"/>
+          <w:b/>
+          <w:bCs/>
+          <w:color w:val="636363"/>
+          <w:spacing w:val="15"/>
+          <w:sz w:val="21"/>
+          <w:szCs w:val="21"/>
+          <w:shd w:val="clear" w:color="auto" w:fill="FFFFFF"/>
+        </w:rPr>
+        <w:t xml:space="preserve"> ,</w:t>
+      </w:r>
+      <w:proofErr w:type="gramEnd"/>
+      <w:r>
+        <w:rPr>
+          <w:rFonts w:ascii="Arial" w:hAnsi="Arial" w:cs="Arial"/>
+          <w:b/>
+          <w:bCs/>
+          <w:color w:val="636363"/>
+          <w:spacing w:val="15"/>
+          <w:sz w:val="21"/>
+          <w:szCs w:val="21"/>
+          <w:shd w:val="clear" w:color="auto" w:fill="FFFFFF"/>
+        </w:rPr>
+        <w:t xml:space="preserve"> </w:t>
       </w:r>
       <w:r>
         <w:rPr>
@@ -1451,36 +2043,122 @@
           <w:szCs w:val="21"/>
           <w:shd w:val="clear" w:color="auto" w:fill="FFFFFF"/>
         </w:rPr>
-        <w:t>-dashborad api changes</w:t>
-      </w:r>
-    </w:p>
-    <w:p>
-      <w:pPr>
-        <w:spacing w:line="240" w:lineRule="auto"/>
-        <w:jc w:val="both"/>
-        <w:rPr>
-          <w:rFonts w:ascii="Arial" w:hAnsi="Arial" w:cs="Arial"/>
-          <w:b/>
-          <w:bCs/>
-          <w:color w:val="636363"/>
-          <w:spacing w:val="15"/>
-          <w:sz w:val="21"/>
-          <w:szCs w:val="21"/>
-          <w:shd w:val="clear" w:color="auto" w:fill="FFFFFF"/>
-        </w:rPr>
-      </w:pPr>
-      <w:r>
-        <w:rPr>
-          <w:rFonts w:ascii="Arial" w:hAnsi="Arial" w:cs="Arial"/>
-          <w:b/>
-          <w:bCs/>
-          <w:color w:val="636363"/>
-          <w:spacing w:val="15"/>
-          <w:sz w:val="21"/>
-          <w:szCs w:val="21"/>
-          <w:shd w:val="clear" w:color="auto" w:fill="FFFFFF"/>
-        </w:rPr>
-        <w:t>-member controller  - unique tag</w:t>
+        <w:t>-</w:t>
+      </w:r>
+      <w:proofErr w:type="spellStart"/>
+      <w:r>
+        <w:rPr>
+          <w:rFonts w:ascii="Arial" w:hAnsi="Arial" w:cs="Arial"/>
+          <w:b/>
+          <w:bCs/>
+          <w:color w:val="636363"/>
+          <w:spacing w:val="15"/>
+          <w:sz w:val="21"/>
+          <w:szCs w:val="21"/>
+          <w:shd w:val="clear" w:color="auto" w:fill="FFFFFF"/>
+        </w:rPr>
+        <w:t>dashborad</w:t>
+      </w:r>
+      <w:proofErr w:type="spellEnd"/>
+      <w:r>
+        <w:rPr>
+          <w:rFonts w:ascii="Arial" w:hAnsi="Arial" w:cs="Arial"/>
+          <w:b/>
+          <w:bCs/>
+          <w:color w:val="636363"/>
+          <w:spacing w:val="15"/>
+          <w:sz w:val="21"/>
+          <w:szCs w:val="21"/>
+          <w:shd w:val="clear" w:color="auto" w:fill="FFFFFF"/>
+        </w:rPr>
+        <w:t xml:space="preserve"> </w:t>
+      </w:r>
+      <w:proofErr w:type="spellStart"/>
+      <w:proofErr w:type="gramStart"/>
+      <w:r>
+        <w:rPr>
+          <w:rFonts w:ascii="Arial" w:hAnsi="Arial" w:cs="Arial"/>
+          <w:b/>
+          <w:bCs/>
+          <w:color w:val="636363"/>
+          <w:spacing w:val="15"/>
+          <w:sz w:val="21"/>
+          <w:szCs w:val="21"/>
+          <w:shd w:val="clear" w:color="auto" w:fill="FFFFFF"/>
+        </w:rPr>
+        <w:t>api</w:t>
+      </w:r>
+      <w:proofErr w:type="spellEnd"/>
+      <w:proofErr w:type="gramEnd"/>
+      <w:r>
+        <w:rPr>
+          <w:rFonts w:ascii="Arial" w:hAnsi="Arial" w:cs="Arial"/>
+          <w:b/>
+          <w:bCs/>
+          <w:color w:val="636363"/>
+          <w:spacing w:val="15"/>
+          <w:sz w:val="21"/>
+          <w:szCs w:val="21"/>
+          <w:shd w:val="clear" w:color="auto" w:fill="FFFFFF"/>
+        </w:rPr>
+        <w:t xml:space="preserve"> changes</w:t>
+      </w:r>
+    </w:p>
+    <w:p>
+      <w:pPr>
+        <w:spacing w:line="240" w:lineRule="auto"/>
+        <w:jc w:val="both"/>
+        <w:rPr>
+          <w:rFonts w:ascii="Arial" w:hAnsi="Arial" w:cs="Arial"/>
+          <w:b/>
+          <w:bCs/>
+          <w:color w:val="636363"/>
+          <w:spacing w:val="15"/>
+          <w:sz w:val="21"/>
+          <w:szCs w:val="21"/>
+          <w:shd w:val="clear" w:color="auto" w:fill="FFFFFF"/>
+        </w:rPr>
+      </w:pPr>
+      <w:r>
+        <w:rPr>
+          <w:rFonts w:ascii="Arial" w:hAnsi="Arial" w:cs="Arial"/>
+          <w:b/>
+          <w:bCs/>
+          <w:color w:val="636363"/>
+          <w:spacing w:val="15"/>
+          <w:sz w:val="21"/>
+          <w:szCs w:val="21"/>
+          <w:shd w:val="clear" w:color="auto" w:fill="FFFFFF"/>
+        </w:rPr>
+        <w:t>-</w:t>
+      </w:r>
+      <w:proofErr w:type="gramStart"/>
+      <w:r>
+        <w:rPr>
+          <w:rFonts w:ascii="Arial" w:hAnsi="Arial" w:cs="Arial"/>
+          <w:b/>
+          <w:bCs/>
+          <w:color w:val="636363"/>
+          <w:spacing w:val="15"/>
+          <w:sz w:val="21"/>
+          <w:szCs w:val="21"/>
+          <w:shd w:val="clear" w:color="auto" w:fill="FFFFFF"/>
+        </w:rPr>
+        <w:t>member</w:t>
+      </w:r>
+      <w:proofErr w:type="gramEnd"/>
+      <w:r>
+        <w:rPr>
+          <w:rFonts w:ascii="Arial" w:hAnsi="Arial" w:cs="Arial"/>
+          <w:b/>
+          <w:bCs/>
+          <w:color w:val="636363"/>
+          <w:spacing w:val="15"/>
+          <w:sz w:val="21"/>
+          <w:szCs w:val="21"/>
+          <w:shd w:val="clear" w:color="auto" w:fill="FFFFFF"/>
+        </w:rPr>
+        <w:t xml:space="preserve"> controller  - unique tag</w:t>
       </w:r>
     </w:p>
     <w:p>
@@ -1561,7 +2239,25 @@
           <w:sz w:val="20"/>
           <w:szCs w:val="20"/>
         </w:rPr>
-        <w:t xml:space="preserve"> Zoobiz:</w:t>
+        <w:t xml:space="preserve"> </w:t>
+      </w:r>
+      <w:proofErr w:type="spellStart"/>
+      <w:r>
+        <w:rPr>
+          <w:rFonts w:ascii="Verdana" w:hAnsi="Verdana"/>
+          <w:sz w:val="20"/>
+          <w:szCs w:val="20"/>
+        </w:rPr>
+        <w:t>Zoobiz</w:t>
+      </w:r>
+      <w:proofErr w:type="spellEnd"/>
+      <w:r>
+        <w:rPr>
+          <w:rFonts w:ascii="Verdana" w:hAnsi="Verdana"/>
+          <w:sz w:val="20"/>
+          <w:szCs w:val="20"/>
+        </w:rPr>
+        <w:t>:</w:t>
       </w:r>
     </w:p>
     <w:p>
@@ -1711,7 +2407,25 @@
           <w:sz w:val="20"/>
           <w:szCs w:val="20"/>
         </w:rPr>
-        <w:t>-Zoobiz SMS issue</w:t>
+        <w:t>-</w:t>
+      </w:r>
+      <w:proofErr w:type="spellStart"/>
+      <w:r>
+        <w:rPr>
+          <w:rFonts w:ascii="Verdana" w:hAnsi="Verdana"/>
+          <w:sz w:val="20"/>
+          <w:szCs w:val="20"/>
+        </w:rPr>
+        <w:t>Zoobiz</w:t>
+      </w:r>
+      <w:proofErr w:type="spellEnd"/>
+      <w:r>
+        <w:rPr>
+          <w:rFonts w:ascii="Verdana" w:hAnsi="Verdana"/>
+          <w:sz w:val="20"/>
+          <w:szCs w:val="20"/>
+        </w:rPr>
+        <w:t xml:space="preserve"> SMS issue</w:t>
       </w:r>
     </w:p>
     <w:p>
@@ -1776,7 +2490,25 @@
           <w:sz w:val="20"/>
           <w:szCs w:val="20"/>
         </w:rPr>
-        <w:t xml:space="preserve"> Zoobiz:</w:t>
+        <w:t xml:space="preserve"> </w:t>
+      </w:r>
+      <w:proofErr w:type="spellStart"/>
+      <w:r>
+        <w:rPr>
+          <w:rFonts w:ascii="Verdana" w:hAnsi="Verdana"/>
+          <w:sz w:val="20"/>
+          <w:szCs w:val="20"/>
+        </w:rPr>
+        <w:t>Zoobiz</w:t>
+      </w:r>
+      <w:proofErr w:type="spellEnd"/>
+      <w:r>
+        <w:rPr>
+          <w:rFonts w:ascii="Verdana" w:hAnsi="Verdana"/>
+          <w:sz w:val="20"/>
+          <w:szCs w:val="20"/>
+        </w:rPr>
+        <w:t>:</w:t>
       </w:r>
     </w:p>
     <w:p>
@@ -1866,45 +2598,99 @@
           <w:sz w:val="20"/>
           <w:szCs w:val="20"/>
         </w:rPr>
-        <w:t>-Mehul sir’s changes</w:t>
-      </w:r>
-    </w:p>
-    <w:p>
-      <w:pPr>
-        <w:spacing w:line="240" w:lineRule="auto"/>
-        <w:jc w:val="both"/>
-        <w:rPr>
-          <w:rFonts w:ascii="Verdana" w:hAnsi="Verdana"/>
-          <w:sz w:val="20"/>
-          <w:szCs w:val="20"/>
-        </w:rPr>
-      </w:pPr>
-      <w:r>
-        <w:rPr>
-          <w:rFonts w:ascii="Verdana" w:hAnsi="Verdana"/>
-          <w:sz w:val="20"/>
-          <w:szCs w:val="20"/>
-        </w:rPr>
-        <w:t>-&gt;Seasonal Greeting New: add sorting date in admin panel, make it compulsory if expiry is yes, in API sort data according to order date</w:t>
-      </w:r>
-    </w:p>
-    <w:p>
-      <w:pPr>
-        <w:spacing w:line="240" w:lineRule="auto"/>
-        <w:jc w:val="both"/>
-        <w:rPr>
-          <w:rFonts w:ascii="Verdana" w:hAnsi="Verdana"/>
-          <w:sz w:val="20"/>
-          <w:szCs w:val="20"/>
-        </w:rPr>
-      </w:pPr>
-      <w:r>
-        <w:rPr>
-          <w:rFonts w:ascii="Verdana" w:hAnsi="Verdana"/>
-          <w:sz w:val="20"/>
-          <w:szCs w:val="20"/>
-        </w:rPr>
-        <w:t>-&gt;Timeline: API- send content to share post and post description up to 100 characters</w:t>
+        <w:t>-</w:t>
+      </w:r>
+      <w:proofErr w:type="spellStart"/>
+      <w:r>
+        <w:rPr>
+          <w:rFonts w:ascii="Verdana" w:hAnsi="Verdana"/>
+          <w:sz w:val="20"/>
+          <w:szCs w:val="20"/>
+        </w:rPr>
+        <w:t>Mehul</w:t>
+      </w:r>
+      <w:proofErr w:type="spellEnd"/>
+      <w:r>
+        <w:rPr>
+          <w:rFonts w:ascii="Verdana" w:hAnsi="Verdana"/>
+          <w:sz w:val="20"/>
+          <w:szCs w:val="20"/>
+        </w:rPr>
+        <w:t xml:space="preserve"> sir’s changes</w:t>
+      </w:r>
+    </w:p>
+    <w:p>
+      <w:pPr>
+        <w:spacing w:line="240" w:lineRule="auto"/>
+        <w:jc w:val="both"/>
+        <w:rPr>
+          <w:rFonts w:ascii="Verdana" w:hAnsi="Verdana"/>
+          <w:sz w:val="20"/>
+          <w:szCs w:val="20"/>
+        </w:rPr>
+      </w:pPr>
+      <w:r>
+        <w:rPr>
+          <w:rFonts w:ascii="Verdana" w:hAnsi="Verdana"/>
+          <w:sz w:val="20"/>
+          <w:szCs w:val="20"/>
+        </w:rPr>
+        <w:t xml:space="preserve">-&gt;Seasonal Greeting </w:t>
+      </w:r>
+      <w:proofErr w:type="gramStart"/>
+      <w:r>
+        <w:rPr>
+          <w:rFonts w:ascii="Verdana" w:hAnsi="Verdana"/>
+          <w:sz w:val="20"/>
+          <w:szCs w:val="20"/>
+        </w:rPr>
+        <w:t>New</w:t>
+      </w:r>
+      <w:proofErr w:type="gramEnd"/>
+      <w:r>
+        <w:rPr>
+          <w:rFonts w:ascii="Verdana" w:hAnsi="Verdana"/>
+          <w:sz w:val="20"/>
+          <w:szCs w:val="20"/>
+        </w:rPr>
+        <w:t>: add sorting date in admin panel, make it compulsory if expiry is yes, in API sort data according to order date</w:t>
+      </w:r>
+    </w:p>
+    <w:p>
+      <w:pPr>
+        <w:spacing w:line="240" w:lineRule="auto"/>
+        <w:jc w:val="both"/>
+        <w:rPr>
+          <w:rFonts w:ascii="Verdana" w:hAnsi="Verdana"/>
+          <w:sz w:val="20"/>
+          <w:szCs w:val="20"/>
+        </w:rPr>
+      </w:pPr>
+      <w:r>
+        <w:rPr>
+          <w:rFonts w:ascii="Verdana" w:hAnsi="Verdana"/>
+          <w:sz w:val="20"/>
+          <w:szCs w:val="20"/>
+        </w:rPr>
+        <w:t xml:space="preserve">-&gt;Timeline: API- </w:t>
+      </w:r>
+      <w:proofErr w:type="gramStart"/>
+      <w:r>
+        <w:rPr>
+          <w:rFonts w:ascii="Verdana" w:hAnsi="Verdana"/>
+          <w:sz w:val="20"/>
+          <w:szCs w:val="20"/>
+        </w:rPr>
+        <w:t>send</w:t>
+      </w:r>
+      <w:proofErr w:type="gramEnd"/>
+      <w:r>
+        <w:rPr>
+          <w:rFonts w:ascii="Verdana" w:hAnsi="Verdana"/>
+          <w:sz w:val="20"/>
+          <w:szCs w:val="20"/>
+        </w:rPr>
+        <w:t xml:space="preserve"> content to share post and post description up to 100 characters</w:t>
       </w:r>
     </w:p>
     <w:p>
@@ -2067,7 +2853,25 @@
           <w:sz w:val="20"/>
           <w:szCs w:val="20"/>
         </w:rPr>
-        <w:t xml:space="preserve"> Zoobiz:</w:t>
+        <w:t xml:space="preserve"> </w:t>
+      </w:r>
+      <w:proofErr w:type="spellStart"/>
+      <w:r>
+        <w:rPr>
+          <w:rFonts w:ascii="Verdana" w:hAnsi="Verdana"/>
+          <w:sz w:val="20"/>
+          <w:szCs w:val="20"/>
+        </w:rPr>
+        <w:t>Zoobiz</w:t>
+      </w:r>
+      <w:proofErr w:type="spellEnd"/>
+      <w:r>
+        <w:rPr>
+          <w:rFonts w:ascii="Verdana" w:hAnsi="Verdana"/>
+          <w:sz w:val="20"/>
+          <w:szCs w:val="20"/>
+        </w:rPr>
+        <w:t>:</w:t>
       </w:r>
     </w:p>
     <w:p>
@@ -2262,7 +3066,25 @@
           <w:sz w:val="20"/>
           <w:szCs w:val="20"/>
         </w:rPr>
-        <w:t xml:space="preserve"> Zoobiz:</w:t>
+        <w:t xml:space="preserve"> </w:t>
+      </w:r>
+      <w:proofErr w:type="spellStart"/>
+      <w:r>
+        <w:rPr>
+          <w:rFonts w:ascii="Verdana" w:hAnsi="Verdana"/>
+          <w:sz w:val="20"/>
+          <w:szCs w:val="20"/>
+        </w:rPr>
+        <w:t>Zoobiz</w:t>
+      </w:r>
+      <w:proofErr w:type="spellEnd"/>
+      <w:r>
+        <w:rPr>
+          <w:rFonts w:ascii="Verdana" w:hAnsi="Verdana"/>
+          <w:sz w:val="20"/>
+          <w:szCs w:val="20"/>
+        </w:rPr>
+        <w:t>:</w:t>
       </w:r>
     </w:p>
     <w:p>
@@ -2353,7 +3175,25 @@
           <w:sz w:val="20"/>
           <w:szCs w:val="20"/>
         </w:rPr>
-        <w:t>-Mehul sir’</w:t>
+        <w:t>-</w:t>
+      </w:r>
+      <w:proofErr w:type="spellStart"/>
+      <w:r>
+        <w:rPr>
+          <w:rFonts w:ascii="Verdana" w:hAnsi="Verdana"/>
+          <w:sz w:val="20"/>
+          <w:szCs w:val="20"/>
+        </w:rPr>
+        <w:t>Mehul</w:t>
+      </w:r>
+      <w:proofErr w:type="spellEnd"/>
+      <w:r>
+        <w:rPr>
+          <w:rFonts w:ascii="Verdana" w:hAnsi="Verdana"/>
+          <w:sz w:val="20"/>
+          <w:szCs w:val="20"/>
+        </w:rPr>
+        <w:t xml:space="preserve"> sir’</w:t>
       </w:r>
       <w:r>
         <w:t>s task: edit all promotion coupon code</w:t>
@@ -2383,7 +3223,25 @@
           <w:sz w:val="20"/>
           <w:szCs w:val="20"/>
         </w:rPr>
-        <w:t xml:space="preserve"> Breadcrumb Missing in below files:</w:t>
+        <w:t xml:space="preserve"> Breadcrumb </w:t>
+      </w:r>
+      <w:proofErr w:type="gramStart"/>
+      <w:r>
+        <w:rPr>
+          <w:rFonts w:ascii="Verdana" w:hAnsi="Verdana"/>
+          <w:sz w:val="20"/>
+          <w:szCs w:val="20"/>
+        </w:rPr>
+        <w:t>Missing</w:t>
+      </w:r>
+      <w:proofErr w:type="gramEnd"/>
+      <w:r>
+        <w:rPr>
+          <w:rFonts w:ascii="Verdana" w:hAnsi="Verdana"/>
+          <w:sz w:val="20"/>
+          <w:szCs w:val="20"/>
+        </w:rPr>
+        <w:t xml:space="preserve"> in below files:</w:t>
       </w:r>
     </w:p>
     <w:p>
@@ -3490,7 +4348,25 @@
           <w:sz w:val="20"/>
           <w:szCs w:val="20"/>
         </w:rPr>
-        <w:t xml:space="preserve"> Zoobiz:</w:t>
+        <w:t xml:space="preserve"> </w:t>
+      </w:r>
+      <w:proofErr w:type="spellStart"/>
+      <w:r>
+        <w:rPr>
+          <w:rFonts w:ascii="Verdana" w:hAnsi="Verdana"/>
+          <w:sz w:val="20"/>
+          <w:szCs w:val="20"/>
+        </w:rPr>
+        <w:t>Zoobiz</w:t>
+      </w:r>
+      <w:proofErr w:type="spellEnd"/>
+      <w:r>
+        <w:rPr>
+          <w:rFonts w:ascii="Verdana" w:hAnsi="Verdana"/>
+          <w:sz w:val="20"/>
+          <w:szCs w:val="20"/>
+        </w:rPr>
+        <w:t>:</w:t>
       </w:r>
     </w:p>
     <w:p>
@@ -3695,16 +4571,34 @@
           <w:sz w:val="20"/>
           <w:szCs w:val="20"/>
         </w:rPr>
-        <w:t xml:space="preserve"> Zoobiz:</w:t>
-      </w:r>
-      <w:r>
-        <w:rPr>
-          <w:rFonts w:ascii="Verdana" w:hAnsi="Verdana"/>
-          <w:sz w:val="20"/>
-          <w:szCs w:val="20"/>
-        </w:rPr>
         <w:t xml:space="preserve"> </w:t>
       </w:r>
+      <w:proofErr w:type="spellStart"/>
+      <w:r>
+        <w:rPr>
+          <w:rFonts w:ascii="Verdana" w:hAnsi="Verdana"/>
+          <w:sz w:val="20"/>
+          <w:szCs w:val="20"/>
+        </w:rPr>
+        <w:t>Zoobiz</w:t>
+      </w:r>
+      <w:proofErr w:type="spellEnd"/>
+      <w:r>
+        <w:rPr>
+          <w:rFonts w:ascii="Verdana" w:hAnsi="Verdana"/>
+          <w:sz w:val="20"/>
+          <w:szCs w:val="20"/>
+        </w:rPr>
+        <w:t>:</w:t>
+      </w:r>
+      <w:r>
+        <w:rPr>
+          <w:rFonts w:ascii="Verdana" w:hAnsi="Verdana"/>
+          <w:sz w:val="20"/>
+          <w:szCs w:val="20"/>
+        </w:rPr>
+        <w:t xml:space="preserve"> </w:t>
+      </w:r>
       <w:r>
         <w:rPr>
           <w:rFonts w:ascii="Arial" w:hAnsi="Arial" w:cs="Arial"/>
@@ -3914,7 +4808,35 @@
           <w:szCs w:val="21"/>
           <w:shd w:val="clear" w:color="auto" w:fill="FFFFFF"/>
         </w:rPr>
-        <w:t xml:space="preserve">-Explain Zoobiz to Back Office </w:t>
+        <w:t xml:space="preserve">-Explain </w:t>
+      </w:r>
+      <w:proofErr w:type="spellStart"/>
+      <w:r>
+        <w:rPr>
+          <w:rFonts w:ascii="Arial" w:hAnsi="Arial" w:cs="Arial"/>
+          <w:b/>
+          <w:bCs/>
+          <w:color w:val="636363"/>
+          <w:spacing w:val="15"/>
+          <w:sz w:val="21"/>
+          <w:szCs w:val="21"/>
+          <w:shd w:val="clear" w:color="auto" w:fill="FFFFFF"/>
+        </w:rPr>
+        <w:t>Zoobiz</w:t>
+      </w:r>
+      <w:proofErr w:type="spellEnd"/>
+      <w:r>
+        <w:rPr>
+          <w:rFonts w:ascii="Arial" w:hAnsi="Arial" w:cs="Arial"/>
+          <w:b/>
+          <w:bCs/>
+          <w:color w:val="636363"/>
+          <w:spacing w:val="15"/>
+          <w:sz w:val="21"/>
+          <w:szCs w:val="21"/>
+          <w:shd w:val="clear" w:color="auto" w:fill="FFFFFF"/>
+        </w:rPr>
+        <w:t xml:space="preserve"> to Back Office </w:t>
       </w:r>
       <w:r>
         <w:rPr>
@@ -3940,7 +4862,35 @@
           <w:szCs w:val="21"/>
           <w:shd w:val="clear" w:color="auto" w:fill="FFFFFF"/>
         </w:rPr>
-        <w:t>Anjali Loondh)</w:t>
+        <w:t xml:space="preserve">Anjali </w:t>
+      </w:r>
+      <w:proofErr w:type="spellStart"/>
+      <w:r>
+        <w:rPr>
+          <w:rFonts w:ascii="Arial" w:hAnsi="Arial" w:cs="Arial"/>
+          <w:b/>
+          <w:bCs/>
+          <w:color w:val="636363"/>
+          <w:spacing w:val="15"/>
+          <w:sz w:val="21"/>
+          <w:szCs w:val="21"/>
+          <w:shd w:val="clear" w:color="auto" w:fill="FFFFFF"/>
+        </w:rPr>
+        <w:t>Loondh</w:t>
+      </w:r>
+      <w:proofErr w:type="spellEnd"/>
+      <w:r>
+        <w:rPr>
+          <w:rFonts w:ascii="Arial" w:hAnsi="Arial" w:cs="Arial"/>
+          <w:b/>
+          <w:bCs/>
+          <w:color w:val="636363"/>
+          <w:spacing w:val="15"/>
+          <w:sz w:val="21"/>
+          <w:szCs w:val="21"/>
+          <w:shd w:val="clear" w:color="auto" w:fill="FFFFFF"/>
+        </w:rPr>
+        <w:t>)</w:t>
       </w:r>
     </w:p>
     <w:p>
@@ -4075,7 +5025,35 @@
           <w:szCs w:val="21"/>
           <w:shd w:val="clear" w:color="auto" w:fill="FFFFFF"/>
         </w:rPr>
-        <w:t>Cancel this : 7600668201</w:t>
+        <w:t xml:space="preserve">Cancel </w:t>
+      </w:r>
+      <w:proofErr w:type="gramStart"/>
+      <w:r>
+        <w:rPr>
+          <w:rFonts w:ascii="Arial" w:hAnsi="Arial" w:cs="Arial"/>
+          <w:b/>
+          <w:bCs/>
+          <w:color w:val="636363"/>
+          <w:spacing w:val="15"/>
+          <w:sz w:val="21"/>
+          <w:szCs w:val="21"/>
+          <w:shd w:val="clear" w:color="auto" w:fill="FFFFFF"/>
+        </w:rPr>
+        <w:t>this :</w:t>
+      </w:r>
+      <w:proofErr w:type="gramEnd"/>
+      <w:r>
+        <w:rPr>
+          <w:rFonts w:ascii="Arial" w:hAnsi="Arial" w:cs="Arial"/>
+          <w:b/>
+          <w:bCs/>
+          <w:color w:val="636363"/>
+          <w:spacing w:val="15"/>
+          <w:sz w:val="21"/>
+          <w:szCs w:val="21"/>
+          <w:shd w:val="clear" w:color="auto" w:fill="FFFFFF"/>
+        </w:rPr>
+        <w:t xml:space="preserve"> 7600668201</w:t>
       </w:r>
       <w:r>
         <w:rPr>
@@ -4229,7 +5207,25 @@
           <w:sz w:val="20"/>
           <w:szCs w:val="20"/>
         </w:rPr>
-        <w:t xml:space="preserve"> Zoobiz:</w:t>
+        <w:t xml:space="preserve"> </w:t>
+      </w:r>
+      <w:proofErr w:type="spellStart"/>
+      <w:r>
+        <w:rPr>
+          <w:rFonts w:ascii="Verdana" w:hAnsi="Verdana"/>
+          <w:sz w:val="20"/>
+          <w:szCs w:val="20"/>
+        </w:rPr>
+        <w:t>Zoobiz</w:t>
+      </w:r>
+      <w:proofErr w:type="spellEnd"/>
+      <w:r>
+        <w:rPr>
+          <w:rFonts w:ascii="Verdana" w:hAnsi="Verdana"/>
+          <w:sz w:val="20"/>
+          <w:szCs w:val="20"/>
+        </w:rPr>
+        <w:t>:</w:t>
       </w:r>
       <w:r>
         <w:rPr>
@@ -4351,19 +5347,51 @@
           <w:shd w:val="clear" w:color="auto" w:fill="FFFFFF"/>
         </w:rPr>
       </w:pPr>
-      <w:r>
-        <w:rPr>
-          <w:rFonts w:ascii="Arial" w:hAnsi="Arial" w:cs="Arial"/>
-          <w:b/>
-          <w:bCs/>
-          <w:color w:val="636363"/>
-          <w:spacing w:val="15"/>
-          <w:sz w:val="21"/>
-          <w:szCs w:val="21"/>
-          <w:shd w:val="clear" w:color="auto" w:fill="FFFFFF"/>
-        </w:rPr>
-        <w:t>mukesh limbachiya</w:t>
-      </w:r>
+      <w:proofErr w:type="spellStart"/>
+      <w:proofErr w:type="gramStart"/>
+      <w:r>
+        <w:rPr>
+          <w:rFonts w:ascii="Arial" w:hAnsi="Arial" w:cs="Arial"/>
+          <w:b/>
+          <w:bCs/>
+          <w:color w:val="636363"/>
+          <w:spacing w:val="15"/>
+          <w:sz w:val="21"/>
+          <w:szCs w:val="21"/>
+          <w:shd w:val="clear" w:color="auto" w:fill="FFFFFF"/>
+        </w:rPr>
+        <w:t>mukesh</w:t>
+      </w:r>
+      <w:proofErr w:type="spellEnd"/>
+      <w:proofErr w:type="gramEnd"/>
+      <w:r>
+        <w:rPr>
+          <w:rFonts w:ascii="Arial" w:hAnsi="Arial" w:cs="Arial"/>
+          <w:b/>
+          <w:bCs/>
+          <w:color w:val="636363"/>
+          <w:spacing w:val="15"/>
+          <w:sz w:val="21"/>
+          <w:szCs w:val="21"/>
+          <w:shd w:val="clear" w:color="auto" w:fill="FFFFFF"/>
+        </w:rPr>
+        <w:t xml:space="preserve"> </w:t>
+      </w:r>
+      <w:proofErr w:type="spellStart"/>
+      <w:r>
+        <w:rPr>
+          <w:rFonts w:ascii="Arial" w:hAnsi="Arial" w:cs="Arial"/>
+          <w:b/>
+          <w:bCs/>
+          <w:color w:val="636363"/>
+          <w:spacing w:val="15"/>
+          <w:sz w:val="21"/>
+          <w:szCs w:val="21"/>
+          <w:shd w:val="clear" w:color="auto" w:fill="FFFFFF"/>
+        </w:rPr>
+        <w:t>limbachiya</w:t>
+      </w:r>
+      <w:proofErr w:type="spellEnd"/>
     </w:p>
     <w:p>
       <w:pPr>
@@ -4446,7 +5474,37 @@
           <w:szCs w:val="21"/>
           <w:shd w:val="clear" w:color="auto" w:fill="FFFFFF"/>
         </w:rPr>
-        <w:t xml:space="preserve">-swapoe first name and last name </w:t>
+        <w:t>-</w:t>
+      </w:r>
+      <w:proofErr w:type="spellStart"/>
+      <w:proofErr w:type="gramStart"/>
+      <w:r>
+        <w:rPr>
+          <w:rFonts w:ascii="Arial" w:hAnsi="Arial" w:cs="Arial"/>
+          <w:b/>
+          <w:bCs/>
+          <w:color w:val="636363"/>
+          <w:spacing w:val="15"/>
+          <w:sz w:val="21"/>
+          <w:szCs w:val="21"/>
+          <w:shd w:val="clear" w:color="auto" w:fill="FFFFFF"/>
+        </w:rPr>
+        <w:t>swapoe</w:t>
+      </w:r>
+      <w:proofErr w:type="spellEnd"/>
+      <w:proofErr w:type="gramEnd"/>
+      <w:r>
+        <w:rPr>
+          <w:rFonts w:ascii="Arial" w:hAnsi="Arial" w:cs="Arial"/>
+          <w:b/>
+          <w:bCs/>
+          <w:color w:val="636363"/>
+          <w:spacing w:val="15"/>
+          <w:sz w:val="21"/>
+          <w:szCs w:val="21"/>
+          <w:shd w:val="clear" w:color="auto" w:fill="FFFFFF"/>
+        </w:rPr>
+        <w:t xml:space="preserve"> first name and last name </w:t>
       </w:r>
       <w:r>
         <w:rPr>
@@ -4579,7 +5637,25 @@
           <w:sz w:val="20"/>
           <w:szCs w:val="20"/>
         </w:rPr>
-        <w:t xml:space="preserve"> Zoobiz:</w:t>
+        <w:t xml:space="preserve"> </w:t>
+      </w:r>
+      <w:proofErr w:type="spellStart"/>
+      <w:r>
+        <w:rPr>
+          <w:rFonts w:ascii="Verdana" w:hAnsi="Verdana"/>
+          <w:sz w:val="20"/>
+          <w:szCs w:val="20"/>
+        </w:rPr>
+        <w:t>Zoobiz</w:t>
+      </w:r>
+      <w:proofErr w:type="spellEnd"/>
+      <w:r>
+        <w:rPr>
+          <w:rFonts w:ascii="Verdana" w:hAnsi="Verdana"/>
+          <w:sz w:val="20"/>
+          <w:szCs w:val="20"/>
+        </w:rPr>
+        <w:t>:</w:t>
       </w:r>
       <w:r>
         <w:rPr>
@@ -4982,16 +6058,34 @@
           <w:sz w:val="20"/>
           <w:szCs w:val="20"/>
         </w:rPr>
-        <w:t xml:space="preserve"> Zoobiz:</w:t>
-      </w:r>
-      <w:r>
-        <w:rPr>
-          <w:rFonts w:ascii="Verdana" w:hAnsi="Verdana"/>
-          <w:sz w:val="20"/>
-          <w:szCs w:val="20"/>
-        </w:rPr>
         <w:t xml:space="preserve"> </w:t>
       </w:r>
+      <w:proofErr w:type="spellStart"/>
+      <w:r>
+        <w:rPr>
+          <w:rFonts w:ascii="Verdana" w:hAnsi="Verdana"/>
+          <w:sz w:val="20"/>
+          <w:szCs w:val="20"/>
+        </w:rPr>
+        <w:t>Zoobiz</w:t>
+      </w:r>
+      <w:proofErr w:type="spellEnd"/>
+      <w:r>
+        <w:rPr>
+          <w:rFonts w:ascii="Verdana" w:hAnsi="Verdana"/>
+          <w:sz w:val="20"/>
+          <w:szCs w:val="20"/>
+        </w:rPr>
+        <w:t>:</w:t>
+      </w:r>
+      <w:r>
+        <w:rPr>
+          <w:rFonts w:ascii="Verdana" w:hAnsi="Verdana"/>
+          <w:sz w:val="20"/>
+          <w:szCs w:val="20"/>
+        </w:rPr>
+        <w:t xml:space="preserve"> </w:t>
+      </w:r>
       <w:r>
         <w:rPr>
           <w:rFonts w:ascii="Arial" w:hAnsi="Arial" w:cs="Arial"/>
@@ -5148,7 +6242,35 @@
           <w:szCs w:val="21"/>
           <w:shd w:val="clear" w:color="auto" w:fill="FFFFFF"/>
         </w:rPr>
-        <w:t>-API- Classified New- create new API for only comment data and sub comment data</w:t>
+        <w:t xml:space="preserve">-API- Classified </w:t>
+      </w:r>
+      <w:proofErr w:type="gramStart"/>
+      <w:r>
+        <w:rPr>
+          <w:rFonts w:ascii="Arial" w:hAnsi="Arial" w:cs="Arial"/>
+          <w:b/>
+          <w:bCs/>
+          <w:color w:val="636363"/>
+          <w:spacing w:val="15"/>
+          <w:sz w:val="21"/>
+          <w:szCs w:val="21"/>
+          <w:shd w:val="clear" w:color="auto" w:fill="FFFFFF"/>
+        </w:rPr>
+        <w:t>New</w:t>
+      </w:r>
+      <w:proofErr w:type="gramEnd"/>
+      <w:r>
+        <w:rPr>
+          <w:rFonts w:ascii="Arial" w:hAnsi="Arial" w:cs="Arial"/>
+          <w:b/>
+          <w:bCs/>
+          <w:color w:val="636363"/>
+          <w:spacing w:val="15"/>
+          <w:sz w:val="21"/>
+          <w:szCs w:val="21"/>
+          <w:shd w:val="clear" w:color="auto" w:fill="FFFFFF"/>
+        </w:rPr>
+        <w:t>- create new API for only comment data and sub comment data</w:t>
       </w:r>
     </w:p>
     <w:p>
@@ -5346,16 +6468,34 @@
           <w:sz w:val="20"/>
           <w:szCs w:val="20"/>
         </w:rPr>
-        <w:t xml:space="preserve"> Zoobiz:</w:t>
-      </w:r>
-      <w:r>
-        <w:rPr>
-          <w:rFonts w:ascii="Verdana" w:hAnsi="Verdana"/>
-          <w:sz w:val="20"/>
-          <w:szCs w:val="20"/>
-        </w:rPr>
         <w:t xml:space="preserve"> </w:t>
       </w:r>
+      <w:proofErr w:type="spellStart"/>
+      <w:r>
+        <w:rPr>
+          <w:rFonts w:ascii="Verdana" w:hAnsi="Verdana"/>
+          <w:sz w:val="20"/>
+          <w:szCs w:val="20"/>
+        </w:rPr>
+        <w:t>Zoobiz</w:t>
+      </w:r>
+      <w:proofErr w:type="spellEnd"/>
+      <w:r>
+        <w:rPr>
+          <w:rFonts w:ascii="Verdana" w:hAnsi="Verdana"/>
+          <w:sz w:val="20"/>
+          <w:szCs w:val="20"/>
+        </w:rPr>
+        <w:t>:</w:t>
+      </w:r>
+      <w:r>
+        <w:rPr>
+          <w:rFonts w:ascii="Verdana" w:hAnsi="Verdana"/>
+          <w:sz w:val="20"/>
+          <w:szCs w:val="20"/>
+        </w:rPr>
+        <w:t xml:space="preserve"> </w:t>
+      </w:r>
       <w:r>
         <w:rPr>
           <w:rFonts w:ascii="Arial" w:hAnsi="Arial" w:cs="Arial"/>
@@ -5725,7 +6865,25 @@
           <w:sz w:val="20"/>
           <w:szCs w:val="20"/>
         </w:rPr>
-        <w:t xml:space="preserve"> Zoobiz: </w:t>
+        <w:t xml:space="preserve"> </w:t>
+      </w:r>
+      <w:proofErr w:type="spellStart"/>
+      <w:r>
+        <w:rPr>
+          <w:rFonts w:ascii="Verdana" w:hAnsi="Verdana"/>
+          <w:sz w:val="20"/>
+          <w:szCs w:val="20"/>
+        </w:rPr>
+        <w:t>Zoobiz</w:t>
+      </w:r>
+      <w:proofErr w:type="spellEnd"/>
+      <w:r>
+        <w:rPr>
+          <w:rFonts w:ascii="Verdana" w:hAnsi="Verdana"/>
+          <w:sz w:val="20"/>
+          <w:szCs w:val="20"/>
+        </w:rPr>
+        <w:t xml:space="preserve">: </w:t>
       </w:r>
       <w:r>
         <w:rPr>
@@ -5972,8 +7130,22 @@
           <w:szCs w:val="21"/>
           <w:shd w:val="clear" w:color="auto" w:fill="FFFFFF"/>
         </w:rPr>
-        <w:t>, miscellaneous  changes</w:t>
-      </w:r>
+        <w:t xml:space="preserve">, </w:t>
+      </w:r>
+      <w:proofErr w:type="gramStart"/>
+      <w:r>
+        <w:rPr>
+          <w:rFonts w:ascii="Arial" w:hAnsi="Arial" w:cs="Arial"/>
+          <w:bCs/>
+          <w:color w:val="636363"/>
+          <w:spacing w:val="15"/>
+          <w:sz w:val="21"/>
+          <w:szCs w:val="21"/>
+          <w:shd w:val="clear" w:color="auto" w:fill="FFFFFF"/>
+        </w:rPr>
+        <w:t>miscellaneous  changes</w:t>
+      </w:r>
+      <w:proofErr w:type="gramEnd"/>
     </w:p>
     <w:p>
       <w:pPr>
@@ -6061,7 +7233,25 @@
           <w:sz w:val="20"/>
           <w:szCs w:val="20"/>
         </w:rPr>
-        <w:t xml:space="preserve"> Zoobiz: </w:t>
+        <w:t xml:space="preserve"> </w:t>
+      </w:r>
+      <w:proofErr w:type="spellStart"/>
+      <w:r>
+        <w:rPr>
+          <w:rFonts w:ascii="Verdana" w:hAnsi="Verdana"/>
+          <w:sz w:val="20"/>
+          <w:szCs w:val="20"/>
+        </w:rPr>
+        <w:t>Zoobiz</w:t>
+      </w:r>
+      <w:proofErr w:type="spellEnd"/>
+      <w:r>
+        <w:rPr>
+          <w:rFonts w:ascii="Verdana" w:hAnsi="Verdana"/>
+          <w:sz w:val="20"/>
+          <w:szCs w:val="20"/>
+        </w:rPr>
+        <w:t xml:space="preserve">: </w:t>
       </w:r>
       <w:r>
         <w:rPr>
@@ -6405,7 +7595,7 @@
           <w:szCs w:val="20"/>
           <w:highlight w:val="yellow"/>
         </w:rPr>
-        <w:t>3</w:t>
+        <w:t>3 May</w:t>
       </w:r>
       <w:r>
         <w:rPr>
@@ -6414,6 +7604,247 @@
           <w:szCs w:val="20"/>
           <w:highlight w:val="yellow"/>
         </w:rPr>
+        <w:t xml:space="preserve"> 2021</w:t>
+      </w:r>
+      <w:r>
+        <w:rPr>
+          <w:rFonts w:ascii="Verdana" w:hAnsi="Verdana"/>
+          <w:sz w:val="20"/>
+          <w:szCs w:val="20"/>
+        </w:rPr>
+        <w:t xml:space="preserve"> </w:t>
+      </w:r>
+    </w:p>
+    <w:p>
+      <w:pPr>
+        <w:rPr>
+          <w:rFonts w:ascii="Arial" w:hAnsi="Arial" w:cs="Arial"/>
+          <w:b/>
+          <w:bCs/>
+          <w:color w:val="636363"/>
+          <w:spacing w:val="15"/>
+          <w:sz w:val="21"/>
+          <w:szCs w:val="21"/>
+          <w:shd w:val="clear" w:color="auto" w:fill="FFFFFF"/>
+        </w:rPr>
+      </w:pPr>
+      <w:r>
+        <w:rPr>
+          <w:rFonts w:ascii="Verdana" w:hAnsi="Verdana"/>
+          <w:sz w:val="20"/>
+          <w:szCs w:val="20"/>
+        </w:rPr>
+        <w:t xml:space="preserve"> </w:t>
+      </w:r>
+      <w:proofErr w:type="spellStart"/>
+      <w:r>
+        <w:rPr>
+          <w:rFonts w:ascii="Verdana" w:hAnsi="Verdana"/>
+          <w:sz w:val="20"/>
+          <w:szCs w:val="20"/>
+        </w:rPr>
+        <w:t>Zoobiz</w:t>
+      </w:r>
+      <w:proofErr w:type="spellEnd"/>
+      <w:r>
+        <w:rPr>
+          <w:rFonts w:ascii="Verdana" w:hAnsi="Verdana"/>
+          <w:sz w:val="20"/>
+          <w:szCs w:val="20"/>
+        </w:rPr>
+        <w:t xml:space="preserve">: </w:t>
+      </w:r>
+      <w:r>
+        <w:rPr>
+          <w:rFonts w:ascii="Arial" w:hAnsi="Arial" w:cs="Arial"/>
+          <w:b/>
+          <w:bCs/>
+          <w:color w:val="636363"/>
+          <w:spacing w:val="15"/>
+          <w:sz w:val="21"/>
+          <w:szCs w:val="21"/>
+          <w:shd w:val="clear" w:color="auto" w:fill="FFFFFF"/>
+        </w:rPr>
+        <w:t>IS_1640</w:t>
+      </w:r>
+      <w:r>
+        <w:rPr>
+          <w:rFonts w:ascii="Arial" w:hAnsi="Arial" w:cs="Arial"/>
+          <w:b/>
+          <w:bCs/>
+          <w:color w:val="636363"/>
+          <w:spacing w:val="15"/>
+          <w:sz w:val="21"/>
+          <w:szCs w:val="21"/>
+          <w:shd w:val="clear" w:color="auto" w:fill="FFFFFF"/>
+        </w:rPr>
+        <w:t xml:space="preserve">, </w:t>
+      </w:r>
+      <w:r>
+        <w:rPr>
+          <w:rFonts w:ascii="Arial" w:hAnsi="Arial" w:cs="Arial"/>
+          <w:b/>
+          <w:bCs/>
+          <w:color w:val="636363"/>
+          <w:spacing w:val="15"/>
+          <w:sz w:val="21"/>
+          <w:szCs w:val="21"/>
+          <w:shd w:val="clear" w:color="auto" w:fill="FFFFFF"/>
+        </w:rPr>
+        <w:t>IS_1647</w:t>
+      </w:r>
+      <w:r>
+        <w:rPr>
+          <w:rFonts w:ascii="Arial" w:hAnsi="Arial" w:cs="Arial"/>
+          <w:b/>
+          <w:bCs/>
+          <w:color w:val="636363"/>
+          <w:spacing w:val="15"/>
+          <w:sz w:val="21"/>
+          <w:szCs w:val="21"/>
+          <w:shd w:val="clear" w:color="auto" w:fill="FFFFFF"/>
+        </w:rPr>
+        <w:t xml:space="preserve">, </w:t>
+      </w:r>
+      <w:r>
+        <w:rPr>
+          <w:rFonts w:ascii="Arial" w:hAnsi="Arial" w:cs="Arial"/>
+          <w:b/>
+          <w:bCs/>
+          <w:color w:val="636363"/>
+          <w:spacing w:val="15"/>
+          <w:sz w:val="21"/>
+          <w:szCs w:val="21"/>
+          <w:shd w:val="clear" w:color="auto" w:fill="FFFFFF"/>
+        </w:rPr>
+        <w:t xml:space="preserve">IS_1642, </w:t>
+      </w:r>
+      <w:r>
+        <w:rPr>
+          <w:rFonts w:ascii="Arial" w:hAnsi="Arial" w:cs="Arial"/>
+          <w:b/>
+          <w:bCs/>
+          <w:color w:val="636363"/>
+          <w:spacing w:val="15"/>
+          <w:sz w:val="21"/>
+          <w:szCs w:val="21"/>
+          <w:shd w:val="clear" w:color="auto" w:fill="FFFFFF"/>
+        </w:rPr>
+        <w:t>IS_1643</w:t>
+      </w:r>
+      <w:r>
+        <w:rPr>
+          <w:rFonts w:ascii="Arial" w:hAnsi="Arial" w:cs="Arial"/>
+          <w:b/>
+          <w:bCs/>
+          <w:color w:val="636363"/>
+          <w:spacing w:val="15"/>
+          <w:sz w:val="21"/>
+          <w:szCs w:val="21"/>
+          <w:shd w:val="clear" w:color="auto" w:fill="FFFFFF"/>
+        </w:rPr>
+        <w:t xml:space="preserve">, </w:t>
+      </w:r>
+    </w:p>
+    <w:p>
+      <w:pPr>
+        <w:rPr>
+          <w:rFonts w:ascii="Arial" w:hAnsi="Arial" w:cs="Arial"/>
+          <w:b/>
+          <w:bCs/>
+          <w:color w:val="636363"/>
+          <w:spacing w:val="15"/>
+          <w:sz w:val="21"/>
+          <w:szCs w:val="21"/>
+          <w:shd w:val="clear" w:color="auto" w:fill="FFFFFF"/>
+        </w:rPr>
+      </w:pPr>
+      <w:r>
+        <w:rPr>
+          <w:rFonts w:ascii="Arial" w:hAnsi="Arial" w:cs="Arial"/>
+          <w:b/>
+          <w:bCs/>
+          <w:color w:val="636363"/>
+          <w:spacing w:val="15"/>
+          <w:sz w:val="21"/>
+          <w:szCs w:val="21"/>
+          <w:shd w:val="clear" w:color="auto" w:fill="FFFFFF"/>
+        </w:rPr>
+        <w:t>-delete unwanted files and folders from live FTP</w:t>
+      </w:r>
+    </w:p>
+    <w:p>
+      <w:pPr>
+        <w:rPr>
+          <w:rFonts w:ascii="Arial" w:hAnsi="Arial" w:cs="Arial"/>
+          <w:b/>
+          <w:bCs/>
+          <w:color w:val="636363"/>
+          <w:spacing w:val="15"/>
+          <w:sz w:val="21"/>
+          <w:szCs w:val="21"/>
+          <w:shd w:val="clear" w:color="auto" w:fill="FFFFFF"/>
+        </w:rPr>
+      </w:pPr>
+      <w:r>
+        <w:rPr>
+          <w:rFonts w:ascii="Arial" w:hAnsi="Arial" w:cs="Arial"/>
+          <w:b/>
+          <w:bCs/>
+          <w:color w:val="636363"/>
+          <w:spacing w:val="15"/>
+          <w:sz w:val="21"/>
+          <w:szCs w:val="21"/>
+          <w:shd w:val="clear" w:color="auto" w:fill="FFFFFF"/>
+        </w:rPr>
+        <w:t>-timeline, user mobile number and name in share post, do not send user number if privacy set to private for user mobile</w:t>
+      </w:r>
+    </w:p>
+    <w:p>
+      <w:pPr>
+        <w:rPr>
+          <w:rFonts w:ascii="Verdana" w:hAnsi="Verdana"/>
+          <w:sz w:val="20"/>
+          <w:szCs w:val="20"/>
+          <w:highlight w:val="yellow"/>
+        </w:rPr>
+      </w:pPr>
+      <w:r>
+        <w:rPr>
+          <w:rFonts w:ascii="Verdana" w:hAnsi="Verdana"/>
+          <w:sz w:val="20"/>
+          <w:szCs w:val="20"/>
+          <w:highlight w:val="yellow"/>
+        </w:rPr>
+        <w:t>---------------------------------------------------------------------------</w:t>
+      </w:r>
+    </w:p>
+    <w:p>
+      <w:pPr>
+        <w:spacing w:line="240" w:lineRule="auto"/>
+        <w:jc w:val="both"/>
+        <w:rPr>
+          <w:rFonts w:ascii="Verdana" w:hAnsi="Verdana"/>
+          <w:sz w:val="20"/>
+          <w:szCs w:val="20"/>
+        </w:rPr>
+      </w:pPr>
+      <w:r>
+        <w:rPr>
+          <w:rFonts w:ascii="Verdana" w:hAnsi="Verdana"/>
+          <w:sz w:val="20"/>
+          <w:szCs w:val="20"/>
+          <w:highlight w:val="yellow"/>
+        </w:rPr>
+        <w:t>4</w:t>
+      </w:r>
+      <w:r>
+        <w:rPr>
+          <w:rFonts w:ascii="Verdana" w:hAnsi="Verdana"/>
+          <w:sz w:val="20"/>
+          <w:szCs w:val="20"/>
+          <w:highlight w:val="yellow"/>
+        </w:rPr>
         <w:t xml:space="preserve"> May</w:t>
       </w:r>
       <w:r>
@@ -6437,36 +7868,41 @@
     <w:p>
       <w:pPr>
         <w:rPr>
-          <w:rFonts w:ascii="Arial" w:hAnsi="Arial" w:cs="Arial"/>
-          <w:b/>
-          <w:bCs/>
-          <w:color w:val="636363"/>
-          <w:spacing w:val="15"/>
-          <w:sz w:val="21"/>
-          <w:szCs w:val="21"/>
-          <w:shd w:val="clear" w:color="auto" w:fill="FFFFFF"/>
-        </w:rPr>
-      </w:pPr>
-      <w:r>
-        <w:rPr>
-          <w:rFonts w:ascii="Verdana" w:hAnsi="Verdana"/>
-          <w:sz w:val="20"/>
-          <w:szCs w:val="20"/>
-        </w:rPr>
-        <w:t xml:space="preserve"> Zoobiz: </w:t>
-      </w:r>
-      <w:r>
-        <w:rPr>
-          <w:rFonts w:ascii="Arial" w:hAnsi="Arial" w:cs="Arial"/>
-          <w:b/>
-          <w:bCs/>
-          <w:color w:val="636363"/>
-          <w:spacing w:val="15"/>
-          <w:sz w:val="21"/>
-          <w:szCs w:val="21"/>
-          <w:shd w:val="clear" w:color="auto" w:fill="FFFFFF"/>
-        </w:rPr>
-        <w:t>IS_1640</w:t>
+          <w:rFonts w:ascii="Verdana" w:hAnsi="Verdana"/>
+          <w:sz w:val="20"/>
+          <w:szCs w:val="20"/>
+        </w:rPr>
+      </w:pPr>
+      <w:proofErr w:type="spellStart"/>
+      <w:r>
+        <w:rPr>
+          <w:rFonts w:ascii="Verdana" w:hAnsi="Verdana"/>
+          <w:sz w:val="20"/>
+          <w:szCs w:val="20"/>
+        </w:rPr>
+        <w:t>Zoobiz</w:t>
+      </w:r>
+      <w:proofErr w:type="spellEnd"/>
+      <w:r>
+        <w:rPr>
+          <w:rFonts w:ascii="Verdana" w:hAnsi="Verdana"/>
+          <w:sz w:val="20"/>
+          <w:szCs w:val="20"/>
+        </w:rPr>
+        <w:t xml:space="preserve">: </w:t>
+      </w:r>
+      <w:r>
+        <w:rPr>
+          <w:rFonts w:ascii="Arial" w:hAnsi="Arial" w:cs="Arial"/>
+          <w:b/>
+          <w:bCs/>
+          <w:color w:val="636363"/>
+          <w:spacing w:val="15"/>
+          <w:sz w:val="21"/>
+          <w:szCs w:val="21"/>
+          <w:shd w:val="clear" w:color="auto" w:fill="FFFFFF"/>
+        </w:rPr>
+        <w:t>IS_1657</w:t>
       </w:r>
       <w:r>
         <w:rPr>
@@ -6492,7 +7928,7 @@
           <w:szCs w:val="21"/>
           <w:shd w:val="clear" w:color="auto" w:fill="FFFFFF"/>
         </w:rPr>
-        <w:t>IS_1647</w:t>
+        <w:t>IS_1655</w:t>
       </w:r>
       <w:r>
         <w:rPr>
@@ -6518,6 +7954,110 @@
           <w:szCs w:val="21"/>
           <w:shd w:val="clear" w:color="auto" w:fill="FFFFFF"/>
         </w:rPr>
+        <w:t>IS_1654</w:t>
+      </w:r>
+      <w:r>
+        <w:rPr>
+          <w:rFonts w:ascii="Arial" w:hAnsi="Arial" w:cs="Arial"/>
+          <w:b/>
+          <w:bCs/>
+          <w:color w:val="636363"/>
+          <w:spacing w:val="15"/>
+          <w:sz w:val="21"/>
+          <w:szCs w:val="21"/>
+          <w:shd w:val="clear" w:color="auto" w:fill="FFFFFF"/>
+        </w:rPr>
+        <w:t xml:space="preserve">, </w:t>
+      </w:r>
+      <w:r>
+        <w:rPr>
+          <w:rFonts w:ascii="Arial" w:hAnsi="Arial" w:cs="Arial"/>
+          <w:b/>
+          <w:bCs/>
+          <w:color w:val="636363"/>
+          <w:spacing w:val="15"/>
+          <w:sz w:val="21"/>
+          <w:szCs w:val="21"/>
+          <w:shd w:val="clear" w:color="auto" w:fill="FFFFFF"/>
+        </w:rPr>
+        <w:t>IS_1653</w:t>
+      </w:r>
+      <w:r>
+        <w:rPr>
+          <w:rFonts w:ascii="Arial" w:hAnsi="Arial" w:cs="Arial"/>
+          <w:b/>
+          <w:bCs/>
+          <w:color w:val="636363"/>
+          <w:spacing w:val="15"/>
+          <w:sz w:val="21"/>
+          <w:szCs w:val="21"/>
+          <w:shd w:val="clear" w:color="auto" w:fill="FFFFFF"/>
+        </w:rPr>
+        <w:t xml:space="preserve">, </w:t>
+      </w:r>
+      <w:r>
+        <w:rPr>
+          <w:rFonts w:ascii="Arial" w:hAnsi="Arial" w:cs="Arial"/>
+          <w:b/>
+          <w:bCs/>
+          <w:color w:val="636363"/>
+          <w:spacing w:val="15"/>
+          <w:sz w:val="21"/>
+          <w:szCs w:val="21"/>
+          <w:shd w:val="clear" w:color="auto" w:fill="FFFFFF"/>
+        </w:rPr>
+        <w:t>IS_1652</w:t>
+      </w:r>
+      <w:r>
+        <w:rPr>
+          <w:rFonts w:ascii="Arial" w:hAnsi="Arial" w:cs="Arial"/>
+          <w:b/>
+          <w:bCs/>
+          <w:color w:val="636363"/>
+          <w:spacing w:val="15"/>
+          <w:sz w:val="21"/>
+          <w:szCs w:val="21"/>
+          <w:shd w:val="clear" w:color="auto" w:fill="FFFFFF"/>
+        </w:rPr>
+        <w:t xml:space="preserve">, </w:t>
+      </w:r>
+      <w:r>
+        <w:rPr>
+          <w:rFonts w:ascii="Arial" w:hAnsi="Arial" w:cs="Arial"/>
+          <w:b/>
+          <w:bCs/>
+          <w:color w:val="636363"/>
+          <w:spacing w:val="15"/>
+          <w:sz w:val="21"/>
+          <w:szCs w:val="21"/>
+          <w:shd w:val="clear" w:color="auto" w:fill="FFFFFF"/>
+        </w:rPr>
+        <w:t>IS_1643</w:t>
+      </w:r>
+      <w:r>
+        <w:rPr>
+          <w:rFonts w:ascii="Arial" w:hAnsi="Arial" w:cs="Arial"/>
+          <w:b/>
+          <w:bCs/>
+          <w:color w:val="636363"/>
+          <w:spacing w:val="15"/>
+          <w:sz w:val="21"/>
+          <w:szCs w:val="21"/>
+          <w:shd w:val="clear" w:color="auto" w:fill="FFFFFF"/>
+        </w:rPr>
+        <w:t xml:space="preserve">, </w:t>
+      </w:r>
+      <w:r>
+        <w:rPr>
+          <w:rFonts w:ascii="Arial" w:hAnsi="Arial" w:cs="Arial"/>
+          <w:b/>
+          <w:bCs/>
+          <w:color w:val="636363"/>
+          <w:spacing w:val="15"/>
+          <w:sz w:val="21"/>
+          <w:szCs w:val="21"/>
+          <w:shd w:val="clear" w:color="auto" w:fill="FFFFFF"/>
+        </w:rPr>
         <w:t>IS_1642</w:t>
       </w:r>
       <w:r>
@@ -6544,7 +8084,7 @@
           <w:szCs w:val="21"/>
           <w:shd w:val="clear" w:color="auto" w:fill="FFFFFF"/>
         </w:rPr>
-        <w:t>IS_1643</w:t>
+        <w:t>IS_179</w:t>
       </w:r>
       <w:r>
         <w:rPr>
@@ -6559,71 +8099,80 @@
         </w:rPr>
         <w:t xml:space="preserve">, </w:t>
       </w:r>
-    </w:p>
-    <w:p>
-      <w:pPr>
-        <w:rPr>
-          <w:rFonts w:ascii="Arial" w:hAnsi="Arial" w:cs="Arial"/>
-          <w:b/>
-          <w:bCs/>
-          <w:color w:val="636363"/>
-          <w:spacing w:val="15"/>
-          <w:sz w:val="21"/>
-          <w:szCs w:val="21"/>
-          <w:shd w:val="clear" w:color="auto" w:fill="FFFFFF"/>
-        </w:rPr>
-      </w:pPr>
-      <w:r>
-        <w:rPr>
-          <w:rFonts w:ascii="Arial" w:hAnsi="Arial" w:cs="Arial"/>
-          <w:b/>
-          <w:bCs/>
-          <w:color w:val="636363"/>
-          <w:spacing w:val="15"/>
-          <w:sz w:val="21"/>
-          <w:szCs w:val="21"/>
-          <w:shd w:val="clear" w:color="auto" w:fill="FFFFFF"/>
-        </w:rPr>
-        <w:t>-delete unwanted files and folders from live FTP</w:t>
-      </w:r>
-    </w:p>
-    <w:p>
-      <w:pPr>
-        <w:rPr>
-          <w:rFonts w:ascii="Arial" w:hAnsi="Arial" w:cs="Arial"/>
-          <w:b/>
-          <w:bCs/>
-          <w:color w:val="636363"/>
-          <w:spacing w:val="15"/>
-          <w:sz w:val="21"/>
-          <w:szCs w:val="21"/>
-          <w:shd w:val="clear" w:color="auto" w:fill="FFFFFF"/>
-        </w:rPr>
-      </w:pPr>
-      <w:r>
-        <w:rPr>
-          <w:rFonts w:ascii="Arial" w:hAnsi="Arial" w:cs="Arial"/>
-          <w:b/>
-          <w:bCs/>
-          <w:color w:val="636363"/>
-          <w:spacing w:val="15"/>
-          <w:sz w:val="21"/>
-          <w:szCs w:val="21"/>
-          <w:shd w:val="clear" w:color="auto" w:fill="FFFFFF"/>
-        </w:rPr>
-        <w:t>-timeline, user mobile number and name in share post, do not send user number if privacy set to private for user mobile</w:t>
-      </w:r>
-    </w:p>
-    <w:p>
-      <w:pPr>
-        <w:rPr>
-          <w:rFonts w:ascii="Verdana" w:hAnsi="Verdana"/>
-          <w:sz w:val="20"/>
-          <w:szCs w:val="20"/>
-        </w:rPr>
-      </w:pPr>
+      <w:r>
+        <w:rPr>
+          <w:rFonts w:ascii="Arial" w:hAnsi="Arial" w:cs="Arial"/>
+          <w:b/>
+          <w:bCs/>
+          <w:color w:val="636363"/>
+          <w:spacing w:val="15"/>
+          <w:sz w:val="21"/>
+          <w:szCs w:val="21"/>
+          <w:shd w:val="clear" w:color="auto" w:fill="FFFFFF"/>
+        </w:rPr>
+        <w:t>IS_425</w:t>
+      </w:r>
       <w:bookmarkStart w:id="0" w:name="_GoBack"/>
       <w:bookmarkEnd w:id="0"/>
+    </w:p>
+    <w:p>
+      <w:pPr>
+        <w:rPr>
+          <w:rFonts w:ascii="Verdana" w:hAnsi="Verdana"/>
+          <w:sz w:val="20"/>
+          <w:szCs w:val="20"/>
+        </w:rPr>
+      </w:pPr>
+      <w:r>
+        <w:rPr>
+          <w:rFonts w:ascii="Verdana" w:hAnsi="Verdana"/>
+          <w:sz w:val="20"/>
+          <w:szCs w:val="20"/>
+        </w:rPr>
+        <w:t xml:space="preserve">-set new </w:t>
+      </w:r>
+      <w:r>
+        <w:rPr>
+          <w:rFonts w:ascii="Verdana" w:hAnsi="Verdana"/>
+          <w:sz w:val="20"/>
+          <w:szCs w:val="20"/>
+        </w:rPr>
+        <w:t>Gmail</w:t>
+      </w:r>
+      <w:r>
+        <w:rPr>
+          <w:rFonts w:ascii="Verdana" w:hAnsi="Verdana"/>
+          <w:sz w:val="20"/>
+          <w:szCs w:val="20"/>
+        </w:rPr>
+        <w:t xml:space="preserve"> account as sender for live and dev.</w:t>
+      </w:r>
+    </w:p>
+    <w:p>
+      <w:pPr>
+        <w:rPr>
+          <w:rFonts w:ascii="Verdana" w:hAnsi="Verdana"/>
+          <w:sz w:val="20"/>
+          <w:szCs w:val="20"/>
+        </w:rPr>
+      </w:pPr>
+      <w:r>
+        <w:rPr>
+          <w:rFonts w:ascii="Verdana" w:hAnsi="Verdana"/>
+          <w:sz w:val="20"/>
+          <w:szCs w:val="20"/>
+        </w:rPr>
+        <w:t xml:space="preserve">-timeline, mobile number privacy sharing </w:t>
+      </w:r>
+    </w:p>
+    <w:p>
+      <w:pPr>
+        <w:rPr>
+          <w:rFonts w:ascii="Verdana" w:hAnsi="Verdana"/>
+          <w:sz w:val="20"/>
+          <w:szCs w:val="20"/>
+        </w:rPr>
+      </w:pPr>
       <w:r>
         <w:rPr>
           <w:rFonts w:ascii="Verdana" w:hAnsi="Verdana"/>
@@ -6632,6 +8181,7 @@
         </w:rPr>
         <w:br w:type="page"/>
       </w:r>
+      <w:proofErr w:type="spellStart"/>
       <w:r>
         <w:rPr>
           <w:rFonts w:ascii="Verdana" w:hAnsi="Verdana"/>
@@ -6641,74 +8191,241 @@
         <w:lastRenderedPageBreak/>
         <w:t>getComments</w:t>
       </w:r>
-    </w:p>
-    <w:p>
-      <w:pPr>
-        <w:rPr>
-          <w:rFonts w:ascii="Verdana" w:hAnsi="Verdana"/>
-          <w:sz w:val="20"/>
-          <w:szCs w:val="20"/>
-        </w:rPr>
-      </w:pPr>
-      <w:r>
-        <w:rPr>
-          <w:rFonts w:ascii="Verdana" w:hAnsi="Verdana"/>
-          <w:sz w:val="20"/>
-          <w:szCs w:val="20"/>
-        </w:rPr>
-        <w:t>git remote set-url divyaPaladiya/addweb_students .git</w:t>
-      </w:r>
-    </w:p>
-    <w:p>
-      <w:pPr>
-        <w:rPr>
-          <w:rFonts w:ascii="Verdana" w:hAnsi="Verdana"/>
-          <w:sz w:val="20"/>
-          <w:szCs w:val="20"/>
-        </w:rPr>
-      </w:pPr>
-    </w:p>
-    <w:p>
-      <w:pPr>
-        <w:rPr>
-          <w:rFonts w:ascii="Verdana" w:hAnsi="Verdana"/>
-          <w:sz w:val="20"/>
-          <w:szCs w:val="20"/>
-        </w:rPr>
-      </w:pPr>
-      <w:r>
-        <w:rPr>
-          <w:rFonts w:ascii="Verdana" w:hAnsi="Verdana"/>
-          <w:sz w:val="20"/>
-          <w:szCs w:val="20"/>
-        </w:rPr>
-        <w:t>git remote set-url origin git@github.com:usename/divyaPaladiya/addweb_students.git</w:t>
-      </w:r>
-    </w:p>
-    <w:p>
-      <w:pPr>
-        <w:rPr>
-          <w:rFonts w:ascii="Verdana" w:hAnsi="Verdana"/>
-          <w:sz w:val="20"/>
-          <w:szCs w:val="20"/>
-        </w:rPr>
-      </w:pPr>
-    </w:p>
-    <w:p>
-      <w:pPr>
-        <w:rPr>
-          <w:rFonts w:ascii="Verdana" w:hAnsi="Verdana"/>
-          <w:sz w:val="20"/>
-          <w:szCs w:val="20"/>
-        </w:rPr>
-      </w:pPr>
-      <w:r>
-        <w:rPr>
-          <w:rFonts w:ascii="Verdana" w:hAnsi="Verdana"/>
-          <w:sz w:val="20"/>
-          <w:szCs w:val="20"/>
-        </w:rPr>
-        <w:t>git remote set-url origin "https://github-username@github.com/github-username/github-repository-name.git"</w:t>
+      <w:proofErr w:type="spellEnd"/>
+    </w:p>
+    <w:p>
+      <w:pPr>
+        <w:rPr>
+          <w:rFonts w:ascii="Verdana" w:hAnsi="Verdana"/>
+          <w:sz w:val="20"/>
+          <w:szCs w:val="20"/>
+        </w:rPr>
+      </w:pPr>
+      <w:proofErr w:type="gramStart"/>
+      <w:r>
+        <w:rPr>
+          <w:rFonts w:ascii="Verdana" w:hAnsi="Verdana"/>
+          <w:sz w:val="20"/>
+          <w:szCs w:val="20"/>
+        </w:rPr>
+        <w:t>git</w:t>
+      </w:r>
+      <w:proofErr w:type="gramEnd"/>
+      <w:r>
+        <w:rPr>
+          <w:rFonts w:ascii="Verdana" w:hAnsi="Verdana"/>
+          <w:sz w:val="20"/>
+          <w:szCs w:val="20"/>
+        </w:rPr>
+        <w:t xml:space="preserve"> remote set-</w:t>
+      </w:r>
+      <w:proofErr w:type="spellStart"/>
+      <w:r>
+        <w:rPr>
+          <w:rFonts w:ascii="Verdana" w:hAnsi="Verdana"/>
+          <w:sz w:val="20"/>
+          <w:szCs w:val="20"/>
+        </w:rPr>
+        <w:t>url</w:t>
+      </w:r>
+      <w:proofErr w:type="spellEnd"/>
+      <w:r>
+        <w:rPr>
+          <w:rFonts w:ascii="Verdana" w:hAnsi="Verdana"/>
+          <w:sz w:val="20"/>
+          <w:szCs w:val="20"/>
+        </w:rPr>
+        <w:t xml:space="preserve"> </w:t>
+      </w:r>
+      <w:proofErr w:type="spellStart"/>
+      <w:r>
+        <w:rPr>
+          <w:rFonts w:ascii="Verdana" w:hAnsi="Verdana"/>
+          <w:sz w:val="20"/>
+          <w:szCs w:val="20"/>
+        </w:rPr>
+        <w:t>divyaPaladiya</w:t>
+      </w:r>
+      <w:proofErr w:type="spellEnd"/>
+      <w:r>
+        <w:rPr>
+          <w:rFonts w:ascii="Verdana" w:hAnsi="Verdana"/>
+          <w:sz w:val="20"/>
+          <w:szCs w:val="20"/>
+        </w:rPr>
+        <w:t>/</w:t>
+      </w:r>
+      <w:proofErr w:type="spellStart"/>
+      <w:r>
+        <w:rPr>
+          <w:rFonts w:ascii="Verdana" w:hAnsi="Verdana"/>
+          <w:sz w:val="20"/>
+          <w:szCs w:val="20"/>
+        </w:rPr>
+        <w:t>addweb_students</w:t>
+      </w:r>
+      <w:proofErr w:type="spellEnd"/>
+      <w:r>
+        <w:rPr>
+          <w:rFonts w:ascii="Verdana" w:hAnsi="Verdana"/>
+          <w:sz w:val="20"/>
+          <w:szCs w:val="20"/>
+        </w:rPr>
+        <w:t xml:space="preserve"> .git</w:t>
+      </w:r>
+    </w:p>
+    <w:p>
+      <w:pPr>
+        <w:rPr>
+          <w:rFonts w:ascii="Verdana" w:hAnsi="Verdana"/>
+          <w:sz w:val="20"/>
+          <w:szCs w:val="20"/>
+        </w:rPr>
+      </w:pPr>
+    </w:p>
+    <w:p>
+      <w:pPr>
+        <w:rPr>
+          <w:rFonts w:ascii="Verdana" w:hAnsi="Verdana"/>
+          <w:sz w:val="20"/>
+          <w:szCs w:val="20"/>
+        </w:rPr>
+      </w:pPr>
+      <w:proofErr w:type="gramStart"/>
+      <w:r>
+        <w:rPr>
+          <w:rFonts w:ascii="Verdana" w:hAnsi="Verdana"/>
+          <w:sz w:val="20"/>
+          <w:szCs w:val="20"/>
+        </w:rPr>
+        <w:t>git</w:t>
+      </w:r>
+      <w:proofErr w:type="gramEnd"/>
+      <w:r>
+        <w:rPr>
+          <w:rFonts w:ascii="Verdana" w:hAnsi="Verdana"/>
+          <w:sz w:val="20"/>
+          <w:szCs w:val="20"/>
+        </w:rPr>
+        <w:t xml:space="preserve"> remote set-</w:t>
+      </w:r>
+      <w:proofErr w:type="spellStart"/>
+      <w:r>
+        <w:rPr>
+          <w:rFonts w:ascii="Verdana" w:hAnsi="Verdana"/>
+          <w:sz w:val="20"/>
+          <w:szCs w:val="20"/>
+        </w:rPr>
+        <w:t>url</w:t>
+      </w:r>
+      <w:proofErr w:type="spellEnd"/>
+      <w:r>
+        <w:rPr>
+          <w:rFonts w:ascii="Verdana" w:hAnsi="Verdana"/>
+          <w:sz w:val="20"/>
+          <w:szCs w:val="20"/>
+        </w:rPr>
+        <w:t xml:space="preserve"> origin </w:t>
+      </w:r>
+      <w:proofErr w:type="spellStart"/>
+      <w:r>
+        <w:rPr>
+          <w:rFonts w:ascii="Verdana" w:hAnsi="Verdana"/>
+          <w:sz w:val="20"/>
+          <w:szCs w:val="20"/>
+        </w:rPr>
+        <w:t>git@github.com:usename</w:t>
+      </w:r>
+      <w:proofErr w:type="spellEnd"/>
+      <w:r>
+        <w:rPr>
+          <w:rFonts w:ascii="Verdana" w:hAnsi="Verdana"/>
+          <w:sz w:val="20"/>
+          <w:szCs w:val="20"/>
+        </w:rPr>
+        <w:t>/</w:t>
+      </w:r>
+      <w:proofErr w:type="spellStart"/>
+      <w:r>
+        <w:rPr>
+          <w:rFonts w:ascii="Verdana" w:hAnsi="Verdana"/>
+          <w:sz w:val="20"/>
+          <w:szCs w:val="20"/>
+        </w:rPr>
+        <w:t>divyaPaladiya</w:t>
+      </w:r>
+      <w:proofErr w:type="spellEnd"/>
+      <w:r>
+        <w:rPr>
+          <w:rFonts w:ascii="Verdana" w:hAnsi="Verdana"/>
+          <w:sz w:val="20"/>
+          <w:szCs w:val="20"/>
+        </w:rPr>
+        <w:t>/</w:t>
+      </w:r>
+      <w:proofErr w:type="spellStart"/>
+      <w:r>
+        <w:rPr>
+          <w:rFonts w:ascii="Verdana" w:hAnsi="Verdana"/>
+          <w:sz w:val="20"/>
+          <w:szCs w:val="20"/>
+        </w:rPr>
+        <w:t>addweb_students.git</w:t>
+      </w:r>
+      <w:proofErr w:type="spellEnd"/>
+    </w:p>
+    <w:p>
+      <w:pPr>
+        <w:rPr>
+          <w:rFonts w:ascii="Verdana" w:hAnsi="Verdana"/>
+          <w:sz w:val="20"/>
+          <w:szCs w:val="20"/>
+        </w:rPr>
+      </w:pPr>
+    </w:p>
+    <w:p>
+      <w:pPr>
+        <w:rPr>
+          <w:rFonts w:ascii="Verdana" w:hAnsi="Verdana"/>
+          <w:sz w:val="20"/>
+          <w:szCs w:val="20"/>
+        </w:rPr>
+      </w:pPr>
+      <w:proofErr w:type="gramStart"/>
+      <w:r>
+        <w:rPr>
+          <w:rFonts w:ascii="Verdana" w:hAnsi="Verdana"/>
+          <w:sz w:val="20"/>
+          <w:szCs w:val="20"/>
+        </w:rPr>
+        <w:t>git</w:t>
+      </w:r>
+      <w:proofErr w:type="gramEnd"/>
+      <w:r>
+        <w:rPr>
+          <w:rFonts w:ascii="Verdana" w:hAnsi="Verdana"/>
+          <w:sz w:val="20"/>
+          <w:szCs w:val="20"/>
+        </w:rPr>
+        <w:t xml:space="preserve"> remote set-</w:t>
+      </w:r>
+      <w:proofErr w:type="spellStart"/>
+      <w:r>
+        <w:rPr>
+          <w:rFonts w:ascii="Verdana" w:hAnsi="Verdana"/>
+          <w:sz w:val="20"/>
+          <w:szCs w:val="20"/>
+        </w:rPr>
+        <w:t>url</w:t>
+      </w:r>
+      <w:proofErr w:type="spellEnd"/>
+      <w:r>
+        <w:rPr>
+          <w:rFonts w:ascii="Verdana" w:hAnsi="Verdana"/>
+          <w:sz w:val="20"/>
+          <w:szCs w:val="20"/>
+        </w:rPr>
+        <w:t xml:space="preserve"> origin "https://github-username@github.com/github-username/github-repository-name.git"</w:t>
       </w:r>
     </w:p>
     <w:p>
@@ -6736,48 +8453,122 @@
           <w:szCs w:val="20"/>
         </w:rPr>
       </w:pPr>
-      <w:r>
-        <w:rPr>
-          <w:rFonts w:ascii="Verdana" w:hAnsi="Verdana"/>
-          <w:sz w:val="20"/>
-          <w:szCs w:val="20"/>
-        </w:rPr>
-        <w:t>remote.origin.fetch=+refs/heads/*:refs/remotes/origin/*</w:t>
-      </w:r>
-    </w:p>
-    <w:p>
-      <w:pPr>
-        <w:rPr>
-          <w:rFonts w:ascii="Verdana" w:hAnsi="Verdana"/>
-          <w:sz w:val="20"/>
-          <w:szCs w:val="20"/>
-        </w:rPr>
-      </w:pPr>
-    </w:p>
-    <w:p>
-      <w:pPr>
-        <w:rPr>
-          <w:rFonts w:ascii="Verdana" w:hAnsi="Verdana"/>
-          <w:sz w:val="20"/>
-          <w:szCs w:val="20"/>
-        </w:rPr>
-      </w:pPr>
-    </w:p>
-    <w:p>
-      <w:pPr>
-        <w:rPr>
-          <w:rFonts w:ascii="Verdana" w:hAnsi="Verdana"/>
-          <w:sz w:val="20"/>
-          <w:szCs w:val="20"/>
-        </w:rPr>
-      </w:pPr>
-      <w:r>
-        <w:rPr>
-          <w:rFonts w:ascii="Verdana" w:hAnsi="Verdana"/>
-          <w:sz w:val="20"/>
-          <w:szCs w:val="20"/>
-        </w:rPr>
-        <w:t>git remote set-url origin "https://divyaPaladiya@github.com/divyaPaladiya/stud_addweb.git"</w:t>
+      <w:proofErr w:type="spellStart"/>
+      <w:r>
+        <w:rPr>
+          <w:rFonts w:ascii="Verdana" w:hAnsi="Verdana"/>
+          <w:sz w:val="20"/>
+          <w:szCs w:val="20"/>
+        </w:rPr>
+        <w:t>remote.origin.fetch</w:t>
+      </w:r>
+      <w:proofErr w:type="spellEnd"/>
+      <w:r>
+        <w:rPr>
+          <w:rFonts w:ascii="Verdana" w:hAnsi="Verdana"/>
+          <w:sz w:val="20"/>
+          <w:szCs w:val="20"/>
+        </w:rPr>
+        <w:t>=+refs/heads/*:refs/remotes/origin/*</w:t>
+      </w:r>
+    </w:p>
+    <w:p>
+      <w:pPr>
+        <w:rPr>
+          <w:rFonts w:ascii="Verdana" w:hAnsi="Verdana"/>
+          <w:sz w:val="20"/>
+          <w:szCs w:val="20"/>
+        </w:rPr>
+      </w:pPr>
+    </w:p>
+    <w:p>
+      <w:pPr>
+        <w:rPr>
+          <w:rFonts w:ascii="Verdana" w:hAnsi="Verdana"/>
+          <w:sz w:val="20"/>
+          <w:szCs w:val="20"/>
+        </w:rPr>
+      </w:pPr>
+    </w:p>
+    <w:p>
+      <w:pPr>
+        <w:rPr>
+          <w:rFonts w:ascii="Verdana" w:hAnsi="Verdana"/>
+          <w:sz w:val="20"/>
+          <w:szCs w:val="20"/>
+        </w:rPr>
+      </w:pPr>
+      <w:proofErr w:type="gramStart"/>
+      <w:r>
+        <w:rPr>
+          <w:rFonts w:ascii="Verdana" w:hAnsi="Verdana"/>
+          <w:sz w:val="20"/>
+          <w:szCs w:val="20"/>
+        </w:rPr>
+        <w:t>git</w:t>
+      </w:r>
+      <w:proofErr w:type="gramEnd"/>
+      <w:r>
+        <w:rPr>
+          <w:rFonts w:ascii="Verdana" w:hAnsi="Verdana"/>
+          <w:sz w:val="20"/>
+          <w:szCs w:val="20"/>
+        </w:rPr>
+        <w:t xml:space="preserve"> remote set-</w:t>
+      </w:r>
+      <w:proofErr w:type="spellStart"/>
+      <w:r>
+        <w:rPr>
+          <w:rFonts w:ascii="Verdana" w:hAnsi="Verdana"/>
+          <w:sz w:val="20"/>
+          <w:szCs w:val="20"/>
+        </w:rPr>
+        <w:t>url</w:t>
+      </w:r>
+      <w:proofErr w:type="spellEnd"/>
+      <w:r>
+        <w:rPr>
+          <w:rFonts w:ascii="Verdana" w:hAnsi="Verdana"/>
+          <w:sz w:val="20"/>
+          <w:szCs w:val="20"/>
+        </w:rPr>
+        <w:t xml:space="preserve"> origin "https://divyaPaladiya@github.com/</w:t>
+      </w:r>
+      <w:proofErr w:type="spellStart"/>
+      <w:r>
+        <w:rPr>
+          <w:rFonts w:ascii="Verdana" w:hAnsi="Verdana"/>
+          <w:sz w:val="20"/>
+          <w:szCs w:val="20"/>
+        </w:rPr>
+        <w:t>divyaPaladiya</w:t>
+      </w:r>
+      <w:proofErr w:type="spellEnd"/>
+      <w:r>
+        <w:rPr>
+          <w:rFonts w:ascii="Verdana" w:hAnsi="Verdana"/>
+          <w:sz w:val="20"/>
+          <w:szCs w:val="20"/>
+        </w:rPr>
+        <w:t>/</w:t>
+      </w:r>
+      <w:proofErr w:type="spellStart"/>
+      <w:r>
+        <w:rPr>
+          <w:rFonts w:ascii="Verdana" w:hAnsi="Verdana"/>
+          <w:sz w:val="20"/>
+          <w:szCs w:val="20"/>
+        </w:rPr>
+        <w:t>stud_addweb.git</w:t>
+      </w:r>
+      <w:proofErr w:type="spellEnd"/>
+      <w:r>
+        <w:rPr>
+          <w:rFonts w:ascii="Verdana" w:hAnsi="Verdana"/>
+          <w:sz w:val="20"/>
+          <w:szCs w:val="20"/>
+        </w:rPr>
+        <w:t>"</w:t>
       </w:r>
     </w:p>
     <w:p>
@@ -6834,6 +8625,8 @@
           <w:lang w:eastAsia="en-IN"/>
         </w:rPr>
       </w:pPr>
+      <w:proofErr w:type="spellStart"/>
+      <w:proofErr w:type="gramStart"/>
       <w:r>
         <w:rPr>
           <w:rFonts w:ascii="Courier New" w:eastAsia="Times New Roman" w:hAnsi="Courier New" w:cs="Courier New"/>
@@ -6841,7 +8634,18 @@
           <w:szCs w:val="20"/>
           <w:lang w:eastAsia="en-IN"/>
         </w:rPr>
-        <w:t xml:space="preserve">php artisan clear-compiled </w:t>
+        <w:t>php</w:t>
+      </w:r>
+      <w:proofErr w:type="spellEnd"/>
+      <w:proofErr w:type="gramEnd"/>
+      <w:r>
+        <w:rPr>
+          <w:rFonts w:ascii="Courier New" w:eastAsia="Times New Roman" w:hAnsi="Courier New" w:cs="Courier New"/>
+          <w:sz w:val="20"/>
+          <w:szCs w:val="20"/>
+          <w:lang w:eastAsia="en-IN"/>
+        </w:rPr>
+        <w:t xml:space="preserve"> artisan clear-compiled </w:t>
       </w:r>
     </w:p>
     <w:p>
@@ -6872,6 +8676,7 @@
           <w:lang w:eastAsia="en-IN"/>
         </w:rPr>
       </w:pPr>
+      <w:proofErr w:type="gramStart"/>
       <w:r>
         <w:rPr>
           <w:rFonts w:ascii="Courier New" w:eastAsia="Times New Roman" w:hAnsi="Courier New" w:cs="Courier New"/>
@@ -6879,8 +8684,29 @@
           <w:szCs w:val="20"/>
           <w:lang w:eastAsia="en-IN"/>
         </w:rPr>
-        <w:t>composer dump-autoload</w:t>
-      </w:r>
+        <w:t>composer</w:t>
+      </w:r>
+      <w:proofErr w:type="gramEnd"/>
+      <w:r>
+        <w:rPr>
+          <w:rFonts w:ascii="Courier New" w:eastAsia="Times New Roman" w:hAnsi="Courier New" w:cs="Courier New"/>
+          <w:sz w:val="20"/>
+          <w:szCs w:val="20"/>
+          <w:lang w:eastAsia="en-IN"/>
+        </w:rPr>
+        <w:t xml:space="preserve"> dump-</w:t>
+      </w:r>
+      <w:proofErr w:type="spellStart"/>
+      <w:r>
+        <w:rPr>
+          <w:rFonts w:ascii="Courier New" w:eastAsia="Times New Roman" w:hAnsi="Courier New" w:cs="Courier New"/>
+          <w:sz w:val="20"/>
+          <w:szCs w:val="20"/>
+          <w:lang w:eastAsia="en-IN"/>
+        </w:rPr>
+        <w:t>autoload</w:t>
+      </w:r>
+      <w:proofErr w:type="spellEnd"/>
     </w:p>
     <w:p>
       <w:pPr>
@@ -6910,6 +8736,8 @@
           <w:lang w:eastAsia="en-IN"/>
         </w:rPr>
       </w:pPr>
+      <w:proofErr w:type="spellStart"/>
+      <w:proofErr w:type="gramStart"/>
       <w:r>
         <w:rPr>
           <w:rFonts w:ascii="Courier New" w:eastAsia="Times New Roman" w:hAnsi="Courier New" w:cs="Courier New"/>
@@ -6917,33 +8745,54 @@
           <w:szCs w:val="20"/>
           <w:lang w:eastAsia="en-IN"/>
         </w:rPr>
-        <w:t>php artisan optimize</w:t>
-      </w:r>
-    </w:p>
-    <w:p>
-      <w:pPr>
-        <w:rPr>
-          <w:rFonts w:ascii="Verdana" w:hAnsi="Verdana"/>
-          <w:sz w:val="20"/>
-          <w:szCs w:val="20"/>
-        </w:rPr>
-      </w:pPr>
-    </w:p>
-    <w:p>
-      <w:pPr>
-        <w:rPr>
-          <w:rFonts w:ascii="Verdana" w:hAnsi="Verdana"/>
-          <w:sz w:val="20"/>
-          <w:szCs w:val="20"/>
-        </w:rPr>
-      </w:pPr>
-      <w:r>
-        <w:rPr>
-          <w:rFonts w:ascii="Verdana" w:hAnsi="Verdana"/>
-          <w:sz w:val="20"/>
-          <w:szCs w:val="20"/>
-        </w:rPr>
-        <w:t xml:space="preserve">git reset --hard </w:t>
+        <w:t>php</w:t>
+      </w:r>
+      <w:proofErr w:type="spellEnd"/>
+      <w:proofErr w:type="gramEnd"/>
+      <w:r>
+        <w:rPr>
+          <w:rFonts w:ascii="Courier New" w:eastAsia="Times New Roman" w:hAnsi="Courier New" w:cs="Courier New"/>
+          <w:sz w:val="20"/>
+          <w:szCs w:val="20"/>
+          <w:lang w:eastAsia="en-IN"/>
+        </w:rPr>
+        <w:t xml:space="preserve"> artisan optimize</w:t>
+      </w:r>
+    </w:p>
+    <w:p>
+      <w:pPr>
+        <w:rPr>
+          <w:rFonts w:ascii="Verdana" w:hAnsi="Verdana"/>
+          <w:sz w:val="20"/>
+          <w:szCs w:val="20"/>
+        </w:rPr>
+      </w:pPr>
+    </w:p>
+    <w:p>
+      <w:pPr>
+        <w:rPr>
+          <w:rFonts w:ascii="Verdana" w:hAnsi="Verdana"/>
+          <w:sz w:val="20"/>
+          <w:szCs w:val="20"/>
+        </w:rPr>
+      </w:pPr>
+      <w:proofErr w:type="gramStart"/>
+      <w:r>
+        <w:rPr>
+          <w:rFonts w:ascii="Verdana" w:hAnsi="Verdana"/>
+          <w:sz w:val="20"/>
+          <w:szCs w:val="20"/>
+        </w:rPr>
+        <w:t>git</w:t>
+      </w:r>
+      <w:proofErr w:type="gramEnd"/>
+      <w:r>
+        <w:rPr>
+          <w:rFonts w:ascii="Verdana" w:hAnsi="Verdana"/>
+          <w:sz w:val="20"/>
+          <w:szCs w:val="20"/>
+        </w:rPr>
+        <w:t xml:space="preserve"> reset --hard </w:t>
       </w:r>
       <w:r>
         <w:rPr>
@@ -7083,8 +8932,19 @@
           <w:sz w:val="20"/>
           <w:szCs w:val="20"/>
         </w:rPr>
-        <w:t xml:space="preserve"> Sil_Zoobiz</w:t>
-      </w:r>
+        <w:t xml:space="preserve"> </w:t>
+      </w:r>
+      <w:proofErr w:type="spellStart"/>
+      <w:r>
+        <w:rPr>
+          <w:rFonts w:ascii="Verdana" w:hAnsi="Verdana"/>
+          <w:color w:val="FF0000"/>
+          <w:sz w:val="20"/>
+          <w:szCs w:val="20"/>
+        </w:rPr>
+        <w:t>Sil_Zoobiz</w:t>
+      </w:r>
+      <w:proofErr w:type="spellEnd"/>
     </w:p>
     <w:p>
       <w:pPr>
@@ -7299,27 +9159,38 @@
           <w:sz w:val="20"/>
           <w:szCs w:val="20"/>
         </w:rPr>
-        <w:t>Member Welcome Message -Zoobiz</w:t>
-      </w:r>
-    </w:p>
-    <w:p>
-      <w:pPr>
-        <w:spacing w:line="240" w:lineRule="auto"/>
-        <w:jc w:val="both"/>
+        <w:t>Member Welcome Message -</w:t>
+      </w:r>
+      <w:proofErr w:type="spellStart"/>
+      <w:r>
         <w:rPr>
           <w:rFonts w:ascii="Verdana" w:hAnsi="Verdana"/>
           <w:color w:val="FF0000"/>
           <w:sz w:val="20"/>
           <w:szCs w:val="20"/>
         </w:rPr>
-      </w:pPr>
-      <w:r>
+        <w:t>Zoobiz</w:t>
+      </w:r>
+      <w:proofErr w:type="spellEnd"/>
+    </w:p>
+    <w:p>
+      <w:pPr>
+        <w:spacing w:line="240" w:lineRule="auto"/>
+        <w:jc w:val="both"/>
         <w:rPr>
           <w:rFonts w:ascii="Verdana" w:hAnsi="Verdana"/>
           <w:color w:val="FF0000"/>
           <w:sz w:val="20"/>
           <w:szCs w:val="20"/>
         </w:rPr>
+      </w:pPr>
+      <w:r>
+        <w:rPr>
+          <w:rFonts w:ascii="Verdana" w:hAnsi="Verdana"/>
+          <w:color w:val="FF0000"/>
+          <w:sz w:val="20"/>
+          <w:szCs w:val="20"/>
+        </w:rPr>
         <w:t>User Profile Complete Reminder Message 2</w:t>
       </w:r>
     </w:p>
@@ -7397,6 +9268,7 @@
           <w:szCs w:val="20"/>
         </w:rPr>
       </w:pPr>
+      <w:proofErr w:type="gramStart"/>
       <w:r>
         <w:rPr>
           <w:rFonts w:ascii="Verdana" w:hAnsi="Verdana"/>
@@ -7404,53 +9276,50 @@
           <w:sz w:val="20"/>
           <w:szCs w:val="20"/>
         </w:rPr>
-        <w:t>toggle for payment gateway global</w:t>
-      </w:r>
-    </w:p>
-    <w:p>
-      <w:pPr>
-        <w:spacing w:line="240" w:lineRule="auto"/>
-        <w:jc w:val="both"/>
+        <w:t>toggle</w:t>
+      </w:r>
+      <w:proofErr w:type="gramEnd"/>
+      <w:r>
         <w:rPr>
           <w:rFonts w:ascii="Verdana" w:hAnsi="Verdana"/>
           <w:color w:val="FF0000"/>
           <w:sz w:val="20"/>
           <w:szCs w:val="20"/>
         </w:rPr>
-      </w:pPr>
-      <w:r>
+        <w:t xml:space="preserve"> for payment gateway global</w:t>
+      </w:r>
+    </w:p>
+    <w:p>
+      <w:pPr>
+        <w:spacing w:line="240" w:lineRule="auto"/>
+        <w:jc w:val="both"/>
         <w:rPr>
           <w:rFonts w:ascii="Verdana" w:hAnsi="Verdana"/>
           <w:color w:val="FF0000"/>
           <w:sz w:val="20"/>
           <w:szCs w:val="20"/>
         </w:rPr>
-        <w:t>-abad razorpay, gst bill</w:t>
-      </w:r>
-    </w:p>
-    <w:p>
-      <w:pPr>
-        <w:spacing w:line="240" w:lineRule="auto"/>
-        <w:jc w:val="both"/>
+      </w:pPr>
+      <w:r>
         <w:rPr>
           <w:rFonts w:ascii="Verdana" w:hAnsi="Verdana"/>
           <w:color w:val="FF0000"/>
           <w:sz w:val="20"/>
           <w:szCs w:val="20"/>
         </w:rPr>
-      </w:pPr>
-    </w:p>
-    <w:p>
-      <w:pPr>
-        <w:spacing w:line="240" w:lineRule="auto"/>
-        <w:jc w:val="both"/>
+        <w:t>-</w:t>
+      </w:r>
+      <w:proofErr w:type="spellStart"/>
+      <w:r>
         <w:rPr>
           <w:rFonts w:ascii="Verdana" w:hAnsi="Verdana"/>
           <w:color w:val="FF0000"/>
           <w:sz w:val="20"/>
           <w:szCs w:val="20"/>
         </w:rPr>
-      </w:pPr>
+        <w:t>abad</w:t>
+      </w:r>
+      <w:proofErr w:type="spellEnd"/>
       <w:r>
         <w:rPr>
           <w:rFonts w:ascii="Verdana" w:hAnsi="Verdana"/>
@@ -7458,20 +9327,19 @@
           <w:sz w:val="20"/>
           <w:szCs w:val="20"/>
         </w:rPr>
-        <w:t>&lt;ol class="breadcrumb"&gt;</w:t>
-      </w:r>
-    </w:p>
-    <w:p>
-      <w:pPr>
-        <w:spacing w:line="240" w:lineRule="auto"/>
-        <w:jc w:val="both"/>
+        <w:t xml:space="preserve"> </w:t>
+      </w:r>
+      <w:proofErr w:type="spellStart"/>
+      <w:r>
         <w:rPr>
           <w:rFonts w:ascii="Verdana" w:hAnsi="Verdana"/>
           <w:color w:val="FF0000"/>
           <w:sz w:val="20"/>
           <w:szCs w:val="20"/>
         </w:rPr>
-      </w:pPr>
+        <w:t>razorpay</w:t>
+      </w:r>
+      <w:proofErr w:type="spellEnd"/>
       <w:r>
         <w:rPr>
           <w:rFonts w:ascii="Verdana" w:hAnsi="Verdana"/>
@@ -7479,20 +9347,21 @@
           <w:sz w:val="20"/>
           <w:szCs w:val="20"/>
         </w:rPr>
-        <w:t xml:space="preserve">           &lt;li class="breadcrumb-item"&gt;&lt;a href="welcome"&gt;Home&lt;/a&gt;&lt;/li&gt;</w:t>
-      </w:r>
-    </w:p>
-    <w:p>
-      <w:pPr>
-        <w:spacing w:line="240" w:lineRule="auto"/>
-        <w:jc w:val="both"/>
+        <w:t xml:space="preserve">, </w:t>
+      </w:r>
+      <w:proofErr w:type="spellStart"/>
+      <w:proofErr w:type="gramStart"/>
+      <w:r>
         <w:rPr>
           <w:rFonts w:ascii="Verdana" w:hAnsi="Verdana"/>
           <w:color w:val="FF0000"/>
           <w:sz w:val="20"/>
           <w:szCs w:val="20"/>
         </w:rPr>
-      </w:pPr>
+        <w:t>gst</w:t>
+      </w:r>
+      <w:proofErr w:type="spellEnd"/>
+      <w:proofErr w:type="gramEnd"/>
       <w:r>
         <w:rPr>
           <w:rFonts w:ascii="Verdana" w:hAnsi="Verdana"/>
@@ -7500,6 +9369,121 @@
           <w:sz w:val="20"/>
           <w:szCs w:val="20"/>
         </w:rPr>
+        <w:t xml:space="preserve"> bill</w:t>
+      </w:r>
+    </w:p>
+    <w:p>
+      <w:pPr>
+        <w:spacing w:line="240" w:lineRule="auto"/>
+        <w:jc w:val="both"/>
+        <w:rPr>
+          <w:rFonts w:ascii="Verdana" w:hAnsi="Verdana"/>
+          <w:color w:val="FF0000"/>
+          <w:sz w:val="20"/>
+          <w:szCs w:val="20"/>
+        </w:rPr>
+      </w:pPr>
+    </w:p>
+    <w:p>
+      <w:pPr>
+        <w:spacing w:line="240" w:lineRule="auto"/>
+        <w:jc w:val="both"/>
+        <w:rPr>
+          <w:rFonts w:ascii="Verdana" w:hAnsi="Verdana"/>
+          <w:color w:val="FF0000"/>
+          <w:sz w:val="20"/>
+          <w:szCs w:val="20"/>
+        </w:rPr>
+      </w:pPr>
+      <w:r>
+        <w:rPr>
+          <w:rFonts w:ascii="Verdana" w:hAnsi="Verdana"/>
+          <w:color w:val="FF0000"/>
+          <w:sz w:val="20"/>
+          <w:szCs w:val="20"/>
+        </w:rPr>
+        <w:t>&lt;</w:t>
+      </w:r>
+      <w:proofErr w:type="spellStart"/>
+      <w:r>
+        <w:rPr>
+          <w:rFonts w:ascii="Verdana" w:hAnsi="Verdana"/>
+          <w:color w:val="FF0000"/>
+          <w:sz w:val="20"/>
+          <w:szCs w:val="20"/>
+        </w:rPr>
+        <w:t>ol</w:t>
+      </w:r>
+      <w:proofErr w:type="spellEnd"/>
+      <w:r>
+        <w:rPr>
+          <w:rFonts w:ascii="Verdana" w:hAnsi="Verdana"/>
+          <w:color w:val="FF0000"/>
+          <w:sz w:val="20"/>
+          <w:szCs w:val="20"/>
+        </w:rPr>
+        <w:t xml:space="preserve"> class="breadcrumb"&gt;</w:t>
+      </w:r>
+    </w:p>
+    <w:p>
+      <w:pPr>
+        <w:spacing w:line="240" w:lineRule="auto"/>
+        <w:jc w:val="both"/>
+        <w:rPr>
+          <w:rFonts w:ascii="Verdana" w:hAnsi="Verdana"/>
+          <w:color w:val="FF0000"/>
+          <w:sz w:val="20"/>
+          <w:szCs w:val="20"/>
+        </w:rPr>
+      </w:pPr>
+      <w:r>
+        <w:rPr>
+          <w:rFonts w:ascii="Verdana" w:hAnsi="Verdana"/>
+          <w:color w:val="FF0000"/>
+          <w:sz w:val="20"/>
+          <w:szCs w:val="20"/>
+        </w:rPr>
+        <w:t xml:space="preserve">           &lt;li class="breadcrumb-item"&gt;&lt;a </w:t>
+      </w:r>
+      <w:proofErr w:type="spellStart"/>
+      <w:r>
+        <w:rPr>
+          <w:rFonts w:ascii="Verdana" w:hAnsi="Verdana"/>
+          <w:color w:val="FF0000"/>
+          <w:sz w:val="20"/>
+          <w:szCs w:val="20"/>
+        </w:rPr>
+        <w:t>href</w:t>
+      </w:r>
+      <w:proofErr w:type="spellEnd"/>
+      <w:r>
+        <w:rPr>
+          <w:rFonts w:ascii="Verdana" w:hAnsi="Verdana"/>
+          <w:color w:val="FF0000"/>
+          <w:sz w:val="20"/>
+          <w:szCs w:val="20"/>
+        </w:rPr>
+        <w:t>="welcome"&gt;Home&lt;/a&gt;&lt;/li&gt;</w:t>
+      </w:r>
+    </w:p>
+    <w:p>
+      <w:pPr>
+        <w:spacing w:line="240" w:lineRule="auto"/>
+        <w:jc w:val="both"/>
+        <w:rPr>
+          <w:rFonts w:ascii="Verdana" w:hAnsi="Verdana"/>
+          <w:color w:val="FF0000"/>
+          <w:sz w:val="20"/>
+          <w:szCs w:val="20"/>
+        </w:rPr>
+      </w:pPr>
+      <w:r>
+        <w:rPr>
+          <w:rFonts w:ascii="Verdana" w:hAnsi="Verdana"/>
+          <w:color w:val="FF0000"/>
+          <w:sz w:val="20"/>
+          <w:szCs w:val="20"/>
+        </w:rPr>
         <w:t xml:space="preserve">            &lt;li class="breadcrumb-item active" aria-current="page"&gt;Admin List&lt;/li&gt;</w:t>
       </w:r>
     </w:p>
@@ -7521,7 +9505,27 @@
           <w:sz w:val="20"/>
           <w:szCs w:val="20"/>
         </w:rPr>
-        <w:t xml:space="preserve">         &lt;/ol&gt;</w:t>
+        <w:t xml:space="preserve">         &lt;/</w:t>
+      </w:r>
+      <w:proofErr w:type="spellStart"/>
+      <w:r>
+        <w:rPr>
+          <w:rFonts w:ascii="Verdana" w:hAnsi="Verdana"/>
+          <w:color w:val="FF0000"/>
+          <w:sz w:val="20"/>
+          <w:szCs w:val="20"/>
+        </w:rPr>
+        <w:t>ol</w:t>
+      </w:r>
+      <w:proofErr w:type="spellEnd"/>
+      <w:r>
+        <w:rPr>
+          <w:rFonts w:ascii="Verdana" w:hAnsi="Verdana"/>
+          <w:color w:val="FF0000"/>
+          <w:sz w:val="20"/>
+          <w:szCs w:val="20"/>
+        </w:rPr>
+        <w:t>&gt;</w:t>
       </w:r>
     </w:p>
     <w:p>
@@ -7705,7 +9709,33 @@
           <w:szCs w:val="20"/>
           <w:lang w:eastAsia="en-IN"/>
         </w:rPr>
-        <w:t>₹3,00,000.00 </w:t>
+        <w:t>₹3</w:t>
+      </w:r>
+      <w:proofErr w:type="gramStart"/>
+      <w:r>
+        <w:rPr>
+          <w:rFonts w:ascii="Arial" w:eastAsia="Times New Roman" w:hAnsi="Arial" w:cs="Arial"/>
+          <w:b/>
+          <w:bCs/>
+          <w:color w:val="000000"/>
+          <w:sz w:val="20"/>
+          <w:szCs w:val="20"/>
+          <w:lang w:eastAsia="en-IN"/>
+        </w:rPr>
+        <w:t>,00,000.00</w:t>
+      </w:r>
+      <w:proofErr w:type="gramEnd"/>
+      <w:r>
+        <w:rPr>
+          <w:rFonts w:ascii="Arial" w:eastAsia="Times New Roman" w:hAnsi="Arial" w:cs="Arial"/>
+          <w:b/>
+          <w:bCs/>
+          <w:color w:val="000000"/>
+          <w:sz w:val="20"/>
+          <w:szCs w:val="20"/>
+          <w:lang w:eastAsia="en-IN"/>
+        </w:rPr>
+        <w:t> </w:t>
       </w:r>
       <w:r>
         <w:rPr>
@@ -7856,7 +9886,33 @@
           <w:szCs w:val="20"/>
           <w:lang w:eastAsia="en-IN"/>
         </w:rPr>
-        <w:t>You can view this from your dashboard, To view this kindly follow the steps mentioned below:</w:t>
+        <w:t xml:space="preserve">You can view this from your dashboard, </w:t>
+      </w:r>
+      <w:proofErr w:type="gramStart"/>
+      <w:r>
+        <w:rPr>
+          <w:rFonts w:ascii="Arial" w:eastAsia="Times New Roman" w:hAnsi="Arial" w:cs="Arial"/>
+          <w:b/>
+          <w:bCs/>
+          <w:color w:val="000000"/>
+          <w:sz w:val="20"/>
+          <w:szCs w:val="20"/>
+          <w:lang w:eastAsia="en-IN"/>
+        </w:rPr>
+        <w:t>To</w:t>
+      </w:r>
+      <w:proofErr w:type="gramEnd"/>
+      <w:r>
+        <w:rPr>
+          <w:rFonts w:ascii="Arial" w:eastAsia="Times New Roman" w:hAnsi="Arial" w:cs="Arial"/>
+          <w:b/>
+          <w:bCs/>
+          <w:color w:val="000000"/>
+          <w:sz w:val="20"/>
+          <w:szCs w:val="20"/>
+          <w:lang w:eastAsia="en-IN"/>
+        </w:rPr>
+        <w:t xml:space="preserve"> view this kindly follow the steps mentioned below:</w:t>
       </w:r>
     </w:p>
     <w:p>
@@ -9351,7 +11407,7 @@
 </file>
 
 <file path=customXml/itemProps1.xml><?xml version="1.0" encoding="utf-8"?>
-<ds:datastoreItem xmlns:ds="http://schemas.openxmlformats.org/officeDocument/2006/customXml" ds:itemID="{D0BAA501-726B-4969-AE15-14688128FD7B}">
+<ds:datastoreItem xmlns:ds="http://schemas.openxmlformats.org/officeDocument/2006/customXml" ds:itemID="{25401F24-F113-4AEF-86EE-C4ACA099FD95}">
   <ds:schemaRefs>
     <ds:schemaRef ds:uri="http://schemas.openxmlformats.org/officeDocument/2006/bibliography"/>
   </ds:schemaRefs>

--- a/Doc1.docx
+++ b/Doc1.docx
@@ -9447,7 +9447,7 @@
           <w:szCs w:val="21"/>
           <w:shd w:val="clear" w:color="auto" w:fill="FFFFFF"/>
         </w:rPr>
-        <w:t>IS_1697</w:t>
+        <w:t>IS_1697, IS_1698</w:t>
       </w:r>
       <w:r>
         <w:rPr>
@@ -9460,7 +9460,7 @@
           <w:szCs w:val="21"/>
           <w:shd w:val="clear" w:color="auto" w:fill="FFFFFF"/>
         </w:rPr>
-        <w:t xml:space="preserve">, </w:t>
+        <w:t>, IS_1688</w:t>
       </w:r>
       <w:r>
         <w:rPr>
@@ -9473,7 +9473,7 @@
           <w:szCs w:val="21"/>
           <w:shd w:val="clear" w:color="auto" w:fill="FFFFFF"/>
         </w:rPr>
-        <w:t>IS_1698</w:t>
+        <w:t>,</w:t>
       </w:r>
       <w:r>
         <w:rPr>
@@ -9486,7 +9486,7 @@
           <w:szCs w:val="21"/>
           <w:shd w:val="clear" w:color="auto" w:fill="FFFFFF"/>
         </w:rPr>
-        <w:t xml:space="preserve">, </w:t>
+        <w:t xml:space="preserve"> </w:t>
       </w:r>
       <w:r>
         <w:rPr>
@@ -9499,7 +9499,250 @@
           <w:szCs w:val="21"/>
           <w:shd w:val="clear" w:color="auto" w:fill="FFFFFF"/>
         </w:rPr>
-        <w:t>IS_1688</w:t>
+        <w:t>IS_1668 -working</w:t>
+      </w:r>
+    </w:p>
+    <w:p>
+      <w:pPr>
+        <w:rPr>
+          <w:rFonts w:ascii="Verdana" w:hAnsi="Verdana"/>
+          <w:sz w:val="36"/>
+          <w:szCs w:val="36"/>
+        </w:rPr>
+      </w:pPr>
+      <w:r>
+        <w:rPr>
+          <w:rFonts w:ascii="Verdana" w:hAnsi="Verdana"/>
+          <w:noProof/>
+          <w:sz w:val="36"/>
+          <w:szCs w:val="36"/>
+          <w:lang w:eastAsia="en-IN"/>
+        </w:rPr>
+        <w:t xml:space="preserve"> </w:t>
+      </w:r>
+      <w:r>
+        <w:rPr>
+          <w:rFonts w:ascii="Verdana" w:hAnsi="Verdana"/>
+          <w:noProof/>
+          <w:sz w:val="36"/>
+          <w:szCs w:val="36"/>
+          <w:lang w:eastAsia="en-IN"/>
+        </w:rPr>
+        <w:t>-&gt;</w:t>
+      </w:r>
+      <w:r>
+        <w:rPr>
+          <w:rFonts w:ascii="Verdana" w:hAnsi="Verdana"/>
+          <w:noProof/>
+          <w:sz w:val="36"/>
+          <w:szCs w:val="36"/>
+          <w:lang w:eastAsia="en-IN"/>
+        </w:rPr>
+        <w:t>classified, listing, serach all, combine sub cat- cat in categoryName, done</w:t>
+      </w:r>
+      <w:r>
+        <w:rPr>
+          <w:rFonts w:ascii="Verdana" w:hAnsi="Verdana"/>
+          <w:noProof/>
+          <w:sz w:val="36"/>
+          <w:szCs w:val="36"/>
+          <w:lang w:eastAsia="en-IN"/>
+        </w:rPr>
+        <w:t xml:space="preserve">       </w:t>
+      </w:r>
+    </w:p>
+    <w:p>
+      <w:pPr>
+        <w:rPr>
+          <w:rFonts w:ascii="Verdana" w:hAnsi="Verdana"/>
+          <w:sz w:val="36"/>
+          <w:szCs w:val="36"/>
+        </w:rPr>
+      </w:pPr>
+      <w:r>
+        <w:rPr>
+          <w:rFonts w:ascii="Verdana" w:hAnsi="Verdana"/>
+          <w:sz w:val="36"/>
+          <w:szCs w:val="36"/>
+        </w:rPr>
+        <w:t>-List Business name change requests in dashboard, send FCM and user notification if request is Approved or rejected.</w:t>
+      </w:r>
+    </w:p>
+    <w:p>
+      <w:pPr>
+        <w:rPr>
+          <w:rFonts w:ascii="Verdana" w:hAnsi="Verdana"/>
+          <w:sz w:val="36"/>
+          <w:szCs w:val="36"/>
+        </w:rPr>
+      </w:pPr>
+      <w:r>
+        <w:rPr>
+          <w:rFonts w:ascii="Verdana" w:hAnsi="Verdana"/>
+          <w:sz w:val="36"/>
+          <w:szCs w:val="36"/>
+        </w:rPr>
+        <w:t>-generate Business Name change Report.</w:t>
+      </w:r>
+    </w:p>
+    <w:p>
+      <w:pPr>
+        <w:rPr>
+          <w:rFonts w:ascii="Verdana" w:hAnsi="Verdana"/>
+          <w:sz w:val="36"/>
+          <w:szCs w:val="36"/>
+        </w:rPr>
+      </w:pPr>
+      <w:r>
+        <w:rPr>
+          <w:rFonts w:ascii="Verdana" w:hAnsi="Verdana"/>
+          <w:sz w:val="36"/>
+          <w:szCs w:val="36"/>
+        </w:rPr>
+        <w:t>-documentation for below modules:</w:t>
+      </w:r>
+    </w:p>
+    <w:p>
+      <w:pPr>
+        <w:rPr>
+          <w:rFonts w:ascii="Verdana" w:hAnsi="Verdana"/>
+          <w:sz w:val="36"/>
+          <w:szCs w:val="36"/>
+        </w:rPr>
+      </w:pPr>
+      <w:r>
+        <w:rPr>
+          <w:rFonts w:ascii="Verdana" w:hAnsi="Verdana"/>
+          <w:sz w:val="36"/>
+          <w:szCs w:val="36"/>
+        </w:rPr>
+        <w:t>&gt;Members Menu – Add Member, List Member, Map View, Read Only Members</w:t>
+      </w:r>
+    </w:p>
+    <w:p>
+      <w:pPr>
+        <w:rPr>
+          <w:rFonts w:ascii="Verdana" w:hAnsi="Verdana"/>
+          <w:sz w:val="36"/>
+          <w:szCs w:val="36"/>
+        </w:rPr>
+      </w:pPr>
+      <w:r>
+        <w:rPr>
+          <w:rFonts w:ascii="Verdana" w:hAnsi="Verdana"/>
+          <w:sz w:val="36"/>
+          <w:szCs w:val="36"/>
+        </w:rPr>
+        <w:t>&gt;Companies: Add , Edit, List</w:t>
+      </w:r>
+    </w:p>
+    <w:p>
+      <w:pPr>
+        <w:rPr>
+          <w:rFonts w:ascii="Verdana" w:hAnsi="Verdana"/>
+          <w:sz w:val="36"/>
+          <w:szCs w:val="36"/>
+        </w:rPr>
+      </w:pPr>
+      <w:r>
+        <w:rPr>
+          <w:rFonts w:ascii="Verdana" w:hAnsi="Verdana"/>
+          <w:sz w:val="36"/>
+          <w:szCs w:val="36"/>
+        </w:rPr>
+        <w:t>&gt;Coupon: Add, Edit, List</w:t>
+      </w:r>
+    </w:p>
+    <w:p>
+      <w:pPr>
+        <w:rPr>
+          <w:rFonts w:ascii="Verdana" w:hAnsi="Verdana"/>
+          <w:sz w:val="36"/>
+          <w:szCs w:val="36"/>
+        </w:rPr>
+      </w:pPr>
+    </w:p>
+    <w:p>
+      <w:pPr>
+        <w:rPr>
+          <w:rFonts w:ascii="Verdana" w:hAnsi="Verdana"/>
+          <w:sz w:val="36"/>
+          <w:szCs w:val="36"/>
+          <w:highlight w:val="yellow"/>
+        </w:rPr>
+      </w:pPr>
+      <w:r>
+        <w:rPr>
+          <w:rFonts w:ascii="Verdana" w:hAnsi="Verdana"/>
+          <w:sz w:val="36"/>
+          <w:szCs w:val="36"/>
+          <w:highlight w:val="yellow"/>
+        </w:rPr>
+        <w:lastRenderedPageBreak/>
+        <w:t>---------------------------------------------------------------------------</w:t>
+      </w:r>
+    </w:p>
+    <w:p>
+      <w:pPr>
+        <w:spacing w:line="240" w:lineRule="auto"/>
+        <w:jc w:val="both"/>
+        <w:rPr>
+          <w:rFonts w:ascii="Verdana" w:hAnsi="Verdana"/>
+          <w:sz w:val="36"/>
+          <w:szCs w:val="36"/>
+        </w:rPr>
+      </w:pPr>
+      <w:r>
+        <w:rPr>
+          <w:rFonts w:ascii="Verdana" w:hAnsi="Verdana"/>
+          <w:sz w:val="36"/>
+          <w:szCs w:val="36"/>
+          <w:highlight w:val="yellow"/>
+        </w:rPr>
+        <w:t>1</w:t>
+      </w:r>
+      <w:r>
+        <w:rPr>
+          <w:rFonts w:ascii="Verdana" w:hAnsi="Verdana"/>
+          <w:sz w:val="36"/>
+          <w:szCs w:val="36"/>
+          <w:highlight w:val="yellow"/>
+        </w:rPr>
+        <w:t>2</w:t>
+      </w:r>
+      <w:r>
+        <w:rPr>
+          <w:rFonts w:ascii="Verdana" w:hAnsi="Verdana"/>
+          <w:sz w:val="36"/>
+          <w:szCs w:val="36"/>
+          <w:highlight w:val="yellow"/>
+        </w:rPr>
+        <w:t xml:space="preserve"> May 2021</w:t>
+      </w:r>
+    </w:p>
+    <w:p>
+      <w:pPr>
+        <w:rPr>
+          <w:rFonts w:ascii="Verdana" w:hAnsi="Verdana"/>
+          <w:sz w:val="36"/>
+          <w:szCs w:val="36"/>
+        </w:rPr>
+      </w:pPr>
+      <w:r>
+        <w:rPr>
+          <w:rFonts w:ascii="Verdana" w:hAnsi="Verdana"/>
+          <w:sz w:val="36"/>
+          <w:szCs w:val="36"/>
+        </w:rPr>
+        <w:t>Zoobiz:</w:t>
+      </w:r>
+      <w:r>
+        <w:rPr>
+          <w:rFonts w:ascii="Verdana" w:hAnsi="Verdana"/>
+          <w:sz w:val="36"/>
+          <w:szCs w:val="36"/>
+        </w:rPr>
+        <w:t xml:space="preserve"> </w:t>
       </w:r>
       <w:r>
         <w:rPr>
@@ -9512,7 +9755,7 @@
           <w:szCs w:val="21"/>
           <w:shd w:val="clear" w:color="auto" w:fill="FFFFFF"/>
         </w:rPr>
-        <w:t>,</w:t>
+        <w:t>IS_1668</w:t>
       </w:r>
       <w:r>
         <w:rPr>
@@ -9525,7 +9768,7 @@
           <w:szCs w:val="21"/>
           <w:shd w:val="clear" w:color="auto" w:fill="FFFFFF"/>
         </w:rPr>
-        <w:t xml:space="preserve"> </w:t>
+        <w:t xml:space="preserve">, </w:t>
       </w:r>
       <w:r>
         <w:rPr>
@@ -9538,202 +9781,111 @@
           <w:szCs w:val="21"/>
           <w:shd w:val="clear" w:color="auto" w:fill="FFFFFF"/>
         </w:rPr>
-        <w:t>IS_1668</w:t>
-      </w:r>
-      <w:r>
-        <w:rPr>
-          <w:rFonts w:ascii="Arial" w:hAnsi="Arial" w:cs="Arial"/>
-          <w:b/>
-          <w:bCs/>
-          <w:color w:val="636363"/>
-          <w:spacing w:val="15"/>
-          <w:sz w:val="21"/>
-          <w:szCs w:val="21"/>
-          <w:shd w:val="clear" w:color="auto" w:fill="FFFFFF"/>
-        </w:rPr>
-        <w:t xml:space="preserve"> -working</w:t>
+        <w:t>IS_1691</w:t>
+      </w:r>
+    </w:p>
+    <w:p>
+      <w:pPr>
+        <w:rPr>
+          <w:rFonts w:ascii="Verdana" w:hAnsi="Verdana"/>
+          <w:sz w:val="36"/>
+          <w:szCs w:val="36"/>
+        </w:rPr>
+      </w:pPr>
+      <w:r>
+        <w:rPr>
+          <w:rFonts w:ascii="Verdana" w:hAnsi="Verdana"/>
+          <w:sz w:val="36"/>
+          <w:szCs w:val="36"/>
+        </w:rPr>
+        <w:t>-API- common controller – business name update – change in user notification</w:t>
+      </w:r>
+    </w:p>
+    <w:p>
+      <w:pPr>
+        <w:rPr>
+          <w:rFonts w:ascii="Verdana" w:hAnsi="Verdana"/>
+          <w:sz w:val="36"/>
+          <w:szCs w:val="36"/>
+        </w:rPr>
+      </w:pPr>
+      <w:r>
+        <w:rPr>
+          <w:rFonts w:ascii="Verdana" w:hAnsi="Verdana"/>
+          <w:sz w:val="36"/>
+          <w:szCs w:val="36"/>
+        </w:rPr>
+        <w:t>-</w:t>
+      </w:r>
+      <w:r>
+        <w:rPr>
+          <w:rFonts w:ascii="Verdana" w:hAnsi="Verdana"/>
+          <w:sz w:val="36"/>
+          <w:szCs w:val="36"/>
+        </w:rPr>
+        <w:t>Classifieeds New- Add : show all category, even the catego</w:t>
+      </w:r>
+    </w:p>
+    <w:p>
+      <w:pPr>
+        <w:rPr>
+          <w:rFonts w:ascii="Verdana" w:hAnsi="Verdana"/>
+          <w:sz w:val="36"/>
+          <w:szCs w:val="36"/>
+        </w:rPr>
+      </w:pPr>
+      <w:r>
+        <w:rPr>
+          <w:rFonts w:ascii="Verdana" w:hAnsi="Verdana"/>
+          <w:sz w:val="36"/>
+          <w:szCs w:val="36"/>
+        </w:rPr>
+        <w:t>-Coupon registration issue</w:t>
+      </w:r>
+      <w:r>
+        <w:rPr>
+          <w:rFonts w:ascii="Verdana" w:hAnsi="Verdana"/>
+          <w:sz w:val="36"/>
+          <w:szCs w:val="36"/>
+        </w:rPr>
+        <w:t xml:space="preserve"> FOR 0 coupon amount</w:t>
+      </w:r>
+      <w:r>
+        <w:rPr>
+          <w:rFonts w:ascii="Verdana" w:hAnsi="Verdana"/>
+          <w:sz w:val="36"/>
+          <w:szCs w:val="36"/>
+        </w:rPr>
+        <w:t>, debug</w:t>
+      </w:r>
+      <w:r>
+        <w:rPr>
+          <w:rFonts w:ascii="Verdana" w:hAnsi="Verdana"/>
+          <w:sz w:val="36"/>
+          <w:szCs w:val="36"/>
+        </w:rPr>
+        <w:t xml:space="preserve"> and solved</w:t>
+      </w:r>
+    </w:p>
+    <w:p>
+      <w:pPr>
+        <w:rPr>
+          <w:rFonts w:ascii="Verdana" w:hAnsi="Verdana"/>
+          <w:color w:val="FF0000"/>
+          <w:sz w:val="36"/>
+          <w:szCs w:val="36"/>
+        </w:rPr>
+      </w:pPr>
+      <w:r>
+        <w:rPr>
+          <w:rFonts w:ascii="Verdana" w:hAnsi="Verdana"/>
+          <w:sz w:val="36"/>
+          <w:szCs w:val="36"/>
+        </w:rPr>
+        <w:t>-ZOOBIZ - DOCUMENTATION</w:t>
       </w:r>
       <w:bookmarkStart w:id="0" w:name="_GoBack"/>
       <w:bookmarkEnd w:id="0"/>
-    </w:p>
-    <w:p>
-      <w:pPr>
-        <w:rPr>
-          <w:rFonts w:ascii="Verdana" w:hAnsi="Verdana"/>
-          <w:sz w:val="36"/>
-          <w:szCs w:val="36"/>
-        </w:rPr>
-      </w:pPr>
-      <w:r>
-        <w:rPr>
-          <w:rFonts w:ascii="Verdana" w:hAnsi="Verdana"/>
-          <w:noProof/>
-          <w:sz w:val="36"/>
-          <w:szCs w:val="36"/>
-          <w:lang w:eastAsia="en-IN"/>
-        </w:rPr>
-        <w:t xml:space="preserve"> </w:t>
-      </w:r>
-      <w:r>
-        <w:rPr>
-          <w:rFonts w:ascii="Verdana" w:hAnsi="Verdana"/>
-          <w:noProof/>
-          <w:sz w:val="36"/>
-          <w:szCs w:val="36"/>
-          <w:lang w:eastAsia="en-IN"/>
-        </w:rPr>
-        <w:t>-&gt;</w:t>
-      </w:r>
-      <w:r>
-        <w:rPr>
-          <w:rFonts w:ascii="Verdana" w:hAnsi="Verdana"/>
-          <w:noProof/>
-          <w:sz w:val="36"/>
-          <w:szCs w:val="36"/>
-          <w:lang w:eastAsia="en-IN"/>
-        </w:rPr>
-        <w:t>classified, listing, serach all, combine sub cat- cat in categoryName, done</w:t>
-      </w:r>
-      <w:r>
-        <w:rPr>
-          <w:rFonts w:ascii="Verdana" w:hAnsi="Verdana"/>
-          <w:noProof/>
-          <w:sz w:val="36"/>
-          <w:szCs w:val="36"/>
-          <w:lang w:eastAsia="en-IN"/>
-        </w:rPr>
-        <w:t xml:space="preserve">       </w:t>
-      </w:r>
-    </w:p>
-    <w:p>
-      <w:pPr>
-        <w:rPr>
-          <w:rFonts w:ascii="Verdana" w:hAnsi="Verdana"/>
-          <w:sz w:val="36"/>
-          <w:szCs w:val="36"/>
-        </w:rPr>
-      </w:pPr>
-      <w:r>
-        <w:rPr>
-          <w:rFonts w:ascii="Verdana" w:hAnsi="Verdana"/>
-          <w:sz w:val="36"/>
-          <w:szCs w:val="36"/>
-        </w:rPr>
-        <w:t>-List Business name change requests in dashboard, send FCM and user notification if request is Approved or rejected.</w:t>
-      </w:r>
-    </w:p>
-    <w:p>
-      <w:pPr>
-        <w:rPr>
-          <w:rFonts w:ascii="Verdana" w:hAnsi="Verdana"/>
-          <w:sz w:val="36"/>
-          <w:szCs w:val="36"/>
-        </w:rPr>
-      </w:pPr>
-      <w:r>
-        <w:rPr>
-          <w:rFonts w:ascii="Verdana" w:hAnsi="Verdana"/>
-          <w:sz w:val="36"/>
-          <w:szCs w:val="36"/>
-        </w:rPr>
-        <w:t>-generate Business Name change Report.</w:t>
-      </w:r>
-    </w:p>
-    <w:p>
-      <w:pPr>
-        <w:rPr>
-          <w:rFonts w:ascii="Verdana" w:hAnsi="Verdana"/>
-          <w:sz w:val="36"/>
-          <w:szCs w:val="36"/>
-        </w:rPr>
-      </w:pPr>
-      <w:r>
-        <w:rPr>
-          <w:rFonts w:ascii="Verdana" w:hAnsi="Verdana"/>
-          <w:sz w:val="36"/>
-          <w:szCs w:val="36"/>
-        </w:rPr>
-        <w:t>-documentation for below modules:</w:t>
-      </w:r>
-    </w:p>
-    <w:p>
-      <w:pPr>
-        <w:rPr>
-          <w:rFonts w:ascii="Verdana" w:hAnsi="Verdana"/>
-          <w:sz w:val="36"/>
-          <w:szCs w:val="36"/>
-        </w:rPr>
-      </w:pPr>
-      <w:r>
-        <w:rPr>
-          <w:rFonts w:ascii="Verdana" w:hAnsi="Verdana"/>
-          <w:sz w:val="36"/>
-          <w:szCs w:val="36"/>
-        </w:rPr>
-        <w:t>&gt;Members Menu – Add Member, List Member, Map View, Read Only Members</w:t>
-      </w:r>
-    </w:p>
-    <w:p>
-      <w:pPr>
-        <w:rPr>
-          <w:rFonts w:ascii="Verdana" w:hAnsi="Verdana"/>
-          <w:sz w:val="36"/>
-          <w:szCs w:val="36"/>
-        </w:rPr>
-      </w:pPr>
-      <w:r>
-        <w:rPr>
-          <w:rFonts w:ascii="Verdana" w:hAnsi="Verdana"/>
-          <w:sz w:val="36"/>
-          <w:szCs w:val="36"/>
-        </w:rPr>
-        <w:t>&gt;Companies: Add , Edit, List</w:t>
-      </w:r>
-    </w:p>
-    <w:p>
-      <w:pPr>
-        <w:rPr>
-          <w:rFonts w:ascii="Verdana" w:hAnsi="Verdana"/>
-          <w:sz w:val="36"/>
-          <w:szCs w:val="36"/>
-        </w:rPr>
-      </w:pPr>
-      <w:r>
-        <w:rPr>
-          <w:rFonts w:ascii="Verdana" w:hAnsi="Verdana"/>
-          <w:sz w:val="36"/>
-          <w:szCs w:val="36"/>
-        </w:rPr>
-        <w:t>&gt;Coupon: Add, Edit, List</w:t>
-      </w:r>
-    </w:p>
-    <w:p>
-      <w:pPr>
-        <w:rPr>
-          <w:rFonts w:ascii="Verdana" w:hAnsi="Verdana"/>
-          <w:sz w:val="36"/>
-          <w:szCs w:val="36"/>
-        </w:rPr>
-      </w:pPr>
-    </w:p>
-    <w:p>
-      <w:pPr>
-        <w:rPr>
-          <w:rFonts w:ascii="Verdana" w:hAnsi="Verdana"/>
-          <w:sz w:val="36"/>
-          <w:szCs w:val="36"/>
-        </w:rPr>
-      </w:pPr>
-    </w:p>
-    <w:p>
-      <w:pPr>
-        <w:rPr>
-          <w:rFonts w:ascii="Verdana" w:hAnsi="Verdana"/>
-          <w:color w:val="FF0000"/>
-          <w:sz w:val="36"/>
-          <w:szCs w:val="36"/>
-        </w:rPr>
-      </w:pPr>
       <w:r>
         <w:rPr>
           <w:rFonts w:ascii="Verdana" w:hAnsi="Verdana"/>
@@ -11572,7 +11724,7 @@
 </file>
 
 <file path=customXml/itemProps1.xml><?xml version="1.0" encoding="utf-8"?>
-<ds:datastoreItem xmlns:ds="http://schemas.openxmlformats.org/officeDocument/2006/customXml" ds:itemID="{94FEAB8F-C6B2-4C87-B40C-5076C42290B5}">
+<ds:datastoreItem xmlns:ds="http://schemas.openxmlformats.org/officeDocument/2006/customXml" ds:itemID="{06331143-1A60-4B38-AE86-94468691DC87}">
   <ds:schemaRefs>
     <ds:schemaRef ds:uri="http://schemas.openxmlformats.org/officeDocument/2006/bibliography"/>
   </ds:schemaRefs>

--- a/Doc1.docx
+++ b/Doc1.docx
@@ -13573,7 +13573,7 @@
           <w:szCs w:val="21"/>
           <w:shd w:val="clear" w:color="auto" w:fill="FFFFFF"/>
         </w:rPr>
-        <w:t>IS_1725</w:t>
+        <w:t xml:space="preserve">IS_1725, </w:t>
       </w:r>
       <w:r>
         <w:rPr>
@@ -13586,7 +13586,7 @@
           <w:szCs w:val="21"/>
           <w:shd w:val="clear" w:color="auto" w:fill="FFFFFF"/>
         </w:rPr>
-        <w:t xml:space="preserve">, </w:t>
+        <w:t>IS_1726</w:t>
       </w:r>
       <w:r>
         <w:rPr>
@@ -13599,7 +13599,296 @@
           <w:szCs w:val="21"/>
           <w:shd w:val="clear" w:color="auto" w:fill="FFFFFF"/>
         </w:rPr>
-        <w:t>IS_1726</w:t>
+        <w:t>, IS_1710</w:t>
+      </w:r>
+    </w:p>
+    <w:p>
+      <w:pPr>
+        <w:pStyle w:val="Heading4"/>
+        <w:rPr>
+          <w:rFonts w:ascii="Verdana" w:hAnsi="Verdana"/>
+          <w:b w:val="0"/>
+          <w:sz w:val="52"/>
+          <w:szCs w:val="52"/>
+        </w:rPr>
+      </w:pPr>
+      <w:r>
+        <w:rPr>
+          <w:rFonts w:ascii="Verdana" w:hAnsi="Verdana"/>
+          <w:b w:val="0"/>
+          <w:sz w:val="52"/>
+          <w:szCs w:val="52"/>
+        </w:rPr>
+        <w:t>-&gt;</w:t>
+      </w:r>
+      <w:r>
+        <w:rPr>
+          <w:rFonts w:ascii="Verdana" w:hAnsi="Verdana"/>
+          <w:b w:val="0"/>
+          <w:sz w:val="52"/>
+          <w:szCs w:val="52"/>
+        </w:rPr>
+        <w:t xml:space="preserve"> disable first and last column sorting in listing table</w:t>
+      </w:r>
+    </w:p>
+    <w:p>
+      <w:pPr>
+        <w:pStyle w:val="Heading4"/>
+        <w:rPr>
+          <w:rFonts w:ascii="Verdana" w:hAnsi="Verdana"/>
+          <w:b w:val="0"/>
+          <w:sz w:val="52"/>
+          <w:szCs w:val="52"/>
+        </w:rPr>
+      </w:pPr>
+      <w:r>
+        <w:rPr>
+          <w:rFonts w:ascii="Verdana" w:hAnsi="Verdana"/>
+          <w:b w:val="0"/>
+          <w:sz w:val="52"/>
+          <w:szCs w:val="52"/>
+        </w:rPr>
+        <w:t xml:space="preserve">-User Rights-&gt; Role types, Main Menu, Sub Menu, </w:t>
+      </w:r>
+      <w:r>
+        <w:rPr>
+          <w:rFonts w:ascii="Verdana" w:hAnsi="Verdana"/>
+          <w:b w:val="0"/>
+          <w:sz w:val="52"/>
+          <w:szCs w:val="52"/>
+        </w:rPr>
+        <w:t>pages, Admin List</w:t>
+      </w:r>
+      <w:r>
+        <w:rPr>
+          <w:rFonts w:ascii="Verdana" w:hAnsi="Verdana"/>
+          <w:b w:val="0"/>
+          <w:sz w:val="52"/>
+          <w:szCs w:val="52"/>
+        </w:rPr>
+        <w:t>, App Menu.</w:t>
+      </w:r>
+    </w:p>
+    <w:p>
+      <w:pPr>
+        <w:pStyle w:val="Heading4"/>
+        <w:rPr>
+          <w:rFonts w:ascii="Verdana" w:hAnsi="Verdana"/>
+          <w:b w:val="0"/>
+          <w:sz w:val="52"/>
+          <w:szCs w:val="52"/>
+        </w:rPr>
+      </w:pPr>
+      <w:r>
+        <w:rPr>
+          <w:rFonts w:ascii="Verdana" w:hAnsi="Verdana"/>
+          <w:b w:val="0"/>
+          <w:sz w:val="52"/>
+          <w:szCs w:val="52"/>
+        </w:rPr>
+        <w:t xml:space="preserve">-Settings-&gt; Hide Registration, </w:t>
+      </w:r>
+      <w:r>
+        <w:rPr>
+          <w:rFonts w:ascii="Verdana" w:hAnsi="Verdana"/>
+          <w:b w:val="0"/>
+          <w:sz w:val="52"/>
+          <w:szCs w:val="52"/>
+        </w:rPr>
+        <w:t xml:space="preserve">Currency List, </w:t>
+      </w:r>
+      <w:r>
+        <w:rPr>
+          <w:rFonts w:ascii="Verdana" w:hAnsi="Verdana"/>
+          <w:b w:val="0"/>
+          <w:sz w:val="52"/>
+          <w:szCs w:val="52"/>
+        </w:rPr>
+        <w:t xml:space="preserve">Areas, </w:t>
+      </w:r>
+      <w:r>
+        <w:rPr>
+          <w:rFonts w:ascii="Verdana" w:hAnsi="Verdana"/>
+          <w:b w:val="0"/>
+          <w:sz w:val="52"/>
+          <w:szCs w:val="52"/>
+        </w:rPr>
+        <w:t xml:space="preserve">Cities, </w:t>
+      </w:r>
+      <w:r>
+        <w:rPr>
+          <w:rFonts w:ascii="Verdana" w:hAnsi="Verdana"/>
+          <w:b w:val="0"/>
+          <w:sz w:val="52"/>
+          <w:szCs w:val="52"/>
+        </w:rPr>
+        <w:t xml:space="preserve">States, </w:t>
+      </w:r>
+      <w:r>
+        <w:rPr>
+          <w:rFonts w:ascii="Verdana" w:hAnsi="Verdana"/>
+          <w:b w:val="0"/>
+          <w:sz w:val="52"/>
+          <w:szCs w:val="52"/>
+        </w:rPr>
+        <w:t>Countries.</w:t>
+      </w:r>
+    </w:p>
+    <w:p>
+      <w:pPr>
+        <w:pStyle w:val="Heading4"/>
+        <w:rPr>
+          <w:rFonts w:ascii="Verdana" w:hAnsi="Verdana"/>
+          <w:b w:val="0"/>
+          <w:sz w:val="52"/>
+          <w:szCs w:val="52"/>
+        </w:rPr>
+      </w:pPr>
+      <w:r>
+        <w:rPr>
+          <w:rFonts w:ascii="Verdana" w:hAnsi="Verdana"/>
+          <w:b w:val="0"/>
+          <w:sz w:val="52"/>
+          <w:szCs w:val="52"/>
+        </w:rPr>
+        <w:t>-&gt;</w:t>
+      </w:r>
+      <w:r>
+        <w:rPr>
+          <w:rFonts w:ascii="Verdana" w:hAnsi="Verdana"/>
+          <w:b w:val="0"/>
+          <w:sz w:val="52"/>
+          <w:szCs w:val="52"/>
+        </w:rPr>
+        <w:t>Profile: show admin role in profile info page</w:t>
+      </w:r>
+    </w:p>
+    <w:p>
+      <w:pPr>
+        <w:pStyle w:val="Heading4"/>
+        <w:rPr>
+          <w:rFonts w:ascii="Verdana" w:hAnsi="Verdana"/>
+          <w:b w:val="0"/>
+          <w:sz w:val="52"/>
+          <w:szCs w:val="52"/>
+        </w:rPr>
+      </w:pPr>
+      <w:r>
+        <w:rPr>
+          <w:rFonts w:ascii="Verdana" w:hAnsi="Verdana"/>
+          <w:b w:val="0"/>
+          <w:sz w:val="52"/>
+          <w:szCs w:val="52"/>
+        </w:rPr>
+        <w:lastRenderedPageBreak/>
+        <w:t>-&gt;</w:t>
+      </w:r>
+      <w:r>
+        <w:rPr>
+          <w:rFonts w:ascii="Verdana" w:hAnsi="Verdana"/>
+          <w:b w:val="0"/>
+          <w:sz w:val="52"/>
+          <w:szCs w:val="52"/>
+        </w:rPr>
+        <w:t xml:space="preserve">Dashboard – tables – show column header </w:t>
+      </w:r>
+      <w:r>
+        <w:rPr>
+          <w:rFonts w:ascii="Verdana" w:hAnsi="Verdana"/>
+          <w:b w:val="0"/>
+          <w:sz w:val="52"/>
+          <w:szCs w:val="52"/>
+        </w:rPr>
+        <w:t>and content</w:t>
+      </w:r>
+      <w:r>
+        <w:rPr>
+          <w:rFonts w:ascii="Verdana" w:hAnsi="Verdana"/>
+          <w:b w:val="0"/>
+          <w:sz w:val="52"/>
+          <w:szCs w:val="52"/>
+        </w:rPr>
+        <w:t xml:space="preserve"> wrapped.</w:t>
+      </w:r>
+    </w:p>
+    <w:p>
+      <w:pPr>
+        <w:pStyle w:val="Heading4"/>
+        <w:pBdr>
+          <w:bottom w:val="single" w:sz="6" w:space="1" w:color="auto"/>
+        </w:pBdr>
+        <w:rPr>
+          <w:rFonts w:ascii="Verdana" w:hAnsi="Verdana"/>
+          <w:b w:val="0"/>
+          <w:sz w:val="52"/>
+          <w:szCs w:val="52"/>
+        </w:rPr>
+      </w:pPr>
+    </w:p>
+    <w:p>
+      <w:pPr>
+        <w:spacing w:line="240" w:lineRule="auto"/>
+        <w:jc w:val="both"/>
+        <w:rPr>
+          <w:rFonts w:ascii="Verdana" w:hAnsi="Verdana"/>
+          <w:sz w:val="52"/>
+          <w:szCs w:val="52"/>
+        </w:rPr>
+      </w:pPr>
+      <w:r>
+        <w:rPr>
+          <w:rFonts w:ascii="Verdana" w:hAnsi="Verdana"/>
+          <w:sz w:val="52"/>
+          <w:szCs w:val="52"/>
+          <w:highlight w:val="yellow"/>
+        </w:rPr>
+        <w:t>21</w:t>
+      </w:r>
+      <w:r>
+        <w:rPr>
+          <w:rFonts w:ascii="Verdana" w:hAnsi="Verdana"/>
+          <w:sz w:val="52"/>
+          <w:szCs w:val="52"/>
+          <w:highlight w:val="yellow"/>
+        </w:rPr>
+        <w:t xml:space="preserve"> May 2021</w:t>
+      </w:r>
+    </w:p>
+    <w:p>
+      <w:pPr>
+        <w:pStyle w:val="Heading4"/>
+        <w:rPr>
+          <w:rFonts w:ascii="Verdana" w:hAnsi="Verdana"/>
+          <w:b w:val="0"/>
+          <w:sz w:val="52"/>
+          <w:szCs w:val="52"/>
+        </w:rPr>
+      </w:pPr>
+      <w:proofErr w:type="spellStart"/>
+      <w:r>
+        <w:rPr>
+          <w:rFonts w:ascii="Verdana" w:hAnsi="Verdana"/>
+          <w:sz w:val="52"/>
+          <w:szCs w:val="52"/>
+        </w:rPr>
+        <w:t>Zoobiz</w:t>
+      </w:r>
+      <w:proofErr w:type="spellEnd"/>
+      <w:r>
+        <w:rPr>
+          <w:rFonts w:ascii="Verdana" w:hAnsi="Verdana"/>
+          <w:sz w:val="52"/>
+          <w:szCs w:val="52"/>
+        </w:rPr>
+        <w:t>:</w:t>
+      </w:r>
+      <w:r>
+        <w:rPr>
+          <w:rFonts w:ascii="Verdana" w:hAnsi="Verdana"/>
+          <w:sz w:val="52"/>
+          <w:szCs w:val="52"/>
+        </w:rPr>
+        <w:t xml:space="preserve"> </w:t>
       </w:r>
       <w:r>
         <w:rPr>
@@ -13612,7 +13901,7 @@
           <w:szCs w:val="21"/>
           <w:shd w:val="clear" w:color="auto" w:fill="FFFFFF"/>
         </w:rPr>
-        <w:t xml:space="preserve">, </w:t>
+        <w:t>IS_1727</w:t>
       </w:r>
       <w:r>
         <w:rPr>
@@ -13625,8 +13914,62 @@
           <w:szCs w:val="21"/>
           <w:shd w:val="clear" w:color="auto" w:fill="FFFFFF"/>
         </w:rPr>
-        <w:t>IS_1710</w:t>
-      </w:r>
+        <w:t>,</w:t>
+      </w:r>
+      <w:r>
+        <w:rPr>
+          <w:rFonts w:ascii="Arial" w:hAnsi="Arial" w:cs="Arial"/>
+          <w:b w:val="0"/>
+          <w:bCs w:val="0"/>
+          <w:color w:val="636363"/>
+          <w:spacing w:val="15"/>
+          <w:sz w:val="21"/>
+          <w:szCs w:val="21"/>
+          <w:shd w:val="clear" w:color="auto" w:fill="FFFFFF"/>
+        </w:rPr>
+        <w:t xml:space="preserve"> </w:t>
+      </w:r>
+      <w:r>
+        <w:rPr>
+          <w:rFonts w:ascii="Arial" w:hAnsi="Arial" w:cs="Arial"/>
+          <w:b w:val="0"/>
+          <w:bCs w:val="0"/>
+          <w:color w:val="636363"/>
+          <w:spacing w:val="15"/>
+          <w:sz w:val="21"/>
+          <w:szCs w:val="21"/>
+          <w:shd w:val="clear" w:color="auto" w:fill="FFFFFF"/>
+        </w:rPr>
+        <w:t>IS_1728</w:t>
+      </w:r>
+      <w:r>
+        <w:rPr>
+          <w:rFonts w:ascii="Arial" w:hAnsi="Arial" w:cs="Arial"/>
+          <w:b w:val="0"/>
+          <w:bCs w:val="0"/>
+          <w:color w:val="636363"/>
+          <w:spacing w:val="15"/>
+          <w:sz w:val="21"/>
+          <w:szCs w:val="21"/>
+          <w:shd w:val="clear" w:color="auto" w:fill="FFFFFF"/>
+        </w:rPr>
+        <w:t xml:space="preserve">, </w:t>
+      </w:r>
+      <w:r>
+        <w:rPr>
+          <w:rFonts w:ascii="Arial" w:hAnsi="Arial" w:cs="Arial"/>
+          <w:b w:val="0"/>
+          <w:bCs w:val="0"/>
+          <w:color w:val="636363"/>
+          <w:spacing w:val="15"/>
+          <w:sz w:val="21"/>
+          <w:szCs w:val="21"/>
+          <w:shd w:val="clear" w:color="auto" w:fill="FFFFFF"/>
+        </w:rPr>
+        <w:t>IS_1729</w:t>
+      </w:r>
+      <w:bookmarkStart w:id="0" w:name="_GoBack"/>
+      <w:bookmarkEnd w:id="0"/>
     </w:p>
     <w:p>
       <w:pPr>
@@ -13645,6 +13988,123 @@
           <w:sz w:val="52"/>
           <w:szCs w:val="52"/>
         </w:rPr>
+        <w:t>-&gt;Slider delete: soft delete and insert current admin name who has deleted slider, add date of deletion</w:t>
+      </w:r>
+    </w:p>
+    <w:p>
+      <w:pPr>
+        <w:pStyle w:val="Heading4"/>
+        <w:rPr>
+          <w:rFonts w:ascii="Verdana" w:hAnsi="Verdana"/>
+          <w:b w:val="0"/>
+          <w:sz w:val="52"/>
+          <w:szCs w:val="52"/>
+        </w:rPr>
+      </w:pPr>
+      <w:r>
+        <w:rPr>
+          <w:rFonts w:ascii="Verdana" w:hAnsi="Verdana"/>
+          <w:b w:val="0"/>
+          <w:sz w:val="52"/>
+          <w:szCs w:val="52"/>
+        </w:rPr>
+        <w:t xml:space="preserve">-&gt;App Banner Report – add </w:t>
+      </w:r>
+      <w:r>
+        <w:rPr>
+          <w:rFonts w:ascii="Verdana" w:hAnsi="Verdana"/>
+          <w:b w:val="0"/>
+          <w:sz w:val="52"/>
+          <w:szCs w:val="52"/>
+        </w:rPr>
+        <w:t>a date filters</w:t>
+      </w:r>
+      <w:r>
+        <w:rPr>
+          <w:rFonts w:ascii="Verdana" w:hAnsi="Verdana"/>
+          <w:b w:val="0"/>
+          <w:sz w:val="52"/>
+          <w:szCs w:val="52"/>
+        </w:rPr>
+        <w:t xml:space="preserve"> and status filter, show Admin name and slider deletion date when slider status is deleted.</w:t>
+      </w:r>
+    </w:p>
+    <w:p>
+      <w:pPr>
+        <w:pStyle w:val="Heading4"/>
+        <w:rPr>
+          <w:rFonts w:ascii="Verdana" w:hAnsi="Verdana"/>
+          <w:b w:val="0"/>
+          <w:sz w:val="52"/>
+          <w:szCs w:val="52"/>
+        </w:rPr>
+      </w:pPr>
+      <w:r>
+        <w:rPr>
+          <w:rFonts w:ascii="Verdana" w:hAnsi="Verdana"/>
+          <w:b w:val="0"/>
+          <w:sz w:val="52"/>
+          <w:szCs w:val="52"/>
+        </w:rPr>
+        <w:lastRenderedPageBreak/>
+        <w:t>-&gt;Members -&gt;Member List: remove email address from list and show Business name instead.</w:t>
+      </w:r>
+    </w:p>
+    <w:p>
+      <w:pPr>
+        <w:pStyle w:val="Heading4"/>
+        <w:rPr>
+          <w:rFonts w:ascii="Verdana" w:hAnsi="Verdana"/>
+          <w:b w:val="0"/>
+          <w:sz w:val="52"/>
+          <w:szCs w:val="52"/>
+        </w:rPr>
+      </w:pPr>
+      <w:r>
+        <w:rPr>
+          <w:rFonts w:ascii="Verdana" w:hAnsi="Verdana"/>
+          <w:b w:val="0"/>
+          <w:sz w:val="52"/>
+          <w:szCs w:val="52"/>
+        </w:rPr>
+        <w:t>-&gt;Members -&gt;</w:t>
+      </w:r>
+      <w:r>
+        <w:rPr>
+          <w:rFonts w:ascii="Verdana" w:hAnsi="Verdana"/>
+          <w:b w:val="0"/>
+          <w:sz w:val="52"/>
+          <w:szCs w:val="52"/>
+        </w:rPr>
+        <w:t xml:space="preserve">Only View </w:t>
+      </w:r>
+      <w:r>
+        <w:rPr>
+          <w:rFonts w:ascii="Verdana" w:hAnsi="Verdana"/>
+          <w:b w:val="0"/>
+          <w:sz w:val="52"/>
+          <w:szCs w:val="52"/>
+        </w:rPr>
+        <w:t>Member List: remove email address from list and show Business name instead.</w:t>
+      </w:r>
+    </w:p>
+    <w:p>
+      <w:pPr>
+        <w:pStyle w:val="Heading4"/>
+        <w:rPr>
+          <w:rFonts w:ascii="Verdana" w:hAnsi="Verdana"/>
+          <w:b w:val="0"/>
+          <w:sz w:val="52"/>
+          <w:szCs w:val="52"/>
+        </w:rPr>
+      </w:pPr>
+      <w:r>
+        <w:rPr>
+          <w:rFonts w:ascii="Verdana" w:hAnsi="Verdana"/>
+          <w:b w:val="0"/>
+          <w:sz w:val="52"/>
+          <w:szCs w:val="52"/>
+        </w:rPr>
         <w:t>-&gt;</w:t>
       </w:r>
       <w:r>
@@ -13654,7 +14114,7 @@
           <w:sz w:val="52"/>
           <w:szCs w:val="52"/>
         </w:rPr>
-        <w:t xml:space="preserve"> disable first and last column sorting in listing table</w:t>
+        <w:t>COUPON LIST: CREATE NEW SECTION FOR PROMOTION ONLY COUPON</w:t>
       </w:r>
     </w:p>
     <w:p>
@@ -13674,7 +14134,7 @@
           <w:sz w:val="52"/>
           <w:szCs w:val="52"/>
         </w:rPr>
-        <w:t xml:space="preserve">-User Rights-&gt; Role types, Main Menu, Sub Menu, </w:t>
+        <w:t>-&gt;</w:t>
       </w:r>
       <w:r>
         <w:rPr>
@@ -13683,16 +14143,7 @@
           <w:sz w:val="52"/>
           <w:szCs w:val="52"/>
         </w:rPr>
-        <w:t>pages, Admin List</w:t>
-      </w:r>
-      <w:r>
-        <w:rPr>
-          <w:rFonts w:ascii="Verdana" w:hAnsi="Verdana"/>
-          <w:b w:val="0"/>
-          <w:sz w:val="52"/>
-          <w:szCs w:val="52"/>
-        </w:rPr>
-        <w:t>, App Menu.</w:t>
+        <w:t>MEMBERSHIP PLAN: TWO DIFFERENT SECTION FOR NORMAL PACKAGE AND PROMOTION ONLY PACKAGE</w:t>
       </w:r>
     </w:p>
     <w:p>
@@ -13700,251 +14151,46 @@
         <w:pStyle w:val="Heading4"/>
         <w:rPr>
           <w:rFonts w:ascii="Verdana" w:hAnsi="Verdana"/>
-          <w:b w:val="0"/>
-          <w:sz w:val="52"/>
-          <w:szCs w:val="52"/>
-        </w:rPr>
-      </w:pPr>
-      <w:r>
-        <w:rPr>
-          <w:rFonts w:ascii="Verdana" w:hAnsi="Verdana"/>
-          <w:b w:val="0"/>
-          <w:sz w:val="52"/>
-          <w:szCs w:val="52"/>
-        </w:rPr>
-        <w:t xml:space="preserve">-Settings-&gt; Hide Registration, </w:t>
-      </w:r>
-      <w:r>
-        <w:rPr>
-          <w:rFonts w:ascii="Verdana" w:hAnsi="Verdana"/>
-          <w:b w:val="0"/>
-          <w:sz w:val="52"/>
-          <w:szCs w:val="52"/>
-        </w:rPr>
-        <w:t xml:space="preserve">Currency List, </w:t>
-      </w:r>
-      <w:r>
-        <w:rPr>
-          <w:rFonts w:ascii="Verdana" w:hAnsi="Verdana"/>
-          <w:b w:val="0"/>
-          <w:sz w:val="52"/>
-          <w:szCs w:val="52"/>
-        </w:rPr>
-        <w:t xml:space="preserve">Areas, </w:t>
-      </w:r>
-      <w:r>
-        <w:rPr>
-          <w:rFonts w:ascii="Verdana" w:hAnsi="Verdana"/>
-          <w:b w:val="0"/>
-          <w:sz w:val="52"/>
-          <w:szCs w:val="52"/>
-        </w:rPr>
-        <w:t xml:space="preserve">Cities, </w:t>
-      </w:r>
-      <w:r>
-        <w:rPr>
-          <w:rFonts w:ascii="Verdana" w:hAnsi="Verdana"/>
-          <w:b w:val="0"/>
-          <w:sz w:val="52"/>
-          <w:szCs w:val="52"/>
-        </w:rPr>
-        <w:t xml:space="preserve">States, </w:t>
-      </w:r>
-      <w:r>
-        <w:rPr>
-          <w:rFonts w:ascii="Verdana" w:hAnsi="Verdana"/>
-          <w:b w:val="0"/>
-          <w:sz w:val="52"/>
-          <w:szCs w:val="52"/>
-        </w:rPr>
-        <w:t>Countries.</w:t>
-      </w:r>
+          <w:sz w:val="52"/>
+          <w:szCs w:val="52"/>
+        </w:rPr>
+      </w:pPr>
     </w:p>
     <w:p>
       <w:pPr>
         <w:pStyle w:val="Heading4"/>
         <w:rPr>
           <w:rFonts w:ascii="Verdana" w:hAnsi="Verdana"/>
-          <w:b w:val="0"/>
-          <w:sz w:val="52"/>
-          <w:szCs w:val="52"/>
-        </w:rPr>
-      </w:pPr>
-      <w:bookmarkStart w:id="0" w:name="_GoBack"/>
-      <w:r>
-        <w:rPr>
-          <w:rFonts w:ascii="Verdana" w:hAnsi="Verdana"/>
-          <w:b w:val="0"/>
-          <w:sz w:val="52"/>
-          <w:szCs w:val="52"/>
-        </w:rPr>
-        <w:t>-&gt;</w:t>
-      </w:r>
-      <w:r>
-        <w:rPr>
-          <w:rFonts w:ascii="Verdana" w:hAnsi="Verdana"/>
-          <w:b w:val="0"/>
-          <w:sz w:val="52"/>
-          <w:szCs w:val="52"/>
-        </w:rPr>
-        <w:t>Profile: show admin role in profile info page</w:t>
-      </w:r>
+          <w:sz w:val="52"/>
+          <w:szCs w:val="52"/>
+        </w:rPr>
+      </w:pPr>
     </w:p>
     <w:p>
       <w:pPr>
         <w:pStyle w:val="Heading4"/>
         <w:rPr>
           <w:rFonts w:ascii="Verdana" w:hAnsi="Verdana"/>
-          <w:b w:val="0"/>
-          <w:sz w:val="52"/>
-          <w:szCs w:val="52"/>
-        </w:rPr>
-      </w:pPr>
-      <w:r>
-        <w:rPr>
-          <w:rFonts w:ascii="Verdana" w:hAnsi="Verdana"/>
-          <w:b w:val="0"/>
-          <w:sz w:val="52"/>
-          <w:szCs w:val="52"/>
-        </w:rPr>
-        <w:lastRenderedPageBreak/>
-        <w:t>-&gt;</w:t>
-      </w:r>
-      <w:r>
-        <w:rPr>
-          <w:rFonts w:ascii="Verdana" w:hAnsi="Verdana"/>
-          <w:b w:val="0"/>
-          <w:sz w:val="52"/>
-          <w:szCs w:val="52"/>
-        </w:rPr>
-        <w:t xml:space="preserve">Dashboard – tables – show column header </w:t>
-      </w:r>
-      <w:r>
-        <w:rPr>
-          <w:rFonts w:ascii="Verdana" w:hAnsi="Verdana"/>
-          <w:b w:val="0"/>
-          <w:sz w:val="52"/>
-          <w:szCs w:val="52"/>
-        </w:rPr>
-        <w:t>and content</w:t>
-      </w:r>
-      <w:r>
-        <w:rPr>
-          <w:rFonts w:ascii="Verdana" w:hAnsi="Verdana"/>
-          <w:b w:val="0"/>
-          <w:sz w:val="52"/>
-          <w:szCs w:val="52"/>
-        </w:rPr>
-        <w:t xml:space="preserve"> wrapped.</w:t>
-      </w:r>
+          <w:sz w:val="52"/>
+          <w:szCs w:val="52"/>
+        </w:rPr>
+      </w:pPr>
     </w:p>
     <w:p>
       <w:pPr>
         <w:pStyle w:val="Heading4"/>
         <w:rPr>
           <w:rFonts w:ascii="Verdana" w:hAnsi="Verdana"/>
-          <w:b w:val="0"/>
-          <w:sz w:val="52"/>
-          <w:szCs w:val="52"/>
-        </w:rPr>
-      </w:pPr>
-      <w:r>
-        <w:rPr>
-          <w:rFonts w:ascii="Verdana" w:hAnsi="Verdana"/>
-          <w:b w:val="0"/>
-          <w:sz w:val="52"/>
-          <w:szCs w:val="52"/>
-        </w:rPr>
-        <w:t>-&gt;Slider delete: soft delete and insert current admin name who has deleted slider, add date of deletion</w:t>
-      </w:r>
-    </w:p>
-    <w:p>
-      <w:pPr>
-        <w:pStyle w:val="Heading4"/>
-        <w:rPr>
-          <w:rFonts w:ascii="Verdana" w:hAnsi="Verdana"/>
-          <w:b w:val="0"/>
-          <w:sz w:val="52"/>
-          <w:szCs w:val="52"/>
-        </w:rPr>
-      </w:pPr>
-      <w:r>
-        <w:rPr>
-          <w:rFonts w:ascii="Verdana" w:hAnsi="Verdana"/>
-          <w:b w:val="0"/>
-          <w:sz w:val="52"/>
-          <w:szCs w:val="52"/>
-        </w:rPr>
-        <w:t xml:space="preserve">-&gt;App Banner Report – add </w:t>
-      </w:r>
-      <w:proofErr w:type="gramStart"/>
-      <w:r>
-        <w:rPr>
-          <w:rFonts w:ascii="Verdana" w:hAnsi="Verdana"/>
-          <w:b w:val="0"/>
-          <w:sz w:val="52"/>
-          <w:szCs w:val="52"/>
-        </w:rPr>
-        <w:t>dates filters</w:t>
-      </w:r>
-      <w:proofErr w:type="gramEnd"/>
-      <w:r>
-        <w:rPr>
-          <w:rFonts w:ascii="Verdana" w:hAnsi="Verdana"/>
-          <w:b w:val="0"/>
-          <w:sz w:val="52"/>
-          <w:szCs w:val="52"/>
-        </w:rPr>
-        <w:t xml:space="preserve"> and status filter, show Admin name and slider deletion date when slider status is deleted.</w:t>
-      </w:r>
-    </w:p>
-    <w:bookmarkEnd w:id="0"/>
-    <w:p>
-      <w:pPr>
-        <w:pStyle w:val="Heading4"/>
-        <w:rPr>
-          <w:rFonts w:ascii="Verdana" w:hAnsi="Verdana"/>
-          <w:sz w:val="52"/>
-          <w:szCs w:val="52"/>
-        </w:rPr>
-      </w:pPr>
-    </w:p>
-    <w:p>
-      <w:pPr>
-        <w:pStyle w:val="Heading4"/>
-        <w:rPr>
-          <w:rFonts w:ascii="Verdana" w:hAnsi="Verdana"/>
-          <w:sz w:val="52"/>
-          <w:szCs w:val="52"/>
-        </w:rPr>
-      </w:pPr>
-    </w:p>
-    <w:p>
-      <w:pPr>
-        <w:pStyle w:val="Heading4"/>
-        <w:rPr>
-          <w:rFonts w:ascii="Verdana" w:hAnsi="Verdana"/>
-          <w:sz w:val="52"/>
-          <w:szCs w:val="52"/>
-        </w:rPr>
-      </w:pPr>
-    </w:p>
-    <w:p>
-      <w:pPr>
-        <w:pStyle w:val="Heading4"/>
-        <w:rPr>
-          <w:rFonts w:ascii="Verdana" w:hAnsi="Verdana"/>
-          <w:sz w:val="52"/>
-          <w:szCs w:val="52"/>
-        </w:rPr>
-      </w:pPr>
-      <w:r>
-        <w:rPr>
-          <w:rFonts w:ascii="Verdana" w:hAnsi="Verdana"/>
-          <w:sz w:val="52"/>
-          <w:szCs w:val="52"/>
-        </w:rPr>
-        <w:lastRenderedPageBreak/>
+          <w:sz w:val="52"/>
+          <w:szCs w:val="52"/>
+        </w:rPr>
+      </w:pPr>
+      <w:r>
+        <w:rPr>
+          <w:rFonts w:ascii="Verdana" w:hAnsi="Verdana"/>
+          <w:sz w:val="52"/>
+          <w:szCs w:val="52"/>
+        </w:rPr>
         <w:br/>
       </w:r>
       <w:proofErr w:type="spellStart"/>
@@ -14105,6 +14351,7 @@
           <w:sz w:val="52"/>
           <w:szCs w:val="52"/>
         </w:rPr>
+        <w:lastRenderedPageBreak/>
         <w:t xml:space="preserve">Rahul </w:t>
       </w:r>
       <w:proofErr w:type="spellStart"/>
@@ -16114,7 +16361,7 @@
 </file>
 
 <file path=customXml/itemProps1.xml><?xml version="1.0" encoding="utf-8"?>
-<ds:datastoreItem xmlns:ds="http://schemas.openxmlformats.org/officeDocument/2006/customXml" ds:itemID="{E46C1EA7-CF66-4EB9-8F53-705CDD0EB632}">
+<ds:datastoreItem xmlns:ds="http://schemas.openxmlformats.org/officeDocument/2006/customXml" ds:itemID="{B01AF793-2689-4EB0-BF2C-9115D5D4BAAA}">
   <ds:schemaRefs>
     <ds:schemaRef ds:uri="http://schemas.openxmlformats.org/officeDocument/2006/bibliography"/>
   </ds:schemaRefs>

--- a/Doc1.docx
+++ b/Doc1.docx
@@ -11966,8 +11966,6 @@
         </w:rPr>
         <w:t>,  deliver check module change</w:t>
       </w:r>
-      <w:bookmarkStart w:id="0" w:name="_GoBack"/>
-      <w:bookmarkEnd w:id="0"/>
     </w:p>
     <w:p>
       <w:pPr>
@@ -12009,20 +12007,7 @@
           <w:szCs w:val="21"/>
           <w:shd w:val="clear" w:color="auto" w:fill="FFFFFF"/>
         </w:rPr>
-        <w:t>IS_1733</w:t>
-      </w:r>
-      <w:r>
-        <w:rPr>
-          <w:rFonts w:ascii="Arial" w:hAnsi="Arial" w:cs="Arial"/>
-          <w:b/>
-          <w:bCs/>
-          <w:color w:val="636363"/>
-          <w:spacing w:val="15"/>
-          <w:sz w:val="21"/>
-          <w:szCs w:val="21"/>
-          <w:shd w:val="clear" w:color="auto" w:fill="FFFFFF"/>
-        </w:rPr>
-        <w:t xml:space="preserve">, </w:t>
+        <w:t xml:space="preserve">IS_1733, </w:t>
       </w:r>
     </w:p>
     <w:p>
@@ -12109,6 +12094,9 @@
     <w:p>
       <w:pPr>
         <w:pStyle w:val="Heading4"/>
+        <w:pBdr>
+          <w:bottom w:val="single" w:sz="6" w:space="1" w:color="auto"/>
+        </w:pBdr>
         <w:rPr>
           <w:rFonts w:ascii="Verdana" w:hAnsi="Verdana"/>
           <w:b w:val="0"/>
@@ -12119,19 +12107,171 @@
     </w:p>
     <w:p>
       <w:pPr>
+        <w:spacing w:line="240" w:lineRule="auto"/>
+        <w:jc w:val="both"/>
+        <w:rPr>
+          <w:rFonts w:ascii="Verdana" w:hAnsi="Verdana"/>
+          <w:sz w:val="52"/>
+          <w:szCs w:val="52"/>
+          <w:highlight w:val="yellow"/>
+        </w:rPr>
+      </w:pPr>
+      <w:r>
+        <w:rPr>
+          <w:rFonts w:ascii="Verdana" w:hAnsi="Verdana"/>
+          <w:sz w:val="52"/>
+          <w:szCs w:val="52"/>
+          <w:highlight w:val="yellow"/>
+        </w:rPr>
+        <w:t>25</w:t>
+      </w:r>
+      <w:bookmarkStart w:id="0" w:name="_GoBack"/>
+      <w:bookmarkEnd w:id="0"/>
+      <w:r>
+        <w:rPr>
+          <w:rFonts w:ascii="Verdana" w:hAnsi="Verdana"/>
+          <w:sz w:val="52"/>
+          <w:szCs w:val="52"/>
+          <w:highlight w:val="yellow"/>
+        </w:rPr>
+        <w:t xml:space="preserve"> May 2021</w:t>
+      </w:r>
+    </w:p>
+    <w:p>
+      <w:pPr>
+        <w:spacing w:line="240" w:lineRule="auto"/>
+        <w:jc w:val="both"/>
+        <w:rPr>
+          <w:rFonts w:ascii="Verdana" w:hAnsi="Verdana"/>
+          <w:sz w:val="52"/>
+          <w:szCs w:val="52"/>
+          <w:highlight w:val="yellow"/>
+        </w:rPr>
+      </w:pPr>
+      <w:r>
+        <w:rPr>
+          <w:rFonts w:ascii="Verdana" w:hAnsi="Verdana"/>
+          <w:sz w:val="52"/>
+          <w:szCs w:val="52"/>
+          <w:highlight w:val="yellow"/>
+        </w:rPr>
+        <w:t xml:space="preserve">Vishwanath: </w:t>
+      </w:r>
+    </w:p>
+    <w:p>
+      <w:pPr>
         <w:pStyle w:val="Heading4"/>
         <w:rPr>
           <w:rFonts w:ascii="Verdana" w:hAnsi="Verdana"/>
-          <w:sz w:val="52"/>
-          <w:szCs w:val="52"/>
-        </w:rPr>
-      </w:pPr>
-      <w:r>
-        <w:rPr>
-          <w:rFonts w:ascii="Verdana" w:hAnsi="Verdana"/>
-          <w:sz w:val="52"/>
-          <w:szCs w:val="52"/>
-        </w:rPr>
+          <w:b w:val="0"/>
+          <w:sz w:val="40"/>
+          <w:szCs w:val="40"/>
+        </w:rPr>
+      </w:pPr>
+      <w:r>
+        <w:rPr>
+          <w:rFonts w:ascii="Verdana" w:hAnsi="Verdana"/>
+          <w:b w:val="0"/>
+          <w:sz w:val="40"/>
+          <w:szCs w:val="40"/>
+        </w:rPr>
+        <w:t>-cheque delivery issue – solved</w:t>
+      </w:r>
+    </w:p>
+    <w:p>
+      <w:pPr>
+        <w:pStyle w:val="Heading4"/>
+        <w:rPr>
+          <w:rFonts w:ascii="Verdana" w:hAnsi="Verdana"/>
+          <w:b w:val="0"/>
+          <w:sz w:val="40"/>
+          <w:szCs w:val="40"/>
+        </w:rPr>
+      </w:pPr>
+      <w:r>
+        <w:rPr>
+          <w:rFonts w:ascii="Verdana" w:hAnsi="Verdana"/>
+          <w:b w:val="0"/>
+          <w:sz w:val="40"/>
+          <w:szCs w:val="40"/>
+        </w:rPr>
+        <w:t>Zoobiz:</w:t>
+      </w:r>
+    </w:p>
+    <w:p>
+      <w:pPr>
+        <w:pStyle w:val="Heading4"/>
+        <w:rPr>
+          <w:rFonts w:ascii="Verdana" w:hAnsi="Verdana"/>
+          <w:b w:val="0"/>
+          <w:sz w:val="40"/>
+          <w:szCs w:val="40"/>
+        </w:rPr>
+      </w:pPr>
+      <w:r>
+        <w:rPr>
+          <w:rFonts w:ascii="Verdana" w:hAnsi="Verdana"/>
+          <w:b w:val="0"/>
+          <w:sz w:val="40"/>
+          <w:szCs w:val="40"/>
+        </w:rPr>
+        <w:t>-Logs -&gt;Create a page to show partner login logs</w:t>
+      </w:r>
+    </w:p>
+    <w:p>
+      <w:pPr>
+        <w:pStyle w:val="Heading4"/>
+        <w:rPr>
+          <w:rFonts w:ascii="Verdana" w:hAnsi="Verdana"/>
+          <w:b w:val="0"/>
+          <w:sz w:val="40"/>
+          <w:szCs w:val="40"/>
+        </w:rPr>
+      </w:pPr>
+      <w:r>
+        <w:rPr>
+          <w:rFonts w:ascii="Verdana" w:hAnsi="Verdana"/>
+          <w:b w:val="0"/>
+          <w:sz w:val="40"/>
+          <w:szCs w:val="40"/>
+        </w:rPr>
+        <w:t>-</w:t>
+      </w:r>
+      <w:r>
+        <w:rPr>
+          <w:rFonts w:ascii="Verdana" w:hAnsi="Verdana"/>
+          <w:b w:val="0"/>
+          <w:sz w:val="40"/>
+          <w:szCs w:val="40"/>
+        </w:rPr>
+        <w:t>Zoobiz Partner Login Module</w:t>
+      </w:r>
+      <w:r>
+        <w:rPr>
+          <w:rFonts w:ascii="Verdana" w:hAnsi="Verdana"/>
+          <w:b w:val="0"/>
+          <w:sz w:val="40"/>
+          <w:szCs w:val="40"/>
+        </w:rPr>
+        <w:t xml:space="preserve"> </w:t>
+      </w:r>
+    </w:p>
+    <w:p>
+      <w:pPr>
+        <w:pStyle w:val="Heading4"/>
+        <w:rPr>
+          <w:rFonts w:ascii="Verdana" w:hAnsi="Verdana"/>
+          <w:sz w:val="52"/>
+          <w:szCs w:val="52"/>
+        </w:rPr>
+      </w:pPr>
+      <w:r>
+        <w:rPr>
+          <w:rFonts w:ascii="Verdana" w:hAnsi="Verdana"/>
+          <w:sz w:val="52"/>
+          <w:szCs w:val="52"/>
+        </w:rPr>
+        <w:lastRenderedPageBreak/>
         <w:br/>
       </w:r>
       <w:r>
@@ -12239,7 +12379,6 @@
           <w:sz w:val="52"/>
           <w:szCs w:val="52"/>
         </w:rPr>
-        <w:lastRenderedPageBreak/>
         <w:t>Rajiv</w:t>
       </w:r>
     </w:p>
@@ -14275,7 +14414,7 @@
 </file>
 
 <file path=customXml/itemProps1.xml><?xml version="1.0" encoding="utf-8"?>
-<ds:datastoreItem xmlns:ds="http://schemas.openxmlformats.org/officeDocument/2006/customXml" ds:itemID="{ED2BB693-3AFF-456F-AC05-20B1FB554D76}">
+<ds:datastoreItem xmlns:ds="http://schemas.openxmlformats.org/officeDocument/2006/customXml" ds:itemID="{A132D0BB-0A94-4720-A972-2F1235BBB4E0}">
   <ds:schemaRefs>
     <ds:schemaRef ds:uri="http://schemas.openxmlformats.org/officeDocument/2006/bibliography"/>
   </ds:schemaRefs>

--- a/Doc1.docx
+++ b/Doc1.docx
@@ -12573,8 +12573,6 @@
         </w:rPr>
         <w:t>-&gt;API Change – Other User Profile – send interest information in array</w:t>
       </w:r>
-      <w:bookmarkStart w:id="0" w:name="_GoBack"/>
-      <w:bookmarkEnd w:id="0"/>
     </w:p>
     <w:p>
       <w:pPr>
@@ -12592,6 +12590,36 @@
     </w:p>
     <w:p>
       <w:pPr>
+        <w:spacing w:line="240" w:lineRule="auto"/>
+        <w:jc w:val="both"/>
+        <w:rPr>
+          <w:rFonts w:ascii="Verdana" w:hAnsi="Verdana"/>
+          <w:sz w:val="52"/>
+          <w:szCs w:val="52"/>
+          <w:highlight w:val="yellow"/>
+        </w:rPr>
+      </w:pPr>
+      <w:r>
+        <w:rPr>
+          <w:rFonts w:ascii="Verdana" w:hAnsi="Verdana"/>
+          <w:sz w:val="52"/>
+          <w:szCs w:val="52"/>
+          <w:highlight w:val="yellow"/>
+        </w:rPr>
+        <w:t>27</w:t>
+      </w:r>
+      <w:r>
+        <w:rPr>
+          <w:rFonts w:ascii="Verdana" w:hAnsi="Verdana"/>
+          <w:sz w:val="52"/>
+          <w:szCs w:val="52"/>
+          <w:highlight w:val="yellow"/>
+        </w:rPr>
+        <w:t xml:space="preserve"> May 2021</w:t>
+      </w:r>
+    </w:p>
+    <w:p>
+      <w:pPr>
         <w:pStyle w:val="Heading4"/>
         <w:rPr>
           <w:rFonts w:ascii="Verdana" w:hAnsi="Verdana"/>
@@ -12600,26 +12628,26 @@
           <w:szCs w:val="40"/>
         </w:rPr>
       </w:pPr>
-    </w:p>
-    <w:p>
-      <w:pPr>
-        <w:pStyle w:val="Heading4"/>
+      <w:r>
         <w:rPr>
           <w:rFonts w:ascii="Verdana" w:hAnsi="Verdana"/>
           <w:b w:val="0"/>
           <w:sz w:val="40"/>
           <w:szCs w:val="40"/>
         </w:rPr>
-      </w:pPr>
-      <w:r>
+        <w:t>Zoobiz:</w:t>
+      </w:r>
+    </w:p>
+    <w:p>
+      <w:pPr>
+        <w:pStyle w:val="Heading4"/>
         <w:rPr>
           <w:rFonts w:ascii="Verdana" w:hAnsi="Verdana"/>
           <w:b w:val="0"/>
           <w:sz w:val="40"/>
           <w:szCs w:val="40"/>
         </w:rPr>
-        <w:t>-</w:t>
-      </w:r>
+      </w:pPr>
       <w:r>
         <w:rPr>
           <w:rFonts w:ascii="Verdana" w:hAnsi="Verdana"/>
@@ -12627,7 +12655,7 @@
           <w:sz w:val="40"/>
           <w:szCs w:val="40"/>
         </w:rPr>
-        <w:t>&gt;</w:t>
+        <w:t>-&gt;Admin</w:t>
       </w:r>
       <w:r>
         <w:rPr>
@@ -12636,28 +12664,28 @@
           <w:sz w:val="40"/>
           <w:szCs w:val="40"/>
         </w:rPr>
-        <w:t>We Can View/Edit Interest from admin Panel</w:t>
-      </w:r>
-    </w:p>
-    <w:p>
-      <w:pPr>
-        <w:pStyle w:val="Heading4"/>
+        <w:t>: Partner</w:t>
+      </w:r>
+      <w:r>
         <w:rPr>
           <w:rFonts w:ascii="Verdana" w:hAnsi="Verdana"/>
           <w:b w:val="0"/>
           <w:sz w:val="40"/>
           <w:szCs w:val="40"/>
         </w:rPr>
-      </w:pPr>
-      <w:r>
+        <w:t xml:space="preserve"> Login Module – list, add, edit, active, inactive</w:t>
+      </w:r>
+    </w:p>
+    <w:p>
+      <w:pPr>
+        <w:pStyle w:val="Heading4"/>
         <w:rPr>
           <w:rFonts w:ascii="Verdana" w:hAnsi="Verdana"/>
           <w:b w:val="0"/>
           <w:sz w:val="40"/>
           <w:szCs w:val="40"/>
         </w:rPr>
-        <w:t>-&gt;</w:t>
-      </w:r>
+      </w:pPr>
       <w:r>
         <w:rPr>
           <w:rFonts w:ascii="Verdana" w:hAnsi="Verdana"/>
@@ -12665,7 +12693,7 @@
           <w:sz w:val="40"/>
           <w:szCs w:val="40"/>
         </w:rPr>
-        <w:t>Also have menu option add new login for partner</w:t>
+        <w:t>-&gt;2factor API Change in all modules</w:t>
       </w:r>
     </w:p>
     <w:p>
@@ -12678,34 +12706,183 @@
           <w:szCs w:val="40"/>
         </w:rPr>
       </w:pPr>
-    </w:p>
-    <w:p>
-      <w:pPr>
-        <w:pStyle w:val="Heading4"/>
+      <w:r>
         <w:rPr>
           <w:rFonts w:ascii="Verdana" w:hAnsi="Verdana"/>
           <w:b w:val="0"/>
           <w:sz w:val="40"/>
           <w:szCs w:val="40"/>
         </w:rPr>
-      </w:pPr>
+        <w:t>-&gt;</w:t>
+      </w:r>
+      <w:r>
+        <w:rPr>
+          <w:rFonts w:ascii="Verdana" w:hAnsi="Verdana"/>
+          <w:b w:val="0"/>
+          <w:sz w:val="40"/>
+          <w:szCs w:val="40"/>
+        </w:rPr>
+        <w:t>Partner Login, Changes based on Partner Login Module of Admin Panel</w:t>
+      </w:r>
     </w:p>
     <w:p>
       <w:pPr>
         <w:pStyle w:val="Heading4"/>
         <w:rPr>
           <w:rFonts w:ascii="Verdana" w:hAnsi="Verdana"/>
-          <w:sz w:val="52"/>
-          <w:szCs w:val="52"/>
-        </w:rPr>
-      </w:pPr>
-      <w:r>
-        <w:rPr>
-          <w:rFonts w:ascii="Verdana" w:hAnsi="Verdana"/>
-          <w:sz w:val="52"/>
-          <w:szCs w:val="52"/>
+          <w:b w:val="0"/>
+          <w:sz w:val="40"/>
+          <w:szCs w:val="40"/>
+        </w:rPr>
+      </w:pPr>
+      <w:r>
+        <w:rPr>
+          <w:rFonts w:ascii="Verdana" w:hAnsi="Verdana"/>
+          <w:b w:val="0"/>
+          <w:sz w:val="40"/>
+          <w:szCs w:val="40"/>
         </w:rPr>
         <w:lastRenderedPageBreak/>
+        <w:t>-&gt;</w:t>
+      </w:r>
+      <w:r>
+        <w:rPr>
+          <w:rFonts w:ascii="Verdana" w:hAnsi="Verdana"/>
+          <w:b w:val="0"/>
+          <w:sz w:val="40"/>
+          <w:szCs w:val="40"/>
+        </w:rPr>
+        <w:t>Members-&gt;Member List -&gt; View Member: Add New Facility to edit User Interests, maximum 5 interests should be allowed.</w:t>
+      </w:r>
+    </w:p>
+    <w:p>
+      <w:pPr>
+        <w:pStyle w:val="Heading4"/>
+        <w:rPr>
+          <w:rFonts w:ascii="Verdana" w:hAnsi="Verdana"/>
+          <w:b w:val="0"/>
+          <w:sz w:val="40"/>
+          <w:szCs w:val="40"/>
+        </w:rPr>
+      </w:pPr>
+      <w:bookmarkStart w:id="0" w:name="_GoBack"/>
+      <w:bookmarkEnd w:id="0"/>
+    </w:p>
+    <w:p>
+      <w:pPr>
+        <w:pStyle w:val="Heading4"/>
+        <w:rPr>
+          <w:rFonts w:ascii="Verdana" w:hAnsi="Verdana"/>
+          <w:b w:val="0"/>
+          <w:sz w:val="40"/>
+          <w:szCs w:val="40"/>
+        </w:rPr>
+      </w:pPr>
+    </w:p>
+    <w:p>
+      <w:pPr>
+        <w:pStyle w:val="Heading4"/>
+        <w:rPr>
+          <w:rFonts w:ascii="Verdana" w:hAnsi="Verdana"/>
+          <w:b w:val="0"/>
+          <w:sz w:val="40"/>
+          <w:szCs w:val="40"/>
+        </w:rPr>
+      </w:pPr>
+      <w:r>
+        <w:rPr>
+          <w:rFonts w:ascii="Verdana" w:hAnsi="Verdana"/>
+          <w:b w:val="0"/>
+          <w:sz w:val="40"/>
+          <w:szCs w:val="40"/>
+        </w:rPr>
+        <w:t>-</w:t>
+      </w:r>
+      <w:r>
+        <w:rPr>
+          <w:rFonts w:ascii="Verdana" w:hAnsi="Verdana"/>
+          <w:b w:val="0"/>
+          <w:sz w:val="40"/>
+          <w:szCs w:val="40"/>
+        </w:rPr>
+        <w:t>&gt;</w:t>
+      </w:r>
+      <w:r>
+        <w:rPr>
+          <w:rFonts w:ascii="Verdana" w:hAnsi="Verdana"/>
+          <w:b w:val="0"/>
+          <w:sz w:val="40"/>
+          <w:szCs w:val="40"/>
+        </w:rPr>
+        <w:t>We Can View/Edit Interest from admin Panel</w:t>
+      </w:r>
+    </w:p>
+    <w:p>
+      <w:pPr>
+        <w:pStyle w:val="Heading4"/>
+        <w:rPr>
+          <w:rFonts w:ascii="Verdana" w:hAnsi="Verdana"/>
+          <w:b w:val="0"/>
+          <w:sz w:val="40"/>
+          <w:szCs w:val="40"/>
+        </w:rPr>
+      </w:pPr>
+      <w:r>
+        <w:rPr>
+          <w:rFonts w:ascii="Verdana" w:hAnsi="Verdana"/>
+          <w:b w:val="0"/>
+          <w:sz w:val="40"/>
+          <w:szCs w:val="40"/>
+        </w:rPr>
+        <w:t>-&gt;</w:t>
+      </w:r>
+      <w:r>
+        <w:rPr>
+          <w:rFonts w:ascii="Verdana" w:hAnsi="Verdana"/>
+          <w:b w:val="0"/>
+          <w:sz w:val="40"/>
+          <w:szCs w:val="40"/>
+        </w:rPr>
+        <w:t>Also have menu option add new login for partner</w:t>
+      </w:r>
+    </w:p>
+    <w:p>
+      <w:pPr>
+        <w:pStyle w:val="Heading4"/>
+        <w:rPr>
+          <w:rFonts w:ascii="Verdana" w:hAnsi="Verdana"/>
+          <w:b w:val="0"/>
+          <w:sz w:val="40"/>
+          <w:szCs w:val="40"/>
+        </w:rPr>
+      </w:pPr>
+    </w:p>
+    <w:p>
+      <w:pPr>
+        <w:pStyle w:val="Heading4"/>
+        <w:rPr>
+          <w:rFonts w:ascii="Verdana" w:hAnsi="Verdana"/>
+          <w:b w:val="0"/>
+          <w:sz w:val="40"/>
+          <w:szCs w:val="40"/>
+        </w:rPr>
+      </w:pPr>
+    </w:p>
+    <w:p>
+      <w:pPr>
+        <w:pStyle w:val="Heading4"/>
+        <w:rPr>
+          <w:rFonts w:ascii="Verdana" w:hAnsi="Verdana"/>
+          <w:sz w:val="52"/>
+          <w:szCs w:val="52"/>
+        </w:rPr>
+      </w:pPr>
+      <w:r>
+        <w:rPr>
+          <w:rFonts w:ascii="Verdana" w:hAnsi="Verdana"/>
+          <w:sz w:val="52"/>
+          <w:szCs w:val="52"/>
+        </w:rPr>
         <w:br/>
       </w:r>
       <w:r>
@@ -12759,6 +12936,7 @@
           <w:sz w:val="52"/>
           <w:szCs w:val="52"/>
         </w:rPr>
+        <w:lastRenderedPageBreak/>
         <w:t>Chintu</w:t>
       </w:r>
     </w:p>
@@ -14848,7 +15026,7 @@
 </file>
 
 <file path=customXml/itemProps1.xml><?xml version="1.0" encoding="utf-8"?>
-<ds:datastoreItem xmlns:ds="http://schemas.openxmlformats.org/officeDocument/2006/customXml" ds:itemID="{11F9F9ED-6728-4760-A90C-DA3D1A7792E8}">
+<ds:datastoreItem xmlns:ds="http://schemas.openxmlformats.org/officeDocument/2006/customXml" ds:itemID="{182DAF20-EE6E-48E9-A2BB-2B0A1CE0C8E1}">
   <ds:schemaRefs>
     <ds:schemaRef ds:uri="http://schemas.openxmlformats.org/officeDocument/2006/bibliography"/>
   </ds:schemaRefs>

--- a/Doc1.docx
+++ b/Doc1.docx
@@ -57,7 +57,25 @@
           <w:sz w:val="52"/>
           <w:szCs w:val="52"/>
         </w:rPr>
-        <w:t xml:space="preserve"> Zoobiz:</w:t>
+        <w:t xml:space="preserve"> </w:t>
+      </w:r>
+      <w:proofErr w:type="spellStart"/>
+      <w:r>
+        <w:rPr>
+          <w:rFonts w:ascii="Verdana" w:hAnsi="Verdana"/>
+          <w:sz w:val="52"/>
+          <w:szCs w:val="52"/>
+        </w:rPr>
+        <w:t>Zoobiz</w:t>
+      </w:r>
+      <w:proofErr w:type="spellEnd"/>
+      <w:r>
+        <w:rPr>
+          <w:rFonts w:ascii="Verdana" w:hAnsi="Verdana"/>
+          <w:sz w:val="52"/>
+          <w:szCs w:val="52"/>
+        </w:rPr>
+        <w:t>:</w:t>
       </w:r>
     </w:p>
     <w:p>
@@ -95,7 +113,25 @@
           <w:sz w:val="52"/>
           <w:szCs w:val="52"/>
         </w:rPr>
-        <w:t xml:space="preserve"> IS_1408,IS_1381, IS_1412, IS_1379, IS_1376, IS_1413, IS_1404, IS_1403, IS_1398, IS_1400</w:t>
+        <w:t xml:space="preserve"> IS_1408</w:t>
+      </w:r>
+      <w:proofErr w:type="gramStart"/>
+      <w:r>
+        <w:rPr>
+          <w:rFonts w:ascii="Verdana" w:hAnsi="Verdana"/>
+          <w:sz w:val="52"/>
+          <w:szCs w:val="52"/>
+        </w:rPr>
+        <w:t>,IS</w:t>
+      </w:r>
+      <w:proofErr w:type="gramEnd"/>
+      <w:r>
+        <w:rPr>
+          <w:rFonts w:ascii="Verdana" w:hAnsi="Verdana"/>
+          <w:sz w:val="52"/>
+          <w:szCs w:val="52"/>
+        </w:rPr>
+        <w:t>_1381, IS_1412, IS_1379, IS_1376, IS_1413, IS_1404, IS_1403, IS_1398, IS_1400</w:t>
       </w:r>
     </w:p>
     <w:p>
@@ -152,7 +188,25 @@
           <w:sz w:val="52"/>
           <w:szCs w:val="52"/>
         </w:rPr>
-        <w:t xml:space="preserve"> Zoobiz:</w:t>
+        <w:t xml:space="preserve"> </w:t>
+      </w:r>
+      <w:proofErr w:type="spellStart"/>
+      <w:r>
+        <w:rPr>
+          <w:rFonts w:ascii="Verdana" w:hAnsi="Verdana"/>
+          <w:sz w:val="52"/>
+          <w:szCs w:val="52"/>
+        </w:rPr>
+        <w:t>Zoobiz</w:t>
+      </w:r>
+      <w:proofErr w:type="spellEnd"/>
+      <w:r>
+        <w:rPr>
+          <w:rFonts w:ascii="Verdana" w:hAnsi="Verdana"/>
+          <w:sz w:val="52"/>
+          <w:szCs w:val="52"/>
+        </w:rPr>
+        <w:t>:</w:t>
       </w:r>
     </w:p>
     <w:p>
@@ -299,13 +353,23 @@
           <w:szCs w:val="52"/>
         </w:rPr>
       </w:pPr>
-      <w:r>
-        <w:rPr>
-          <w:rFonts w:ascii="Verdana" w:hAnsi="Verdana"/>
-          <w:sz w:val="52"/>
-          <w:szCs w:val="52"/>
-        </w:rPr>
-        <w:t>Vishwanath:</w:t>
+      <w:proofErr w:type="spellStart"/>
+      <w:r>
+        <w:rPr>
+          <w:rFonts w:ascii="Verdana" w:hAnsi="Verdana"/>
+          <w:sz w:val="52"/>
+          <w:szCs w:val="52"/>
+        </w:rPr>
+        <w:t>Vishwanath</w:t>
+      </w:r>
+      <w:proofErr w:type="spellEnd"/>
+      <w:r>
+        <w:rPr>
+          <w:rFonts w:ascii="Verdana" w:hAnsi="Verdana"/>
+          <w:sz w:val="52"/>
+          <w:szCs w:val="52"/>
+        </w:rPr>
+        <w:t>:</w:t>
       </w:r>
     </w:p>
     <w:p>
@@ -324,7 +388,25 @@
           <w:sz w:val="52"/>
           <w:szCs w:val="52"/>
         </w:rPr>
-        <w:t>-HRM -&gt;Add Marketing Inqueries: change validation criteria for name field.</w:t>
+        <w:t xml:space="preserve">-HRM -&gt;Add Marketing </w:t>
+      </w:r>
+      <w:proofErr w:type="spellStart"/>
+      <w:r>
+        <w:rPr>
+          <w:rFonts w:ascii="Verdana" w:hAnsi="Verdana"/>
+          <w:sz w:val="52"/>
+          <w:szCs w:val="52"/>
+        </w:rPr>
+        <w:t>Inqueries</w:t>
+      </w:r>
+      <w:proofErr w:type="spellEnd"/>
+      <w:r>
+        <w:rPr>
+          <w:rFonts w:ascii="Verdana" w:hAnsi="Verdana"/>
+          <w:sz w:val="52"/>
+          <w:szCs w:val="52"/>
+        </w:rPr>
+        <w:t>: change validation criteria for name field.</w:t>
       </w:r>
     </w:p>
     <w:p>
@@ -344,7 +426,25 @@
           <w:szCs w:val="52"/>
         </w:rPr>
         <w:lastRenderedPageBreak/>
-        <w:t xml:space="preserve"> Zoobiz:</w:t>
+        <w:t xml:space="preserve"> </w:t>
+      </w:r>
+      <w:proofErr w:type="spellStart"/>
+      <w:r>
+        <w:rPr>
+          <w:rFonts w:ascii="Verdana" w:hAnsi="Verdana"/>
+          <w:sz w:val="52"/>
+          <w:szCs w:val="52"/>
+        </w:rPr>
+        <w:t>Zoobiz</w:t>
+      </w:r>
+      <w:proofErr w:type="spellEnd"/>
+      <w:r>
+        <w:rPr>
+          <w:rFonts w:ascii="Verdana" w:hAnsi="Verdana"/>
+          <w:sz w:val="52"/>
+          <w:szCs w:val="52"/>
+        </w:rPr>
+        <w:t>:</w:t>
       </w:r>
     </w:p>
     <w:p>
@@ -363,7 +463,25 @@
           <w:sz w:val="52"/>
           <w:szCs w:val="52"/>
         </w:rPr>
-        <w:t xml:space="preserve"> -GENERATE INVOICE OF RAZORPAY ACCOUNTS, connect LLP issue, solve by chating with support.</w:t>
+        <w:t xml:space="preserve"> -GENERATE INVOICE OF RAZORPAY ACCOUNTS, connect LLP issue, solve by </w:t>
+      </w:r>
+      <w:proofErr w:type="spellStart"/>
+      <w:r>
+        <w:rPr>
+          <w:rFonts w:ascii="Verdana" w:hAnsi="Verdana"/>
+          <w:sz w:val="52"/>
+          <w:szCs w:val="52"/>
+        </w:rPr>
+        <w:t>chating</w:t>
+      </w:r>
+      <w:proofErr w:type="spellEnd"/>
+      <w:r>
+        <w:rPr>
+          <w:rFonts w:ascii="Verdana" w:hAnsi="Verdana"/>
+          <w:sz w:val="52"/>
+          <w:szCs w:val="52"/>
+        </w:rPr>
+        <w:t xml:space="preserve"> with support.</w:t>
       </w:r>
     </w:p>
     <w:p>
@@ -420,7 +538,61 @@
           <w:sz w:val="52"/>
           <w:szCs w:val="52"/>
         </w:rPr>
-        <w:t xml:space="preserve">-&gt;Live Admin Panel: iOS images without extention issue, create all 295 images with jpeg extention, upload on live AND update images name in database too. </w:t>
+        <w:t xml:space="preserve">-&gt;Live Admin Panel: </w:t>
+      </w:r>
+      <w:proofErr w:type="spellStart"/>
+      <w:r>
+        <w:rPr>
+          <w:rFonts w:ascii="Verdana" w:hAnsi="Verdana"/>
+          <w:sz w:val="52"/>
+          <w:szCs w:val="52"/>
+        </w:rPr>
+        <w:t>iOS</w:t>
+      </w:r>
+      <w:proofErr w:type="spellEnd"/>
+      <w:r>
+        <w:rPr>
+          <w:rFonts w:ascii="Verdana" w:hAnsi="Verdana"/>
+          <w:sz w:val="52"/>
+          <w:szCs w:val="52"/>
+        </w:rPr>
+        <w:t xml:space="preserve"> images without </w:t>
+      </w:r>
+      <w:proofErr w:type="spellStart"/>
+      <w:r>
+        <w:rPr>
+          <w:rFonts w:ascii="Verdana" w:hAnsi="Verdana"/>
+          <w:sz w:val="52"/>
+          <w:szCs w:val="52"/>
+        </w:rPr>
+        <w:t>extention</w:t>
+      </w:r>
+      <w:proofErr w:type="spellEnd"/>
+      <w:r>
+        <w:rPr>
+          <w:rFonts w:ascii="Verdana" w:hAnsi="Verdana"/>
+          <w:sz w:val="52"/>
+          <w:szCs w:val="52"/>
+        </w:rPr>
+        <w:t xml:space="preserve"> issue, create all 295 images with jpeg </w:t>
+      </w:r>
+      <w:proofErr w:type="spellStart"/>
+      <w:r>
+        <w:rPr>
+          <w:rFonts w:ascii="Verdana" w:hAnsi="Verdana"/>
+          <w:sz w:val="52"/>
+          <w:szCs w:val="52"/>
+        </w:rPr>
+        <w:t>extention</w:t>
+      </w:r>
+      <w:proofErr w:type="spellEnd"/>
+      <w:r>
+        <w:rPr>
+          <w:rFonts w:ascii="Verdana" w:hAnsi="Verdana"/>
+          <w:sz w:val="52"/>
+          <w:szCs w:val="52"/>
+        </w:rPr>
+        <w:t xml:space="preserve">, upload on live AND update images name in database too. </w:t>
       </w:r>
     </w:p>
     <w:p>
@@ -440,7 +612,25 @@
           <w:szCs w:val="52"/>
         </w:rPr>
         <w:lastRenderedPageBreak/>
-        <w:t>-&gt;Banner issue, client call, understand requirement and create image according and upload on live zoobiz.</w:t>
+        <w:t xml:space="preserve">-&gt;Banner issue, client call, understand requirement and create image according and upload on live </w:t>
+      </w:r>
+      <w:proofErr w:type="spellStart"/>
+      <w:r>
+        <w:rPr>
+          <w:rFonts w:ascii="Verdana" w:hAnsi="Verdana"/>
+          <w:sz w:val="52"/>
+          <w:szCs w:val="52"/>
+        </w:rPr>
+        <w:t>zoobiz</w:t>
+      </w:r>
+      <w:proofErr w:type="spellEnd"/>
+      <w:r>
+        <w:rPr>
+          <w:rFonts w:ascii="Verdana" w:hAnsi="Verdana"/>
+          <w:sz w:val="52"/>
+          <w:szCs w:val="52"/>
+        </w:rPr>
+        <w:t>.</w:t>
       </w:r>
     </w:p>
     <w:p>
@@ -497,7 +687,25 @@
           <w:sz w:val="52"/>
           <w:szCs w:val="52"/>
         </w:rPr>
-        <w:t xml:space="preserve"> Zoobiz:</w:t>
+        <w:t xml:space="preserve"> </w:t>
+      </w:r>
+      <w:proofErr w:type="spellStart"/>
+      <w:r>
+        <w:rPr>
+          <w:rFonts w:ascii="Verdana" w:hAnsi="Verdana"/>
+          <w:sz w:val="52"/>
+          <w:szCs w:val="52"/>
+        </w:rPr>
+        <w:t>Zoobiz</w:t>
+      </w:r>
+      <w:proofErr w:type="spellEnd"/>
+      <w:r>
+        <w:rPr>
+          <w:rFonts w:ascii="Verdana" w:hAnsi="Verdana"/>
+          <w:sz w:val="52"/>
+          <w:szCs w:val="52"/>
+        </w:rPr>
+        <w:t>:</w:t>
       </w:r>
     </w:p>
     <w:p>
@@ -535,7 +743,25 @@
           <w:sz w:val="52"/>
           <w:szCs w:val="52"/>
         </w:rPr>
-        <w:t xml:space="preserve"> -IOS CCavenue DISCUSSION, provide integration kit</w:t>
+        <w:t xml:space="preserve"> -IOS </w:t>
+      </w:r>
+      <w:proofErr w:type="spellStart"/>
+      <w:r>
+        <w:rPr>
+          <w:rFonts w:ascii="Verdana" w:hAnsi="Verdana"/>
+          <w:sz w:val="52"/>
+          <w:szCs w:val="52"/>
+        </w:rPr>
+        <w:t>CCavenue</w:t>
+      </w:r>
+      <w:proofErr w:type="spellEnd"/>
+      <w:r>
+        <w:rPr>
+          <w:rFonts w:ascii="Verdana" w:hAnsi="Verdana"/>
+          <w:sz w:val="52"/>
+          <w:szCs w:val="52"/>
+        </w:rPr>
+        <w:t xml:space="preserve"> DISCUSSION, provide integration kit</w:t>
       </w:r>
     </w:p>
     <w:p>
@@ -574,8 +800,72 @@
           <w:sz w:val="52"/>
           <w:szCs w:val="52"/>
         </w:rPr>
-        <w:t xml:space="preserve"> -employment_details_controller - edit_company_broucher, edit_company_profile- remove file validateions</w:t>
-      </w:r>
+        <w:t xml:space="preserve"> -</w:t>
+      </w:r>
+      <w:proofErr w:type="spellStart"/>
+      <w:r>
+        <w:rPr>
+          <w:rFonts w:ascii="Verdana" w:hAnsi="Verdana"/>
+          <w:sz w:val="52"/>
+          <w:szCs w:val="52"/>
+        </w:rPr>
+        <w:t>employment_details_controller</w:t>
+      </w:r>
+      <w:proofErr w:type="spellEnd"/>
+      <w:r>
+        <w:rPr>
+          <w:rFonts w:ascii="Verdana" w:hAnsi="Verdana"/>
+          <w:sz w:val="52"/>
+          <w:szCs w:val="52"/>
+        </w:rPr>
+        <w:t xml:space="preserve"> - </w:t>
+      </w:r>
+      <w:proofErr w:type="spellStart"/>
+      <w:r>
+        <w:rPr>
+          <w:rFonts w:ascii="Verdana" w:hAnsi="Verdana"/>
+          <w:sz w:val="52"/>
+          <w:szCs w:val="52"/>
+        </w:rPr>
+        <w:t>edit_company_broucher</w:t>
+      </w:r>
+      <w:proofErr w:type="spellEnd"/>
+      <w:r>
+        <w:rPr>
+          <w:rFonts w:ascii="Verdana" w:hAnsi="Verdana"/>
+          <w:sz w:val="52"/>
+          <w:szCs w:val="52"/>
+        </w:rPr>
+        <w:t xml:space="preserve">, </w:t>
+      </w:r>
+      <w:proofErr w:type="spellStart"/>
+      <w:r>
+        <w:rPr>
+          <w:rFonts w:ascii="Verdana" w:hAnsi="Verdana"/>
+          <w:sz w:val="52"/>
+          <w:szCs w:val="52"/>
+        </w:rPr>
+        <w:t>edit_company_profile</w:t>
+      </w:r>
+      <w:proofErr w:type="spellEnd"/>
+      <w:r>
+        <w:rPr>
+          <w:rFonts w:ascii="Verdana" w:hAnsi="Verdana"/>
+          <w:sz w:val="52"/>
+          <w:szCs w:val="52"/>
+        </w:rPr>
+        <w:t xml:space="preserve">- remove file </w:t>
+      </w:r>
+      <w:proofErr w:type="spellStart"/>
+      <w:r>
+        <w:rPr>
+          <w:rFonts w:ascii="Verdana" w:hAnsi="Verdana"/>
+          <w:sz w:val="52"/>
+          <w:szCs w:val="52"/>
+        </w:rPr>
+        <w:t>validateions</w:t>
+      </w:r>
+      <w:proofErr w:type="spellEnd"/>
     </w:p>
     <w:p>
       <w:pPr>
@@ -593,7 +883,71 @@
           <w:sz w:val="52"/>
           <w:szCs w:val="52"/>
         </w:rPr>
-        <w:t xml:space="preserve"> -Nehthal joshi Banner changes -  Nethal Joshi</w:t>
+        <w:t xml:space="preserve"> -</w:t>
+      </w:r>
+      <w:proofErr w:type="spellStart"/>
+      <w:r>
+        <w:rPr>
+          <w:rFonts w:ascii="Verdana" w:hAnsi="Verdana"/>
+          <w:sz w:val="52"/>
+          <w:szCs w:val="52"/>
+        </w:rPr>
+        <w:t>Nehthal</w:t>
+      </w:r>
+      <w:proofErr w:type="spellEnd"/>
+      <w:r>
+        <w:rPr>
+          <w:rFonts w:ascii="Verdana" w:hAnsi="Verdana"/>
+          <w:sz w:val="52"/>
+          <w:szCs w:val="52"/>
+        </w:rPr>
+        <w:t xml:space="preserve"> </w:t>
+      </w:r>
+      <w:proofErr w:type="spellStart"/>
+      <w:r>
+        <w:rPr>
+          <w:rFonts w:ascii="Verdana" w:hAnsi="Verdana"/>
+          <w:sz w:val="52"/>
+          <w:szCs w:val="52"/>
+        </w:rPr>
+        <w:t>joshi</w:t>
+      </w:r>
+      <w:proofErr w:type="spellEnd"/>
+      <w:r>
+        <w:rPr>
+          <w:rFonts w:ascii="Verdana" w:hAnsi="Verdana"/>
+          <w:sz w:val="52"/>
+          <w:szCs w:val="52"/>
+        </w:rPr>
+        <w:t xml:space="preserve"> Banner changes </w:t>
+      </w:r>
+      <w:proofErr w:type="gramStart"/>
+      <w:r>
+        <w:rPr>
+          <w:rFonts w:ascii="Verdana" w:hAnsi="Verdana"/>
+          <w:sz w:val="52"/>
+          <w:szCs w:val="52"/>
+        </w:rPr>
+        <w:t xml:space="preserve">-  </w:t>
+      </w:r>
+      <w:proofErr w:type="spellStart"/>
+      <w:r>
+        <w:rPr>
+          <w:rFonts w:ascii="Verdana" w:hAnsi="Verdana"/>
+          <w:sz w:val="52"/>
+          <w:szCs w:val="52"/>
+        </w:rPr>
+        <w:t>Nethal</w:t>
+      </w:r>
+      <w:proofErr w:type="spellEnd"/>
+      <w:proofErr w:type="gramEnd"/>
+      <w:r>
+        <w:rPr>
+          <w:rFonts w:ascii="Verdana" w:hAnsi="Verdana"/>
+          <w:sz w:val="52"/>
+          <w:szCs w:val="52"/>
+        </w:rPr>
+        <w:t xml:space="preserve"> Joshi</w:t>
       </w:r>
     </w:p>
     <w:p>
@@ -669,7 +1023,25 @@
           <w:sz w:val="52"/>
           <w:szCs w:val="52"/>
         </w:rPr>
-        <w:t xml:space="preserve"> Zoobiz:</w:t>
+        <w:t xml:space="preserve"> </w:t>
+      </w:r>
+      <w:proofErr w:type="spellStart"/>
+      <w:r>
+        <w:rPr>
+          <w:rFonts w:ascii="Verdana" w:hAnsi="Verdana"/>
+          <w:sz w:val="52"/>
+          <w:szCs w:val="52"/>
+        </w:rPr>
+        <w:t>Zoobiz</w:t>
+      </w:r>
+      <w:proofErr w:type="spellEnd"/>
+      <w:r>
+        <w:rPr>
+          <w:rFonts w:ascii="Verdana" w:hAnsi="Verdana"/>
+          <w:sz w:val="52"/>
+          <w:szCs w:val="52"/>
+        </w:rPr>
+        <w:t>:</w:t>
       </w:r>
     </w:p>
     <w:p>
@@ -708,15 +1080,51 @@
           <w:szCs w:val="52"/>
         </w:rPr>
         <w:lastRenderedPageBreak/>
-        <w:t xml:space="preserve"> IS_1393, IS_802,IS_1391 - ta</w:t>
-      </w:r>
-      <w:r>
-        <w:rPr>
-          <w:rFonts w:ascii="Verdana" w:hAnsi="Verdana"/>
-          <w:sz w:val="52"/>
-          <w:szCs w:val="52"/>
-        </w:rPr>
-        <w:t>wk to support ,IS_1402- working</w:t>
+        <w:t xml:space="preserve"> IS_1393, IS_802</w:t>
+      </w:r>
+      <w:proofErr w:type="gramStart"/>
+      <w:r>
+        <w:rPr>
+          <w:rFonts w:ascii="Verdana" w:hAnsi="Verdana"/>
+          <w:sz w:val="52"/>
+          <w:szCs w:val="52"/>
+        </w:rPr>
+        <w:t>,IS</w:t>
+      </w:r>
+      <w:proofErr w:type="gramEnd"/>
+      <w:r>
+        <w:rPr>
+          <w:rFonts w:ascii="Verdana" w:hAnsi="Verdana"/>
+          <w:sz w:val="52"/>
+          <w:szCs w:val="52"/>
+        </w:rPr>
+        <w:t xml:space="preserve">_1391 - </w:t>
+      </w:r>
+      <w:proofErr w:type="spellStart"/>
+      <w:r>
+        <w:rPr>
+          <w:rFonts w:ascii="Verdana" w:hAnsi="Verdana"/>
+          <w:sz w:val="52"/>
+          <w:szCs w:val="52"/>
+        </w:rPr>
+        <w:t>ta</w:t>
+      </w:r>
+      <w:r>
+        <w:rPr>
+          <w:rFonts w:ascii="Verdana" w:hAnsi="Verdana"/>
+          <w:sz w:val="52"/>
+          <w:szCs w:val="52"/>
+        </w:rPr>
+        <w:t>wk</w:t>
+      </w:r>
+      <w:proofErr w:type="spellEnd"/>
+      <w:r>
+        <w:rPr>
+          <w:rFonts w:ascii="Verdana" w:hAnsi="Verdana"/>
+          <w:sz w:val="52"/>
+          <w:szCs w:val="52"/>
+        </w:rPr>
+        <w:t xml:space="preserve"> to support ,IS_1402- working</w:t>
       </w:r>
     </w:p>
     <w:p>
@@ -773,7 +1181,25 @@
           <w:sz w:val="52"/>
           <w:szCs w:val="52"/>
         </w:rPr>
-        <w:t xml:space="preserve"> Zoobiz:</w:t>
+        <w:t xml:space="preserve"> </w:t>
+      </w:r>
+      <w:proofErr w:type="spellStart"/>
+      <w:r>
+        <w:rPr>
+          <w:rFonts w:ascii="Verdana" w:hAnsi="Verdana"/>
+          <w:sz w:val="52"/>
+          <w:szCs w:val="52"/>
+        </w:rPr>
+        <w:t>Zoobiz</w:t>
+      </w:r>
+      <w:proofErr w:type="spellEnd"/>
+      <w:r>
+        <w:rPr>
+          <w:rFonts w:ascii="Verdana" w:hAnsi="Verdana"/>
+          <w:sz w:val="52"/>
+          <w:szCs w:val="52"/>
+        </w:rPr>
+        <w:t>:</w:t>
       </w:r>
     </w:p>
     <w:p>
@@ -811,7 +1237,25 @@
           <w:sz w:val="52"/>
           <w:szCs w:val="52"/>
         </w:rPr>
-        <w:t xml:space="preserve"> IS_1444, IS_1442,IS_1443,IS_1436, IS_1445,</w:t>
+        <w:t xml:space="preserve"> IS_1444, IS_1442</w:t>
+      </w:r>
+      <w:proofErr w:type="gramStart"/>
+      <w:r>
+        <w:rPr>
+          <w:rFonts w:ascii="Verdana" w:hAnsi="Verdana"/>
+          <w:sz w:val="52"/>
+          <w:szCs w:val="52"/>
+        </w:rPr>
+        <w:t>,IS</w:t>
+      </w:r>
+      <w:proofErr w:type="gramEnd"/>
+      <w:r>
+        <w:rPr>
+          <w:rFonts w:ascii="Verdana" w:hAnsi="Verdana"/>
+          <w:sz w:val="52"/>
+          <w:szCs w:val="52"/>
+        </w:rPr>
+        <w:t>_1443,IS_1436, IS_1445,</w:t>
       </w:r>
     </w:p>
     <w:p>
@@ -868,7 +1312,25 @@
           <w:sz w:val="52"/>
           <w:szCs w:val="52"/>
         </w:rPr>
-        <w:t xml:space="preserve"> Zoobiz:</w:t>
+        <w:t xml:space="preserve"> </w:t>
+      </w:r>
+      <w:proofErr w:type="spellStart"/>
+      <w:r>
+        <w:rPr>
+          <w:rFonts w:ascii="Verdana" w:hAnsi="Verdana"/>
+          <w:sz w:val="52"/>
+          <w:szCs w:val="52"/>
+        </w:rPr>
+        <w:t>Zoobiz</w:t>
+      </w:r>
+      <w:proofErr w:type="spellEnd"/>
+      <w:r>
+        <w:rPr>
+          <w:rFonts w:ascii="Verdana" w:hAnsi="Verdana"/>
+          <w:sz w:val="52"/>
+          <w:szCs w:val="52"/>
+        </w:rPr>
+        <w:t>:</w:t>
       </w:r>
     </w:p>
     <w:p>
@@ -966,7 +1428,25 @@
           <w:sz w:val="52"/>
           <w:szCs w:val="52"/>
         </w:rPr>
-        <w:t xml:space="preserve"> Zoobiz:</w:t>
+        <w:t xml:space="preserve"> </w:t>
+      </w:r>
+      <w:proofErr w:type="spellStart"/>
+      <w:r>
+        <w:rPr>
+          <w:rFonts w:ascii="Verdana" w:hAnsi="Verdana"/>
+          <w:sz w:val="52"/>
+          <w:szCs w:val="52"/>
+        </w:rPr>
+        <w:t>Zoobiz</w:t>
+      </w:r>
+      <w:proofErr w:type="gramStart"/>
+      <w:r>
+        <w:rPr>
+          <w:rFonts w:ascii="Verdana" w:hAnsi="Verdana"/>
+          <w:sz w:val="52"/>
+          <w:szCs w:val="52"/>
+        </w:rPr>
+        <w:t>:</w:t>
       </w:r>
       <w:r>
         <w:rPr>
@@ -976,6 +1456,8 @@
         </w:rPr>
         <w:t>dsfd</w:t>
       </w:r>
+      <w:proofErr w:type="spellEnd"/>
+      <w:proofErr w:type="gramEnd"/>
     </w:p>
     <w:p>
       <w:pPr>
@@ -1012,7 +1494,25 @@
           <w:sz w:val="52"/>
           <w:szCs w:val="52"/>
         </w:rPr>
-        <w:t>-renew_package_controller – to renew membership plan</w:t>
+        <w:t>-</w:t>
+      </w:r>
+      <w:proofErr w:type="spellStart"/>
+      <w:r>
+        <w:rPr>
+          <w:rFonts w:ascii="Verdana" w:hAnsi="Verdana"/>
+          <w:sz w:val="52"/>
+          <w:szCs w:val="52"/>
+        </w:rPr>
+        <w:t>renew_package_controller</w:t>
+      </w:r>
+      <w:proofErr w:type="spellEnd"/>
+      <w:r>
+        <w:rPr>
+          <w:rFonts w:ascii="Verdana" w:hAnsi="Verdana"/>
+          <w:sz w:val="52"/>
+          <w:szCs w:val="52"/>
+        </w:rPr>
+        <w:t xml:space="preserve"> – to renew membership plan</w:t>
       </w:r>
     </w:p>
     <w:p>
@@ -1031,7 +1531,25 @@
           <w:sz w:val="52"/>
           <w:szCs w:val="52"/>
         </w:rPr>
-        <w:t>-create multiple print and download button in view Member page, according to number of payments done by member.</w:t>
+        <w:t xml:space="preserve">-create multiple </w:t>
+      </w:r>
+      <w:proofErr w:type="gramStart"/>
+      <w:r>
+        <w:rPr>
+          <w:rFonts w:ascii="Verdana" w:hAnsi="Verdana"/>
+          <w:sz w:val="52"/>
+          <w:szCs w:val="52"/>
+        </w:rPr>
+        <w:t>print</w:t>
+      </w:r>
+      <w:proofErr w:type="gramEnd"/>
+      <w:r>
+        <w:rPr>
+          <w:rFonts w:ascii="Verdana" w:hAnsi="Verdana"/>
+          <w:sz w:val="52"/>
+          <w:szCs w:val="52"/>
+        </w:rPr>
+        <w:t xml:space="preserve"> and download button in view Member page, according to number of payments done by member.</w:t>
       </w:r>
     </w:p>
     <w:p>
@@ -1079,6 +1597,7 @@
         </w:rPr>
         <w:t xml:space="preserve"> IS_1454</w:t>
       </w:r>
+      <w:proofErr w:type="gramStart"/>
       <w:r>
         <w:rPr>
           <w:rFonts w:ascii="Verdana" w:hAnsi="Verdana"/>
@@ -1093,7 +1612,16 @@
           <w:sz w:val="52"/>
           <w:szCs w:val="52"/>
         </w:rPr>
-        <w:t>IS_635</w:t>
+        <w:t>IS</w:t>
+      </w:r>
+      <w:proofErr w:type="gramEnd"/>
+      <w:r>
+        <w:rPr>
+          <w:rFonts w:ascii="Verdana" w:hAnsi="Verdana"/>
+          <w:sz w:val="52"/>
+          <w:szCs w:val="52"/>
+        </w:rPr>
+        <w:t>_635</w:t>
       </w:r>
     </w:p>
     <w:p>
@@ -1151,7 +1679,25 @@
           <w:sz w:val="52"/>
           <w:szCs w:val="52"/>
         </w:rPr>
-        <w:t xml:space="preserve"> Zoobiz:</w:t>
+        <w:t xml:space="preserve"> </w:t>
+      </w:r>
+      <w:proofErr w:type="spellStart"/>
+      <w:r>
+        <w:rPr>
+          <w:rFonts w:ascii="Verdana" w:hAnsi="Verdana"/>
+          <w:sz w:val="52"/>
+          <w:szCs w:val="52"/>
+        </w:rPr>
+        <w:t>Zoobiz</w:t>
+      </w:r>
+      <w:proofErr w:type="spellEnd"/>
+      <w:r>
+        <w:rPr>
+          <w:rFonts w:ascii="Verdana" w:hAnsi="Verdana"/>
+          <w:sz w:val="52"/>
+          <w:szCs w:val="52"/>
+        </w:rPr>
+        <w:t>:</w:t>
       </w:r>
     </w:p>
     <w:p>
@@ -1301,7 +1847,25 @@
           <w:sz w:val="52"/>
           <w:szCs w:val="52"/>
         </w:rPr>
-        <w:t xml:space="preserve"> Zoobiz:</w:t>
+        <w:t xml:space="preserve"> </w:t>
+      </w:r>
+      <w:proofErr w:type="spellStart"/>
+      <w:r>
+        <w:rPr>
+          <w:rFonts w:ascii="Verdana" w:hAnsi="Verdana"/>
+          <w:sz w:val="52"/>
+          <w:szCs w:val="52"/>
+        </w:rPr>
+        <w:t>Zoobiz</w:t>
+      </w:r>
+      <w:proofErr w:type="spellEnd"/>
+      <w:r>
+        <w:rPr>
+          <w:rFonts w:ascii="Verdana" w:hAnsi="Verdana"/>
+          <w:sz w:val="52"/>
+          <w:szCs w:val="52"/>
+        </w:rPr>
+        <w:t>:</w:t>
       </w:r>
     </w:p>
     <w:p>
@@ -1348,19 +1912,45 @@
           <w:szCs w:val="52"/>
           <w:shd w:val="clear" w:color="auto" w:fill="FFFFFF"/>
         </w:rPr>
-        <w:t>IS_1485</w:t>
-      </w:r>
-      <w:r>
-        <w:rPr>
-          <w:rFonts w:ascii="Verdana" w:hAnsi="Verdana" w:cs="Arial"/>
-          <w:bCs/>
-          <w:color w:val="636363"/>
-          <w:spacing w:val="15"/>
-          <w:sz w:val="52"/>
-          <w:szCs w:val="52"/>
-          <w:shd w:val="clear" w:color="auto" w:fill="FFFFFF"/>
-        </w:rPr>
-        <w:t xml:space="preserve"> , </w:t>
+        <w:t>IS_</w:t>
+      </w:r>
+      <w:proofErr w:type="gramStart"/>
+      <w:r>
+        <w:rPr>
+          <w:rFonts w:ascii="Verdana" w:hAnsi="Verdana" w:cs="Arial"/>
+          <w:bCs/>
+          <w:color w:val="636363"/>
+          <w:spacing w:val="15"/>
+          <w:sz w:val="52"/>
+          <w:szCs w:val="52"/>
+          <w:shd w:val="clear" w:color="auto" w:fill="FFFFFF"/>
+        </w:rPr>
+        <w:t>1485</w:t>
+      </w:r>
+      <w:r>
+        <w:rPr>
+          <w:rFonts w:ascii="Verdana" w:hAnsi="Verdana" w:cs="Arial"/>
+          <w:bCs/>
+          <w:color w:val="636363"/>
+          <w:spacing w:val="15"/>
+          <w:sz w:val="52"/>
+          <w:szCs w:val="52"/>
+          <w:shd w:val="clear" w:color="auto" w:fill="FFFFFF"/>
+        </w:rPr>
+        <w:t xml:space="preserve"> ,</w:t>
+      </w:r>
+      <w:proofErr w:type="gramEnd"/>
+      <w:r>
+        <w:rPr>
+          <w:rFonts w:ascii="Verdana" w:hAnsi="Verdana" w:cs="Arial"/>
+          <w:bCs/>
+          <w:color w:val="636363"/>
+          <w:spacing w:val="15"/>
+          <w:sz w:val="52"/>
+          <w:szCs w:val="52"/>
+          <w:shd w:val="clear" w:color="auto" w:fill="FFFFFF"/>
+        </w:rPr>
+        <w:t xml:space="preserve"> </w:t>
       </w:r>
       <w:r>
         <w:rPr>
@@ -1423,7 +2013,61 @@
           <w:szCs w:val="52"/>
           <w:shd w:val="clear" w:color="auto" w:fill="FFFFFF"/>
         </w:rPr>
-        <w:t>-dashborad api changes</w:t>
+        <w:t>-</w:t>
+      </w:r>
+      <w:proofErr w:type="spellStart"/>
+      <w:r>
+        <w:rPr>
+          <w:rFonts w:ascii="Verdana" w:hAnsi="Verdana" w:cs="Arial"/>
+          <w:bCs/>
+          <w:color w:val="636363"/>
+          <w:spacing w:val="15"/>
+          <w:sz w:val="52"/>
+          <w:szCs w:val="52"/>
+          <w:shd w:val="clear" w:color="auto" w:fill="FFFFFF"/>
+        </w:rPr>
+        <w:t>dashborad</w:t>
+      </w:r>
+      <w:proofErr w:type="spellEnd"/>
+      <w:r>
+        <w:rPr>
+          <w:rFonts w:ascii="Verdana" w:hAnsi="Verdana" w:cs="Arial"/>
+          <w:bCs/>
+          <w:color w:val="636363"/>
+          <w:spacing w:val="15"/>
+          <w:sz w:val="52"/>
+          <w:szCs w:val="52"/>
+          <w:shd w:val="clear" w:color="auto" w:fill="FFFFFF"/>
+        </w:rPr>
+        <w:t xml:space="preserve"> </w:t>
+      </w:r>
+      <w:proofErr w:type="spellStart"/>
+      <w:proofErr w:type="gramStart"/>
+      <w:r>
+        <w:rPr>
+          <w:rFonts w:ascii="Verdana" w:hAnsi="Verdana" w:cs="Arial"/>
+          <w:bCs/>
+          <w:color w:val="636363"/>
+          <w:spacing w:val="15"/>
+          <w:sz w:val="52"/>
+          <w:szCs w:val="52"/>
+          <w:shd w:val="clear" w:color="auto" w:fill="FFFFFF"/>
+        </w:rPr>
+        <w:t>api</w:t>
+      </w:r>
+      <w:proofErr w:type="spellEnd"/>
+      <w:proofErr w:type="gramEnd"/>
+      <w:r>
+        <w:rPr>
+          <w:rFonts w:ascii="Verdana" w:hAnsi="Verdana" w:cs="Arial"/>
+          <w:bCs/>
+          <w:color w:val="636363"/>
+          <w:spacing w:val="15"/>
+          <w:sz w:val="52"/>
+          <w:szCs w:val="52"/>
+          <w:shd w:val="clear" w:color="auto" w:fill="FFFFFF"/>
+        </w:rPr>
+        <w:t xml:space="preserve"> changes</w:t>
       </w:r>
     </w:p>
     <w:p>
@@ -1450,7 +2094,33 @@
           <w:szCs w:val="52"/>
           <w:shd w:val="clear" w:color="auto" w:fill="FFFFFF"/>
         </w:rPr>
-        <w:t>-member controller  - unique tag</w:t>
+        <w:t>-</w:t>
+      </w:r>
+      <w:proofErr w:type="gramStart"/>
+      <w:r>
+        <w:rPr>
+          <w:rFonts w:ascii="Verdana" w:hAnsi="Verdana" w:cs="Arial"/>
+          <w:bCs/>
+          <w:color w:val="636363"/>
+          <w:spacing w:val="15"/>
+          <w:sz w:val="52"/>
+          <w:szCs w:val="52"/>
+          <w:shd w:val="clear" w:color="auto" w:fill="FFFFFF"/>
+        </w:rPr>
+        <w:t>member</w:t>
+      </w:r>
+      <w:proofErr w:type="gramEnd"/>
+      <w:r>
+        <w:rPr>
+          <w:rFonts w:ascii="Verdana" w:hAnsi="Verdana" w:cs="Arial"/>
+          <w:bCs/>
+          <w:color w:val="636363"/>
+          <w:spacing w:val="15"/>
+          <w:sz w:val="52"/>
+          <w:szCs w:val="52"/>
+          <w:shd w:val="clear" w:color="auto" w:fill="FFFFFF"/>
+        </w:rPr>
+        <w:t xml:space="preserve"> controller  - unique tag</w:t>
       </w:r>
     </w:p>
     <w:p>
@@ -1522,7 +2192,25 @@
           <w:sz w:val="52"/>
           <w:szCs w:val="52"/>
         </w:rPr>
-        <w:t xml:space="preserve"> Zoobiz:</w:t>
+        <w:t xml:space="preserve"> </w:t>
+      </w:r>
+      <w:proofErr w:type="spellStart"/>
+      <w:r>
+        <w:rPr>
+          <w:rFonts w:ascii="Verdana" w:hAnsi="Verdana"/>
+          <w:sz w:val="52"/>
+          <w:szCs w:val="52"/>
+        </w:rPr>
+        <w:t>Zoobiz</w:t>
+      </w:r>
+      <w:proofErr w:type="spellEnd"/>
+      <w:r>
+        <w:rPr>
+          <w:rFonts w:ascii="Verdana" w:hAnsi="Verdana"/>
+          <w:sz w:val="52"/>
+          <w:szCs w:val="52"/>
+        </w:rPr>
+        <w:t>:</w:t>
       </w:r>
     </w:p>
     <w:p>
@@ -1645,7 +2333,25 @@
           <w:sz w:val="52"/>
           <w:szCs w:val="52"/>
         </w:rPr>
-        <w:t>-Zoobiz SMS issue</w:t>
+        <w:t>-</w:t>
+      </w:r>
+      <w:proofErr w:type="spellStart"/>
+      <w:r>
+        <w:rPr>
+          <w:rFonts w:ascii="Verdana" w:hAnsi="Verdana"/>
+          <w:sz w:val="52"/>
+          <w:szCs w:val="52"/>
+        </w:rPr>
+        <w:t>Zoobiz</w:t>
+      </w:r>
+      <w:proofErr w:type="spellEnd"/>
+      <w:r>
+        <w:rPr>
+          <w:rFonts w:ascii="Verdana" w:hAnsi="Verdana"/>
+          <w:sz w:val="52"/>
+          <w:szCs w:val="52"/>
+        </w:rPr>
+        <w:t xml:space="preserve"> SMS issue</w:t>
       </w:r>
     </w:p>
     <w:p>
@@ -1702,7 +2408,25 @@
           <w:sz w:val="52"/>
           <w:szCs w:val="52"/>
         </w:rPr>
-        <w:t xml:space="preserve"> Zoobiz:</w:t>
+        <w:t xml:space="preserve"> </w:t>
+      </w:r>
+      <w:proofErr w:type="spellStart"/>
+      <w:r>
+        <w:rPr>
+          <w:rFonts w:ascii="Verdana" w:hAnsi="Verdana"/>
+          <w:sz w:val="52"/>
+          <w:szCs w:val="52"/>
+        </w:rPr>
+        <w:t>Zoobiz</w:t>
+      </w:r>
+      <w:proofErr w:type="spellEnd"/>
+      <w:r>
+        <w:rPr>
+          <w:rFonts w:ascii="Verdana" w:hAnsi="Verdana"/>
+          <w:sz w:val="52"/>
+          <w:szCs w:val="52"/>
+        </w:rPr>
+        <w:t>:</w:t>
       </w:r>
     </w:p>
     <w:p>
@@ -1752,7 +2476,25 @@
           <w:sz w:val="52"/>
           <w:szCs w:val="52"/>
         </w:rPr>
-        <w:t>-Mehul sir’s changes</w:t>
+        <w:t>-</w:t>
+      </w:r>
+      <w:proofErr w:type="spellStart"/>
+      <w:r>
+        <w:rPr>
+          <w:rFonts w:ascii="Verdana" w:hAnsi="Verdana"/>
+          <w:sz w:val="52"/>
+          <w:szCs w:val="52"/>
+        </w:rPr>
+        <w:t>Mehul</w:t>
+      </w:r>
+      <w:proofErr w:type="spellEnd"/>
+      <w:r>
+        <w:rPr>
+          <w:rFonts w:ascii="Verdana" w:hAnsi="Verdana"/>
+          <w:sz w:val="52"/>
+          <w:szCs w:val="52"/>
+        </w:rPr>
+        <w:t xml:space="preserve"> sir’s changes</w:t>
       </w:r>
     </w:p>
     <w:p>
@@ -1771,7 +2513,25 @@
           <w:sz w:val="52"/>
           <w:szCs w:val="52"/>
         </w:rPr>
-        <w:t>-&gt;Seasonal Greeting New: add sorting date in admin panel, make it compulsory if expiry is yes, in API sort data according to order date</w:t>
+        <w:t xml:space="preserve">-&gt;Seasonal Greeting </w:t>
+      </w:r>
+      <w:proofErr w:type="gramStart"/>
+      <w:r>
+        <w:rPr>
+          <w:rFonts w:ascii="Verdana" w:hAnsi="Verdana"/>
+          <w:sz w:val="52"/>
+          <w:szCs w:val="52"/>
+        </w:rPr>
+        <w:t>New</w:t>
+      </w:r>
+      <w:proofErr w:type="gramEnd"/>
+      <w:r>
+        <w:rPr>
+          <w:rFonts w:ascii="Verdana" w:hAnsi="Verdana"/>
+          <w:sz w:val="52"/>
+          <w:szCs w:val="52"/>
+        </w:rPr>
+        <w:t>: add sorting date in admin panel, make it compulsory if expiry is yes, in API sort data according to order date</w:t>
       </w:r>
     </w:p>
     <w:p>
@@ -1791,7 +2551,25 @@
           <w:szCs w:val="52"/>
         </w:rPr>
         <w:lastRenderedPageBreak/>
-        <w:t>-&gt;Timeline: API- send content to share post and post description up to 100 characters</w:t>
+        <w:t xml:space="preserve">-&gt;Timeline: API- </w:t>
+      </w:r>
+      <w:proofErr w:type="gramStart"/>
+      <w:r>
+        <w:rPr>
+          <w:rFonts w:ascii="Verdana" w:hAnsi="Verdana"/>
+          <w:sz w:val="52"/>
+          <w:szCs w:val="52"/>
+        </w:rPr>
+        <w:t>send</w:t>
+      </w:r>
+      <w:proofErr w:type="gramEnd"/>
+      <w:r>
+        <w:rPr>
+          <w:rFonts w:ascii="Verdana" w:hAnsi="Verdana"/>
+          <w:sz w:val="52"/>
+          <w:szCs w:val="52"/>
+        </w:rPr>
+        <w:t xml:space="preserve"> content to share post and post description up to 100 characters</w:t>
       </w:r>
     </w:p>
     <w:p>
@@ -1953,7 +2731,25 @@
           <w:sz w:val="52"/>
           <w:szCs w:val="52"/>
         </w:rPr>
-        <w:t xml:space="preserve"> Zoobiz:</w:t>
+        <w:t xml:space="preserve"> </w:t>
+      </w:r>
+      <w:proofErr w:type="spellStart"/>
+      <w:r>
+        <w:rPr>
+          <w:rFonts w:ascii="Verdana" w:hAnsi="Verdana"/>
+          <w:sz w:val="52"/>
+          <w:szCs w:val="52"/>
+        </w:rPr>
+        <w:t>Zoobiz</w:t>
+      </w:r>
+      <w:proofErr w:type="spellEnd"/>
+      <w:r>
+        <w:rPr>
+          <w:rFonts w:ascii="Verdana" w:hAnsi="Verdana"/>
+          <w:sz w:val="52"/>
+          <w:szCs w:val="52"/>
+        </w:rPr>
+        <w:t>:</w:t>
       </w:r>
     </w:p>
     <w:p>
@@ -2141,7 +2937,25 @@
           <w:sz w:val="52"/>
           <w:szCs w:val="52"/>
         </w:rPr>
-        <w:t xml:space="preserve"> Zoobiz:</w:t>
+        <w:t xml:space="preserve"> </w:t>
+      </w:r>
+      <w:proofErr w:type="spellStart"/>
+      <w:r>
+        <w:rPr>
+          <w:rFonts w:ascii="Verdana" w:hAnsi="Verdana"/>
+          <w:sz w:val="52"/>
+          <w:szCs w:val="52"/>
+        </w:rPr>
+        <w:t>Zoobiz</w:t>
+      </w:r>
+      <w:proofErr w:type="spellEnd"/>
+      <w:r>
+        <w:rPr>
+          <w:rFonts w:ascii="Verdana" w:hAnsi="Verdana"/>
+          <w:sz w:val="52"/>
+          <w:szCs w:val="52"/>
+        </w:rPr>
+        <w:t>:</w:t>
       </w:r>
     </w:p>
     <w:p>
@@ -2235,7 +3049,25 @@
           <w:sz w:val="52"/>
           <w:szCs w:val="52"/>
         </w:rPr>
-        <w:t>-Mehul sir’s task: edit all promotion coupon code</w:t>
+        <w:t>-</w:t>
+      </w:r>
+      <w:proofErr w:type="spellStart"/>
+      <w:r>
+        <w:rPr>
+          <w:rFonts w:ascii="Verdana" w:hAnsi="Verdana"/>
+          <w:sz w:val="52"/>
+          <w:szCs w:val="52"/>
+        </w:rPr>
+        <w:t>Mehul</w:t>
+      </w:r>
+      <w:proofErr w:type="spellEnd"/>
+      <w:r>
+        <w:rPr>
+          <w:rFonts w:ascii="Verdana" w:hAnsi="Verdana"/>
+          <w:sz w:val="52"/>
+          <w:szCs w:val="52"/>
+        </w:rPr>
+        <w:t xml:space="preserve"> sir’s task: edit all promotion coupon code</w:t>
       </w:r>
     </w:p>
     <w:p>
@@ -2262,7 +3094,25 @@
           <w:sz w:val="52"/>
           <w:szCs w:val="52"/>
         </w:rPr>
-        <w:t xml:space="preserve"> Breadcrumb Missing in below files:</w:t>
+        <w:t xml:space="preserve"> Breadcrumb </w:t>
+      </w:r>
+      <w:proofErr w:type="gramStart"/>
+      <w:r>
+        <w:rPr>
+          <w:rFonts w:ascii="Verdana" w:hAnsi="Verdana"/>
+          <w:sz w:val="52"/>
+          <w:szCs w:val="52"/>
+        </w:rPr>
+        <w:t>Missing</w:t>
+      </w:r>
+      <w:proofErr w:type="gramEnd"/>
+      <w:r>
+        <w:rPr>
+          <w:rFonts w:ascii="Verdana" w:hAnsi="Verdana"/>
+          <w:sz w:val="52"/>
+          <w:szCs w:val="52"/>
+        </w:rPr>
+        <w:t xml:space="preserve"> in below files:</w:t>
       </w:r>
     </w:p>
     <w:p>
@@ -3263,7 +4113,25 @@
           <w:sz w:val="52"/>
           <w:szCs w:val="52"/>
         </w:rPr>
-        <w:t xml:space="preserve"> Zoobiz:</w:t>
+        <w:t xml:space="preserve"> </w:t>
+      </w:r>
+      <w:proofErr w:type="spellStart"/>
+      <w:r>
+        <w:rPr>
+          <w:rFonts w:ascii="Verdana" w:hAnsi="Verdana"/>
+          <w:sz w:val="52"/>
+          <w:szCs w:val="52"/>
+        </w:rPr>
+        <w:t>Zoobiz</w:t>
+      </w:r>
+      <w:proofErr w:type="spellEnd"/>
+      <w:r>
+        <w:rPr>
+          <w:rFonts w:ascii="Verdana" w:hAnsi="Verdana"/>
+          <w:sz w:val="52"/>
+          <w:szCs w:val="52"/>
+        </w:rPr>
+        <w:t>:</w:t>
       </w:r>
     </w:p>
     <w:p>
@@ -3459,7 +4327,25 @@
           <w:sz w:val="52"/>
           <w:szCs w:val="52"/>
         </w:rPr>
-        <w:t xml:space="preserve"> Zoobiz: </w:t>
+        <w:t xml:space="preserve"> </w:t>
+      </w:r>
+      <w:proofErr w:type="spellStart"/>
+      <w:r>
+        <w:rPr>
+          <w:rFonts w:ascii="Verdana" w:hAnsi="Verdana"/>
+          <w:sz w:val="52"/>
+          <w:szCs w:val="52"/>
+        </w:rPr>
+        <w:t>Zoobiz</w:t>
+      </w:r>
+      <w:proofErr w:type="spellEnd"/>
+      <w:r>
+        <w:rPr>
+          <w:rFonts w:ascii="Verdana" w:hAnsi="Verdana"/>
+          <w:sz w:val="52"/>
+          <w:szCs w:val="52"/>
+        </w:rPr>
+        <w:t xml:space="preserve">: </w:t>
       </w:r>
       <w:r>
         <w:rPr>
@@ -3646,7 +4532,33 @@
           <w:shd w:val="clear" w:color="auto" w:fill="FFFFFF"/>
         </w:rPr>
         <w:lastRenderedPageBreak/>
-        <w:t xml:space="preserve">-Explain Zoobiz to Back Office </w:t>
+        <w:t xml:space="preserve">-Explain </w:t>
+      </w:r>
+      <w:proofErr w:type="spellStart"/>
+      <w:r>
+        <w:rPr>
+          <w:rFonts w:ascii="Verdana" w:hAnsi="Verdana" w:cs="Arial"/>
+          <w:bCs/>
+          <w:color w:val="636363"/>
+          <w:spacing w:val="15"/>
+          <w:sz w:val="52"/>
+          <w:szCs w:val="52"/>
+          <w:shd w:val="clear" w:color="auto" w:fill="FFFFFF"/>
+        </w:rPr>
+        <w:t>Zoobiz</w:t>
+      </w:r>
+      <w:proofErr w:type="spellEnd"/>
+      <w:r>
+        <w:rPr>
+          <w:rFonts w:ascii="Verdana" w:hAnsi="Verdana" w:cs="Arial"/>
+          <w:bCs/>
+          <w:color w:val="636363"/>
+          <w:spacing w:val="15"/>
+          <w:sz w:val="52"/>
+          <w:szCs w:val="52"/>
+          <w:shd w:val="clear" w:color="auto" w:fill="FFFFFF"/>
+        </w:rPr>
+        <w:t xml:space="preserve"> to Back Office </w:t>
       </w:r>
       <w:r>
         <w:rPr>
@@ -3670,7 +4582,33 @@
           <w:szCs w:val="52"/>
           <w:shd w:val="clear" w:color="auto" w:fill="FFFFFF"/>
         </w:rPr>
-        <w:t>Anjali Loondh)</w:t>
+        <w:t xml:space="preserve">Anjali </w:t>
+      </w:r>
+      <w:proofErr w:type="spellStart"/>
+      <w:r>
+        <w:rPr>
+          <w:rFonts w:ascii="Verdana" w:hAnsi="Verdana" w:cs="Arial"/>
+          <w:bCs/>
+          <w:color w:val="636363"/>
+          <w:spacing w:val="15"/>
+          <w:sz w:val="52"/>
+          <w:szCs w:val="52"/>
+          <w:shd w:val="clear" w:color="auto" w:fill="FFFFFF"/>
+        </w:rPr>
+        <w:t>Loondh</w:t>
+      </w:r>
+      <w:proofErr w:type="spellEnd"/>
+      <w:r>
+        <w:rPr>
+          <w:rFonts w:ascii="Verdana" w:hAnsi="Verdana" w:cs="Arial"/>
+          <w:bCs/>
+          <w:color w:val="636363"/>
+          <w:spacing w:val="15"/>
+          <w:sz w:val="52"/>
+          <w:szCs w:val="52"/>
+          <w:shd w:val="clear" w:color="auto" w:fill="FFFFFF"/>
+        </w:rPr>
+        <w:t>)</w:t>
       </w:r>
     </w:p>
     <w:p>
@@ -3783,7 +4721,33 @@
           <w:szCs w:val="52"/>
           <w:shd w:val="clear" w:color="auto" w:fill="FFFFFF"/>
         </w:rPr>
-        <w:t xml:space="preserve">-Cancel this : 7600668201,Add this : 9714933273 - </w:t>
+        <w:t xml:space="preserve">-Cancel </w:t>
+      </w:r>
+      <w:proofErr w:type="gramStart"/>
+      <w:r>
+        <w:rPr>
+          <w:rFonts w:ascii="Verdana" w:hAnsi="Verdana" w:cs="Arial"/>
+          <w:bCs/>
+          <w:color w:val="636363"/>
+          <w:spacing w:val="15"/>
+          <w:sz w:val="52"/>
+          <w:szCs w:val="52"/>
+          <w:shd w:val="clear" w:color="auto" w:fill="FFFFFF"/>
+        </w:rPr>
+        <w:t>this :</w:t>
+      </w:r>
+      <w:proofErr w:type="gramEnd"/>
+      <w:r>
+        <w:rPr>
+          <w:rFonts w:ascii="Verdana" w:hAnsi="Verdana" w:cs="Arial"/>
+          <w:bCs/>
+          <w:color w:val="636363"/>
+          <w:spacing w:val="15"/>
+          <w:sz w:val="52"/>
+          <w:szCs w:val="52"/>
+          <w:shd w:val="clear" w:color="auto" w:fill="FFFFFF"/>
+        </w:rPr>
+        <w:t xml:space="preserve"> 7600668201,Add this : 9714933273 - </w:t>
       </w:r>
       <w:r>
         <w:rPr>
@@ -3873,7 +4837,25 @@
           <w:sz w:val="52"/>
           <w:szCs w:val="52"/>
         </w:rPr>
-        <w:t xml:space="preserve"> Zoobiz:</w:t>
+        <w:t xml:space="preserve"> </w:t>
+      </w:r>
+      <w:proofErr w:type="spellStart"/>
+      <w:r>
+        <w:rPr>
+          <w:rFonts w:ascii="Verdana" w:hAnsi="Verdana"/>
+          <w:sz w:val="52"/>
+          <w:szCs w:val="52"/>
+        </w:rPr>
+        <w:t>Zoobiz</w:t>
+      </w:r>
+      <w:proofErr w:type="spellEnd"/>
+      <w:r>
+        <w:rPr>
+          <w:rFonts w:ascii="Verdana" w:hAnsi="Verdana"/>
+          <w:sz w:val="52"/>
+          <w:szCs w:val="52"/>
+        </w:rPr>
+        <w:t>:</w:t>
       </w:r>
       <w:r>
         <w:rPr>
@@ -3986,6 +4968,8 @@
           <w:shd w:val="clear" w:color="auto" w:fill="FFFFFF"/>
         </w:rPr>
       </w:pPr>
+      <w:proofErr w:type="spellStart"/>
+      <w:proofErr w:type="gramStart"/>
       <w:r>
         <w:rPr>
           <w:rFonts w:ascii="Verdana" w:hAnsi="Verdana" w:cs="Arial"/>
@@ -3997,8 +4981,36 @@
           <w:shd w:val="clear" w:color="auto" w:fill="FFFFFF"/>
         </w:rPr>
         <w:lastRenderedPageBreak/>
-        <w:t>mukesh limbachiya</w:t>
-      </w:r>
+        <w:t>mukesh</w:t>
+      </w:r>
+      <w:proofErr w:type="spellEnd"/>
+      <w:proofErr w:type="gramEnd"/>
+      <w:r>
+        <w:rPr>
+          <w:rFonts w:ascii="Verdana" w:hAnsi="Verdana" w:cs="Arial"/>
+          <w:bCs/>
+          <w:color w:val="636363"/>
+          <w:spacing w:val="15"/>
+          <w:sz w:val="52"/>
+          <w:szCs w:val="52"/>
+          <w:shd w:val="clear" w:color="auto" w:fill="FFFFFF"/>
+        </w:rPr>
+        <w:t xml:space="preserve"> </w:t>
+      </w:r>
+      <w:proofErr w:type="spellStart"/>
+      <w:r>
+        <w:rPr>
+          <w:rFonts w:ascii="Verdana" w:hAnsi="Verdana" w:cs="Arial"/>
+          <w:bCs/>
+          <w:color w:val="636363"/>
+          <w:spacing w:val="15"/>
+          <w:sz w:val="52"/>
+          <w:szCs w:val="52"/>
+          <w:shd w:val="clear" w:color="auto" w:fill="FFFFFF"/>
+        </w:rPr>
+        <w:t>limbachiya</w:t>
+      </w:r>
+      <w:proofErr w:type="spellEnd"/>
     </w:p>
     <w:p>
       <w:pPr>
@@ -4075,7 +5087,35 @@
           <w:szCs w:val="52"/>
           <w:shd w:val="clear" w:color="auto" w:fill="FFFFFF"/>
         </w:rPr>
-        <w:t xml:space="preserve">-swapoe first name and last name </w:t>
+        <w:t>-</w:t>
+      </w:r>
+      <w:proofErr w:type="spellStart"/>
+      <w:proofErr w:type="gramStart"/>
+      <w:r>
+        <w:rPr>
+          <w:rFonts w:ascii="Verdana" w:hAnsi="Verdana" w:cs="Arial"/>
+          <w:bCs/>
+          <w:color w:val="636363"/>
+          <w:spacing w:val="15"/>
+          <w:sz w:val="52"/>
+          <w:szCs w:val="52"/>
+          <w:shd w:val="clear" w:color="auto" w:fill="FFFFFF"/>
+        </w:rPr>
+        <w:t>swapoe</w:t>
+      </w:r>
+      <w:proofErr w:type="spellEnd"/>
+      <w:proofErr w:type="gramEnd"/>
+      <w:r>
+        <w:rPr>
+          <w:rFonts w:ascii="Verdana" w:hAnsi="Verdana" w:cs="Arial"/>
+          <w:bCs/>
+          <w:color w:val="636363"/>
+          <w:spacing w:val="15"/>
+          <w:sz w:val="52"/>
+          <w:szCs w:val="52"/>
+          <w:shd w:val="clear" w:color="auto" w:fill="FFFFFF"/>
+        </w:rPr>
+        <w:t xml:space="preserve"> first name and last name </w:t>
       </w:r>
       <w:r>
         <w:rPr>
@@ -4194,7 +5234,25 @@
           <w:sz w:val="52"/>
           <w:szCs w:val="52"/>
         </w:rPr>
-        <w:t xml:space="preserve"> Zoobiz:</w:t>
+        <w:t xml:space="preserve"> </w:t>
+      </w:r>
+      <w:proofErr w:type="spellStart"/>
+      <w:r>
+        <w:rPr>
+          <w:rFonts w:ascii="Verdana" w:hAnsi="Verdana"/>
+          <w:sz w:val="52"/>
+          <w:szCs w:val="52"/>
+        </w:rPr>
+        <w:t>Zoobiz</w:t>
+      </w:r>
+      <w:proofErr w:type="spellEnd"/>
+      <w:r>
+        <w:rPr>
+          <w:rFonts w:ascii="Verdana" w:hAnsi="Verdana"/>
+          <w:sz w:val="52"/>
+          <w:szCs w:val="52"/>
+        </w:rPr>
+        <w:t>:</w:t>
       </w:r>
       <w:r>
         <w:rPr>
@@ -4511,16 +5569,34 @@
           <w:sz w:val="52"/>
           <w:szCs w:val="52"/>
         </w:rPr>
-        <w:t xml:space="preserve"> Zoobiz:</w:t>
-      </w:r>
-      <w:r>
-        <w:rPr>
-          <w:rFonts w:ascii="Verdana" w:hAnsi="Verdana"/>
-          <w:sz w:val="52"/>
-          <w:szCs w:val="52"/>
-        </w:rPr>
         <w:t xml:space="preserve"> </w:t>
       </w:r>
+      <w:proofErr w:type="spellStart"/>
+      <w:r>
+        <w:rPr>
+          <w:rFonts w:ascii="Verdana" w:hAnsi="Verdana"/>
+          <w:sz w:val="52"/>
+          <w:szCs w:val="52"/>
+        </w:rPr>
+        <w:t>Zoobiz</w:t>
+      </w:r>
+      <w:proofErr w:type="spellEnd"/>
+      <w:r>
+        <w:rPr>
+          <w:rFonts w:ascii="Verdana" w:hAnsi="Verdana"/>
+          <w:sz w:val="52"/>
+          <w:szCs w:val="52"/>
+        </w:rPr>
+        <w:t>:</w:t>
+      </w:r>
+      <w:r>
+        <w:rPr>
+          <w:rFonts w:ascii="Verdana" w:hAnsi="Verdana"/>
+          <w:sz w:val="52"/>
+          <w:szCs w:val="52"/>
+        </w:rPr>
+        <w:t xml:space="preserve"> </w:t>
+      </w:r>
       <w:r>
         <w:rPr>
           <w:rFonts w:ascii="Verdana" w:hAnsi="Verdana" w:cs="Arial"/>
@@ -4666,7 +5742,33 @@
           <w:shd w:val="clear" w:color="auto" w:fill="FFFFFF"/>
         </w:rPr>
         <w:lastRenderedPageBreak/>
-        <w:t>-API- Classified New- create new API for only comment data and sub comment data</w:t>
+        <w:t xml:space="preserve">-API- Classified </w:t>
+      </w:r>
+      <w:proofErr w:type="gramStart"/>
+      <w:r>
+        <w:rPr>
+          <w:rFonts w:ascii="Verdana" w:hAnsi="Verdana" w:cs="Arial"/>
+          <w:bCs/>
+          <w:color w:val="636363"/>
+          <w:spacing w:val="15"/>
+          <w:sz w:val="52"/>
+          <w:szCs w:val="52"/>
+          <w:shd w:val="clear" w:color="auto" w:fill="FFFFFF"/>
+        </w:rPr>
+        <w:t>New</w:t>
+      </w:r>
+      <w:proofErr w:type="gramEnd"/>
+      <w:r>
+        <w:rPr>
+          <w:rFonts w:ascii="Verdana" w:hAnsi="Verdana" w:cs="Arial"/>
+          <w:bCs/>
+          <w:color w:val="636363"/>
+          <w:spacing w:val="15"/>
+          <w:sz w:val="52"/>
+          <w:szCs w:val="52"/>
+          <w:shd w:val="clear" w:color="auto" w:fill="FFFFFF"/>
+        </w:rPr>
+        <w:t>- create new API for only comment data and sub comment data</w:t>
       </w:r>
     </w:p>
     <w:p>
@@ -4848,7 +5950,25 @@
           <w:sz w:val="52"/>
           <w:szCs w:val="52"/>
         </w:rPr>
-        <w:t xml:space="preserve"> Zoobiz:</w:t>
+        <w:t xml:space="preserve"> </w:t>
+      </w:r>
+      <w:proofErr w:type="spellStart"/>
+      <w:r>
+        <w:rPr>
+          <w:rFonts w:ascii="Verdana" w:hAnsi="Verdana"/>
+          <w:sz w:val="52"/>
+          <w:szCs w:val="52"/>
+        </w:rPr>
+        <w:t>Zoobiz</w:t>
+      </w:r>
+      <w:proofErr w:type="spellEnd"/>
+      <w:r>
+        <w:rPr>
+          <w:rFonts w:ascii="Verdana" w:hAnsi="Verdana"/>
+          <w:sz w:val="52"/>
+          <w:szCs w:val="52"/>
+        </w:rPr>
+        <w:t>:</w:t>
       </w:r>
       <w:r>
         <w:rPr>
@@ -5188,7 +6308,25 @@
           <w:sz w:val="52"/>
           <w:szCs w:val="52"/>
         </w:rPr>
-        <w:t xml:space="preserve"> Zoobiz: </w:t>
+        <w:t xml:space="preserve"> </w:t>
+      </w:r>
+      <w:proofErr w:type="spellStart"/>
+      <w:r>
+        <w:rPr>
+          <w:rFonts w:ascii="Verdana" w:hAnsi="Verdana"/>
+          <w:sz w:val="52"/>
+          <w:szCs w:val="52"/>
+        </w:rPr>
+        <w:t>Zoobiz</w:t>
+      </w:r>
+      <w:proofErr w:type="spellEnd"/>
+      <w:r>
+        <w:rPr>
+          <w:rFonts w:ascii="Verdana" w:hAnsi="Verdana"/>
+          <w:sz w:val="52"/>
+          <w:szCs w:val="52"/>
+        </w:rPr>
+        <w:t xml:space="preserve">: </w:t>
       </w:r>
       <w:r>
         <w:rPr>
@@ -5372,8 +6510,22 @@
           <w:szCs w:val="52"/>
           <w:shd w:val="clear" w:color="auto" w:fill="FFFFFF"/>
         </w:rPr>
-        <w:t>, miscellaneous  changes</w:t>
-      </w:r>
+        <w:t xml:space="preserve">, </w:t>
+      </w:r>
+      <w:proofErr w:type="gramStart"/>
+      <w:r>
+        <w:rPr>
+          <w:rFonts w:ascii="Verdana" w:hAnsi="Verdana" w:cs="Arial"/>
+          <w:bCs/>
+          <w:color w:val="636363"/>
+          <w:spacing w:val="15"/>
+          <w:sz w:val="52"/>
+          <w:szCs w:val="52"/>
+          <w:shd w:val="clear" w:color="auto" w:fill="FFFFFF"/>
+        </w:rPr>
+        <w:t>miscellaneous  changes</w:t>
+      </w:r>
+      <w:proofErr w:type="gramEnd"/>
     </w:p>
     <w:p>
       <w:pPr>
@@ -5458,7 +6610,25 @@
           <w:sz w:val="52"/>
           <w:szCs w:val="52"/>
         </w:rPr>
-        <w:t xml:space="preserve"> Zoobiz: </w:t>
+        <w:t xml:space="preserve"> </w:t>
+      </w:r>
+      <w:proofErr w:type="spellStart"/>
+      <w:r>
+        <w:rPr>
+          <w:rFonts w:ascii="Verdana" w:hAnsi="Verdana"/>
+          <w:sz w:val="52"/>
+          <w:szCs w:val="52"/>
+        </w:rPr>
+        <w:t>Zoobiz</w:t>
+      </w:r>
+      <w:proofErr w:type="spellEnd"/>
+      <w:r>
+        <w:rPr>
+          <w:rFonts w:ascii="Verdana" w:hAnsi="Verdana"/>
+          <w:sz w:val="52"/>
+          <w:szCs w:val="52"/>
+        </w:rPr>
+        <w:t xml:space="preserve">: </w:t>
       </w:r>
       <w:r>
         <w:rPr>
@@ -5734,7 +6904,25 @@
           <w:sz w:val="52"/>
           <w:szCs w:val="52"/>
         </w:rPr>
-        <w:t xml:space="preserve"> Zoobiz: </w:t>
+        <w:t xml:space="preserve"> </w:t>
+      </w:r>
+      <w:proofErr w:type="spellStart"/>
+      <w:r>
+        <w:rPr>
+          <w:rFonts w:ascii="Verdana" w:hAnsi="Verdana"/>
+          <w:sz w:val="52"/>
+          <w:szCs w:val="52"/>
+        </w:rPr>
+        <w:t>Zoobiz</w:t>
+      </w:r>
+      <w:proofErr w:type="spellEnd"/>
+      <w:r>
+        <w:rPr>
+          <w:rFonts w:ascii="Verdana" w:hAnsi="Verdana"/>
+          <w:sz w:val="52"/>
+          <w:szCs w:val="52"/>
+        </w:rPr>
+        <w:t xml:space="preserve">: </w:t>
       </w:r>
       <w:r>
         <w:rPr>
@@ -5927,13 +7115,23 @@
           <w:szCs w:val="52"/>
         </w:rPr>
       </w:pPr>
-      <w:r>
-        <w:rPr>
-          <w:rFonts w:ascii="Verdana" w:hAnsi="Verdana"/>
-          <w:sz w:val="52"/>
-          <w:szCs w:val="52"/>
-        </w:rPr>
-        <w:t xml:space="preserve">Zoobiz: </w:t>
+      <w:proofErr w:type="spellStart"/>
+      <w:r>
+        <w:rPr>
+          <w:rFonts w:ascii="Verdana" w:hAnsi="Verdana"/>
+          <w:sz w:val="52"/>
+          <w:szCs w:val="52"/>
+        </w:rPr>
+        <w:t>Zoobiz</w:t>
+      </w:r>
+      <w:proofErr w:type="spellEnd"/>
+      <w:r>
+        <w:rPr>
+          <w:rFonts w:ascii="Verdana" w:hAnsi="Verdana"/>
+          <w:sz w:val="52"/>
+          <w:szCs w:val="52"/>
+        </w:rPr>
+        <w:t xml:space="preserve">: </w:t>
       </w:r>
       <w:r>
         <w:rPr>
@@ -6153,6 +7351,7 @@
           <w:shd w:val="clear" w:color="auto" w:fill="FFFFFF"/>
         </w:rPr>
       </w:pPr>
+      <w:proofErr w:type="spellStart"/>
       <w:r>
         <w:rPr>
           <w:rFonts w:ascii="Verdana" w:hAnsi="Verdana"/>
@@ -6160,7 +7359,16 @@
           <w:szCs w:val="52"/>
         </w:rPr>
         <w:lastRenderedPageBreak/>
-        <w:t>Zoobiz: IS_1658</w:t>
+        <w:t>Zoobiz</w:t>
+      </w:r>
+      <w:proofErr w:type="spellEnd"/>
+      <w:r>
+        <w:rPr>
+          <w:rFonts w:ascii="Verdana" w:hAnsi="Verdana"/>
+          <w:sz w:val="52"/>
+          <w:szCs w:val="52"/>
+        </w:rPr>
+        <w:t>: IS_1658</w:t>
       </w:r>
       <w:r>
         <w:rPr>
@@ -6338,7 +7546,59 @@
           <w:szCs w:val="52"/>
           <w:shd w:val="clear" w:color="auto" w:fill="FFFFFF"/>
         </w:rPr>
-        <w:t>-Explain Zoobiz to Back Office Member (Anjali Loondh)</w:t>
+        <w:t xml:space="preserve">-Explain </w:t>
+      </w:r>
+      <w:proofErr w:type="spellStart"/>
+      <w:r>
+        <w:rPr>
+          <w:rFonts w:ascii="Verdana" w:hAnsi="Verdana" w:cs="Arial"/>
+          <w:bCs/>
+          <w:color w:val="636363"/>
+          <w:spacing w:val="15"/>
+          <w:sz w:val="52"/>
+          <w:szCs w:val="52"/>
+          <w:shd w:val="clear" w:color="auto" w:fill="FFFFFF"/>
+        </w:rPr>
+        <w:t>Zoobiz</w:t>
+      </w:r>
+      <w:proofErr w:type="spellEnd"/>
+      <w:r>
+        <w:rPr>
+          <w:rFonts w:ascii="Verdana" w:hAnsi="Verdana" w:cs="Arial"/>
+          <w:bCs/>
+          <w:color w:val="636363"/>
+          <w:spacing w:val="15"/>
+          <w:sz w:val="52"/>
+          <w:szCs w:val="52"/>
+          <w:shd w:val="clear" w:color="auto" w:fill="FFFFFF"/>
+        </w:rPr>
+        <w:t xml:space="preserve"> to Back Office Member (Anjali </w:t>
+      </w:r>
+      <w:proofErr w:type="spellStart"/>
+      <w:r>
+        <w:rPr>
+          <w:rFonts w:ascii="Verdana" w:hAnsi="Verdana" w:cs="Arial"/>
+          <w:bCs/>
+          <w:color w:val="636363"/>
+          <w:spacing w:val="15"/>
+          <w:sz w:val="52"/>
+          <w:szCs w:val="52"/>
+          <w:shd w:val="clear" w:color="auto" w:fill="FFFFFF"/>
+        </w:rPr>
+        <w:t>Loondh</w:t>
+      </w:r>
+      <w:proofErr w:type="spellEnd"/>
+      <w:r>
+        <w:rPr>
+          <w:rFonts w:ascii="Verdana" w:hAnsi="Verdana" w:cs="Arial"/>
+          <w:bCs/>
+          <w:color w:val="636363"/>
+          <w:spacing w:val="15"/>
+          <w:sz w:val="52"/>
+          <w:szCs w:val="52"/>
+          <w:shd w:val="clear" w:color="auto" w:fill="FFFFFF"/>
+        </w:rPr>
+        <w:t>)</w:t>
       </w:r>
     </w:p>
     <w:p>
@@ -6429,6 +7689,7 @@
           <w:szCs w:val="52"/>
         </w:rPr>
       </w:pPr>
+      <w:proofErr w:type="spellStart"/>
       <w:r>
         <w:rPr>
           <w:rFonts w:ascii="Verdana" w:hAnsi="Verdana"/>
@@ -6436,7 +7697,34 @@
           <w:szCs w:val="52"/>
         </w:rPr>
         <w:lastRenderedPageBreak/>
-        <w:t>zooAdmin/img/profile/</w:t>
+        <w:t>zooAdmin</w:t>
+      </w:r>
+      <w:proofErr w:type="spellEnd"/>
+      <w:r>
+        <w:rPr>
+          <w:rFonts w:ascii="Verdana" w:hAnsi="Verdana"/>
+          <w:sz w:val="52"/>
+          <w:szCs w:val="52"/>
+        </w:rPr>
+        <w:t>/</w:t>
+      </w:r>
+      <w:proofErr w:type="spellStart"/>
+      <w:r>
+        <w:rPr>
+          <w:rFonts w:ascii="Verdana" w:hAnsi="Verdana"/>
+          <w:sz w:val="52"/>
+          <w:szCs w:val="52"/>
+        </w:rPr>
+        <w:t>img</w:t>
+      </w:r>
+      <w:proofErr w:type="spellEnd"/>
+      <w:r>
+        <w:rPr>
+          <w:rFonts w:ascii="Verdana" w:hAnsi="Verdana"/>
+          <w:sz w:val="52"/>
+          <w:szCs w:val="52"/>
+        </w:rPr>
+        <w:t>/profile/</w:t>
       </w:r>
     </w:p>
     <w:p>
@@ -6452,13 +7740,23 @@
           <w:szCs w:val="52"/>
         </w:rPr>
       </w:pPr>
-      <w:r>
-        <w:rPr>
-          <w:rFonts w:ascii="Verdana" w:hAnsi="Verdana"/>
-          <w:sz w:val="52"/>
-          <w:szCs w:val="52"/>
-        </w:rPr>
-        <w:t>img/promotion/</w:t>
+      <w:proofErr w:type="spellStart"/>
+      <w:r>
+        <w:rPr>
+          <w:rFonts w:ascii="Verdana" w:hAnsi="Verdana"/>
+          <w:sz w:val="52"/>
+          <w:szCs w:val="52"/>
+        </w:rPr>
+        <w:t>img</w:t>
+      </w:r>
+      <w:proofErr w:type="spellEnd"/>
+      <w:r>
+        <w:rPr>
+          <w:rFonts w:ascii="Verdana" w:hAnsi="Verdana"/>
+          <w:sz w:val="52"/>
+          <w:szCs w:val="52"/>
+        </w:rPr>
+        <w:t>/promotion/</w:t>
       </w:r>
     </w:p>
     <w:p>
@@ -6474,13 +7772,41 @@
           <w:szCs w:val="52"/>
         </w:rPr>
       </w:pPr>
-      <w:r>
-        <w:rPr>
-          <w:rFonts w:ascii="Verdana" w:hAnsi="Verdana"/>
-          <w:sz w:val="52"/>
-          <w:szCs w:val="52"/>
-        </w:rPr>
-        <w:t>img/api/</w:t>
+      <w:proofErr w:type="spellStart"/>
+      <w:r>
+        <w:rPr>
+          <w:rFonts w:ascii="Verdana" w:hAnsi="Verdana"/>
+          <w:sz w:val="52"/>
+          <w:szCs w:val="52"/>
+        </w:rPr>
+        <w:t>img</w:t>
+      </w:r>
+      <w:proofErr w:type="spellEnd"/>
+      <w:r>
+        <w:rPr>
+          <w:rFonts w:ascii="Verdana" w:hAnsi="Verdana"/>
+          <w:sz w:val="52"/>
+          <w:szCs w:val="52"/>
+        </w:rPr>
+        <w:t>/</w:t>
+      </w:r>
+      <w:proofErr w:type="spellStart"/>
+      <w:r>
+        <w:rPr>
+          <w:rFonts w:ascii="Verdana" w:hAnsi="Verdana"/>
+          <w:sz w:val="52"/>
+          <w:szCs w:val="52"/>
+        </w:rPr>
+        <w:t>api</w:t>
+      </w:r>
+      <w:proofErr w:type="spellEnd"/>
+      <w:r>
+        <w:rPr>
+          <w:rFonts w:ascii="Verdana" w:hAnsi="Verdana"/>
+          <w:sz w:val="52"/>
+          <w:szCs w:val="52"/>
+        </w:rPr>
+        <w:t>/</w:t>
       </w:r>
     </w:p>
     <w:p>
@@ -6496,13 +7822,41 @@
           <w:szCs w:val="52"/>
         </w:rPr>
       </w:pPr>
-      <w:r>
-        <w:rPr>
-          <w:rFonts w:ascii="Verdana" w:hAnsi="Verdana"/>
-          <w:sz w:val="52"/>
-          <w:szCs w:val="52"/>
-        </w:rPr>
-        <w:t>img/promotion/promotion_frames/</w:t>
+      <w:proofErr w:type="spellStart"/>
+      <w:r>
+        <w:rPr>
+          <w:rFonts w:ascii="Verdana" w:hAnsi="Verdana"/>
+          <w:sz w:val="52"/>
+          <w:szCs w:val="52"/>
+        </w:rPr>
+        <w:t>img</w:t>
+      </w:r>
+      <w:proofErr w:type="spellEnd"/>
+      <w:r>
+        <w:rPr>
+          <w:rFonts w:ascii="Verdana" w:hAnsi="Verdana"/>
+          <w:sz w:val="52"/>
+          <w:szCs w:val="52"/>
+        </w:rPr>
+        <w:t>/promotion/</w:t>
+      </w:r>
+      <w:proofErr w:type="spellStart"/>
+      <w:r>
+        <w:rPr>
+          <w:rFonts w:ascii="Verdana" w:hAnsi="Verdana"/>
+          <w:sz w:val="52"/>
+          <w:szCs w:val="52"/>
+        </w:rPr>
+        <w:t>promotion_frames</w:t>
+      </w:r>
+      <w:proofErr w:type="spellEnd"/>
+      <w:r>
+        <w:rPr>
+          <w:rFonts w:ascii="Verdana" w:hAnsi="Verdana"/>
+          <w:sz w:val="52"/>
+          <w:szCs w:val="52"/>
+        </w:rPr>
+        <w:t>/</w:t>
       </w:r>
     </w:p>
     <w:p>
@@ -6518,13 +7872,41 @@
           <w:szCs w:val="52"/>
         </w:rPr>
       </w:pPr>
-      <w:r>
-        <w:rPr>
-          <w:rFonts w:ascii="Verdana" w:hAnsi="Verdana"/>
-          <w:sz w:val="52"/>
-          <w:szCs w:val="52"/>
-        </w:rPr>
-        <w:t>img/promotion/promotion_center_image/</w:t>
+      <w:proofErr w:type="spellStart"/>
+      <w:r>
+        <w:rPr>
+          <w:rFonts w:ascii="Verdana" w:hAnsi="Verdana"/>
+          <w:sz w:val="52"/>
+          <w:szCs w:val="52"/>
+        </w:rPr>
+        <w:t>img</w:t>
+      </w:r>
+      <w:proofErr w:type="spellEnd"/>
+      <w:r>
+        <w:rPr>
+          <w:rFonts w:ascii="Verdana" w:hAnsi="Verdana"/>
+          <w:sz w:val="52"/>
+          <w:szCs w:val="52"/>
+        </w:rPr>
+        <w:t>/promotion/</w:t>
+      </w:r>
+      <w:proofErr w:type="spellStart"/>
+      <w:r>
+        <w:rPr>
+          <w:rFonts w:ascii="Verdana" w:hAnsi="Verdana"/>
+          <w:sz w:val="52"/>
+          <w:szCs w:val="52"/>
+        </w:rPr>
+        <w:t>promotion_center_image</w:t>
+      </w:r>
+      <w:proofErr w:type="spellEnd"/>
+      <w:r>
+        <w:rPr>
+          <w:rFonts w:ascii="Verdana" w:hAnsi="Verdana"/>
+          <w:sz w:val="52"/>
+          <w:szCs w:val="52"/>
+        </w:rPr>
+        <w:t>/</w:t>
       </w:r>
     </w:p>
     <w:p>
@@ -6540,13 +7922,23 @@
           <w:szCs w:val="52"/>
         </w:rPr>
       </w:pPr>
-      <w:r>
-        <w:rPr>
-          <w:rFonts w:ascii="Verdana" w:hAnsi="Verdana"/>
-          <w:sz w:val="52"/>
-          <w:szCs w:val="52"/>
-        </w:rPr>
-        <w:t>img/category/</w:t>
+      <w:proofErr w:type="spellStart"/>
+      <w:r>
+        <w:rPr>
+          <w:rFonts w:ascii="Verdana" w:hAnsi="Verdana"/>
+          <w:sz w:val="52"/>
+          <w:szCs w:val="52"/>
+        </w:rPr>
+        <w:t>img</w:t>
+      </w:r>
+      <w:proofErr w:type="spellEnd"/>
+      <w:r>
+        <w:rPr>
+          <w:rFonts w:ascii="Verdana" w:hAnsi="Verdana"/>
+          <w:sz w:val="52"/>
+          <w:szCs w:val="52"/>
+        </w:rPr>
+        <w:t>/category/</w:t>
       </w:r>
     </w:p>
     <w:p>
@@ -6562,13 +7954,23 @@
           <w:szCs w:val="52"/>
         </w:rPr>
       </w:pPr>
-      <w:r>
-        <w:rPr>
-          <w:rFonts w:ascii="Verdana" w:hAnsi="Verdana"/>
-          <w:sz w:val="52"/>
-          <w:szCs w:val="52"/>
-        </w:rPr>
-        <w:t>img/category/icon/</w:t>
+      <w:proofErr w:type="spellStart"/>
+      <w:r>
+        <w:rPr>
+          <w:rFonts w:ascii="Verdana" w:hAnsi="Verdana"/>
+          <w:sz w:val="52"/>
+          <w:szCs w:val="52"/>
+        </w:rPr>
+        <w:t>img</w:t>
+      </w:r>
+      <w:proofErr w:type="spellEnd"/>
+      <w:r>
+        <w:rPr>
+          <w:rFonts w:ascii="Verdana" w:hAnsi="Verdana"/>
+          <w:sz w:val="52"/>
+          <w:szCs w:val="52"/>
+        </w:rPr>
+        <w:t>/category/icon/</w:t>
       </w:r>
     </w:p>
     <w:p>
@@ -6584,13 +7986,41 @@
           <w:szCs w:val="52"/>
         </w:rPr>
       </w:pPr>
-      <w:r>
-        <w:rPr>
-          <w:rFonts w:ascii="Verdana" w:hAnsi="Verdana"/>
-          <w:sz w:val="52"/>
-          <w:szCs w:val="52"/>
-        </w:rPr>
-        <w:t>img/sub_category/</w:t>
+      <w:proofErr w:type="spellStart"/>
+      <w:r>
+        <w:rPr>
+          <w:rFonts w:ascii="Verdana" w:hAnsi="Verdana"/>
+          <w:sz w:val="52"/>
+          <w:szCs w:val="52"/>
+        </w:rPr>
+        <w:t>img</w:t>
+      </w:r>
+      <w:proofErr w:type="spellEnd"/>
+      <w:r>
+        <w:rPr>
+          <w:rFonts w:ascii="Verdana" w:hAnsi="Verdana"/>
+          <w:sz w:val="52"/>
+          <w:szCs w:val="52"/>
+        </w:rPr>
+        <w:t>/</w:t>
+      </w:r>
+      <w:proofErr w:type="spellStart"/>
+      <w:r>
+        <w:rPr>
+          <w:rFonts w:ascii="Verdana" w:hAnsi="Verdana"/>
+          <w:sz w:val="52"/>
+          <w:szCs w:val="52"/>
+        </w:rPr>
+        <w:t>sub_category</w:t>
+      </w:r>
+      <w:proofErr w:type="spellEnd"/>
+      <w:r>
+        <w:rPr>
+          <w:rFonts w:ascii="Verdana" w:hAnsi="Verdana"/>
+          <w:sz w:val="52"/>
+          <w:szCs w:val="52"/>
+        </w:rPr>
+        <w:t>/</w:t>
       </w:r>
     </w:p>
     <w:p>
@@ -6606,13 +8036,23 @@
           <w:szCs w:val="52"/>
         </w:rPr>
       </w:pPr>
-      <w:r>
-        <w:rPr>
-          <w:rFonts w:ascii="Verdana" w:hAnsi="Verdana"/>
-          <w:sz w:val="52"/>
-          <w:szCs w:val="52"/>
-        </w:rPr>
-        <w:t>img/company/</w:t>
+      <w:proofErr w:type="spellStart"/>
+      <w:r>
+        <w:rPr>
+          <w:rFonts w:ascii="Verdana" w:hAnsi="Verdana"/>
+          <w:sz w:val="52"/>
+          <w:szCs w:val="52"/>
+        </w:rPr>
+        <w:t>img</w:t>
+      </w:r>
+      <w:proofErr w:type="spellEnd"/>
+      <w:r>
+        <w:rPr>
+          <w:rFonts w:ascii="Verdana" w:hAnsi="Verdana"/>
+          <w:sz w:val="52"/>
+          <w:szCs w:val="52"/>
+        </w:rPr>
+        <w:t>/company/</w:t>
       </w:r>
     </w:p>
     <w:p>
@@ -6628,13 +8068,23 @@
           <w:szCs w:val="52"/>
         </w:rPr>
       </w:pPr>
-      <w:r>
-        <w:rPr>
-          <w:rFonts w:ascii="Verdana" w:hAnsi="Verdana"/>
-          <w:sz w:val="52"/>
-          <w:szCs w:val="52"/>
-        </w:rPr>
-        <w:t>img/deals/</w:t>
+      <w:proofErr w:type="spellStart"/>
+      <w:r>
+        <w:rPr>
+          <w:rFonts w:ascii="Verdana" w:hAnsi="Verdana"/>
+          <w:sz w:val="52"/>
+          <w:szCs w:val="52"/>
+        </w:rPr>
+        <w:t>img</w:t>
+      </w:r>
+      <w:proofErr w:type="spellEnd"/>
+      <w:r>
+        <w:rPr>
+          <w:rFonts w:ascii="Verdana" w:hAnsi="Verdana"/>
+          <w:sz w:val="52"/>
+          <w:szCs w:val="52"/>
+        </w:rPr>
+        <w:t>/deals/</w:t>
       </w:r>
     </w:p>
     <w:p>
@@ -6650,13 +8100,23 @@
           <w:szCs w:val="52"/>
         </w:rPr>
       </w:pPr>
-      <w:r>
-        <w:rPr>
-          <w:rFonts w:ascii="Verdana" w:hAnsi="Verdana"/>
-          <w:sz w:val="52"/>
-          <w:szCs w:val="52"/>
-        </w:rPr>
-        <w:t>img/timeline/</w:t>
+      <w:proofErr w:type="spellStart"/>
+      <w:r>
+        <w:rPr>
+          <w:rFonts w:ascii="Verdana" w:hAnsi="Verdana"/>
+          <w:sz w:val="52"/>
+          <w:szCs w:val="52"/>
+        </w:rPr>
+        <w:t>img</w:t>
+      </w:r>
+      <w:proofErr w:type="spellEnd"/>
+      <w:r>
+        <w:rPr>
+          <w:rFonts w:ascii="Verdana" w:hAnsi="Verdana"/>
+          <w:sz w:val="52"/>
+          <w:szCs w:val="52"/>
+        </w:rPr>
+        <w:t>/timeline/</w:t>
       </w:r>
     </w:p>
     <w:p>
@@ -6672,13 +8132,41 @@
           <w:szCs w:val="52"/>
         </w:rPr>
       </w:pPr>
-      <w:r>
-        <w:rPr>
-          <w:rFonts w:ascii="Verdana" w:hAnsi="Verdana"/>
-          <w:sz w:val="52"/>
-          <w:szCs w:val="52"/>
-        </w:rPr>
-        <w:t>img/circuler/</w:t>
+      <w:proofErr w:type="spellStart"/>
+      <w:r>
+        <w:rPr>
+          <w:rFonts w:ascii="Verdana" w:hAnsi="Verdana"/>
+          <w:sz w:val="52"/>
+          <w:szCs w:val="52"/>
+        </w:rPr>
+        <w:t>img</w:t>
+      </w:r>
+      <w:proofErr w:type="spellEnd"/>
+      <w:r>
+        <w:rPr>
+          <w:rFonts w:ascii="Verdana" w:hAnsi="Verdana"/>
+          <w:sz w:val="52"/>
+          <w:szCs w:val="52"/>
+        </w:rPr>
+        <w:t>/</w:t>
+      </w:r>
+      <w:proofErr w:type="spellStart"/>
+      <w:r>
+        <w:rPr>
+          <w:rFonts w:ascii="Verdana" w:hAnsi="Verdana"/>
+          <w:sz w:val="52"/>
+          <w:szCs w:val="52"/>
+        </w:rPr>
+        <w:t>circuler</w:t>
+      </w:r>
+      <w:proofErr w:type="spellEnd"/>
+      <w:r>
+        <w:rPr>
+          <w:rFonts w:ascii="Verdana" w:hAnsi="Verdana"/>
+          <w:sz w:val="52"/>
+          <w:szCs w:val="52"/>
+        </w:rPr>
+        <w:t>/</w:t>
       </w:r>
     </w:p>
     <w:p>
@@ -6694,6 +8182,7 @@
           <w:szCs w:val="52"/>
         </w:rPr>
       </w:pPr>
+      <w:proofErr w:type="spellStart"/>
       <w:r>
         <w:rPr>
           <w:rFonts w:ascii="Verdana" w:hAnsi="Verdana"/>
@@ -6701,7 +8190,16 @@
           <w:szCs w:val="52"/>
         </w:rPr>
         <w:lastRenderedPageBreak/>
-        <w:t>img/sliders/</w:t>
+        <w:t>img</w:t>
+      </w:r>
+      <w:proofErr w:type="spellEnd"/>
+      <w:r>
+        <w:rPr>
+          <w:rFonts w:ascii="Verdana" w:hAnsi="Verdana"/>
+          <w:sz w:val="52"/>
+          <w:szCs w:val="52"/>
+        </w:rPr>
+        <w:t>/sliders/</w:t>
       </w:r>
     </w:p>
     <w:p>
@@ -6717,13 +8215,41 @@
           <w:szCs w:val="52"/>
         </w:rPr>
       </w:pPr>
-      <w:r>
-        <w:rPr>
-          <w:rFonts w:ascii="Verdana" w:hAnsi="Verdana"/>
-          <w:sz w:val="52"/>
-          <w:szCs w:val="52"/>
-        </w:rPr>
-        <w:t>img/users/company_logo/</w:t>
+      <w:proofErr w:type="spellStart"/>
+      <w:r>
+        <w:rPr>
+          <w:rFonts w:ascii="Verdana" w:hAnsi="Verdana"/>
+          <w:sz w:val="52"/>
+          <w:szCs w:val="52"/>
+        </w:rPr>
+        <w:t>img</w:t>
+      </w:r>
+      <w:proofErr w:type="spellEnd"/>
+      <w:r>
+        <w:rPr>
+          <w:rFonts w:ascii="Verdana" w:hAnsi="Verdana"/>
+          <w:sz w:val="52"/>
+          <w:szCs w:val="52"/>
+        </w:rPr>
+        <w:t>/users/</w:t>
+      </w:r>
+      <w:proofErr w:type="spellStart"/>
+      <w:r>
+        <w:rPr>
+          <w:rFonts w:ascii="Verdana" w:hAnsi="Verdana"/>
+          <w:sz w:val="52"/>
+          <w:szCs w:val="52"/>
+        </w:rPr>
+        <w:t>company_logo</w:t>
+      </w:r>
+      <w:proofErr w:type="spellEnd"/>
+      <w:r>
+        <w:rPr>
+          <w:rFonts w:ascii="Verdana" w:hAnsi="Verdana"/>
+          <w:sz w:val="52"/>
+          <w:szCs w:val="52"/>
+        </w:rPr>
+        <w:t>/</w:t>
       </w:r>
     </w:p>
     <w:p>
@@ -6739,13 +8265,41 @@
           <w:szCs w:val="52"/>
         </w:rPr>
       </w:pPr>
-      <w:r>
-        <w:rPr>
-          <w:rFonts w:ascii="Verdana" w:hAnsi="Verdana"/>
-          <w:sz w:val="52"/>
-          <w:szCs w:val="52"/>
-        </w:rPr>
-        <w:t>img/users/company_broucher/</w:t>
+      <w:proofErr w:type="spellStart"/>
+      <w:r>
+        <w:rPr>
+          <w:rFonts w:ascii="Verdana" w:hAnsi="Verdana"/>
+          <w:sz w:val="52"/>
+          <w:szCs w:val="52"/>
+        </w:rPr>
+        <w:t>img</w:t>
+      </w:r>
+      <w:proofErr w:type="spellEnd"/>
+      <w:r>
+        <w:rPr>
+          <w:rFonts w:ascii="Verdana" w:hAnsi="Verdana"/>
+          <w:sz w:val="52"/>
+          <w:szCs w:val="52"/>
+        </w:rPr>
+        <w:t>/users/</w:t>
+      </w:r>
+      <w:proofErr w:type="spellStart"/>
+      <w:r>
+        <w:rPr>
+          <w:rFonts w:ascii="Verdana" w:hAnsi="Verdana"/>
+          <w:sz w:val="52"/>
+          <w:szCs w:val="52"/>
+        </w:rPr>
+        <w:t>company_broucher</w:t>
+      </w:r>
+      <w:proofErr w:type="spellEnd"/>
+      <w:r>
+        <w:rPr>
+          <w:rFonts w:ascii="Verdana" w:hAnsi="Verdana"/>
+          <w:sz w:val="52"/>
+          <w:szCs w:val="52"/>
+        </w:rPr>
+        <w:t>/</w:t>
       </w:r>
     </w:p>
     <w:p>
@@ -6761,13 +8315,41 @@
           <w:szCs w:val="52"/>
         </w:rPr>
       </w:pPr>
-      <w:r>
-        <w:rPr>
-          <w:rFonts w:ascii="Verdana" w:hAnsi="Verdana"/>
-          <w:sz w:val="52"/>
-          <w:szCs w:val="52"/>
-        </w:rPr>
-        <w:t>img/users/comapany_profile/</w:t>
+      <w:proofErr w:type="spellStart"/>
+      <w:r>
+        <w:rPr>
+          <w:rFonts w:ascii="Verdana" w:hAnsi="Verdana"/>
+          <w:sz w:val="52"/>
+          <w:szCs w:val="52"/>
+        </w:rPr>
+        <w:t>img</w:t>
+      </w:r>
+      <w:proofErr w:type="spellEnd"/>
+      <w:r>
+        <w:rPr>
+          <w:rFonts w:ascii="Verdana" w:hAnsi="Verdana"/>
+          <w:sz w:val="52"/>
+          <w:szCs w:val="52"/>
+        </w:rPr>
+        <w:t>/users/</w:t>
+      </w:r>
+      <w:proofErr w:type="spellStart"/>
+      <w:r>
+        <w:rPr>
+          <w:rFonts w:ascii="Verdana" w:hAnsi="Verdana"/>
+          <w:sz w:val="52"/>
+          <w:szCs w:val="52"/>
+        </w:rPr>
+        <w:t>comapany_profile</w:t>
+      </w:r>
+      <w:proofErr w:type="spellEnd"/>
+      <w:r>
+        <w:rPr>
+          <w:rFonts w:ascii="Verdana" w:hAnsi="Verdana"/>
+          <w:sz w:val="52"/>
+          <w:szCs w:val="52"/>
+        </w:rPr>
+        <w:t>/</w:t>
       </w:r>
     </w:p>
     <w:p>
@@ -6783,13 +8365,41 @@
           <w:szCs w:val="52"/>
         </w:rPr>
       </w:pPr>
-      <w:r>
-        <w:rPr>
-          <w:rFonts w:ascii="Verdana" w:hAnsi="Verdana"/>
-          <w:sz w:val="52"/>
-          <w:szCs w:val="52"/>
-        </w:rPr>
-        <w:t>img/users/members_profile/</w:t>
+      <w:proofErr w:type="spellStart"/>
+      <w:r>
+        <w:rPr>
+          <w:rFonts w:ascii="Verdana" w:hAnsi="Verdana"/>
+          <w:sz w:val="52"/>
+          <w:szCs w:val="52"/>
+        </w:rPr>
+        <w:t>img</w:t>
+      </w:r>
+      <w:proofErr w:type="spellEnd"/>
+      <w:r>
+        <w:rPr>
+          <w:rFonts w:ascii="Verdana" w:hAnsi="Verdana"/>
+          <w:sz w:val="52"/>
+          <w:szCs w:val="52"/>
+        </w:rPr>
+        <w:t>/users/</w:t>
+      </w:r>
+      <w:proofErr w:type="spellStart"/>
+      <w:r>
+        <w:rPr>
+          <w:rFonts w:ascii="Verdana" w:hAnsi="Verdana"/>
+          <w:sz w:val="52"/>
+          <w:szCs w:val="52"/>
+        </w:rPr>
+        <w:t>members_profile</w:t>
+      </w:r>
+      <w:proofErr w:type="spellEnd"/>
+      <w:r>
+        <w:rPr>
+          <w:rFonts w:ascii="Verdana" w:hAnsi="Verdana"/>
+          <w:sz w:val="52"/>
+          <w:szCs w:val="52"/>
+        </w:rPr>
+        <w:t>/</w:t>
       </w:r>
     </w:p>
     <w:p>
@@ -6805,13 +8415,41 @@
           <w:szCs w:val="52"/>
         </w:rPr>
       </w:pPr>
-      <w:r>
-        <w:rPr>
-          <w:rFonts w:ascii="Verdana" w:hAnsi="Verdana"/>
-          <w:sz w:val="52"/>
-          <w:szCs w:val="52"/>
-        </w:rPr>
-        <w:t>img/zoobizz_support/</w:t>
+      <w:proofErr w:type="spellStart"/>
+      <w:r>
+        <w:rPr>
+          <w:rFonts w:ascii="Verdana" w:hAnsi="Verdana"/>
+          <w:sz w:val="52"/>
+          <w:szCs w:val="52"/>
+        </w:rPr>
+        <w:t>img</w:t>
+      </w:r>
+      <w:proofErr w:type="spellEnd"/>
+      <w:r>
+        <w:rPr>
+          <w:rFonts w:ascii="Verdana" w:hAnsi="Verdana"/>
+          <w:sz w:val="52"/>
+          <w:szCs w:val="52"/>
+        </w:rPr>
+        <w:t>/</w:t>
+      </w:r>
+      <w:proofErr w:type="spellStart"/>
+      <w:r>
+        <w:rPr>
+          <w:rFonts w:ascii="Verdana" w:hAnsi="Verdana"/>
+          <w:sz w:val="52"/>
+          <w:szCs w:val="52"/>
+        </w:rPr>
+        <w:t>zoobizz_support</w:t>
+      </w:r>
+      <w:proofErr w:type="spellEnd"/>
+      <w:r>
+        <w:rPr>
+          <w:rFonts w:ascii="Verdana" w:hAnsi="Verdana"/>
+          <w:sz w:val="52"/>
+          <w:szCs w:val="52"/>
+        </w:rPr>
+        <w:t>/</w:t>
       </w:r>
     </w:p>
     <w:p>
@@ -6827,13 +8465,41 @@
           <w:szCs w:val="52"/>
         </w:rPr>
       </w:pPr>
-      <w:r>
-        <w:rPr>
-          <w:rFonts w:ascii="Verdana" w:hAnsi="Verdana"/>
-          <w:sz w:val="52"/>
-          <w:szCs w:val="52"/>
-        </w:rPr>
-        <w:t>img/chatImg/</w:t>
+      <w:proofErr w:type="spellStart"/>
+      <w:r>
+        <w:rPr>
+          <w:rFonts w:ascii="Verdana" w:hAnsi="Verdana"/>
+          <w:sz w:val="52"/>
+          <w:szCs w:val="52"/>
+        </w:rPr>
+        <w:t>img</w:t>
+      </w:r>
+      <w:proofErr w:type="spellEnd"/>
+      <w:r>
+        <w:rPr>
+          <w:rFonts w:ascii="Verdana" w:hAnsi="Verdana"/>
+          <w:sz w:val="52"/>
+          <w:szCs w:val="52"/>
+        </w:rPr>
+        <w:t>/</w:t>
+      </w:r>
+      <w:proofErr w:type="spellStart"/>
+      <w:r>
+        <w:rPr>
+          <w:rFonts w:ascii="Verdana" w:hAnsi="Verdana"/>
+          <w:sz w:val="52"/>
+          <w:szCs w:val="52"/>
+        </w:rPr>
+        <w:t>chatImg</w:t>
+      </w:r>
+      <w:proofErr w:type="spellEnd"/>
+      <w:r>
+        <w:rPr>
+          <w:rFonts w:ascii="Verdana" w:hAnsi="Verdana"/>
+          <w:sz w:val="52"/>
+          <w:szCs w:val="52"/>
+        </w:rPr>
+        <w:t>/</w:t>
       </w:r>
     </w:p>
     <w:p>
@@ -6849,13 +8515,41 @@
           <w:szCs w:val="52"/>
         </w:rPr>
       </w:pPr>
-      <w:r>
-        <w:rPr>
-          <w:rFonts w:ascii="Verdana" w:hAnsi="Verdana"/>
-          <w:sz w:val="52"/>
-          <w:szCs w:val="52"/>
-        </w:rPr>
-        <w:t>img/cllassified/audio/</w:t>
+      <w:proofErr w:type="spellStart"/>
+      <w:r>
+        <w:rPr>
+          <w:rFonts w:ascii="Verdana" w:hAnsi="Verdana"/>
+          <w:sz w:val="52"/>
+          <w:szCs w:val="52"/>
+        </w:rPr>
+        <w:t>img</w:t>
+      </w:r>
+      <w:proofErr w:type="spellEnd"/>
+      <w:r>
+        <w:rPr>
+          <w:rFonts w:ascii="Verdana" w:hAnsi="Verdana"/>
+          <w:sz w:val="52"/>
+          <w:szCs w:val="52"/>
+        </w:rPr>
+        <w:t>/</w:t>
+      </w:r>
+      <w:proofErr w:type="spellStart"/>
+      <w:r>
+        <w:rPr>
+          <w:rFonts w:ascii="Verdana" w:hAnsi="Verdana"/>
+          <w:sz w:val="52"/>
+          <w:szCs w:val="52"/>
+        </w:rPr>
+        <w:t>cllassified</w:t>
+      </w:r>
+      <w:proofErr w:type="spellEnd"/>
+      <w:r>
+        <w:rPr>
+          <w:rFonts w:ascii="Verdana" w:hAnsi="Verdana"/>
+          <w:sz w:val="52"/>
+          <w:szCs w:val="52"/>
+        </w:rPr>
+        <w:t>/audio/</w:t>
       </w:r>
     </w:p>
     <w:p>
@@ -6871,13 +8565,41 @@
           <w:szCs w:val="52"/>
         </w:rPr>
       </w:pPr>
-      <w:r>
-        <w:rPr>
-          <w:rFonts w:ascii="Verdana" w:hAnsi="Verdana"/>
-          <w:sz w:val="52"/>
-          <w:szCs w:val="52"/>
-        </w:rPr>
-        <w:t>img/cllassified/</w:t>
+      <w:proofErr w:type="spellStart"/>
+      <w:r>
+        <w:rPr>
+          <w:rFonts w:ascii="Verdana" w:hAnsi="Verdana"/>
+          <w:sz w:val="52"/>
+          <w:szCs w:val="52"/>
+        </w:rPr>
+        <w:t>img</w:t>
+      </w:r>
+      <w:proofErr w:type="spellEnd"/>
+      <w:r>
+        <w:rPr>
+          <w:rFonts w:ascii="Verdana" w:hAnsi="Verdana"/>
+          <w:sz w:val="52"/>
+          <w:szCs w:val="52"/>
+        </w:rPr>
+        <w:t>/</w:t>
+      </w:r>
+      <w:proofErr w:type="spellStart"/>
+      <w:r>
+        <w:rPr>
+          <w:rFonts w:ascii="Verdana" w:hAnsi="Verdana"/>
+          <w:sz w:val="52"/>
+          <w:szCs w:val="52"/>
+        </w:rPr>
+        <w:t>cllassified</w:t>
+      </w:r>
+      <w:proofErr w:type="spellEnd"/>
+      <w:r>
+        <w:rPr>
+          <w:rFonts w:ascii="Verdana" w:hAnsi="Verdana"/>
+          <w:sz w:val="52"/>
+          <w:szCs w:val="52"/>
+        </w:rPr>
+        <w:t>/</w:t>
       </w:r>
     </w:p>
     <w:p>
@@ -6893,13 +8615,41 @@
           <w:szCs w:val="52"/>
         </w:rPr>
       </w:pPr>
-      <w:r>
-        <w:rPr>
-          <w:rFonts w:ascii="Verdana" w:hAnsi="Verdana"/>
-          <w:sz w:val="52"/>
-          <w:szCs w:val="52"/>
-        </w:rPr>
-        <w:t>img/cllassified/docs/</w:t>
+      <w:proofErr w:type="spellStart"/>
+      <w:r>
+        <w:rPr>
+          <w:rFonts w:ascii="Verdana" w:hAnsi="Verdana"/>
+          <w:sz w:val="52"/>
+          <w:szCs w:val="52"/>
+        </w:rPr>
+        <w:t>img</w:t>
+      </w:r>
+      <w:proofErr w:type="spellEnd"/>
+      <w:r>
+        <w:rPr>
+          <w:rFonts w:ascii="Verdana" w:hAnsi="Verdana"/>
+          <w:sz w:val="52"/>
+          <w:szCs w:val="52"/>
+        </w:rPr>
+        <w:t>/</w:t>
+      </w:r>
+      <w:proofErr w:type="spellStart"/>
+      <w:r>
+        <w:rPr>
+          <w:rFonts w:ascii="Verdana" w:hAnsi="Verdana"/>
+          <w:sz w:val="52"/>
+          <w:szCs w:val="52"/>
+        </w:rPr>
+        <w:t>cllassified</w:t>
+      </w:r>
+      <w:proofErr w:type="spellEnd"/>
+      <w:r>
+        <w:rPr>
+          <w:rFonts w:ascii="Verdana" w:hAnsi="Verdana"/>
+          <w:sz w:val="52"/>
+          <w:szCs w:val="52"/>
+        </w:rPr>
+        <w:t>/docs/</w:t>
       </w:r>
       <w:r>
         <w:rPr>
@@ -6909,6 +8659,7 @@
         </w:rPr>
         <w:br w:type="page"/>
       </w:r>
+      <w:proofErr w:type="spellStart"/>
       <w:r>
         <w:rPr>
           <w:rFonts w:ascii="Verdana" w:hAnsi="Verdana"/>
@@ -6918,6 +8669,7 @@
         <w:lastRenderedPageBreak/>
         <w:t>getComments</w:t>
       </w:r>
+      <w:proofErr w:type="spellEnd"/>
     </w:p>
     <w:p>
       <w:pPr>
@@ -6987,13 +8739,23 @@
           <w:shd w:val="clear" w:color="auto" w:fill="FFFFFF"/>
         </w:rPr>
       </w:pPr>
-      <w:r>
-        <w:rPr>
-          <w:rFonts w:ascii="Verdana" w:hAnsi="Verdana"/>
-          <w:sz w:val="52"/>
-          <w:szCs w:val="52"/>
-        </w:rPr>
-        <w:t xml:space="preserve">Zoobiz:  </w:t>
+      <w:proofErr w:type="spellStart"/>
+      <w:r>
+        <w:rPr>
+          <w:rFonts w:ascii="Verdana" w:hAnsi="Verdana"/>
+          <w:sz w:val="52"/>
+          <w:szCs w:val="52"/>
+        </w:rPr>
+        <w:t>Zoobiz</w:t>
+      </w:r>
+      <w:proofErr w:type="spellEnd"/>
+      <w:r>
+        <w:rPr>
+          <w:rFonts w:ascii="Verdana" w:hAnsi="Verdana"/>
+          <w:sz w:val="52"/>
+          <w:szCs w:val="52"/>
+        </w:rPr>
+        <w:t xml:space="preserve">:  </w:t>
       </w:r>
       <w:r>
         <w:rPr>
@@ -7255,6 +9017,7 @@
           <w:shd w:val="clear" w:color="auto" w:fill="FFFFFF"/>
         </w:rPr>
       </w:pPr>
+      <w:proofErr w:type="spellStart"/>
       <w:r>
         <w:rPr>
           <w:rFonts w:ascii="Verdana" w:hAnsi="Verdana" w:cs="Arial"/>
@@ -7267,6 +9030,7 @@
         </w:rPr>
         <w:t>Meetups</w:t>
       </w:r>
+      <w:proofErr w:type="spellEnd"/>
     </w:p>
     <w:p>
       <w:pPr>
@@ -7516,13 +9280,23 @@
           <w:shd w:val="clear" w:color="auto" w:fill="FFFFFF"/>
         </w:rPr>
       </w:pPr>
-      <w:r>
-        <w:rPr>
-          <w:rFonts w:ascii="Verdana" w:hAnsi="Verdana"/>
-          <w:sz w:val="52"/>
-          <w:szCs w:val="52"/>
-        </w:rPr>
-        <w:t xml:space="preserve">Zoobiz:  </w:t>
+      <w:proofErr w:type="spellStart"/>
+      <w:r>
+        <w:rPr>
+          <w:rFonts w:ascii="Verdana" w:hAnsi="Verdana"/>
+          <w:sz w:val="52"/>
+          <w:szCs w:val="52"/>
+        </w:rPr>
+        <w:t>Zoobiz</w:t>
+      </w:r>
+      <w:proofErr w:type="spellEnd"/>
+      <w:r>
+        <w:rPr>
+          <w:rFonts w:ascii="Verdana" w:hAnsi="Verdana"/>
+          <w:sz w:val="52"/>
+          <w:szCs w:val="52"/>
+        </w:rPr>
+        <w:t xml:space="preserve">:  </w:t>
       </w:r>
       <w:r>
         <w:rPr>
@@ -7657,7 +9431,33 @@
           <w:szCs w:val="52"/>
           <w:shd w:val="clear" w:color="auto" w:fill="FFFFFF"/>
         </w:rPr>
-        <w:t xml:space="preserve"> analytics report of  App for below features</w:t>
+        <w:t xml:space="preserve"> analytics report </w:t>
+      </w:r>
+      <w:proofErr w:type="gramStart"/>
+      <w:r>
+        <w:rPr>
+          <w:rFonts w:ascii="Verdana" w:hAnsi="Verdana" w:cs="Arial"/>
+          <w:bCs/>
+          <w:color w:val="636363"/>
+          <w:spacing w:val="15"/>
+          <w:sz w:val="52"/>
+          <w:szCs w:val="52"/>
+          <w:shd w:val="clear" w:color="auto" w:fill="FFFFFF"/>
+        </w:rPr>
+        <w:t>of  App</w:t>
+      </w:r>
+      <w:proofErr w:type="gramEnd"/>
+      <w:r>
+        <w:rPr>
+          <w:rFonts w:ascii="Verdana" w:hAnsi="Verdana" w:cs="Arial"/>
+          <w:bCs/>
+          <w:color w:val="636363"/>
+          <w:spacing w:val="15"/>
+          <w:sz w:val="52"/>
+          <w:szCs w:val="52"/>
+          <w:shd w:val="clear" w:color="auto" w:fill="FFFFFF"/>
+        </w:rPr>
+        <w:t xml:space="preserve"> for below features</w:t>
       </w:r>
       <w:r>
         <w:rPr>
@@ -7705,7 +9505,35 @@
           <w:szCs w:val="52"/>
           <w:shd w:val="clear" w:color="auto" w:fill="FFFFFF"/>
         </w:rPr>
-        <w:t xml:space="preserve">-razorpay – ZIPL AND CONNCET LLP, REQUEST TO WHITELIST ICICI BANK AND OTHER </w:t>
+        <w:t>-</w:t>
+      </w:r>
+      <w:proofErr w:type="spellStart"/>
+      <w:proofErr w:type="gramStart"/>
+      <w:r>
+        <w:rPr>
+          <w:rFonts w:ascii="Verdana" w:hAnsi="Verdana" w:cs="Arial"/>
+          <w:bCs/>
+          <w:color w:val="636363"/>
+          <w:spacing w:val="15"/>
+          <w:sz w:val="52"/>
+          <w:szCs w:val="52"/>
+          <w:shd w:val="clear" w:color="auto" w:fill="FFFFFF"/>
+        </w:rPr>
+        <w:t>razorpay</w:t>
+      </w:r>
+      <w:proofErr w:type="spellEnd"/>
+      <w:proofErr w:type="gramEnd"/>
+      <w:r>
+        <w:rPr>
+          <w:rFonts w:ascii="Verdana" w:hAnsi="Verdana" w:cs="Arial"/>
+          <w:bCs/>
+          <w:color w:val="636363"/>
+          <w:spacing w:val="15"/>
+          <w:sz w:val="52"/>
+          <w:szCs w:val="52"/>
+          <w:shd w:val="clear" w:color="auto" w:fill="FFFFFF"/>
+        </w:rPr>
+        <w:t xml:space="preserve"> – ZIPL AND CONNCET LLP, REQUEST TO WHITELIST ICICI BANK AND OTHER </w:t>
       </w:r>
       <w:r>
         <w:rPr>
@@ -8018,8 +9846,22 @@
           <w:szCs w:val="52"/>
           <w:shd w:val="clear" w:color="auto" w:fill="FFFFFF"/>
         </w:rPr>
-        <w:t>12) Social Media - Instagram</w:t>
-      </w:r>
+        <w:t xml:space="preserve">12) Social Media - </w:t>
+      </w:r>
+      <w:proofErr w:type="spellStart"/>
+      <w:r>
+        <w:rPr>
+          <w:rFonts w:ascii="Verdana" w:hAnsi="Verdana" w:cs="Arial"/>
+          <w:bCs/>
+          <w:color w:val="636363"/>
+          <w:spacing w:val="15"/>
+          <w:sz w:val="52"/>
+          <w:szCs w:val="52"/>
+          <w:shd w:val="clear" w:color="auto" w:fill="FFFFFF"/>
+        </w:rPr>
+        <w:t>Instagram</w:t>
+      </w:r>
+      <w:proofErr w:type="spellEnd"/>
     </w:p>
     <w:p>
       <w:pPr>
@@ -8093,8 +9935,22 @@
           <w:szCs w:val="52"/>
           <w:shd w:val="clear" w:color="auto" w:fill="FFFFFF"/>
         </w:rPr>
-        <w:t>15) Recommended Meetups</w:t>
-      </w:r>
+        <w:t xml:space="preserve">15) Recommended </w:t>
+      </w:r>
+      <w:proofErr w:type="spellStart"/>
+      <w:r>
+        <w:rPr>
+          <w:rFonts w:ascii="Verdana" w:hAnsi="Verdana" w:cs="Arial"/>
+          <w:bCs/>
+          <w:color w:val="636363"/>
+          <w:spacing w:val="15"/>
+          <w:sz w:val="52"/>
+          <w:szCs w:val="52"/>
+          <w:shd w:val="clear" w:color="auto" w:fill="FFFFFF"/>
+        </w:rPr>
+        <w:t>Meetups</w:t>
+      </w:r>
+      <w:proofErr w:type="spellEnd"/>
     </w:p>
     <w:p>
       <w:pPr>
@@ -8119,8 +9975,22 @@
           <w:shd w:val="clear" w:color="auto" w:fill="FFFFFF"/>
         </w:rPr>
         <w:lastRenderedPageBreak/>
-        <w:t>16) Ask Zoobiz</w:t>
-      </w:r>
+        <w:t xml:space="preserve">16) Ask </w:t>
+      </w:r>
+      <w:proofErr w:type="spellStart"/>
+      <w:r>
+        <w:rPr>
+          <w:rFonts w:ascii="Verdana" w:hAnsi="Verdana" w:cs="Arial"/>
+          <w:bCs/>
+          <w:color w:val="636363"/>
+          <w:spacing w:val="15"/>
+          <w:sz w:val="52"/>
+          <w:szCs w:val="52"/>
+          <w:shd w:val="clear" w:color="auto" w:fill="FFFFFF"/>
+        </w:rPr>
+        <w:t>Zoobiz</w:t>
+      </w:r>
+      <w:proofErr w:type="spellEnd"/>
     </w:p>
     <w:p>
       <w:pPr>
@@ -8269,7 +10139,33 @@
           <w:szCs w:val="52"/>
           <w:shd w:val="clear" w:color="auto" w:fill="FFFFFF"/>
         </w:rPr>
-        <w:t>22) Pay Click : Renewal</w:t>
+        <w:t xml:space="preserve">22) Pay </w:t>
+      </w:r>
+      <w:proofErr w:type="gramStart"/>
+      <w:r>
+        <w:rPr>
+          <w:rFonts w:ascii="Verdana" w:hAnsi="Verdana" w:cs="Arial"/>
+          <w:bCs/>
+          <w:color w:val="636363"/>
+          <w:spacing w:val="15"/>
+          <w:sz w:val="52"/>
+          <w:szCs w:val="52"/>
+          <w:shd w:val="clear" w:color="auto" w:fill="FFFFFF"/>
+        </w:rPr>
+        <w:t>Click :</w:t>
+      </w:r>
+      <w:proofErr w:type="gramEnd"/>
+      <w:r>
+        <w:rPr>
+          <w:rFonts w:ascii="Verdana" w:hAnsi="Verdana" w:cs="Arial"/>
+          <w:bCs/>
+          <w:color w:val="636363"/>
+          <w:spacing w:val="15"/>
+          <w:sz w:val="52"/>
+          <w:szCs w:val="52"/>
+          <w:shd w:val="clear" w:color="auto" w:fill="FFFFFF"/>
+        </w:rPr>
+        <w:t xml:space="preserve"> Renewal</w:t>
       </w:r>
     </w:p>
     <w:p>
@@ -8319,7 +10215,33 @@
           <w:szCs w:val="52"/>
           <w:shd w:val="clear" w:color="auto" w:fill="FFFFFF"/>
         </w:rPr>
-        <w:t>24) Social Media - Instagram - Other User</w:t>
+        <w:t xml:space="preserve">24) Social Media - </w:t>
+      </w:r>
+      <w:proofErr w:type="spellStart"/>
+      <w:r>
+        <w:rPr>
+          <w:rFonts w:ascii="Verdana" w:hAnsi="Verdana" w:cs="Arial"/>
+          <w:bCs/>
+          <w:color w:val="636363"/>
+          <w:spacing w:val="15"/>
+          <w:sz w:val="52"/>
+          <w:szCs w:val="52"/>
+          <w:shd w:val="clear" w:color="auto" w:fill="FFFFFF"/>
+        </w:rPr>
+        <w:t>Instagram</w:t>
+      </w:r>
+      <w:proofErr w:type="spellEnd"/>
+      <w:r>
+        <w:rPr>
+          <w:rFonts w:ascii="Verdana" w:hAnsi="Verdana" w:cs="Arial"/>
+          <w:bCs/>
+          <w:color w:val="636363"/>
+          <w:spacing w:val="15"/>
+          <w:sz w:val="52"/>
+          <w:szCs w:val="52"/>
+          <w:shd w:val="clear" w:color="auto" w:fill="FFFFFF"/>
+        </w:rPr>
+        <w:t xml:space="preserve"> - Other User</w:t>
       </w:r>
     </w:p>
     <w:p>
@@ -8423,13 +10345,23 @@
           <w:shd w:val="clear" w:color="auto" w:fill="FFFFFF"/>
         </w:rPr>
       </w:pPr>
-      <w:r>
-        <w:rPr>
-          <w:rFonts w:ascii="Verdana" w:hAnsi="Verdana"/>
-          <w:sz w:val="52"/>
-          <w:szCs w:val="52"/>
-        </w:rPr>
-        <w:t xml:space="preserve">Zoobiz:  </w:t>
+      <w:proofErr w:type="spellStart"/>
+      <w:r>
+        <w:rPr>
+          <w:rFonts w:ascii="Verdana" w:hAnsi="Verdana"/>
+          <w:sz w:val="52"/>
+          <w:szCs w:val="52"/>
+        </w:rPr>
+        <w:t>Zoobiz</w:t>
+      </w:r>
+      <w:proofErr w:type="spellEnd"/>
+      <w:r>
+        <w:rPr>
+          <w:rFonts w:ascii="Verdana" w:hAnsi="Verdana"/>
+          <w:sz w:val="52"/>
+          <w:szCs w:val="52"/>
+        </w:rPr>
+        <w:t xml:space="preserve">:  </w:t>
       </w:r>
       <w:r>
         <w:rPr>
@@ -8478,69 +10410,163 @@
           <w:szCs w:val="52"/>
           <w:shd w:val="clear" w:color="auto" w:fill="FFFFFF"/>
         </w:rPr>
-        <w:t>-registration controller – getSubCategoryRegister, remove condition to show categories which do have users in it.</w:t>
-      </w:r>
-    </w:p>
-    <w:p>
-      <w:pPr>
-        <w:rPr>
-          <w:rFonts w:ascii="Verdana" w:hAnsi="Verdana" w:cs="Arial"/>
-          <w:bCs/>
-          <w:color w:val="636363"/>
-          <w:spacing w:val="15"/>
-          <w:sz w:val="52"/>
-          <w:szCs w:val="52"/>
-          <w:shd w:val="clear" w:color="auto" w:fill="FFFFFF"/>
-        </w:rPr>
-      </w:pPr>
-      <w:r>
-        <w:rPr>
-          <w:rFonts w:ascii="Verdana" w:hAnsi="Verdana" w:cs="Arial"/>
-          <w:bCs/>
-          <w:color w:val="636363"/>
-          <w:spacing w:val="15"/>
-          <w:sz w:val="52"/>
-          <w:szCs w:val="52"/>
-          <w:shd w:val="clear" w:color="auto" w:fill="FFFFFF"/>
-        </w:rPr>
-        <w:t>-chat controller – company name special characters issue</w:t>
-      </w:r>
-    </w:p>
-    <w:p>
-      <w:pPr>
-        <w:rPr>
-          <w:rFonts w:ascii="Verdana" w:hAnsi="Verdana" w:cs="Arial"/>
-          <w:bCs/>
-          <w:color w:val="636363"/>
-          <w:spacing w:val="15"/>
-          <w:sz w:val="52"/>
-          <w:szCs w:val="52"/>
-          <w:shd w:val="clear" w:color="auto" w:fill="FFFFFF"/>
-        </w:rPr>
-      </w:pPr>
-      <w:r>
-        <w:rPr>
-          <w:rFonts w:ascii="Verdana" w:hAnsi="Verdana" w:cs="Arial"/>
-          <w:bCs/>
-          <w:color w:val="636363"/>
-          <w:spacing w:val="15"/>
-          <w:sz w:val="52"/>
-          <w:szCs w:val="52"/>
-          <w:shd w:val="clear" w:color="auto" w:fill="FFFFFF"/>
-        </w:rPr>
         <w:t>-</w:t>
       </w:r>
-      <w:r>
-        <w:rPr>
-          <w:rFonts w:ascii="Verdana" w:hAnsi="Verdana" w:cs="Arial"/>
-          <w:bCs/>
-          <w:color w:val="636363"/>
-          <w:spacing w:val="15"/>
-          <w:sz w:val="52"/>
-          <w:szCs w:val="52"/>
-          <w:shd w:val="clear" w:color="auto" w:fill="FFFFFF"/>
-        </w:rPr>
-        <w:t>otp controller – login, allow user to login although if plan is expired.</w:t>
+      <w:proofErr w:type="gramStart"/>
+      <w:r>
+        <w:rPr>
+          <w:rFonts w:ascii="Verdana" w:hAnsi="Verdana" w:cs="Arial"/>
+          <w:bCs/>
+          <w:color w:val="636363"/>
+          <w:spacing w:val="15"/>
+          <w:sz w:val="52"/>
+          <w:szCs w:val="52"/>
+          <w:shd w:val="clear" w:color="auto" w:fill="FFFFFF"/>
+        </w:rPr>
+        <w:t>registration</w:t>
+      </w:r>
+      <w:proofErr w:type="gramEnd"/>
+      <w:r>
+        <w:rPr>
+          <w:rFonts w:ascii="Verdana" w:hAnsi="Verdana" w:cs="Arial"/>
+          <w:bCs/>
+          <w:color w:val="636363"/>
+          <w:spacing w:val="15"/>
+          <w:sz w:val="52"/>
+          <w:szCs w:val="52"/>
+          <w:shd w:val="clear" w:color="auto" w:fill="FFFFFF"/>
+        </w:rPr>
+        <w:t xml:space="preserve"> controller – </w:t>
+      </w:r>
+      <w:proofErr w:type="spellStart"/>
+      <w:r>
+        <w:rPr>
+          <w:rFonts w:ascii="Verdana" w:hAnsi="Verdana" w:cs="Arial"/>
+          <w:bCs/>
+          <w:color w:val="636363"/>
+          <w:spacing w:val="15"/>
+          <w:sz w:val="52"/>
+          <w:szCs w:val="52"/>
+          <w:shd w:val="clear" w:color="auto" w:fill="FFFFFF"/>
+        </w:rPr>
+        <w:t>getSubCategoryRegister</w:t>
+      </w:r>
+      <w:proofErr w:type="spellEnd"/>
+      <w:r>
+        <w:rPr>
+          <w:rFonts w:ascii="Verdana" w:hAnsi="Verdana" w:cs="Arial"/>
+          <w:bCs/>
+          <w:color w:val="636363"/>
+          <w:spacing w:val="15"/>
+          <w:sz w:val="52"/>
+          <w:szCs w:val="52"/>
+          <w:shd w:val="clear" w:color="auto" w:fill="FFFFFF"/>
+        </w:rPr>
+        <w:t>, remove condition to show categories which do have users in it.</w:t>
+      </w:r>
+    </w:p>
+    <w:p>
+      <w:pPr>
+        <w:rPr>
+          <w:rFonts w:ascii="Verdana" w:hAnsi="Verdana" w:cs="Arial"/>
+          <w:bCs/>
+          <w:color w:val="636363"/>
+          <w:spacing w:val="15"/>
+          <w:sz w:val="52"/>
+          <w:szCs w:val="52"/>
+          <w:shd w:val="clear" w:color="auto" w:fill="FFFFFF"/>
+        </w:rPr>
+      </w:pPr>
+      <w:r>
+        <w:rPr>
+          <w:rFonts w:ascii="Verdana" w:hAnsi="Verdana" w:cs="Arial"/>
+          <w:bCs/>
+          <w:color w:val="636363"/>
+          <w:spacing w:val="15"/>
+          <w:sz w:val="52"/>
+          <w:szCs w:val="52"/>
+          <w:shd w:val="clear" w:color="auto" w:fill="FFFFFF"/>
+        </w:rPr>
+        <w:t>-</w:t>
+      </w:r>
+      <w:proofErr w:type="gramStart"/>
+      <w:r>
+        <w:rPr>
+          <w:rFonts w:ascii="Verdana" w:hAnsi="Verdana" w:cs="Arial"/>
+          <w:bCs/>
+          <w:color w:val="636363"/>
+          <w:spacing w:val="15"/>
+          <w:sz w:val="52"/>
+          <w:szCs w:val="52"/>
+          <w:shd w:val="clear" w:color="auto" w:fill="FFFFFF"/>
+        </w:rPr>
+        <w:t>chat</w:t>
+      </w:r>
+      <w:proofErr w:type="gramEnd"/>
+      <w:r>
+        <w:rPr>
+          <w:rFonts w:ascii="Verdana" w:hAnsi="Verdana" w:cs="Arial"/>
+          <w:bCs/>
+          <w:color w:val="636363"/>
+          <w:spacing w:val="15"/>
+          <w:sz w:val="52"/>
+          <w:szCs w:val="52"/>
+          <w:shd w:val="clear" w:color="auto" w:fill="FFFFFF"/>
+        </w:rPr>
+        <w:t xml:space="preserve"> controller – company name special characters issue</w:t>
+      </w:r>
+    </w:p>
+    <w:p>
+      <w:pPr>
+        <w:rPr>
+          <w:rFonts w:ascii="Verdana" w:hAnsi="Verdana" w:cs="Arial"/>
+          <w:bCs/>
+          <w:color w:val="636363"/>
+          <w:spacing w:val="15"/>
+          <w:sz w:val="52"/>
+          <w:szCs w:val="52"/>
+          <w:shd w:val="clear" w:color="auto" w:fill="FFFFFF"/>
+        </w:rPr>
+      </w:pPr>
+      <w:r>
+        <w:rPr>
+          <w:rFonts w:ascii="Verdana" w:hAnsi="Verdana" w:cs="Arial"/>
+          <w:bCs/>
+          <w:color w:val="636363"/>
+          <w:spacing w:val="15"/>
+          <w:sz w:val="52"/>
+          <w:szCs w:val="52"/>
+          <w:shd w:val="clear" w:color="auto" w:fill="FFFFFF"/>
+        </w:rPr>
+        <w:t>-</w:t>
+      </w:r>
+      <w:proofErr w:type="spellStart"/>
+      <w:proofErr w:type="gramStart"/>
+      <w:r>
+        <w:rPr>
+          <w:rFonts w:ascii="Verdana" w:hAnsi="Verdana" w:cs="Arial"/>
+          <w:bCs/>
+          <w:color w:val="636363"/>
+          <w:spacing w:val="15"/>
+          <w:sz w:val="52"/>
+          <w:szCs w:val="52"/>
+          <w:shd w:val="clear" w:color="auto" w:fill="FFFFFF"/>
+        </w:rPr>
+        <w:t>otp</w:t>
+      </w:r>
+      <w:proofErr w:type="spellEnd"/>
+      <w:proofErr w:type="gramEnd"/>
+      <w:r>
+        <w:rPr>
+          <w:rFonts w:ascii="Verdana" w:hAnsi="Verdana" w:cs="Arial"/>
+          <w:bCs/>
+          <w:color w:val="636363"/>
+          <w:spacing w:val="15"/>
+          <w:sz w:val="52"/>
+          <w:szCs w:val="52"/>
+          <w:shd w:val="clear" w:color="auto" w:fill="FFFFFF"/>
+        </w:rPr>
+        <w:t xml:space="preserve"> controller – login, allow user to login although if plan is expired.</w:t>
       </w:r>
     </w:p>
     <w:p>
@@ -8578,7 +10604,35 @@
           <w:szCs w:val="52"/>
           <w:shd w:val="clear" w:color="auto" w:fill="FFFFFF"/>
         </w:rPr>
-        <w:t>Sub Category: Add Facility to add multiple keywords for sub category, Send those keywords with all APi response which are related to sub category</w:t>
+        <w:t xml:space="preserve">Sub Category: Add Facility to add multiple keywords for sub category, Send those keywords with all </w:t>
+      </w:r>
+      <w:proofErr w:type="spellStart"/>
+      <w:proofErr w:type="gramStart"/>
+      <w:r>
+        <w:rPr>
+          <w:rFonts w:ascii="Verdana" w:hAnsi="Verdana" w:cs="Arial"/>
+          <w:bCs/>
+          <w:color w:val="636363"/>
+          <w:spacing w:val="15"/>
+          <w:sz w:val="52"/>
+          <w:szCs w:val="52"/>
+          <w:shd w:val="clear" w:color="auto" w:fill="FFFFFF"/>
+        </w:rPr>
+        <w:t>APi</w:t>
+      </w:r>
+      <w:proofErr w:type="spellEnd"/>
+      <w:proofErr w:type="gramEnd"/>
+      <w:r>
+        <w:rPr>
+          <w:rFonts w:ascii="Verdana" w:hAnsi="Verdana" w:cs="Arial"/>
+          <w:bCs/>
+          <w:color w:val="636363"/>
+          <w:spacing w:val="15"/>
+          <w:sz w:val="52"/>
+          <w:szCs w:val="52"/>
+          <w:shd w:val="clear" w:color="auto" w:fill="FFFFFF"/>
+        </w:rPr>
+        <w:t xml:space="preserve"> response which are related to sub category</w:t>
       </w:r>
     </w:p>
     <w:p>
@@ -8628,7 +10682,33 @@
           <w:szCs w:val="52"/>
           <w:shd w:val="clear" w:color="auto" w:fill="FFFFFF"/>
         </w:rPr>
-        <w:t>-Add Yesterday’s discussed point with mehul sir in tracker, and solve some of them</w:t>
+        <w:t xml:space="preserve">-Add Yesterday’s discussed point with </w:t>
+      </w:r>
+      <w:proofErr w:type="spellStart"/>
+      <w:r>
+        <w:rPr>
+          <w:rFonts w:ascii="Verdana" w:hAnsi="Verdana" w:cs="Arial"/>
+          <w:bCs/>
+          <w:color w:val="636363"/>
+          <w:spacing w:val="15"/>
+          <w:sz w:val="52"/>
+          <w:szCs w:val="52"/>
+          <w:shd w:val="clear" w:color="auto" w:fill="FFFFFF"/>
+        </w:rPr>
+        <w:t>mehul</w:t>
+      </w:r>
+      <w:proofErr w:type="spellEnd"/>
+      <w:r>
+        <w:rPr>
+          <w:rFonts w:ascii="Verdana" w:hAnsi="Verdana" w:cs="Arial"/>
+          <w:bCs/>
+          <w:color w:val="636363"/>
+          <w:spacing w:val="15"/>
+          <w:sz w:val="52"/>
+          <w:szCs w:val="52"/>
+          <w:shd w:val="clear" w:color="auto" w:fill="FFFFFF"/>
+        </w:rPr>
+        <w:t xml:space="preserve"> sir in tracker, and solve some of them</w:t>
       </w:r>
     </w:p>
     <w:p>
@@ -8688,6 +10768,7 @@
           <w:szCs w:val="52"/>
         </w:rPr>
       </w:pPr>
+      <w:proofErr w:type="spellStart"/>
       <w:r>
         <w:rPr>
           <w:rFonts w:ascii="Verdana" w:hAnsi="Verdana"/>
@@ -8695,7 +10776,16 @@
           <w:szCs w:val="52"/>
         </w:rPr>
         <w:lastRenderedPageBreak/>
-        <w:t xml:space="preserve">Zoobiz: </w:t>
+        <w:t>Zoobiz</w:t>
+      </w:r>
+      <w:proofErr w:type="spellEnd"/>
+      <w:r>
+        <w:rPr>
+          <w:rFonts w:ascii="Verdana" w:hAnsi="Verdana"/>
+          <w:sz w:val="52"/>
+          <w:szCs w:val="52"/>
+        </w:rPr>
+        <w:t xml:space="preserve">: </w:t>
       </w:r>
       <w:r>
         <w:rPr>
@@ -8779,13 +10869,23 @@
         </w:rPr>
         <w:t xml:space="preserve"> </w:t>
       </w:r>
-      <w:r>
-        <w:rPr>
-          <w:rFonts w:ascii="Verdana" w:hAnsi="Verdana"/>
-          <w:sz w:val="52"/>
-          <w:szCs w:val="52"/>
-        </w:rPr>
-        <w:t xml:space="preserve">classified old , single category data, in new flow </w:t>
+      <w:proofErr w:type="gramStart"/>
+      <w:r>
+        <w:rPr>
+          <w:rFonts w:ascii="Verdana" w:hAnsi="Verdana"/>
+          <w:sz w:val="52"/>
+          <w:szCs w:val="52"/>
+        </w:rPr>
+        <w:t>classified</w:t>
+      </w:r>
+      <w:proofErr w:type="gramEnd"/>
+      <w:r>
+        <w:rPr>
+          <w:rFonts w:ascii="Verdana" w:hAnsi="Verdana"/>
+          <w:sz w:val="52"/>
+          <w:szCs w:val="52"/>
+        </w:rPr>
+        <w:t xml:space="preserve"> old , single category data, in new flow </w:t>
       </w:r>
       <w:r>
         <w:rPr>
@@ -8820,7 +10920,45 @@
           <w:sz w:val="52"/>
           <w:szCs w:val="52"/>
         </w:rPr>
-        <w:t>-classified_requirement_controller.php – get classified api, duplicate category issue</w:t>
+        <w:t>-</w:t>
+      </w:r>
+      <w:proofErr w:type="spellStart"/>
+      <w:r>
+        <w:rPr>
+          <w:rFonts w:ascii="Verdana" w:hAnsi="Verdana"/>
+          <w:sz w:val="52"/>
+          <w:szCs w:val="52"/>
+        </w:rPr>
+        <w:t>classified_requirement_controller.php</w:t>
+      </w:r>
+      <w:proofErr w:type="spellEnd"/>
+      <w:r>
+        <w:rPr>
+          <w:rFonts w:ascii="Verdana" w:hAnsi="Verdana"/>
+          <w:sz w:val="52"/>
+          <w:szCs w:val="52"/>
+        </w:rPr>
+        <w:t xml:space="preserve"> – get classified </w:t>
+      </w:r>
+      <w:proofErr w:type="spellStart"/>
+      <w:proofErr w:type="gramStart"/>
+      <w:r>
+        <w:rPr>
+          <w:rFonts w:ascii="Verdana" w:hAnsi="Verdana"/>
+          <w:sz w:val="52"/>
+          <w:szCs w:val="52"/>
+        </w:rPr>
+        <w:t>api</w:t>
+      </w:r>
+      <w:proofErr w:type="spellEnd"/>
+      <w:proofErr w:type="gramEnd"/>
+      <w:r>
+        <w:rPr>
+          <w:rFonts w:ascii="Verdana" w:hAnsi="Verdana"/>
+          <w:sz w:val="52"/>
+          <w:szCs w:val="52"/>
+        </w:rPr>
+        <w:t>, duplicate category issue</w:t>
       </w:r>
     </w:p>
     <w:p>
@@ -8841,13 +10979,59 @@
         </w:rPr>
         <w:t>-</w:t>
       </w:r>
-      <w:r>
-        <w:rPr>
-          <w:rFonts w:ascii="Verdana" w:hAnsi="Verdana"/>
-          <w:sz w:val="52"/>
-          <w:szCs w:val="52"/>
-        </w:rPr>
-        <w:t>common_controller – add youtube in social media links and send youtube data accordingly.</w:t>
+      <w:proofErr w:type="spellStart"/>
+      <w:r>
+        <w:rPr>
+          <w:rFonts w:ascii="Verdana" w:hAnsi="Verdana"/>
+          <w:sz w:val="52"/>
+          <w:szCs w:val="52"/>
+        </w:rPr>
+        <w:t>common_controller</w:t>
+      </w:r>
+      <w:proofErr w:type="spellEnd"/>
+      <w:r>
+        <w:rPr>
+          <w:rFonts w:ascii="Verdana" w:hAnsi="Verdana"/>
+          <w:sz w:val="52"/>
+          <w:szCs w:val="52"/>
+        </w:rPr>
+        <w:t xml:space="preserve"> – add </w:t>
+      </w:r>
+      <w:proofErr w:type="spellStart"/>
+      <w:r>
+        <w:rPr>
+          <w:rFonts w:ascii="Verdana" w:hAnsi="Verdana"/>
+          <w:sz w:val="52"/>
+          <w:szCs w:val="52"/>
+        </w:rPr>
+        <w:t>youtube</w:t>
+      </w:r>
+      <w:proofErr w:type="spellEnd"/>
+      <w:r>
+        <w:rPr>
+          <w:rFonts w:ascii="Verdana" w:hAnsi="Verdana"/>
+          <w:sz w:val="52"/>
+          <w:szCs w:val="52"/>
+        </w:rPr>
+        <w:t xml:space="preserve"> in social media links and send </w:t>
+      </w:r>
+      <w:proofErr w:type="spellStart"/>
+      <w:r>
+        <w:rPr>
+          <w:rFonts w:ascii="Verdana" w:hAnsi="Verdana"/>
+          <w:sz w:val="52"/>
+          <w:szCs w:val="52"/>
+        </w:rPr>
+        <w:t>youtube</w:t>
+      </w:r>
+      <w:proofErr w:type="spellEnd"/>
+      <w:r>
+        <w:rPr>
+          <w:rFonts w:ascii="Verdana" w:hAnsi="Verdana"/>
+          <w:sz w:val="52"/>
+          <w:szCs w:val="52"/>
+        </w:rPr>
+        <w:t xml:space="preserve"> data accordingly.</w:t>
       </w:r>
     </w:p>
     <w:p>
@@ -8866,23 +11050,97 @@
           <w:sz w:val="52"/>
           <w:szCs w:val="52"/>
         </w:rPr>
-        <w:t>-otp_controller.php</w:t>
-      </w:r>
-      <w:r>
-        <w:rPr>
-          <w:rFonts w:ascii="Verdana" w:hAnsi="Verdana"/>
-          <w:sz w:val="52"/>
-          <w:szCs w:val="52"/>
-        </w:rPr>
-        <w:t>,get_dashboard_data_controller.php, register_controller_new.php, user_controller.php</w:t>
-      </w:r>
-      <w:r>
-        <w:rPr>
-          <w:rFonts w:ascii="Verdana" w:hAnsi="Verdana"/>
-          <w:sz w:val="52"/>
-          <w:szCs w:val="52"/>
-        </w:rPr>
-        <w:t xml:space="preserve"> – youtube URL in basic information of user</w:t>
+        <w:t>-</w:t>
+      </w:r>
+      <w:proofErr w:type="spellStart"/>
+      <w:r>
+        <w:rPr>
+          <w:rFonts w:ascii="Verdana" w:hAnsi="Verdana"/>
+          <w:sz w:val="52"/>
+          <w:szCs w:val="52"/>
+        </w:rPr>
+        <w:t>otp_controller.php</w:t>
+      </w:r>
+      <w:proofErr w:type="gramStart"/>
+      <w:r>
+        <w:rPr>
+          <w:rFonts w:ascii="Verdana" w:hAnsi="Verdana"/>
+          <w:sz w:val="52"/>
+          <w:szCs w:val="52"/>
+        </w:rPr>
+        <w:t>,get</w:t>
+      </w:r>
+      <w:proofErr w:type="gramEnd"/>
+      <w:r>
+        <w:rPr>
+          <w:rFonts w:ascii="Verdana" w:hAnsi="Verdana"/>
+          <w:sz w:val="52"/>
+          <w:szCs w:val="52"/>
+        </w:rPr>
+        <w:t>_dashboard_data_controller.php</w:t>
+      </w:r>
+      <w:proofErr w:type="spellEnd"/>
+      <w:r>
+        <w:rPr>
+          <w:rFonts w:ascii="Verdana" w:hAnsi="Verdana"/>
+          <w:sz w:val="52"/>
+          <w:szCs w:val="52"/>
+        </w:rPr>
+        <w:t xml:space="preserve">, </w:t>
+      </w:r>
+      <w:proofErr w:type="spellStart"/>
+      <w:r>
+        <w:rPr>
+          <w:rFonts w:ascii="Verdana" w:hAnsi="Verdana"/>
+          <w:sz w:val="52"/>
+          <w:szCs w:val="52"/>
+        </w:rPr>
+        <w:t>register_controller_new.php</w:t>
+      </w:r>
+      <w:proofErr w:type="spellEnd"/>
+      <w:r>
+        <w:rPr>
+          <w:rFonts w:ascii="Verdana" w:hAnsi="Verdana"/>
+          <w:sz w:val="52"/>
+          <w:szCs w:val="52"/>
+        </w:rPr>
+        <w:t xml:space="preserve">, </w:t>
+      </w:r>
+      <w:proofErr w:type="spellStart"/>
+      <w:r>
+        <w:rPr>
+          <w:rFonts w:ascii="Verdana" w:hAnsi="Verdana"/>
+          <w:sz w:val="52"/>
+          <w:szCs w:val="52"/>
+        </w:rPr>
+        <w:t>user_controller.php</w:t>
+      </w:r>
+      <w:proofErr w:type="spellEnd"/>
+      <w:r>
+        <w:rPr>
+          <w:rFonts w:ascii="Verdana" w:hAnsi="Verdana"/>
+          <w:sz w:val="52"/>
+          <w:szCs w:val="52"/>
+        </w:rPr>
+        <w:t xml:space="preserve"> – </w:t>
+      </w:r>
+      <w:proofErr w:type="spellStart"/>
+      <w:r>
+        <w:rPr>
+          <w:rFonts w:ascii="Verdana" w:hAnsi="Verdana"/>
+          <w:sz w:val="52"/>
+          <w:szCs w:val="52"/>
+        </w:rPr>
+        <w:t>youtube</w:t>
+      </w:r>
+      <w:proofErr w:type="spellEnd"/>
+      <w:r>
+        <w:rPr>
+          <w:rFonts w:ascii="Verdana" w:hAnsi="Verdana"/>
+          <w:sz w:val="52"/>
+          <w:szCs w:val="52"/>
+        </w:rPr>
+        <w:t xml:space="preserve"> URL in basic information of user</w:t>
       </w:r>
     </w:p>
     <w:p>
@@ -8912,17 +11170,31 @@
         </w:rPr>
         <w:t>Create New API – to request Business Name Change, Send Email To Admin which are allowed to send notification from Custom Settings -&gt;”</w:t>
       </w:r>
-      <w:r>
-        <w:rPr>
-          <w:rFonts w:ascii="Verdana" w:hAnsi="Verdana" w:cs="Arial"/>
-          <w:bCs/>
-          <w:color w:val="636363"/>
-          <w:spacing w:val="15"/>
-          <w:sz w:val="52"/>
-          <w:szCs w:val="52"/>
-          <w:shd w:val="clear" w:color="auto" w:fill="FFFFFF"/>
-        </w:rPr>
-        <w:t>ZooBiz Admin Notification”</w:t>
+      <w:proofErr w:type="spellStart"/>
+      <w:r>
+        <w:rPr>
+          <w:rFonts w:ascii="Verdana" w:hAnsi="Verdana" w:cs="Arial"/>
+          <w:bCs/>
+          <w:color w:val="636363"/>
+          <w:spacing w:val="15"/>
+          <w:sz w:val="52"/>
+          <w:szCs w:val="52"/>
+          <w:shd w:val="clear" w:color="auto" w:fill="FFFFFF"/>
+        </w:rPr>
+        <w:t>ZooBiz</w:t>
+      </w:r>
+      <w:proofErr w:type="spellEnd"/>
+      <w:r>
+        <w:rPr>
+          <w:rFonts w:ascii="Verdana" w:hAnsi="Verdana" w:cs="Arial"/>
+          <w:bCs/>
+          <w:color w:val="636363"/>
+          <w:spacing w:val="15"/>
+          <w:sz w:val="52"/>
+          <w:szCs w:val="52"/>
+          <w:shd w:val="clear" w:color="auto" w:fill="FFFFFF"/>
+        </w:rPr>
+        <w:t xml:space="preserve"> Admin Notification”</w:t>
       </w:r>
     </w:p>
     <w:p>
@@ -9000,13 +11272,23 @@
           <w:szCs w:val="52"/>
         </w:rPr>
       </w:pPr>
-      <w:r>
-        <w:rPr>
-          <w:rFonts w:ascii="Verdana" w:hAnsi="Verdana"/>
-          <w:sz w:val="52"/>
-          <w:szCs w:val="52"/>
-        </w:rPr>
-        <w:t>Zoobiz:</w:t>
+      <w:proofErr w:type="spellStart"/>
+      <w:r>
+        <w:rPr>
+          <w:rFonts w:ascii="Verdana" w:hAnsi="Verdana"/>
+          <w:sz w:val="52"/>
+          <w:szCs w:val="52"/>
+        </w:rPr>
+        <w:t>Zoobiz</w:t>
+      </w:r>
+      <w:proofErr w:type="spellEnd"/>
+      <w:r>
+        <w:rPr>
+          <w:rFonts w:ascii="Verdana" w:hAnsi="Verdana"/>
+          <w:sz w:val="52"/>
+          <w:szCs w:val="52"/>
+        </w:rPr>
+        <w:t>:</w:t>
       </w:r>
       <w:r>
         <w:rPr>
@@ -9167,7 +11449,25 @@
           <w:sz w:val="52"/>
           <w:szCs w:val="52"/>
         </w:rPr>
-        <w:t>&gt;Companies: Add , Edit, List</w:t>
+        <w:t xml:space="preserve">&gt;Companies: </w:t>
+      </w:r>
+      <w:proofErr w:type="gramStart"/>
+      <w:r>
+        <w:rPr>
+          <w:rFonts w:ascii="Verdana" w:hAnsi="Verdana"/>
+          <w:sz w:val="52"/>
+          <w:szCs w:val="52"/>
+        </w:rPr>
+        <w:t>Add ,</w:t>
+      </w:r>
+      <w:proofErr w:type="gramEnd"/>
+      <w:r>
+        <w:rPr>
+          <w:rFonts w:ascii="Verdana" w:hAnsi="Verdana"/>
+          <w:sz w:val="52"/>
+          <w:szCs w:val="52"/>
+        </w:rPr>
+        <w:t xml:space="preserve"> Edit, List</w:t>
       </w:r>
     </w:p>
     <w:p>
@@ -9244,13 +11544,23 @@
           <w:szCs w:val="52"/>
         </w:rPr>
       </w:pPr>
-      <w:r>
-        <w:rPr>
-          <w:rFonts w:ascii="Verdana" w:hAnsi="Verdana"/>
-          <w:sz w:val="52"/>
-          <w:szCs w:val="52"/>
-        </w:rPr>
-        <w:t>Zoobiz:</w:t>
+      <w:proofErr w:type="spellStart"/>
+      <w:r>
+        <w:rPr>
+          <w:rFonts w:ascii="Verdana" w:hAnsi="Verdana"/>
+          <w:sz w:val="52"/>
+          <w:szCs w:val="52"/>
+        </w:rPr>
+        <w:t>Zoobiz</w:t>
+      </w:r>
+      <w:proofErr w:type="spellEnd"/>
+      <w:r>
+        <w:rPr>
+          <w:rFonts w:ascii="Verdana" w:hAnsi="Verdana"/>
+          <w:sz w:val="52"/>
+          <w:szCs w:val="52"/>
+        </w:rPr>
+        <w:t>:</w:t>
       </w:r>
       <w:r>
         <w:rPr>
@@ -9322,25 +11632,48 @@
         </w:rPr>
         <w:t>-</w:t>
       </w:r>
-      <w:r>
-        <w:rPr>
-          <w:rFonts w:ascii="Verdana" w:hAnsi="Verdana"/>
-          <w:sz w:val="52"/>
-          <w:szCs w:val="52"/>
-        </w:rPr>
-        <w:t xml:space="preserve">Classifieeds New- </w:t>
-      </w:r>
-      <w:r>
-        <w:rPr>
-          <w:rFonts w:ascii="Verdana" w:hAnsi="Verdana" w:cs="Arial"/>
-          <w:bCs/>
-          <w:color w:val="636363"/>
-          <w:spacing w:val="15"/>
-          <w:sz w:val="52"/>
-          <w:szCs w:val="52"/>
-          <w:shd w:val="clear" w:color="auto" w:fill="FFFFFF"/>
-        </w:rPr>
-        <w:t xml:space="preserve">Classifieds: Add, allow all categories in dropdown, if category do not have member in it, send EMAIL to the member who has </w:t>
+      <w:proofErr w:type="spellStart"/>
+      <w:r>
+        <w:rPr>
+          <w:rFonts w:ascii="Verdana" w:hAnsi="Verdana"/>
+          <w:sz w:val="52"/>
+          <w:szCs w:val="52"/>
+        </w:rPr>
+        <w:t>Classifieeds</w:t>
+      </w:r>
+      <w:proofErr w:type="spellEnd"/>
+      <w:r>
+        <w:rPr>
+          <w:rFonts w:ascii="Verdana" w:hAnsi="Verdana"/>
+          <w:sz w:val="52"/>
+          <w:szCs w:val="52"/>
+        </w:rPr>
+        <w:t xml:space="preserve"> New- </w:t>
+      </w:r>
+      <w:r>
+        <w:rPr>
+          <w:rFonts w:ascii="Verdana" w:hAnsi="Verdana" w:cs="Arial"/>
+          <w:bCs/>
+          <w:color w:val="636363"/>
+          <w:spacing w:val="15"/>
+          <w:sz w:val="52"/>
+          <w:szCs w:val="52"/>
+          <w:shd w:val="clear" w:color="auto" w:fill="FFFFFF"/>
+        </w:rPr>
+        <w:t xml:space="preserve">Classifieds: Add, allow all categories in dropdown, if category do not have member in it, </w:t>
+      </w:r>
+      <w:proofErr w:type="gramStart"/>
+      <w:r>
+        <w:rPr>
+          <w:rFonts w:ascii="Verdana" w:hAnsi="Verdana" w:cs="Arial"/>
+          <w:bCs/>
+          <w:color w:val="636363"/>
+          <w:spacing w:val="15"/>
+          <w:sz w:val="52"/>
+          <w:szCs w:val="52"/>
+          <w:shd w:val="clear" w:color="auto" w:fill="FFFFFF"/>
+        </w:rPr>
+        <w:t xml:space="preserve">send EMAIL to the member who has </w:t>
       </w:r>
       <w:r>
         <w:rPr>
@@ -9353,7 +11686,20 @@
           <w:shd w:val="clear" w:color="auto" w:fill="FFFFFF"/>
         </w:rPr>
         <w:lastRenderedPageBreak/>
-        <w:t>added that category, to inform that the selected category/ categories do not have any member in it</w:t>
+        <w:t>added that category, to inform that the selected category/</w:t>
+      </w:r>
+      <w:proofErr w:type="gramEnd"/>
+      <w:r>
+        <w:rPr>
+          <w:rFonts w:ascii="Verdana" w:hAnsi="Verdana" w:cs="Arial"/>
+          <w:bCs/>
+          <w:color w:val="636363"/>
+          <w:spacing w:val="15"/>
+          <w:sz w:val="52"/>
+          <w:szCs w:val="52"/>
+          <w:shd w:val="clear" w:color="auto" w:fill="FFFFFF"/>
+        </w:rPr>
+        <w:t xml:space="preserve"> categories do not have any member in it</w:t>
       </w:r>
     </w:p>
     <w:p>
@@ -9491,13 +11837,23 @@
           <w:shd w:val="clear" w:color="auto" w:fill="FFFFFF"/>
         </w:rPr>
       </w:pPr>
-      <w:r>
-        <w:rPr>
-          <w:rFonts w:ascii="Verdana" w:hAnsi="Verdana"/>
-          <w:sz w:val="52"/>
-          <w:szCs w:val="52"/>
-        </w:rPr>
-        <w:t xml:space="preserve">Zoobiz: </w:t>
+      <w:proofErr w:type="spellStart"/>
+      <w:r>
+        <w:rPr>
+          <w:rFonts w:ascii="Verdana" w:hAnsi="Verdana"/>
+          <w:sz w:val="52"/>
+          <w:szCs w:val="52"/>
+        </w:rPr>
+        <w:t>Zoobiz</w:t>
+      </w:r>
+      <w:proofErr w:type="spellEnd"/>
+      <w:r>
+        <w:rPr>
+          <w:rFonts w:ascii="Verdana" w:hAnsi="Verdana"/>
+          <w:sz w:val="52"/>
+          <w:szCs w:val="52"/>
+        </w:rPr>
+        <w:t xml:space="preserve">: </w:t>
       </w:r>
       <w:r>
         <w:rPr>
@@ -9578,7 +11934,35 @@
           <w:szCs w:val="52"/>
           <w:shd w:val="clear" w:color="auto" w:fill="FFFFFF"/>
         </w:rPr>
-        <w:t>Classifieds: Show Multiple categories and sub category information in history page, also show multiple images, docs and audio too.</w:t>
+        <w:t xml:space="preserve">Classifieds: Show </w:t>
+      </w:r>
+      <w:proofErr w:type="gramStart"/>
+      <w:r>
+        <w:rPr>
+          <w:rFonts w:ascii="Arial" w:hAnsi="Arial" w:cs="Arial"/>
+          <w:b/>
+          <w:bCs/>
+          <w:color w:val="636363"/>
+          <w:spacing w:val="15"/>
+          <w:sz w:val="52"/>
+          <w:szCs w:val="52"/>
+          <w:shd w:val="clear" w:color="auto" w:fill="FFFFFF"/>
+        </w:rPr>
+        <w:t>Multiple</w:t>
+      </w:r>
+      <w:proofErr w:type="gramEnd"/>
+      <w:r>
+        <w:rPr>
+          <w:rFonts w:ascii="Arial" w:hAnsi="Arial" w:cs="Arial"/>
+          <w:b/>
+          <w:bCs/>
+          <w:color w:val="636363"/>
+          <w:spacing w:val="15"/>
+          <w:sz w:val="52"/>
+          <w:szCs w:val="52"/>
+          <w:shd w:val="clear" w:color="auto" w:fill="FFFFFF"/>
+        </w:rPr>
+        <w:t xml:space="preserve"> categories and sub category information in history page, also show multiple images, docs and audio too.</w:t>
       </w:r>
     </w:p>
     <w:p>
@@ -9681,13 +12065,23 @@
           <w:shd w:val="clear" w:color="auto" w:fill="FFFFFF"/>
         </w:rPr>
       </w:pPr>
-      <w:r>
-        <w:rPr>
-          <w:rFonts w:ascii="Verdana" w:hAnsi="Verdana"/>
-          <w:sz w:val="52"/>
-          <w:szCs w:val="52"/>
-        </w:rPr>
-        <w:t xml:space="preserve">Zoobiz: </w:t>
+      <w:proofErr w:type="spellStart"/>
+      <w:r>
+        <w:rPr>
+          <w:rFonts w:ascii="Verdana" w:hAnsi="Verdana"/>
+          <w:sz w:val="52"/>
+          <w:szCs w:val="52"/>
+        </w:rPr>
+        <w:t>Zoobiz</w:t>
+      </w:r>
+      <w:proofErr w:type="spellEnd"/>
+      <w:r>
+        <w:rPr>
+          <w:rFonts w:ascii="Verdana" w:hAnsi="Verdana"/>
+          <w:sz w:val="52"/>
+          <w:szCs w:val="52"/>
+        </w:rPr>
+        <w:t xml:space="preserve">: </w:t>
       </w:r>
       <w:r>
         <w:rPr>
@@ -9789,8 +12183,18 @@
           <w:sz w:val="52"/>
           <w:szCs w:val="52"/>
         </w:rPr>
-        <w:t xml:space="preserve"> correct iT</w:t>
-      </w:r>
+        <w:t xml:space="preserve"> correct </w:t>
+      </w:r>
+      <w:proofErr w:type="spellStart"/>
+      <w:r>
+        <w:rPr>
+          <w:rFonts w:ascii="Verdana" w:hAnsi="Verdana"/>
+          <w:sz w:val="52"/>
+          <w:szCs w:val="52"/>
+        </w:rPr>
+        <w:t>iT</w:t>
+      </w:r>
+      <w:proofErr w:type="spellEnd"/>
     </w:p>
     <w:p>
       <w:pPr>
@@ -10001,13 +12405,23 @@
           <w:szCs w:val="52"/>
         </w:rPr>
       </w:pPr>
-      <w:r>
-        <w:rPr>
-          <w:rFonts w:ascii="Verdana" w:hAnsi="Verdana"/>
-          <w:sz w:val="52"/>
-          <w:szCs w:val="52"/>
-        </w:rPr>
-        <w:t>Zoobiz:</w:t>
+      <w:proofErr w:type="spellStart"/>
+      <w:r>
+        <w:rPr>
+          <w:rFonts w:ascii="Verdana" w:hAnsi="Verdana"/>
+          <w:sz w:val="52"/>
+          <w:szCs w:val="52"/>
+        </w:rPr>
+        <w:t>Zoobiz</w:t>
+      </w:r>
+      <w:proofErr w:type="spellEnd"/>
+      <w:r>
+        <w:rPr>
+          <w:rFonts w:ascii="Verdana" w:hAnsi="Verdana"/>
+          <w:sz w:val="52"/>
+          <w:szCs w:val="52"/>
+        </w:rPr>
+        <w:t>:</w:t>
       </w:r>
     </w:p>
     <w:p>
@@ -10105,7 +12519,27 @@
           <w:sz w:val="52"/>
           <w:szCs w:val="52"/>
         </w:rPr>
-        <w:t>-&gt;Communicate with zoobiz- android member- to resolve her problem – (Samsung device)</w:t>
+        <w:t xml:space="preserve">-&gt;Communicate with </w:t>
+      </w:r>
+      <w:proofErr w:type="spellStart"/>
+      <w:r>
+        <w:rPr>
+          <w:rFonts w:ascii="Verdana" w:hAnsi="Verdana"/>
+          <w:b w:val="0"/>
+          <w:sz w:val="52"/>
+          <w:szCs w:val="52"/>
+        </w:rPr>
+        <w:t>zoobiz</w:t>
+      </w:r>
+      <w:proofErr w:type="spellEnd"/>
+      <w:r>
+        <w:rPr>
+          <w:rFonts w:ascii="Verdana" w:hAnsi="Verdana"/>
+          <w:b w:val="0"/>
+          <w:sz w:val="52"/>
+          <w:szCs w:val="52"/>
+        </w:rPr>
+        <w:t>- android member- to resolve her problem – (Samsung device)</w:t>
       </w:r>
     </w:p>
     <w:p>
@@ -10236,13 +12670,23 @@
           <w:szCs w:val="52"/>
         </w:rPr>
       </w:pPr>
-      <w:r>
-        <w:rPr>
-          <w:rFonts w:ascii="Verdana" w:hAnsi="Verdana"/>
-          <w:sz w:val="52"/>
-          <w:szCs w:val="52"/>
-        </w:rPr>
-        <w:t>Zoobiz:</w:t>
+      <w:proofErr w:type="spellStart"/>
+      <w:r>
+        <w:rPr>
+          <w:rFonts w:ascii="Verdana" w:hAnsi="Verdana"/>
+          <w:sz w:val="52"/>
+          <w:szCs w:val="52"/>
+        </w:rPr>
+        <w:t>Zoobiz</w:t>
+      </w:r>
+      <w:proofErr w:type="spellEnd"/>
+      <w:r>
+        <w:rPr>
+          <w:rFonts w:ascii="Verdana" w:hAnsi="Verdana"/>
+          <w:sz w:val="52"/>
+          <w:szCs w:val="52"/>
+        </w:rPr>
+        <w:t>:</w:t>
       </w:r>
       <w:r>
         <w:rPr>
@@ -10263,7 +12707,35 @@
           <w:szCs w:val="52"/>
           <w:shd w:val="clear" w:color="auto" w:fill="FFFFFF"/>
         </w:rPr>
-        <w:t xml:space="preserve">IS_1718 , IS_1719, </w:t>
+        <w:t>IS_</w:t>
+      </w:r>
+      <w:proofErr w:type="gramStart"/>
+      <w:r>
+        <w:rPr>
+          <w:rFonts w:ascii="Arial" w:hAnsi="Arial" w:cs="Arial"/>
+          <w:b/>
+          <w:bCs/>
+          <w:color w:val="636363"/>
+          <w:spacing w:val="15"/>
+          <w:sz w:val="52"/>
+          <w:szCs w:val="52"/>
+          <w:shd w:val="clear" w:color="auto" w:fill="FFFFFF"/>
+        </w:rPr>
+        <w:t>1718 ,</w:t>
+      </w:r>
+      <w:proofErr w:type="gramEnd"/>
+      <w:r>
+        <w:rPr>
+          <w:rFonts w:ascii="Arial" w:hAnsi="Arial" w:cs="Arial"/>
+          <w:b/>
+          <w:bCs/>
+          <w:color w:val="636363"/>
+          <w:spacing w:val="15"/>
+          <w:sz w:val="52"/>
+          <w:szCs w:val="52"/>
+          <w:shd w:val="clear" w:color="auto" w:fill="FFFFFF"/>
+        </w:rPr>
+        <w:t xml:space="preserve"> IS_1719, </w:t>
       </w:r>
     </w:p>
     <w:p>
@@ -10304,7 +12776,35 @@
           <w:szCs w:val="52"/>
           <w:shd w:val="clear" w:color="auto" w:fill="FFFFFF"/>
         </w:rPr>
-        <w:t>Add Company Name ( e.g. ZIPL , Abad LLP ) in Transaction Menu</w:t>
+        <w:t xml:space="preserve">Add Company Name </w:t>
+      </w:r>
+      <w:proofErr w:type="gramStart"/>
+      <w:r>
+        <w:rPr>
+          <w:rFonts w:ascii="Arial" w:hAnsi="Arial" w:cs="Arial"/>
+          <w:b w:val="0"/>
+          <w:bCs w:val="0"/>
+          <w:color w:val="636363"/>
+          <w:spacing w:val="15"/>
+          <w:sz w:val="52"/>
+          <w:szCs w:val="52"/>
+          <w:shd w:val="clear" w:color="auto" w:fill="FFFFFF"/>
+        </w:rPr>
+        <w:t>( e.g</w:t>
+      </w:r>
+      <w:proofErr w:type="gramEnd"/>
+      <w:r>
+        <w:rPr>
+          <w:rFonts w:ascii="Arial" w:hAnsi="Arial" w:cs="Arial"/>
+          <w:b w:val="0"/>
+          <w:bCs w:val="0"/>
+          <w:color w:val="636363"/>
+          <w:spacing w:val="15"/>
+          <w:sz w:val="52"/>
+          <w:szCs w:val="52"/>
+          <w:shd w:val="clear" w:color="auto" w:fill="FFFFFF"/>
+        </w:rPr>
+        <w:t>. ZIPL , Abad LLP ) in Transaction Menu</w:t>
       </w:r>
     </w:p>
     <w:p>
@@ -10372,8 +12872,9 @@
           <w:szCs w:val="52"/>
           <w:shd w:val="clear" w:color="auto" w:fill="FFFFFF"/>
         </w:rPr>
-        <w:t xml:space="preserve"> for ios and android</w:t>
-      </w:r>
+        <w:t xml:space="preserve"> for </w:t>
+      </w:r>
+      <w:proofErr w:type="spellStart"/>
       <w:r>
         <w:rPr>
           <w:rFonts w:ascii="Arial" w:hAnsi="Arial" w:cs="Arial"/>
@@ -10385,6 +12886,33 @@
           <w:szCs w:val="52"/>
           <w:shd w:val="clear" w:color="auto" w:fill="FFFFFF"/>
         </w:rPr>
+        <w:t>ios</w:t>
+      </w:r>
+      <w:proofErr w:type="spellEnd"/>
+      <w:r>
+        <w:rPr>
+          <w:rFonts w:ascii="Arial" w:hAnsi="Arial" w:cs="Arial"/>
+          <w:b w:val="0"/>
+          <w:bCs w:val="0"/>
+          <w:color w:val="636363"/>
+          <w:spacing w:val="15"/>
+          <w:sz w:val="52"/>
+          <w:szCs w:val="52"/>
+          <w:shd w:val="clear" w:color="auto" w:fill="FFFFFF"/>
+        </w:rPr>
+        <w:t xml:space="preserve"> and android</w:t>
+      </w:r>
+      <w:r>
+        <w:rPr>
+          <w:rFonts w:ascii="Arial" w:hAnsi="Arial" w:cs="Arial"/>
+          <w:b w:val="0"/>
+          <w:bCs w:val="0"/>
+          <w:color w:val="636363"/>
+          <w:spacing w:val="15"/>
+          <w:sz w:val="52"/>
+          <w:szCs w:val="52"/>
+          <w:shd w:val="clear" w:color="auto" w:fill="FFFFFF"/>
+        </w:rPr>
         <w:t>, and transaction detail section for that member</w:t>
       </w:r>
     </w:p>
@@ -10436,7 +12964,35 @@
           <w:szCs w:val="52"/>
           <w:shd w:val="clear" w:color="auto" w:fill="FFFFFF"/>
         </w:rPr>
-        <w:t>-&gt;Prepare Documentation on all reports of zoobiz.</w:t>
+        <w:t xml:space="preserve">-&gt;Prepare Documentation on all reports of </w:t>
+      </w:r>
+      <w:proofErr w:type="spellStart"/>
+      <w:r>
+        <w:rPr>
+          <w:rFonts w:ascii="Arial" w:hAnsi="Arial" w:cs="Arial"/>
+          <w:b w:val="0"/>
+          <w:bCs w:val="0"/>
+          <w:color w:val="636363"/>
+          <w:spacing w:val="15"/>
+          <w:sz w:val="52"/>
+          <w:szCs w:val="52"/>
+          <w:shd w:val="clear" w:color="auto" w:fill="FFFFFF"/>
+        </w:rPr>
+        <w:t>zoobiz</w:t>
+      </w:r>
+      <w:proofErr w:type="spellEnd"/>
+      <w:r>
+        <w:rPr>
+          <w:rFonts w:ascii="Arial" w:hAnsi="Arial" w:cs="Arial"/>
+          <w:b w:val="0"/>
+          <w:bCs w:val="0"/>
+          <w:color w:val="636363"/>
+          <w:spacing w:val="15"/>
+          <w:sz w:val="52"/>
+          <w:szCs w:val="52"/>
+          <w:shd w:val="clear" w:color="auto" w:fill="FFFFFF"/>
+        </w:rPr>
+        <w:t>.</w:t>
       </w:r>
     </w:p>
     <w:p>
@@ -10487,13 +13043,23 @@
           <w:szCs w:val="52"/>
         </w:rPr>
       </w:pPr>
-      <w:r>
-        <w:rPr>
-          <w:rFonts w:ascii="Verdana" w:hAnsi="Verdana"/>
-          <w:sz w:val="52"/>
-          <w:szCs w:val="52"/>
-        </w:rPr>
-        <w:t>Zoobiz:</w:t>
+      <w:proofErr w:type="spellStart"/>
+      <w:r>
+        <w:rPr>
+          <w:rFonts w:ascii="Verdana" w:hAnsi="Verdana"/>
+          <w:sz w:val="52"/>
+          <w:szCs w:val="52"/>
+        </w:rPr>
+        <w:t>Zoobiz</w:t>
+      </w:r>
+      <w:proofErr w:type="spellEnd"/>
+      <w:r>
+        <w:rPr>
+          <w:rFonts w:ascii="Verdana" w:hAnsi="Verdana"/>
+          <w:sz w:val="52"/>
+          <w:szCs w:val="52"/>
+        </w:rPr>
+        <w:t>:</w:t>
       </w:r>
       <w:r>
         <w:rPr>
@@ -10661,13 +13227,23 @@
           <w:shd w:val="clear" w:color="auto" w:fill="FFFFFF"/>
         </w:rPr>
       </w:pPr>
-      <w:r>
-        <w:rPr>
-          <w:rFonts w:ascii="Verdana" w:hAnsi="Verdana"/>
-          <w:sz w:val="52"/>
-          <w:szCs w:val="52"/>
-        </w:rPr>
-        <w:t>Zoobiz:</w:t>
+      <w:proofErr w:type="spellStart"/>
+      <w:r>
+        <w:rPr>
+          <w:rFonts w:ascii="Verdana" w:hAnsi="Verdana"/>
+          <w:sz w:val="52"/>
+          <w:szCs w:val="52"/>
+        </w:rPr>
+        <w:t>Zoobiz</w:t>
+      </w:r>
+      <w:proofErr w:type="spellEnd"/>
+      <w:r>
+        <w:rPr>
+          <w:rFonts w:ascii="Verdana" w:hAnsi="Verdana"/>
+          <w:sz w:val="52"/>
+          <w:szCs w:val="52"/>
+        </w:rPr>
+        <w:t>:</w:t>
       </w:r>
       <w:r>
         <w:rPr>
@@ -10968,13 +13544,23 @@
           <w:szCs w:val="52"/>
         </w:rPr>
       </w:pPr>
-      <w:r>
-        <w:rPr>
-          <w:rFonts w:ascii="Verdana" w:hAnsi="Verdana"/>
-          <w:sz w:val="52"/>
-          <w:szCs w:val="52"/>
-        </w:rPr>
-        <w:t xml:space="preserve">Zoobiz: </w:t>
+      <w:proofErr w:type="spellStart"/>
+      <w:r>
+        <w:rPr>
+          <w:rFonts w:ascii="Verdana" w:hAnsi="Verdana"/>
+          <w:sz w:val="52"/>
+          <w:szCs w:val="52"/>
+        </w:rPr>
+        <w:t>Zoobiz</w:t>
+      </w:r>
+      <w:proofErr w:type="spellEnd"/>
+      <w:r>
+        <w:rPr>
+          <w:rFonts w:ascii="Verdana" w:hAnsi="Verdana"/>
+          <w:sz w:val="52"/>
+          <w:szCs w:val="52"/>
+        </w:rPr>
+        <w:t xml:space="preserve">: </w:t>
       </w:r>
       <w:r>
         <w:rPr>
@@ -11270,6 +13856,7 @@
           <w:szCs w:val="52"/>
         </w:rPr>
       </w:pPr>
+      <w:proofErr w:type="spellStart"/>
       <w:r>
         <w:rPr>
           <w:rFonts w:ascii="Verdana" w:hAnsi="Verdana"/>
@@ -11277,7 +13864,17 @@
           <w:szCs w:val="52"/>
           <w:highlight w:val="yellow"/>
         </w:rPr>
-        <w:t>Zoobiz:</w:t>
+        <w:t>Zoobiz</w:t>
+      </w:r>
+      <w:proofErr w:type="spellEnd"/>
+      <w:r>
+        <w:rPr>
+          <w:rFonts w:ascii="Verdana" w:hAnsi="Verdana"/>
+          <w:sz w:val="52"/>
+          <w:szCs w:val="52"/>
+          <w:highlight w:val="yellow"/>
+        </w:rPr>
+        <w:t>:</w:t>
       </w:r>
       <w:r>
         <w:rPr>
@@ -11537,6 +14134,7 @@
           <w:szCs w:val="40"/>
         </w:rPr>
       </w:pPr>
+      <w:proofErr w:type="spellStart"/>
       <w:r>
         <w:rPr>
           <w:rFonts w:ascii="Verdana" w:hAnsi="Verdana"/>
@@ -11546,29 +14144,27 @@
           <w:highlight w:val="yellow"/>
         </w:rPr>
         <w:lastRenderedPageBreak/>
-        <w:t>Zoobiz:</w:t>
-      </w:r>
+        <w:t>Zoobiz</w:t>
+      </w:r>
+      <w:proofErr w:type="spellEnd"/>
       <w:r>
         <w:rPr>
           <w:rFonts w:ascii="Verdana" w:hAnsi="Verdana"/>
           <w:b w:val="0"/>
           <w:sz w:val="40"/>
           <w:szCs w:val="40"/>
-        </w:rPr>
-        <w:t xml:space="preserve"> </w:t>
-      </w:r>
-      <w:r>
-        <w:rPr>
-          <w:rFonts w:ascii="Verdana" w:hAnsi="Verdana" w:cs="Arial"/>
-          <w:b w:val="0"/>
-          <w:bCs w:val="0"/>
-          <w:color w:val="636363"/>
-          <w:spacing w:val="15"/>
+          <w:highlight w:val="yellow"/>
+        </w:rPr>
+        <w:t>:</w:t>
+      </w:r>
+      <w:r>
+        <w:rPr>
+          <w:rFonts w:ascii="Verdana" w:hAnsi="Verdana"/>
+          <w:b w:val="0"/>
           <w:sz w:val="40"/>
           <w:szCs w:val="40"/>
-          <w:shd w:val="clear" w:color="auto" w:fill="FFFFFF"/>
-        </w:rPr>
-        <w:t>IS_1730, IS_1731</w:t>
+        </w:rPr>
+        <w:t xml:space="preserve"> </w:t>
       </w:r>
       <w:r>
         <w:rPr>
@@ -11581,6 +14177,19 @@
           <w:szCs w:val="40"/>
           <w:shd w:val="clear" w:color="auto" w:fill="FFFFFF"/>
         </w:rPr>
+        <w:t>IS_1730, IS_1731</w:t>
+      </w:r>
+      <w:r>
+        <w:rPr>
+          <w:rFonts w:ascii="Verdana" w:hAnsi="Verdana" w:cs="Arial"/>
+          <w:b w:val="0"/>
+          <w:bCs w:val="0"/>
+          <w:color w:val="636363"/>
+          <w:spacing w:val="15"/>
+          <w:sz w:val="40"/>
+          <w:szCs w:val="40"/>
+          <w:shd w:val="clear" w:color="auto" w:fill="FFFFFF"/>
+        </w:rPr>
         <w:t xml:space="preserve">, </w:t>
       </w:r>
       <w:r>
@@ -11690,7 +14299,27 @@
           <w:sz w:val="40"/>
           <w:szCs w:val="40"/>
         </w:rPr>
-        <w:t xml:space="preserve"> page-&gt; Comments Section: show member's profile instead of zoobiz logo</w:t>
+        <w:t xml:space="preserve"> page-&gt; Comments Section: show member's profile instead of </w:t>
+      </w:r>
+      <w:proofErr w:type="spellStart"/>
+      <w:r>
+        <w:rPr>
+          <w:rFonts w:ascii="Verdana" w:hAnsi="Verdana"/>
+          <w:b w:val="0"/>
+          <w:sz w:val="40"/>
+          <w:szCs w:val="40"/>
+        </w:rPr>
+        <w:t>zoobiz</w:t>
+      </w:r>
+      <w:proofErr w:type="spellEnd"/>
+      <w:r>
+        <w:rPr>
+          <w:rFonts w:ascii="Verdana" w:hAnsi="Verdana"/>
+          <w:b w:val="0"/>
+          <w:sz w:val="40"/>
+          <w:szCs w:val="40"/>
+        </w:rPr>
+        <w:t xml:space="preserve"> logo</w:t>
       </w:r>
     </w:p>
     <w:p>
@@ -11927,6 +14556,7 @@
           <w:highlight w:val="yellow"/>
         </w:rPr>
       </w:pPr>
+      <w:proofErr w:type="spellStart"/>
       <w:r>
         <w:rPr>
           <w:rFonts w:ascii="Verdana" w:hAnsi="Verdana"/>
@@ -11934,7 +14564,17 @@
           <w:szCs w:val="52"/>
           <w:highlight w:val="yellow"/>
         </w:rPr>
-        <w:t xml:space="preserve">Vishwanath: </w:t>
+        <w:t>Vishwanath</w:t>
+      </w:r>
+      <w:proofErr w:type="spellEnd"/>
+      <w:r>
+        <w:rPr>
+          <w:rFonts w:ascii="Verdana" w:hAnsi="Verdana"/>
+          <w:sz w:val="52"/>
+          <w:szCs w:val="52"/>
+          <w:highlight w:val="yellow"/>
+        </w:rPr>
+        <w:t xml:space="preserve">: </w:t>
       </w:r>
     </w:p>
     <w:p>
@@ -11957,6 +14597,7 @@
         </w:rPr>
         <w:t>-&gt;SMS API – change, cheque OTP code change</w:t>
       </w:r>
+      <w:proofErr w:type="gramStart"/>
       <w:r>
         <w:rPr>
           <w:rFonts w:ascii="Verdana" w:hAnsi="Verdana"/>
@@ -11964,7 +14605,17 @@
           <w:szCs w:val="52"/>
           <w:highlight w:val="yellow"/>
         </w:rPr>
-        <w:t>,  deliver check module change</w:t>
+        <w:t>,  deliver</w:t>
+      </w:r>
+      <w:proofErr w:type="gramEnd"/>
+      <w:r>
+        <w:rPr>
+          <w:rFonts w:ascii="Verdana" w:hAnsi="Verdana"/>
+          <w:sz w:val="52"/>
+          <w:szCs w:val="52"/>
+          <w:highlight w:val="yellow"/>
+        </w:rPr>
+        <w:t xml:space="preserve"> check module change</w:t>
       </w:r>
     </w:p>
     <w:p>
@@ -12070,7 +14721,27 @@
           <w:sz w:val="40"/>
           <w:szCs w:val="40"/>
         </w:rPr>
-        <w:t xml:space="preserve">-&gt;Zoobiz Partner Login Module </w:t>
+        <w:t>-&gt;</w:t>
+      </w:r>
+      <w:proofErr w:type="spellStart"/>
+      <w:r>
+        <w:rPr>
+          <w:rFonts w:ascii="Verdana" w:hAnsi="Verdana"/>
+          <w:b w:val="0"/>
+          <w:sz w:val="40"/>
+          <w:szCs w:val="40"/>
+        </w:rPr>
+        <w:t>Zoobiz</w:t>
+      </w:r>
+      <w:proofErr w:type="spellEnd"/>
+      <w:r>
+        <w:rPr>
+          <w:rFonts w:ascii="Verdana" w:hAnsi="Verdana"/>
+          <w:b w:val="0"/>
+          <w:sz w:val="40"/>
+          <w:szCs w:val="40"/>
+        </w:rPr>
+        <w:t xml:space="preserve"> Partner Login Module </w:t>
       </w:r>
       <w:r>
         <w:rPr>
@@ -12146,6 +14817,7 @@
           <w:highlight w:val="yellow"/>
         </w:rPr>
       </w:pPr>
+      <w:proofErr w:type="spellStart"/>
       <w:r>
         <w:rPr>
           <w:rFonts w:ascii="Verdana" w:hAnsi="Verdana"/>
@@ -12153,7 +14825,17 @@
           <w:szCs w:val="52"/>
           <w:highlight w:val="yellow"/>
         </w:rPr>
-        <w:t xml:space="preserve">Vishwanath: </w:t>
+        <w:t>Vishwanath</w:t>
+      </w:r>
+      <w:proofErr w:type="spellEnd"/>
+      <w:r>
+        <w:rPr>
+          <w:rFonts w:ascii="Verdana" w:hAnsi="Verdana"/>
+          <w:sz w:val="52"/>
+          <w:szCs w:val="52"/>
+          <w:highlight w:val="yellow"/>
+        </w:rPr>
+        <w:t xml:space="preserve">: </w:t>
       </w:r>
     </w:p>
     <w:p>
@@ -12173,19 +14855,19 @@
           <w:sz w:val="40"/>
           <w:szCs w:val="40"/>
         </w:rPr>
-        <w:t>-cheque delivery issue – solved</w:t>
-      </w:r>
-    </w:p>
-    <w:p>
-      <w:pPr>
-        <w:pStyle w:val="Heading4"/>
+        <w:t>-</w:t>
+      </w:r>
+      <w:proofErr w:type="gramStart"/>
+      <w:r>
         <w:rPr>
           <w:rFonts w:ascii="Verdana" w:hAnsi="Verdana"/>
           <w:b w:val="0"/>
           <w:sz w:val="40"/>
           <w:szCs w:val="40"/>
         </w:rPr>
-      </w:pPr>
+        <w:t>cheque</w:t>
+      </w:r>
+      <w:proofErr w:type="gramEnd"/>
       <w:r>
         <w:rPr>
           <w:rFonts w:ascii="Verdana" w:hAnsi="Verdana"/>
@@ -12193,7 +14875,38 @@
           <w:sz w:val="40"/>
           <w:szCs w:val="40"/>
         </w:rPr>
-        <w:t>Zoobiz:</w:t>
+        <w:t xml:space="preserve"> delivery issue – solved</w:t>
+      </w:r>
+    </w:p>
+    <w:p>
+      <w:pPr>
+        <w:pStyle w:val="Heading4"/>
+        <w:rPr>
+          <w:rFonts w:ascii="Verdana" w:hAnsi="Verdana"/>
+          <w:b w:val="0"/>
+          <w:sz w:val="40"/>
+          <w:szCs w:val="40"/>
+        </w:rPr>
+      </w:pPr>
+      <w:proofErr w:type="spellStart"/>
+      <w:r>
+        <w:rPr>
+          <w:rFonts w:ascii="Verdana" w:hAnsi="Verdana"/>
+          <w:b w:val="0"/>
+          <w:sz w:val="40"/>
+          <w:szCs w:val="40"/>
+        </w:rPr>
+        <w:t>Zoobiz</w:t>
+      </w:r>
+      <w:proofErr w:type="spellEnd"/>
+      <w:r>
+        <w:rPr>
+          <w:rFonts w:ascii="Verdana" w:hAnsi="Verdana"/>
+          <w:b w:val="0"/>
+          <w:sz w:val="40"/>
+          <w:szCs w:val="40"/>
+        </w:rPr>
+        <w:t>:</w:t>
       </w:r>
     </w:p>
     <w:p>
@@ -12258,6 +14971,7 @@
         </w:rPr>
         <w:t>-</w:t>
       </w:r>
+      <w:proofErr w:type="spellStart"/>
       <w:r>
         <w:rPr>
           <w:rFonts w:ascii="Verdana" w:hAnsi="Verdana"/>
@@ -12265,7 +14979,17 @@
           <w:sz w:val="40"/>
           <w:szCs w:val="40"/>
         </w:rPr>
-        <w:t>Zoobiz Partner Login Module</w:t>
+        <w:t>Zoobiz</w:t>
+      </w:r>
+      <w:proofErr w:type="spellEnd"/>
+      <w:r>
+        <w:rPr>
+          <w:rFonts w:ascii="Verdana" w:hAnsi="Verdana"/>
+          <w:b w:val="0"/>
+          <w:sz w:val="40"/>
+          <w:szCs w:val="40"/>
+        </w:rPr>
+        <w:t xml:space="preserve"> Partner Login Module</w:t>
       </w:r>
       <w:r>
         <w:rPr>
@@ -12345,6 +15069,7 @@
           <w:szCs w:val="40"/>
         </w:rPr>
       </w:pPr>
+      <w:proofErr w:type="spellStart"/>
       <w:r>
         <w:rPr>
           <w:rFonts w:ascii="Verdana" w:hAnsi="Verdana"/>
@@ -12352,59 +15077,59 @@
           <w:sz w:val="40"/>
           <w:szCs w:val="40"/>
         </w:rPr>
-        <w:t>Zoobiz:</w:t>
-      </w:r>
-    </w:p>
-    <w:p>
-      <w:pPr>
-        <w:pStyle w:val="Heading4"/>
+        <w:t>Zoobiz</w:t>
+      </w:r>
+      <w:proofErr w:type="spellEnd"/>
+      <w:r>
         <w:rPr>
           <w:rFonts w:ascii="Verdana" w:hAnsi="Verdana"/>
           <w:b w:val="0"/>
           <w:sz w:val="40"/>
           <w:szCs w:val="40"/>
         </w:rPr>
-      </w:pPr>
-      <w:r>
+        <w:t>:</w:t>
+      </w:r>
+    </w:p>
+    <w:p>
+      <w:pPr>
+        <w:pStyle w:val="Heading4"/>
         <w:rPr>
           <w:rFonts w:ascii="Verdana" w:hAnsi="Verdana"/>
           <w:b w:val="0"/>
           <w:sz w:val="40"/>
           <w:szCs w:val="40"/>
         </w:rPr>
-        <w:t>-&gt;Add Seasonal greetings for below events in live:</w:t>
-      </w:r>
-    </w:p>
-    <w:p>
-      <w:pPr>
-        <w:pStyle w:val="Heading4"/>
+      </w:pPr>
+      <w:r>
         <w:rPr>
           <w:rFonts w:ascii="Verdana" w:hAnsi="Verdana"/>
           <w:b w:val="0"/>
           <w:sz w:val="40"/>
           <w:szCs w:val="40"/>
         </w:rPr>
-      </w:pPr>
-      <w:r>
+        <w:t>-&gt;Add Seasonal greetings for below events in live:</w:t>
+      </w:r>
+    </w:p>
+    <w:p>
+      <w:pPr>
+        <w:pStyle w:val="Heading4"/>
         <w:rPr>
           <w:rFonts w:ascii="Verdana" w:hAnsi="Verdana"/>
           <w:b w:val="0"/>
           <w:sz w:val="40"/>
           <w:szCs w:val="40"/>
         </w:rPr>
-        <w:t>1. World Environment Day =  5 June 2021</w:t>
-      </w:r>
-    </w:p>
-    <w:p>
-      <w:pPr>
-        <w:pStyle w:val="Heading4"/>
+      </w:pPr>
+      <w:r>
         <w:rPr>
           <w:rFonts w:ascii="Verdana" w:hAnsi="Verdana"/>
           <w:b w:val="0"/>
           <w:sz w:val="40"/>
           <w:szCs w:val="40"/>
         </w:rPr>
-      </w:pPr>
+        <w:t xml:space="preserve">1. World Environment Day </w:t>
+      </w:r>
+      <w:proofErr w:type="gramStart"/>
       <w:r>
         <w:rPr>
           <w:rFonts w:ascii="Verdana" w:hAnsi="Verdana"/>
@@ -12412,39 +15137,39 @@
           <w:sz w:val="40"/>
           <w:szCs w:val="40"/>
         </w:rPr>
-        <w:t>2. World Day Against Child Labour =  12 June 2021</w:t>
-      </w:r>
-    </w:p>
-    <w:p>
-      <w:pPr>
-        <w:pStyle w:val="Heading4"/>
+        <w:t>=  5</w:t>
+      </w:r>
+      <w:proofErr w:type="gramEnd"/>
+      <w:r>
         <w:rPr>
           <w:rFonts w:ascii="Verdana" w:hAnsi="Verdana"/>
           <w:b w:val="0"/>
           <w:sz w:val="40"/>
           <w:szCs w:val="40"/>
         </w:rPr>
-      </w:pPr>
-      <w:r>
+        <w:t xml:space="preserve"> June 2021</w:t>
+      </w:r>
+    </w:p>
+    <w:p>
+      <w:pPr>
+        <w:pStyle w:val="Heading4"/>
         <w:rPr>
           <w:rFonts w:ascii="Verdana" w:hAnsi="Verdana"/>
           <w:b w:val="0"/>
           <w:sz w:val="40"/>
           <w:szCs w:val="40"/>
         </w:rPr>
-        <w:t>3. Father's Day = 20 June</w:t>
-      </w:r>
-    </w:p>
-    <w:p>
-      <w:pPr>
-        <w:pStyle w:val="Heading4"/>
+      </w:pPr>
+      <w:r>
         <w:rPr>
           <w:rFonts w:ascii="Verdana" w:hAnsi="Verdana"/>
           <w:b w:val="0"/>
           <w:sz w:val="40"/>
           <w:szCs w:val="40"/>
         </w:rPr>
-      </w:pPr>
+        <w:t xml:space="preserve">2. World Day Against Child Labour </w:t>
+      </w:r>
+      <w:proofErr w:type="gramStart"/>
       <w:r>
         <w:rPr>
           <w:rFonts w:ascii="Verdana" w:hAnsi="Verdana"/>
@@ -12452,48 +15177,49 @@
           <w:sz w:val="40"/>
           <w:szCs w:val="40"/>
         </w:rPr>
-        <w:t xml:space="preserve">4. Birthday = No expiry </w:t>
-      </w:r>
-    </w:p>
-    <w:p>
-      <w:pPr>
-        <w:pStyle w:val="Heading4"/>
+        <w:t>=  12</w:t>
+      </w:r>
+      <w:proofErr w:type="gramEnd"/>
+      <w:r>
         <w:rPr>
           <w:rFonts w:ascii="Verdana" w:hAnsi="Verdana"/>
           <w:b w:val="0"/>
           <w:sz w:val="40"/>
           <w:szCs w:val="40"/>
         </w:rPr>
-      </w:pPr>
-      <w:r>
+        <w:t xml:space="preserve"> June 2021</w:t>
+      </w:r>
+    </w:p>
+    <w:p>
+      <w:pPr>
+        <w:pStyle w:val="Heading4"/>
         <w:rPr>
           <w:rFonts w:ascii="Verdana" w:hAnsi="Verdana"/>
           <w:b w:val="0"/>
           <w:sz w:val="40"/>
           <w:szCs w:val="40"/>
         </w:rPr>
-        <w:t>5. Happy Wedding Anniversary = No expiry</w:t>
-      </w:r>
-    </w:p>
-    <w:p>
-      <w:pPr>
-        <w:pStyle w:val="Heading4"/>
+      </w:pPr>
+      <w:r>
         <w:rPr>
           <w:rFonts w:ascii="Verdana" w:hAnsi="Verdana"/>
           <w:b w:val="0"/>
           <w:sz w:val="40"/>
           <w:szCs w:val="40"/>
         </w:rPr>
-      </w:pPr>
-      <w:r>
+        <w:t>3. Father's Day = 20 June</w:t>
+      </w:r>
+    </w:p>
+    <w:p>
+      <w:pPr>
+        <w:pStyle w:val="Heading4"/>
         <w:rPr>
           <w:rFonts w:ascii="Verdana" w:hAnsi="Verdana"/>
           <w:b w:val="0"/>
           <w:sz w:val="40"/>
           <w:szCs w:val="40"/>
         </w:rPr>
-        <w:t>-&gt;</w:t>
-      </w:r>
+      </w:pPr>
       <w:r>
         <w:rPr>
           <w:rFonts w:ascii="Verdana" w:hAnsi="Verdana"/>
@@ -12501,7 +15227,7 @@
           <w:sz w:val="40"/>
           <w:szCs w:val="40"/>
         </w:rPr>
-        <w:t>API Change: send FCM to Admin’s when paid registration member completes profile, with paid amount and mode of payment</w:t>
+        <w:t xml:space="preserve">4. Birthday = No expiry </w:t>
       </w:r>
     </w:p>
     <w:p>
@@ -12521,6 +15247,55 @@
           <w:sz w:val="40"/>
           <w:szCs w:val="40"/>
         </w:rPr>
+        <w:t>5. Happy Wedding Anniversary = No expiry</w:t>
+      </w:r>
+    </w:p>
+    <w:p>
+      <w:pPr>
+        <w:pStyle w:val="Heading4"/>
+        <w:rPr>
+          <w:rFonts w:ascii="Verdana" w:hAnsi="Verdana"/>
+          <w:b w:val="0"/>
+          <w:sz w:val="40"/>
+          <w:szCs w:val="40"/>
+        </w:rPr>
+      </w:pPr>
+      <w:r>
+        <w:rPr>
+          <w:rFonts w:ascii="Verdana" w:hAnsi="Verdana"/>
+          <w:b w:val="0"/>
+          <w:sz w:val="40"/>
+          <w:szCs w:val="40"/>
+        </w:rPr>
+        <w:t>-&gt;</w:t>
+      </w:r>
+      <w:r>
+        <w:rPr>
+          <w:rFonts w:ascii="Verdana" w:hAnsi="Verdana"/>
+          <w:b w:val="0"/>
+          <w:sz w:val="40"/>
+          <w:szCs w:val="40"/>
+        </w:rPr>
+        <w:t>API Change: send FCM to Admin’s when paid registration member completes profile, with paid amount and mode of payment</w:t>
+      </w:r>
+    </w:p>
+    <w:p>
+      <w:pPr>
+        <w:pStyle w:val="Heading4"/>
+        <w:rPr>
+          <w:rFonts w:ascii="Verdana" w:hAnsi="Verdana"/>
+          <w:b w:val="0"/>
+          <w:sz w:val="40"/>
+          <w:szCs w:val="40"/>
+        </w:rPr>
+      </w:pPr>
+      <w:r>
+        <w:rPr>
+          <w:rFonts w:ascii="Verdana" w:hAnsi="Verdana"/>
+          <w:b w:val="0"/>
+          <w:sz w:val="40"/>
+          <w:szCs w:val="40"/>
+        </w:rPr>
         <w:lastRenderedPageBreak/>
         <w:t>-&gt;</w:t>
       </w:r>
@@ -12531,19 +15306,19 @@
           <w:sz w:val="40"/>
           <w:szCs w:val="40"/>
         </w:rPr>
-        <w:t>Add Zoobiz templates in 2factor’s new account for zoobiz</w:t>
-      </w:r>
-    </w:p>
-    <w:p>
-      <w:pPr>
-        <w:pStyle w:val="Heading4"/>
+        <w:t xml:space="preserve">Add </w:t>
+      </w:r>
+      <w:proofErr w:type="spellStart"/>
+      <w:r>
         <w:rPr>
           <w:rFonts w:ascii="Verdana" w:hAnsi="Verdana"/>
           <w:b w:val="0"/>
           <w:sz w:val="40"/>
           <w:szCs w:val="40"/>
         </w:rPr>
-      </w:pPr>
+        <w:t>Zoobiz</w:t>
+      </w:r>
+      <w:proofErr w:type="spellEnd"/>
       <w:r>
         <w:rPr>
           <w:rFonts w:ascii="Verdana" w:hAnsi="Verdana"/>
@@ -12551,7 +15326,58 @@
           <w:sz w:val="40"/>
           <w:szCs w:val="40"/>
         </w:rPr>
-        <w:t>-&gt;Zoobiz Partner Module – display category/ sub category, timeline and classified with view only access to partner</w:t>
+        <w:t xml:space="preserve"> templates in 2factor’s new account for </w:t>
+      </w:r>
+      <w:proofErr w:type="spellStart"/>
+      <w:r>
+        <w:rPr>
+          <w:rFonts w:ascii="Verdana" w:hAnsi="Verdana"/>
+          <w:b w:val="0"/>
+          <w:sz w:val="40"/>
+          <w:szCs w:val="40"/>
+        </w:rPr>
+        <w:t>zoobiz</w:t>
+      </w:r>
+      <w:proofErr w:type="spellEnd"/>
+    </w:p>
+    <w:p>
+      <w:pPr>
+        <w:pStyle w:val="Heading4"/>
+        <w:rPr>
+          <w:rFonts w:ascii="Verdana" w:hAnsi="Verdana"/>
+          <w:b w:val="0"/>
+          <w:sz w:val="40"/>
+          <w:szCs w:val="40"/>
+        </w:rPr>
+      </w:pPr>
+      <w:r>
+        <w:rPr>
+          <w:rFonts w:ascii="Verdana" w:hAnsi="Verdana"/>
+          <w:b w:val="0"/>
+          <w:sz w:val="40"/>
+          <w:szCs w:val="40"/>
+        </w:rPr>
+        <w:t>-&gt;</w:t>
+      </w:r>
+      <w:proofErr w:type="spellStart"/>
+      <w:r>
+        <w:rPr>
+          <w:rFonts w:ascii="Verdana" w:hAnsi="Verdana"/>
+          <w:b w:val="0"/>
+          <w:sz w:val="40"/>
+          <w:szCs w:val="40"/>
+        </w:rPr>
+        <w:t>Zoobiz</w:t>
+      </w:r>
+      <w:proofErr w:type="spellEnd"/>
+      <w:r>
+        <w:rPr>
+          <w:rFonts w:ascii="Verdana" w:hAnsi="Verdana"/>
+          <w:b w:val="0"/>
+          <w:sz w:val="40"/>
+          <w:szCs w:val="40"/>
+        </w:rPr>
+        <w:t xml:space="preserve"> Partner Module – display category/ sub category, timeline and classified with view only access to partner</w:t>
       </w:r>
     </w:p>
     <w:p>
@@ -12628,6 +15454,7 @@
           <w:szCs w:val="40"/>
         </w:rPr>
       </w:pPr>
+      <w:proofErr w:type="spellStart"/>
       <w:r>
         <w:rPr>
           <w:rFonts w:ascii="Verdana" w:hAnsi="Verdana"/>
@@ -12635,7 +15462,17 @@
           <w:sz w:val="40"/>
           <w:szCs w:val="40"/>
         </w:rPr>
-        <w:t>Zoobiz:</w:t>
+        <w:t>Zoobiz</w:t>
+      </w:r>
+      <w:proofErr w:type="spellEnd"/>
+      <w:r>
+        <w:rPr>
+          <w:rFonts w:ascii="Verdana" w:hAnsi="Verdana"/>
+          <w:b w:val="0"/>
+          <w:sz w:val="40"/>
+          <w:szCs w:val="40"/>
+        </w:rPr>
+        <w:t>:</w:t>
       </w:r>
     </w:p>
     <w:p>
@@ -12809,6 +15646,7 @@
           <w:szCs w:val="40"/>
         </w:rPr>
       </w:pPr>
+      <w:proofErr w:type="spellStart"/>
       <w:r>
         <w:rPr>
           <w:rFonts w:ascii="Verdana" w:hAnsi="Verdana"/>
@@ -12816,81 +15654,576 @@
           <w:sz w:val="40"/>
           <w:szCs w:val="40"/>
         </w:rPr>
-        <w:t>Zoobiz:</w:t>
-      </w:r>
-    </w:p>
-    <w:p>
-      <w:pPr>
-        <w:pStyle w:val="Heading4"/>
+        <w:t>Zoobiz</w:t>
+      </w:r>
+      <w:proofErr w:type="spellEnd"/>
+      <w:r>
         <w:rPr>
           <w:rFonts w:ascii="Verdana" w:hAnsi="Verdana"/>
           <w:b w:val="0"/>
           <w:sz w:val="40"/>
           <w:szCs w:val="40"/>
         </w:rPr>
-      </w:pPr>
-      <w:r>
+        <w:t>:</w:t>
+      </w:r>
+    </w:p>
+    <w:p>
+      <w:pPr>
+        <w:pStyle w:val="Heading4"/>
         <w:rPr>
           <w:rFonts w:ascii="Verdana" w:hAnsi="Verdana"/>
           <w:b w:val="0"/>
           <w:sz w:val="40"/>
           <w:szCs w:val="40"/>
         </w:rPr>
-        <w:t xml:space="preserve">-&gt;Partner Login Portal </w:t>
-      </w:r>
-    </w:p>
-    <w:p>
-      <w:pPr>
-        <w:pStyle w:val="Heading4"/>
+      </w:pPr>
+      <w:r>
         <w:rPr>
           <w:rFonts w:ascii="Verdana" w:hAnsi="Verdana"/>
           <w:b w:val="0"/>
           <w:sz w:val="40"/>
           <w:szCs w:val="40"/>
         </w:rPr>
-      </w:pPr>
-      <w:r>
+        <w:t xml:space="preserve">-&gt;Partner Login Portal </w:t>
+      </w:r>
+    </w:p>
+    <w:p>
+      <w:pPr>
+        <w:pStyle w:val="Heading4"/>
         <w:rPr>
           <w:rFonts w:ascii="Verdana" w:hAnsi="Verdana"/>
           <w:b w:val="0"/>
           <w:sz w:val="40"/>
           <w:szCs w:val="40"/>
         </w:rPr>
-        <w:t>– Profile Edit</w:t>
-      </w:r>
-    </w:p>
-    <w:p>
-      <w:pPr>
-        <w:pStyle w:val="Heading4"/>
+      </w:pPr>
+      <w:r>
         <w:rPr>
           <w:rFonts w:ascii="Verdana" w:hAnsi="Verdana"/>
           <w:b w:val="0"/>
           <w:sz w:val="40"/>
           <w:szCs w:val="40"/>
         </w:rPr>
-      </w:pPr>
-      <w:r>
+        <w:t>– Profile Edit</w:t>
+      </w:r>
+    </w:p>
+    <w:p>
+      <w:pPr>
+        <w:pStyle w:val="Heading4"/>
         <w:rPr>
           <w:rFonts w:ascii="Verdana" w:hAnsi="Verdana"/>
           <w:b w:val="0"/>
           <w:sz w:val="40"/>
           <w:szCs w:val="40"/>
         </w:rPr>
+      </w:pPr>
+      <w:r>
+        <w:rPr>
+          <w:rFonts w:ascii="Verdana" w:hAnsi="Verdana"/>
+          <w:b w:val="0"/>
+          <w:sz w:val="40"/>
+          <w:szCs w:val="40"/>
+        </w:rPr>
         <w:t>-transaction report should be based on selected city by partner</w:t>
+      </w:r>
+    </w:p>
+    <w:p>
+      <w:pPr>
+        <w:pStyle w:val="Heading4"/>
+        <w:rPr>
+          <w:rFonts w:ascii="Verdana" w:hAnsi="Verdana"/>
+          <w:b w:val="0"/>
+          <w:sz w:val="40"/>
+          <w:szCs w:val="40"/>
+        </w:rPr>
+      </w:pPr>
+      <w:r>
+        <w:rPr>
+          <w:rFonts w:ascii="Verdana" w:hAnsi="Verdana"/>
+          <w:b w:val="0"/>
+          <w:sz w:val="40"/>
+          <w:szCs w:val="40"/>
+        </w:rPr>
+        <w:t xml:space="preserve">-&gt;Admin: Add/Edit Partner: add </w:t>
+      </w:r>
+      <w:r>
+        <w:rPr>
+          <w:rFonts w:ascii="Verdana" w:hAnsi="Verdana"/>
+          <w:b w:val="0"/>
+          <w:sz w:val="40"/>
+          <w:szCs w:val="40"/>
+        </w:rPr>
+        <w:t>country,</w:t>
+      </w:r>
+      <w:r>
+        <w:rPr>
+          <w:rFonts w:ascii="Verdana" w:hAnsi="Verdana"/>
+          <w:b w:val="0"/>
+          <w:sz w:val="40"/>
+          <w:szCs w:val="40"/>
+        </w:rPr>
+        <w:t xml:space="preserve"> state and multiple select, only selected cities should be available in partner login module for particular partner</w:t>
+      </w:r>
+    </w:p>
+    <w:p>
+      <w:pPr>
+        <w:pStyle w:val="Heading4"/>
+        <w:pBdr>
+          <w:bottom w:val="single" w:sz="6" w:space="1" w:color="auto"/>
+        </w:pBdr>
+        <w:rPr>
+          <w:rFonts w:ascii="Verdana" w:hAnsi="Verdana"/>
+          <w:b w:val="0"/>
+          <w:sz w:val="40"/>
+          <w:szCs w:val="40"/>
+        </w:rPr>
+      </w:pPr>
+      <w:r>
+        <w:rPr>
+          <w:rFonts w:ascii="Verdana" w:hAnsi="Verdana"/>
+          <w:b w:val="0"/>
+          <w:sz w:val="40"/>
+          <w:szCs w:val="40"/>
+        </w:rPr>
+        <w:lastRenderedPageBreak/>
+        <w:t>-&gt;API Change: Make invoice download option enabled when member comes by paying package amount, also when member renew package.</w:t>
+      </w:r>
+    </w:p>
+    <w:p>
+      <w:pPr>
+        <w:spacing w:line="240" w:lineRule="auto"/>
+        <w:jc w:val="both"/>
+        <w:rPr>
+          <w:rFonts w:ascii="Verdana" w:hAnsi="Verdana"/>
+          <w:sz w:val="52"/>
+          <w:szCs w:val="52"/>
+          <w:highlight w:val="yellow"/>
+        </w:rPr>
+      </w:pPr>
+      <w:r>
+        <w:rPr>
+          <w:rFonts w:ascii="Verdana" w:hAnsi="Verdana"/>
+          <w:sz w:val="52"/>
+          <w:szCs w:val="52"/>
+          <w:highlight w:val="yellow"/>
+        </w:rPr>
+        <w:t>29</w:t>
+      </w:r>
+      <w:r>
+        <w:rPr>
+          <w:rFonts w:ascii="Verdana" w:hAnsi="Verdana"/>
+          <w:sz w:val="52"/>
+          <w:szCs w:val="52"/>
+          <w:highlight w:val="yellow"/>
+        </w:rPr>
+        <w:t xml:space="preserve"> May 2021</w:t>
+      </w:r>
+    </w:p>
+    <w:p>
+      <w:pPr>
+        <w:pStyle w:val="Heading4"/>
+        <w:rPr>
+          <w:rFonts w:ascii="Verdana" w:hAnsi="Verdana"/>
+          <w:b w:val="0"/>
+          <w:sz w:val="40"/>
+          <w:szCs w:val="40"/>
+        </w:rPr>
+      </w:pPr>
+      <w:proofErr w:type="spellStart"/>
+      <w:r>
+        <w:rPr>
+          <w:rFonts w:ascii="Verdana" w:hAnsi="Verdana"/>
+          <w:b w:val="0"/>
+          <w:sz w:val="40"/>
+          <w:szCs w:val="40"/>
+        </w:rPr>
+        <w:t>Zoobiz</w:t>
+      </w:r>
+      <w:proofErr w:type="spellEnd"/>
+      <w:r>
+        <w:rPr>
+          <w:rFonts w:ascii="Verdana" w:hAnsi="Verdana"/>
+          <w:b w:val="0"/>
+          <w:sz w:val="40"/>
+          <w:szCs w:val="40"/>
+        </w:rPr>
+        <w:t>:</w:t>
+      </w:r>
+    </w:p>
+    <w:p>
+      <w:pPr>
+        <w:pStyle w:val="Heading4"/>
+        <w:rPr>
+          <w:rFonts w:ascii="Verdana" w:hAnsi="Verdana"/>
+          <w:b w:val="0"/>
+          <w:sz w:val="40"/>
+          <w:szCs w:val="40"/>
+        </w:rPr>
+      </w:pPr>
+      <w:r>
+        <w:rPr>
+          <w:rFonts w:ascii="Verdana" w:hAnsi="Verdana"/>
+          <w:b w:val="0"/>
+          <w:sz w:val="40"/>
+          <w:szCs w:val="40"/>
+        </w:rPr>
+        <w:t>-</w:t>
+      </w:r>
+      <w:r>
+        <w:rPr>
+          <w:rFonts w:ascii="Verdana" w:hAnsi="Verdana"/>
+          <w:b w:val="0"/>
+          <w:sz w:val="40"/>
+          <w:szCs w:val="40"/>
+        </w:rPr>
+        <w:t xml:space="preserve">Admin Panel: </w:t>
+      </w:r>
+      <w:r>
+        <w:rPr>
+          <w:rFonts w:ascii="Verdana" w:hAnsi="Verdana"/>
+          <w:b w:val="0"/>
+          <w:sz w:val="40"/>
+          <w:szCs w:val="40"/>
+        </w:rPr>
+        <w:t xml:space="preserve">Live </w:t>
+      </w:r>
+      <w:proofErr w:type="spellStart"/>
+      <w:r>
+        <w:rPr>
+          <w:rFonts w:ascii="Verdana" w:hAnsi="Verdana"/>
+          <w:b w:val="0"/>
+          <w:sz w:val="40"/>
+          <w:szCs w:val="40"/>
+        </w:rPr>
+        <w:t>Zoobiz</w:t>
+      </w:r>
+      <w:proofErr w:type="spellEnd"/>
+      <w:r>
+        <w:rPr>
+          <w:rFonts w:ascii="Verdana" w:hAnsi="Verdana"/>
+          <w:b w:val="0"/>
+          <w:sz w:val="40"/>
+          <w:szCs w:val="40"/>
+        </w:rPr>
+        <w:t xml:space="preserve"> – Transaction SMS API Change</w:t>
+      </w:r>
+    </w:p>
+    <w:p>
+      <w:pPr>
+        <w:pStyle w:val="Heading4"/>
+        <w:rPr>
+          <w:rFonts w:ascii="Verdana" w:hAnsi="Verdana"/>
+          <w:b w:val="0"/>
+          <w:sz w:val="40"/>
+          <w:szCs w:val="40"/>
+        </w:rPr>
+      </w:pPr>
+      <w:r>
+        <w:rPr>
+          <w:rFonts w:ascii="Verdana" w:hAnsi="Verdana"/>
+          <w:b w:val="0"/>
+          <w:sz w:val="40"/>
+          <w:szCs w:val="40"/>
+        </w:rPr>
+        <w:t>-</w:t>
+      </w:r>
+      <w:r>
+        <w:rPr>
+          <w:rFonts w:ascii="Verdana" w:hAnsi="Verdana"/>
+          <w:b w:val="0"/>
+          <w:sz w:val="40"/>
+          <w:szCs w:val="40"/>
+        </w:rPr>
+        <w:t xml:space="preserve">Partner Panel: </w:t>
+      </w:r>
+      <w:r>
+        <w:rPr>
+          <w:rFonts w:ascii="Verdana" w:hAnsi="Verdana"/>
+          <w:b w:val="0"/>
+          <w:sz w:val="40"/>
+          <w:szCs w:val="40"/>
+        </w:rPr>
+        <w:t xml:space="preserve">show only selected city’s members </w:t>
+      </w:r>
+    </w:p>
+    <w:p>
+      <w:pPr>
+        <w:pStyle w:val="Heading4"/>
+        <w:rPr>
+          <w:rFonts w:ascii="Verdana" w:hAnsi="Verdana"/>
+          <w:b w:val="0"/>
+          <w:sz w:val="40"/>
+          <w:szCs w:val="40"/>
+        </w:rPr>
+      </w:pPr>
+      <w:r>
+        <w:rPr>
+          <w:rFonts w:ascii="Verdana" w:hAnsi="Verdana"/>
+          <w:b w:val="0"/>
+          <w:sz w:val="40"/>
+          <w:szCs w:val="40"/>
+        </w:rPr>
+        <w:t>-&gt;Classifieds</w:t>
+      </w:r>
+    </w:p>
+    <w:p>
+      <w:pPr>
+        <w:pStyle w:val="Heading4"/>
+        <w:rPr>
+          <w:rFonts w:ascii="Verdana" w:hAnsi="Verdana"/>
+          <w:b w:val="0"/>
+          <w:sz w:val="40"/>
+          <w:szCs w:val="40"/>
+        </w:rPr>
+      </w:pPr>
+      <w:r>
+        <w:rPr>
+          <w:rFonts w:ascii="Verdana" w:hAnsi="Verdana"/>
+          <w:b w:val="0"/>
+          <w:sz w:val="40"/>
+          <w:szCs w:val="40"/>
+        </w:rPr>
+        <w:t>-&gt;Timeline</w:t>
+      </w:r>
+    </w:p>
+    <w:p>
+      <w:pPr>
+        <w:pStyle w:val="Heading4"/>
+        <w:rPr>
+          <w:rFonts w:ascii="Verdana" w:hAnsi="Verdana"/>
+          <w:b w:val="0"/>
+          <w:sz w:val="40"/>
+          <w:szCs w:val="40"/>
+        </w:rPr>
+      </w:pPr>
+      <w:r>
+        <w:rPr>
+          <w:rFonts w:ascii="Verdana" w:hAnsi="Verdana"/>
+          <w:b w:val="0"/>
+          <w:sz w:val="40"/>
+          <w:szCs w:val="40"/>
+        </w:rPr>
+        <w:t>-&gt;Dashboard: Expired Member, Plan Expiring Member</w:t>
+      </w:r>
+    </w:p>
+    <w:p>
+      <w:pPr>
+        <w:pStyle w:val="Heading4"/>
+        <w:rPr>
+          <w:rFonts w:ascii="Verdana" w:hAnsi="Verdana"/>
+          <w:b w:val="0"/>
+          <w:sz w:val="40"/>
+          <w:szCs w:val="40"/>
+        </w:rPr>
+      </w:pPr>
+      <w:r>
+        <w:rPr>
+          <w:rFonts w:ascii="Verdana" w:hAnsi="Verdana"/>
+          <w:b w:val="0"/>
+          <w:sz w:val="40"/>
+          <w:szCs w:val="40"/>
+        </w:rPr>
+        <w:t>-&gt;All Reports</w:t>
+      </w:r>
+    </w:p>
+    <w:p>
+      <w:pPr>
+        <w:pStyle w:val="Heading4"/>
+        <w:rPr>
+          <w:rFonts w:ascii="Verdana" w:hAnsi="Verdana"/>
+          <w:b w:val="0"/>
+          <w:sz w:val="40"/>
+          <w:szCs w:val="40"/>
+        </w:rPr>
+      </w:pPr>
+      <w:r>
+        <w:rPr>
+          <w:rFonts w:ascii="Verdana" w:hAnsi="Verdana"/>
+          <w:b w:val="0"/>
+          <w:sz w:val="40"/>
+          <w:szCs w:val="40"/>
+        </w:rPr>
+        <w:t>-&gt;</w:t>
+      </w:r>
+      <w:r>
+        <w:rPr>
+          <w:rFonts w:ascii="Verdana" w:hAnsi="Verdana"/>
+          <w:b w:val="0"/>
+          <w:sz w:val="40"/>
+          <w:szCs w:val="40"/>
+        </w:rPr>
+        <w:t>Categories- Main Category – member’s count</w:t>
+      </w:r>
+    </w:p>
+    <w:p>
+      <w:pPr>
+        <w:pStyle w:val="Heading4"/>
+        <w:rPr>
+          <w:rFonts w:ascii="Verdana" w:hAnsi="Verdana"/>
+          <w:b w:val="0"/>
+          <w:sz w:val="40"/>
+          <w:szCs w:val="40"/>
+        </w:rPr>
+      </w:pPr>
+      <w:r>
+        <w:rPr>
+          <w:rFonts w:ascii="Verdana" w:hAnsi="Verdana"/>
+          <w:b w:val="0"/>
+          <w:sz w:val="40"/>
+          <w:szCs w:val="40"/>
+        </w:rPr>
+        <w:lastRenderedPageBreak/>
+        <w:t xml:space="preserve">-&gt;Categories- </w:t>
+      </w:r>
+      <w:r>
+        <w:rPr>
+          <w:rFonts w:ascii="Verdana" w:hAnsi="Verdana"/>
+          <w:b w:val="0"/>
+          <w:sz w:val="40"/>
+          <w:szCs w:val="40"/>
+        </w:rPr>
+        <w:t>Sub</w:t>
+      </w:r>
+      <w:r>
+        <w:rPr>
+          <w:rFonts w:ascii="Verdana" w:hAnsi="Verdana"/>
+          <w:b w:val="0"/>
+          <w:sz w:val="40"/>
+          <w:szCs w:val="40"/>
+        </w:rPr>
+        <w:t xml:space="preserve"> Category – member’s count</w:t>
+      </w:r>
+    </w:p>
+    <w:p>
+      <w:pPr>
+        <w:pStyle w:val="Heading4"/>
+        <w:rPr>
+          <w:rFonts w:ascii="Verdana" w:hAnsi="Verdana"/>
+          <w:b w:val="0"/>
+          <w:sz w:val="40"/>
+          <w:szCs w:val="40"/>
+        </w:rPr>
+      </w:pPr>
+      <w:proofErr w:type="spellStart"/>
+      <w:r>
+        <w:rPr>
+          <w:rFonts w:ascii="Verdana" w:hAnsi="Verdana"/>
+          <w:b w:val="0"/>
+          <w:sz w:val="40"/>
+          <w:szCs w:val="40"/>
+        </w:rPr>
+        <w:t>Vishwanath</w:t>
+      </w:r>
+      <w:proofErr w:type="spellEnd"/>
+      <w:r>
+        <w:rPr>
+          <w:rFonts w:ascii="Verdana" w:hAnsi="Verdana"/>
+          <w:b w:val="0"/>
+          <w:sz w:val="40"/>
+          <w:szCs w:val="40"/>
+        </w:rPr>
+        <w:t>:</w:t>
+      </w:r>
+    </w:p>
+    <w:p>
+      <w:pPr>
+        <w:pStyle w:val="Heading4"/>
+        <w:rPr>
+          <w:rFonts w:ascii="Verdana" w:hAnsi="Verdana"/>
+          <w:b w:val="0"/>
+          <w:sz w:val="40"/>
+          <w:szCs w:val="40"/>
+        </w:rPr>
+      </w:pPr>
+      <w:r>
+        <w:rPr>
+          <w:rFonts w:ascii="Verdana" w:hAnsi="Verdana"/>
+          <w:b w:val="0"/>
+          <w:sz w:val="40"/>
+          <w:szCs w:val="40"/>
+        </w:rPr>
+        <w:t xml:space="preserve">-Debug </w:t>
+      </w:r>
+      <w:r>
+        <w:rPr>
+          <w:rFonts w:ascii="Verdana" w:hAnsi="Verdana"/>
+          <w:b w:val="0"/>
+          <w:sz w:val="40"/>
+          <w:szCs w:val="40"/>
+        </w:rPr>
+        <w:t>cheque</w:t>
+      </w:r>
+      <w:r>
+        <w:rPr>
+          <w:rFonts w:ascii="Verdana" w:hAnsi="Verdana"/>
+          <w:b w:val="0"/>
+          <w:sz w:val="40"/>
+          <w:szCs w:val="40"/>
+        </w:rPr>
+        <w:t xml:space="preserve"> OTP issue</w:t>
+      </w:r>
+    </w:p>
+    <w:p>
+      <w:pPr>
+        <w:pStyle w:val="Heading4"/>
+        <w:rPr>
+          <w:rFonts w:ascii="Verdana" w:hAnsi="Verdana"/>
+          <w:b w:val="0"/>
+          <w:sz w:val="40"/>
+          <w:szCs w:val="40"/>
+        </w:rPr>
+      </w:pPr>
+      <w:r>
+        <w:rPr>
+          <w:rFonts w:ascii="Verdana" w:hAnsi="Verdana"/>
+          <w:b w:val="0"/>
+          <w:sz w:val="40"/>
+          <w:szCs w:val="40"/>
+        </w:rPr>
+        <w:t>-</w:t>
+      </w:r>
+      <w:proofErr w:type="spellStart"/>
+      <w:r>
+        <w:rPr>
+          <w:rFonts w:ascii="Verdana" w:hAnsi="Verdana"/>
+          <w:b w:val="0"/>
+          <w:sz w:val="40"/>
+          <w:szCs w:val="40"/>
+        </w:rPr>
+        <w:t>Maxlength</w:t>
+      </w:r>
+      <w:proofErr w:type="spellEnd"/>
+      <w:r>
+        <w:rPr>
+          <w:rFonts w:ascii="Verdana" w:hAnsi="Verdana"/>
+          <w:b w:val="0"/>
+          <w:sz w:val="40"/>
+          <w:szCs w:val="40"/>
+        </w:rPr>
+        <w:t xml:space="preserve"> and </w:t>
+      </w:r>
+      <w:proofErr w:type="spellStart"/>
+      <w:r>
+        <w:rPr>
+          <w:rFonts w:ascii="Verdana" w:hAnsi="Verdana"/>
+          <w:b w:val="0"/>
+          <w:sz w:val="40"/>
+          <w:szCs w:val="40"/>
+        </w:rPr>
+        <w:t>minleng</w:t>
       </w:r>
       <w:bookmarkStart w:id="0" w:name="_GoBack"/>
       <w:bookmarkEnd w:id="0"/>
-    </w:p>
-    <w:p>
-      <w:pPr>
-        <w:pStyle w:val="Heading4"/>
+      <w:r>
         <w:rPr>
           <w:rFonts w:ascii="Verdana" w:hAnsi="Verdana"/>
           <w:b w:val="0"/>
           <w:sz w:val="40"/>
           <w:szCs w:val="40"/>
         </w:rPr>
-      </w:pPr>
+        <w:t>ht</w:t>
+      </w:r>
+      <w:proofErr w:type="spellEnd"/>
       <w:r>
         <w:rPr>
           <w:rFonts w:ascii="Verdana" w:hAnsi="Verdana"/>
@@ -12898,26 +16231,30 @@
           <w:sz w:val="40"/>
           <w:szCs w:val="40"/>
         </w:rPr>
-        <w:t xml:space="preserve">-&gt;Admin: Add/Edit Partner: add </w:t>
-      </w:r>
-      <w:r>
+        <w:t xml:space="preserve"> for OTP</w:t>
+      </w:r>
+    </w:p>
+    <w:p>
+      <w:pPr>
+        <w:pStyle w:val="Heading4"/>
         <w:rPr>
           <w:rFonts w:ascii="Verdana" w:hAnsi="Verdana"/>
           <w:b w:val="0"/>
           <w:sz w:val="40"/>
           <w:szCs w:val="40"/>
         </w:rPr>
-        <w:t>country,</w:t>
-      </w:r>
-      <w:r>
+      </w:pPr>
+    </w:p>
+    <w:p>
+      <w:pPr>
+        <w:pStyle w:val="Heading4"/>
         <w:rPr>
           <w:rFonts w:ascii="Verdana" w:hAnsi="Verdana"/>
           <w:b w:val="0"/>
           <w:sz w:val="40"/>
           <w:szCs w:val="40"/>
         </w:rPr>
-        <w:t xml:space="preserve"> state and multiple select, only selected cities should be available in partner login module for particular partner</w:t>
-      </w:r>
+      </w:pPr>
     </w:p>
     <w:p>
       <w:pPr>
@@ -12936,20 +16273,17 @@
           <w:sz w:val="40"/>
           <w:szCs w:val="40"/>
         </w:rPr>
-        <w:lastRenderedPageBreak/>
-        <w:t>-&gt;API Change: Make invoice download option enabled when member comes by paying package amount, also when member renew package.</w:t>
-      </w:r>
-    </w:p>
-    <w:p>
-      <w:pPr>
-        <w:pStyle w:val="Heading4"/>
+        <w:t>-&gt;</w:t>
+      </w:r>
+      <w:r>
         <w:rPr>
           <w:rFonts w:ascii="Verdana" w:hAnsi="Verdana"/>
           <w:b w:val="0"/>
           <w:sz w:val="40"/>
           <w:szCs w:val="40"/>
         </w:rPr>
-      </w:pPr>
+        <w:t>Partner Login Portal</w:t>
+      </w:r>
     </w:p>
     <w:p>
       <w:pPr>
@@ -12972,15 +16306,17 @@
           <w:szCs w:val="40"/>
         </w:rPr>
       </w:pPr>
-      <w:r>
+    </w:p>
+    <w:p>
+      <w:pPr>
+        <w:pStyle w:val="Heading4"/>
         <w:rPr>
           <w:rFonts w:ascii="Verdana" w:hAnsi="Verdana"/>
           <w:b w:val="0"/>
           <w:sz w:val="40"/>
           <w:szCs w:val="40"/>
         </w:rPr>
-        <w:t>-&gt;</w:t>
-      </w:r>
+      </w:pPr>
       <w:r>
         <w:rPr>
           <w:rFonts w:ascii="Verdana" w:hAnsi="Verdana"/>
@@ -12988,30 +16324,26 @@
           <w:sz w:val="40"/>
           <w:szCs w:val="40"/>
         </w:rPr>
-        <w:t>Partner Login Portal</w:t>
-      </w:r>
-    </w:p>
-    <w:p>
-      <w:pPr>
-        <w:pStyle w:val="Heading4"/>
+        <w:t>-</w:t>
+      </w:r>
+      <w:r>
         <w:rPr>
           <w:rFonts w:ascii="Verdana" w:hAnsi="Verdana"/>
           <w:b w:val="0"/>
           <w:sz w:val="40"/>
           <w:szCs w:val="40"/>
         </w:rPr>
-      </w:pPr>
-    </w:p>
-    <w:p>
-      <w:pPr>
-        <w:pStyle w:val="Heading4"/>
+        <w:t>&gt;</w:t>
+      </w:r>
+      <w:r>
         <w:rPr>
           <w:rFonts w:ascii="Verdana" w:hAnsi="Verdana"/>
           <w:b w:val="0"/>
           <w:sz w:val="40"/>
           <w:szCs w:val="40"/>
         </w:rPr>
-      </w:pPr>
+        <w:t>We Can View/Edit Interest from admin Panel</w:t>
+      </w:r>
     </w:p>
     <w:p>
       <w:pPr>
@@ -13030,7 +16362,7 @@
           <w:sz w:val="40"/>
           <w:szCs w:val="40"/>
         </w:rPr>
-        <w:t>-</w:t>
+        <w:t>-&gt;</w:t>
       </w:r>
       <w:r>
         <w:rPr>
@@ -13039,17 +16371,19 @@
           <w:sz w:val="40"/>
           <w:szCs w:val="40"/>
         </w:rPr>
-        <w:t>&gt;</w:t>
-      </w:r>
-      <w:r>
+        <w:t>Also have menu option add new login for partner</w:t>
+      </w:r>
+    </w:p>
+    <w:p>
+      <w:pPr>
+        <w:pStyle w:val="Heading4"/>
         <w:rPr>
           <w:rFonts w:ascii="Verdana" w:hAnsi="Verdana"/>
           <w:b w:val="0"/>
           <w:sz w:val="40"/>
           <w:szCs w:val="40"/>
         </w:rPr>
-        <w:t>We Can View/Edit Interest from admin Panel</w:t>
-      </w:r>
+      </w:pPr>
     </w:p>
     <w:p>
       <w:pPr>
@@ -13061,63 +16395,22 @@
           <w:szCs w:val="40"/>
         </w:rPr>
       </w:pPr>
-      <w:r>
-        <w:rPr>
-          <w:rFonts w:ascii="Verdana" w:hAnsi="Verdana"/>
-          <w:b w:val="0"/>
-          <w:sz w:val="40"/>
-          <w:szCs w:val="40"/>
-        </w:rPr>
-        <w:t>-&gt;</w:t>
-      </w:r>
-      <w:r>
-        <w:rPr>
-          <w:rFonts w:ascii="Verdana" w:hAnsi="Verdana"/>
-          <w:b w:val="0"/>
-          <w:sz w:val="40"/>
-          <w:szCs w:val="40"/>
-        </w:rPr>
-        <w:t>Also have menu option add new login for partner</w:t>
-      </w:r>
     </w:p>
     <w:p>
       <w:pPr>
         <w:pStyle w:val="Heading4"/>
         <w:rPr>
           <w:rFonts w:ascii="Verdana" w:hAnsi="Verdana"/>
-          <w:b w:val="0"/>
-          <w:sz w:val="40"/>
-          <w:szCs w:val="40"/>
-        </w:rPr>
-      </w:pPr>
-    </w:p>
-    <w:p>
-      <w:pPr>
-        <w:pStyle w:val="Heading4"/>
-        <w:rPr>
-          <w:rFonts w:ascii="Verdana" w:hAnsi="Verdana"/>
-          <w:b w:val="0"/>
-          <w:sz w:val="40"/>
-          <w:szCs w:val="40"/>
-        </w:rPr>
-      </w:pPr>
-    </w:p>
-    <w:p>
-      <w:pPr>
-        <w:pStyle w:val="Heading4"/>
-        <w:rPr>
-          <w:rFonts w:ascii="Verdana" w:hAnsi="Verdana"/>
-          <w:sz w:val="52"/>
-          <w:szCs w:val="52"/>
-        </w:rPr>
-      </w:pPr>
-      <w:r>
-        <w:rPr>
-          <w:rFonts w:ascii="Verdana" w:hAnsi="Verdana"/>
-          <w:sz w:val="52"/>
-          <w:szCs w:val="52"/>
-        </w:rPr>
-        <w:lastRenderedPageBreak/>
+          <w:sz w:val="52"/>
+          <w:szCs w:val="52"/>
+        </w:rPr>
+      </w:pPr>
+      <w:r>
+        <w:rPr>
+          <w:rFonts w:ascii="Verdana" w:hAnsi="Verdana"/>
+          <w:sz w:val="52"/>
+          <w:szCs w:val="52"/>
+        </w:rPr>
         <w:br/>
       </w:r>
       <w:r>
@@ -15125,7 +18418,7 @@
 </file>
 
 <file path=customXml/itemProps1.xml><?xml version="1.0" encoding="utf-8"?>
-<ds:datastoreItem xmlns:ds="http://schemas.openxmlformats.org/officeDocument/2006/customXml" ds:itemID="{28E1BC1F-ED58-4DBF-900E-1A36BE6CB2EA}">
+<ds:datastoreItem xmlns:ds="http://schemas.openxmlformats.org/officeDocument/2006/customXml" ds:itemID="{3BED86E6-11BB-4E01-A425-E34E6BD061F8}">
   <ds:schemaRefs>
     <ds:schemaRef ds:uri="http://schemas.openxmlformats.org/officeDocument/2006/bibliography"/>
   </ds:schemaRefs>
